--- a/zz_Problems and propositions.docx
+++ b/zz_Problems and propositions.docx
@@ -1,6 +1,6 @@
 
 <file path=word/document.xml><?xml version="1.0" encoding="utf-8"?>
-<w:document xmlns:wpc="http://schemas.microsoft.com/office/word/2010/wordprocessingCanvas" xmlns:mc="http://schemas.openxmlformats.org/markup-compatibility/2006" xmlns:o="urn:schemas-microsoft-com:office:office" xmlns:r="http://schemas.openxmlformats.org/officeDocument/2006/relationships" xmlns:m="http://schemas.openxmlformats.org/officeDocument/2006/math" xmlns:v="urn:schemas-microsoft-com:vml" xmlns:wp14="http://schemas.microsoft.com/office/word/2010/wordprocessingDrawing" xmlns:wp="http://schemas.openxmlformats.org/drawingml/2006/wordprocessingDrawing" xmlns:w10="urn:schemas-microsoft-com:office:word" xmlns:w="http://schemas.openxmlformats.org/wordprocessingml/2006/main" xmlns:w14="http://schemas.microsoft.com/office/word/2010/wordml" xmlns:wpg="http://schemas.microsoft.com/office/word/2010/wordprocessingGroup" xmlns:wpi="http://schemas.microsoft.com/office/word/2010/wordprocessingInk" xmlns:wne="http://schemas.microsoft.com/office/word/2006/wordml" xmlns:wps="http://schemas.microsoft.com/office/word/2010/wordprocessingShape" mc:Ignorable="w14 wp14">
+<w:document xmlns:wpc="http://schemas.microsoft.com/office/word/2010/wordprocessingCanvas" xmlns:mc="http://schemas.openxmlformats.org/markup-compatibility/2006" xmlns:o="urn:schemas-microsoft-com:office:office" xmlns:r="http://schemas.openxmlformats.org/officeDocument/2006/relationships" xmlns:m="http://schemas.openxmlformats.org/officeDocument/2006/math" xmlns:v="urn:schemas-microsoft-com:vml" xmlns:wp14="http://schemas.microsoft.com/office/word/2010/wordprocessingDrawing" xmlns:wp="http://schemas.openxmlformats.org/drawingml/2006/wordprocessingDrawing" xmlns:w10="urn:schemas-microsoft-com:office:word" xmlns:w="http://schemas.openxmlformats.org/wordprocessingml/2006/main" xmlns:w14="http://schemas.microsoft.com/office/word/2010/wordml" xmlns:w15="http://schemas.microsoft.com/office/word/2012/wordml" xmlns:wpg="http://schemas.microsoft.com/office/word/2010/wordprocessingGroup" xmlns:wpi="http://schemas.microsoft.com/office/word/2010/wordprocessingInk" xmlns:wne="http://schemas.microsoft.com/office/word/2006/wordml" xmlns:wps="http://schemas.microsoft.com/office/word/2010/wordprocessingShape" mc:Ignorable="w14 w15 wp14">
   <w:body>
     <w:p>
       <w:pPr>
@@ -476,7 +476,21 @@
         <w:rPr>
           <w:lang w:val="uk-UA"/>
         </w:rPr>
-        <w:t xml:space="preserve"> і по ньому шукатимуться картинки. </w:t>
+        <w:t xml:space="preserve"> і по ньому </w:t>
+      </w:r>
+      <w:proofErr w:type="spellStart"/>
+      <w:r>
+        <w:rPr>
+          <w:lang w:val="uk-UA"/>
+        </w:rPr>
+        <w:t>шукатимуться</w:t>
+      </w:r>
+      <w:proofErr w:type="spellEnd"/>
+      <w:r>
+        <w:rPr>
+          <w:lang w:val="uk-UA"/>
+        </w:rPr>
+        <w:t xml:space="preserve"> картинки. </w:t>
       </w:r>
     </w:p>
     <w:p>
@@ -860,14 +874,14 @@
         <w:rPr>
           <w:lang w:val="uk-UA"/>
         </w:rPr>
-        <w:t xml:space="preserve">для </w:t>
-      </w:r>
-      <w:proofErr w:type="spellStart"/>
-      <w:r>
-        <w:rPr>
-          <w:lang w:val="uk-UA"/>
-        </w:rPr>
-        <w:t>К-Мелеон</w:t>
+        <w:t>для К-</w:t>
+      </w:r>
+      <w:proofErr w:type="spellStart"/>
+      <w:r>
+        <w:rPr>
+          <w:lang w:val="uk-UA"/>
+        </w:rPr>
+        <w:t>Мелеон</w:t>
       </w:r>
       <w:proofErr w:type="spellEnd"/>
       <w:r>
@@ -898,14 +912,14 @@
         <w:rPr>
           <w:lang w:val="uk-UA"/>
         </w:rPr>
-        <w:t xml:space="preserve">це не доступно. Можливо, причина того, що </w:t>
-      </w:r>
-      <w:proofErr w:type="spellStart"/>
-      <w:r>
-        <w:rPr>
-          <w:lang w:val="uk-UA"/>
-        </w:rPr>
-        <w:t>К-Мелеон</w:t>
+        <w:t>це не доступно. Можливо, причина того, що К-</w:t>
+      </w:r>
+      <w:proofErr w:type="spellStart"/>
+      <w:r>
+        <w:rPr>
+          <w:lang w:val="uk-UA"/>
+        </w:rPr>
+        <w:t>Мелеон</w:t>
       </w:r>
       <w:proofErr w:type="spellEnd"/>
       <w:r>
@@ -1459,14 +1473,14 @@
         <w:rPr>
           <w:lang w:val="uk-UA"/>
         </w:rPr>
-        <w:t>фарм-сценарій</w:t>
-      </w:r>
-      <w:proofErr w:type="spellEnd"/>
-      <w:r>
-        <w:rPr>
-          <w:lang w:val="uk-UA"/>
-        </w:rPr>
-        <w:t xml:space="preserve"> в якому будуть розміщуватись сценарії для завдань, </w:t>
+        <w:t>фарм</w:t>
+      </w:r>
+      <w:proofErr w:type="spellEnd"/>
+      <w:r>
+        <w:rPr>
+          <w:lang w:val="uk-UA"/>
+        </w:rPr>
+        <w:t xml:space="preserve">-сценарій в якому будуть розміщуватись сценарії для завдань, </w:t>
       </w:r>
       <w:proofErr w:type="spellStart"/>
       <w:r>
@@ -1724,18 +1738,554 @@
         <w:rPr>
           <w:lang w:val="uk-UA"/>
         </w:rPr>
-        <w:t>фарм-циклу</w:t>
-      </w:r>
-      <w:proofErr w:type="spellEnd"/>
-      <w:r>
-        <w:rPr>
-          <w:lang w:val="uk-UA"/>
+        <w:t>фарм</w:t>
+      </w:r>
+      <w:proofErr w:type="spellEnd"/>
+      <w:r>
+        <w:rPr>
+          <w:lang w:val="uk-UA"/>
+        </w:rPr>
+        <w:t xml:space="preserve">-циклу, </w:t>
+      </w:r>
+      <w:proofErr w:type="spellStart"/>
+      <w:r>
+        <w:rPr>
+          <w:lang w:val="uk-UA"/>
+        </w:rPr>
+        <w:t>клікер</w:t>
+      </w:r>
+      <w:proofErr w:type="spellEnd"/>
+      <w:r>
+        <w:rPr>
+          <w:lang w:val="uk-UA"/>
+        </w:rPr>
+        <w:t xml:space="preserve"> змінював персонажа і робив такий самий </w:t>
+      </w:r>
+      <w:proofErr w:type="spellStart"/>
+      <w:r>
+        <w:rPr>
+          <w:lang w:val="uk-UA"/>
+        </w:rPr>
+        <w:t>фарм</w:t>
+      </w:r>
+      <w:proofErr w:type="spellEnd"/>
+      <w:r>
+        <w:rPr>
+          <w:lang w:val="uk-UA"/>
+        </w:rPr>
+        <w:t xml:space="preserve">-цикл з ним, потім знову змінював персонажа (за допомогою копіювання адреси та паролю у відповідні поля входу). І таким чином робити цикл для всіх </w:t>
+      </w:r>
+      <w:proofErr w:type="spellStart"/>
+      <w:r>
+        <w:rPr>
+          <w:lang w:val="uk-UA"/>
+        </w:rPr>
+        <w:t>фарм</w:t>
+      </w:r>
+      <w:proofErr w:type="spellEnd"/>
+      <w:r>
+        <w:rPr>
+          <w:lang w:val="uk-UA"/>
+        </w:rPr>
+        <w:t xml:space="preserve">-персонажів. Але, звичайно, головного свого </w:t>
+      </w:r>
+      <w:proofErr w:type="spellStart"/>
+      <w:r>
+        <w:rPr>
+          <w:lang w:val="uk-UA"/>
+        </w:rPr>
+        <w:t>ублюдка</w:t>
+      </w:r>
+      <w:proofErr w:type="spellEnd"/>
+      <w:r>
+        <w:rPr>
+          <w:lang w:val="uk-UA"/>
+        </w:rPr>
+        <w:t xml:space="preserve"> </w:t>
+      </w:r>
+      <w:proofErr w:type="spellStart"/>
+      <w:r>
+        <w:rPr>
+          <w:lang w:val="uk-UA"/>
+        </w:rPr>
+        <w:t>клікером</w:t>
+      </w:r>
+      <w:proofErr w:type="spellEnd"/>
+      <w:r>
+        <w:rPr>
+          <w:lang w:val="uk-UA"/>
+        </w:rPr>
+        <w:t xml:space="preserve"> не чіпати, для того, щоб його не </w:t>
+      </w:r>
+      <w:proofErr w:type="spellStart"/>
+      <w:r>
+        <w:rPr>
+          <w:lang w:val="uk-UA"/>
+        </w:rPr>
+        <w:t>забанили</w:t>
+      </w:r>
+      <w:proofErr w:type="spellEnd"/>
+      <w:r>
+        <w:rPr>
+          <w:lang w:val="uk-UA"/>
+        </w:rPr>
+        <w:t xml:space="preserve">, оскільки невідомо як довго я зможу обманювати </w:t>
+      </w:r>
+      <w:proofErr w:type="spellStart"/>
+      <w:r>
+        <w:rPr>
+          <w:lang w:val="uk-UA"/>
+        </w:rPr>
+        <w:t>парнєй</w:t>
+      </w:r>
+      <w:proofErr w:type="spellEnd"/>
+      <w:r>
+        <w:rPr>
+          <w:lang w:val="uk-UA"/>
+        </w:rPr>
+        <w:t xml:space="preserve"> з </w:t>
+      </w:r>
+      <w:proofErr w:type="spellStart"/>
+      <w:r>
+        <w:rPr>
+          <w:lang w:val="en-US"/>
+        </w:rPr>
+        <w:t>vten</w:t>
+      </w:r>
+      <w:proofErr w:type="spellEnd"/>
+      <w:r>
+        <w:t>.</w:t>
+      </w:r>
+      <w:r>
+        <w:rPr>
+          <w:lang w:val="uk-UA"/>
+        </w:rPr>
+        <w:t xml:space="preserve"> Для збору всіх набраних ресурсів можна використовувати двох посередників, які періодично будуть збирати всі ресурси від </w:t>
+      </w:r>
+      <w:proofErr w:type="spellStart"/>
+      <w:r>
+        <w:rPr>
+          <w:lang w:val="uk-UA"/>
+        </w:rPr>
+        <w:t>фарм</w:t>
+      </w:r>
+      <w:proofErr w:type="spellEnd"/>
+      <w:r>
+        <w:rPr>
+          <w:lang w:val="uk-UA"/>
+        </w:rPr>
+        <w:t xml:space="preserve">-персонажів та передавати його на основу. </w:t>
+      </w:r>
+    </w:p>
+    <w:p>
+      <w:pPr>
+        <w:pStyle w:val="a3"/>
+        <w:numPr>
+          <w:ilvl w:val="0"/>
+          <w:numId w:val="2"/>
+        </w:numPr>
+        <w:rPr>
+          <w:strike/>
+          <w:lang w:val="uk-UA"/>
+        </w:rPr>
+      </w:pPr>
+      <w:r>
+        <w:rPr>
+          <w:lang w:val="uk-UA"/>
+        </w:rPr>
+        <w:t xml:space="preserve"> </w:t>
+      </w:r>
+      <w:r>
+        <w:rPr>
+          <w:strike/>
+          <w:lang w:val="uk-UA"/>
+        </w:rPr>
+        <w:t xml:space="preserve">Оскільки були виявлено проблеми із прив’язкою до вікна на різних машинах, то можна для кожної машини, яка буде використовуватись підганяти всі необхідні сценарії. Якщо не вдасться зробити універсальний сценарій, який працюватиме на всіх машинах. </w:t>
+      </w:r>
+      <w:r>
+        <w:rPr>
+          <w:strike/>
+          <w:lang w:val="uk-UA"/>
+        </w:rPr>
+        <w:t xml:space="preserve">Тому прийдеться кожен сценарій перевіряти на всіх машинах і визначати чи працює він чи  ні. А також потрібно кожен сценарій та його версію додавати до списку наявних сценаріїв. </w:t>
+      </w:r>
+    </w:p>
+    <w:p>
+      <w:pPr>
+        <w:pStyle w:val="a3"/>
+        <w:numPr>
+          <w:ilvl w:val="0"/>
+          <w:numId w:val="2"/>
+        </w:numPr>
+        <w:rPr>
+          <w:strike/>
+          <w:lang w:val="uk-UA"/>
+        </w:rPr>
+      </w:pPr>
+      <w:r>
+        <w:rPr>
+          <w:lang w:val="uk-UA"/>
+        </w:rPr>
+        <w:t xml:space="preserve"> </w:t>
+      </w:r>
+      <w:r>
+        <w:rPr>
+          <w:strike/>
+          <w:lang w:val="uk-UA"/>
+        </w:rPr>
+        <w:t xml:space="preserve">Розібратись, як прив’язувати </w:t>
+      </w:r>
+      <w:proofErr w:type="spellStart"/>
+      <w:r>
+        <w:rPr>
+          <w:strike/>
+          <w:lang w:val="uk-UA"/>
+        </w:rPr>
+        <w:t>клікер</w:t>
+      </w:r>
+      <w:proofErr w:type="spellEnd"/>
+      <w:r>
+        <w:rPr>
+          <w:strike/>
+          <w:lang w:val="uk-UA"/>
+        </w:rPr>
+        <w:t xml:space="preserve"> до певного вікна таким чином, щоб це працювало на всіх машинах. Щоб не потрібно було вийобуватись і створювати мільйони модифікацій сценарії під кожну машину, браузер, розташування вікон та положення мого хуя в трусах, </w:t>
+      </w:r>
+      <w:proofErr w:type="spellStart"/>
+      <w:r>
+        <w:rPr>
+          <w:strike/>
+          <w:lang w:val="uk-UA"/>
+        </w:rPr>
+        <w:t>блять</w:t>
+      </w:r>
+      <w:proofErr w:type="spellEnd"/>
+      <w:r>
+        <w:rPr>
+          <w:strike/>
+          <w:lang w:val="uk-UA"/>
+        </w:rPr>
+        <w:t xml:space="preserve">. Бо заїбало, сука. </w:t>
+      </w:r>
+    </w:p>
+    <w:p>
+      <w:pPr>
+        <w:pStyle w:val="a3"/>
+        <w:numPr>
+          <w:ilvl w:val="0"/>
+          <w:numId w:val="2"/>
+        </w:numPr>
+        <w:rPr>
+          <w:lang w:val="uk-UA"/>
+        </w:rPr>
+      </w:pPr>
+      <w:r>
+        <w:rPr>
+          <w:lang w:val="uk-UA"/>
+        </w:rPr>
+        <w:t xml:space="preserve"> </w:t>
+      </w:r>
+      <w:r>
+        <w:rPr>
+          <w:lang w:val="uk-UA"/>
+        </w:rPr>
+        <w:t xml:space="preserve">Закінчити сценарії: </w:t>
+      </w:r>
+      <w:proofErr w:type="spellStart"/>
+      <w:r>
+        <w:rPr>
+          <w:lang w:val="en-US"/>
+        </w:rPr>
+        <w:t>permanent_healing</w:t>
+      </w:r>
+      <w:proofErr w:type="spellEnd"/>
+      <w:r>
+        <w:rPr>
+          <w:lang w:val="en-US"/>
+        </w:rPr>
+        <w:t xml:space="preserve">, combat, </w:t>
+      </w:r>
+      <w:proofErr w:type="spellStart"/>
+      <w:r>
+        <w:rPr>
+          <w:lang w:val="en-US"/>
+        </w:rPr>
+        <w:t>hell_games</w:t>
+      </w:r>
+      <w:proofErr w:type="spellEnd"/>
+      <w:r>
+        <w:rPr>
+          <w:lang w:val="en-US"/>
         </w:rPr>
         <w:t xml:space="preserve">, </w:t>
       </w:r>
       <w:proofErr w:type="spellStart"/>
       <w:r>
         <w:rPr>
+          <w:lang w:val="en-US"/>
+        </w:rPr>
+        <w:t>quest_run</w:t>
+      </w:r>
+      <w:proofErr w:type="spellEnd"/>
+      <w:r>
+        <w:rPr>
+          <w:lang w:val="en-US"/>
+        </w:rPr>
+        <w:t xml:space="preserve">. </w:t>
+      </w:r>
+      <w:r>
+        <w:rPr>
+          <w:lang w:val="uk-UA"/>
+        </w:rPr>
+        <w:t xml:space="preserve">Протестувати їх на </w:t>
+      </w:r>
+      <w:r>
+        <w:rPr>
+          <w:lang w:val="en-US"/>
+        </w:rPr>
+        <w:t>My</w:t>
+      </w:r>
+      <w:r>
+        <w:t>-</w:t>
+      </w:r>
+      <w:proofErr w:type="spellStart"/>
+      <w:r>
+        <w:rPr>
+          <w:lang w:val="en-US"/>
+        </w:rPr>
+        <w:t>notb</w:t>
+      </w:r>
+      <w:proofErr w:type="spellEnd"/>
+      <w:r>
+        <w:rPr>
+          <w:lang w:val="uk-UA"/>
+        </w:rPr>
+        <w:t xml:space="preserve"> та оптимізувати їх для нормального виконання. І нарешті, </w:t>
+      </w:r>
+      <w:proofErr w:type="spellStart"/>
+      <w:r>
+        <w:rPr>
+          <w:lang w:val="uk-UA"/>
+        </w:rPr>
+        <w:t>блять</w:t>
+      </w:r>
+      <w:proofErr w:type="spellEnd"/>
+      <w:r>
+        <w:rPr>
+          <w:lang w:val="uk-UA"/>
+        </w:rPr>
+        <w:t xml:space="preserve">, поставити один з них на тривале виконання на цій машині. А потім подивитись, що з того вийшло і чи не </w:t>
+      </w:r>
+      <w:proofErr w:type="spellStart"/>
+      <w:r>
+        <w:rPr>
+          <w:lang w:val="uk-UA"/>
+        </w:rPr>
+        <w:t>забанили</w:t>
+      </w:r>
+      <w:proofErr w:type="spellEnd"/>
+      <w:r>
+        <w:rPr>
+          <w:lang w:val="uk-UA"/>
+        </w:rPr>
+        <w:t xml:space="preserve"> мене взагалі за таку хуйню. </w:t>
+      </w:r>
+    </w:p>
+    <w:p>
+      <w:pPr>
+        <w:pStyle w:val="a3"/>
+        <w:numPr>
+          <w:ilvl w:val="0"/>
+          <w:numId w:val="2"/>
+        </w:numPr>
+        <w:rPr>
+          <w:lang w:val="uk-UA"/>
+        </w:rPr>
+      </w:pPr>
+      <w:r>
+        <w:rPr>
+          <w:lang w:val="uk-UA"/>
+        </w:rPr>
+        <w:t xml:space="preserve"> В </w:t>
+      </w:r>
+      <w:r>
+        <w:rPr>
+          <w:lang w:val="en-US"/>
+        </w:rPr>
+        <w:t>quest</w:t>
+      </w:r>
+      <w:r>
+        <w:t>_</w:t>
+      </w:r>
+      <w:r>
+        <w:rPr>
+          <w:lang w:val="en-US"/>
+        </w:rPr>
+        <w:t>run</w:t>
+      </w:r>
+      <w:r>
+        <w:rPr>
+          <w:lang w:val="uk-UA"/>
+        </w:rPr>
+        <w:t xml:space="preserve"> та </w:t>
+      </w:r>
+      <w:proofErr w:type="spellStart"/>
+      <w:r>
+        <w:rPr>
+          <w:lang w:val="en-US"/>
+        </w:rPr>
+        <w:t>danguon</w:t>
+      </w:r>
+      <w:proofErr w:type="spellEnd"/>
+      <w:r>
+        <w:t>_</w:t>
+      </w:r>
+      <w:r>
+        <w:rPr>
+          <w:lang w:val="en-US"/>
+        </w:rPr>
+        <w:t>run</w:t>
+      </w:r>
+      <w:r>
+        <w:rPr>
+          <w:lang w:val="uk-UA"/>
+        </w:rPr>
+        <w:t xml:space="preserve"> реалізувати каунтер пройдених завдань та </w:t>
+      </w:r>
+      <w:proofErr w:type="spellStart"/>
+      <w:r>
+        <w:rPr>
+          <w:lang w:val="uk-UA"/>
+        </w:rPr>
+        <w:t>данжів</w:t>
+      </w:r>
+      <w:proofErr w:type="spellEnd"/>
+      <w:r>
+        <w:rPr>
+          <w:lang w:val="uk-UA"/>
+        </w:rPr>
+        <w:t xml:space="preserve">, а також додати вивід в </w:t>
+      </w:r>
+      <w:proofErr w:type="spellStart"/>
+      <w:r>
+        <w:rPr>
+          <w:lang w:val="uk-UA"/>
+        </w:rPr>
+        <w:t>лог</w:t>
+      </w:r>
+      <w:proofErr w:type="spellEnd"/>
+      <w:r>
+        <w:rPr>
+          <w:lang w:val="uk-UA"/>
+        </w:rPr>
+        <w:t xml:space="preserve"> поточного завдання. Щоб якщо буде якась помилка чи щось на подобі того, можна було прийти і після тривалого виконання сценарію подивитись чому він застопорився, на якому завданні і скільки взагалі завдань і </w:t>
+      </w:r>
+      <w:proofErr w:type="spellStart"/>
+      <w:r>
+        <w:rPr>
+          <w:lang w:val="uk-UA"/>
+        </w:rPr>
+        <w:t>данжів</w:t>
+      </w:r>
+      <w:proofErr w:type="spellEnd"/>
+      <w:r>
+        <w:rPr>
+          <w:lang w:val="uk-UA"/>
+        </w:rPr>
+        <w:t xml:space="preserve"> було виконано.</w:t>
+      </w:r>
+    </w:p>
+    <w:p>
+      <w:pPr>
+        <w:pStyle w:val="a3"/>
+        <w:numPr>
+          <w:ilvl w:val="0"/>
+          <w:numId w:val="2"/>
+        </w:numPr>
+        <w:rPr>
+          <w:strike/>
+          <w:lang w:val="uk-UA"/>
+        </w:rPr>
+      </w:pPr>
+      <w:r>
+        <w:rPr>
+          <w:lang w:val="uk-UA"/>
+        </w:rPr>
+        <w:t xml:space="preserve"> </w:t>
+      </w:r>
+      <w:r>
+        <w:rPr>
+          <w:strike/>
+          <w:lang w:val="uk-UA"/>
+        </w:rPr>
+        <w:t xml:space="preserve">Для автоматизації </w:t>
+      </w:r>
+      <w:r>
+        <w:rPr>
+          <w:strike/>
+          <w:lang w:val="en-US"/>
+        </w:rPr>
+        <w:t>K</w:t>
+      </w:r>
+      <w:r>
+        <w:rPr>
+          <w:strike/>
+          <w:lang w:val="uk-UA"/>
+        </w:rPr>
+        <w:t>-</w:t>
+      </w:r>
+      <w:proofErr w:type="spellStart"/>
+      <w:r>
+        <w:rPr>
+          <w:strike/>
+          <w:lang w:val="en-US"/>
+        </w:rPr>
+        <w:t>Meleon</w:t>
+      </w:r>
+      <w:proofErr w:type="spellEnd"/>
+      <w:r>
+        <w:rPr>
+          <w:strike/>
+          <w:lang w:val="uk-UA"/>
+        </w:rPr>
+        <w:t xml:space="preserve"> після кожного перезавантаження сторінки додавати </w:t>
+      </w:r>
+      <w:proofErr w:type="spellStart"/>
+      <w:r>
+        <w:rPr>
+          <w:strike/>
+          <w:lang w:val="uk-UA"/>
+        </w:rPr>
+        <w:t>інклюдом</w:t>
+      </w:r>
+      <w:proofErr w:type="spellEnd"/>
+      <w:r>
+        <w:rPr>
+          <w:strike/>
+          <w:lang w:val="uk-UA"/>
+        </w:rPr>
+        <w:t xml:space="preserve"> </w:t>
+      </w:r>
+      <w:proofErr w:type="spellStart"/>
+      <w:r>
+        <w:rPr>
+          <w:strike/>
+          <w:lang w:val="uk-UA"/>
+        </w:rPr>
+        <w:t>біндінг</w:t>
+      </w:r>
+      <w:proofErr w:type="spellEnd"/>
+      <w:r>
+        <w:rPr>
+          <w:strike/>
+          <w:lang w:val="uk-UA"/>
+        </w:rPr>
+        <w:t xml:space="preserve"> до вікна, інакше </w:t>
+      </w:r>
+      <w:proofErr w:type="spellStart"/>
+      <w:r>
+        <w:rPr>
+          <w:strike/>
           <w:lang w:val="uk-UA"/>
         </w:rPr>
         <w:t>клікер</w:t>
@@ -1743,595 +2293,29 @@
       <w:proofErr w:type="spellEnd"/>
       <w:r>
         <w:rPr>
-          <w:lang w:val="uk-UA"/>
-        </w:rPr>
-        <w:t xml:space="preserve"> змінював персонажа і робив такий самий </w:t>
-      </w:r>
-      <w:proofErr w:type="spellStart"/>
-      <w:r>
-        <w:rPr>
-          <w:lang w:val="uk-UA"/>
-        </w:rPr>
-        <w:t>фарм-цикл</w:t>
-      </w:r>
-      <w:proofErr w:type="spellEnd"/>
-      <w:r>
-        <w:rPr>
-          <w:lang w:val="uk-UA"/>
-        </w:rPr>
-        <w:t xml:space="preserve"> з ним, потім знову змінював персонажа (за допомогою копіювання адреси та паролю у відповідні поля входу). І таким чином робити цикл для всіх </w:t>
-      </w:r>
-      <w:proofErr w:type="spellStart"/>
-      <w:r>
-        <w:rPr>
-          <w:lang w:val="uk-UA"/>
-        </w:rPr>
-        <w:t>фарм-персонажів</w:t>
-      </w:r>
-      <w:proofErr w:type="spellEnd"/>
-      <w:r>
-        <w:rPr>
-          <w:lang w:val="uk-UA"/>
-        </w:rPr>
-        <w:t xml:space="preserve">. Але, звичайно, головного свого </w:t>
-      </w:r>
-      <w:proofErr w:type="spellStart"/>
-      <w:r>
-        <w:rPr>
-          <w:lang w:val="uk-UA"/>
-        </w:rPr>
-        <w:t>ублюдка</w:t>
-      </w:r>
-      <w:proofErr w:type="spellEnd"/>
+          <w:strike/>
+          <w:lang w:val="uk-UA"/>
+        </w:rPr>
+        <w:t xml:space="preserve"> перестане прив’язуватись до вікна браузеру. </w:t>
+      </w:r>
+    </w:p>
+    <w:p>
+      <w:pPr>
+        <w:pStyle w:val="a3"/>
+        <w:numPr>
+          <w:ilvl w:val="0"/>
+          <w:numId w:val="2"/>
+        </w:numPr>
+        <w:rPr>
+          <w:lang w:val="uk-UA"/>
+        </w:rPr>
+      </w:pPr>
       <w:r>
         <w:rPr>
           <w:lang w:val="uk-UA"/>
         </w:rPr>
         <w:t xml:space="preserve"> </w:t>
       </w:r>
-      <w:proofErr w:type="spellStart"/>
-      <w:r>
-        <w:rPr>
-          <w:lang w:val="uk-UA"/>
-        </w:rPr>
-        <w:t>клікером</w:t>
-      </w:r>
-      <w:proofErr w:type="spellEnd"/>
-      <w:r>
-        <w:rPr>
-          <w:lang w:val="uk-UA"/>
-        </w:rPr>
-        <w:t xml:space="preserve"> не чіпати, для того, щоб його не </w:t>
-      </w:r>
-      <w:proofErr w:type="spellStart"/>
-      <w:r>
-        <w:rPr>
-          <w:lang w:val="uk-UA"/>
-        </w:rPr>
-        <w:t>забанили</w:t>
-      </w:r>
-      <w:proofErr w:type="spellEnd"/>
-      <w:r>
-        <w:rPr>
-          <w:lang w:val="uk-UA"/>
-        </w:rPr>
-        <w:t xml:space="preserve">, оскільки невідомо як довго я зможу обманювати </w:t>
-      </w:r>
-      <w:proofErr w:type="spellStart"/>
-      <w:r>
-        <w:rPr>
-          <w:lang w:val="uk-UA"/>
-        </w:rPr>
-        <w:t>парнєй</w:t>
-      </w:r>
-      <w:proofErr w:type="spellEnd"/>
-      <w:r>
-        <w:rPr>
-          <w:lang w:val="uk-UA"/>
-        </w:rPr>
-        <w:t xml:space="preserve"> з </w:t>
-      </w:r>
-      <w:proofErr w:type="spellStart"/>
-      <w:r>
-        <w:rPr>
-          <w:lang w:val="en-US"/>
-        </w:rPr>
-        <w:t>vten</w:t>
-      </w:r>
-      <w:proofErr w:type="spellEnd"/>
-      <w:r>
-        <w:t>.</w:t>
-      </w:r>
-      <w:r>
-        <w:rPr>
-          <w:lang w:val="uk-UA"/>
-        </w:rPr>
-        <w:t xml:space="preserve"> Для збору всіх набраних ресурсів можна використовувати двох посередників, які періодично будуть збирати всі ресурси від </w:t>
-      </w:r>
-      <w:proofErr w:type="spellStart"/>
-      <w:r>
-        <w:rPr>
-          <w:lang w:val="uk-UA"/>
-        </w:rPr>
-        <w:t>фарм-персонажів</w:t>
-      </w:r>
-      <w:proofErr w:type="spellEnd"/>
-      <w:r>
-        <w:rPr>
-          <w:lang w:val="uk-UA"/>
-        </w:rPr>
-        <w:t xml:space="preserve"> та передавати його на основу. </w:t>
-      </w:r>
-    </w:p>
-    <w:p>
-      <w:pPr>
-        <w:pStyle w:val="a3"/>
-        <w:numPr>
-          <w:ilvl w:val="0"/>
-          <w:numId w:val="2"/>
-        </w:numPr>
-        <w:rPr>
-          <w:strike/>
-          <w:lang w:val="uk-UA"/>
-        </w:rPr>
-      </w:pPr>
-      <w:r>
-        <w:rPr>
-          <w:lang w:val="uk-UA"/>
-        </w:rPr>
-        <w:t xml:space="preserve"> </w:t>
-      </w:r>
-      <w:r>
-        <w:rPr>
-          <w:strike/>
-          <w:lang w:val="uk-UA"/>
-        </w:rPr>
-        <w:t xml:space="preserve">Оскільки були виявлено проблеми із прив’язкою до вікна на різних машинах, то можна для кожної машини, яка буде використовуватись підганяти всі необхідні сценарії. Якщо не вдасться зробити універсальний сценарій, який працюватиме на всіх машинах. </w:t>
-      </w:r>
-      <w:r>
-        <w:rPr>
-          <w:strike/>
-          <w:lang w:val="uk-UA"/>
-        </w:rPr>
-        <w:t xml:space="preserve">Тому прийдеться кожен сценарій перевіряти на всіх машинах і визначати чи працює він чи  ні. А також потрібно кожен сценарій та його версію додавати до списку наявних сценаріїв. </w:t>
-      </w:r>
-    </w:p>
-    <w:p>
-      <w:pPr>
-        <w:pStyle w:val="a3"/>
-        <w:numPr>
-          <w:ilvl w:val="0"/>
-          <w:numId w:val="2"/>
-        </w:numPr>
-        <w:rPr>
-          <w:strike/>
-          <w:lang w:val="uk-UA"/>
-        </w:rPr>
-      </w:pPr>
-      <w:r>
-        <w:rPr>
-          <w:lang w:val="uk-UA"/>
-        </w:rPr>
-        <w:t xml:space="preserve"> </w:t>
-      </w:r>
-      <w:r>
-        <w:rPr>
-          <w:strike/>
-          <w:lang w:val="uk-UA"/>
-        </w:rPr>
-        <w:t xml:space="preserve">Розібратись, як прив’язувати </w:t>
-      </w:r>
-      <w:proofErr w:type="spellStart"/>
-      <w:r>
-        <w:rPr>
-          <w:strike/>
-          <w:lang w:val="uk-UA"/>
-        </w:rPr>
-        <w:t>клікер</w:t>
-      </w:r>
-      <w:proofErr w:type="spellEnd"/>
-      <w:r>
-        <w:rPr>
-          <w:strike/>
-          <w:lang w:val="uk-UA"/>
-        </w:rPr>
-        <w:t xml:space="preserve"> до певного вікна таким чином, щоб це працювало на всіх машинах. Щоб не потрібно було вийобуватись і створювати мільйони модифікацій сценарії під кожну машину, браузер, розташування вікон та положення мого </w:t>
-      </w:r>
-      <w:proofErr w:type="spellStart"/>
-      <w:r>
-        <w:rPr>
-          <w:strike/>
-          <w:lang w:val="uk-UA"/>
-        </w:rPr>
-        <w:t>хуя</w:t>
-      </w:r>
-      <w:proofErr w:type="spellEnd"/>
-      <w:r>
-        <w:rPr>
-          <w:strike/>
-          <w:lang w:val="uk-UA"/>
-        </w:rPr>
-        <w:t xml:space="preserve"> в трусах, </w:t>
-      </w:r>
-      <w:proofErr w:type="spellStart"/>
-      <w:r>
-        <w:rPr>
-          <w:strike/>
-          <w:lang w:val="uk-UA"/>
-        </w:rPr>
-        <w:t>блять</w:t>
-      </w:r>
-      <w:proofErr w:type="spellEnd"/>
-      <w:r>
-        <w:rPr>
-          <w:strike/>
-          <w:lang w:val="uk-UA"/>
-        </w:rPr>
-        <w:t xml:space="preserve">. Бо заїбало, сука. </w:t>
-      </w:r>
-    </w:p>
-    <w:p>
-      <w:pPr>
-        <w:pStyle w:val="a3"/>
-        <w:numPr>
-          <w:ilvl w:val="0"/>
-          <w:numId w:val="2"/>
-        </w:numPr>
-        <w:rPr>
-          <w:lang w:val="uk-UA"/>
-        </w:rPr>
-      </w:pPr>
-      <w:r>
-        <w:rPr>
-          <w:lang w:val="uk-UA"/>
-        </w:rPr>
-        <w:t xml:space="preserve"> </w:t>
-      </w:r>
-      <w:r>
-        <w:rPr>
-          <w:lang w:val="uk-UA"/>
-        </w:rPr>
-        <w:t xml:space="preserve">Закінчити сценарії: </w:t>
-      </w:r>
-      <w:proofErr w:type="spellStart"/>
-      <w:r>
-        <w:rPr>
-          <w:lang w:val="en-US"/>
-        </w:rPr>
-        <w:t>permanent_healing</w:t>
-      </w:r>
-      <w:proofErr w:type="spellEnd"/>
-      <w:r>
-        <w:rPr>
-          <w:lang w:val="en-US"/>
-        </w:rPr>
-        <w:t xml:space="preserve">, combat, </w:t>
-      </w:r>
-      <w:proofErr w:type="spellStart"/>
-      <w:r>
-        <w:rPr>
-          <w:lang w:val="en-US"/>
-        </w:rPr>
-        <w:t>hell_games</w:t>
-      </w:r>
-      <w:proofErr w:type="spellEnd"/>
-      <w:r>
-        <w:rPr>
-          <w:lang w:val="en-US"/>
-        </w:rPr>
-        <w:t xml:space="preserve">, </w:t>
-      </w:r>
-      <w:proofErr w:type="spellStart"/>
-      <w:r>
-        <w:rPr>
-          <w:lang w:val="en-US"/>
-        </w:rPr>
-        <w:t>quest_run</w:t>
-      </w:r>
-      <w:proofErr w:type="spellEnd"/>
-      <w:r>
-        <w:rPr>
-          <w:lang w:val="en-US"/>
-        </w:rPr>
-        <w:t xml:space="preserve">. </w:t>
-      </w:r>
-      <w:r>
-        <w:rPr>
-          <w:lang w:val="uk-UA"/>
-        </w:rPr>
-        <w:t xml:space="preserve">Протестувати їх на </w:t>
-      </w:r>
-      <w:r>
-        <w:rPr>
-          <w:lang w:val="en-US"/>
-        </w:rPr>
-        <w:t>My</w:t>
-      </w:r>
-      <w:r>
-        <w:t>-</w:t>
-      </w:r>
-      <w:proofErr w:type="spellStart"/>
-      <w:r>
-        <w:rPr>
-          <w:lang w:val="en-US"/>
-        </w:rPr>
-        <w:t>notb</w:t>
-      </w:r>
-      <w:proofErr w:type="spellEnd"/>
-      <w:r>
-        <w:rPr>
-          <w:lang w:val="uk-UA"/>
-        </w:rPr>
-        <w:t xml:space="preserve"> та оптимізувати їх для нормального виконання. І нарешті, </w:t>
-      </w:r>
-      <w:proofErr w:type="spellStart"/>
-      <w:r>
-        <w:rPr>
-          <w:lang w:val="uk-UA"/>
-        </w:rPr>
-        <w:t>блять</w:t>
-      </w:r>
-      <w:proofErr w:type="spellEnd"/>
-      <w:r>
-        <w:rPr>
-          <w:lang w:val="uk-UA"/>
-        </w:rPr>
-        <w:t xml:space="preserve">, поставити один з них на тривале виконання на цій машині. А потім подивитись, що з того вийшло і чи не </w:t>
-      </w:r>
-      <w:proofErr w:type="spellStart"/>
-      <w:r>
-        <w:rPr>
-          <w:lang w:val="uk-UA"/>
-        </w:rPr>
-        <w:t>забанили</w:t>
-      </w:r>
-      <w:proofErr w:type="spellEnd"/>
-      <w:r>
-        <w:rPr>
-          <w:lang w:val="uk-UA"/>
-        </w:rPr>
-        <w:t xml:space="preserve"> мене взагалі за таку хуйню. </w:t>
-      </w:r>
-    </w:p>
-    <w:p>
-      <w:pPr>
-        <w:pStyle w:val="a3"/>
-        <w:numPr>
-          <w:ilvl w:val="0"/>
-          <w:numId w:val="2"/>
-        </w:numPr>
-        <w:rPr>
-          <w:lang w:val="uk-UA"/>
-        </w:rPr>
-      </w:pPr>
-      <w:r>
-        <w:rPr>
-          <w:lang w:val="uk-UA"/>
-        </w:rPr>
-        <w:t xml:space="preserve"> В </w:t>
-      </w:r>
-      <w:r>
-        <w:rPr>
-          <w:lang w:val="en-US"/>
-        </w:rPr>
-        <w:t>quest</w:t>
-      </w:r>
-      <w:r>
-        <w:t>_</w:t>
-      </w:r>
-      <w:r>
-        <w:rPr>
-          <w:lang w:val="en-US"/>
-        </w:rPr>
-        <w:t>run</w:t>
-      </w:r>
-      <w:r>
-        <w:rPr>
-          <w:lang w:val="uk-UA"/>
-        </w:rPr>
-        <w:t xml:space="preserve"> та </w:t>
-      </w:r>
-      <w:proofErr w:type="spellStart"/>
-      <w:r>
-        <w:rPr>
-          <w:lang w:val="en-US"/>
-        </w:rPr>
-        <w:t>danguon</w:t>
-      </w:r>
-      <w:proofErr w:type="spellEnd"/>
-      <w:r>
-        <w:t>_</w:t>
-      </w:r>
-      <w:r>
-        <w:rPr>
-          <w:lang w:val="en-US"/>
-        </w:rPr>
-        <w:t>run</w:t>
-      </w:r>
-      <w:r>
-        <w:rPr>
-          <w:lang w:val="uk-UA"/>
-        </w:rPr>
-        <w:t xml:space="preserve"> реалізувати </w:t>
-      </w:r>
-      <w:proofErr w:type="spellStart"/>
-      <w:r>
-        <w:rPr>
-          <w:lang w:val="uk-UA"/>
-        </w:rPr>
-        <w:t>каунтер</w:t>
-      </w:r>
-      <w:proofErr w:type="spellEnd"/>
-      <w:r>
-        <w:rPr>
-          <w:lang w:val="uk-UA"/>
-        </w:rPr>
-        <w:t xml:space="preserve"> пройдених завдань та </w:t>
-      </w:r>
-      <w:proofErr w:type="spellStart"/>
-      <w:r>
-        <w:rPr>
-          <w:lang w:val="uk-UA"/>
-        </w:rPr>
-        <w:t>данжів</w:t>
-      </w:r>
-      <w:proofErr w:type="spellEnd"/>
-      <w:r>
-        <w:rPr>
-          <w:lang w:val="uk-UA"/>
-        </w:rPr>
-        <w:t xml:space="preserve">, а також додати вивід в </w:t>
-      </w:r>
-      <w:proofErr w:type="spellStart"/>
-      <w:r>
-        <w:rPr>
-          <w:lang w:val="uk-UA"/>
-        </w:rPr>
-        <w:t>лог</w:t>
-      </w:r>
-      <w:proofErr w:type="spellEnd"/>
-      <w:r>
-        <w:rPr>
-          <w:lang w:val="uk-UA"/>
-        </w:rPr>
-        <w:t xml:space="preserve"> поточного завдання. Щоб якщо буде якась помилка чи щось на подобі того, можна було прийти і після тривалого виконання сценарію подивитись чому він застопорився, на якому завданні і скільки взагалі завдань і </w:t>
-      </w:r>
-      <w:proofErr w:type="spellStart"/>
-      <w:r>
-        <w:rPr>
-          <w:lang w:val="uk-UA"/>
-        </w:rPr>
-        <w:t>данжів</w:t>
-      </w:r>
-      <w:proofErr w:type="spellEnd"/>
-      <w:r>
-        <w:rPr>
-          <w:lang w:val="uk-UA"/>
-        </w:rPr>
-        <w:t xml:space="preserve"> було виконано.</w:t>
-      </w:r>
-    </w:p>
-    <w:p>
-      <w:pPr>
-        <w:pStyle w:val="a3"/>
-        <w:numPr>
-          <w:ilvl w:val="0"/>
-          <w:numId w:val="2"/>
-        </w:numPr>
-        <w:rPr>
-          <w:strike/>
-          <w:lang w:val="uk-UA"/>
-        </w:rPr>
-      </w:pPr>
-      <w:r>
-        <w:rPr>
-          <w:lang w:val="uk-UA"/>
-        </w:rPr>
-        <w:t xml:space="preserve"> </w:t>
-      </w:r>
-      <w:r>
-        <w:rPr>
-          <w:strike/>
-          <w:lang w:val="uk-UA"/>
-        </w:rPr>
-        <w:t xml:space="preserve">Для автоматизації </w:t>
-      </w:r>
-      <w:r>
-        <w:rPr>
-          <w:strike/>
-          <w:lang w:val="en-US"/>
-        </w:rPr>
-        <w:t>K</w:t>
-      </w:r>
-      <w:r>
-        <w:rPr>
-          <w:strike/>
-          <w:lang w:val="uk-UA"/>
-        </w:rPr>
-        <w:t>-</w:t>
-      </w:r>
-      <w:proofErr w:type="spellStart"/>
-      <w:r>
-        <w:rPr>
-          <w:strike/>
-          <w:lang w:val="en-US"/>
-        </w:rPr>
-        <w:t>Meleon</w:t>
-      </w:r>
-      <w:proofErr w:type="spellEnd"/>
-      <w:r>
-        <w:rPr>
-          <w:strike/>
-          <w:lang w:val="uk-UA"/>
-        </w:rPr>
-        <w:t xml:space="preserve"> після кожного перезавантаження сторінки додавати </w:t>
-      </w:r>
-      <w:proofErr w:type="spellStart"/>
-      <w:r>
-        <w:rPr>
-          <w:strike/>
-          <w:lang w:val="uk-UA"/>
-        </w:rPr>
-        <w:t>інклюдом</w:t>
-      </w:r>
-      <w:proofErr w:type="spellEnd"/>
-      <w:r>
-        <w:rPr>
-          <w:strike/>
-          <w:lang w:val="uk-UA"/>
-        </w:rPr>
-        <w:t xml:space="preserve"> </w:t>
-      </w:r>
-      <w:proofErr w:type="spellStart"/>
-      <w:r>
-        <w:rPr>
-          <w:strike/>
-          <w:lang w:val="uk-UA"/>
-        </w:rPr>
-        <w:t>біндінг</w:t>
-      </w:r>
-      <w:proofErr w:type="spellEnd"/>
-      <w:r>
-        <w:rPr>
-          <w:strike/>
-          <w:lang w:val="uk-UA"/>
-        </w:rPr>
-        <w:t xml:space="preserve"> до вікна, інакше </w:t>
-      </w:r>
-      <w:proofErr w:type="spellStart"/>
-      <w:r>
-        <w:rPr>
-          <w:strike/>
-          <w:lang w:val="uk-UA"/>
-        </w:rPr>
-        <w:t>клікер</w:t>
-      </w:r>
-      <w:proofErr w:type="spellEnd"/>
-      <w:r>
-        <w:rPr>
-          <w:strike/>
-          <w:lang w:val="uk-UA"/>
-        </w:rPr>
-        <w:t xml:space="preserve"> перестане прив’язуватись до вікна браузеру. </w:t>
-      </w:r>
-    </w:p>
-    <w:p>
-      <w:pPr>
-        <w:pStyle w:val="a3"/>
-        <w:numPr>
-          <w:ilvl w:val="0"/>
-          <w:numId w:val="2"/>
-        </w:numPr>
-        <w:rPr>
-          <w:lang w:val="uk-UA"/>
-        </w:rPr>
-      </w:pPr>
-      <w:r>
-        <w:rPr>
-          <w:lang w:val="uk-UA"/>
-        </w:rPr>
-        <w:t xml:space="preserve"> </w:t>
-      </w:r>
       <w:r>
         <w:rPr>
           <w:lang w:val="uk-UA"/>
@@ -2343,14 +2327,14 @@
         <w:rPr>
           <w:lang w:val="uk-UA"/>
         </w:rPr>
-        <w:t>пітомців-лікарів</w:t>
-      </w:r>
-      <w:proofErr w:type="spellEnd"/>
-      <w:r>
-        <w:rPr>
-          <w:lang w:val="uk-UA"/>
-        </w:rPr>
-        <w:t>.</w:t>
+        <w:t>пітомців</w:t>
+      </w:r>
+      <w:proofErr w:type="spellEnd"/>
+      <w:r>
+        <w:rPr>
+          <w:lang w:val="uk-UA"/>
+        </w:rPr>
+        <w:t>-лікарів.</w:t>
       </w:r>
     </w:p>
     <w:p>
@@ -2587,28 +2571,28 @@
         <w:rPr>
           <w:lang w:val="uk-UA"/>
         </w:rPr>
-        <w:t xml:space="preserve"> Спробувати зробити автоматизацію на 4 вікна відразу (2 </w:t>
-      </w:r>
-      <w:proofErr w:type="spellStart"/>
-      <w:r>
-        <w:rPr>
-          <w:lang w:val="uk-UA"/>
-        </w:rPr>
-        <w:t>К-Мелеон</w:t>
-      </w:r>
-      <w:proofErr w:type="spellEnd"/>
-      <w:r>
-        <w:rPr>
-          <w:lang w:val="uk-UA"/>
-        </w:rPr>
-        <w:t xml:space="preserve">, 2 Хрому, або 4 Хрому, або 4 </w:t>
-      </w:r>
-      <w:proofErr w:type="spellStart"/>
-      <w:r>
-        <w:rPr>
-          <w:lang w:val="uk-UA"/>
-        </w:rPr>
-        <w:t>К-Мелеону</w:t>
+        <w:t xml:space="preserve"> Спробувати зробити автоматизацію на 4 вікна відразу (2 К-</w:t>
+      </w:r>
+      <w:proofErr w:type="spellStart"/>
+      <w:r>
+        <w:rPr>
+          <w:lang w:val="uk-UA"/>
+        </w:rPr>
+        <w:t>Мелеон</w:t>
+      </w:r>
+      <w:proofErr w:type="spellEnd"/>
+      <w:r>
+        <w:rPr>
+          <w:lang w:val="uk-UA"/>
+        </w:rPr>
+        <w:t>, 2 Хрому, або 4 Хрому, або 4 К-</w:t>
+      </w:r>
+      <w:proofErr w:type="spellStart"/>
+      <w:r>
+        <w:rPr>
+          <w:lang w:val="uk-UA"/>
+        </w:rPr>
+        <w:t>Мелеону</w:t>
       </w:r>
       <w:proofErr w:type="spellEnd"/>
       <w:r>
@@ -2739,21 +2723,7 @@
         <w:rPr>
           <w:lang w:val="uk-UA"/>
         </w:rPr>
-        <w:t xml:space="preserve">Розібратись якого </w:t>
-      </w:r>
-      <w:proofErr w:type="spellStart"/>
-      <w:r>
-        <w:rPr>
-          <w:lang w:val="uk-UA"/>
-        </w:rPr>
-        <w:t>хуя</w:t>
-      </w:r>
-      <w:proofErr w:type="spellEnd"/>
-      <w:r>
-        <w:rPr>
-          <w:lang w:val="uk-UA"/>
-        </w:rPr>
-        <w:t xml:space="preserve"> на </w:t>
+        <w:t xml:space="preserve">Розібратись якого хуя на </w:t>
       </w:r>
       <w:r>
         <w:rPr>
@@ -3216,31 +3186,63 @@
           <w:strike/>
           <w:lang w:val="uk-UA"/>
         </w:rPr>
-        <w:t>comb</w:t>
-      </w:r>
-      <w:proofErr w:type="spellEnd"/>
-      <w:r>
-        <w:rPr>
-          <w:strike/>
-          <w:lang w:val="uk-UA"/>
-        </w:rPr>
-        <w:t>at_monk--K-Meleon(</w:t>
-      </w:r>
-      <w:proofErr w:type="spellStart"/>
-      <w:r>
-        <w:rPr>
-          <w:strike/>
-          <w:lang w:val="uk-UA"/>
-        </w:rPr>
-        <w:t>left_w</w:t>
-      </w:r>
-      <w:proofErr w:type="spellEnd"/>
-      <w:r>
-        <w:rPr>
-          <w:strike/>
-          <w:lang w:val="uk-UA"/>
-        </w:rPr>
-        <w:t xml:space="preserve">indow).cms та </w:t>
+        <w:t>combat_monk</w:t>
+      </w:r>
+      <w:proofErr w:type="spellEnd"/>
+      <w:r>
+        <w:rPr>
+          <w:strike/>
+          <w:lang w:val="uk-UA"/>
+        </w:rPr>
+        <w:t>--K-</w:t>
+      </w:r>
+      <w:proofErr w:type="spellStart"/>
+      <w:r>
+        <w:rPr>
+          <w:strike/>
+          <w:lang w:val="uk-UA"/>
+        </w:rPr>
+        <w:t>Meleon</w:t>
+      </w:r>
+      <w:proofErr w:type="spellEnd"/>
+      <w:r>
+        <w:rPr>
+          <w:strike/>
+          <w:lang w:val="uk-UA"/>
+        </w:rPr>
+        <w:t>(</w:t>
+      </w:r>
+      <w:proofErr w:type="spellStart"/>
+      <w:r>
+        <w:rPr>
+          <w:strike/>
+          <w:lang w:val="uk-UA"/>
+        </w:rPr>
+        <w:t>left_window</w:t>
+      </w:r>
+      <w:proofErr w:type="spellEnd"/>
+      <w:r>
+        <w:rPr>
+          <w:strike/>
+          <w:lang w:val="uk-UA"/>
+        </w:rPr>
+        <w:t>).</w:t>
+      </w:r>
+      <w:proofErr w:type="spellStart"/>
+      <w:r>
+        <w:rPr>
+          <w:strike/>
+          <w:lang w:val="uk-UA"/>
+        </w:rPr>
+        <w:t>cms</w:t>
+      </w:r>
+      <w:proofErr w:type="spellEnd"/>
+      <w:r>
+        <w:rPr>
+          <w:strike/>
+          <w:lang w:val="uk-UA"/>
+        </w:rPr>
+        <w:t xml:space="preserve"> та </w:t>
       </w:r>
       <w:proofErr w:type="spellStart"/>
       <w:r>
@@ -3325,31 +3327,63 @@
           <w:strike/>
           <w:lang w:val="uk-UA"/>
         </w:rPr>
-        <w:t>comb</w:t>
-      </w:r>
-      <w:proofErr w:type="spellEnd"/>
-      <w:r>
-        <w:rPr>
-          <w:strike/>
-          <w:lang w:val="uk-UA"/>
-        </w:rPr>
-        <w:t>at_monk--K-Meleon(</w:t>
-      </w:r>
-      <w:proofErr w:type="spellStart"/>
-      <w:r>
-        <w:rPr>
-          <w:strike/>
-          <w:lang w:val="uk-UA"/>
-        </w:rPr>
-        <w:t>left_w</w:t>
-      </w:r>
-      <w:proofErr w:type="spellEnd"/>
-      <w:r>
-        <w:rPr>
-          <w:strike/>
-          <w:lang w:val="uk-UA"/>
-        </w:rPr>
-        <w:t xml:space="preserve">indow).cms та </w:t>
+        <w:t>combat_monk</w:t>
+      </w:r>
+      <w:proofErr w:type="spellEnd"/>
+      <w:r>
+        <w:rPr>
+          <w:strike/>
+          <w:lang w:val="uk-UA"/>
+        </w:rPr>
+        <w:t>--K-</w:t>
+      </w:r>
+      <w:proofErr w:type="spellStart"/>
+      <w:r>
+        <w:rPr>
+          <w:strike/>
+          <w:lang w:val="uk-UA"/>
+        </w:rPr>
+        <w:t>Meleon</w:t>
+      </w:r>
+      <w:proofErr w:type="spellEnd"/>
+      <w:r>
+        <w:rPr>
+          <w:strike/>
+          <w:lang w:val="uk-UA"/>
+        </w:rPr>
+        <w:t>(</w:t>
+      </w:r>
+      <w:proofErr w:type="spellStart"/>
+      <w:r>
+        <w:rPr>
+          <w:strike/>
+          <w:lang w:val="uk-UA"/>
+        </w:rPr>
+        <w:t>left_window</w:t>
+      </w:r>
+      <w:proofErr w:type="spellEnd"/>
+      <w:r>
+        <w:rPr>
+          <w:strike/>
+          <w:lang w:val="uk-UA"/>
+        </w:rPr>
+        <w:t>).</w:t>
+      </w:r>
+      <w:proofErr w:type="spellStart"/>
+      <w:r>
+        <w:rPr>
+          <w:strike/>
+          <w:lang w:val="uk-UA"/>
+        </w:rPr>
+        <w:t>cms</w:t>
+      </w:r>
+      <w:proofErr w:type="spellEnd"/>
+      <w:r>
+        <w:rPr>
+          <w:strike/>
+          <w:lang w:val="uk-UA"/>
+        </w:rPr>
+        <w:t xml:space="preserve"> та </w:t>
       </w:r>
       <w:proofErr w:type="spellStart"/>
       <w:r>
@@ -3744,17 +3778,19 @@
           <w:highlight w:val="black"/>
           <w:lang w:val="uk-UA"/>
         </w:rPr>
-        <w:t xml:space="preserve"> і протестувати його (чи будуть шукатись картинки, чи потрібно там дотримуватись правильних адресів. Бо можливо, вони будуть просто шукатись файлом .</w:t>
-      </w:r>
+        <w:t xml:space="preserve"> і протестувати його (чи будуть </w:t>
+      </w:r>
+      <w:proofErr w:type="spellStart"/>
       <w:r>
         <w:rPr>
           <w:strike/>
           <w:color w:val="FFFFFF" w:themeColor="background1"/>
           <w:highlight w:val="black"/>
-          <w:lang w:val="en-US"/>
-        </w:rPr>
-        <w:t>exe</w:t>
-      </w:r>
+          <w:lang w:val="uk-UA"/>
+        </w:rPr>
+        <w:t>шукатись</w:t>
+      </w:r>
+      <w:proofErr w:type="spellEnd"/>
       <w:r>
         <w:rPr>
           <w:strike/>
@@ -3762,6 +3798,24 @@
           <w:highlight w:val="black"/>
           <w:lang w:val="uk-UA"/>
         </w:rPr>
+        <w:t xml:space="preserve"> картинки, чи потрібно там дотримуватись правильних адресів. Бо можливо, вони будуть просто шукатись файлом .</w:t>
+      </w:r>
+      <w:r>
+        <w:rPr>
+          <w:strike/>
+          <w:color w:val="FFFFFF" w:themeColor="background1"/>
+          <w:highlight w:val="black"/>
+          <w:lang w:val="en-US"/>
+        </w:rPr>
+        <w:t>exe</w:t>
+      </w:r>
+      <w:r>
+        <w:rPr>
+          <w:strike/>
+          <w:color w:val="FFFFFF" w:themeColor="background1"/>
+          <w:highlight w:val="black"/>
+          <w:lang w:val="uk-UA"/>
+        </w:rPr>
         <w:t>)</w:t>
       </w:r>
     </w:p>
@@ -4541,21 +4595,44 @@
           <w:lang w:val="uk-UA"/>
         </w:rPr>
       </w:pPr>
-      <w:proofErr w:type="spellStart"/>
-      <w:r>
-        <w:rPr>
-          <w:strike/>
-          <w:lang w:val="uk-UA"/>
-        </w:rPr>
-        <w:t>_test_permanent_heali</w:t>
-      </w:r>
-      <w:proofErr w:type="spellEnd"/>
-      <w:r>
-        <w:rPr>
-          <w:strike/>
-          <w:lang w:val="uk-UA"/>
-        </w:rPr>
-        <w:t>ng--Chrome—</w:t>
+      <w:r>
+        <w:rPr>
+          <w:strike/>
+          <w:lang w:val="uk-UA"/>
+        </w:rPr>
+        <w:t>_</w:t>
+      </w:r>
+      <w:proofErr w:type="spellStart"/>
+      <w:r>
+        <w:rPr>
+          <w:strike/>
+          <w:lang w:val="uk-UA"/>
+        </w:rPr>
+        <w:t>test_permanent_healing</w:t>
+      </w:r>
+      <w:proofErr w:type="spellEnd"/>
+      <w:r>
+        <w:rPr>
+          <w:strike/>
+          <w:lang w:val="uk-UA"/>
+        </w:rPr>
+        <w:t>--</w:t>
+      </w:r>
+      <w:proofErr w:type="spellStart"/>
+      <w:r>
+        <w:rPr>
+          <w:strike/>
+          <w:lang w:val="uk-UA"/>
+        </w:rPr>
+        <w:t>Chrome</w:t>
+      </w:r>
+      <w:proofErr w:type="spellEnd"/>
+      <w:r>
+        <w:rPr>
+          <w:strike/>
+          <w:lang w:val="uk-UA"/>
+        </w:rPr>
+        <w:t>—</w:t>
       </w:r>
     </w:p>
     <w:p>
@@ -4580,15 +4657,47 @@
           <w:strike/>
           <w:lang w:val="uk-UA"/>
         </w:rPr>
-        <w:t>hWND_by_co</w:t>
-      </w:r>
-      <w:proofErr w:type="spellEnd"/>
-      <w:r>
-        <w:rPr>
-          <w:strike/>
-          <w:lang w:val="uk-UA"/>
-        </w:rPr>
-        <w:t xml:space="preserve">mmand(right).cms </w:t>
+        <w:t>hWND_by_command</w:t>
+      </w:r>
+      <w:proofErr w:type="spellEnd"/>
+      <w:r>
+        <w:rPr>
+          <w:strike/>
+          <w:lang w:val="uk-UA"/>
+        </w:rPr>
+        <w:t>(</w:t>
+      </w:r>
+      <w:proofErr w:type="spellStart"/>
+      <w:r>
+        <w:rPr>
+          <w:strike/>
+          <w:lang w:val="uk-UA"/>
+        </w:rPr>
+        <w:t>right</w:t>
+      </w:r>
+      <w:proofErr w:type="spellEnd"/>
+      <w:r>
+        <w:rPr>
+          <w:strike/>
+          <w:lang w:val="uk-UA"/>
+        </w:rPr>
+        <w:t>).</w:t>
+      </w:r>
+      <w:proofErr w:type="spellStart"/>
+      <w:r>
+        <w:rPr>
+          <w:strike/>
+          <w:lang w:val="uk-UA"/>
+        </w:rPr>
+        <w:t>cms</w:t>
+      </w:r>
+      <w:proofErr w:type="spellEnd"/>
+      <w:r>
+        <w:rPr>
+          <w:strike/>
+          <w:lang w:val="uk-UA"/>
+        </w:rPr>
+        <w:t xml:space="preserve"> </w:t>
       </w:r>
     </w:p>
     <w:p>
@@ -4651,21 +4760,28 @@
         </w:rPr>
         <w:t>_working</w:t>
       </w:r>
-      <w:proofErr w:type="spellStart"/>
-      <w:r>
-        <w:rPr>
-          <w:strike/>
-          <w:lang w:val="uk-UA"/>
-        </w:rPr>
-        <w:t>_permanent_heali</w:t>
-      </w:r>
-      <w:proofErr w:type="spellEnd"/>
-      <w:r>
-        <w:rPr>
-          <w:strike/>
-          <w:lang w:val="uk-UA"/>
-        </w:rPr>
-        <w:t>ng--</w:t>
+      <w:r>
+        <w:rPr>
+          <w:strike/>
+          <w:lang w:val="uk-UA"/>
+        </w:rPr>
+        <w:t>_</w:t>
+      </w:r>
+      <w:proofErr w:type="spellStart"/>
+      <w:r>
+        <w:rPr>
+          <w:strike/>
+          <w:lang w:val="uk-UA"/>
+        </w:rPr>
+        <w:t>permanent_healing</w:t>
+      </w:r>
+      <w:proofErr w:type="spellEnd"/>
+      <w:r>
+        <w:rPr>
+          <w:strike/>
+          <w:lang w:val="uk-UA"/>
+        </w:rPr>
+        <w:t>--</w:t>
       </w:r>
       <w:proofErr w:type="spellStart"/>
       <w:r>
@@ -4697,24 +4813,42 @@
           <w:strike/>
           <w:lang w:val="uk-UA"/>
         </w:rPr>
-        <w:t>co</w:t>
-      </w:r>
-      <w:proofErr w:type="spellEnd"/>
-      <w:r>
-        <w:rPr>
-          <w:strike/>
-          <w:lang w:val="uk-UA"/>
-        </w:rPr>
-        <w:t>mmand(</w:t>
-      </w:r>
+        <w:t>command</w:t>
+      </w:r>
+      <w:proofErr w:type="spellEnd"/>
+      <w:r>
+        <w:rPr>
+          <w:strike/>
+          <w:lang w:val="uk-UA"/>
+        </w:rPr>
+        <w:t>(</w:t>
+      </w:r>
+      <w:proofErr w:type="spellStart"/>
       <w:proofErr w:type="gramEnd"/>
       <w:r>
         <w:rPr>
           <w:strike/>
           <w:lang w:val="uk-UA"/>
         </w:rPr>
-        <w:t>right).cms</w:t>
-      </w:r>
+        <w:t>right</w:t>
+      </w:r>
+      <w:proofErr w:type="spellEnd"/>
+      <w:r>
+        <w:rPr>
+          <w:strike/>
+          <w:lang w:val="uk-UA"/>
+        </w:rPr>
+        <w:t>).</w:t>
+      </w:r>
+      <w:proofErr w:type="spellStart"/>
+      <w:r>
+        <w:rPr>
+          <w:strike/>
+          <w:lang w:val="uk-UA"/>
+        </w:rPr>
+        <w:t>cms</w:t>
+      </w:r>
+      <w:proofErr w:type="spellEnd"/>
     </w:p>
     <w:p>
       <w:pPr>
@@ -4875,7 +5009,21 @@
         <w:rPr>
           <w:lang w:val="uk-UA"/>
         </w:rPr>
-        <w:t xml:space="preserve"> для того, щоб вони там коректно та оптимально працювали. </w:t>
+        <w:t xml:space="preserve"> для того, щоб вони там </w:t>
+      </w:r>
+      <w:proofErr w:type="spellStart"/>
+      <w:r>
+        <w:rPr>
+          <w:lang w:val="uk-UA"/>
+        </w:rPr>
+        <w:t>коректно</w:t>
+      </w:r>
+      <w:proofErr w:type="spellEnd"/>
+      <w:r>
+        <w:rPr>
+          <w:lang w:val="uk-UA"/>
+        </w:rPr>
+        <w:t xml:space="preserve"> та оптимально працювали. </w:t>
       </w:r>
     </w:p>
     <w:p>
@@ -5234,15 +5382,15 @@
           <w:strike/>
           <w:lang w:val="uk-UA"/>
         </w:rPr>
-        <w:t xml:space="preserve">Додати нові стилі до Хрому та </w:t>
-      </w:r>
-      <w:proofErr w:type="spellStart"/>
-      <w:r>
-        <w:rPr>
-          <w:strike/>
-          <w:lang w:val="uk-UA"/>
-        </w:rPr>
-        <w:t>К-Мелеону</w:t>
+        <w:t>Додати нові стилі до Хрому та К-</w:t>
+      </w:r>
+      <w:proofErr w:type="spellStart"/>
+      <w:r>
+        <w:rPr>
+          <w:strike/>
+          <w:lang w:val="uk-UA"/>
+        </w:rPr>
+        <w:t>Мелеону</w:t>
       </w:r>
       <w:proofErr w:type="spellEnd"/>
       <w:r>
@@ -5919,774 +6067,859 @@
         <w:rPr>
           <w:lang w:val="uk-UA"/>
         </w:rPr>
-        <w:t xml:space="preserve"> і що для нього потрібно зробити в першу чергу. Думаю, що потрібно в першу чергу робити все для Темної сторони, оскільки їх потім можна буде використовувати для того, щоб проходит</w:t>
+        <w:t xml:space="preserve"> і що для нього потрібно зробити в першу чергу. Думаю, що потрібно в першу чергу робити все для Темної сторони, оскільки їх потім можна буде використовувати для того, щоб проходити різні </w:t>
+      </w:r>
+      <w:proofErr w:type="spellStart"/>
+      <w:r>
+        <w:rPr>
+          <w:lang w:val="uk-UA"/>
+        </w:rPr>
+        <w:t>данжі</w:t>
+      </w:r>
+      <w:proofErr w:type="spellEnd"/>
+      <w:r>
+        <w:rPr>
+          <w:lang w:val="uk-UA"/>
+        </w:rPr>
+        <w:t xml:space="preserve"> в </w:t>
+      </w:r>
+      <w:proofErr w:type="spellStart"/>
+      <w:r>
+        <w:rPr>
+          <w:lang w:val="uk-UA"/>
+        </w:rPr>
+        <w:t>полівіконному</w:t>
+      </w:r>
+      <w:proofErr w:type="spellEnd"/>
+      <w:r>
+        <w:rPr>
+          <w:lang w:val="uk-UA"/>
+        </w:rPr>
+        <w:t xml:space="preserve"> режимі. </w:t>
+      </w:r>
+    </w:p>
+    <w:p>
+      <w:pPr>
+        <w:pStyle w:val="a3"/>
+        <w:ind w:left="644" w:firstLine="0"/>
+        <w:rPr>
+          <w:lang w:val="uk-UA"/>
+        </w:rPr>
+      </w:pPr>
+      <w:r>
+        <w:rPr>
+          <w:lang w:val="uk-UA"/>
+        </w:rPr>
+        <w:t xml:space="preserve">19.6. </w:t>
+      </w:r>
+      <w:r>
+        <w:rPr>
+          <w:highlight w:val="magenta"/>
+          <w:lang w:val="uk-UA"/>
+        </w:rPr>
+        <w:t>Пройтись</w:t>
+      </w:r>
+      <w:r>
+        <w:rPr>
+          <w:lang w:val="uk-UA"/>
+        </w:rPr>
+        <w:t xml:space="preserve"> по всіх проблемах та пропозиціях, відмітити, що вже зроблено, додати нові, якщо потрібно та визначити план на наступну сесію.  </w:t>
+      </w:r>
+    </w:p>
+    <w:p>
+      <w:pPr>
+        <w:pStyle w:val="a3"/>
+        <w:numPr>
+          <w:ilvl w:val="0"/>
+          <w:numId w:val="4"/>
+        </w:numPr>
+        <w:rPr>
+          <w:strike/>
+          <w:lang w:val="uk-UA"/>
+        </w:rPr>
+      </w:pPr>
+      <w:r>
+        <w:rPr>
+          <w:lang w:val="uk-UA"/>
+        </w:rPr>
+        <w:lastRenderedPageBreak/>
+        <w:t xml:space="preserve"> </w:t>
+      </w:r>
+      <w:r>
+        <w:rPr>
+          <w:strike/>
+          <w:lang w:val="uk-UA"/>
+        </w:rPr>
+        <w:t xml:space="preserve">Зробити окремі технічні сценарії для </w:t>
+      </w:r>
+      <w:proofErr w:type="spellStart"/>
+      <w:r>
+        <w:rPr>
+          <w:strike/>
+          <w:lang w:val="uk-UA"/>
+        </w:rPr>
+        <w:t>шорткатів</w:t>
+      </w:r>
+      <w:proofErr w:type="spellEnd"/>
+      <w:r>
+        <w:rPr>
+          <w:strike/>
+          <w:lang w:val="uk-UA"/>
+        </w:rPr>
+        <w:t xml:space="preserve">. </w:t>
+      </w:r>
+    </w:p>
+    <w:p>
+      <w:pPr>
+        <w:pStyle w:val="a3"/>
+        <w:numPr>
+          <w:ilvl w:val="0"/>
+          <w:numId w:val="4"/>
+        </w:numPr>
+        <w:rPr>
+          <w:lang w:val="uk-UA"/>
+        </w:rPr>
+      </w:pPr>
+      <w:r>
+        <w:rPr>
+          <w:lang w:val="uk-UA"/>
+        </w:rPr>
+        <w:t xml:space="preserve"> </w:t>
+      </w:r>
+      <w:r>
+        <w:rPr>
+          <w:highlight w:val="lightGray"/>
+          <w:lang w:val="uk-UA"/>
+        </w:rPr>
+        <w:t>Зробити</w:t>
+      </w:r>
+      <w:r>
+        <w:rPr>
+          <w:lang w:val="uk-UA"/>
+        </w:rPr>
+        <w:t xml:space="preserve"> сценарій </w:t>
+      </w:r>
+      <w:r>
+        <w:rPr>
+          <w:lang w:val="en-US"/>
+        </w:rPr>
+        <w:t>hell</w:t>
+      </w:r>
+      <w:r>
+        <w:rPr>
+          <w:lang w:val="uk-UA"/>
+        </w:rPr>
+        <w:t>_</w:t>
+      </w:r>
+      <w:r>
+        <w:rPr>
+          <w:lang w:val="en-US"/>
+        </w:rPr>
+        <w:t>games</w:t>
+      </w:r>
+      <w:r>
+        <w:rPr>
+          <w:lang w:val="uk-UA"/>
+        </w:rPr>
+        <w:t xml:space="preserve"> (загальний, та окремі сценарії для кожного браузеру і сторони вікна (як в </w:t>
+      </w:r>
+      <w:r>
+        <w:rPr>
+          <w:lang w:val="en-US"/>
+        </w:rPr>
+        <w:t>permanent</w:t>
+      </w:r>
+      <w:r>
+        <w:rPr>
+          <w:lang w:val="uk-UA"/>
+        </w:rPr>
+        <w:t>_</w:t>
+      </w:r>
+      <w:r>
+        <w:rPr>
+          <w:lang w:val="en-US"/>
+        </w:rPr>
+        <w:t>healing</w:t>
+      </w:r>
+      <w:r>
+        <w:rPr>
+          <w:lang w:val="uk-UA"/>
+        </w:rPr>
+        <w:t>)</w:t>
+      </w:r>
+      <w:r>
+        <w:rPr>
+          <w:lang w:val="uk-UA"/>
+        </w:rPr>
+        <w:t xml:space="preserve">) для </w:t>
+      </w:r>
+      <w:proofErr w:type="spellStart"/>
+      <w:r>
+        <w:rPr>
+          <w:lang w:val="uk-UA"/>
+        </w:rPr>
+        <w:t>синглу</w:t>
+      </w:r>
+      <w:proofErr w:type="spellEnd"/>
+      <w:r>
+        <w:rPr>
+          <w:lang w:val="uk-UA"/>
+        </w:rPr>
+        <w:t xml:space="preserve"> та для паралельних вікон. </w:t>
+      </w:r>
+    </w:p>
+    <w:p>
+      <w:pPr>
+        <w:pStyle w:val="a3"/>
+        <w:numPr>
+          <w:ilvl w:val="0"/>
+          <w:numId w:val="4"/>
+        </w:numPr>
+        <w:rPr>
+          <w:lang w:val="uk-UA"/>
+        </w:rPr>
+      </w:pPr>
+      <w:r>
+        <w:rPr>
+          <w:lang w:val="uk-UA"/>
+        </w:rPr>
+        <w:t xml:space="preserve"> Замінити </w:t>
+      </w:r>
+      <w:r>
+        <w:rPr>
+          <w:lang w:val="en-US"/>
+        </w:rPr>
+        <w:t>CSS</w:t>
+      </w:r>
+      <w:r>
+        <w:rPr>
+          <w:lang w:val="uk-UA"/>
+        </w:rPr>
+        <w:t xml:space="preserve"> для </w:t>
+      </w:r>
+      <w:r>
+        <w:rPr>
+          <w:lang w:val="en-US"/>
+        </w:rPr>
+        <w:t>K</w:t>
+      </w:r>
+      <w:r>
+        <w:rPr>
+          <w:lang w:val="uk-UA"/>
+        </w:rPr>
+        <w:t>-</w:t>
+      </w:r>
+      <w:proofErr w:type="spellStart"/>
+      <w:r>
+        <w:rPr>
+          <w:lang w:val="en-US"/>
+        </w:rPr>
+        <w:t>Meleon</w:t>
+      </w:r>
+      <w:proofErr w:type="spellEnd"/>
+      <w:r>
+        <w:rPr>
+          <w:lang w:val="uk-UA"/>
+        </w:rPr>
+        <w:t xml:space="preserve"> та Хрому (якщо потрібно) на </w:t>
+      </w:r>
+      <w:r>
+        <w:rPr>
+          <w:lang w:val="en-US"/>
+        </w:rPr>
+        <w:t>Home</w:t>
+      </w:r>
+      <w:r>
+        <w:rPr>
+          <w:lang w:val="uk-UA"/>
+        </w:rPr>
+        <w:t>-</w:t>
+      </w:r>
+      <w:r>
+        <w:rPr>
+          <w:lang w:val="en-US"/>
+        </w:rPr>
+        <w:t>PC</w:t>
+      </w:r>
+      <w:r>
+        <w:rPr>
+          <w:lang w:val="uk-UA"/>
+        </w:rPr>
+        <w:t>.</w:t>
+      </w:r>
+    </w:p>
+    <w:p>
+      <w:pPr>
+        <w:pStyle w:val="a3"/>
+        <w:numPr>
+          <w:ilvl w:val="0"/>
+          <w:numId w:val="4"/>
+        </w:numPr>
+      </w:pPr>
+      <w:r>
+        <w:rPr>
+          <w:lang w:val="uk-UA"/>
+        </w:rPr>
+        <w:t xml:space="preserve"> Розібратись чому на </w:t>
+      </w:r>
+      <w:r>
+        <w:rPr>
+          <w:lang w:val="en-US"/>
+        </w:rPr>
+        <w:t>Home</w:t>
+      </w:r>
+      <w:r>
+        <w:t>-</w:t>
+      </w:r>
+      <w:r>
+        <w:rPr>
+          <w:lang w:val="en-US"/>
+        </w:rPr>
+        <w:t>PC</w:t>
+      </w:r>
+      <w:r>
+        <w:rPr>
+          <w:lang w:val="uk-UA"/>
+        </w:rPr>
+        <w:t xml:space="preserve"> не працюють </w:t>
+      </w:r>
+      <w:proofErr w:type="spellStart"/>
+      <w:r>
+        <w:rPr>
+          <w:lang w:val="uk-UA"/>
+        </w:rPr>
+        <w:t>хромовські</w:t>
+      </w:r>
+      <w:proofErr w:type="spellEnd"/>
+      <w:r>
+        <w:rPr>
+          <w:lang w:val="uk-UA"/>
+        </w:rPr>
+        <w:t xml:space="preserve"> </w:t>
+      </w:r>
+      <w:proofErr w:type="spellStart"/>
+      <w:r>
+        <w:rPr>
+          <w:lang w:val="uk-UA"/>
+        </w:rPr>
+        <w:t>шорткати</w:t>
+      </w:r>
+      <w:proofErr w:type="spellEnd"/>
+      <w:r>
+        <w:rPr>
+          <w:lang w:val="uk-UA"/>
+        </w:rPr>
+        <w:t xml:space="preserve"> для </w:t>
+      </w:r>
+      <w:r>
+        <w:rPr>
+          <w:lang w:val="en-US"/>
+        </w:rPr>
+        <w:t>K</w:t>
+      </w:r>
+      <w:r>
+        <w:t>-</w:t>
+      </w:r>
+      <w:proofErr w:type="spellStart"/>
+      <w:r>
+        <w:rPr>
+          <w:lang w:val="en-US"/>
+        </w:rPr>
+        <w:t>Meleon</w:t>
+      </w:r>
+      <w:proofErr w:type="spellEnd"/>
+      <w:r>
+        <w:rPr>
+          <w:lang w:val="uk-UA"/>
+        </w:rPr>
+        <w:t>, як на роботі. Зробити так, щоб вони там з’явились.</w:t>
+      </w:r>
+    </w:p>
+    <w:p>
+      <w:pPr>
+        <w:pStyle w:val="a3"/>
+        <w:numPr>
+          <w:ilvl w:val="0"/>
+          <w:numId w:val="4"/>
+        </w:numPr>
+        <w:rPr>
+          <w:lang w:val="uk-UA"/>
+        </w:rPr>
+      </w:pPr>
+      <w:r>
+        <w:rPr>
+          <w:lang w:val="uk-UA"/>
+        </w:rPr>
+        <w:t xml:space="preserve"> </w:t>
+      </w:r>
+      <w:r>
+        <w:rPr>
+          <w:lang w:val="uk-UA"/>
+        </w:rPr>
+        <w:t>Протестувати</w:t>
+      </w:r>
+      <w:r>
+        <w:rPr>
+          <w:lang w:val="uk-UA"/>
+        </w:rPr>
+        <w:t xml:space="preserve"> </w:t>
+      </w:r>
+      <w:r>
+        <w:rPr>
+          <w:lang w:val="en-US"/>
+        </w:rPr>
+        <w:t>hell</w:t>
+      </w:r>
+      <w:r>
+        <w:rPr>
+          <w:lang w:val="uk-UA"/>
+        </w:rPr>
+        <w:t>_</w:t>
+      </w:r>
+      <w:r>
+        <w:rPr>
+          <w:lang w:val="en-US"/>
+        </w:rPr>
+        <w:t>games</w:t>
+      </w:r>
+      <w:r>
+        <w:rPr>
+          <w:lang w:val="uk-UA"/>
+        </w:rPr>
+        <w:t xml:space="preserve"> в </w:t>
+      </w:r>
+      <w:proofErr w:type="spellStart"/>
+      <w:r>
+        <w:rPr>
+          <w:lang w:val="uk-UA"/>
+        </w:rPr>
+        <w:t>синглі</w:t>
+      </w:r>
+      <w:proofErr w:type="spellEnd"/>
+      <w:r>
+        <w:rPr>
+          <w:lang w:val="uk-UA"/>
+        </w:rPr>
+        <w:t xml:space="preserve"> та в прив’язці з іншими браузерами. Перевірити повну та часткові автоматизації.</w:t>
+      </w:r>
+      <w:r>
+        <w:rPr>
+          <w:lang w:val="uk-UA"/>
+        </w:rPr>
+        <w:t xml:space="preserve"> </w:t>
+      </w:r>
+      <w:r>
+        <w:rPr>
+          <w:lang w:val="uk-UA"/>
+        </w:rPr>
+        <w:t xml:space="preserve">Результати записати до коментарів сценарію та відповідного текстового файлу. </w:t>
+      </w:r>
+    </w:p>
+    <w:p>
+      <w:pPr>
+        <w:pStyle w:val="a3"/>
+        <w:numPr>
+          <w:ilvl w:val="0"/>
+          <w:numId w:val="4"/>
+        </w:numPr>
+        <w:rPr>
+          <w:lang w:val="uk-UA"/>
+        </w:rPr>
+      </w:pPr>
+      <w:r>
+        <w:rPr>
+          <w:lang w:val="uk-UA"/>
+        </w:rPr>
+        <w:t xml:space="preserve"> </w:t>
+      </w:r>
+      <w:r>
+        <w:rPr>
+          <w:lang w:val="uk-UA"/>
+        </w:rPr>
+        <w:t>Зрівняти</w:t>
+      </w:r>
+      <w:r>
+        <w:rPr>
+          <w:lang w:val="uk-UA"/>
+        </w:rPr>
+        <w:t xml:space="preserve"> коментарі у</w:t>
+      </w:r>
+      <w:r>
+        <w:rPr>
+          <w:lang w:val="uk-UA"/>
+        </w:rPr>
+        <w:t xml:space="preserve"> </w:t>
+      </w:r>
+      <w:r>
+        <w:rPr>
+          <w:lang w:val="en-US"/>
+        </w:rPr>
+        <w:t>hell</w:t>
+      </w:r>
+      <w:r>
+        <w:rPr>
+          <w:lang w:val="uk-UA"/>
+        </w:rPr>
+        <w:t>_</w:t>
+      </w:r>
+      <w:r>
+        <w:rPr>
+          <w:lang w:val="en-US"/>
+        </w:rPr>
+        <w:t>games</w:t>
+      </w:r>
+      <w:r>
+        <w:rPr>
+          <w:lang w:val="uk-UA"/>
+        </w:rPr>
+        <w:t xml:space="preserve"> для всіх модифікованих файлів.</w:t>
+      </w:r>
+    </w:p>
+    <w:p>
+      <w:pPr>
+        <w:pStyle w:val="a3"/>
+        <w:numPr>
+          <w:ilvl w:val="0"/>
+          <w:numId w:val="4"/>
+        </w:numPr>
+        <w:rPr>
+          <w:lang w:val="uk-UA"/>
+        </w:rPr>
+      </w:pPr>
+      <w:r>
+        <w:rPr>
+          <w:lang w:val="uk-UA"/>
+        </w:rPr>
+        <w:t xml:space="preserve"> Привести до нормального виду всі наявні сценарії (видалити лишні пробіли та коментарі з сценаріями, які вже не використовуються (або ж їх можна відправити на якесь звалище, щоб потім не втратити). </w:t>
+      </w:r>
+      <w:r>
+        <w:t xml:space="preserve"> </w:t>
+      </w:r>
+    </w:p>
+    <w:p>
+      <w:pPr>
+        <w:pStyle w:val="a3"/>
+        <w:numPr>
+          <w:ilvl w:val="0"/>
+          <w:numId w:val="4"/>
+        </w:numPr>
+        <w:rPr>
+          <w:lang w:val="uk-UA"/>
+        </w:rPr>
+      </w:pPr>
+      <w:r>
+        <w:rPr>
+          <w:lang w:val="uk-UA"/>
+        </w:rPr>
+        <w:t xml:space="preserve"> </w:t>
+      </w:r>
+      <w:r>
+        <w:rPr>
+          <w:lang w:val="uk-UA"/>
+        </w:rPr>
+        <w:t>Створити</w:t>
+      </w:r>
+      <w:r>
+        <w:rPr>
+          <w:lang w:val="uk-UA"/>
+        </w:rPr>
+        <w:t xml:space="preserve"> окремий  файл-список усіх потрібних завдань доступних і реальних для </w:t>
+      </w:r>
+      <w:proofErr w:type="spellStart"/>
+      <w:r>
+        <w:rPr>
+          <w:lang w:val="en-US"/>
+        </w:rPr>
+        <w:t>Argentor</w:t>
+      </w:r>
+      <w:proofErr w:type="spellEnd"/>
+      <w:r>
+        <w:t>.</w:t>
+      </w:r>
+    </w:p>
+    <w:p>
+      <w:pPr>
+        <w:pStyle w:val="a3"/>
+        <w:numPr>
+          <w:ilvl w:val="0"/>
+          <w:numId w:val="4"/>
+        </w:numPr>
+        <w:rPr>
+          <w:lang w:val="uk-UA"/>
+        </w:rPr>
+      </w:pPr>
+      <w:r>
+        <w:rPr>
+          <w:lang w:val="uk-UA"/>
+        </w:rPr>
+        <w:t xml:space="preserve"> Створити файл-шаблон для </w:t>
+      </w:r>
+      <w:r>
+        <w:rPr>
+          <w:lang w:val="en-US"/>
+        </w:rPr>
+        <w:t>quest</w:t>
+      </w:r>
+      <w:r>
+        <w:t>_</w:t>
+      </w:r>
+      <w:r>
+        <w:rPr>
+          <w:lang w:val="en-US"/>
+        </w:rPr>
+        <w:t>run</w:t>
+      </w:r>
+      <w:r>
+        <w:rPr>
+          <w:lang w:val="uk-UA"/>
+        </w:rPr>
+        <w:t xml:space="preserve"> і почати робити цей сценарій. А для цього поступово проходити визначені завдання </w:t>
+      </w:r>
+      <w:proofErr w:type="spellStart"/>
+      <w:r>
+        <w:rPr>
+          <w:lang w:val="uk-UA"/>
+        </w:rPr>
+        <w:t>персонажом</w:t>
+      </w:r>
+      <w:proofErr w:type="spellEnd"/>
+      <w:r>
+        <w:rPr>
+          <w:lang w:val="uk-UA"/>
+        </w:rPr>
+        <w:t xml:space="preserve"> </w:t>
+      </w:r>
+      <w:proofErr w:type="spellStart"/>
+      <w:r>
+        <w:rPr>
+          <w:lang w:val="en-US"/>
+        </w:rPr>
+        <w:t>Argentor</w:t>
+      </w:r>
+      <w:proofErr w:type="spellEnd"/>
+      <w:r>
+        <w:rPr>
+          <w:lang w:val="uk-UA"/>
+        </w:rPr>
+        <w:t xml:space="preserve"> і  заносити ці завдання до сценарію. Комбат туди додати </w:t>
+      </w:r>
+      <w:proofErr w:type="spellStart"/>
+      <w:r>
+        <w:rPr>
+          <w:lang w:val="uk-UA"/>
+        </w:rPr>
+        <w:t>інклюдом</w:t>
+      </w:r>
+      <w:proofErr w:type="spellEnd"/>
+      <w:r>
+        <w:rPr>
+          <w:lang w:val="uk-UA"/>
+        </w:rPr>
+        <w:t xml:space="preserve">. І так робити до тих пір, допоки всі завдання не будуть виконані по першому колу. </w:t>
+      </w:r>
+    </w:p>
+    <w:p>
+      <w:pPr>
+        <w:pStyle w:val="a3"/>
+        <w:numPr>
+          <w:ilvl w:val="0"/>
+          <w:numId w:val="4"/>
+        </w:numPr>
+        <w:rPr>
+          <w:lang w:val="uk-UA"/>
+        </w:rPr>
+      </w:pPr>
+      <w:r>
+        <w:rPr>
+          <w:lang w:val="uk-UA"/>
+        </w:rPr>
+        <w:t xml:space="preserve"> Пройтись по другому колу по тих же завданнях і зробити якось так, щоб ті завдання що обновились, виконувались, а інші пропускались. </w:t>
+      </w:r>
+    </w:p>
+    <w:p>
+      <w:pPr>
+        <w:pStyle w:val="a3"/>
+        <w:numPr>
+          <w:ilvl w:val="0"/>
+          <w:numId w:val="4"/>
+        </w:numPr>
+        <w:rPr>
+          <w:lang w:val="uk-UA"/>
+        </w:rPr>
+      </w:pPr>
+      <w:r>
+        <w:rPr>
+          <w:lang w:val="uk-UA"/>
+        </w:rPr>
+        <w:t xml:space="preserve"> Подумати, як реалізувати виконання завдань по </w:t>
+      </w:r>
+      <w:proofErr w:type="spellStart"/>
+      <w:r>
+        <w:rPr>
+          <w:lang w:val="uk-UA"/>
+        </w:rPr>
+        <w:t>данжах</w:t>
+      </w:r>
+      <w:proofErr w:type="spellEnd"/>
+      <w:r>
+        <w:rPr>
+          <w:lang w:val="uk-UA"/>
+        </w:rPr>
+        <w:t xml:space="preserve">. </w:t>
+      </w:r>
+      <w:r>
+        <w:rPr>
+          <w:lang w:val="uk-UA"/>
+        </w:rPr>
+        <w:t xml:space="preserve">Реалізувати цю задумку. </w:t>
+      </w:r>
+    </w:p>
+    <w:p>
+      <w:pPr>
+        <w:pStyle w:val="a3"/>
+        <w:numPr>
+          <w:ilvl w:val="0"/>
+          <w:numId w:val="4"/>
+        </w:numPr>
+        <w:rPr>
+          <w:lang w:val="uk-UA"/>
+        </w:rPr>
+      </w:pPr>
+      <w:r>
+        <w:rPr>
+          <w:lang w:val="uk-UA"/>
+        </w:rPr>
+        <w:t xml:space="preserve"> </w:t>
+      </w:r>
+      <w:r>
+        <w:rPr>
+          <w:lang w:val="uk-UA"/>
+        </w:rPr>
+        <w:t xml:space="preserve">Подумати, як має поводити себе сценарій в разі смерті і яким чином це має визначатись. (можливо через комбат, а можливо, через картинку кладовища). </w:t>
+      </w:r>
+    </w:p>
+    <w:p>
+      <w:pPr>
+        <w:pStyle w:val="a3"/>
+        <w:numPr>
+          <w:ilvl w:val="0"/>
+          <w:numId w:val="4"/>
+        </w:numPr>
+        <w:rPr>
+          <w:lang w:val="uk-UA"/>
+        </w:rPr>
+      </w:pPr>
+      <w:r>
+        <w:rPr>
+          <w:lang w:val="uk-UA"/>
+        </w:rPr>
+        <w:t xml:space="preserve"> </w:t>
+      </w:r>
+      <w:r>
+        <w:rPr>
+          <w:lang w:val="uk-UA"/>
+        </w:rPr>
+        <w:t>Подумати</w:t>
+      </w:r>
+      <w:r>
+        <w:rPr>
+          <w:lang w:val="uk-UA"/>
+        </w:rPr>
+        <w:t xml:space="preserve">, що робити в проміжках між ітераціями. Чекати або перевіряти доступність завдань.  А також подумати скільки разів сценарій буде програватись і з якою періодичністю і що він потім має робити. </w:t>
+      </w:r>
+    </w:p>
+    <w:p>
+      <w:pPr>
+        <w:pStyle w:val="a3"/>
+        <w:numPr>
+          <w:ilvl w:val="0"/>
+          <w:numId w:val="4"/>
+        </w:numPr>
+        <w:rPr>
+          <w:lang w:val="uk-UA"/>
+        </w:rPr>
+      </w:pPr>
+      <w:r>
+        <w:t xml:space="preserve"> </w:t>
+      </w:r>
+      <w:r>
+        <w:rPr>
+          <w:lang w:val="uk-UA"/>
+        </w:rPr>
+        <w:t xml:space="preserve">Подумати, де і як краще за все буде </w:t>
+      </w:r>
+      <w:proofErr w:type="spellStart"/>
+      <w:r>
+        <w:rPr>
+          <w:lang w:val="uk-UA"/>
+        </w:rPr>
+        <w:t>фармити</w:t>
+      </w:r>
+      <w:proofErr w:type="spellEnd"/>
+      <w:r>
+        <w:rPr>
+          <w:lang w:val="uk-UA"/>
+        </w:rPr>
+        <w:t xml:space="preserve">. Варіанти автоматичні: </w:t>
+      </w:r>
+      <w:proofErr w:type="spellStart"/>
+      <w:r>
+        <w:rPr>
+          <w:lang w:val="uk-UA"/>
+        </w:rPr>
+        <w:t>адскі</w:t>
+      </w:r>
+      <w:proofErr w:type="spellEnd"/>
+      <w:r>
+        <w:rPr>
+          <w:lang w:val="uk-UA"/>
+        </w:rPr>
+        <w:t xml:space="preserve"> ігри, </w:t>
+      </w:r>
+      <w:proofErr w:type="spellStart"/>
+      <w:r>
+        <w:rPr>
+          <w:lang w:val="uk-UA"/>
+        </w:rPr>
+        <w:t>квести</w:t>
+      </w:r>
+      <w:proofErr w:type="spellEnd"/>
+      <w:r>
+        <w:rPr>
+          <w:lang w:val="uk-UA"/>
+        </w:rPr>
+        <w:t xml:space="preserve">, </w:t>
+      </w:r>
+      <w:proofErr w:type="spellStart"/>
+      <w:r>
+        <w:rPr>
+          <w:lang w:val="uk-UA"/>
+        </w:rPr>
+        <w:t>данж-квести</w:t>
+      </w:r>
+      <w:proofErr w:type="spellEnd"/>
+      <w:r>
+        <w:rPr>
+          <w:lang w:val="uk-UA"/>
+        </w:rPr>
+        <w:t xml:space="preserve">, </w:t>
+      </w:r>
+      <w:proofErr w:type="spellStart"/>
+      <w:r>
+        <w:rPr>
+          <w:lang w:val="uk-UA"/>
+        </w:rPr>
+        <w:t>данжі</w:t>
+      </w:r>
+      <w:proofErr w:type="spellEnd"/>
+      <w:r>
+        <w:rPr>
+          <w:lang w:val="uk-UA"/>
+        </w:rPr>
+        <w:t xml:space="preserve">. </w:t>
       </w:r>
       <w:bookmarkStart w:id="0" w:name="_GoBack"/>
       <w:bookmarkEnd w:id="0"/>
-      <w:r>
-        <w:rPr>
-          <w:lang w:val="uk-UA"/>
-        </w:rPr>
-        <w:t xml:space="preserve">и різні </w:t>
-      </w:r>
-      <w:proofErr w:type="spellStart"/>
-      <w:r>
-        <w:rPr>
-          <w:lang w:val="uk-UA"/>
-        </w:rPr>
-        <w:t>данжі</w:t>
-      </w:r>
-      <w:proofErr w:type="spellEnd"/>
-      <w:r>
-        <w:rPr>
-          <w:lang w:val="uk-UA"/>
-        </w:rPr>
-        <w:t xml:space="preserve"> в </w:t>
-      </w:r>
-      <w:proofErr w:type="spellStart"/>
-      <w:r>
-        <w:rPr>
-          <w:lang w:val="uk-UA"/>
-        </w:rPr>
-        <w:t>полівіконному</w:t>
-      </w:r>
-      <w:proofErr w:type="spellEnd"/>
-      <w:r>
-        <w:rPr>
-          <w:lang w:val="uk-UA"/>
-        </w:rPr>
-        <w:t xml:space="preserve"> режимі. </w:t>
-      </w:r>
-    </w:p>
-    <w:p>
-      <w:pPr>
-        <w:pStyle w:val="a3"/>
-        <w:ind w:left="644" w:firstLine="0"/>
-        <w:rPr>
-          <w:lang w:val="uk-UA"/>
-        </w:rPr>
-      </w:pPr>
-      <w:r>
-        <w:rPr>
-          <w:lang w:val="uk-UA"/>
-        </w:rPr>
-        <w:t xml:space="preserve">19.6. </w:t>
-      </w:r>
-      <w:r>
-        <w:rPr>
-          <w:highlight w:val="magenta"/>
-          <w:lang w:val="uk-UA"/>
-        </w:rPr>
-        <w:t>Пройтись</w:t>
-      </w:r>
-      <w:r>
-        <w:rPr>
-          <w:lang w:val="uk-UA"/>
-        </w:rPr>
-        <w:t xml:space="preserve"> по всіх проблемах та пропозиціях, відмітити, що вже зроблено, додати нові, якщо потрібно та визначити план на наступну сесію.  </w:t>
-      </w:r>
-    </w:p>
-    <w:p>
-      <w:pPr>
-        <w:pStyle w:val="a3"/>
-        <w:numPr>
-          <w:ilvl w:val="0"/>
-          <w:numId w:val="4"/>
-        </w:numPr>
-        <w:rPr>
-          <w:strike/>
-          <w:lang w:val="uk-UA"/>
-        </w:rPr>
-      </w:pPr>
-      <w:r>
-        <w:rPr>
-          <w:lang w:val="uk-UA"/>
-        </w:rPr>
-        <w:lastRenderedPageBreak/>
-        <w:t xml:space="preserve"> </w:t>
-      </w:r>
-      <w:r>
-        <w:rPr>
-          <w:strike/>
-          <w:lang w:val="uk-UA"/>
-        </w:rPr>
-        <w:t xml:space="preserve">Зробити окремі технічні сценарії для </w:t>
-      </w:r>
-      <w:proofErr w:type="spellStart"/>
-      <w:r>
-        <w:rPr>
-          <w:strike/>
-          <w:lang w:val="uk-UA"/>
-        </w:rPr>
-        <w:t>шорткатів</w:t>
-      </w:r>
-      <w:proofErr w:type="spellEnd"/>
-      <w:r>
-        <w:rPr>
-          <w:strike/>
-          <w:lang w:val="uk-UA"/>
-        </w:rPr>
-        <w:t xml:space="preserve">. </w:t>
-      </w:r>
-    </w:p>
-    <w:p>
-      <w:pPr>
-        <w:pStyle w:val="a3"/>
-        <w:numPr>
-          <w:ilvl w:val="0"/>
-          <w:numId w:val="4"/>
-        </w:numPr>
-        <w:rPr>
-          <w:lang w:val="uk-UA"/>
-        </w:rPr>
-      </w:pPr>
-      <w:r>
-        <w:rPr>
-          <w:lang w:val="uk-UA"/>
-        </w:rPr>
-        <w:t xml:space="preserve"> </w:t>
-      </w:r>
-      <w:r>
-        <w:rPr>
-          <w:highlight w:val="lightGray"/>
-          <w:lang w:val="uk-UA"/>
-        </w:rPr>
-        <w:t>Зробити</w:t>
-      </w:r>
-      <w:r>
-        <w:rPr>
-          <w:lang w:val="uk-UA"/>
-        </w:rPr>
-        <w:t xml:space="preserve"> сценарій </w:t>
-      </w:r>
-      <w:r>
-        <w:rPr>
-          <w:lang w:val="en-US"/>
-        </w:rPr>
-        <w:t>hell</w:t>
-      </w:r>
-      <w:r>
-        <w:rPr>
-          <w:lang w:val="uk-UA"/>
-        </w:rPr>
-        <w:t>_</w:t>
-      </w:r>
-      <w:r>
-        <w:rPr>
-          <w:lang w:val="en-US"/>
-        </w:rPr>
-        <w:t>games</w:t>
-      </w:r>
-      <w:r>
-        <w:rPr>
-          <w:lang w:val="uk-UA"/>
-        </w:rPr>
-        <w:t xml:space="preserve"> (загальний, та окремі сценарії для кожного браузеру і сторони вікна (як в </w:t>
-      </w:r>
-      <w:r>
-        <w:rPr>
-          <w:lang w:val="en-US"/>
-        </w:rPr>
-        <w:t>permanent</w:t>
-      </w:r>
-      <w:r>
-        <w:rPr>
-          <w:lang w:val="uk-UA"/>
-        </w:rPr>
-        <w:t>_</w:t>
-      </w:r>
-      <w:r>
-        <w:rPr>
-          <w:lang w:val="en-US"/>
-        </w:rPr>
-        <w:t>healing</w:t>
-      </w:r>
-      <w:r>
-        <w:rPr>
-          <w:lang w:val="uk-UA"/>
-        </w:rPr>
-        <w:t>)</w:t>
-      </w:r>
-      <w:r>
-        <w:rPr>
-          <w:lang w:val="uk-UA"/>
-        </w:rPr>
-        <w:t xml:space="preserve">) для </w:t>
-      </w:r>
-      <w:proofErr w:type="spellStart"/>
-      <w:r>
-        <w:rPr>
-          <w:lang w:val="uk-UA"/>
-        </w:rPr>
-        <w:t>синглу</w:t>
-      </w:r>
-      <w:proofErr w:type="spellEnd"/>
-      <w:r>
-        <w:rPr>
-          <w:lang w:val="uk-UA"/>
-        </w:rPr>
-        <w:t xml:space="preserve"> та для паралельних вікон. </w:t>
-      </w:r>
-    </w:p>
-    <w:p>
-      <w:pPr>
-        <w:pStyle w:val="a3"/>
-        <w:numPr>
-          <w:ilvl w:val="0"/>
-          <w:numId w:val="4"/>
-        </w:numPr>
-        <w:rPr>
-          <w:lang w:val="uk-UA"/>
-        </w:rPr>
-      </w:pPr>
-      <w:r>
-        <w:rPr>
-          <w:lang w:val="uk-UA"/>
-        </w:rPr>
-        <w:t xml:space="preserve"> Замінити </w:t>
-      </w:r>
-      <w:r>
-        <w:rPr>
-          <w:lang w:val="en-US"/>
-        </w:rPr>
-        <w:t>CSS</w:t>
-      </w:r>
-      <w:r>
-        <w:rPr>
-          <w:lang w:val="uk-UA"/>
-        </w:rPr>
-        <w:t xml:space="preserve"> для </w:t>
-      </w:r>
-      <w:r>
-        <w:rPr>
-          <w:lang w:val="en-US"/>
-        </w:rPr>
-        <w:t>K</w:t>
-      </w:r>
-      <w:r>
-        <w:rPr>
-          <w:lang w:val="uk-UA"/>
-        </w:rPr>
-        <w:t>-</w:t>
-      </w:r>
-      <w:proofErr w:type="spellStart"/>
-      <w:r>
-        <w:rPr>
-          <w:lang w:val="en-US"/>
-        </w:rPr>
-        <w:t>Meleon</w:t>
-      </w:r>
-      <w:proofErr w:type="spellEnd"/>
-      <w:r>
-        <w:rPr>
-          <w:lang w:val="uk-UA"/>
-        </w:rPr>
-        <w:t xml:space="preserve"> та Хрому (якщо потрібно) на </w:t>
-      </w:r>
-      <w:r>
-        <w:rPr>
-          <w:lang w:val="en-US"/>
-        </w:rPr>
-        <w:t>Home</w:t>
-      </w:r>
-      <w:r>
-        <w:rPr>
-          <w:lang w:val="uk-UA"/>
-        </w:rPr>
-        <w:t>-</w:t>
-      </w:r>
-      <w:r>
-        <w:rPr>
-          <w:lang w:val="en-US"/>
-        </w:rPr>
-        <w:t>PC</w:t>
-      </w:r>
-      <w:r>
-        <w:rPr>
-          <w:lang w:val="uk-UA"/>
-        </w:rPr>
-        <w:t>.</w:t>
-      </w:r>
-    </w:p>
-    <w:p>
-      <w:pPr>
-        <w:pStyle w:val="a3"/>
-        <w:numPr>
-          <w:ilvl w:val="0"/>
-          <w:numId w:val="4"/>
-        </w:numPr>
-      </w:pPr>
-      <w:r>
-        <w:rPr>
-          <w:lang w:val="uk-UA"/>
-        </w:rPr>
-        <w:t xml:space="preserve"> Розібратись чому на </w:t>
-      </w:r>
-      <w:r>
-        <w:rPr>
-          <w:lang w:val="en-US"/>
-        </w:rPr>
-        <w:t>Home</w:t>
-      </w:r>
-      <w:r>
-        <w:t>-</w:t>
-      </w:r>
-      <w:r>
-        <w:rPr>
-          <w:lang w:val="en-US"/>
-        </w:rPr>
-        <w:t>PC</w:t>
-      </w:r>
-      <w:r>
-        <w:rPr>
-          <w:lang w:val="uk-UA"/>
-        </w:rPr>
-        <w:t xml:space="preserve"> не працюють </w:t>
-      </w:r>
-      <w:proofErr w:type="spellStart"/>
-      <w:r>
-        <w:rPr>
-          <w:lang w:val="uk-UA"/>
-        </w:rPr>
-        <w:t>хромовські</w:t>
-      </w:r>
-      <w:proofErr w:type="spellEnd"/>
-      <w:r>
-        <w:rPr>
-          <w:lang w:val="uk-UA"/>
-        </w:rPr>
-        <w:t xml:space="preserve"> </w:t>
-      </w:r>
-      <w:proofErr w:type="spellStart"/>
-      <w:r>
-        <w:rPr>
-          <w:lang w:val="uk-UA"/>
-        </w:rPr>
-        <w:t>шорткати</w:t>
-      </w:r>
-      <w:proofErr w:type="spellEnd"/>
-      <w:r>
-        <w:rPr>
-          <w:lang w:val="uk-UA"/>
-        </w:rPr>
-        <w:t xml:space="preserve"> для </w:t>
-      </w:r>
-      <w:r>
-        <w:rPr>
-          <w:lang w:val="en-US"/>
-        </w:rPr>
-        <w:t>K</w:t>
-      </w:r>
-      <w:r>
-        <w:t>-</w:t>
-      </w:r>
-      <w:proofErr w:type="spellStart"/>
-      <w:r>
-        <w:rPr>
-          <w:lang w:val="en-US"/>
-        </w:rPr>
-        <w:t>Meleon</w:t>
-      </w:r>
-      <w:proofErr w:type="spellEnd"/>
-      <w:r>
-        <w:rPr>
-          <w:lang w:val="uk-UA"/>
-        </w:rPr>
-        <w:t>, як на роботі. Зробити так, щоб вони там з’явились.</w:t>
-      </w:r>
-    </w:p>
-    <w:p>
-      <w:pPr>
-        <w:pStyle w:val="a3"/>
-        <w:numPr>
-          <w:ilvl w:val="0"/>
-          <w:numId w:val="4"/>
-        </w:numPr>
-        <w:rPr>
-          <w:lang w:val="uk-UA"/>
-        </w:rPr>
-      </w:pPr>
-      <w:r>
-        <w:rPr>
-          <w:lang w:val="uk-UA"/>
-        </w:rPr>
-        <w:t xml:space="preserve"> </w:t>
-      </w:r>
-      <w:r>
-        <w:rPr>
-          <w:lang w:val="uk-UA"/>
-        </w:rPr>
-        <w:t>Протестувати</w:t>
-      </w:r>
-      <w:r>
-        <w:rPr>
-          <w:lang w:val="uk-UA"/>
-        </w:rPr>
-        <w:t xml:space="preserve"> </w:t>
-      </w:r>
-      <w:r>
-        <w:rPr>
-          <w:lang w:val="en-US"/>
-        </w:rPr>
-        <w:t>hell</w:t>
-      </w:r>
-      <w:r>
-        <w:rPr>
-          <w:lang w:val="uk-UA"/>
-        </w:rPr>
-        <w:t>_</w:t>
-      </w:r>
-      <w:r>
-        <w:rPr>
-          <w:lang w:val="en-US"/>
-        </w:rPr>
-        <w:t>games</w:t>
-      </w:r>
-      <w:r>
-        <w:rPr>
-          <w:lang w:val="uk-UA"/>
-        </w:rPr>
-        <w:t xml:space="preserve"> в </w:t>
-      </w:r>
-      <w:proofErr w:type="spellStart"/>
-      <w:r>
-        <w:rPr>
-          <w:lang w:val="uk-UA"/>
-        </w:rPr>
-        <w:t>синглі</w:t>
-      </w:r>
-      <w:proofErr w:type="spellEnd"/>
-      <w:r>
-        <w:rPr>
-          <w:lang w:val="uk-UA"/>
-        </w:rPr>
-        <w:t xml:space="preserve"> та в прив’язці з іншими браузерами. Перевірити повну та часткові автоматизації.</w:t>
-      </w:r>
-      <w:r>
-        <w:rPr>
-          <w:lang w:val="uk-UA"/>
-        </w:rPr>
-        <w:t xml:space="preserve"> </w:t>
-      </w:r>
-      <w:r>
-        <w:rPr>
-          <w:lang w:val="uk-UA"/>
-        </w:rPr>
-        <w:t xml:space="preserve">Результати записати до коментарів сценарію та відповідного текстового файлу. </w:t>
-      </w:r>
-    </w:p>
-    <w:p>
-      <w:pPr>
-        <w:pStyle w:val="a3"/>
-        <w:numPr>
-          <w:ilvl w:val="0"/>
-          <w:numId w:val="4"/>
-        </w:numPr>
-        <w:rPr>
-          <w:lang w:val="uk-UA"/>
-        </w:rPr>
-      </w:pPr>
-      <w:r>
-        <w:rPr>
-          <w:lang w:val="uk-UA"/>
-        </w:rPr>
-        <w:t xml:space="preserve"> </w:t>
-      </w:r>
-      <w:r>
-        <w:rPr>
-          <w:lang w:val="uk-UA"/>
-        </w:rPr>
-        <w:t>Зрівняти</w:t>
-      </w:r>
-      <w:r>
-        <w:rPr>
-          <w:lang w:val="uk-UA"/>
-        </w:rPr>
-        <w:t xml:space="preserve"> коментарі у</w:t>
-      </w:r>
-      <w:r>
-        <w:rPr>
-          <w:lang w:val="uk-UA"/>
-        </w:rPr>
-        <w:t xml:space="preserve"> </w:t>
-      </w:r>
-      <w:r>
-        <w:rPr>
-          <w:lang w:val="en-US"/>
-        </w:rPr>
-        <w:t>hell</w:t>
-      </w:r>
-      <w:r>
-        <w:rPr>
-          <w:lang w:val="uk-UA"/>
-        </w:rPr>
-        <w:t>_</w:t>
-      </w:r>
-      <w:r>
-        <w:rPr>
-          <w:lang w:val="en-US"/>
-        </w:rPr>
-        <w:t>games</w:t>
-      </w:r>
-      <w:r>
-        <w:rPr>
-          <w:lang w:val="uk-UA"/>
-        </w:rPr>
-        <w:t xml:space="preserve"> для всіх модифікованих файлів.</w:t>
-      </w:r>
-    </w:p>
-    <w:p>
-      <w:pPr>
-        <w:pStyle w:val="a3"/>
-        <w:numPr>
-          <w:ilvl w:val="0"/>
-          <w:numId w:val="4"/>
-        </w:numPr>
-        <w:rPr>
-          <w:lang w:val="uk-UA"/>
-        </w:rPr>
-      </w:pPr>
-      <w:r>
-        <w:rPr>
-          <w:lang w:val="uk-UA"/>
-        </w:rPr>
-        <w:t xml:space="preserve"> Привести до нормального виду всі наявні сценарії (видалити лишні пробіли та коментарі з сценаріями, які вже не використовуються (або ж їх можна відправити на якесь звалище, щоб потім не втратити). </w:t>
-      </w:r>
-      <w:r>
-        <w:t xml:space="preserve"> </w:t>
-      </w:r>
-    </w:p>
-    <w:p>
-      <w:pPr>
-        <w:pStyle w:val="a3"/>
-        <w:numPr>
-          <w:ilvl w:val="0"/>
-          <w:numId w:val="4"/>
-        </w:numPr>
-        <w:rPr>
-          <w:lang w:val="uk-UA"/>
-        </w:rPr>
-      </w:pPr>
-      <w:r>
-        <w:rPr>
-          <w:lang w:val="uk-UA"/>
-        </w:rPr>
-        <w:t xml:space="preserve"> </w:t>
-      </w:r>
-      <w:r>
-        <w:rPr>
-          <w:lang w:val="uk-UA"/>
-        </w:rPr>
-        <w:t>Створити</w:t>
-      </w:r>
-      <w:r>
-        <w:rPr>
-          <w:lang w:val="uk-UA"/>
-        </w:rPr>
-        <w:t xml:space="preserve"> окремий  файл-список усіх потрібних завдань доступних і реальних для </w:t>
-      </w:r>
-      <w:proofErr w:type="spellStart"/>
-      <w:r>
-        <w:rPr>
-          <w:lang w:val="en-US"/>
-        </w:rPr>
-        <w:t>Argentor</w:t>
-      </w:r>
-      <w:proofErr w:type="spellEnd"/>
-      <w:r>
-        <w:t>.</w:t>
-      </w:r>
-    </w:p>
-    <w:p>
-      <w:pPr>
-        <w:pStyle w:val="a3"/>
-        <w:numPr>
-          <w:ilvl w:val="0"/>
-          <w:numId w:val="4"/>
-        </w:numPr>
-        <w:rPr>
-          <w:lang w:val="uk-UA"/>
-        </w:rPr>
-      </w:pPr>
-      <w:r>
-        <w:rPr>
-          <w:lang w:val="uk-UA"/>
-        </w:rPr>
-        <w:t xml:space="preserve"> Створити файл-шаблон для </w:t>
-      </w:r>
-      <w:r>
-        <w:rPr>
-          <w:lang w:val="en-US"/>
-        </w:rPr>
-        <w:t>quest</w:t>
-      </w:r>
-      <w:r>
-        <w:t>_</w:t>
-      </w:r>
-      <w:r>
-        <w:rPr>
-          <w:lang w:val="en-US"/>
-        </w:rPr>
-        <w:t>run</w:t>
-      </w:r>
-      <w:r>
-        <w:rPr>
-          <w:lang w:val="uk-UA"/>
-        </w:rPr>
-        <w:t xml:space="preserve"> і почати робити цей сценарій. А для цього поступово проходити визначені завдання </w:t>
-      </w:r>
-      <w:proofErr w:type="spellStart"/>
-      <w:r>
-        <w:rPr>
-          <w:lang w:val="uk-UA"/>
-        </w:rPr>
-        <w:t>персонажом</w:t>
-      </w:r>
-      <w:proofErr w:type="spellEnd"/>
-      <w:r>
-        <w:rPr>
-          <w:lang w:val="uk-UA"/>
-        </w:rPr>
-        <w:t xml:space="preserve"> </w:t>
-      </w:r>
-      <w:proofErr w:type="spellStart"/>
-      <w:r>
-        <w:rPr>
-          <w:lang w:val="en-US"/>
-        </w:rPr>
-        <w:t>Argentor</w:t>
-      </w:r>
-      <w:proofErr w:type="spellEnd"/>
-      <w:r>
-        <w:rPr>
-          <w:lang w:val="uk-UA"/>
-        </w:rPr>
-        <w:t xml:space="preserve"> і  заносити ці завдання до сценарію. Комбат туди додати </w:t>
-      </w:r>
-      <w:proofErr w:type="spellStart"/>
-      <w:r>
-        <w:rPr>
-          <w:lang w:val="uk-UA"/>
-        </w:rPr>
-        <w:t>інклюдом</w:t>
-      </w:r>
-      <w:proofErr w:type="spellEnd"/>
-      <w:r>
-        <w:rPr>
-          <w:lang w:val="uk-UA"/>
-        </w:rPr>
-        <w:t xml:space="preserve">. І так робити до тих пір, допоки всі завдання не будуть виконані по першому колу. </w:t>
-      </w:r>
-    </w:p>
-    <w:p>
-      <w:pPr>
-        <w:pStyle w:val="a3"/>
-        <w:numPr>
-          <w:ilvl w:val="0"/>
-          <w:numId w:val="4"/>
-        </w:numPr>
-        <w:rPr>
-          <w:lang w:val="uk-UA"/>
-        </w:rPr>
-      </w:pPr>
-      <w:r>
-        <w:rPr>
-          <w:lang w:val="uk-UA"/>
-        </w:rPr>
-        <w:t xml:space="preserve"> Пройтись по другому колу по тих же завданнях і зробити якось так, щоб ті завдання що обновились, виконувались, а інші пропускались. </w:t>
-      </w:r>
-    </w:p>
-    <w:p>
-      <w:pPr>
-        <w:pStyle w:val="a3"/>
-        <w:numPr>
-          <w:ilvl w:val="0"/>
-          <w:numId w:val="4"/>
-        </w:numPr>
-        <w:rPr>
-          <w:lang w:val="uk-UA"/>
-        </w:rPr>
-      </w:pPr>
-      <w:r>
-        <w:rPr>
-          <w:lang w:val="uk-UA"/>
-        </w:rPr>
-        <w:t xml:space="preserve"> Подумати, як реалізувати виконання завдань по </w:t>
-      </w:r>
-      <w:proofErr w:type="spellStart"/>
-      <w:r>
-        <w:rPr>
-          <w:lang w:val="uk-UA"/>
-        </w:rPr>
-        <w:t>данжах</w:t>
-      </w:r>
-      <w:proofErr w:type="spellEnd"/>
-      <w:r>
-        <w:rPr>
-          <w:lang w:val="uk-UA"/>
-        </w:rPr>
-        <w:t xml:space="preserve">. </w:t>
-      </w:r>
-      <w:r>
-        <w:rPr>
-          <w:lang w:val="uk-UA"/>
-        </w:rPr>
-        <w:t xml:space="preserve">Реалізувати цю задумку. </w:t>
-      </w:r>
-    </w:p>
-    <w:p>
-      <w:pPr>
-        <w:pStyle w:val="a3"/>
-        <w:numPr>
-          <w:ilvl w:val="0"/>
-          <w:numId w:val="4"/>
-        </w:numPr>
-        <w:rPr>
-          <w:lang w:val="uk-UA"/>
-        </w:rPr>
-      </w:pPr>
-      <w:r>
-        <w:rPr>
-          <w:lang w:val="uk-UA"/>
-        </w:rPr>
-        <w:t xml:space="preserve"> </w:t>
-      </w:r>
-      <w:r>
-        <w:rPr>
-          <w:lang w:val="uk-UA"/>
-        </w:rPr>
-        <w:t xml:space="preserve">Подумати, як має поводити себе сценарій в разі смерті і яким чином це має визначатись. (можливо через комбат, а можливо, через картинку кладовища). </w:t>
-      </w:r>
-    </w:p>
-    <w:p>
-      <w:pPr>
-        <w:pStyle w:val="a3"/>
-        <w:numPr>
-          <w:ilvl w:val="0"/>
-          <w:numId w:val="4"/>
-        </w:numPr>
-        <w:rPr>
-          <w:lang w:val="uk-UA"/>
-        </w:rPr>
-      </w:pPr>
-      <w:r>
-        <w:rPr>
-          <w:lang w:val="uk-UA"/>
-        </w:rPr>
-        <w:t xml:space="preserve"> </w:t>
-      </w:r>
-      <w:r>
-        <w:rPr>
-          <w:lang w:val="uk-UA"/>
-        </w:rPr>
-        <w:t>Подумати</w:t>
-      </w:r>
-      <w:r>
-        <w:rPr>
-          <w:lang w:val="uk-UA"/>
-        </w:rPr>
-        <w:t xml:space="preserve">, що робити в проміжках між ітераціями. Чекати або перевіряти доступність завдань.  А також подумати скільки разів сценарій буде програватись і з якою періодичністю і що він потім має робити. </w:t>
-      </w:r>
     </w:p>
     <w:sectPr>
       <w:pgSz w:w="11906" w:h="16838"/>
@@ -6699,7 +6932,7 @@
 </file>
 
 <file path=word/numbering.xml><?xml version="1.0" encoding="utf-8"?>
-<w:numbering xmlns:wpc="http://schemas.microsoft.com/office/word/2010/wordprocessingCanvas" xmlns:mc="http://schemas.openxmlformats.org/markup-compatibility/2006" xmlns:o="urn:schemas-microsoft-com:office:office" xmlns:r="http://schemas.openxmlformats.org/officeDocument/2006/relationships" xmlns:m="http://schemas.openxmlformats.org/officeDocument/2006/math" xmlns:v="urn:schemas-microsoft-com:vml" xmlns:wp14="http://schemas.microsoft.com/office/word/2010/wordprocessingDrawing" xmlns:wp="http://schemas.openxmlformats.org/drawingml/2006/wordprocessingDrawing" xmlns:w10="urn:schemas-microsoft-com:office:word" xmlns:w="http://schemas.openxmlformats.org/wordprocessingml/2006/main" xmlns:w14="http://schemas.microsoft.com/office/word/2010/wordml" xmlns:wpg="http://schemas.microsoft.com/office/word/2010/wordprocessingGroup" xmlns:wpi="http://schemas.microsoft.com/office/word/2010/wordprocessingInk" xmlns:wne="http://schemas.microsoft.com/office/word/2006/wordml" xmlns:wps="http://schemas.microsoft.com/office/word/2010/wordprocessingShape" mc:Ignorable="w14 wp14">
+<w:numbering xmlns:wpc="http://schemas.microsoft.com/office/word/2010/wordprocessingCanvas" xmlns:mc="http://schemas.openxmlformats.org/markup-compatibility/2006" xmlns:o="urn:schemas-microsoft-com:office:office" xmlns:r="http://schemas.openxmlformats.org/officeDocument/2006/relationships" xmlns:m="http://schemas.openxmlformats.org/officeDocument/2006/math" xmlns:v="urn:schemas-microsoft-com:vml" xmlns:wp14="http://schemas.microsoft.com/office/word/2010/wordprocessingDrawing" xmlns:wp="http://schemas.openxmlformats.org/drawingml/2006/wordprocessingDrawing" xmlns:w10="urn:schemas-microsoft-com:office:word" xmlns:w="http://schemas.openxmlformats.org/wordprocessingml/2006/main" xmlns:w14="http://schemas.microsoft.com/office/word/2010/wordml" xmlns:w15="http://schemas.microsoft.com/office/word/2012/wordml" xmlns:wpg="http://schemas.microsoft.com/office/word/2010/wordprocessingGroup" xmlns:wpi="http://schemas.microsoft.com/office/word/2010/wordprocessingInk" xmlns:wne="http://schemas.microsoft.com/office/word/2006/wordml" xmlns:wps="http://schemas.microsoft.com/office/word/2010/wordprocessingShape" mc:Ignorable="w14 w15 wp14">
   <w:abstractNum w:abstractNumId="0">
     <w:nsid w:val="02DF4C3B"/>
     <w:multiLevelType w:val="hybridMultilevel"/>
@@ -7072,7 +7305,7 @@
 </file>
 
 <file path=word/styles.xml><?xml version="1.0" encoding="utf-8"?>
-<w:styles xmlns:mc="http://schemas.openxmlformats.org/markup-compatibility/2006" xmlns:r="http://schemas.openxmlformats.org/officeDocument/2006/relationships" xmlns:w="http://schemas.openxmlformats.org/wordprocessingml/2006/main" xmlns:w14="http://schemas.microsoft.com/office/word/2010/wordml" mc:Ignorable="w14">
+<w:styles xmlns:mc="http://schemas.openxmlformats.org/markup-compatibility/2006" xmlns:r="http://schemas.openxmlformats.org/officeDocument/2006/relationships" xmlns:w="http://schemas.openxmlformats.org/wordprocessingml/2006/main" xmlns:w14="http://schemas.microsoft.com/office/word/2010/wordml" xmlns:w15="http://schemas.microsoft.com/office/word/2012/wordml" mc:Ignorable="w14 w15">
   <w:docDefaults>
     <w:rPrDefault>
       <w:rPr>
@@ -7088,355 +7321,378 @@
       </w:pPr>
     </w:pPrDefault>
   </w:docDefaults>
-  <w:latentStyles w:defLockedState="0" w:defUIPriority="99" w:defSemiHidden="1" w:defUnhideWhenUsed="1" w:defQFormat="0" w:count="267">
-    <w:lsdException w:name="Normal" w:semiHidden="0" w:uiPriority="0" w:unhideWhenUsed="0" w:qFormat="1"/>
-    <w:lsdException w:name="heading 1" w:semiHidden="0" w:uiPriority="9" w:unhideWhenUsed="0" w:qFormat="1"/>
-    <w:lsdException w:name="heading 2" w:uiPriority="9" w:qFormat="1"/>
-    <w:lsdException w:name="heading 3" w:uiPriority="9" w:qFormat="1"/>
-    <w:lsdException w:name="heading 4" w:uiPriority="9" w:qFormat="1"/>
-    <w:lsdException w:name="heading 5" w:uiPriority="9" w:qFormat="1"/>
-    <w:lsdException w:name="heading 6" w:uiPriority="9" w:qFormat="1"/>
-    <w:lsdException w:name="heading 7" w:uiPriority="9" w:qFormat="1"/>
-    <w:lsdException w:name="heading 8" w:uiPriority="9" w:qFormat="1"/>
-    <w:lsdException w:name="heading 9" w:uiPriority="9" w:qFormat="1"/>
-    <w:lsdException w:name="toc 1" w:uiPriority="39"/>
-    <w:lsdException w:name="toc 2" w:uiPriority="39"/>
-    <w:lsdException w:name="toc 3" w:uiPriority="39"/>
-    <w:lsdException w:name="toc 4" w:uiPriority="39"/>
-    <w:lsdException w:name="toc 5" w:uiPriority="39"/>
-    <w:lsdException w:name="toc 6" w:uiPriority="39"/>
-    <w:lsdException w:name="toc 7" w:uiPriority="39"/>
-    <w:lsdException w:name="toc 8" w:uiPriority="39"/>
-    <w:lsdException w:name="toc 9" w:uiPriority="39"/>
-    <w:lsdException w:name="caption" w:uiPriority="35" w:qFormat="1"/>
-    <w:lsdException w:name="Title" w:semiHidden="0" w:uiPriority="10" w:unhideWhenUsed="0" w:qFormat="1"/>
-    <w:lsdException w:name="Default Paragraph Font" w:uiPriority="1"/>
-    <w:lsdException w:name="Subtitle" w:semiHidden="0" w:uiPriority="11" w:unhideWhenUsed="0" w:qFormat="1"/>
-    <w:lsdException w:name="Strong" w:semiHidden="0" w:uiPriority="22" w:unhideWhenUsed="0" w:qFormat="1"/>
-    <w:lsdException w:name="Emphasis" w:semiHidden="0" w:uiPriority="20" w:unhideWhenUsed="0" w:qFormat="1"/>
-    <w:lsdException w:name="Table Grid" w:semiHidden="0" w:uiPriority="59" w:unhideWhenUsed="0"/>
-    <w:lsdException w:name="Placeholder Text" w:unhideWhenUsed="0"/>
-    <w:lsdException w:name="No Spacing" w:semiHidden="0" w:uiPriority="1" w:unhideWhenUsed="0" w:qFormat="1"/>
-    <w:lsdException w:name="Light Shading" w:semiHidden="0" w:uiPriority="60" w:unhideWhenUsed="0"/>
-    <w:lsdException w:name="Light List" w:semiHidden="0" w:uiPriority="61" w:unhideWhenUsed="0"/>
-    <w:lsdException w:name="Light Grid" w:semiHidden="0" w:uiPriority="62" w:unhideWhenUsed="0"/>
-    <w:lsdException w:name="Medium Shading 1" w:semiHidden="0" w:uiPriority="63" w:unhideWhenUsed="0"/>
-    <w:lsdException w:name="Medium Shading 2" w:semiHidden="0" w:uiPriority="64" w:unhideWhenUsed="0"/>
-    <w:lsdException w:name="Medium List 1" w:semiHidden="0" w:uiPriority="65" w:unhideWhenUsed="0"/>
-    <w:lsdException w:name="Medium List 2" w:semiHidden="0" w:uiPriority="66" w:unhideWhenUsed="0"/>
-    <w:lsdException w:name="Medium Grid 1" w:semiHidden="0" w:uiPriority="67" w:unhideWhenUsed="0"/>
-    <w:lsdException w:name="Medium Grid 2" w:semiHidden="0" w:uiPriority="68" w:unhideWhenUsed="0"/>
-    <w:lsdException w:name="Medium Grid 3" w:semiHidden="0" w:uiPriority="69" w:unhideWhenUsed="0"/>
-    <w:lsdException w:name="Dark List" w:semiHidden="0" w:uiPriority="70" w:unhideWhenUsed="0"/>
-    <w:lsdException w:name="Colorful Shading" w:semiHidden="0" w:uiPriority="71" w:unhideWhenUsed="0"/>
-    <w:lsdException w:name="Colorful List" w:semiHidden="0" w:uiPriority="72" w:unhideWhenUsed="0"/>
-    <w:lsdException w:name="Colorful Grid" w:semiHidden="0" w:uiPriority="73" w:unhideWhenUsed="0"/>
-    <w:lsdException w:name="Light Shading Accent 1" w:semiHidden="0" w:uiPriority="60" w:unhideWhenUsed="0"/>
-    <w:lsdException w:name="Light List Accent 1" w:semiHidden="0" w:uiPriority="61" w:unhideWhenUsed="0"/>
-    <w:lsdException w:name="Light Grid Accent 1" w:semiHidden="0" w:uiPriority="62" w:unhideWhenUsed="0"/>
-    <w:lsdException w:name="Medium Shading 1 Accent 1" w:semiHidden="0" w:uiPriority="63" w:unhideWhenUsed="0"/>
-    <w:lsdException w:name="Medium Shading 2 Accent 1" w:semiHidden="0" w:uiPriority="64" w:unhideWhenUsed="0"/>
-    <w:lsdException w:name="Medium List 1 Accent 1" w:semiHidden="0" w:uiPriority="65" w:unhideWhenUsed="0"/>
-    <w:lsdException w:name="Revision" w:unhideWhenUsed="0"/>
-    <w:lsdException w:name="List Paragraph" w:semiHidden="0" w:uiPriority="34" w:unhideWhenUsed="0" w:qFormat="1"/>
-    <w:lsdException w:name="Quote" w:semiHidden="0" w:uiPriority="29" w:unhideWhenUsed="0" w:qFormat="1"/>
-    <w:lsdException w:name="Intense Quote" w:semiHidden="0" w:uiPriority="30" w:unhideWhenUsed="0" w:qFormat="1"/>
-    <w:lsdException w:name="Medium List 2 Accent 1" w:semiHidden="0" w:uiPriority="66" w:unhideWhenUsed="0"/>
-    <w:lsdException w:name="Medium Grid 1 Accent 1" w:semiHidden="0" w:uiPriority="67" w:unhideWhenUsed="0"/>
-    <w:lsdException w:name="Medium Grid 2 Accent 1" w:semiHidden="0" w:uiPriority="68" w:unhideWhenUsed="0"/>
-    <w:lsdException w:name="Medium Grid 3 Accent 1" w:semiHidden="0" w:uiPriority="69" w:unhideWhenUsed="0"/>
-    <w:lsdException w:name="Dark List Accent 1" w:semiHidden="0" w:uiPriority="70" w:unhideWhenUsed="0"/>
-    <w:lsdException w:name="Colorful Shading Accent 1" w:semiHidden="0" w:uiPriority="71" w:unhideWhenUsed="0"/>
-    <w:lsdException w:name="Colorful List Accent 1" w:semiHidden="0" w:uiPriority="72" w:unhideWhenUsed="0"/>
-    <w:lsdException w:name="Colorful Grid Accent 1" w:semiHidden="0" w:uiPriority="73" w:unhideWhenUsed="0"/>
-    <w:lsdException w:name="Light Shading Accent 2" w:semiHidden="0" w:uiPriority="60" w:unhideWhenUsed="0"/>
-    <w:lsdException w:name="Light List Accent 2" w:semiHidden="0" w:uiPriority="61" w:unhideWhenUsed="0"/>
-    <w:lsdException w:name="Light Grid Accent 2" w:semiHidden="0" w:uiPriority="62" w:unhideWhenUsed="0"/>
-    <w:lsdException w:name="Medium Shading 1 Accent 2" w:semiHidden="0" w:uiPriority="63" w:unhideWhenUsed="0"/>
-    <w:lsdException w:name="Medium Shading 2 Accent 2" w:semiHidden="0" w:uiPriority="64" w:unhideWhenUsed="0"/>
-    <w:lsdException w:name="Medium List 1 Accent 2" w:semiHidden="0" w:uiPriority="65" w:unhideWhenUsed="0"/>
-    <w:lsdException w:name="Medium List 2 Accent 2" w:semiHidden="0" w:uiPriority="66" w:unhideWhenUsed="0"/>
-    <w:lsdException w:name="Medium Grid 1 Accent 2" w:semiHidden="0" w:uiPriority="67" w:unhideWhenUsed="0"/>
-    <w:lsdException w:name="Medium Grid 2 Accent 2" w:semiHidden="0" w:uiPriority="68" w:unhideWhenUsed="0"/>
-    <w:lsdException w:name="Medium Grid 3 Accent 2" w:semiHidden="0" w:uiPriority="69" w:unhideWhenUsed="0"/>
-    <w:lsdException w:name="Dark List Accent 2" w:semiHidden="0" w:uiPriority="70" w:unhideWhenUsed="0"/>
-    <w:lsdException w:name="Colorful Shading Accent 2" w:semiHidden="0" w:uiPriority="71" w:unhideWhenUsed="0"/>
-    <w:lsdException w:name="Colorful List Accent 2" w:semiHidden="0" w:uiPriority="72" w:unhideWhenUsed="0"/>
-    <w:lsdException w:name="Colorful Grid Accent 2" w:semiHidden="0" w:uiPriority="73" w:unhideWhenUsed="0"/>
-    <w:lsdException w:name="Light Shading Accent 3" w:semiHidden="0" w:uiPriority="60" w:unhideWhenUsed="0"/>
-    <w:lsdException w:name="Light List Accent 3" w:semiHidden="0" w:uiPriority="61" w:unhideWhenUsed="0"/>
-    <w:lsdException w:name="Light Grid Accent 3" w:semiHidden="0" w:uiPriority="62" w:unhideWhenUsed="0"/>
-    <w:lsdException w:name="Medium Shading 1 Accent 3" w:semiHidden="0" w:uiPriority="63" w:unhideWhenUsed="0"/>
-    <w:lsdException w:name="Medium Shading 2 Accent 3" w:semiHidden="0" w:uiPriority="64" w:unhideWhenUsed="0"/>
-    <w:lsdException w:name="Medium List 1 Accent 3" w:semiHidden="0" w:uiPriority="65" w:unhideWhenUsed="0"/>
-    <w:lsdException w:name="Medium List 2 Accent 3" w:semiHidden="0" w:uiPriority="66" w:unhideWhenUsed="0"/>
-    <w:lsdException w:name="Medium Grid 1 Accent 3" w:semiHidden="0" w:uiPriority="67" w:unhideWhenUsed="0"/>
-    <w:lsdException w:name="Medium Grid 2 Accent 3" w:semiHidden="0" w:uiPriority="68" w:unhideWhenUsed="0"/>
-    <w:lsdException w:name="Medium Grid 3 Accent 3" w:semiHidden="0" w:uiPriority="69" w:unhideWhenUsed="0"/>
-    <w:lsdException w:name="Dark List Accent 3" w:semiHidden="0" w:uiPriority="70" w:unhideWhenUsed="0"/>
-    <w:lsdException w:name="Colorful Shading Accent 3" w:semiHidden="0" w:uiPriority="71" w:unhideWhenUsed="0"/>
-    <w:lsdException w:name="Colorful List Accent 3" w:semiHidden="0" w:uiPriority="72" w:unhideWhenUsed="0"/>
-    <w:lsdException w:name="Colorful Grid Accent 3" w:semiHidden="0" w:uiPriority="73" w:unhideWhenUsed="0"/>
-    <w:lsdException w:name="Light Shading Accent 4" w:semiHidden="0" w:uiPriority="60" w:unhideWhenUsed="0"/>
-    <w:lsdException w:name="Light List Accent 4" w:semiHidden="0" w:uiPriority="61" w:unhideWhenUsed="0"/>
-    <w:lsdException w:name="Light Grid Accent 4" w:semiHidden="0" w:uiPriority="62" w:unhideWhenUsed="0"/>
-    <w:lsdException w:name="Medium Shading 1 Accent 4" w:semiHidden="0" w:uiPriority="63" w:unhideWhenUsed="0"/>
-    <w:lsdException w:name="Medium Shading 2 Accent 4" w:semiHidden="0" w:uiPriority="64" w:unhideWhenUsed="0"/>
-    <w:lsdException w:name="Medium List 1 Accent 4" w:semiHidden="0" w:uiPriority="65" w:unhideWhenUsed="0"/>
-    <w:lsdException w:name="Medium List 2 Accent 4" w:semiHidden="0" w:uiPriority="66" w:unhideWhenUsed="0"/>
-    <w:lsdException w:name="Medium Grid 1 Accent 4" w:semiHidden="0" w:uiPriority="67" w:unhideWhenUsed="0"/>
-    <w:lsdException w:name="Medium Grid 2 Accent 4" w:semiHidden="0" w:uiPriority="68" w:unhideWhenUsed="0"/>
-    <w:lsdException w:name="Medium Grid 3 Accent 4" w:semiHidden="0" w:uiPriority="69" w:unhideWhenUsed="0"/>
-    <w:lsdException w:name="Dark List Accent 4" w:semiHidden="0" w:uiPriority="70" w:unhideWhenUsed="0"/>
-    <w:lsdException w:name="Colorful Shading Accent 4" w:semiHidden="0" w:uiPriority="71" w:unhideWhenUsed="0"/>
-    <w:lsdException w:name="Colorful List Accent 4" w:semiHidden="0" w:uiPriority="72" w:unhideWhenUsed="0"/>
-    <w:lsdException w:name="Colorful Grid Accent 4" w:semiHidden="0" w:uiPriority="73" w:unhideWhenUsed="0"/>
-    <w:lsdException w:name="Light Shading Accent 5" w:semiHidden="0" w:uiPriority="60" w:unhideWhenUsed="0"/>
-    <w:lsdException w:name="Light List Accent 5" w:semiHidden="0" w:uiPriority="61" w:unhideWhenUsed="0"/>
-    <w:lsdException w:name="Light Grid Accent 5" w:semiHidden="0" w:uiPriority="62" w:unhideWhenUsed="0"/>
-    <w:lsdException w:name="Medium Shading 1 Accent 5" w:semiHidden="0" w:uiPriority="63" w:unhideWhenUsed="0"/>
-    <w:lsdException w:name="Medium Shading 2 Accent 5" w:semiHidden="0" w:uiPriority="64" w:unhideWhenUsed="0"/>
-    <w:lsdException w:name="Medium List 1 Accent 5" w:semiHidden="0" w:uiPriority="65" w:unhideWhenUsed="0"/>
-    <w:lsdException w:name="Medium List 2 Accent 5" w:semiHidden="0" w:uiPriority="66" w:unhideWhenUsed="0"/>
-    <w:lsdException w:name="Medium Grid 1 Accent 5" w:semiHidden="0" w:uiPriority="67" w:unhideWhenUsed="0"/>
-    <w:lsdException w:name="Medium Grid 2 Accent 5" w:semiHidden="0" w:uiPriority="68" w:unhideWhenUsed="0"/>
-    <w:lsdException w:name="Medium Grid 3 Accent 5" w:semiHidden="0" w:uiPriority="69" w:unhideWhenUsed="0"/>
-    <w:lsdException w:name="Dark List Accent 5" w:semiHidden="0" w:uiPriority="70" w:unhideWhenUsed="0"/>
-    <w:lsdException w:name="Colorful Shading Accent 5" w:semiHidden="0" w:uiPriority="71" w:unhideWhenUsed="0"/>
-    <w:lsdException w:name="Colorful List Accent 5" w:semiHidden="0" w:uiPriority="72" w:unhideWhenUsed="0"/>
-    <w:lsdException w:name="Colorful Grid Accent 5" w:semiHidden="0" w:uiPriority="73" w:unhideWhenUsed="0"/>
-    <w:lsdException w:name="Light Shading Accent 6" w:semiHidden="0" w:uiPriority="60" w:unhideWhenUsed="0"/>
-    <w:lsdException w:name="Light List Accent 6" w:semiHidden="0" w:uiPriority="61" w:unhideWhenUsed="0"/>
-    <w:lsdException w:name="Light Grid Accent 6" w:semiHidden="0" w:uiPriority="62" w:unhideWhenUsed="0"/>
-    <w:lsdException w:name="Medium Shading 1 Accent 6" w:semiHidden="0" w:uiPriority="63" w:unhideWhenUsed="0"/>
-    <w:lsdException w:name="Medium Shading 2 Accent 6" w:semiHidden="0" w:uiPriority="64" w:unhideWhenUsed="0"/>
-    <w:lsdException w:name="Medium List 1 Accent 6" w:semiHidden="0" w:uiPriority="65" w:unhideWhenUsed="0"/>
-    <w:lsdException w:name="Medium List 2 Accent 6" w:semiHidden="0" w:uiPriority="66" w:unhideWhenUsed="0"/>
-    <w:lsdException w:name="Medium Grid 1 Accent 6" w:semiHidden="0" w:uiPriority="67" w:unhideWhenUsed="0"/>
-    <w:lsdException w:name="Medium Grid 2 Accent 6" w:semiHidden="0" w:uiPriority="68" w:unhideWhenUsed="0"/>
-    <w:lsdException w:name="Medium Grid 3 Accent 6" w:semiHidden="0" w:uiPriority="69" w:unhideWhenUsed="0"/>
-    <w:lsdException w:name="Dark List Accent 6" w:semiHidden="0" w:uiPriority="70" w:unhideWhenUsed="0"/>
-    <w:lsdException w:name="Colorful Shading Accent 6" w:semiHidden="0" w:uiPriority="71" w:unhideWhenUsed="0"/>
-    <w:lsdException w:name="Colorful List Accent 6" w:semiHidden="0" w:uiPriority="72" w:unhideWhenUsed="0"/>
-    <w:lsdException w:name="Colorful Grid Accent 6" w:semiHidden="0" w:uiPriority="73" w:unhideWhenUsed="0"/>
-    <w:lsdException w:name="Subtle Emphasis" w:semiHidden="0" w:uiPriority="19" w:unhideWhenUsed="0" w:qFormat="1"/>
-    <w:lsdException w:name="Intense Emphasis" w:semiHidden="0" w:uiPriority="21" w:unhideWhenUsed="0" w:qFormat="1"/>
-    <w:lsdException w:name="Subtle Reference" w:semiHidden="0" w:uiPriority="31" w:unhideWhenUsed="0" w:qFormat="1"/>
-    <w:lsdException w:name="Intense Reference" w:semiHidden="0" w:uiPriority="32" w:unhideWhenUsed="0" w:qFormat="1"/>
-    <w:lsdException w:name="Book Title" w:semiHidden="0" w:uiPriority="33" w:unhideWhenUsed="0" w:qFormat="1"/>
-    <w:lsdException w:name="Bibliography" w:uiPriority="37"/>
-    <w:lsdException w:name="TOC Heading" w:uiPriority="39" w:qFormat="1"/>
-  </w:latentStyles>
-  <w:style w:type="paragraph" w:default="1" w:styleId="a">
-    <w:name w:val="Normal"/>
-    <w:qFormat/>
-    <w:rsid w:val="008A18DA"/>
-    <w:pPr>
-      <w:spacing w:after="0" w:line="240" w:lineRule="auto"/>
-      <w:ind w:firstLine="284"/>
-      <w:jc w:val="both"/>
-    </w:pPr>
-    <w:rPr>
-      <w:rFonts w:ascii="Times New Roman" w:hAnsi="Times New Roman"/>
-      <w:sz w:val="28"/>
-    </w:rPr>
-  </w:style>
-  <w:style w:type="character" w:default="1" w:styleId="a0">
-    <w:name w:val="Default Paragraph Font"/>
-    <w:uiPriority w:val="1"/>
-    <w:semiHidden/>
-    <w:unhideWhenUsed/>
-  </w:style>
-  <w:style w:type="table" w:default="1" w:styleId="a1">
-    <w:name w:val="Normal Table"/>
-    <w:uiPriority w:val="99"/>
-    <w:semiHidden/>
-    <w:unhideWhenUsed/>
-    <w:tblPr>
-      <w:tblInd w:w="0" w:type="dxa"/>
-      <w:tblCellMar>
-        <w:top w:w="0" w:type="dxa"/>
-        <w:left w:w="108" w:type="dxa"/>
-        <w:bottom w:w="0" w:type="dxa"/>
-        <w:right w:w="108" w:type="dxa"/>
-      </w:tblCellMar>
-    </w:tblPr>
-  </w:style>
-  <w:style w:type="numbering" w:default="1" w:styleId="a2">
-    <w:name w:val="No List"/>
-    <w:uiPriority w:val="99"/>
-    <w:semiHidden/>
-    <w:unhideWhenUsed/>
-  </w:style>
-  <w:style w:type="paragraph" w:styleId="a3">
-    <w:name w:val="List Paragraph"/>
-    <w:basedOn w:val="a"/>
-    <w:uiPriority w:val="34"/>
-    <w:qFormat/>
-    <w:rsid w:val="00A70C78"/>
-    <w:pPr>
-      <w:ind w:left="720"/>
-      <w:contextualSpacing/>
-    </w:pPr>
-  </w:style>
-</w:styles>
-</file>
-
-<file path=word/stylesWithEffects.xml><?xml version="1.0" encoding="utf-8"?>
-<w:styles xmlns:wpc="http://schemas.microsoft.com/office/word/2010/wordprocessingCanvas" xmlns:mc="http://schemas.openxmlformats.org/markup-compatibility/2006" xmlns:o="urn:schemas-microsoft-com:office:office" xmlns:r="http://schemas.openxmlformats.org/officeDocument/2006/relationships" xmlns:m="http://schemas.openxmlformats.org/officeDocument/2006/math" xmlns:v="urn:schemas-microsoft-com:vml" xmlns:wp14="http://schemas.microsoft.com/office/word/2010/wordprocessingDrawing" xmlns:wp="http://schemas.openxmlformats.org/drawingml/2006/wordprocessingDrawing" xmlns:w10="urn:schemas-microsoft-com:office:word" xmlns:w="http://schemas.openxmlformats.org/wordprocessingml/2006/main" xmlns:w14="http://schemas.microsoft.com/office/word/2010/wordml" xmlns:wpg="http://schemas.microsoft.com/office/word/2010/wordprocessingGroup" xmlns:wpi="http://schemas.microsoft.com/office/word/2010/wordprocessingInk" xmlns:wne="http://schemas.microsoft.com/office/word/2006/wordml" xmlns:wps="http://schemas.microsoft.com/office/word/2010/wordprocessingShape" mc:Ignorable="w14 wp14">
-  <w:docDefaults>
-    <w:rPrDefault>
-      <w:rPr>
-        <w:rFonts w:asciiTheme="minorHAnsi" w:eastAsiaTheme="minorHAnsi" w:hAnsiTheme="minorHAnsi" w:cstheme="minorBidi"/>
-        <w:sz w:val="22"/>
-        <w:szCs w:val="22"/>
-        <w:lang w:val="ru-RU" w:eastAsia="en-US" w:bidi="ar-SA"/>
-      </w:rPr>
-    </w:rPrDefault>
-    <w:pPrDefault>
-      <w:pPr>
-        <w:spacing w:after="200" w:line="276" w:lineRule="auto"/>
-      </w:pPr>
-    </w:pPrDefault>
-  </w:docDefaults>
-  <w:latentStyles w:defLockedState="0" w:defUIPriority="99" w:defSemiHidden="1" w:defUnhideWhenUsed="1" w:defQFormat="0" w:count="267">
-    <w:lsdException w:name="Normal" w:semiHidden="0" w:uiPriority="0" w:unhideWhenUsed="0" w:qFormat="1"/>
-    <w:lsdException w:name="heading 1" w:semiHidden="0" w:uiPriority="9" w:unhideWhenUsed="0" w:qFormat="1"/>
-    <w:lsdException w:name="heading 2" w:uiPriority="9" w:qFormat="1"/>
-    <w:lsdException w:name="heading 3" w:uiPriority="9" w:qFormat="1"/>
-    <w:lsdException w:name="heading 4" w:uiPriority="9" w:qFormat="1"/>
-    <w:lsdException w:name="heading 5" w:uiPriority="9" w:qFormat="1"/>
-    <w:lsdException w:name="heading 6" w:uiPriority="9" w:qFormat="1"/>
-    <w:lsdException w:name="heading 7" w:uiPriority="9" w:qFormat="1"/>
-    <w:lsdException w:name="heading 8" w:uiPriority="9" w:qFormat="1"/>
-    <w:lsdException w:name="heading 9" w:uiPriority="9" w:qFormat="1"/>
-    <w:lsdException w:name="toc 1" w:uiPriority="39"/>
-    <w:lsdException w:name="toc 2" w:uiPriority="39"/>
-    <w:lsdException w:name="toc 3" w:uiPriority="39"/>
-    <w:lsdException w:name="toc 4" w:uiPriority="39"/>
-    <w:lsdException w:name="toc 5" w:uiPriority="39"/>
-    <w:lsdException w:name="toc 6" w:uiPriority="39"/>
-    <w:lsdException w:name="toc 7" w:uiPriority="39"/>
-    <w:lsdException w:name="toc 8" w:uiPriority="39"/>
-    <w:lsdException w:name="toc 9" w:uiPriority="39"/>
-    <w:lsdException w:name="caption" w:uiPriority="35" w:qFormat="1"/>
-    <w:lsdException w:name="Title" w:semiHidden="0" w:uiPriority="10" w:unhideWhenUsed="0" w:qFormat="1"/>
-    <w:lsdException w:name="Default Paragraph Font" w:uiPriority="1"/>
-    <w:lsdException w:name="Subtitle" w:semiHidden="0" w:uiPriority="11" w:unhideWhenUsed="0" w:qFormat="1"/>
-    <w:lsdException w:name="Strong" w:semiHidden="0" w:uiPriority="22" w:unhideWhenUsed="0" w:qFormat="1"/>
-    <w:lsdException w:name="Emphasis" w:semiHidden="0" w:uiPriority="20" w:unhideWhenUsed="0" w:qFormat="1"/>
-    <w:lsdException w:name="Table Grid" w:semiHidden="0" w:uiPriority="59" w:unhideWhenUsed="0"/>
-    <w:lsdException w:name="Placeholder Text" w:unhideWhenUsed="0"/>
-    <w:lsdException w:name="No Spacing" w:semiHidden="0" w:uiPriority="1" w:unhideWhenUsed="0" w:qFormat="1"/>
-    <w:lsdException w:name="Light Shading" w:semiHidden="0" w:uiPriority="60" w:unhideWhenUsed="0"/>
-    <w:lsdException w:name="Light List" w:semiHidden="0" w:uiPriority="61" w:unhideWhenUsed="0"/>
-    <w:lsdException w:name="Light Grid" w:semiHidden="0" w:uiPriority="62" w:unhideWhenUsed="0"/>
-    <w:lsdException w:name="Medium Shading 1" w:semiHidden="0" w:uiPriority="63" w:unhideWhenUsed="0"/>
-    <w:lsdException w:name="Medium Shading 2" w:semiHidden="0" w:uiPriority="64" w:unhideWhenUsed="0"/>
-    <w:lsdException w:name="Medium List 1" w:semiHidden="0" w:uiPriority="65" w:unhideWhenUsed="0"/>
-    <w:lsdException w:name="Medium List 2" w:semiHidden="0" w:uiPriority="66" w:unhideWhenUsed="0"/>
-    <w:lsdException w:name="Medium Grid 1" w:semiHidden="0" w:uiPriority="67" w:unhideWhenUsed="0"/>
-    <w:lsdException w:name="Medium Grid 2" w:semiHidden="0" w:uiPriority="68" w:unhideWhenUsed="0"/>
-    <w:lsdException w:name="Medium Grid 3" w:semiHidden="0" w:uiPriority="69" w:unhideWhenUsed="0"/>
-    <w:lsdException w:name="Dark List" w:semiHidden="0" w:uiPriority="70" w:unhideWhenUsed="0"/>
-    <w:lsdException w:name="Colorful Shading" w:semiHidden="0" w:uiPriority="71" w:unhideWhenUsed="0"/>
-    <w:lsdException w:name="Colorful List" w:semiHidden="0" w:uiPriority="72" w:unhideWhenUsed="0"/>
-    <w:lsdException w:name="Colorful Grid" w:semiHidden="0" w:uiPriority="73" w:unhideWhenUsed="0"/>
-    <w:lsdException w:name="Light Shading Accent 1" w:semiHidden="0" w:uiPriority="60" w:unhideWhenUsed="0"/>
-    <w:lsdException w:name="Light List Accent 1" w:semiHidden="0" w:uiPriority="61" w:unhideWhenUsed="0"/>
-    <w:lsdException w:name="Light Grid Accent 1" w:semiHidden="0" w:uiPriority="62" w:unhideWhenUsed="0"/>
-    <w:lsdException w:name="Medium Shading 1 Accent 1" w:semiHidden="0" w:uiPriority="63" w:unhideWhenUsed="0"/>
-    <w:lsdException w:name="Medium Shading 2 Accent 1" w:semiHidden="0" w:uiPriority="64" w:unhideWhenUsed="0"/>
-    <w:lsdException w:name="Medium List 1 Accent 1" w:semiHidden="0" w:uiPriority="65" w:unhideWhenUsed="0"/>
-    <w:lsdException w:name="Revision" w:unhideWhenUsed="0"/>
-    <w:lsdException w:name="List Paragraph" w:semiHidden="0" w:uiPriority="34" w:unhideWhenUsed="0" w:qFormat="1"/>
-    <w:lsdException w:name="Quote" w:semiHidden="0" w:uiPriority="29" w:unhideWhenUsed="0" w:qFormat="1"/>
-    <w:lsdException w:name="Intense Quote" w:semiHidden="0" w:uiPriority="30" w:unhideWhenUsed="0" w:qFormat="1"/>
-    <w:lsdException w:name="Medium List 2 Accent 1" w:semiHidden="0" w:uiPriority="66" w:unhideWhenUsed="0"/>
-    <w:lsdException w:name="Medium Grid 1 Accent 1" w:semiHidden="0" w:uiPriority="67" w:unhideWhenUsed="0"/>
-    <w:lsdException w:name="Medium Grid 2 Accent 1" w:semiHidden="0" w:uiPriority="68" w:unhideWhenUsed="0"/>
-    <w:lsdException w:name="Medium Grid 3 Accent 1" w:semiHidden="0" w:uiPriority="69" w:unhideWhenUsed="0"/>
-    <w:lsdException w:name="Dark List Accent 1" w:semiHidden="0" w:uiPriority="70" w:unhideWhenUsed="0"/>
-    <w:lsdException w:name="Colorful Shading Accent 1" w:semiHidden="0" w:uiPriority="71" w:unhideWhenUsed="0"/>
-    <w:lsdException w:name="Colorful List Accent 1" w:semiHidden="0" w:uiPriority="72" w:unhideWhenUsed="0"/>
-    <w:lsdException w:name="Colorful Grid Accent 1" w:semiHidden="0" w:uiPriority="73" w:unhideWhenUsed="0"/>
-    <w:lsdException w:name="Light Shading Accent 2" w:semiHidden="0" w:uiPriority="60" w:unhideWhenUsed="0"/>
-    <w:lsdException w:name="Light List Accent 2" w:semiHidden="0" w:uiPriority="61" w:unhideWhenUsed="0"/>
-    <w:lsdException w:name="Light Grid Accent 2" w:semiHidden="0" w:uiPriority="62" w:unhideWhenUsed="0"/>
-    <w:lsdException w:name="Medium Shading 1 Accent 2" w:semiHidden="0" w:uiPriority="63" w:unhideWhenUsed="0"/>
-    <w:lsdException w:name="Medium Shading 2 Accent 2" w:semiHidden="0" w:uiPriority="64" w:unhideWhenUsed="0"/>
-    <w:lsdException w:name="Medium List 1 Accent 2" w:semiHidden="0" w:uiPriority="65" w:unhideWhenUsed="0"/>
-    <w:lsdException w:name="Medium List 2 Accent 2" w:semiHidden="0" w:uiPriority="66" w:unhideWhenUsed="0"/>
-    <w:lsdException w:name="Medium Grid 1 Accent 2" w:semiHidden="0" w:uiPriority="67" w:unhideWhenUsed="0"/>
-    <w:lsdException w:name="Medium Grid 2 Accent 2" w:semiHidden="0" w:uiPriority="68" w:unhideWhenUsed="0"/>
-    <w:lsdException w:name="Medium Grid 3 Accent 2" w:semiHidden="0" w:uiPriority="69" w:unhideWhenUsed="0"/>
-    <w:lsdException w:name="Dark List Accent 2" w:semiHidden="0" w:uiPriority="70" w:unhideWhenUsed="0"/>
-    <w:lsdException w:name="Colorful Shading Accent 2" w:semiHidden="0" w:uiPriority="71" w:unhideWhenUsed="0"/>
-    <w:lsdException w:name="Colorful List Accent 2" w:semiHidden="0" w:uiPriority="72" w:unhideWhenUsed="0"/>
-    <w:lsdException w:name="Colorful Grid Accent 2" w:semiHidden="0" w:uiPriority="73" w:unhideWhenUsed="0"/>
-    <w:lsdException w:name="Light Shading Accent 3" w:semiHidden="0" w:uiPriority="60" w:unhideWhenUsed="0"/>
-    <w:lsdException w:name="Light List Accent 3" w:semiHidden="0" w:uiPriority="61" w:unhideWhenUsed="0"/>
-    <w:lsdException w:name="Light Grid Accent 3" w:semiHidden="0" w:uiPriority="62" w:unhideWhenUsed="0"/>
-    <w:lsdException w:name="Medium Shading 1 Accent 3" w:semiHidden="0" w:uiPriority="63" w:unhideWhenUsed="0"/>
-    <w:lsdException w:name="Medium Shading 2 Accent 3" w:semiHidden="0" w:uiPriority="64" w:unhideWhenUsed="0"/>
-    <w:lsdException w:name="Medium List 1 Accent 3" w:semiHidden="0" w:uiPriority="65" w:unhideWhenUsed="0"/>
-    <w:lsdException w:name="Medium List 2 Accent 3" w:semiHidden="0" w:uiPriority="66" w:unhideWhenUsed="0"/>
-    <w:lsdException w:name="Medium Grid 1 Accent 3" w:semiHidden="0" w:uiPriority="67" w:unhideWhenUsed="0"/>
-    <w:lsdException w:name="Medium Grid 2 Accent 3" w:semiHidden="0" w:uiPriority="68" w:unhideWhenUsed="0"/>
-    <w:lsdException w:name="Medium Grid 3 Accent 3" w:semiHidden="0" w:uiPriority="69" w:unhideWhenUsed="0"/>
-    <w:lsdException w:name="Dark List Accent 3" w:semiHidden="0" w:uiPriority="70" w:unhideWhenUsed="0"/>
-    <w:lsdException w:name="Colorful Shading Accent 3" w:semiHidden="0" w:uiPriority="71" w:unhideWhenUsed="0"/>
-    <w:lsdException w:name="Colorful List Accent 3" w:semiHidden="0" w:uiPriority="72" w:unhideWhenUsed="0"/>
-    <w:lsdException w:name="Colorful Grid Accent 3" w:semiHidden="0" w:uiPriority="73" w:unhideWhenUsed="0"/>
-    <w:lsdException w:name="Light Shading Accent 4" w:semiHidden="0" w:uiPriority="60" w:unhideWhenUsed="0"/>
-    <w:lsdException w:name="Light List Accent 4" w:semiHidden="0" w:uiPriority="61" w:unhideWhenUsed="0"/>
-    <w:lsdException w:name="Light Grid Accent 4" w:semiHidden="0" w:uiPriority="62" w:unhideWhenUsed="0"/>
-    <w:lsdException w:name="Medium Shading 1 Accent 4" w:semiHidden="0" w:uiPriority="63" w:unhideWhenUsed="0"/>
-    <w:lsdException w:name="Medium Shading 2 Accent 4" w:semiHidden="0" w:uiPriority="64" w:unhideWhenUsed="0"/>
-    <w:lsdException w:name="Medium List 1 Accent 4" w:semiHidden="0" w:uiPriority="65" w:unhideWhenUsed="0"/>
-    <w:lsdException w:name="Medium List 2 Accent 4" w:semiHidden="0" w:uiPriority="66" w:unhideWhenUsed="0"/>
-    <w:lsdException w:name="Medium Grid 1 Accent 4" w:semiHidden="0" w:uiPriority="67" w:unhideWhenUsed="0"/>
-    <w:lsdException w:name="Medium Grid 2 Accent 4" w:semiHidden="0" w:uiPriority="68" w:unhideWhenUsed="0"/>
-    <w:lsdException w:name="Medium Grid 3 Accent 4" w:semiHidden="0" w:uiPriority="69" w:unhideWhenUsed="0"/>
-    <w:lsdException w:name="Dark List Accent 4" w:semiHidden="0" w:uiPriority="70" w:unhideWhenUsed="0"/>
-    <w:lsdException w:name="Colorful Shading Accent 4" w:semiHidden="0" w:uiPriority="71" w:unhideWhenUsed="0"/>
-    <w:lsdException w:name="Colorful List Accent 4" w:semiHidden="0" w:uiPriority="72" w:unhideWhenUsed="0"/>
-    <w:lsdException w:name="Colorful Grid Accent 4" w:semiHidden="0" w:uiPriority="73" w:unhideWhenUsed="0"/>
-    <w:lsdException w:name="Light Shading Accent 5" w:semiHidden="0" w:uiPriority="60" w:unhideWhenUsed="0"/>
-    <w:lsdException w:name="Light List Accent 5" w:semiHidden="0" w:uiPriority="61" w:unhideWhenUsed="0"/>
-    <w:lsdException w:name="Light Grid Accent 5" w:semiHidden="0" w:uiPriority="62" w:unhideWhenUsed="0"/>
-    <w:lsdException w:name="Medium Shading 1 Accent 5" w:semiHidden="0" w:uiPriority="63" w:unhideWhenUsed="0"/>
-    <w:lsdException w:name="Medium Shading 2 Accent 5" w:semiHidden="0" w:uiPriority="64" w:unhideWhenUsed="0"/>
-    <w:lsdException w:name="Medium List 1 Accent 5" w:semiHidden="0" w:uiPriority="65" w:unhideWhenUsed="0"/>
-    <w:lsdException w:name="Medium List 2 Accent 5" w:semiHidden="0" w:uiPriority="66" w:unhideWhenUsed="0"/>
-    <w:lsdException w:name="Medium Grid 1 Accent 5" w:semiHidden="0" w:uiPriority="67" w:unhideWhenUsed="0"/>
-    <w:lsdException w:name="Medium Grid 2 Accent 5" w:semiHidden="0" w:uiPriority="68" w:unhideWhenUsed="0"/>
-    <w:lsdException w:name="Medium Grid 3 Accent 5" w:semiHidden="0" w:uiPriority="69" w:unhideWhenUsed="0"/>
-    <w:lsdException w:name="Dark List Accent 5" w:semiHidden="0" w:uiPriority="70" w:unhideWhenUsed="0"/>
-    <w:lsdException w:name="Colorful Shading Accent 5" w:semiHidden="0" w:uiPriority="71" w:unhideWhenUsed="0"/>
-    <w:lsdException w:name="Colorful List Accent 5" w:semiHidden="0" w:uiPriority="72" w:unhideWhenUsed="0"/>
-    <w:lsdException w:name="Colorful Grid Accent 5" w:semiHidden="0" w:uiPriority="73" w:unhideWhenUsed="0"/>
-    <w:lsdException w:name="Light Shading Accent 6" w:semiHidden="0" w:uiPriority="60" w:unhideWhenUsed="0"/>
-    <w:lsdException w:name="Light List Accent 6" w:semiHidden="0" w:uiPriority="61" w:unhideWhenUsed="0"/>
-    <w:lsdException w:name="Light Grid Accent 6" w:semiHidden="0" w:uiPriority="62" w:unhideWhenUsed="0"/>
-    <w:lsdException w:name="Medium Shading 1 Accent 6" w:semiHidden="0" w:uiPriority="63" w:unhideWhenUsed="0"/>
-    <w:lsdException w:name="Medium Shading 2 Accent 6" w:semiHidden="0" w:uiPriority="64" w:unhideWhenUsed="0"/>
-    <w:lsdException w:name="Medium List 1 Accent 6" w:semiHidden="0" w:uiPriority="65" w:unhideWhenUsed="0"/>
-    <w:lsdException w:name="Medium List 2 Accent 6" w:semiHidden="0" w:uiPriority="66" w:unhideWhenUsed="0"/>
-    <w:lsdException w:name="Medium Grid 1 Accent 6" w:semiHidden="0" w:uiPriority="67" w:unhideWhenUsed="0"/>
-    <w:lsdException w:name="Medium Grid 2 Accent 6" w:semiHidden="0" w:uiPriority="68" w:unhideWhenUsed="0"/>
-    <w:lsdException w:name="Medium Grid 3 Accent 6" w:semiHidden="0" w:uiPriority="69" w:unhideWhenUsed="0"/>
-    <w:lsdException w:name="Dark List Accent 6" w:semiHidden="0" w:uiPriority="70" w:unhideWhenUsed="0"/>
-    <w:lsdException w:name="Colorful Shading Accent 6" w:semiHidden="0" w:uiPriority="71" w:unhideWhenUsed="0"/>
-    <w:lsdException w:name="Colorful List Accent 6" w:semiHidden="0" w:uiPriority="72" w:unhideWhenUsed="0"/>
-    <w:lsdException w:name="Colorful Grid Accent 6" w:semiHidden="0" w:uiPriority="73" w:unhideWhenUsed="0"/>
-    <w:lsdException w:name="Subtle Emphasis" w:semiHidden="0" w:uiPriority="19" w:unhideWhenUsed="0" w:qFormat="1"/>
-    <w:lsdException w:name="Intense Emphasis" w:semiHidden="0" w:uiPriority="21" w:unhideWhenUsed="0" w:qFormat="1"/>
-    <w:lsdException w:name="Subtle Reference" w:semiHidden="0" w:uiPriority="31" w:unhideWhenUsed="0" w:qFormat="1"/>
-    <w:lsdException w:name="Intense Reference" w:semiHidden="0" w:uiPriority="32" w:unhideWhenUsed="0" w:qFormat="1"/>
-    <w:lsdException w:name="Book Title" w:semiHidden="0" w:uiPriority="33" w:unhideWhenUsed="0" w:qFormat="1"/>
-    <w:lsdException w:name="Bibliography" w:uiPriority="37"/>
-    <w:lsdException w:name="TOC Heading" w:uiPriority="39" w:qFormat="1"/>
+  <w:latentStyles w:defLockedState="0" w:defUIPriority="99" w:defSemiHidden="0" w:defUnhideWhenUsed="0" w:defQFormat="0" w:count="371">
+    <w:lsdException w:name="Normal" w:uiPriority="0" w:qFormat="1"/>
+    <w:lsdException w:name="heading 1" w:uiPriority="9" w:qFormat="1"/>
+    <w:lsdException w:name="heading 2" w:semiHidden="1" w:uiPriority="9" w:unhideWhenUsed="1" w:qFormat="1"/>
+    <w:lsdException w:name="heading 3" w:semiHidden="1" w:uiPriority="9" w:unhideWhenUsed="1" w:qFormat="1"/>
+    <w:lsdException w:name="heading 4" w:semiHidden="1" w:uiPriority="9" w:unhideWhenUsed="1" w:qFormat="1"/>
+    <w:lsdException w:name="heading 5" w:semiHidden="1" w:uiPriority="9" w:unhideWhenUsed="1" w:qFormat="1"/>
+    <w:lsdException w:name="heading 6" w:semiHidden="1" w:uiPriority="9" w:unhideWhenUsed="1" w:qFormat="1"/>
+    <w:lsdException w:name="heading 7" w:semiHidden="1" w:uiPriority="9" w:unhideWhenUsed="1" w:qFormat="1"/>
+    <w:lsdException w:name="heading 8" w:semiHidden="1" w:uiPriority="9" w:unhideWhenUsed="1" w:qFormat="1"/>
+    <w:lsdException w:name="heading 9" w:semiHidden="1" w:uiPriority="9" w:unhideWhenUsed="1" w:qFormat="1"/>
+    <w:lsdException w:name="index 1" w:semiHidden="1" w:unhideWhenUsed="1"/>
+    <w:lsdException w:name="index 2" w:semiHidden="1" w:unhideWhenUsed="1"/>
+    <w:lsdException w:name="index 3" w:semiHidden="1" w:unhideWhenUsed="1"/>
+    <w:lsdException w:name="index 4" w:semiHidden="1" w:unhideWhenUsed="1"/>
+    <w:lsdException w:name="index 5" w:semiHidden="1" w:unhideWhenUsed="1"/>
+    <w:lsdException w:name="index 6" w:semiHidden="1" w:unhideWhenUsed="1"/>
+    <w:lsdException w:name="index 7" w:semiHidden="1" w:unhideWhenUsed="1"/>
+    <w:lsdException w:name="index 8" w:semiHidden="1" w:unhideWhenUsed="1"/>
+    <w:lsdException w:name="index 9" w:semiHidden="1" w:unhideWhenUsed="1"/>
+    <w:lsdException w:name="toc 1" w:semiHidden="1" w:uiPriority="39" w:unhideWhenUsed="1"/>
+    <w:lsdException w:name="toc 2" w:semiHidden="1" w:uiPriority="39" w:unhideWhenUsed="1"/>
+    <w:lsdException w:name="toc 3" w:semiHidden="1" w:uiPriority="39" w:unhideWhenUsed="1"/>
+    <w:lsdException w:name="toc 4" w:semiHidden="1" w:uiPriority="39" w:unhideWhenUsed="1"/>
+    <w:lsdException w:name="toc 5" w:semiHidden="1" w:uiPriority="39" w:unhideWhenUsed="1"/>
+    <w:lsdException w:name="toc 6" w:semiHidden="1" w:uiPriority="39" w:unhideWhenUsed="1"/>
+    <w:lsdException w:name="toc 7" w:semiHidden="1" w:uiPriority="39" w:unhideWhenUsed="1"/>
+    <w:lsdException w:name="toc 8" w:semiHidden="1" w:uiPriority="39" w:unhideWhenUsed="1"/>
+    <w:lsdException w:name="toc 9" w:semiHidden="1" w:uiPriority="39" w:unhideWhenUsed="1"/>
+    <w:lsdException w:name="Normal Indent" w:semiHidden="1" w:unhideWhenUsed="1"/>
+    <w:lsdException w:name="footnote text" w:semiHidden="1" w:unhideWhenUsed="1"/>
+    <w:lsdException w:name="annotation text" w:semiHidden="1" w:unhideWhenUsed="1"/>
+    <w:lsdException w:name="header" w:semiHidden="1" w:unhideWhenUsed="1"/>
+    <w:lsdException w:name="footer" w:semiHidden="1" w:unhideWhenUsed="1"/>
+    <w:lsdException w:name="index heading" w:semiHidden="1" w:unhideWhenUsed="1"/>
+    <w:lsdException w:name="caption" w:semiHidden="1" w:uiPriority="35" w:unhideWhenUsed="1" w:qFormat="1"/>
+    <w:lsdException w:name="table of figures" w:semiHidden="1" w:unhideWhenUsed="1"/>
+    <w:lsdException w:name="envelope address" w:semiHidden="1" w:unhideWhenUsed="1"/>
+    <w:lsdException w:name="envelope return" w:semiHidden="1" w:unhideWhenUsed="1"/>
+    <w:lsdException w:name="footnote reference" w:semiHidden="1" w:unhideWhenUsed="1"/>
+    <w:lsdException w:name="annotation reference" w:semiHidden="1" w:unhideWhenUsed="1"/>
+    <w:lsdException w:name="line number" w:semiHidden="1" w:unhideWhenUsed="1"/>
+    <w:lsdException w:name="page number" w:semiHidden="1" w:unhideWhenUsed="1"/>
+    <w:lsdException w:name="endnote reference" w:semiHidden="1" w:unhideWhenUsed="1"/>
+    <w:lsdException w:name="endnote text" w:semiHidden="1" w:unhideWhenUsed="1"/>
+    <w:lsdException w:name="table of authorities" w:semiHidden="1" w:unhideWhenUsed="1"/>
+    <w:lsdException w:name="macro" w:semiHidden="1" w:unhideWhenUsed="1"/>
+    <w:lsdException w:name="toa heading" w:semiHidden="1" w:unhideWhenUsed="1"/>
+    <w:lsdException w:name="List" w:semiHidden="1" w:unhideWhenUsed="1"/>
+    <w:lsdException w:name="List Bullet" w:semiHidden="1" w:unhideWhenUsed="1"/>
+    <w:lsdException w:name="List Number" w:semiHidden="1" w:unhideWhenUsed="1"/>
+    <w:lsdException w:name="List 2" w:semiHidden="1" w:unhideWhenUsed="1"/>
+    <w:lsdException w:name="List 3" w:semiHidden="1" w:unhideWhenUsed="1"/>
+    <w:lsdException w:name="List 4" w:semiHidden="1" w:unhideWhenUsed="1"/>
+    <w:lsdException w:name="List 5" w:semiHidden="1" w:unhideWhenUsed="1"/>
+    <w:lsdException w:name="List Bullet 2" w:semiHidden="1" w:unhideWhenUsed="1"/>
+    <w:lsdException w:name="List Bullet 3" w:semiHidden="1" w:unhideWhenUsed="1"/>
+    <w:lsdException w:name="List Bullet 4" w:semiHidden="1" w:unhideWhenUsed="1"/>
+    <w:lsdException w:name="List Bullet 5" w:semiHidden="1" w:unhideWhenUsed="1"/>
+    <w:lsdException w:name="List Number 2" w:semiHidden="1" w:unhideWhenUsed="1"/>
+    <w:lsdException w:name="List Number 3" w:semiHidden="1" w:unhideWhenUsed="1"/>
+    <w:lsdException w:name="List Number 4" w:semiHidden="1" w:unhideWhenUsed="1"/>
+    <w:lsdException w:name="List Number 5" w:semiHidden="1" w:unhideWhenUsed="1"/>
+    <w:lsdException w:name="Title" w:uiPriority="10" w:qFormat="1"/>
+    <w:lsdException w:name="Closing" w:semiHidden="1" w:unhideWhenUsed="1"/>
+    <w:lsdException w:name="Signature" w:semiHidden="1" w:unhideWhenUsed="1"/>
+    <w:lsdException w:name="Default Paragraph Font" w:semiHidden="1" w:uiPriority="1" w:unhideWhenUsed="1"/>
+    <w:lsdException w:name="Body Text" w:semiHidden="1" w:unhideWhenUsed="1"/>
+    <w:lsdException w:name="Body Text Indent" w:semiHidden="1" w:unhideWhenUsed="1"/>
+    <w:lsdException w:name="List Continue" w:semiHidden="1" w:unhideWhenUsed="1"/>
+    <w:lsdException w:name="List Continue 2" w:semiHidden="1" w:unhideWhenUsed="1"/>
+    <w:lsdException w:name="List Continue 3" w:semiHidden="1" w:unhideWhenUsed="1"/>
+    <w:lsdException w:name="List Continue 4" w:semiHidden="1" w:unhideWhenUsed="1"/>
+    <w:lsdException w:name="List Continue 5" w:semiHidden="1" w:unhideWhenUsed="1"/>
+    <w:lsdException w:name="Message Header" w:semiHidden="1" w:unhideWhenUsed="1"/>
+    <w:lsdException w:name="Subtitle" w:uiPriority="11" w:qFormat="1"/>
+    <w:lsdException w:name="Salutation" w:semiHidden="1" w:unhideWhenUsed="1"/>
+    <w:lsdException w:name="Date" w:semiHidden="1" w:unhideWhenUsed="1"/>
+    <w:lsdException w:name="Body Text First Indent" w:semiHidden="1" w:unhideWhenUsed="1"/>
+    <w:lsdException w:name="Body Text First Indent 2" w:semiHidden="1" w:unhideWhenUsed="1"/>
+    <w:lsdException w:name="Note Heading" w:semiHidden="1" w:unhideWhenUsed="1"/>
+    <w:lsdException w:name="Body Text 2" w:semiHidden="1" w:unhideWhenUsed="1"/>
+    <w:lsdException w:name="Body Text 3" w:semiHidden="1" w:unhideWhenUsed="1"/>
+    <w:lsdException w:name="Body Text Indent 2" w:semiHidden="1" w:unhideWhenUsed="1"/>
+    <w:lsdException w:name="Body Text Indent 3" w:semiHidden="1" w:unhideWhenUsed="1"/>
+    <w:lsdException w:name="Block Text" w:semiHidden="1" w:unhideWhenUsed="1"/>
+    <w:lsdException w:name="Hyperlink" w:semiHidden="1" w:unhideWhenUsed="1"/>
+    <w:lsdException w:name="FollowedHyperlink" w:semiHidden="1" w:unhideWhenUsed="1"/>
+    <w:lsdException w:name="Strong" w:uiPriority="22" w:qFormat="1"/>
+    <w:lsdException w:name="Emphasis" w:uiPriority="20" w:qFormat="1"/>
+    <w:lsdException w:name="Document Map" w:semiHidden="1" w:unhideWhenUsed="1"/>
+    <w:lsdException w:name="Plain Text" w:semiHidden="1" w:unhideWhenUsed="1"/>
+    <w:lsdException w:name="E-mail Signature" w:semiHidden="1" w:unhideWhenUsed="1"/>
+    <w:lsdException w:name="HTML Top of Form" w:semiHidden="1" w:unhideWhenUsed="1"/>
+    <w:lsdException w:name="HTML Bottom of Form" w:semiHidden="1" w:unhideWhenUsed="1"/>
+    <w:lsdException w:name="Normal (Web)" w:semiHidden="1" w:unhideWhenUsed="1"/>
+    <w:lsdException w:name="HTML Acronym" w:semiHidden="1" w:unhideWhenUsed="1"/>
+    <w:lsdException w:name="HTML Address" w:semiHidden="1" w:unhideWhenUsed="1"/>
+    <w:lsdException w:name="HTML Cite" w:semiHidden="1" w:unhideWhenUsed="1"/>
+    <w:lsdException w:name="HTML Code" w:semiHidden="1" w:unhideWhenUsed="1"/>
+    <w:lsdException w:name="HTML Definition" w:semiHidden="1" w:unhideWhenUsed="1"/>
+    <w:lsdException w:name="HTML Keyboard" w:semiHidden="1" w:unhideWhenUsed="1"/>
+    <w:lsdException w:name="HTML Preformatted" w:semiHidden="1" w:unhideWhenUsed="1"/>
+    <w:lsdException w:name="HTML Sample" w:semiHidden="1" w:unhideWhenUsed="1"/>
+    <w:lsdException w:name="HTML Typewriter" w:semiHidden="1" w:unhideWhenUsed="1"/>
+    <w:lsdException w:name="HTML Variable" w:semiHidden="1" w:unhideWhenUsed="1"/>
+    <w:lsdException w:name="Normal Table" w:semiHidden="1" w:unhideWhenUsed="1"/>
+    <w:lsdException w:name="annotation subject" w:semiHidden="1" w:unhideWhenUsed="1"/>
+    <w:lsdException w:name="No List" w:semiHidden="1" w:unhideWhenUsed="1"/>
+    <w:lsdException w:name="Outline List 1" w:semiHidden="1" w:unhideWhenUsed="1"/>
+    <w:lsdException w:name="Outline List 2" w:semiHidden="1" w:unhideWhenUsed="1"/>
+    <w:lsdException w:name="Outline List 3" w:semiHidden="1" w:unhideWhenUsed="1"/>
+    <w:lsdException w:name="Table Simple 1" w:semiHidden="1" w:unhideWhenUsed="1"/>
+    <w:lsdException w:name="Table Simple 2" w:semiHidden="1" w:unhideWhenUsed="1"/>
+    <w:lsdException w:name="Table Simple 3" w:semiHidden="1" w:unhideWhenUsed="1"/>
+    <w:lsdException w:name="Table Classic 1" w:semiHidden="1" w:unhideWhenUsed="1"/>
+    <w:lsdException w:name="Table Classic 2" w:semiHidden="1" w:unhideWhenUsed="1"/>
+    <w:lsdException w:name="Table Classic 3" w:semiHidden="1" w:unhideWhenUsed="1"/>
+    <w:lsdException w:name="Table Classic 4" w:semiHidden="1" w:unhideWhenUsed="1"/>
+    <w:lsdException w:name="Table Colorful 1" w:semiHidden="1" w:unhideWhenUsed="1"/>
+    <w:lsdException w:name="Table Colorful 2" w:semiHidden="1" w:unhideWhenUsed="1"/>
+    <w:lsdException w:name="Table Colorful 3" w:semiHidden="1" w:unhideWhenUsed="1"/>
+    <w:lsdException w:name="Table Columns 1" w:semiHidden="1" w:unhideWhenUsed="1"/>
+    <w:lsdException w:name="Table Columns 2" w:semiHidden="1" w:unhideWhenUsed="1"/>
+    <w:lsdException w:name="Table Columns 3" w:semiHidden="1" w:unhideWhenUsed="1"/>
+    <w:lsdException w:name="Table Columns 4" w:semiHidden="1" w:unhideWhenUsed="1"/>
+    <w:lsdException w:name="Table Columns 5" w:semiHidden="1" w:unhideWhenUsed="1"/>
+    <w:lsdException w:name="Table Grid 1" w:semiHidden="1" w:unhideWhenUsed="1"/>
+    <w:lsdException w:name="Table Grid 2" w:semiHidden="1" w:unhideWhenUsed="1"/>
+    <w:lsdException w:name="Table Grid 3" w:semiHidden="1" w:unhideWhenUsed="1"/>
+    <w:lsdException w:name="Table Grid 4" w:semiHidden="1" w:unhideWhenUsed="1"/>
+    <w:lsdException w:name="Table Grid 5" w:semiHidden="1" w:unhideWhenUsed="1"/>
+    <w:lsdException w:name="Table Grid 6" w:semiHidden="1" w:unhideWhenUsed="1"/>
+    <w:lsdException w:name="Table Grid 7" w:semiHidden="1" w:unhideWhenUsed="1"/>
+    <w:lsdException w:name="Table Grid 8" w:semiHidden="1" w:unhideWhenUsed="1"/>
+    <w:lsdException w:name="Table List 1" w:semiHidden="1" w:unhideWhenUsed="1"/>
+    <w:lsdException w:name="Table List 2" w:semiHidden="1" w:unhideWhenUsed="1"/>
+    <w:lsdException w:name="Table List 3" w:semiHidden="1" w:unhideWhenUsed="1"/>
+    <w:lsdException w:name="Table List 4" w:semiHidden="1" w:unhideWhenUsed="1"/>
+    <w:lsdException w:name="Table List 5" w:semiHidden="1" w:unhideWhenUsed="1"/>
+    <w:lsdException w:name="Table List 6" w:semiHidden="1" w:unhideWhenUsed="1"/>
+    <w:lsdException w:name="Table List 7" w:semiHidden="1" w:unhideWhenUsed="1"/>
+    <w:lsdException w:name="Table List 8" w:semiHidden="1" w:unhideWhenUsed="1"/>
+    <w:lsdException w:name="Table 3D effects 1" w:semiHidden="1" w:unhideWhenUsed="1"/>
+    <w:lsdException w:name="Table 3D effects 2" w:semiHidden="1" w:unhideWhenUsed="1"/>
+    <w:lsdException w:name="Table 3D effects 3" w:semiHidden="1" w:unhideWhenUsed="1"/>
+    <w:lsdException w:name="Table Contemporary" w:semiHidden="1" w:unhideWhenUsed="1"/>
+    <w:lsdException w:name="Table Elegant" w:semiHidden="1" w:unhideWhenUsed="1"/>
+    <w:lsdException w:name="Table Professional" w:semiHidden="1" w:unhideWhenUsed="1"/>
+    <w:lsdException w:name="Table Subtle 1" w:semiHidden="1" w:unhideWhenUsed="1"/>
+    <w:lsdException w:name="Table Subtle 2" w:semiHidden="1" w:unhideWhenUsed="1"/>
+    <w:lsdException w:name="Table Web 1" w:semiHidden="1" w:unhideWhenUsed="1"/>
+    <w:lsdException w:name="Table Web 2" w:semiHidden="1" w:unhideWhenUsed="1"/>
+    <w:lsdException w:name="Table Web 3" w:semiHidden="1" w:unhideWhenUsed="1"/>
+    <w:lsdException w:name="Balloon Text" w:semiHidden="1" w:unhideWhenUsed="1"/>
+    <w:lsdException w:name="Table Grid" w:uiPriority="59"/>
+    <w:lsdException w:name="Table Theme" w:semiHidden="1" w:unhideWhenUsed="1"/>
+    <w:lsdException w:name="Placeholder Text" w:semiHidden="1"/>
+    <w:lsdException w:name="No Spacing" w:uiPriority="1" w:qFormat="1"/>
+    <w:lsdException w:name="Light Shading" w:uiPriority="60"/>
+    <w:lsdException w:name="Light List" w:uiPriority="61"/>
+    <w:lsdException w:name="Light Grid" w:uiPriority="62"/>
+    <w:lsdException w:name="Medium Shading 1" w:uiPriority="63"/>
+    <w:lsdException w:name="Medium Shading 2" w:uiPriority="64"/>
+    <w:lsdException w:name="Medium List 1" w:uiPriority="65"/>
+    <w:lsdException w:name="Medium List 2" w:uiPriority="66"/>
+    <w:lsdException w:name="Medium Grid 1" w:uiPriority="67"/>
+    <w:lsdException w:name="Medium Grid 2" w:uiPriority="68"/>
+    <w:lsdException w:name="Medium Grid 3" w:uiPriority="69"/>
+    <w:lsdException w:name="Dark List" w:uiPriority="70"/>
+    <w:lsdException w:name="Colorful Shading" w:uiPriority="71"/>
+    <w:lsdException w:name="Colorful List" w:uiPriority="72"/>
+    <w:lsdException w:name="Colorful Grid" w:uiPriority="73"/>
+    <w:lsdException w:name="Light Shading Accent 1" w:uiPriority="60"/>
+    <w:lsdException w:name="Light List Accent 1" w:uiPriority="61"/>
+    <w:lsdException w:name="Light Grid Accent 1" w:uiPriority="62"/>
+    <w:lsdException w:name="Medium Shading 1 Accent 1" w:uiPriority="63"/>
+    <w:lsdException w:name="Medium Shading 2 Accent 1" w:uiPriority="64"/>
+    <w:lsdException w:name="Medium List 1 Accent 1" w:uiPriority="65"/>
+    <w:lsdException w:name="Revision" w:semiHidden="1"/>
+    <w:lsdException w:name="List Paragraph" w:uiPriority="34" w:qFormat="1"/>
+    <w:lsdException w:name="Quote" w:uiPriority="29" w:qFormat="1"/>
+    <w:lsdException w:name="Intense Quote" w:uiPriority="30" w:qFormat="1"/>
+    <w:lsdException w:name="Medium List 2 Accent 1" w:uiPriority="66"/>
+    <w:lsdException w:name="Medium Grid 1 Accent 1" w:uiPriority="67"/>
+    <w:lsdException w:name="Medium Grid 2 Accent 1" w:uiPriority="68"/>
+    <w:lsdException w:name="Medium Grid 3 Accent 1" w:uiPriority="69"/>
+    <w:lsdException w:name="Dark List Accent 1" w:uiPriority="70"/>
+    <w:lsdException w:name="Colorful Shading Accent 1" w:uiPriority="71"/>
+    <w:lsdException w:name="Colorful List Accent 1" w:uiPriority="72"/>
+    <w:lsdException w:name="Colorful Grid Accent 1" w:uiPriority="73"/>
+    <w:lsdException w:name="Light Shading Accent 2" w:uiPriority="60"/>
+    <w:lsdException w:name="Light List Accent 2" w:uiPriority="61"/>
+    <w:lsdException w:name="Light Grid Accent 2" w:uiPriority="62"/>
+    <w:lsdException w:name="Medium Shading 1 Accent 2" w:uiPriority="63"/>
+    <w:lsdException w:name="Medium Shading 2 Accent 2" w:uiPriority="64"/>
+    <w:lsdException w:name="Medium List 1 Accent 2" w:uiPriority="65"/>
+    <w:lsdException w:name="Medium List 2 Accent 2" w:uiPriority="66"/>
+    <w:lsdException w:name="Medium Grid 1 Accent 2" w:uiPriority="67"/>
+    <w:lsdException w:name="Medium Grid 2 Accent 2" w:uiPriority="68"/>
+    <w:lsdException w:name="Medium Grid 3 Accent 2" w:uiPriority="69"/>
+    <w:lsdException w:name="Dark List Accent 2" w:uiPriority="70"/>
+    <w:lsdException w:name="Colorful Shading Accent 2" w:uiPriority="71"/>
+    <w:lsdException w:name="Colorful List Accent 2" w:uiPriority="72"/>
+    <w:lsdException w:name="Colorful Grid Accent 2" w:uiPriority="73"/>
+    <w:lsdException w:name="Light Shading Accent 3" w:uiPriority="60"/>
+    <w:lsdException w:name="Light List Accent 3" w:uiPriority="61"/>
+    <w:lsdException w:name="Light Grid Accent 3" w:uiPriority="62"/>
+    <w:lsdException w:name="Medium Shading 1 Accent 3" w:uiPriority="63"/>
+    <w:lsdException w:name="Medium Shading 2 Accent 3" w:uiPriority="64"/>
+    <w:lsdException w:name="Medium List 1 Accent 3" w:uiPriority="65"/>
+    <w:lsdException w:name="Medium List 2 Accent 3" w:uiPriority="66"/>
+    <w:lsdException w:name="Medium Grid 1 Accent 3" w:uiPriority="67"/>
+    <w:lsdException w:name="Medium Grid 2 Accent 3" w:uiPriority="68"/>
+    <w:lsdException w:name="Medium Grid 3 Accent 3" w:uiPriority="69"/>
+    <w:lsdException w:name="Dark List Accent 3" w:uiPriority="70"/>
+    <w:lsdException w:name="Colorful Shading Accent 3" w:uiPriority="71"/>
+    <w:lsdException w:name="Colorful List Accent 3" w:uiPriority="72"/>
+    <w:lsdException w:name="Colorful Grid Accent 3" w:uiPriority="73"/>
+    <w:lsdException w:name="Light Shading Accent 4" w:uiPriority="60"/>
+    <w:lsdException w:name="Light List Accent 4" w:uiPriority="61"/>
+    <w:lsdException w:name="Light Grid Accent 4" w:uiPriority="62"/>
+    <w:lsdException w:name="Medium Shading 1 Accent 4" w:uiPriority="63"/>
+    <w:lsdException w:name="Medium Shading 2 Accent 4" w:uiPriority="64"/>
+    <w:lsdException w:name="Medium List 1 Accent 4" w:uiPriority="65"/>
+    <w:lsdException w:name="Medium List 2 Accent 4" w:uiPriority="66"/>
+    <w:lsdException w:name="Medium Grid 1 Accent 4" w:uiPriority="67"/>
+    <w:lsdException w:name="Medium Grid 2 Accent 4" w:uiPriority="68"/>
+    <w:lsdException w:name="Medium Grid 3 Accent 4" w:uiPriority="69"/>
+    <w:lsdException w:name="Dark List Accent 4" w:uiPriority="70"/>
+    <w:lsdException w:name="Colorful Shading Accent 4" w:uiPriority="71"/>
+    <w:lsdException w:name="Colorful List Accent 4" w:uiPriority="72"/>
+    <w:lsdException w:name="Colorful Grid Accent 4" w:uiPriority="73"/>
+    <w:lsdException w:name="Light Shading Accent 5" w:uiPriority="60"/>
+    <w:lsdException w:name="Light List Accent 5" w:uiPriority="61"/>
+    <w:lsdException w:name="Light Grid Accent 5" w:uiPriority="62"/>
+    <w:lsdException w:name="Medium Shading 1 Accent 5" w:uiPriority="63"/>
+    <w:lsdException w:name="Medium Shading 2 Accent 5" w:uiPriority="64"/>
+    <w:lsdException w:name="Medium List 1 Accent 5" w:uiPriority="65"/>
+    <w:lsdException w:name="Medium List 2 Accent 5" w:uiPriority="66"/>
+    <w:lsdException w:name="Medium Grid 1 Accent 5" w:uiPriority="67"/>
+    <w:lsdException w:name="Medium Grid 2 Accent 5" w:uiPriority="68"/>
+    <w:lsdException w:name="Medium Grid 3 Accent 5" w:uiPriority="69"/>
+    <w:lsdException w:name="Dark List Accent 5" w:uiPriority="70"/>
+    <w:lsdException w:name="Colorful Shading Accent 5" w:uiPriority="71"/>
+    <w:lsdException w:name="Colorful List Accent 5" w:uiPriority="72"/>
+    <w:lsdException w:name="Colorful Grid Accent 5" w:uiPriority="73"/>
+    <w:lsdException w:name="Light Shading Accent 6" w:uiPriority="60"/>
+    <w:lsdException w:name="Light List Accent 6" w:uiPriority="61"/>
+    <w:lsdException w:name="Light Grid Accent 6" w:uiPriority="62"/>
+    <w:lsdException w:name="Medium Shading 1 Accent 6" w:uiPriority="63"/>
+    <w:lsdException w:name="Medium Shading 2 Accent 6" w:uiPriority="64"/>
+    <w:lsdException w:name="Medium List 1 Accent 6" w:uiPriority="65"/>
+    <w:lsdException w:name="Medium List 2 Accent 6" w:uiPriority="66"/>
+    <w:lsdException w:name="Medium Grid 1 Accent 6" w:uiPriority="67"/>
+    <w:lsdException w:name="Medium Grid 2 Accent 6" w:uiPriority="68"/>
+    <w:lsdException w:name="Medium Grid 3 Accent 6" w:uiPriority="69"/>
+    <w:lsdException w:name="Dark List Accent 6" w:uiPriority="70"/>
+    <w:lsdException w:name="Colorful Shading Accent 6" w:uiPriority="71"/>
+    <w:lsdException w:name="Colorful List Accent 6" w:uiPriority="72"/>
+    <w:lsdException w:name="Colorful Grid Accent 6" w:uiPriority="73"/>
+    <w:lsdException w:name="Subtle Emphasis" w:uiPriority="19" w:qFormat="1"/>
+    <w:lsdException w:name="Intense Emphasis" w:uiPriority="21" w:qFormat="1"/>
+    <w:lsdException w:name="Subtle Reference" w:uiPriority="31" w:qFormat="1"/>
+    <w:lsdException w:name="Intense Reference" w:uiPriority="32" w:qFormat="1"/>
+    <w:lsdException w:name="Book Title" w:uiPriority="33" w:qFormat="1"/>
+    <w:lsdException w:name="Bibliography" w:semiHidden="1" w:uiPriority="37" w:unhideWhenUsed="1"/>
+    <w:lsdException w:name="TOC Heading" w:semiHidden="1" w:uiPriority="39" w:unhideWhenUsed="1" w:qFormat="1"/>
+    <w:lsdException w:name="Plain Table 1" w:uiPriority="41"/>
+    <w:lsdException w:name="Plain Table 2" w:uiPriority="42"/>
+    <w:lsdException w:name="Plain Table 3" w:uiPriority="43"/>
+    <w:lsdException w:name="Plain Table 4" w:uiPriority="44"/>
+    <w:lsdException w:name="Plain Table 5" w:uiPriority="45"/>
+    <w:lsdException w:name="Grid Table Light" w:uiPriority="40"/>
+    <w:lsdException w:name="Grid Table 1 Light" w:uiPriority="46"/>
+    <w:lsdException w:name="Grid Table 2" w:uiPriority="47"/>
+    <w:lsdException w:name="Grid Table 3" w:uiPriority="48"/>
+    <w:lsdException w:name="Grid Table 4" w:uiPriority="49"/>
+    <w:lsdException w:name="Grid Table 5 Dark" w:uiPriority="50"/>
+    <w:lsdException w:name="Grid Table 6 Colorful" w:uiPriority="51"/>
+    <w:lsdException w:name="Grid Table 7 Colorful" w:uiPriority="52"/>
+    <w:lsdException w:name="Grid Table 1 Light Accent 1" w:uiPriority="46"/>
+    <w:lsdException w:name="Grid Table 2 Accent 1" w:uiPriority="47"/>
+    <w:lsdException w:name="Grid Table 3 Accent 1" w:uiPriority="48"/>
+    <w:lsdException w:name="Grid Table 4 Accent 1" w:uiPriority="49"/>
+    <w:lsdException w:name="Grid Table 5 Dark Accent 1" w:uiPriority="50"/>
+    <w:lsdException w:name="Grid Table 6 Colorful Accent 1" w:uiPriority="51"/>
+    <w:lsdException w:name="Grid Table 7 Colorful Accent 1" w:uiPriority="52"/>
+    <w:lsdException w:name="Grid Table 1 Light Accent 2" w:uiPriority="46"/>
+    <w:lsdException w:name="Grid Table 2 Accent 2" w:uiPriority="47"/>
+    <w:lsdException w:name="Grid Table 3 Accent 2" w:uiPriority="48"/>
+    <w:lsdException w:name="Grid Table 4 Accent 2" w:uiPriority="49"/>
+    <w:lsdException w:name="Grid Table 5 Dark Accent 2" w:uiPriority="50"/>
+    <w:lsdException w:name="Grid Table 6 Colorful Accent 2" w:uiPriority="51"/>
+    <w:lsdException w:name="Grid Table 7 Colorful Accent 2" w:uiPriority="52"/>
+    <w:lsdException w:name="Grid Table 1 Light Accent 3" w:uiPriority="46"/>
+    <w:lsdException w:name="Grid Table 2 Accent 3" w:uiPriority="47"/>
+    <w:lsdException w:name="Grid Table 3 Accent 3" w:uiPriority="48"/>
+    <w:lsdException w:name="Grid Table 4 Accent 3" w:uiPriority="49"/>
+    <w:lsdException w:name="Grid Table 5 Dark Accent 3" w:uiPriority="50"/>
+    <w:lsdException w:name="Grid Table 6 Colorful Accent 3" w:uiPriority="51"/>
+    <w:lsdException w:name="Grid Table 7 Colorful Accent 3" w:uiPriority="52"/>
+    <w:lsdException w:name="Grid Table 1 Light Accent 4" w:uiPriority="46"/>
+    <w:lsdException w:name="Grid Table 2 Accent 4" w:uiPriority="47"/>
+    <w:lsdException w:name="Grid Table 3 Accent 4" w:uiPriority="48"/>
+    <w:lsdException w:name="Grid Table 4 Accent 4" w:uiPriority="49"/>
+    <w:lsdException w:name="Grid Table 5 Dark Accent 4" w:uiPriority="50"/>
+    <w:lsdException w:name="Grid Table 6 Colorful Accent 4" w:uiPriority="51"/>
+    <w:lsdException w:name="Grid Table 7 Colorful Accent 4" w:uiPriority="52"/>
+    <w:lsdException w:name="Grid Table 1 Light Accent 5" w:uiPriority="46"/>
+    <w:lsdException w:name="Grid Table 2 Accent 5" w:uiPriority="47"/>
+    <w:lsdException w:name="Grid Table 3 Accent 5" w:uiPriority="48"/>
+    <w:lsdException w:name="Grid Table 4 Accent 5" w:uiPriority="49"/>
+    <w:lsdException w:name="Grid Table 5 Dark Accent 5" w:uiPriority="50"/>
+    <w:lsdException w:name="Grid Table 6 Colorful Accent 5" w:uiPriority="51"/>
+    <w:lsdException w:name="Grid Table 7 Colorful Accent 5" w:uiPriority="52"/>
+    <w:lsdException w:name="Grid Table 1 Light Accent 6" w:uiPriority="46"/>
+    <w:lsdException w:name="Grid Table 2 Accent 6" w:uiPriority="47"/>
+    <w:lsdException w:name="Grid Table 3 Accent 6" w:uiPriority="48"/>
+    <w:lsdException w:name="Grid Table 4 Accent 6" w:uiPriority="49"/>
+    <w:lsdException w:name="Grid Table 5 Dark Accent 6" w:uiPriority="50"/>
+    <w:lsdException w:name="Grid Table 6 Colorful Accent 6" w:uiPriority="51"/>
+    <w:lsdException w:name="Grid Table 7 Colorful Accent 6" w:uiPriority="52"/>
+    <w:lsdException w:name="List Table 1 Light" w:uiPriority="46"/>
+    <w:lsdException w:name="List Table 2" w:uiPriority="47"/>
+    <w:lsdException w:name="List Table 3" w:uiPriority="48"/>
+    <w:lsdException w:name="List Table 4" w:uiPriority="49"/>
+    <w:lsdException w:name="List Table 5 Dark" w:uiPriority="50"/>
+    <w:lsdException w:name="List Table 6 Colorful" w:uiPriority="51"/>
+    <w:lsdException w:name="List Table 7 Colorful" w:uiPriority="52"/>
+    <w:lsdException w:name="List Table 1 Light Accent 1" w:uiPriority="46"/>
+    <w:lsdException w:name="List Table 2 Accent 1" w:uiPriority="47"/>
+    <w:lsdException w:name="List Table 3 Accent 1" w:uiPriority="48"/>
+    <w:lsdException w:name="List Table 4 Accent 1" w:uiPriority="49"/>
+    <w:lsdException w:name="List Table 5 Dark Accent 1" w:uiPriority="50"/>
+    <w:lsdException w:name="List Table 6 Colorful Accent 1" w:uiPriority="51"/>
+    <w:lsdException w:name="List Table 7 Colorful Accent 1" w:uiPriority="52"/>
+    <w:lsdException w:name="List Table 1 Light Accent 2" w:uiPriority="46"/>
+    <w:lsdException w:name="List Table 2 Accent 2" w:uiPriority="47"/>
+    <w:lsdException w:name="List Table 3 Accent 2" w:uiPriority="48"/>
+    <w:lsdException w:name="List Table 4 Accent 2" w:uiPriority="49"/>
+    <w:lsdException w:name="List Table 5 Dark Accent 2" w:uiPriority="50"/>
+    <w:lsdException w:name="List Table 6 Colorful Accent 2" w:uiPriority="51"/>
+    <w:lsdException w:name="List Table 7 Colorful Accent 2" w:uiPriority="52"/>
+    <w:lsdException w:name="List Table 1 Light Accent 3" w:uiPriority="46"/>
+    <w:lsdException w:name="List Table 2 Accent 3" w:uiPriority="47"/>
+    <w:lsdException w:name="List Table 3 Accent 3" w:uiPriority="48"/>
+    <w:lsdException w:name="List Table 4 Accent 3" w:uiPriority="49"/>
+    <w:lsdException w:name="List Table 5 Dark Accent 3" w:uiPriority="50"/>
+    <w:lsdException w:name="List Table 6 Colorful Accent 3" w:uiPriority="51"/>
+    <w:lsdException w:name="List Table 7 Colorful Accent 3" w:uiPriority="52"/>
+    <w:lsdException w:name="List Table 1 Light Accent 4" w:uiPriority="46"/>
+    <w:lsdException w:name="List Table 2 Accent 4" w:uiPriority="47"/>
+    <w:lsdException w:name="List Table 3 Accent 4" w:uiPriority="48"/>
+    <w:lsdException w:name="List Table 4 Accent 4" w:uiPriority="49"/>
+    <w:lsdException w:name="List Table 5 Dark Accent 4" w:uiPriority="50"/>
+    <w:lsdException w:name="List Table 6 Colorful Accent 4" w:uiPriority="51"/>
+    <w:lsdException w:name="List Table 7 Colorful Accent 4" w:uiPriority="52"/>
+    <w:lsdException w:name="List Table 1 Light Accent 5" w:uiPriority="46"/>
+    <w:lsdException w:name="List Table 2 Accent 5" w:uiPriority="47"/>
+    <w:lsdException w:name="List Table 3 Accent 5" w:uiPriority="48"/>
+    <w:lsdException w:name="List Table 4 Accent 5" w:uiPriority="49"/>
+    <w:lsdException w:name="List Table 5 Dark Accent 5" w:uiPriority="50"/>
+    <w:lsdException w:name="List Table 6 Colorful Accent 5" w:uiPriority="51"/>
+    <w:lsdException w:name="List Table 7 Colorful Accent 5" w:uiPriority="52"/>
+    <w:lsdException w:name="List Table 1 Light Accent 6" w:uiPriority="46"/>
+    <w:lsdException w:name="List Table 2 Accent 6" w:uiPriority="47"/>
+    <w:lsdException w:name="List Table 3 Accent 6" w:uiPriority="48"/>
+    <w:lsdException w:name="List Table 4 Accent 6" w:uiPriority="49"/>
+    <w:lsdException w:name="List Table 5 Dark Accent 6" w:uiPriority="50"/>
+    <w:lsdException w:name="List Table 6 Colorful Accent 6" w:uiPriority="51"/>
+    <w:lsdException w:name="List Table 7 Colorful Accent 6" w:uiPriority="52"/>
   </w:latentStyles>
   <w:style w:type="paragraph" w:default="1" w:styleId="a">
     <w:name w:val="Normal"/>

--- a/zz_Problems and propositions.docx
+++ b/zz_Problems and propositions.docx
@@ -1,6 +1,6 @@
 
 <file path=word/document.xml><?xml version="1.0" encoding="utf-8"?>
-<w:document xmlns:wpc="http://schemas.microsoft.com/office/word/2010/wordprocessingCanvas" xmlns:mc="http://schemas.openxmlformats.org/markup-compatibility/2006" xmlns:o="urn:schemas-microsoft-com:office:office" xmlns:r="http://schemas.openxmlformats.org/officeDocument/2006/relationships" xmlns:m="http://schemas.openxmlformats.org/officeDocument/2006/math" xmlns:v="urn:schemas-microsoft-com:vml" xmlns:wp14="http://schemas.microsoft.com/office/word/2010/wordprocessingDrawing" xmlns:wp="http://schemas.openxmlformats.org/drawingml/2006/wordprocessingDrawing" xmlns:w10="urn:schemas-microsoft-com:office:word" xmlns:w="http://schemas.openxmlformats.org/wordprocessingml/2006/main" xmlns:w14="http://schemas.microsoft.com/office/word/2010/wordml" xmlns:w15="http://schemas.microsoft.com/office/word/2012/wordml" xmlns:wpg="http://schemas.microsoft.com/office/word/2010/wordprocessingGroup" xmlns:wpi="http://schemas.microsoft.com/office/word/2010/wordprocessingInk" xmlns:wne="http://schemas.microsoft.com/office/word/2006/wordml" xmlns:wps="http://schemas.microsoft.com/office/word/2010/wordprocessingShape" mc:Ignorable="w14 w15 wp14">
+<w:document xmlns:wpc="http://schemas.microsoft.com/office/word/2010/wordprocessingCanvas" xmlns:mc="http://schemas.openxmlformats.org/markup-compatibility/2006" xmlns:o="urn:schemas-microsoft-com:office:office" xmlns:r="http://schemas.openxmlformats.org/officeDocument/2006/relationships" xmlns:m="http://schemas.openxmlformats.org/officeDocument/2006/math" xmlns:v="urn:schemas-microsoft-com:vml" xmlns:wp14="http://schemas.microsoft.com/office/word/2010/wordprocessingDrawing" xmlns:wp="http://schemas.openxmlformats.org/drawingml/2006/wordprocessingDrawing" xmlns:w10="urn:schemas-microsoft-com:office:word" xmlns:w="http://schemas.openxmlformats.org/wordprocessingml/2006/main" xmlns:w14="http://schemas.microsoft.com/office/word/2010/wordml" xmlns:wpg="http://schemas.microsoft.com/office/word/2010/wordprocessingGroup" xmlns:wpi="http://schemas.microsoft.com/office/word/2010/wordprocessingInk" xmlns:wne="http://schemas.microsoft.com/office/word/2006/wordml" xmlns:wps="http://schemas.microsoft.com/office/word/2010/wordprocessingShape" mc:Ignorable="w14 wp14">
   <w:body>
     <w:p>
       <w:pPr>
@@ -476,21 +476,7 @@
         <w:rPr>
           <w:lang w:val="uk-UA"/>
         </w:rPr>
-        <w:t xml:space="preserve"> і по ньому </w:t>
-      </w:r>
-      <w:proofErr w:type="spellStart"/>
-      <w:r>
-        <w:rPr>
-          <w:lang w:val="uk-UA"/>
-        </w:rPr>
-        <w:t>шукатимуться</w:t>
-      </w:r>
-      <w:proofErr w:type="spellEnd"/>
-      <w:r>
-        <w:rPr>
-          <w:lang w:val="uk-UA"/>
-        </w:rPr>
-        <w:t xml:space="preserve"> картинки. </w:t>
+        <w:t xml:space="preserve"> і по ньому шукатимуться картинки. </w:t>
       </w:r>
     </w:p>
     <w:p>
@@ -874,14 +860,14 @@
         <w:rPr>
           <w:lang w:val="uk-UA"/>
         </w:rPr>
-        <w:t>для К-</w:t>
-      </w:r>
-      <w:proofErr w:type="spellStart"/>
-      <w:r>
-        <w:rPr>
-          <w:lang w:val="uk-UA"/>
-        </w:rPr>
-        <w:t>Мелеон</w:t>
+        <w:t xml:space="preserve">для </w:t>
+      </w:r>
+      <w:proofErr w:type="spellStart"/>
+      <w:r>
+        <w:rPr>
+          <w:lang w:val="uk-UA"/>
+        </w:rPr>
+        <w:t>К-Мелеон</w:t>
       </w:r>
       <w:proofErr w:type="spellEnd"/>
       <w:r>
@@ -912,14 +898,14 @@
         <w:rPr>
           <w:lang w:val="uk-UA"/>
         </w:rPr>
-        <w:t>це не доступно. Можливо, причина того, що К-</w:t>
-      </w:r>
-      <w:proofErr w:type="spellStart"/>
-      <w:r>
-        <w:rPr>
-          <w:lang w:val="uk-UA"/>
-        </w:rPr>
-        <w:t>Мелеон</w:t>
+        <w:t xml:space="preserve">це не доступно. Можливо, причина того, що </w:t>
+      </w:r>
+      <w:proofErr w:type="spellStart"/>
+      <w:r>
+        <w:rPr>
+          <w:lang w:val="uk-UA"/>
+        </w:rPr>
+        <w:t>К-Мелеон</w:t>
       </w:r>
       <w:proofErr w:type="spellEnd"/>
       <w:r>
@@ -1473,14 +1459,14 @@
         <w:rPr>
           <w:lang w:val="uk-UA"/>
         </w:rPr>
-        <w:t>фарм</w:t>
-      </w:r>
-      <w:proofErr w:type="spellEnd"/>
-      <w:r>
-        <w:rPr>
-          <w:lang w:val="uk-UA"/>
-        </w:rPr>
-        <w:t xml:space="preserve">-сценарій в якому будуть розміщуватись сценарії для завдань, </w:t>
+        <w:t>фарм-сценарій</w:t>
+      </w:r>
+      <w:proofErr w:type="spellEnd"/>
+      <w:r>
+        <w:rPr>
+          <w:lang w:val="uk-UA"/>
+        </w:rPr>
+        <w:t xml:space="preserve"> в якому будуть розміщуватись сценарії для завдань, </w:t>
       </w:r>
       <w:proofErr w:type="spellStart"/>
       <w:r>
@@ -1738,14 +1724,14 @@
         <w:rPr>
           <w:lang w:val="uk-UA"/>
         </w:rPr>
-        <w:t>фарм</w:t>
-      </w:r>
-      <w:proofErr w:type="spellEnd"/>
-      <w:r>
-        <w:rPr>
-          <w:lang w:val="uk-UA"/>
-        </w:rPr>
-        <w:t xml:space="preserve">-циклу, </w:t>
+        <w:t>фарм-циклу</w:t>
+      </w:r>
+      <w:proofErr w:type="spellEnd"/>
+      <w:r>
+        <w:rPr>
+          <w:lang w:val="uk-UA"/>
+        </w:rPr>
+        <w:t xml:space="preserve">, </w:t>
       </w:r>
       <w:proofErr w:type="spellStart"/>
       <w:r>
@@ -1766,28 +1752,28 @@
         <w:rPr>
           <w:lang w:val="uk-UA"/>
         </w:rPr>
-        <w:t>фарм</w:t>
-      </w:r>
-      <w:proofErr w:type="spellEnd"/>
-      <w:r>
-        <w:rPr>
-          <w:lang w:val="uk-UA"/>
-        </w:rPr>
-        <w:t xml:space="preserve">-цикл з ним, потім знову змінював персонажа (за допомогою копіювання адреси та паролю у відповідні поля входу). І таким чином робити цикл для всіх </w:t>
-      </w:r>
-      <w:proofErr w:type="spellStart"/>
-      <w:r>
-        <w:rPr>
-          <w:lang w:val="uk-UA"/>
-        </w:rPr>
-        <w:t>фарм</w:t>
-      </w:r>
-      <w:proofErr w:type="spellEnd"/>
-      <w:r>
-        <w:rPr>
-          <w:lang w:val="uk-UA"/>
-        </w:rPr>
-        <w:t xml:space="preserve">-персонажів. Але, звичайно, головного свого </w:t>
+        <w:t>фарм-цикл</w:t>
+      </w:r>
+      <w:proofErr w:type="spellEnd"/>
+      <w:r>
+        <w:rPr>
+          <w:lang w:val="uk-UA"/>
+        </w:rPr>
+        <w:t xml:space="preserve"> з ним, потім знову змінював персонажа (за допомогою копіювання адреси та паролю у відповідні поля входу). І таким чином робити цикл для всіх </w:t>
+      </w:r>
+      <w:proofErr w:type="spellStart"/>
+      <w:r>
+        <w:rPr>
+          <w:lang w:val="uk-UA"/>
+        </w:rPr>
+        <w:t>фарм-персонажів</w:t>
+      </w:r>
+      <w:proofErr w:type="spellEnd"/>
+      <w:r>
+        <w:rPr>
+          <w:lang w:val="uk-UA"/>
+        </w:rPr>
+        <w:t xml:space="preserve">. Але, звичайно, головного свого </w:t>
       </w:r>
       <w:proofErr w:type="spellStart"/>
       <w:r>
@@ -1867,14 +1853,14 @@
         <w:rPr>
           <w:lang w:val="uk-UA"/>
         </w:rPr>
-        <w:t>фарм</w:t>
-      </w:r>
-      <w:proofErr w:type="spellEnd"/>
-      <w:r>
-        <w:rPr>
-          <w:lang w:val="uk-UA"/>
-        </w:rPr>
-        <w:t xml:space="preserve">-персонажів та передавати його на основу. </w:t>
+        <w:t>фарм-персонажів</w:t>
+      </w:r>
+      <w:proofErr w:type="spellEnd"/>
+      <w:r>
+        <w:rPr>
+          <w:lang w:val="uk-UA"/>
+        </w:rPr>
+        <w:t xml:space="preserve"> та передавати його на основу. </w:t>
       </w:r>
     </w:p>
     <w:p>
@@ -1949,23 +1935,7 @@
           <w:strike/>
           <w:lang w:val="uk-UA"/>
         </w:rPr>
-        <w:t xml:space="preserve"> до певного вікна таким чином, щоб це працювало на всіх машинах. Щоб не потрібно було вийобуватись і створювати мільйони модифікацій сценарії під кожну машину, браузер, розташування вікон та положення мого хуя в трусах, </w:t>
-      </w:r>
-      <w:proofErr w:type="spellStart"/>
-      <w:r>
-        <w:rPr>
-          <w:strike/>
-          <w:lang w:val="uk-UA"/>
-        </w:rPr>
-        <w:t>блять</w:t>
-      </w:r>
-      <w:proofErr w:type="spellEnd"/>
-      <w:r>
-        <w:rPr>
-          <w:strike/>
-          <w:lang w:val="uk-UA"/>
-        </w:rPr>
-        <w:t xml:space="preserve">. Бо заїбало, сука. </w:t>
+        <w:t xml:space="preserve"> до певного вікна таким чином, щоб це працювало на всіх машинах. Щоб не потрібно було вийобуватись і створювати мільйони модифікацій сценарії під кожну машину, браузер, розташування вікон та положення мого хуя в трусах, блять. Бо заїбало, сука. </w:t>
       </w:r>
     </w:p>
     <w:p>
@@ -2060,21 +2030,7 @@
         <w:rPr>
           <w:lang w:val="uk-UA"/>
         </w:rPr>
-        <w:t xml:space="preserve"> та оптимізувати їх для нормального виконання. І нарешті, </w:t>
-      </w:r>
-      <w:proofErr w:type="spellStart"/>
-      <w:r>
-        <w:rPr>
-          <w:lang w:val="uk-UA"/>
-        </w:rPr>
-        <w:t>блять</w:t>
-      </w:r>
-      <w:proofErr w:type="spellEnd"/>
-      <w:r>
-        <w:rPr>
-          <w:lang w:val="uk-UA"/>
-        </w:rPr>
-        <w:t xml:space="preserve">, поставити один з них на тривале виконання на цій машині. А потім подивитись, що з того вийшло і чи не </w:t>
+        <w:t xml:space="preserve"> та оптимізувати їх для нормального виконання. І нарешті, блять, поставити один з них на тривале виконання на цій машині. А потім подивитись, що з того вийшло і чи не </w:t>
       </w:r>
       <w:proofErr w:type="spellStart"/>
       <w:r>
@@ -2150,7 +2106,21 @@
         <w:rPr>
           <w:lang w:val="uk-UA"/>
         </w:rPr>
-        <w:t xml:space="preserve"> реалізувати каунтер пройдених завдань та </w:t>
+        <w:t xml:space="preserve"> реалізувати </w:t>
+      </w:r>
+      <w:proofErr w:type="spellStart"/>
+      <w:r>
+        <w:rPr>
+          <w:lang w:val="uk-UA"/>
+        </w:rPr>
+        <w:t>каунтер</w:t>
+      </w:r>
+      <w:proofErr w:type="spellEnd"/>
+      <w:r>
+        <w:rPr>
+          <w:lang w:val="uk-UA"/>
+        </w:rPr>
+        <w:t xml:space="preserve"> пройдених завдань та </w:t>
       </w:r>
       <w:proofErr w:type="spellStart"/>
       <w:r>
@@ -2327,14 +2297,14 @@
         <w:rPr>
           <w:lang w:val="uk-UA"/>
         </w:rPr>
-        <w:t>пітомців</w:t>
-      </w:r>
-      <w:proofErr w:type="spellEnd"/>
-      <w:r>
-        <w:rPr>
-          <w:lang w:val="uk-UA"/>
-        </w:rPr>
-        <w:t>-лікарів.</w:t>
+        <w:t>пітомців-лікарів</w:t>
+      </w:r>
+      <w:proofErr w:type="spellEnd"/>
+      <w:r>
+        <w:rPr>
+          <w:lang w:val="uk-UA"/>
+        </w:rPr>
+        <w:t>.</w:t>
       </w:r>
     </w:p>
     <w:p>
@@ -2571,28 +2541,28 @@
         <w:rPr>
           <w:lang w:val="uk-UA"/>
         </w:rPr>
-        <w:t xml:space="preserve"> Спробувати зробити автоматизацію на 4 вікна відразу (2 К-</w:t>
-      </w:r>
-      <w:proofErr w:type="spellStart"/>
-      <w:r>
-        <w:rPr>
-          <w:lang w:val="uk-UA"/>
-        </w:rPr>
-        <w:t>Мелеон</w:t>
-      </w:r>
-      <w:proofErr w:type="spellEnd"/>
-      <w:r>
-        <w:rPr>
-          <w:lang w:val="uk-UA"/>
-        </w:rPr>
-        <w:t>, 2 Хрому, або 4 Хрому, або 4 К-</w:t>
-      </w:r>
-      <w:proofErr w:type="spellStart"/>
-      <w:r>
-        <w:rPr>
-          <w:lang w:val="uk-UA"/>
-        </w:rPr>
-        <w:t>Мелеону</w:t>
+        <w:t xml:space="preserve"> Спробувати зробити автоматизацію на 4 вікна відразу (2 </w:t>
+      </w:r>
+      <w:proofErr w:type="spellStart"/>
+      <w:r>
+        <w:rPr>
+          <w:lang w:val="uk-UA"/>
+        </w:rPr>
+        <w:t>К-Мелеон</w:t>
+      </w:r>
+      <w:proofErr w:type="spellEnd"/>
+      <w:r>
+        <w:rPr>
+          <w:lang w:val="uk-UA"/>
+        </w:rPr>
+        <w:t xml:space="preserve">, 2 Хрому, або 4 Хрому, або 4 </w:t>
+      </w:r>
+      <w:proofErr w:type="spellStart"/>
+      <w:r>
+        <w:rPr>
+          <w:lang w:val="uk-UA"/>
+        </w:rPr>
+        <w:t>К-Мелеону</w:t>
       </w:r>
       <w:proofErr w:type="spellEnd"/>
       <w:r>
@@ -2609,9 +2579,13 @@
           <w:ilvl w:val="0"/>
           <w:numId w:val="2"/>
         </w:numPr>
-      </w:pPr>
-      <w:r>
-        <w:rPr>
+        <w:rPr>
+          <w:strike/>
+        </w:rPr>
+      </w:pPr>
+      <w:r>
+        <w:rPr>
+          <w:strike/>
           <w:lang w:val="uk-UA"/>
         </w:rPr>
         <w:t xml:space="preserve"> Перевірити чи з’являється помилка з відсутністю розпізнавання картинок на різних браузерах (з </w:t>
@@ -2619,6 +2593,7 @@
       <w:proofErr w:type="spellStart"/>
       <w:r>
         <w:rPr>
+          <w:strike/>
           <w:lang w:val="uk-UA"/>
         </w:rPr>
         <w:t>клікерами</w:t>
@@ -2626,6 +2601,7 @@
       <w:proofErr w:type="spellEnd"/>
       <w:r>
         <w:rPr>
+          <w:strike/>
           <w:lang w:val="uk-UA"/>
         </w:rPr>
         <w:t xml:space="preserve"> зв’язаними) відразу після їх запуску. Тобто, перевірити чи впливає час роботи браузеру на можливість </w:t>
@@ -2633,6 +2609,7 @@
       <w:proofErr w:type="spellStart"/>
       <w:r>
         <w:rPr>
+          <w:strike/>
           <w:lang w:val="uk-UA"/>
         </w:rPr>
         <w:t>клікера</w:t>
@@ -2640,6 +2617,7 @@
       <w:proofErr w:type="spellEnd"/>
       <w:r>
         <w:rPr>
+          <w:strike/>
           <w:lang w:val="uk-UA"/>
         </w:rPr>
         <w:t xml:space="preserve"> розрізняти в ньому кольори (або прив’язуватись).</w:t>
@@ -2652,12 +2630,19 @@
           <w:ilvl w:val="0"/>
           <w:numId w:val="2"/>
         </w:numPr>
-      </w:pPr>
-      <w:r>
+        <w:rPr>
+          <w:strike/>
+        </w:rPr>
+      </w:pPr>
+      <w:r>
+        <w:rPr>
+          <w:strike/>
+        </w:rPr>
         <w:t xml:space="preserve"> 30 </w:t>
       </w:r>
       <w:r>
         <w:rPr>
+          <w:strike/>
           <w:lang w:val="uk-UA"/>
         </w:rPr>
         <w:t xml:space="preserve">червня перевірити список </w:t>
@@ -2665,6 +2650,7 @@
       <w:proofErr w:type="spellStart"/>
       <w:r>
         <w:rPr>
+          <w:strike/>
           <w:lang w:val="uk-UA"/>
         </w:rPr>
         <w:t>квестів</w:t>
@@ -2672,6 +2658,7 @@
       <w:proofErr w:type="spellEnd"/>
       <w:r>
         <w:rPr>
+          <w:strike/>
           <w:lang w:val="uk-UA"/>
         </w:rPr>
         <w:t xml:space="preserve"> для </w:t>
@@ -2679,6 +2666,7 @@
       <w:proofErr w:type="spellStart"/>
       <w:r>
         <w:rPr>
+          <w:strike/>
           <w:lang w:val="en-US"/>
         </w:rPr>
         <w:t>Argentor</w:t>
@@ -2686,13 +2674,31 @@
       <w:proofErr w:type="spellEnd"/>
       <w:r>
         <w:rPr>
-          <w:lang w:val="uk-UA"/>
-        </w:rPr>
-        <w:t xml:space="preserve">, можливо вони обновились і з’явились нові класні </w:t>
-      </w:r>
-      <w:proofErr w:type="spellStart"/>
-      <w:r>
-        <w:rPr>
+          <w:strike/>
+          <w:lang w:val="uk-UA"/>
+        </w:rPr>
+        <w:t>, можливо вони обновились і з’</w:t>
+      </w:r>
+      <w:proofErr w:type="gramStart"/>
+      <w:r>
+        <w:rPr>
+          <w:strike/>
+          <w:lang w:val="uk-UA"/>
+        </w:rPr>
+        <w:t>явились</w:t>
+      </w:r>
+      <w:proofErr w:type="gramEnd"/>
+      <w:r>
+        <w:rPr>
+          <w:strike/>
+          <w:lang w:val="uk-UA"/>
+        </w:rPr>
+        <w:t xml:space="preserve"> нові класні </w:t>
+      </w:r>
+      <w:proofErr w:type="spellStart"/>
+      <w:r>
+        <w:rPr>
+          <w:strike/>
           <w:lang w:val="uk-UA"/>
         </w:rPr>
         <w:t>квести</w:t>
@@ -2700,6 +2706,7 @@
       <w:proofErr w:type="spellEnd"/>
       <w:r>
         <w:rPr>
+          <w:strike/>
           <w:lang w:val="uk-UA"/>
         </w:rPr>
         <w:t xml:space="preserve">. </w:t>
@@ -2712,40 +2719,54 @@
           <w:ilvl w:val="0"/>
           <w:numId w:val="2"/>
         </w:numPr>
-      </w:pPr>
-      <w:r>
-        <w:rPr>
+        <w:rPr>
+          <w:strike/>
+        </w:rPr>
+      </w:pPr>
+      <w:r>
+        <w:rPr>
+          <w:strike/>
           <w:lang w:val="uk-UA"/>
         </w:rPr>
         <w:t xml:space="preserve"> </w:t>
       </w:r>
       <w:r>
         <w:rPr>
+          <w:strike/>
           <w:lang w:val="uk-UA"/>
         </w:rPr>
         <w:t xml:space="preserve">Розібратись якого хуя на </w:t>
       </w:r>
       <w:r>
         <w:rPr>
+          <w:strike/>
           <w:lang w:val="en-US"/>
         </w:rPr>
         <w:t>Work</w:t>
       </w:r>
       <w:r>
+        <w:rPr>
+          <w:strike/>
+        </w:rPr>
         <w:t>-</w:t>
       </w:r>
       <w:r>
         <w:rPr>
+          <w:strike/>
           <w:lang w:val="en-US"/>
         </w:rPr>
         <w:t>PC</w:t>
       </w:r>
       <w:r>
+        <w:rPr>
+          <w:strike/>
+        </w:rPr>
         <w:t xml:space="preserve"> </w:t>
       </w:r>
       <w:proofErr w:type="spellStart"/>
       <w:r>
         <w:rPr>
+          <w:strike/>
           <w:lang w:val="uk-UA"/>
         </w:rPr>
         <w:t>клікер</w:t>
@@ -2753,6 +2774,7 @@
       <w:proofErr w:type="spellEnd"/>
       <w:r>
         <w:rPr>
+          <w:strike/>
           <w:lang w:val="uk-UA"/>
         </w:rPr>
         <w:t xml:space="preserve"> не хоче відображатись. </w:t>
@@ -2798,9 +2820,13 @@
           <w:ilvl w:val="0"/>
           <w:numId w:val="2"/>
         </w:numPr>
-      </w:pPr>
-      <w:r>
-        <w:rPr>
+        <w:rPr>
+          <w:strike/>
+        </w:rPr>
+      </w:pPr>
+      <w:r>
+        <w:rPr>
+          <w:strike/>
           <w:lang w:val="uk-UA"/>
         </w:rPr>
         <w:t xml:space="preserve"> Оформити всі сценарії: видалити </w:t>
@@ -2808,6 +2834,7 @@
       <w:proofErr w:type="spellStart"/>
       <w:r>
         <w:rPr>
+          <w:strike/>
           <w:lang w:val="uk-UA"/>
         </w:rPr>
         <w:t>закоментований</w:t>
@@ -2815,6 +2842,7 @@
       <w:proofErr w:type="spellEnd"/>
       <w:r>
         <w:rPr>
+          <w:strike/>
           <w:lang w:val="uk-UA"/>
         </w:rPr>
         <w:t xml:space="preserve"> непотрібний код, можливо, привести все до зручнішого вигляду. </w:t>
@@ -2832,21 +2860,36 @@
         <w:rPr>
           <w:lang w:val="uk-UA"/>
         </w:rPr>
-        <w:t xml:space="preserve"> Була отримана інформація, що чим частіше вбиваєш хранителів, тим рідше з них падають </w:t>
-      </w:r>
-      <w:proofErr w:type="spellStart"/>
-      <w:r>
-        <w:rPr>
-          <w:lang w:val="uk-UA"/>
-        </w:rPr>
-        <w:t>міньки</w:t>
-      </w:r>
-      <w:proofErr w:type="spellEnd"/>
-      <w:r>
-        <w:rPr>
-          <w:lang w:val="uk-UA"/>
-        </w:rPr>
-        <w:t xml:space="preserve">. Це треба якось обійти. Думаю, що це можна зробити, якщо періодично виходити із ігор і знову туди заходити. </w:t>
+        <w:t xml:space="preserve"> </w:t>
+      </w:r>
+      <w:r>
+        <w:rPr>
+          <w:lang w:val="uk-UA"/>
+        </w:rPr>
+        <w:t xml:space="preserve">Можливо на </w:t>
+      </w:r>
+      <w:r>
+        <w:rPr>
+          <w:lang w:val="en-US"/>
+        </w:rPr>
+        <w:t>My</w:t>
+      </w:r>
+      <w:r>
+        <w:t>-</w:t>
+      </w:r>
+      <w:proofErr w:type="spellStart"/>
+      <w:r>
+        <w:rPr>
+          <w:lang w:val="en-US"/>
+        </w:rPr>
+        <w:t>notb</w:t>
+      </w:r>
+      <w:proofErr w:type="spellEnd"/>
+      <w:r>
+        <w:rPr>
+          <w:lang w:val="uk-UA"/>
+        </w:rPr>
+        <w:t xml:space="preserve"> всі сценарії запускати лише в прив’язках, тому що я помітив, що в такому разі сценарій працює набагато швидше. </w:t>
       </w:r>
     </w:p>
     <w:p>
@@ -2856,800 +2899,649 @@
           <w:ilvl w:val="0"/>
           <w:numId w:val="2"/>
         </w:numPr>
-      </w:pPr>
-      <w:r>
-        <w:rPr>
-          <w:lang w:val="uk-UA"/>
-        </w:rPr>
-        <w:t xml:space="preserve"> На </w:t>
-      </w:r>
-      <w:r>
-        <w:rPr>
-          <w:lang w:val="en-US"/>
-        </w:rPr>
-        <w:t>Work</w:t>
-      </w:r>
-      <w:r>
+        <w:rPr>
+          <w:lang w:val="uk-UA"/>
+        </w:rPr>
+      </w:pPr>
+      <w:r>
+        <w:rPr>
+          <w:lang w:val="uk-UA"/>
+        </w:rPr>
+        <w:t xml:space="preserve"> </w:t>
+      </w:r>
+      <w:r>
+        <w:rPr>
+          <w:lang w:val="uk-UA"/>
+        </w:rPr>
+        <w:t xml:space="preserve">Можливо, прив’язку з </w:t>
+      </w:r>
+      <w:r>
+        <w:rPr>
+          <w:lang w:val="en-US"/>
+        </w:rPr>
+        <w:t>K</w:t>
+      </w:r>
+      <w:r>
+        <w:rPr>
+          <w:lang w:val="uk-UA"/>
+        </w:rPr>
         <w:t>-</w:t>
       </w:r>
-      <w:r>
-        <w:rPr>
+      <w:proofErr w:type="spellStart"/>
+      <w:r>
+        <w:rPr>
+          <w:lang w:val="en-US"/>
+        </w:rPr>
+        <w:t>Meleon</w:t>
+      </w:r>
+      <w:proofErr w:type="spellEnd"/>
+      <w:r>
+        <w:rPr>
+          <w:lang w:val="uk-UA"/>
+        </w:rPr>
+        <w:t xml:space="preserve"> для </w:t>
+      </w:r>
+      <w:r>
+        <w:rPr>
+          <w:lang w:val="en-US"/>
+        </w:rPr>
+        <w:t>hell</w:t>
+      </w:r>
+      <w:r>
+        <w:rPr>
+          <w:lang w:val="uk-UA"/>
+        </w:rPr>
+        <w:t>_</w:t>
+      </w:r>
+      <w:r>
+        <w:rPr>
+          <w:lang w:val="en-US"/>
+        </w:rPr>
+        <w:t>games</w:t>
+      </w:r>
+      <w:r>
+        <w:rPr>
+          <w:lang w:val="uk-UA"/>
+        </w:rPr>
+        <w:t xml:space="preserve"> не вийде зробити, тому що там потрібно мати доступ до адресної стрічки, а я не зможу зробити це ніяким іншим способом, окрім як </w:t>
+      </w:r>
+      <w:proofErr w:type="spellStart"/>
+      <w:r>
+        <w:rPr>
+          <w:lang w:val="uk-UA"/>
+        </w:rPr>
+        <w:t>шорткатів</w:t>
+      </w:r>
+      <w:proofErr w:type="spellEnd"/>
+      <w:r>
+        <w:rPr>
+          <w:lang w:val="uk-UA"/>
+        </w:rPr>
+        <w:t xml:space="preserve">. </w:t>
+      </w:r>
+    </w:p>
+    <w:p>
+      <w:pPr>
+        <w:ind w:left="284" w:firstLine="0"/>
+        <w:rPr>
+          <w:lang w:val="uk-UA"/>
+        </w:rPr>
+      </w:pPr>
+    </w:p>
+    <w:p>
+      <w:pPr>
+        <w:rPr>
+          <w:lang w:val="uk-UA"/>
+        </w:rPr>
+      </w:pPr>
+    </w:p>
+    <w:p>
+      <w:pPr>
+        <w:jc w:val="center"/>
+        <w:rPr>
+          <w:lang w:val="uk-UA"/>
+        </w:rPr>
+      </w:pPr>
+      <w:r>
+        <w:rPr>
+          <w:lang w:val="uk-UA"/>
+        </w:rPr>
+        <w:t>План</w:t>
+      </w:r>
+    </w:p>
+    <w:p>
+      <w:pPr>
+        <w:pStyle w:val="a3"/>
+        <w:numPr>
+          <w:ilvl w:val="0"/>
+          <w:numId w:val="4"/>
+        </w:numPr>
+        <w:rPr>
+          <w:strike/>
+          <w:lang w:val="uk-UA"/>
+        </w:rPr>
+      </w:pPr>
+      <w:r>
+        <w:rPr>
+          <w:strike/>
+          <w:lang w:val="uk-UA"/>
+        </w:rPr>
+        <w:t xml:space="preserve">Перевірити, як виглядають </w:t>
+      </w:r>
+      <w:r>
+        <w:rPr>
+          <w:strike/>
+          <w:lang w:val="en-US"/>
+        </w:rPr>
+        <w:t>combat</w:t>
+      </w:r>
+      <w:r>
+        <w:rPr>
+          <w:strike/>
+          <w:lang w:val="uk-UA"/>
+        </w:rPr>
+        <w:t>_</w:t>
+      </w:r>
+      <w:r>
+        <w:rPr>
+          <w:strike/>
+          <w:lang w:val="en-US"/>
+        </w:rPr>
+        <w:t>monk</w:t>
+      </w:r>
+      <w:r>
+        <w:rPr>
+          <w:strike/>
+          <w:lang w:val="uk-UA"/>
+        </w:rPr>
+        <w:t>.</w:t>
+      </w:r>
+      <w:proofErr w:type="spellStart"/>
+      <w:r>
+        <w:rPr>
+          <w:strike/>
+          <w:lang w:val="en-US"/>
+        </w:rPr>
+        <w:t>cms</w:t>
+      </w:r>
+      <w:proofErr w:type="spellEnd"/>
+      <w:r>
+        <w:rPr>
+          <w:strike/>
+          <w:lang w:val="uk-UA"/>
+        </w:rPr>
+        <w:t xml:space="preserve"> та </w:t>
+      </w:r>
+      <w:r>
+        <w:rPr>
+          <w:strike/>
+          <w:lang w:val="en-US"/>
+        </w:rPr>
+        <w:t>permanent</w:t>
+      </w:r>
+      <w:r>
+        <w:rPr>
+          <w:strike/>
+          <w:lang w:val="uk-UA"/>
+        </w:rPr>
+        <w:t>_</w:t>
+      </w:r>
+      <w:r>
+        <w:rPr>
+          <w:strike/>
+          <w:lang w:val="en-US"/>
+        </w:rPr>
+        <w:t>healing</w:t>
+      </w:r>
+      <w:r>
+        <w:rPr>
+          <w:strike/>
+          <w:lang w:val="uk-UA"/>
+        </w:rPr>
+        <w:t>.</w:t>
+      </w:r>
+      <w:proofErr w:type="spellStart"/>
+      <w:r>
+        <w:rPr>
+          <w:strike/>
+          <w:lang w:val="en-US"/>
+        </w:rPr>
+        <w:t>cms</w:t>
+      </w:r>
+      <w:proofErr w:type="spellEnd"/>
+    </w:p>
+    <w:p>
+      <w:pPr>
+        <w:pStyle w:val="a3"/>
+        <w:numPr>
+          <w:ilvl w:val="0"/>
+          <w:numId w:val="4"/>
+        </w:numPr>
+        <w:rPr>
+          <w:strike/>
+          <w:lang w:val="uk-UA"/>
+        </w:rPr>
+      </w:pPr>
+      <w:r>
+        <w:rPr>
+          <w:strike/>
+          <w:lang w:val="uk-UA"/>
+        </w:rPr>
+        <w:t xml:space="preserve">Перевірити, як виглядають </w:t>
+      </w:r>
+      <w:proofErr w:type="spellStart"/>
+      <w:r>
+        <w:rPr>
+          <w:strike/>
+          <w:lang w:val="uk-UA"/>
+        </w:rPr>
+        <w:t>comb</w:t>
+      </w:r>
+      <w:proofErr w:type="spellEnd"/>
+      <w:r>
+        <w:rPr>
+          <w:strike/>
+          <w:lang w:val="uk-UA"/>
+        </w:rPr>
+        <w:t>at_monk--K-Meleon(</w:t>
+      </w:r>
+      <w:proofErr w:type="spellStart"/>
+      <w:r>
+        <w:rPr>
+          <w:strike/>
+          <w:lang w:val="uk-UA"/>
+        </w:rPr>
+        <w:t>left_w</w:t>
+      </w:r>
+      <w:proofErr w:type="spellEnd"/>
+      <w:r>
+        <w:rPr>
+          <w:strike/>
+          <w:lang w:val="uk-UA"/>
+        </w:rPr>
+        <w:t xml:space="preserve">indow).cms та </w:t>
+      </w:r>
+      <w:proofErr w:type="spellStart"/>
+      <w:r>
+        <w:rPr>
+          <w:strike/>
+          <w:lang w:val="en-US"/>
+        </w:rPr>
+        <w:t>permanent_healing</w:t>
+      </w:r>
+      <w:proofErr w:type="spellEnd"/>
+      <w:r>
+        <w:rPr>
+          <w:strike/>
+          <w:lang w:val="en-US"/>
+        </w:rPr>
+        <w:t>--K-</w:t>
+      </w:r>
+      <w:proofErr w:type="spellStart"/>
+      <w:r>
+        <w:rPr>
+          <w:strike/>
+          <w:lang w:val="en-US"/>
+        </w:rPr>
+        <w:t>Meleon</w:t>
+      </w:r>
+      <w:proofErr w:type="spellEnd"/>
+      <w:r>
+        <w:rPr>
+          <w:strike/>
+          <w:lang w:val="en-US"/>
+        </w:rPr>
+        <w:t>(</w:t>
+      </w:r>
+      <w:proofErr w:type="spellStart"/>
+      <w:r>
+        <w:rPr>
+          <w:strike/>
+          <w:lang w:val="en-US"/>
+        </w:rPr>
+        <w:t>left_window</w:t>
+      </w:r>
+      <w:proofErr w:type="spellEnd"/>
+      <w:r>
+        <w:rPr>
+          <w:strike/>
+          <w:lang w:val="en-US"/>
+        </w:rPr>
+        <w:t>).</w:t>
+      </w:r>
+      <w:proofErr w:type="spellStart"/>
+      <w:r>
+        <w:rPr>
+          <w:strike/>
+          <w:lang w:val="en-US"/>
+        </w:rPr>
+        <w:t>cms</w:t>
+      </w:r>
+      <w:proofErr w:type="spellEnd"/>
+    </w:p>
+    <w:p>
+      <w:pPr>
+        <w:pStyle w:val="a3"/>
+        <w:numPr>
+          <w:ilvl w:val="0"/>
+          <w:numId w:val="4"/>
+        </w:numPr>
+        <w:rPr>
+          <w:strike/>
+          <w:lang w:val="uk-UA"/>
+        </w:rPr>
+      </w:pPr>
+      <w:r>
+        <w:rPr>
+          <w:strike/>
+          <w:lang w:val="uk-UA"/>
+        </w:rPr>
+        <w:t xml:space="preserve">Додати </w:t>
+      </w:r>
+      <w:proofErr w:type="spellStart"/>
+      <w:r>
+        <w:rPr>
+          <w:strike/>
+          <w:lang w:val="uk-UA"/>
+        </w:rPr>
+        <w:t>comb</w:t>
+      </w:r>
+      <w:proofErr w:type="spellEnd"/>
+      <w:r>
+        <w:rPr>
+          <w:strike/>
+          <w:lang w:val="uk-UA"/>
+        </w:rPr>
+        <w:t>at_monk--K-Meleon(</w:t>
+      </w:r>
+      <w:proofErr w:type="spellStart"/>
+      <w:r>
+        <w:rPr>
+          <w:strike/>
+          <w:lang w:val="uk-UA"/>
+        </w:rPr>
+        <w:t>left_w</w:t>
+      </w:r>
+      <w:proofErr w:type="spellEnd"/>
+      <w:r>
+        <w:rPr>
+          <w:strike/>
+          <w:lang w:val="uk-UA"/>
+        </w:rPr>
+        <w:t xml:space="preserve">indow).cms та </w:t>
+      </w:r>
+      <w:proofErr w:type="spellStart"/>
+      <w:r>
+        <w:rPr>
+          <w:strike/>
+          <w:lang w:val="en-US"/>
+        </w:rPr>
+        <w:t>permanent_healing</w:t>
+      </w:r>
+      <w:proofErr w:type="spellEnd"/>
+      <w:r>
+        <w:rPr>
+          <w:strike/>
+          <w:lang w:val="en-US"/>
+        </w:rPr>
+        <w:t>--K-</w:t>
+      </w:r>
+      <w:proofErr w:type="spellStart"/>
+      <w:r>
+        <w:rPr>
+          <w:strike/>
+          <w:lang w:val="en-US"/>
+        </w:rPr>
+        <w:t>Meleon</w:t>
+      </w:r>
+      <w:proofErr w:type="spellEnd"/>
+      <w:r>
+        <w:rPr>
+          <w:strike/>
+          <w:lang w:val="en-US"/>
+        </w:rPr>
+        <w:t>(</w:t>
+      </w:r>
+      <w:proofErr w:type="spellStart"/>
+      <w:r>
+        <w:rPr>
+          <w:strike/>
+          <w:lang w:val="en-US"/>
+        </w:rPr>
+        <w:t>left_window</w:t>
+      </w:r>
+      <w:proofErr w:type="spellEnd"/>
+      <w:r>
+        <w:rPr>
+          <w:strike/>
+          <w:lang w:val="en-US"/>
+        </w:rPr>
+        <w:t>).</w:t>
+      </w:r>
+      <w:proofErr w:type="spellStart"/>
+      <w:r>
+        <w:rPr>
+          <w:strike/>
+          <w:lang w:val="en-US"/>
+        </w:rPr>
+        <w:t>cms</w:t>
+      </w:r>
+      <w:proofErr w:type="spellEnd"/>
+      <w:r>
+        <w:rPr>
+          <w:strike/>
+          <w:lang w:val="uk-UA"/>
+        </w:rPr>
+        <w:t xml:space="preserve"> до списку сценаріїв</w:t>
+      </w:r>
+    </w:p>
+    <w:p>
+      <w:pPr>
+        <w:pStyle w:val="a3"/>
+        <w:numPr>
+          <w:ilvl w:val="0"/>
+          <w:numId w:val="4"/>
+        </w:numPr>
+        <w:rPr>
+          <w:strike/>
+          <w:lang w:val="uk-UA"/>
+        </w:rPr>
+      </w:pPr>
+      <w:r>
+        <w:rPr>
+          <w:strike/>
+          <w:lang w:val="uk-UA"/>
+        </w:rPr>
+        <w:t xml:space="preserve">Перевірити як працюють ці сценарії в різних браузерах в одному вікні. А також і ті, що не прив’язані до </w:t>
+      </w:r>
+      <w:proofErr w:type="spellStart"/>
+      <w:r>
+        <w:rPr>
+          <w:strike/>
+          <w:lang w:val="uk-UA"/>
+        </w:rPr>
+        <w:t>кмелеона</w:t>
+      </w:r>
+      <w:proofErr w:type="spellEnd"/>
+      <w:r>
+        <w:rPr>
+          <w:strike/>
+          <w:lang w:val="uk-UA"/>
+        </w:rPr>
+        <w:t>. Додати до сценаріїв відповідні коментарі</w:t>
+      </w:r>
+    </w:p>
+    <w:p>
+      <w:pPr>
+        <w:pStyle w:val="a3"/>
+        <w:numPr>
+          <w:ilvl w:val="0"/>
+          <w:numId w:val="4"/>
+        </w:numPr>
+        <w:rPr>
+          <w:strike/>
+          <w:lang w:val="uk-UA"/>
+        </w:rPr>
+      </w:pPr>
+      <w:r>
+        <w:rPr>
+          <w:strike/>
+          <w:lang w:val="uk-UA"/>
+        </w:rPr>
+        <w:t xml:space="preserve">Зробити 50:50 автоматизацію для </w:t>
+      </w:r>
+      <w:r>
+        <w:rPr>
+          <w:strike/>
+          <w:lang w:val="en-US"/>
+        </w:rPr>
+        <w:t>permanent</w:t>
+      </w:r>
+      <w:r>
+        <w:rPr>
+          <w:strike/>
+          <w:lang w:val="uk-UA"/>
+        </w:rPr>
+        <w:t>_</w:t>
+      </w:r>
+      <w:r>
+        <w:rPr>
+          <w:strike/>
+          <w:lang w:val="en-US"/>
+        </w:rPr>
+        <w:t>healing</w:t>
+      </w:r>
+      <w:r>
+        <w:rPr>
+          <w:strike/>
+          <w:lang w:val="uk-UA"/>
+        </w:rPr>
+        <w:t xml:space="preserve">. Найрізноманітнішими способами. Перевірити чи дійсно воно працює для </w:t>
+      </w:r>
+      <w:r>
+        <w:rPr>
+          <w:strike/>
+          <w:lang w:val="en-US"/>
+        </w:rPr>
+        <w:t>Home</w:t>
+      </w:r>
+      <w:r>
+        <w:rPr>
+          <w:strike/>
+        </w:rPr>
+        <w:t>-</w:t>
+      </w:r>
+      <w:r>
+        <w:rPr>
+          <w:strike/>
           <w:lang w:val="en-US"/>
         </w:rPr>
         <w:t>PC</w:t>
       </w:r>
       <w:r>
-        <w:t xml:space="preserve"> </w:t>
-      </w:r>
-      <w:r>
-        <w:rPr>
-          <w:lang w:val="uk-UA"/>
-        </w:rPr>
-        <w:t xml:space="preserve">додати якісь виключення в браузер, щоб воно не намагалось блокувати мого </w:t>
-      </w:r>
-      <w:proofErr w:type="spellStart"/>
-      <w:r>
-        <w:rPr>
-          <w:lang w:val="uk-UA"/>
-        </w:rPr>
-        <w:t>клікера</w:t>
-      </w:r>
-      <w:proofErr w:type="spellEnd"/>
-      <w:r>
-        <w:rPr>
-          <w:lang w:val="uk-UA"/>
-        </w:rPr>
-        <w:t xml:space="preserve">. </w:t>
-      </w:r>
-    </w:p>
-    <w:p>
-      <w:pPr>
-        <w:pStyle w:val="a3"/>
-        <w:numPr>
-          <w:ilvl w:val="0"/>
-          <w:numId w:val="2"/>
-        </w:numPr>
-      </w:pPr>
-      <w:r>
-        <w:t xml:space="preserve"> </w:t>
-      </w:r>
-      <w:r>
-        <w:rPr>
-          <w:lang w:val="uk-UA"/>
-        </w:rPr>
-        <w:t xml:space="preserve">Можливо на </w:t>
-      </w:r>
-      <w:r>
-        <w:rPr>
-          <w:lang w:val="en-US"/>
-        </w:rPr>
-        <w:t>My</w:t>
-      </w:r>
-      <w:r>
+        <w:rPr>
+          <w:strike/>
+          <w:lang w:val="uk-UA"/>
+        </w:rPr>
+        <w:t xml:space="preserve">. Спробувати зробити це найбільш оптимальним чином. </w:t>
+      </w:r>
+      <w:r>
+        <w:rPr>
+          <w:strike/>
+          <w:lang w:val="uk-UA"/>
+        </w:rPr>
+        <w:t xml:space="preserve">Записати результати в коментарі до сценарію. </w:t>
+      </w:r>
+      <w:r>
+        <w:rPr>
+          <w:strike/>
+          <w:lang w:val="uk-UA"/>
+        </w:rPr>
+        <w:t xml:space="preserve">Але старатись робити від простішого, до складнішого варіанту. </w:t>
+      </w:r>
+    </w:p>
+    <w:p>
+      <w:pPr>
+        <w:pStyle w:val="a3"/>
+        <w:numPr>
+          <w:ilvl w:val="0"/>
+          <w:numId w:val="4"/>
+        </w:numPr>
+        <w:rPr>
+          <w:strike/>
+          <w:lang w:val="uk-UA"/>
+        </w:rPr>
+      </w:pPr>
+      <w:r>
+        <w:rPr>
+          <w:strike/>
+          <w:lang w:val="uk-UA"/>
+        </w:rPr>
+        <w:t xml:space="preserve">Зробити 100% автоматизацію для </w:t>
+      </w:r>
+      <w:r>
+        <w:rPr>
+          <w:strike/>
+          <w:lang w:val="en-US"/>
+        </w:rPr>
+        <w:t>permanent</w:t>
+      </w:r>
+      <w:r>
+        <w:rPr>
+          <w:strike/>
+          <w:lang w:val="uk-UA"/>
+        </w:rPr>
+        <w:t>_</w:t>
+      </w:r>
+      <w:r>
+        <w:rPr>
+          <w:strike/>
+          <w:lang w:val="en-US"/>
+        </w:rPr>
+        <w:t>healing</w:t>
+      </w:r>
+      <w:r>
+        <w:rPr>
+          <w:strike/>
+          <w:lang w:val="uk-UA"/>
+        </w:rPr>
+        <w:t xml:space="preserve">. Таким чином дізнатись як робити повну автоматизацію для </w:t>
+      </w:r>
+      <w:r>
+        <w:rPr>
+          <w:strike/>
+          <w:lang w:val="en-US"/>
+        </w:rPr>
+        <w:t>Home</w:t>
+      </w:r>
+      <w:r>
+        <w:rPr>
+          <w:strike/>
+          <w:lang w:val="uk-UA"/>
+        </w:rPr>
         <w:t>-</w:t>
       </w:r>
-      <w:proofErr w:type="spellStart"/>
-      <w:r>
-        <w:rPr>
-          <w:lang w:val="en-US"/>
-        </w:rPr>
-        <w:t>notb</w:t>
-      </w:r>
-      <w:proofErr w:type="spellEnd"/>
-      <w:r>
-        <w:rPr>
-          <w:lang w:val="uk-UA"/>
-        </w:rPr>
-        <w:t xml:space="preserve"> всі сценарії запускати лише в прив’язках, тому що я помітив, що в такому разі сценарій працює набагато швидше. </w:t>
-      </w:r>
-    </w:p>
-    <w:p>
-      <w:pPr>
-        <w:pStyle w:val="a3"/>
-        <w:numPr>
-          <w:ilvl w:val="0"/>
-          <w:numId w:val="2"/>
-        </w:numPr>
-        <w:rPr>
-          <w:lang w:val="uk-UA"/>
-        </w:rPr>
-      </w:pPr>
-      <w:r>
-        <w:rPr>
-          <w:lang w:val="uk-UA"/>
-        </w:rPr>
-        <w:t xml:space="preserve"> </w:t>
-      </w:r>
-      <w:r>
-        <w:rPr>
-          <w:lang w:val="uk-UA"/>
-        </w:rPr>
-        <w:t xml:space="preserve">Можливо, прив’язку з </w:t>
-      </w:r>
-      <w:r>
-        <w:rPr>
-          <w:lang w:val="en-US"/>
-        </w:rPr>
-        <w:t>K</w:t>
-      </w:r>
-      <w:r>
-        <w:rPr>
-          <w:lang w:val="uk-UA"/>
-        </w:rPr>
-        <w:t>-</w:t>
-      </w:r>
-      <w:proofErr w:type="spellStart"/>
-      <w:r>
-        <w:rPr>
-          <w:lang w:val="en-US"/>
-        </w:rPr>
-        <w:t>Meleon</w:t>
-      </w:r>
-      <w:proofErr w:type="spellEnd"/>
-      <w:r>
-        <w:rPr>
-          <w:lang w:val="uk-UA"/>
-        </w:rPr>
-        <w:t xml:space="preserve"> для </w:t>
-      </w:r>
-      <w:r>
-        <w:rPr>
-          <w:lang w:val="en-US"/>
-        </w:rPr>
-        <w:t>hell</w:t>
-      </w:r>
-      <w:r>
-        <w:rPr>
-          <w:lang w:val="uk-UA"/>
-        </w:rPr>
-        <w:t>_</w:t>
-      </w:r>
-      <w:r>
-        <w:rPr>
-          <w:lang w:val="en-US"/>
-        </w:rPr>
-        <w:t>games</w:t>
-      </w:r>
-      <w:r>
-        <w:rPr>
-          <w:lang w:val="uk-UA"/>
-        </w:rPr>
-        <w:t xml:space="preserve"> не вийде зробити, тому що там потрібно мати доступ до адресної стрічки, а я не зможу зробити це ніяким іншим способом, окрім як </w:t>
-      </w:r>
-      <w:proofErr w:type="spellStart"/>
-      <w:r>
-        <w:rPr>
-          <w:lang w:val="uk-UA"/>
-        </w:rPr>
-        <w:t>шорткатів</w:t>
-      </w:r>
-      <w:proofErr w:type="spellEnd"/>
-      <w:r>
-        <w:rPr>
-          <w:lang w:val="uk-UA"/>
-        </w:rPr>
-        <w:t xml:space="preserve">. </w:t>
-      </w:r>
-    </w:p>
-    <w:p>
-      <w:pPr>
-        <w:ind w:left="284" w:firstLine="0"/>
-        <w:rPr>
-          <w:lang w:val="uk-UA"/>
-        </w:rPr>
-      </w:pPr>
-    </w:p>
-    <w:p>
-      <w:pPr>
-        <w:rPr>
-          <w:lang w:val="uk-UA"/>
-        </w:rPr>
-      </w:pPr>
-    </w:p>
-    <w:p>
-      <w:pPr>
-        <w:jc w:val="center"/>
-        <w:rPr>
-          <w:lang w:val="uk-UA"/>
-        </w:rPr>
-      </w:pPr>
-      <w:r>
-        <w:rPr>
-          <w:lang w:val="uk-UA"/>
-        </w:rPr>
-        <w:t>План</w:t>
-      </w:r>
-    </w:p>
-    <w:p>
-      <w:pPr>
-        <w:pStyle w:val="a3"/>
-        <w:numPr>
-          <w:ilvl w:val="0"/>
-          <w:numId w:val="4"/>
-        </w:numPr>
-        <w:rPr>
-          <w:strike/>
-          <w:lang w:val="uk-UA"/>
-        </w:rPr>
-      </w:pPr>
-      <w:r>
-        <w:rPr>
-          <w:strike/>
-          <w:lang w:val="uk-UA"/>
-        </w:rPr>
-        <w:t xml:space="preserve">Перевірити, як виглядають </w:t>
-      </w:r>
-      <w:r>
-        <w:rPr>
-          <w:strike/>
-          <w:lang w:val="en-US"/>
-        </w:rPr>
-        <w:t>combat</w:t>
-      </w:r>
-      <w:r>
-        <w:rPr>
-          <w:strike/>
-          <w:lang w:val="uk-UA"/>
-        </w:rPr>
-        <w:t>_</w:t>
-      </w:r>
-      <w:r>
-        <w:rPr>
-          <w:strike/>
-          <w:lang w:val="en-US"/>
-        </w:rPr>
-        <w:t>monk</w:t>
-      </w:r>
-      <w:r>
-        <w:rPr>
-          <w:strike/>
-          <w:lang w:val="uk-UA"/>
-        </w:rPr>
-        <w:t>.</w:t>
-      </w:r>
-      <w:proofErr w:type="spellStart"/>
-      <w:r>
-        <w:rPr>
-          <w:strike/>
-          <w:lang w:val="en-US"/>
-        </w:rPr>
-        <w:t>cms</w:t>
-      </w:r>
-      <w:proofErr w:type="spellEnd"/>
-      <w:r>
-        <w:rPr>
-          <w:strike/>
-          <w:lang w:val="uk-UA"/>
-        </w:rPr>
-        <w:t xml:space="preserve"> та </w:t>
-      </w:r>
-      <w:r>
-        <w:rPr>
-          <w:strike/>
-          <w:lang w:val="en-US"/>
-        </w:rPr>
-        <w:t>permanent</w:t>
-      </w:r>
-      <w:r>
-        <w:rPr>
-          <w:strike/>
-          <w:lang w:val="uk-UA"/>
-        </w:rPr>
-        <w:t>_</w:t>
-      </w:r>
-      <w:r>
-        <w:rPr>
-          <w:strike/>
-          <w:lang w:val="en-US"/>
-        </w:rPr>
-        <w:t>healing</w:t>
-      </w:r>
-      <w:r>
-        <w:rPr>
-          <w:strike/>
-          <w:lang w:val="uk-UA"/>
-        </w:rPr>
-        <w:t>.</w:t>
-      </w:r>
-      <w:proofErr w:type="spellStart"/>
-      <w:r>
-        <w:rPr>
-          <w:strike/>
-          <w:lang w:val="en-US"/>
-        </w:rPr>
-        <w:t>cms</w:t>
-      </w:r>
-      <w:proofErr w:type="spellEnd"/>
-    </w:p>
-    <w:p>
-      <w:pPr>
-        <w:pStyle w:val="a3"/>
-        <w:numPr>
-          <w:ilvl w:val="0"/>
-          <w:numId w:val="4"/>
-        </w:numPr>
-        <w:rPr>
-          <w:strike/>
-          <w:lang w:val="uk-UA"/>
-        </w:rPr>
-      </w:pPr>
-      <w:r>
-        <w:rPr>
-          <w:strike/>
-          <w:lang w:val="uk-UA"/>
-        </w:rPr>
-        <w:t xml:space="preserve">Перевірити, як виглядають </w:t>
-      </w:r>
-      <w:proofErr w:type="spellStart"/>
-      <w:r>
-        <w:rPr>
-          <w:strike/>
-          <w:lang w:val="uk-UA"/>
-        </w:rPr>
-        <w:t>combat_monk</w:t>
-      </w:r>
-      <w:proofErr w:type="spellEnd"/>
-      <w:r>
-        <w:rPr>
-          <w:strike/>
-          <w:lang w:val="uk-UA"/>
-        </w:rPr>
-        <w:t>--K-</w:t>
-      </w:r>
-      <w:proofErr w:type="spellStart"/>
-      <w:r>
-        <w:rPr>
-          <w:strike/>
-          <w:lang w:val="uk-UA"/>
-        </w:rPr>
-        <w:t>Meleon</w:t>
-      </w:r>
-      <w:proofErr w:type="spellEnd"/>
-      <w:r>
-        <w:rPr>
-          <w:strike/>
-          <w:lang w:val="uk-UA"/>
-        </w:rPr>
-        <w:t>(</w:t>
-      </w:r>
-      <w:proofErr w:type="spellStart"/>
-      <w:r>
-        <w:rPr>
-          <w:strike/>
-          <w:lang w:val="uk-UA"/>
-        </w:rPr>
-        <w:t>left_window</w:t>
-      </w:r>
-      <w:proofErr w:type="spellEnd"/>
-      <w:r>
-        <w:rPr>
-          <w:strike/>
-          <w:lang w:val="uk-UA"/>
-        </w:rPr>
-        <w:t>).</w:t>
-      </w:r>
-      <w:proofErr w:type="spellStart"/>
-      <w:r>
-        <w:rPr>
-          <w:strike/>
-          <w:lang w:val="uk-UA"/>
-        </w:rPr>
-        <w:t>cms</w:t>
-      </w:r>
-      <w:proofErr w:type="spellEnd"/>
-      <w:r>
-        <w:rPr>
-          <w:strike/>
-          <w:lang w:val="uk-UA"/>
-        </w:rPr>
-        <w:t xml:space="preserve"> та </w:t>
-      </w:r>
-      <w:proofErr w:type="spellStart"/>
-      <w:r>
-        <w:rPr>
-          <w:strike/>
-          <w:lang w:val="en-US"/>
-        </w:rPr>
-        <w:t>permanent_healing</w:t>
-      </w:r>
-      <w:proofErr w:type="spellEnd"/>
-      <w:r>
-        <w:rPr>
-          <w:strike/>
-          <w:lang w:val="en-US"/>
-        </w:rPr>
-        <w:t>--K-</w:t>
-      </w:r>
-      <w:proofErr w:type="spellStart"/>
-      <w:r>
-        <w:rPr>
-          <w:strike/>
-          <w:lang w:val="en-US"/>
-        </w:rPr>
-        <w:t>Meleon</w:t>
-      </w:r>
-      <w:proofErr w:type="spellEnd"/>
-      <w:r>
-        <w:rPr>
-          <w:strike/>
-          <w:lang w:val="en-US"/>
-        </w:rPr>
-        <w:t>(</w:t>
-      </w:r>
-      <w:proofErr w:type="spellStart"/>
-      <w:r>
-        <w:rPr>
-          <w:strike/>
-          <w:lang w:val="en-US"/>
-        </w:rPr>
-        <w:t>left_window</w:t>
-      </w:r>
-      <w:proofErr w:type="spellEnd"/>
-      <w:r>
-        <w:rPr>
-          <w:strike/>
-          <w:lang w:val="en-US"/>
-        </w:rPr>
-        <w:t>).</w:t>
-      </w:r>
-      <w:proofErr w:type="spellStart"/>
-      <w:r>
-        <w:rPr>
-          <w:strike/>
-          <w:lang w:val="en-US"/>
-        </w:rPr>
-        <w:t>cms</w:t>
-      </w:r>
-      <w:proofErr w:type="spellEnd"/>
-    </w:p>
-    <w:p>
-      <w:pPr>
-        <w:pStyle w:val="a3"/>
-        <w:numPr>
-          <w:ilvl w:val="0"/>
-          <w:numId w:val="4"/>
-        </w:numPr>
-        <w:rPr>
-          <w:strike/>
-          <w:lang w:val="uk-UA"/>
-        </w:rPr>
-      </w:pPr>
-      <w:r>
-        <w:rPr>
-          <w:strike/>
-          <w:lang w:val="uk-UA"/>
-        </w:rPr>
-        <w:t xml:space="preserve">Додати </w:t>
-      </w:r>
-      <w:proofErr w:type="spellStart"/>
-      <w:r>
-        <w:rPr>
-          <w:strike/>
-          <w:lang w:val="uk-UA"/>
-        </w:rPr>
-        <w:t>combat_monk</w:t>
-      </w:r>
-      <w:proofErr w:type="spellEnd"/>
-      <w:r>
-        <w:rPr>
-          <w:strike/>
-          <w:lang w:val="uk-UA"/>
-        </w:rPr>
-        <w:t>--K-</w:t>
-      </w:r>
-      <w:proofErr w:type="spellStart"/>
-      <w:r>
-        <w:rPr>
-          <w:strike/>
-          <w:lang w:val="uk-UA"/>
-        </w:rPr>
-        <w:t>Meleon</w:t>
-      </w:r>
-      <w:proofErr w:type="spellEnd"/>
-      <w:r>
-        <w:rPr>
-          <w:strike/>
-          <w:lang w:val="uk-UA"/>
-        </w:rPr>
-        <w:t>(</w:t>
-      </w:r>
-      <w:proofErr w:type="spellStart"/>
-      <w:r>
-        <w:rPr>
-          <w:strike/>
-          <w:lang w:val="uk-UA"/>
-        </w:rPr>
-        <w:t>left_window</w:t>
-      </w:r>
-      <w:proofErr w:type="spellEnd"/>
-      <w:r>
-        <w:rPr>
-          <w:strike/>
-          <w:lang w:val="uk-UA"/>
-        </w:rPr>
-        <w:t>).</w:t>
-      </w:r>
-      <w:proofErr w:type="spellStart"/>
-      <w:r>
-        <w:rPr>
-          <w:strike/>
-          <w:lang w:val="uk-UA"/>
-        </w:rPr>
-        <w:t>cms</w:t>
-      </w:r>
-      <w:proofErr w:type="spellEnd"/>
-      <w:r>
-        <w:rPr>
-          <w:strike/>
-          <w:lang w:val="uk-UA"/>
-        </w:rPr>
-        <w:t xml:space="preserve"> та </w:t>
-      </w:r>
-      <w:proofErr w:type="spellStart"/>
-      <w:r>
-        <w:rPr>
-          <w:strike/>
-          <w:lang w:val="en-US"/>
-        </w:rPr>
-        <w:t>permanent_healing</w:t>
-      </w:r>
-      <w:proofErr w:type="spellEnd"/>
-      <w:r>
-        <w:rPr>
-          <w:strike/>
-          <w:lang w:val="en-US"/>
-        </w:rPr>
-        <w:t>--K-</w:t>
-      </w:r>
-      <w:proofErr w:type="spellStart"/>
-      <w:r>
-        <w:rPr>
-          <w:strike/>
-          <w:lang w:val="en-US"/>
-        </w:rPr>
-        <w:t>Meleon</w:t>
-      </w:r>
-      <w:proofErr w:type="spellEnd"/>
-      <w:r>
-        <w:rPr>
-          <w:strike/>
-          <w:lang w:val="en-US"/>
-        </w:rPr>
-        <w:t>(</w:t>
-      </w:r>
-      <w:proofErr w:type="spellStart"/>
-      <w:r>
-        <w:rPr>
-          <w:strike/>
-          <w:lang w:val="en-US"/>
-        </w:rPr>
-        <w:t>left_window</w:t>
-      </w:r>
-      <w:proofErr w:type="spellEnd"/>
-      <w:r>
-        <w:rPr>
-          <w:strike/>
-          <w:lang w:val="en-US"/>
-        </w:rPr>
-        <w:t>).</w:t>
-      </w:r>
-      <w:proofErr w:type="spellStart"/>
-      <w:r>
-        <w:rPr>
-          <w:strike/>
-          <w:lang w:val="en-US"/>
-        </w:rPr>
-        <w:t>cms</w:t>
-      </w:r>
-      <w:proofErr w:type="spellEnd"/>
-      <w:r>
-        <w:rPr>
-          <w:strike/>
-          <w:lang w:val="uk-UA"/>
-        </w:rPr>
-        <w:t xml:space="preserve"> до списку сценаріїв</w:t>
-      </w:r>
-    </w:p>
-    <w:p>
-      <w:pPr>
-        <w:pStyle w:val="a3"/>
-        <w:numPr>
-          <w:ilvl w:val="0"/>
-          <w:numId w:val="4"/>
-        </w:numPr>
-        <w:rPr>
-          <w:strike/>
-          <w:lang w:val="uk-UA"/>
-        </w:rPr>
-      </w:pPr>
-      <w:r>
-        <w:rPr>
-          <w:strike/>
-          <w:lang w:val="uk-UA"/>
-        </w:rPr>
-        <w:t xml:space="preserve">Перевірити як працюють ці сценарії в різних браузерах в одному вікні. А також і ті, що не прив’язані до </w:t>
-      </w:r>
-      <w:proofErr w:type="spellStart"/>
-      <w:r>
-        <w:rPr>
-          <w:strike/>
-          <w:lang w:val="uk-UA"/>
-        </w:rPr>
-        <w:t>кмелеона</w:t>
-      </w:r>
-      <w:proofErr w:type="spellEnd"/>
-      <w:r>
-        <w:rPr>
-          <w:strike/>
-          <w:lang w:val="uk-UA"/>
-        </w:rPr>
-        <w:t>. Додати до сценаріїв відповідні коментарі</w:t>
-      </w:r>
-    </w:p>
-    <w:p>
-      <w:pPr>
-        <w:pStyle w:val="a3"/>
-        <w:numPr>
-          <w:ilvl w:val="0"/>
-          <w:numId w:val="4"/>
-        </w:numPr>
-        <w:rPr>
-          <w:strike/>
-          <w:lang w:val="uk-UA"/>
-        </w:rPr>
-      </w:pPr>
+      <w:r>
+        <w:rPr>
+          <w:strike/>
+          <w:lang w:val="en-US"/>
+        </w:rPr>
+        <w:t>PC</w:t>
+      </w:r>
+      <w:r>
+        <w:rPr>
+          <w:strike/>
+          <w:lang w:val="uk-UA"/>
+        </w:rPr>
+        <w:t xml:space="preserve">. Записати </w:t>
+      </w:r>
       <w:r>
         <w:rPr>
           <w:strike/>
           <w:lang w:val="uk-UA"/>
         </w:rPr>
         <w:lastRenderedPageBreak/>
-        <w:t xml:space="preserve">Зробити 50:50 автоматизацію для </w:t>
-      </w:r>
-      <w:r>
-        <w:rPr>
-          <w:strike/>
-          <w:lang w:val="en-US"/>
-        </w:rPr>
-        <w:t>permanent</w:t>
-      </w:r>
-      <w:r>
-        <w:rPr>
-          <w:strike/>
-          <w:lang w:val="uk-UA"/>
-        </w:rPr>
-        <w:t>_</w:t>
-      </w:r>
-      <w:r>
-        <w:rPr>
-          <w:strike/>
-          <w:lang w:val="en-US"/>
-        </w:rPr>
-        <w:t>healing</w:t>
-      </w:r>
-      <w:r>
-        <w:rPr>
-          <w:strike/>
-          <w:lang w:val="uk-UA"/>
-        </w:rPr>
-        <w:t xml:space="preserve">. Найрізноманітнішими способами. Перевірити чи дійсно воно працює для </w:t>
-      </w:r>
-      <w:r>
-        <w:rPr>
-          <w:strike/>
-          <w:lang w:val="en-US"/>
-        </w:rPr>
-        <w:t>Home</w:t>
-      </w:r>
-      <w:r>
-        <w:rPr>
-          <w:strike/>
-        </w:rPr>
-        <w:t>-</w:t>
-      </w:r>
-      <w:r>
-        <w:rPr>
-          <w:strike/>
-          <w:lang w:val="en-US"/>
-        </w:rPr>
-        <w:t>PC</w:t>
-      </w:r>
-      <w:r>
-        <w:rPr>
-          <w:strike/>
-          <w:lang w:val="uk-UA"/>
-        </w:rPr>
-        <w:t xml:space="preserve">. Спробувати зробити це найбільш оптимальним чином. </w:t>
-      </w:r>
-      <w:r>
-        <w:rPr>
-          <w:strike/>
-          <w:lang w:val="uk-UA"/>
-        </w:rPr>
-        <w:t xml:space="preserve">Записати результати в коментарі до сценарію. </w:t>
-      </w:r>
-      <w:r>
-        <w:rPr>
-          <w:strike/>
-          <w:lang w:val="uk-UA"/>
-        </w:rPr>
-        <w:t xml:space="preserve">Але старатись робити від простішого, до складнішого варіанту. </w:t>
-      </w:r>
-    </w:p>
-    <w:p>
-      <w:pPr>
-        <w:pStyle w:val="a3"/>
-        <w:numPr>
-          <w:ilvl w:val="0"/>
-          <w:numId w:val="4"/>
-        </w:numPr>
-        <w:rPr>
-          <w:strike/>
-          <w:lang w:val="uk-UA"/>
-        </w:rPr>
-      </w:pPr>
-      <w:r>
-        <w:rPr>
-          <w:strike/>
-          <w:lang w:val="uk-UA"/>
-        </w:rPr>
-        <w:t xml:space="preserve">Зробити 100% автоматизацію для </w:t>
-      </w:r>
-      <w:r>
-        <w:rPr>
-          <w:strike/>
-          <w:lang w:val="en-US"/>
-        </w:rPr>
-        <w:t>permanent</w:t>
-      </w:r>
-      <w:r>
-        <w:rPr>
-          <w:strike/>
-          <w:lang w:val="uk-UA"/>
-        </w:rPr>
-        <w:t>_</w:t>
-      </w:r>
-      <w:r>
-        <w:rPr>
-          <w:strike/>
-          <w:lang w:val="en-US"/>
-        </w:rPr>
-        <w:t>healing</w:t>
-      </w:r>
-      <w:r>
-        <w:rPr>
-          <w:strike/>
-          <w:lang w:val="uk-UA"/>
-        </w:rPr>
-        <w:t xml:space="preserve">. Таким чином дізнатись як робити повну автоматизацію для </w:t>
-      </w:r>
-      <w:r>
-        <w:rPr>
-          <w:strike/>
-          <w:lang w:val="en-US"/>
-        </w:rPr>
-        <w:t>Home</w:t>
-      </w:r>
-      <w:r>
-        <w:rPr>
-          <w:strike/>
-          <w:lang w:val="uk-UA"/>
-        </w:rPr>
-        <w:t>-</w:t>
-      </w:r>
-      <w:r>
-        <w:rPr>
-          <w:strike/>
-          <w:lang w:val="en-US"/>
-        </w:rPr>
-        <w:t>PC</w:t>
-      </w:r>
-      <w:r>
-        <w:rPr>
-          <w:strike/>
-          <w:lang w:val="uk-UA"/>
-        </w:rPr>
-        <w:t>. Записати результати роботи.</w:t>
+        <w:t>результати роботи.</w:t>
       </w:r>
       <w:r>
         <w:rPr>
@@ -3778,19 +3670,17 @@
           <w:highlight w:val="black"/>
           <w:lang w:val="uk-UA"/>
         </w:rPr>
-        <w:t xml:space="preserve"> і протестувати його (чи будуть </w:t>
-      </w:r>
-      <w:proofErr w:type="spellStart"/>
+        <w:t xml:space="preserve"> і протестувати його (чи будуть шукатись картинки, чи потрібно там дотримуватись правильних адресів. Бо можливо, вони будуть просто шукатись файлом .</w:t>
+      </w:r>
       <w:r>
         <w:rPr>
           <w:strike/>
           <w:color w:val="FFFFFF" w:themeColor="background1"/>
           <w:highlight w:val="black"/>
-          <w:lang w:val="uk-UA"/>
-        </w:rPr>
-        <w:t>шукатись</w:t>
-      </w:r>
-      <w:proofErr w:type="spellEnd"/>
+          <w:lang w:val="en-US"/>
+        </w:rPr>
+        <w:t>exe</w:t>
+      </w:r>
       <w:r>
         <w:rPr>
           <w:strike/>
@@ -3798,24 +3688,6 @@
           <w:highlight w:val="black"/>
           <w:lang w:val="uk-UA"/>
         </w:rPr>
-        <w:t xml:space="preserve"> картинки, чи потрібно там дотримуватись правильних адресів. Бо можливо, вони будуть просто шукатись файлом .</w:t>
-      </w:r>
-      <w:r>
-        <w:rPr>
-          <w:strike/>
-          <w:color w:val="FFFFFF" w:themeColor="background1"/>
-          <w:highlight w:val="black"/>
-          <w:lang w:val="en-US"/>
-        </w:rPr>
-        <w:t>exe</w:t>
-      </w:r>
-      <w:r>
-        <w:rPr>
-          <w:strike/>
-          <w:color w:val="FFFFFF" w:themeColor="background1"/>
-          <w:highlight w:val="black"/>
-          <w:lang w:val="uk-UA"/>
-        </w:rPr>
         <w:t>)</w:t>
       </w:r>
     </w:p>
@@ -4595,28 +4467,131 @@
           <w:lang w:val="uk-UA"/>
         </w:rPr>
       </w:pPr>
-      <w:r>
-        <w:rPr>
-          <w:strike/>
-          <w:lang w:val="uk-UA"/>
-        </w:rPr>
-        <w:t>_</w:t>
-      </w:r>
-      <w:proofErr w:type="spellStart"/>
-      <w:r>
-        <w:rPr>
-          <w:strike/>
-          <w:lang w:val="uk-UA"/>
-        </w:rPr>
-        <w:t>test_permanent_healing</w:t>
-      </w:r>
-      <w:proofErr w:type="spellEnd"/>
-      <w:r>
-        <w:rPr>
-          <w:strike/>
-          <w:lang w:val="uk-UA"/>
-        </w:rPr>
-        <w:t>--</w:t>
+      <w:proofErr w:type="spellStart"/>
+      <w:r>
+        <w:rPr>
+          <w:strike/>
+          <w:lang w:val="uk-UA"/>
+        </w:rPr>
+        <w:t>_test_permanent_heali</w:t>
+      </w:r>
+      <w:proofErr w:type="spellEnd"/>
+      <w:r>
+        <w:rPr>
+          <w:strike/>
+          <w:lang w:val="uk-UA"/>
+        </w:rPr>
+        <w:t>ng--Chrome—</w:t>
+      </w:r>
+    </w:p>
+    <w:p>
+      <w:pPr>
+        <w:pStyle w:val="a3"/>
+        <w:ind w:left="644" w:firstLine="0"/>
+        <w:rPr>
+          <w:strike/>
+          <w:lang w:val="uk-UA"/>
+        </w:rPr>
+      </w:pPr>
+      <w:r>
+        <w:rPr>
+          <w:strike/>
+          <w:lang w:val="uk-UA"/>
+        </w:rPr>
+        <w:t>100_auto--</w:t>
+      </w:r>
+      <w:proofErr w:type="spellStart"/>
+      <w:r>
+        <w:rPr>
+          <w:strike/>
+          <w:lang w:val="uk-UA"/>
+        </w:rPr>
+        <w:t>hWND_by_co</w:t>
+      </w:r>
+      <w:proofErr w:type="spellEnd"/>
+      <w:r>
+        <w:rPr>
+          <w:strike/>
+          <w:lang w:val="uk-UA"/>
+        </w:rPr>
+        <w:t xml:space="preserve">mmand(right).cms </w:t>
+      </w:r>
+    </w:p>
+    <w:p>
+      <w:pPr>
+        <w:pStyle w:val="a3"/>
+        <w:ind w:left="644" w:firstLine="0"/>
+        <w:rPr>
+          <w:strike/>
+          <w:lang w:val="uk-UA"/>
+        </w:rPr>
+      </w:pPr>
+    </w:p>
+    <w:p>
+      <w:pPr>
+        <w:pStyle w:val="a3"/>
+        <w:ind w:left="644" w:firstLine="0"/>
+        <w:rPr>
+          <w:strike/>
+          <w:lang w:val="uk-UA"/>
+        </w:rPr>
+      </w:pPr>
+      <w:r>
+        <w:rPr>
+          <w:strike/>
+          <w:lang w:val="uk-UA"/>
+        </w:rPr>
+        <w:t>До</w:t>
+      </w:r>
+    </w:p>
+    <w:p>
+      <w:pPr>
+        <w:pStyle w:val="a3"/>
+        <w:ind w:left="644" w:firstLine="0"/>
+        <w:rPr>
+          <w:strike/>
+          <w:lang w:val="uk-UA"/>
+        </w:rPr>
+      </w:pPr>
+    </w:p>
+    <w:p>
+      <w:pPr>
+        <w:pStyle w:val="a3"/>
+        <w:ind w:left="644" w:firstLine="0"/>
+        <w:rPr>
+          <w:strike/>
+          <w:lang w:val="uk-UA"/>
+        </w:rPr>
+      </w:pPr>
+      <w:r>
+        <w:rPr>
+          <w:strike/>
+          <w:lang w:val="uk-UA"/>
+        </w:rPr>
+        <w:t xml:space="preserve"> </w:t>
+      </w:r>
+      <w:r>
+        <w:rPr>
+          <w:strike/>
+          <w:lang w:val="en-US"/>
+        </w:rPr>
+        <w:t>_working</w:t>
+      </w:r>
+      <w:proofErr w:type="spellStart"/>
+      <w:r>
+        <w:rPr>
+          <w:strike/>
+          <w:lang w:val="uk-UA"/>
+        </w:rPr>
+        <w:t>_permanent_heali</w:t>
+      </w:r>
+      <w:proofErr w:type="spellEnd"/>
+      <w:r>
+        <w:rPr>
+          <w:strike/>
+          <w:lang w:val="uk-UA"/>
+        </w:rPr>
+        <w:t>ng--</w:t>
       </w:r>
       <w:proofErr w:type="spellStart"/>
       <w:r>
@@ -4632,235 +4607,85 @@
           <w:strike/>
           <w:lang w:val="uk-UA"/>
         </w:rPr>
-        <w:t>—</w:t>
+        <w:t>--100_auto--</w:t>
+      </w:r>
+      <w:proofErr w:type="spellStart"/>
+      <w:r>
+        <w:rPr>
+          <w:strike/>
+          <w:lang w:val="uk-UA"/>
+        </w:rPr>
+        <w:t>hWND_by_</w:t>
+      </w:r>
+      <w:proofErr w:type="gramStart"/>
+      <w:r>
+        <w:rPr>
+          <w:strike/>
+          <w:lang w:val="uk-UA"/>
+        </w:rPr>
+        <w:t>co</w:t>
+      </w:r>
+      <w:proofErr w:type="spellEnd"/>
+      <w:r>
+        <w:rPr>
+          <w:strike/>
+          <w:lang w:val="uk-UA"/>
+        </w:rPr>
+        <w:t>mmand(</w:t>
+      </w:r>
+      <w:proofErr w:type="gramEnd"/>
+      <w:r>
+        <w:rPr>
+          <w:strike/>
+          <w:lang w:val="uk-UA"/>
+        </w:rPr>
+        <w:t>right).cms</w:t>
       </w:r>
     </w:p>
     <w:p>
       <w:pPr>
         <w:pStyle w:val="a3"/>
         <w:ind w:left="644" w:firstLine="0"/>
-        <w:rPr>
-          <w:strike/>
-          <w:lang w:val="uk-UA"/>
-        </w:rPr>
-      </w:pPr>
-      <w:r>
-        <w:rPr>
-          <w:strike/>
-          <w:lang w:val="uk-UA"/>
-        </w:rPr>
-        <w:t>100_auto--</w:t>
-      </w:r>
-      <w:proofErr w:type="spellStart"/>
-      <w:r>
-        <w:rPr>
-          <w:strike/>
-          <w:lang w:val="uk-UA"/>
-        </w:rPr>
-        <w:t>hWND_by_command</w:t>
-      </w:r>
-      <w:proofErr w:type="spellEnd"/>
-      <w:r>
-        <w:rPr>
-          <w:strike/>
-          <w:lang w:val="uk-UA"/>
-        </w:rPr>
-        <w:t>(</w:t>
-      </w:r>
-      <w:proofErr w:type="spellStart"/>
-      <w:r>
-        <w:rPr>
-          <w:strike/>
-          <w:lang w:val="uk-UA"/>
-        </w:rPr>
-        <w:t>right</w:t>
-      </w:r>
-      <w:proofErr w:type="spellEnd"/>
-      <w:r>
-        <w:rPr>
-          <w:strike/>
-          <w:lang w:val="uk-UA"/>
-        </w:rPr>
-        <w:t>).</w:t>
-      </w:r>
-      <w:proofErr w:type="spellStart"/>
-      <w:r>
-        <w:rPr>
-          <w:strike/>
-          <w:lang w:val="uk-UA"/>
-        </w:rPr>
-        <w:t>cms</w:t>
-      </w:r>
-      <w:proofErr w:type="spellEnd"/>
-      <w:r>
-        <w:rPr>
-          <w:strike/>
+      </w:pPr>
+      <w:r>
+        <w:rPr>
+          <w:strike/>
+          <w:lang w:val="uk-UA"/>
+        </w:rPr>
+        <w:t>і перевірити, як це буде працювати.</w:t>
+      </w:r>
+    </w:p>
+    <w:p>
+      <w:pPr>
+        <w:pStyle w:val="a3"/>
+        <w:numPr>
+          <w:ilvl w:val="0"/>
+          <w:numId w:val="4"/>
+        </w:numPr>
+        <w:rPr>
+          <w:strike/>
+        </w:rPr>
+      </w:pPr>
+      <w:r>
+        <w:rPr>
           <w:lang w:val="uk-UA"/>
         </w:rPr>
         <w:t xml:space="preserve"> </w:t>
       </w:r>
-    </w:p>
-    <w:p>
-      <w:pPr>
-        <w:pStyle w:val="a3"/>
-        <w:ind w:left="644" w:firstLine="0"/>
-        <w:rPr>
-          <w:strike/>
-          <w:lang w:val="uk-UA"/>
-        </w:rPr>
-      </w:pPr>
-    </w:p>
-    <w:p>
-      <w:pPr>
-        <w:pStyle w:val="a3"/>
-        <w:ind w:left="644" w:firstLine="0"/>
-        <w:rPr>
-          <w:strike/>
-          <w:lang w:val="uk-UA"/>
-        </w:rPr>
-      </w:pPr>
-      <w:r>
-        <w:rPr>
-          <w:strike/>
-          <w:lang w:val="uk-UA"/>
-        </w:rPr>
-        <w:t>До</w:t>
-      </w:r>
-    </w:p>
-    <w:p>
-      <w:pPr>
-        <w:pStyle w:val="a3"/>
-        <w:ind w:left="644" w:firstLine="0"/>
-        <w:rPr>
-          <w:strike/>
-          <w:lang w:val="uk-UA"/>
-        </w:rPr>
-      </w:pPr>
-    </w:p>
-    <w:p>
-      <w:pPr>
-        <w:pStyle w:val="a3"/>
-        <w:ind w:left="644" w:firstLine="0"/>
-        <w:rPr>
-          <w:strike/>
-          <w:lang w:val="uk-UA"/>
-        </w:rPr>
-      </w:pPr>
-      <w:r>
-        <w:rPr>
-          <w:strike/>
-          <w:lang w:val="uk-UA"/>
-        </w:rPr>
-        <w:t xml:space="preserve"> </w:t>
-      </w:r>
-      <w:r>
-        <w:rPr>
-          <w:strike/>
-          <w:lang w:val="en-US"/>
-        </w:rPr>
-        <w:t>_working</w:t>
-      </w:r>
-      <w:r>
-        <w:rPr>
-          <w:strike/>
-          <w:lang w:val="uk-UA"/>
-        </w:rPr>
-        <w:t>_</w:t>
-      </w:r>
-      <w:proofErr w:type="spellStart"/>
-      <w:r>
-        <w:rPr>
-          <w:strike/>
-          <w:lang w:val="uk-UA"/>
-        </w:rPr>
-        <w:t>permanent_healing</w:t>
-      </w:r>
-      <w:proofErr w:type="spellEnd"/>
-      <w:r>
-        <w:rPr>
-          <w:strike/>
-          <w:lang w:val="uk-UA"/>
-        </w:rPr>
-        <w:t>--</w:t>
-      </w:r>
-      <w:proofErr w:type="spellStart"/>
-      <w:r>
-        <w:rPr>
-          <w:strike/>
-          <w:lang w:val="uk-UA"/>
-        </w:rPr>
-        <w:t>Chrome</w:t>
-      </w:r>
-      <w:proofErr w:type="spellEnd"/>
-      <w:r>
-        <w:rPr>
-          <w:strike/>
-          <w:lang w:val="uk-UA"/>
-        </w:rPr>
-        <w:t>--100_auto--</w:t>
-      </w:r>
-      <w:proofErr w:type="spellStart"/>
-      <w:r>
-        <w:rPr>
-          <w:strike/>
-          <w:lang w:val="uk-UA"/>
-        </w:rPr>
-        <w:t>hWND_by_</w:t>
-      </w:r>
-      <w:proofErr w:type="gramStart"/>
-      <w:r>
-        <w:rPr>
-          <w:strike/>
-          <w:lang w:val="uk-UA"/>
-        </w:rPr>
-        <w:t>command</w:t>
-      </w:r>
-      <w:proofErr w:type="spellEnd"/>
-      <w:r>
-        <w:rPr>
-          <w:strike/>
-          <w:lang w:val="uk-UA"/>
-        </w:rPr>
-        <w:t>(</w:t>
-      </w:r>
-      <w:proofErr w:type="spellStart"/>
-      <w:proofErr w:type="gramEnd"/>
-      <w:r>
-        <w:rPr>
-          <w:strike/>
-          <w:lang w:val="uk-UA"/>
-        </w:rPr>
-        <w:t>right</w:t>
-      </w:r>
-      <w:proofErr w:type="spellEnd"/>
-      <w:r>
-        <w:rPr>
-          <w:strike/>
-          <w:lang w:val="uk-UA"/>
-        </w:rPr>
-        <w:t>).</w:t>
-      </w:r>
-      <w:proofErr w:type="spellStart"/>
-      <w:r>
-        <w:rPr>
-          <w:strike/>
-          <w:lang w:val="uk-UA"/>
-        </w:rPr>
-        <w:t>cms</w:t>
-      </w:r>
-      <w:proofErr w:type="spellEnd"/>
-    </w:p>
-    <w:p>
-      <w:pPr>
-        <w:pStyle w:val="a3"/>
-        <w:ind w:left="644" w:firstLine="0"/>
-      </w:pPr>
-      <w:r>
-        <w:rPr>
-          <w:strike/>
-          <w:lang w:val="uk-UA"/>
-        </w:rPr>
-        <w:t>і перевірити, як це буде працювати.</w:t>
+      <w:r>
+        <w:rPr>
+          <w:strike/>
+          <w:highlight w:val="magenta"/>
+          <w:lang w:val="uk-UA"/>
+        </w:rPr>
+        <w:t>Пройтись</w:t>
+      </w:r>
+      <w:r>
+        <w:rPr>
+          <w:strike/>
+          <w:lang w:val="uk-UA"/>
+        </w:rPr>
+        <w:t xml:space="preserve"> по виконаних завданнях, відзначити що вже реалізовано, що зроблено. Перевірити завдання на наступний день. </w:t>
       </w:r>
     </w:p>
     <w:p>
@@ -4871,1270 +4696,6 @@
           <w:numId w:val="4"/>
         </w:numPr>
         <w:rPr>
-          <w:strike/>
-        </w:rPr>
-      </w:pPr>
-      <w:r>
-        <w:rPr>
-          <w:lang w:val="uk-UA"/>
-        </w:rPr>
-        <w:t xml:space="preserve"> </w:t>
-      </w:r>
-      <w:r>
-        <w:rPr>
-          <w:strike/>
-          <w:highlight w:val="magenta"/>
-          <w:lang w:val="uk-UA"/>
-        </w:rPr>
-        <w:t>Пройтись</w:t>
-      </w:r>
-      <w:r>
-        <w:rPr>
-          <w:strike/>
-          <w:lang w:val="uk-UA"/>
-        </w:rPr>
-        <w:t xml:space="preserve"> по виконаних завданнях, відзначити що вже реалізовано, що зроблено. Перевірити завдання на наступний день. </w:t>
-      </w:r>
-    </w:p>
-    <w:p>
-      <w:pPr>
-        <w:pStyle w:val="a3"/>
-        <w:numPr>
-          <w:ilvl w:val="0"/>
-          <w:numId w:val="4"/>
-        </w:numPr>
-      </w:pPr>
-      <w:r>
-        <w:rPr>
-          <w:highlight w:val="lightGray"/>
-        </w:rPr>
-        <w:t xml:space="preserve"> </w:t>
-      </w:r>
-      <w:r>
-        <w:rPr>
-          <w:highlight w:val="lightGray"/>
-          <w:lang w:val="uk-UA"/>
-        </w:rPr>
-        <w:t>Перевірити</w:t>
-      </w:r>
-      <w:r>
-        <w:rPr>
-          <w:lang w:val="uk-UA"/>
-        </w:rPr>
-        <w:t xml:space="preserve"> працездатність всіх створених раніше сценаріїв на </w:t>
-      </w:r>
-      <w:r>
-        <w:rPr>
-          <w:lang w:val="en-US"/>
-        </w:rPr>
-        <w:t>My</w:t>
-      </w:r>
-      <w:r>
-        <w:t>-</w:t>
-      </w:r>
-      <w:proofErr w:type="spellStart"/>
-      <w:r>
-        <w:rPr>
-          <w:lang w:val="en-US"/>
-        </w:rPr>
-        <w:t>notb</w:t>
-      </w:r>
-      <w:proofErr w:type="spellEnd"/>
-      <w:r>
-        <w:rPr>
-          <w:lang w:val="uk-UA"/>
-        </w:rPr>
-        <w:t xml:space="preserve">. Особливо часткову та повну автоматизації для двох </w:t>
-      </w:r>
-      <w:proofErr w:type="spellStart"/>
-      <w:r>
-        <w:rPr>
-          <w:lang w:val="uk-UA"/>
-        </w:rPr>
-        <w:t>Кмелеонів</w:t>
-      </w:r>
-      <w:proofErr w:type="spellEnd"/>
-      <w:r>
-        <w:rPr>
-          <w:lang w:val="uk-UA"/>
-        </w:rPr>
-        <w:t>.</w:t>
-      </w:r>
-    </w:p>
-    <w:p>
-      <w:pPr>
-        <w:pStyle w:val="a3"/>
-        <w:numPr>
-          <w:ilvl w:val="0"/>
-          <w:numId w:val="4"/>
-        </w:numPr>
-      </w:pPr>
-      <w:r>
-        <w:rPr>
-          <w:lang w:val="uk-UA"/>
-        </w:rPr>
-        <w:t xml:space="preserve"> </w:t>
-      </w:r>
-      <w:r>
-        <w:rPr>
-          <w:highlight w:val="lightGray"/>
-          <w:lang w:val="uk-UA"/>
-        </w:rPr>
-        <w:t>Оптимізувати</w:t>
-      </w:r>
-      <w:r>
-        <w:rPr>
-          <w:lang w:val="uk-UA"/>
-        </w:rPr>
-        <w:t xml:space="preserve"> всі існуючі сценарії під </w:t>
-      </w:r>
-      <w:r>
-        <w:rPr>
-          <w:lang w:val="en-US"/>
-        </w:rPr>
-        <w:t>My</w:t>
-      </w:r>
-      <w:r>
-        <w:t>-</w:t>
-      </w:r>
-      <w:proofErr w:type="spellStart"/>
-      <w:r>
-        <w:rPr>
-          <w:lang w:val="en-US"/>
-        </w:rPr>
-        <w:t>notb</w:t>
-      </w:r>
-      <w:proofErr w:type="spellEnd"/>
-      <w:r>
-        <w:rPr>
-          <w:lang w:val="uk-UA"/>
-        </w:rPr>
-        <w:t xml:space="preserve"> для того, щоб вони там </w:t>
-      </w:r>
-      <w:proofErr w:type="spellStart"/>
-      <w:r>
-        <w:rPr>
-          <w:lang w:val="uk-UA"/>
-        </w:rPr>
-        <w:t>коректно</w:t>
-      </w:r>
-      <w:proofErr w:type="spellEnd"/>
-      <w:r>
-        <w:rPr>
-          <w:lang w:val="uk-UA"/>
-        </w:rPr>
-        <w:t xml:space="preserve"> та оптимально працювали. </w:t>
-      </w:r>
-    </w:p>
-    <w:p>
-      <w:pPr>
-        <w:pStyle w:val="a3"/>
-        <w:numPr>
-          <w:ilvl w:val="0"/>
-          <w:numId w:val="4"/>
-        </w:numPr>
-      </w:pPr>
-      <w:r>
-        <w:rPr>
-          <w:lang w:val="uk-UA"/>
-        </w:rPr>
-        <w:t xml:space="preserve"> </w:t>
-      </w:r>
-      <w:r>
-        <w:rPr>
-          <w:highlight w:val="lightGray"/>
-          <w:lang w:val="uk-UA"/>
-        </w:rPr>
-        <w:t>Поставити</w:t>
-      </w:r>
-      <w:r>
-        <w:rPr>
-          <w:lang w:val="uk-UA"/>
-        </w:rPr>
-        <w:t xml:space="preserve"> на вже бойове виконання сценарій </w:t>
-      </w:r>
-      <w:r>
-        <w:rPr>
-          <w:lang w:val="en-US"/>
-        </w:rPr>
-        <w:t>hell</w:t>
-      </w:r>
-      <w:r>
-        <w:t>_</w:t>
-      </w:r>
-      <w:r>
-        <w:rPr>
-          <w:lang w:val="en-US"/>
-        </w:rPr>
-        <w:t>games</w:t>
-      </w:r>
-      <w:r>
-        <w:rPr>
-          <w:lang w:val="uk-UA"/>
-        </w:rPr>
-        <w:t xml:space="preserve">. Але перед цим подумати чи потрібно йому рахувати кількість пройдених циклів (смерті і </w:t>
-      </w:r>
-      <w:proofErr w:type="spellStart"/>
-      <w:r>
-        <w:rPr>
-          <w:lang w:val="uk-UA"/>
-        </w:rPr>
-        <w:t>їбошки</w:t>
-      </w:r>
-      <w:proofErr w:type="spellEnd"/>
-      <w:r>
-        <w:rPr>
-          <w:lang w:val="uk-UA"/>
-        </w:rPr>
-        <w:t xml:space="preserve"> на іграх). Можливо, придумати щось таке, щоб персонаж їбошив на іграх, записував десь у змінну скільки часу він там вже знаходиться, а після того, як помре 3 рази, чекати годину або півгодини і знову повертатись на арену. І щоб, звичайно, це все записувалось у змінні, щоб потім це можна було подивитись. </w:t>
-      </w:r>
-    </w:p>
-    <w:p>
-      <w:pPr>
-        <w:pStyle w:val="a3"/>
-        <w:numPr>
-          <w:ilvl w:val="0"/>
-          <w:numId w:val="4"/>
-        </w:numPr>
-        <w:rPr>
-          <w:strike/>
-        </w:rPr>
-      </w:pPr>
-      <w:r>
-        <w:rPr>
-          <w:lang w:val="uk-UA"/>
-        </w:rPr>
-        <w:t xml:space="preserve"> </w:t>
-      </w:r>
-      <w:r>
-        <w:rPr>
-          <w:strike/>
-          <w:highlight w:val="yellow"/>
-          <w:lang w:val="uk-UA"/>
-        </w:rPr>
-        <w:t>Переглянути</w:t>
-      </w:r>
-      <w:r>
-        <w:rPr>
-          <w:strike/>
-          <w:lang w:val="uk-UA"/>
-        </w:rPr>
-        <w:t xml:space="preserve"> всіх персонажів, що в мене є  та визначити їх майбутню роль. І в залежності від цього зрозуміти, як потрібно буде їх качати. </w:t>
-      </w:r>
-    </w:p>
-    <w:p>
-      <w:pPr>
-        <w:pStyle w:val="a3"/>
-        <w:numPr>
-          <w:ilvl w:val="0"/>
-          <w:numId w:val="4"/>
-        </w:numPr>
-        <w:rPr>
-          <w:strike/>
-          <w:lang w:val="uk-UA"/>
-        </w:rPr>
-      </w:pPr>
-      <w:r>
-        <w:rPr>
-          <w:lang w:val="uk-UA"/>
-        </w:rPr>
-        <w:t xml:space="preserve"> </w:t>
-      </w:r>
-      <w:r>
-        <w:rPr>
-          <w:strike/>
-          <w:highlight w:val="yellow"/>
-          <w:lang w:val="uk-UA"/>
-        </w:rPr>
-        <w:t>На</w:t>
-      </w:r>
-      <w:r>
-        <w:rPr>
-          <w:strike/>
-          <w:lang w:val="uk-UA"/>
-        </w:rPr>
-        <w:t xml:space="preserve"> </w:t>
-      </w:r>
-      <w:r>
-        <w:rPr>
-          <w:strike/>
-          <w:lang w:val="en-US"/>
-        </w:rPr>
-        <w:t>Work</w:t>
-      </w:r>
-      <w:r>
-        <w:rPr>
-          <w:strike/>
-          <w:lang w:val="uk-UA"/>
-        </w:rPr>
-        <w:t>-</w:t>
-      </w:r>
-      <w:r>
-        <w:rPr>
-          <w:strike/>
-          <w:lang w:val="en-US"/>
-        </w:rPr>
-        <w:t>PC</w:t>
-      </w:r>
-      <w:r>
-        <w:rPr>
-          <w:strike/>
-          <w:lang w:val="uk-UA"/>
-        </w:rPr>
-        <w:t xml:space="preserve"> порівняти інформацію про </w:t>
-      </w:r>
-      <w:r>
-        <w:rPr>
-          <w:strike/>
-          <w:lang w:val="en-US"/>
-        </w:rPr>
-        <w:t>K</w:t>
-      </w:r>
-      <w:r>
-        <w:rPr>
-          <w:strike/>
-          <w:lang w:val="uk-UA"/>
-        </w:rPr>
-        <w:t>-</w:t>
-      </w:r>
-      <w:proofErr w:type="spellStart"/>
-      <w:r>
-        <w:rPr>
-          <w:strike/>
-          <w:lang w:val="en-US"/>
-        </w:rPr>
-        <w:t>Meleon</w:t>
-      </w:r>
-      <w:proofErr w:type="spellEnd"/>
-      <w:r>
-        <w:rPr>
-          <w:strike/>
-          <w:lang w:val="uk-UA"/>
-        </w:rPr>
-        <w:t xml:space="preserve"> з тією, що я дістав з </w:t>
-      </w:r>
-      <w:r>
-        <w:rPr>
-          <w:strike/>
-          <w:lang w:val="en-US"/>
-        </w:rPr>
-        <w:t>about</w:t>
-      </w:r>
-      <w:r>
-        <w:rPr>
-          <w:strike/>
-          <w:lang w:val="uk-UA"/>
-        </w:rPr>
-        <w:t>:</w:t>
-      </w:r>
-      <w:r>
-        <w:rPr>
-          <w:strike/>
-          <w:lang w:val="en-US"/>
-        </w:rPr>
-        <w:t>support</w:t>
-      </w:r>
-      <w:r>
-        <w:rPr>
-          <w:strike/>
-          <w:lang w:val="uk-UA"/>
-        </w:rPr>
-        <w:t xml:space="preserve"> з </w:t>
-      </w:r>
-      <w:r>
-        <w:rPr>
-          <w:strike/>
-          <w:lang w:val="en-US"/>
-        </w:rPr>
-        <w:t>K</w:t>
-      </w:r>
-      <w:r>
-        <w:rPr>
-          <w:strike/>
-          <w:lang w:val="uk-UA"/>
-        </w:rPr>
-        <w:t>-</w:t>
-      </w:r>
-      <w:proofErr w:type="spellStart"/>
-      <w:r>
-        <w:rPr>
-          <w:strike/>
-          <w:lang w:val="en-US"/>
-        </w:rPr>
-        <w:t>Meleon</w:t>
-      </w:r>
-      <w:proofErr w:type="spellEnd"/>
-      <w:r>
-        <w:rPr>
-          <w:strike/>
-          <w:lang w:val="uk-UA"/>
-        </w:rPr>
-        <w:t xml:space="preserve"> на </w:t>
-      </w:r>
-      <w:r>
-        <w:rPr>
-          <w:strike/>
-          <w:lang w:val="en-US"/>
-        </w:rPr>
-        <w:t>Home</w:t>
-      </w:r>
-      <w:r>
-        <w:rPr>
-          <w:strike/>
-          <w:lang w:val="uk-UA"/>
-        </w:rPr>
-        <w:t>-</w:t>
-      </w:r>
-      <w:r>
-        <w:rPr>
-          <w:strike/>
-          <w:lang w:val="en-US"/>
-        </w:rPr>
-        <w:t>PC</w:t>
-      </w:r>
-      <w:r>
-        <w:rPr>
-          <w:strike/>
-          <w:lang w:val="uk-UA"/>
-        </w:rPr>
-        <w:t>.</w:t>
-      </w:r>
-      <w:r>
-        <w:rPr>
-          <w:strike/>
-          <w:lang w:val="uk-UA"/>
-        </w:rPr>
-        <w:t xml:space="preserve"> </w:t>
-      </w:r>
-    </w:p>
-    <w:p>
-      <w:pPr>
-        <w:pStyle w:val="a3"/>
-        <w:numPr>
-          <w:ilvl w:val="0"/>
-          <w:numId w:val="4"/>
-        </w:numPr>
-        <w:rPr>
-          <w:strike/>
-          <w:lang w:val="uk-UA"/>
-        </w:rPr>
-      </w:pPr>
-      <w:r>
-        <w:rPr>
-          <w:lang w:val="uk-UA"/>
-        </w:rPr>
-        <w:t xml:space="preserve"> </w:t>
-      </w:r>
-      <w:r>
-        <w:rPr>
-          <w:strike/>
-          <w:lang w:val="uk-UA"/>
-        </w:rPr>
-        <w:t xml:space="preserve">Зробити однаковими всі коментарі на </w:t>
-      </w:r>
-      <w:r>
-        <w:rPr>
-          <w:strike/>
-          <w:lang w:val="en-US"/>
-        </w:rPr>
-        <w:t>permanent</w:t>
-      </w:r>
-      <w:r>
-        <w:rPr>
-          <w:strike/>
-        </w:rPr>
-        <w:t>_</w:t>
-      </w:r>
-      <w:r>
-        <w:rPr>
-          <w:strike/>
-          <w:lang w:val="en-US"/>
-        </w:rPr>
-        <w:t>healing</w:t>
-      </w:r>
-      <w:r>
-        <w:rPr>
-          <w:strike/>
-        </w:rPr>
-        <w:t>.</w:t>
-      </w:r>
-    </w:p>
-    <w:p>
-      <w:pPr>
-        <w:pStyle w:val="a3"/>
-        <w:numPr>
-          <w:ilvl w:val="0"/>
-          <w:numId w:val="4"/>
-        </w:numPr>
-        <w:rPr>
-          <w:strike/>
-          <w:lang w:val="uk-UA"/>
-        </w:rPr>
-      </w:pPr>
-      <w:r>
-        <w:rPr>
-          <w:lang w:val="uk-UA"/>
-        </w:rPr>
-        <w:t xml:space="preserve"> </w:t>
-      </w:r>
-      <w:r>
-        <w:rPr>
-          <w:strike/>
-          <w:lang w:val="uk-UA"/>
-        </w:rPr>
-        <w:t>Додати нові стилі до Хрому та К-</w:t>
-      </w:r>
-      <w:proofErr w:type="spellStart"/>
-      <w:r>
-        <w:rPr>
-          <w:strike/>
-          <w:lang w:val="uk-UA"/>
-        </w:rPr>
-        <w:t>Мелеону</w:t>
-      </w:r>
-      <w:proofErr w:type="spellEnd"/>
-      <w:r>
-        <w:rPr>
-          <w:strike/>
-          <w:lang w:val="uk-UA"/>
-        </w:rPr>
-        <w:t xml:space="preserve"> на </w:t>
-      </w:r>
-      <w:r>
-        <w:rPr>
-          <w:strike/>
-          <w:lang w:val="en-US"/>
-        </w:rPr>
-        <w:t>Work</w:t>
-      </w:r>
-      <w:r>
-        <w:rPr>
-          <w:strike/>
-        </w:rPr>
-        <w:t>-</w:t>
-      </w:r>
-      <w:r>
-        <w:rPr>
-          <w:strike/>
-          <w:lang w:val="en-US"/>
-        </w:rPr>
-        <w:t>PC</w:t>
-      </w:r>
-      <w:r>
-        <w:rPr>
-          <w:strike/>
-        </w:rPr>
-        <w:t>.</w:t>
-      </w:r>
-    </w:p>
-    <w:p>
-      <w:pPr>
-        <w:pStyle w:val="a3"/>
-        <w:numPr>
-          <w:ilvl w:val="0"/>
-          <w:numId w:val="4"/>
-        </w:numPr>
-      </w:pPr>
-      <w:r>
-        <w:rPr>
-          <w:lang w:val="uk-UA"/>
-        </w:rPr>
-        <w:t xml:space="preserve"> </w:t>
-      </w:r>
-      <w:r>
-        <w:rPr>
-          <w:highlight w:val="yellow"/>
-          <w:lang w:val="uk-UA"/>
-        </w:rPr>
-        <w:t>На</w:t>
-      </w:r>
-      <w:r>
-        <w:rPr>
-          <w:lang w:val="uk-UA"/>
-        </w:rPr>
-        <w:t xml:space="preserve"> </w:t>
-      </w:r>
-      <w:r>
-        <w:rPr>
-          <w:lang w:val="en-US"/>
-        </w:rPr>
-        <w:t>Work</w:t>
-      </w:r>
-      <w:r>
-        <w:t>-</w:t>
-      </w:r>
-      <w:r>
-        <w:rPr>
-          <w:lang w:val="en-US"/>
-        </w:rPr>
-        <w:t>PC</w:t>
-      </w:r>
-      <w:r>
-        <w:t xml:space="preserve"> </w:t>
-      </w:r>
-      <w:r>
-        <w:rPr>
-          <w:lang w:val="uk-UA"/>
-        </w:rPr>
-        <w:t xml:space="preserve">протестувати всі сценарії, які були написані. </w:t>
-      </w:r>
-    </w:p>
-    <w:p>
-      <w:pPr>
-        <w:pStyle w:val="a3"/>
-        <w:ind w:left="644" w:firstLine="0"/>
-        <w:rPr>
-          <w:strike/>
-        </w:rPr>
-      </w:pPr>
-      <w:r>
-        <w:rPr>
-          <w:strike/>
-          <w:lang w:val="uk-UA"/>
-        </w:rPr>
-        <w:t xml:space="preserve">19.0. Замінити </w:t>
-      </w:r>
-      <w:r>
-        <w:rPr>
-          <w:strike/>
-          <w:lang w:val="en-US"/>
-        </w:rPr>
-        <w:t>CSS</w:t>
-      </w:r>
-      <w:r>
-        <w:rPr>
-          <w:strike/>
-        </w:rPr>
-        <w:t xml:space="preserve"> </w:t>
-      </w:r>
-      <w:r>
-        <w:rPr>
-          <w:strike/>
-          <w:lang w:val="uk-UA"/>
-        </w:rPr>
-        <w:t xml:space="preserve">на </w:t>
-      </w:r>
-      <w:r>
-        <w:rPr>
-          <w:strike/>
-          <w:lang w:val="en-US"/>
-        </w:rPr>
-        <w:t>Work</w:t>
-      </w:r>
-      <w:r>
-        <w:rPr>
-          <w:strike/>
-        </w:rPr>
-        <w:t>-</w:t>
-      </w:r>
-      <w:r>
-        <w:rPr>
-          <w:strike/>
-          <w:lang w:val="en-US"/>
-        </w:rPr>
-        <w:t>PC</w:t>
-      </w:r>
-      <w:r>
-        <w:rPr>
-          <w:strike/>
-        </w:rPr>
-        <w:t>.</w:t>
-      </w:r>
-    </w:p>
-    <w:p>
-      <w:pPr>
-        <w:pStyle w:val="a3"/>
-        <w:ind w:left="644" w:firstLine="0"/>
-        <w:rPr>
-          <w:strike/>
-          <w:lang w:val="uk-UA"/>
-        </w:rPr>
-      </w:pPr>
-      <w:r>
-        <w:rPr>
-          <w:strike/>
-        </w:rPr>
-        <w:t>19.</w:t>
-      </w:r>
-      <w:r>
-        <w:rPr>
-          <w:strike/>
-          <w:lang w:val="uk-UA"/>
-        </w:rPr>
-        <w:t xml:space="preserve">1. На </w:t>
-      </w:r>
-      <w:r>
-        <w:rPr>
-          <w:strike/>
-          <w:lang w:val="en-US"/>
-        </w:rPr>
-        <w:t>Work</w:t>
-      </w:r>
-      <w:r>
-        <w:rPr>
-          <w:strike/>
-          <w:lang w:val="uk-UA"/>
-        </w:rPr>
-        <w:t>-</w:t>
-      </w:r>
-      <w:r>
-        <w:rPr>
-          <w:strike/>
-          <w:lang w:val="en-US"/>
-        </w:rPr>
-        <w:t>PC</w:t>
-      </w:r>
-      <w:r>
-        <w:rPr>
-          <w:strike/>
-          <w:lang w:val="uk-UA"/>
-        </w:rPr>
-        <w:t xml:space="preserve"> протестувати </w:t>
-      </w:r>
-      <w:r>
-        <w:rPr>
-          <w:strike/>
-          <w:lang w:val="en-US"/>
-        </w:rPr>
-        <w:t>permanent</w:t>
-      </w:r>
-      <w:r>
-        <w:rPr>
-          <w:strike/>
-          <w:lang w:val="uk-UA"/>
-        </w:rPr>
-        <w:t>_</w:t>
-      </w:r>
-      <w:r>
-        <w:rPr>
-          <w:strike/>
-          <w:lang w:val="en-US"/>
-        </w:rPr>
-        <w:t>healing</w:t>
-      </w:r>
-      <w:r>
-        <w:rPr>
-          <w:strike/>
-          <w:lang w:val="uk-UA"/>
-        </w:rPr>
-        <w:t xml:space="preserve"> у різн</w:t>
-      </w:r>
-      <w:r>
-        <w:rPr>
-          <w:strike/>
-          <w:lang w:val="uk-UA"/>
-        </w:rPr>
-        <w:t>их варіантах паралельних вікон та записати результати у відповідний текстовий файл та коментарі усіх відповідних сценаріїв.</w:t>
-      </w:r>
-    </w:p>
-    <w:p>
-      <w:pPr>
-        <w:pStyle w:val="a3"/>
-        <w:ind w:left="644" w:firstLine="0"/>
-        <w:rPr>
-          <w:strike/>
-          <w:lang w:val="uk-UA"/>
-        </w:rPr>
-      </w:pPr>
-      <w:r>
-        <w:rPr>
-          <w:strike/>
-          <w:lang w:val="uk-UA"/>
-        </w:rPr>
-        <w:t xml:space="preserve">19.2. На </w:t>
-      </w:r>
-      <w:r>
-        <w:rPr>
-          <w:strike/>
-          <w:lang w:val="en-US"/>
-        </w:rPr>
-        <w:t>Work</w:t>
-      </w:r>
-      <w:r>
-        <w:rPr>
-          <w:strike/>
-          <w:lang w:val="uk-UA"/>
-        </w:rPr>
-        <w:t>-</w:t>
-      </w:r>
-      <w:r>
-        <w:rPr>
-          <w:strike/>
-          <w:lang w:val="en-US"/>
-        </w:rPr>
-        <w:t>PC</w:t>
-      </w:r>
-      <w:r>
-        <w:rPr>
-          <w:strike/>
-          <w:lang w:val="uk-UA"/>
-        </w:rPr>
-        <w:t xml:space="preserve"> протестувати </w:t>
-      </w:r>
-      <w:r>
-        <w:rPr>
-          <w:strike/>
-          <w:lang w:val="en-US"/>
-        </w:rPr>
-        <w:t>combat</w:t>
-      </w:r>
-      <w:r>
-        <w:rPr>
-          <w:strike/>
-          <w:lang w:val="uk-UA"/>
-        </w:rPr>
-        <w:t>_</w:t>
-      </w:r>
-      <w:r>
-        <w:rPr>
-          <w:strike/>
-          <w:lang w:val="en-US"/>
-        </w:rPr>
-        <w:t>monk</w:t>
-      </w:r>
-      <w:r>
-        <w:rPr>
-          <w:strike/>
-          <w:lang w:val="uk-UA"/>
-        </w:rPr>
-        <w:t xml:space="preserve"> (новий) у </w:t>
-      </w:r>
-      <w:proofErr w:type="spellStart"/>
-      <w:r>
-        <w:rPr>
-          <w:strike/>
-          <w:lang w:val="uk-UA"/>
-        </w:rPr>
-        <w:t>синглі</w:t>
-      </w:r>
-      <w:proofErr w:type="spellEnd"/>
-      <w:r>
-        <w:rPr>
-          <w:strike/>
-          <w:lang w:val="uk-UA"/>
-        </w:rPr>
-        <w:t xml:space="preserve"> та паралелі</w:t>
-      </w:r>
-      <w:r>
-        <w:rPr>
-          <w:strike/>
-          <w:lang w:val="uk-UA"/>
-        </w:rPr>
-        <w:t xml:space="preserve"> у різних браузерах. Перевірити всіх персонажів і всі можливі амулети. </w:t>
-      </w:r>
-      <w:r>
-        <w:rPr>
-          <w:strike/>
-          <w:lang w:val="uk-UA"/>
-        </w:rPr>
-        <w:t>Записати результати у відповідний текстовий файл та коментарі усіх відповідних сценаріїв.</w:t>
-      </w:r>
-    </w:p>
-    <w:p>
-      <w:pPr>
-        <w:pStyle w:val="a3"/>
-        <w:ind w:left="644" w:firstLine="0"/>
-        <w:rPr>
-          <w:strike/>
-          <w:lang w:val="uk-UA"/>
-        </w:rPr>
-      </w:pPr>
-      <w:r>
-        <w:rPr>
-          <w:strike/>
-          <w:lang w:val="uk-UA"/>
-        </w:rPr>
-        <w:t xml:space="preserve">19.3. </w:t>
-      </w:r>
-      <w:r>
-        <w:rPr>
-          <w:strike/>
-          <w:highlight w:val="cyan"/>
-          <w:lang w:val="uk-UA"/>
-        </w:rPr>
-        <w:t>Спробувати</w:t>
-      </w:r>
-      <w:r>
-        <w:rPr>
-          <w:strike/>
-          <w:lang w:val="uk-UA"/>
-        </w:rPr>
-        <w:t xml:space="preserve"> запустити </w:t>
-      </w:r>
-      <w:r>
-        <w:rPr>
-          <w:strike/>
-          <w:lang w:val="en-US"/>
-        </w:rPr>
-        <w:t>hell</w:t>
-      </w:r>
-      <w:r>
-        <w:rPr>
-          <w:strike/>
-        </w:rPr>
-        <w:t>_</w:t>
-      </w:r>
-      <w:r>
-        <w:rPr>
-          <w:strike/>
-          <w:lang w:val="en-US"/>
-        </w:rPr>
-        <w:t>games</w:t>
-      </w:r>
-      <w:r>
-        <w:rPr>
-          <w:strike/>
-        </w:rPr>
-        <w:t xml:space="preserve"> </w:t>
-      </w:r>
-      <w:r>
-        <w:rPr>
-          <w:strike/>
-          <w:lang w:val="uk-UA"/>
-        </w:rPr>
-        <w:t xml:space="preserve">на </w:t>
-      </w:r>
-      <w:r>
-        <w:rPr>
-          <w:strike/>
-          <w:lang w:val="en-US"/>
-        </w:rPr>
-        <w:t>Work</w:t>
-      </w:r>
-      <w:r>
-        <w:rPr>
-          <w:strike/>
-        </w:rPr>
-        <w:t>-</w:t>
-      </w:r>
-      <w:r>
-        <w:rPr>
-          <w:strike/>
-          <w:lang w:val="en-US"/>
-        </w:rPr>
-        <w:t>PC</w:t>
-      </w:r>
-      <w:r>
-        <w:rPr>
-          <w:strike/>
-        </w:rPr>
-        <w:t>.</w:t>
-      </w:r>
-      <w:r>
-        <w:rPr>
-          <w:strike/>
-          <w:lang w:val="uk-UA"/>
-        </w:rPr>
-        <w:t xml:space="preserve"> </w:t>
-      </w:r>
-    </w:p>
-    <w:p>
-      <w:pPr>
-        <w:pStyle w:val="a3"/>
-        <w:ind w:left="644" w:firstLine="0"/>
-      </w:pPr>
-      <w:r>
-        <w:rPr>
-          <w:lang w:val="uk-UA"/>
-        </w:rPr>
-        <w:t xml:space="preserve">19.4. </w:t>
-      </w:r>
-      <w:r>
-        <w:rPr>
-          <w:highlight w:val="green"/>
-          <w:lang w:val="uk-UA"/>
-        </w:rPr>
-        <w:t>Доробити</w:t>
-      </w:r>
-      <w:r>
-        <w:rPr>
-          <w:lang w:val="uk-UA"/>
-        </w:rPr>
-        <w:t xml:space="preserve"> час</w:t>
-      </w:r>
-      <w:r>
-        <w:t xml:space="preserve"> </w:t>
-      </w:r>
-      <w:r>
-        <w:rPr>
-          <w:lang w:val="uk-UA"/>
-        </w:rPr>
-        <w:t xml:space="preserve">та </w:t>
-      </w:r>
-      <w:proofErr w:type="spellStart"/>
-      <w:r>
-        <w:rPr>
-          <w:lang w:val="uk-UA"/>
-        </w:rPr>
-        <w:t>рандом</w:t>
-      </w:r>
-      <w:proofErr w:type="spellEnd"/>
-      <w:r>
-        <w:rPr>
-          <w:lang w:val="uk-UA"/>
-        </w:rPr>
-        <w:t xml:space="preserve"> у </w:t>
-      </w:r>
-      <w:r>
-        <w:rPr>
-          <w:lang w:val="en-US"/>
-        </w:rPr>
-        <w:t>hell</w:t>
-      </w:r>
-      <w:r>
-        <w:t>_</w:t>
-      </w:r>
-      <w:r>
-        <w:rPr>
-          <w:lang w:val="en-US"/>
-        </w:rPr>
-        <w:t>games</w:t>
-      </w:r>
-      <w:r>
-        <w:rPr>
-          <w:lang w:val="uk-UA"/>
-        </w:rPr>
-        <w:t xml:space="preserve"> на </w:t>
-      </w:r>
-      <w:r>
-        <w:rPr>
-          <w:lang w:val="en-US"/>
-        </w:rPr>
-        <w:t>Work</w:t>
-      </w:r>
-      <w:r>
-        <w:t>-</w:t>
-      </w:r>
-      <w:r>
-        <w:rPr>
-          <w:lang w:val="en-US"/>
-        </w:rPr>
-        <w:t>PC</w:t>
-      </w:r>
-      <w:r>
-        <w:t>.</w:t>
-      </w:r>
-    </w:p>
-    <w:p>
-      <w:pPr>
-        <w:pStyle w:val="a3"/>
-        <w:ind w:left="644" w:firstLine="0"/>
-        <w:rPr>
-          <w:lang w:val="uk-UA"/>
-        </w:rPr>
-      </w:pPr>
-      <w:r>
-        <w:t xml:space="preserve">19.5. </w:t>
-      </w:r>
-      <w:r>
-        <w:rPr>
-          <w:lang w:val="uk-UA"/>
-        </w:rPr>
-        <w:t xml:space="preserve">Зробити </w:t>
-      </w:r>
-      <w:r>
-        <w:rPr>
-          <w:lang w:val="en-US"/>
-        </w:rPr>
-        <w:t>hell</w:t>
-      </w:r>
-      <w:r>
-        <w:t>_</w:t>
-      </w:r>
-      <w:r>
-        <w:rPr>
-          <w:lang w:val="en-US"/>
-        </w:rPr>
-        <w:t>games</w:t>
-      </w:r>
-      <w:r>
-        <w:rPr>
-          <w:lang w:val="uk-UA"/>
-        </w:rPr>
-        <w:t xml:space="preserve"> у різних паралельних вікнах. </w:t>
-      </w:r>
-    </w:p>
-    <w:p>
-      <w:pPr>
-        <w:pStyle w:val="a3"/>
-        <w:ind w:left="644" w:firstLine="0"/>
-        <w:rPr>
-          <w:lang w:val="uk-UA"/>
-        </w:rPr>
-      </w:pPr>
-      <w:r>
-        <w:rPr>
-          <w:lang w:val="uk-UA"/>
-        </w:rPr>
-        <w:t xml:space="preserve">19.5. Протестувати </w:t>
-      </w:r>
-      <w:r>
-        <w:rPr>
-          <w:lang w:val="en-US"/>
-        </w:rPr>
-        <w:t>hell</w:t>
-      </w:r>
-      <w:r>
-        <w:t>_</w:t>
-      </w:r>
-      <w:r>
-        <w:rPr>
-          <w:lang w:val="en-US"/>
-        </w:rPr>
-        <w:t>games</w:t>
-      </w:r>
-      <w:r>
-        <w:t xml:space="preserve"> </w:t>
-      </w:r>
-      <w:r>
-        <w:rPr>
-          <w:lang w:val="uk-UA"/>
-        </w:rPr>
-        <w:t xml:space="preserve">на </w:t>
-      </w:r>
-      <w:r>
-        <w:rPr>
-          <w:lang w:val="en-US"/>
-        </w:rPr>
-        <w:t>Home</w:t>
-      </w:r>
-      <w:r>
-        <w:t>-</w:t>
-      </w:r>
-      <w:r>
-        <w:rPr>
-          <w:lang w:val="en-US"/>
-        </w:rPr>
-        <w:t>PC</w:t>
-      </w:r>
-      <w:r>
-        <w:t xml:space="preserve"> у </w:t>
-      </w:r>
-      <w:r>
-        <w:rPr>
-          <w:lang w:val="uk-UA"/>
-        </w:rPr>
-        <w:t xml:space="preserve">всіх видах та записати результати у відповідні текстові файли та коментарі. </w:t>
-      </w:r>
-    </w:p>
-    <w:p>
-      <w:pPr>
-        <w:pStyle w:val="a3"/>
-        <w:ind w:left="644" w:firstLine="0"/>
-        <w:rPr>
-          <w:lang w:val="uk-UA"/>
-        </w:rPr>
-      </w:pPr>
-      <w:r>
-        <w:rPr>
-          <w:lang w:val="uk-UA"/>
-        </w:rPr>
-        <w:t xml:space="preserve">19.6. Визначити, який кого із персонажів потрібно робити наступним лютим </w:t>
-      </w:r>
-      <w:proofErr w:type="spellStart"/>
-      <w:r>
-        <w:rPr>
-          <w:lang w:val="uk-UA"/>
-        </w:rPr>
-        <w:t>фармером</w:t>
-      </w:r>
-      <w:proofErr w:type="spellEnd"/>
-      <w:r>
-        <w:rPr>
-          <w:lang w:val="uk-UA"/>
-        </w:rPr>
-        <w:t xml:space="preserve"> (особливо для </w:t>
-      </w:r>
-      <w:r>
-        <w:rPr>
-          <w:lang w:val="en-US"/>
-        </w:rPr>
-        <w:t>hell</w:t>
-      </w:r>
-      <w:r>
-        <w:t>_</w:t>
-      </w:r>
-      <w:r>
-        <w:rPr>
-          <w:lang w:val="en-US"/>
-        </w:rPr>
-        <w:t>games</w:t>
-      </w:r>
-      <w:r>
-        <w:t>)</w:t>
-      </w:r>
-      <w:r>
-        <w:rPr>
-          <w:lang w:val="uk-UA"/>
-        </w:rPr>
-        <w:t xml:space="preserve"> і що для нього потрібно зробити в першу чергу. Думаю, що потрібно в першу чергу робити все для Темної сторони, оскільки їх потім можна буде використовувати для того, щоб проходити різні </w:t>
-      </w:r>
-      <w:proofErr w:type="spellStart"/>
-      <w:r>
-        <w:rPr>
-          <w:lang w:val="uk-UA"/>
-        </w:rPr>
-        <w:t>данжі</w:t>
-      </w:r>
-      <w:proofErr w:type="spellEnd"/>
-      <w:r>
-        <w:rPr>
-          <w:lang w:val="uk-UA"/>
-        </w:rPr>
-        <w:t xml:space="preserve"> в </w:t>
-      </w:r>
-      <w:proofErr w:type="spellStart"/>
-      <w:r>
-        <w:rPr>
-          <w:lang w:val="uk-UA"/>
-        </w:rPr>
-        <w:t>полівіконному</w:t>
-      </w:r>
-      <w:proofErr w:type="spellEnd"/>
-      <w:r>
-        <w:rPr>
-          <w:lang w:val="uk-UA"/>
-        </w:rPr>
-        <w:t xml:space="preserve"> режимі. </w:t>
-      </w:r>
-    </w:p>
-    <w:p>
-      <w:pPr>
-        <w:pStyle w:val="a3"/>
-        <w:ind w:left="644" w:firstLine="0"/>
-        <w:rPr>
-          <w:lang w:val="uk-UA"/>
-        </w:rPr>
-      </w:pPr>
-      <w:r>
-        <w:rPr>
-          <w:lang w:val="uk-UA"/>
-        </w:rPr>
-        <w:t xml:space="preserve">19.6. </w:t>
-      </w:r>
-      <w:r>
-        <w:rPr>
-          <w:highlight w:val="magenta"/>
-          <w:lang w:val="uk-UA"/>
-        </w:rPr>
-        <w:t>Пройтись</w:t>
-      </w:r>
-      <w:r>
-        <w:rPr>
-          <w:lang w:val="uk-UA"/>
-        </w:rPr>
-        <w:t xml:space="preserve"> по всіх проблемах та пропозиціях, відмітити, що вже зроблено, додати нові, якщо потрібно та визначити план на наступну сесію.  </w:t>
-      </w:r>
-    </w:p>
-    <w:p>
-      <w:pPr>
-        <w:pStyle w:val="a3"/>
-        <w:numPr>
-          <w:ilvl w:val="0"/>
-          <w:numId w:val="4"/>
-        </w:numPr>
-        <w:rPr>
-          <w:strike/>
           <w:lang w:val="uk-UA"/>
         </w:rPr>
       </w:pPr>
@@ -6147,6 +4708,1541 @@
       </w:r>
       <w:r>
         <w:rPr>
+          <w:highlight w:val="yellow"/>
+          <w:lang w:val="uk-UA"/>
+        </w:rPr>
+        <w:t>Зробити</w:t>
+      </w:r>
+      <w:r>
+        <w:rPr>
+          <w:lang w:val="uk-UA"/>
+        </w:rPr>
+        <w:t xml:space="preserve"> </w:t>
+      </w:r>
+      <w:r>
+        <w:rPr>
+          <w:lang w:val="en-US"/>
+        </w:rPr>
+        <w:t>hell</w:t>
+      </w:r>
+      <w:r>
+        <w:t>_</w:t>
+      </w:r>
+      <w:r>
+        <w:rPr>
+          <w:lang w:val="en-US"/>
+        </w:rPr>
+        <w:t>games</w:t>
+      </w:r>
+      <w:r>
+        <w:rPr>
+          <w:lang w:val="uk-UA"/>
+        </w:rPr>
+        <w:t xml:space="preserve"> у різних паралельних вікнах та всіх прив’язках на </w:t>
+      </w:r>
+      <w:r>
+        <w:rPr>
+          <w:lang w:val="en-US"/>
+        </w:rPr>
+        <w:t xml:space="preserve">Work-PC. </w:t>
+      </w:r>
+      <w:r>
+        <w:rPr>
+          <w:lang w:val="uk-UA"/>
+        </w:rPr>
+        <w:t>Результати записати в коментарі до сценаріїв, а також у відповідні файли.</w:t>
+      </w:r>
+    </w:p>
+    <w:p>
+      <w:pPr>
+        <w:pStyle w:val="a3"/>
+        <w:numPr>
+          <w:ilvl w:val="0"/>
+          <w:numId w:val="4"/>
+        </w:numPr>
+        <w:rPr>
+          <w:lang w:val="uk-UA"/>
+        </w:rPr>
+      </w:pPr>
+      <w:r>
+        <w:rPr>
+          <w:lang w:val="uk-UA"/>
+        </w:rPr>
+        <w:t xml:space="preserve"> </w:t>
+      </w:r>
+      <w:r>
+        <w:rPr>
+          <w:lang w:val="uk-UA"/>
+        </w:rPr>
+        <w:t>Зрівняти</w:t>
+      </w:r>
+      <w:r>
+        <w:rPr>
+          <w:lang w:val="uk-UA"/>
+        </w:rPr>
+        <w:t xml:space="preserve"> коментарі у </w:t>
+      </w:r>
+      <w:r>
+        <w:rPr>
+          <w:lang w:val="en-US"/>
+        </w:rPr>
+        <w:t>hell</w:t>
+      </w:r>
+      <w:r>
+        <w:rPr>
+          <w:lang w:val="uk-UA"/>
+        </w:rPr>
+        <w:t>_</w:t>
+      </w:r>
+      <w:r>
+        <w:rPr>
+          <w:lang w:val="en-US"/>
+        </w:rPr>
+        <w:t>games</w:t>
+      </w:r>
+      <w:r>
+        <w:rPr>
+          <w:lang w:val="uk-UA"/>
+        </w:rPr>
+        <w:t xml:space="preserve"> для всіх модифікованих файлів.</w:t>
+      </w:r>
+    </w:p>
+    <w:p>
+      <w:pPr>
+        <w:pStyle w:val="a3"/>
+        <w:numPr>
+          <w:ilvl w:val="0"/>
+          <w:numId w:val="4"/>
+        </w:numPr>
+        <w:rPr>
+          <w:lang w:val="uk-UA"/>
+        </w:rPr>
+      </w:pPr>
+      <w:r>
+        <w:rPr>
+          <w:lang w:val="uk-UA"/>
+        </w:rPr>
+        <w:t xml:space="preserve"> </w:t>
+      </w:r>
+      <w:r>
+        <w:rPr>
+          <w:lang w:val="uk-UA"/>
+        </w:rPr>
+        <w:t xml:space="preserve">Привести до нормального виду всі наявні сценарії (видалити лишні пробіли та коментарі з сценаріями, які вже не використовуються (або ж їх можна відправити на якесь звалище, щоб потім не втратити). </w:t>
+      </w:r>
+      <w:r>
+        <w:t xml:space="preserve"> </w:t>
+      </w:r>
+    </w:p>
+    <w:p>
+      <w:pPr>
+        <w:pStyle w:val="a3"/>
+        <w:numPr>
+          <w:ilvl w:val="0"/>
+          <w:numId w:val="4"/>
+        </w:numPr>
+        <w:rPr>
+          <w:lang w:val="uk-UA"/>
+        </w:rPr>
+      </w:pPr>
+      <w:r>
+        <w:rPr>
+          <w:lang w:val="uk-UA"/>
+        </w:rPr>
+        <w:t xml:space="preserve"> </w:t>
+      </w:r>
+      <w:r>
+        <w:rPr>
+          <w:highlight w:val="cyan"/>
+          <w:lang w:val="uk-UA"/>
+        </w:rPr>
+        <w:t>Пройтись</w:t>
+      </w:r>
+      <w:r>
+        <w:rPr>
+          <w:lang w:val="uk-UA"/>
+        </w:rPr>
+        <w:t xml:space="preserve"> по всіх проблемах та пропозиціях, відмітити виконане та додати нове для наступного сеансу. </w:t>
+      </w:r>
+    </w:p>
+    <w:p>
+      <w:pPr>
+        <w:pStyle w:val="a3"/>
+        <w:numPr>
+          <w:ilvl w:val="0"/>
+          <w:numId w:val="4"/>
+        </w:numPr>
+      </w:pPr>
+      <w:r>
+        <w:rPr>
+          <w:highlight w:val="lightGray"/>
+        </w:rPr>
+        <w:t xml:space="preserve"> </w:t>
+      </w:r>
+      <w:r>
+        <w:rPr>
+          <w:highlight w:val="green"/>
+          <w:lang w:val="uk-UA"/>
+        </w:rPr>
+        <w:t>Перевірити</w:t>
+      </w:r>
+      <w:r>
+        <w:rPr>
+          <w:lang w:val="uk-UA"/>
+        </w:rPr>
+        <w:t xml:space="preserve"> працездатність всіх створених раніше сценаріїв на </w:t>
+      </w:r>
+      <w:r>
+        <w:rPr>
+          <w:lang w:val="en-US"/>
+        </w:rPr>
+        <w:t>My</w:t>
+      </w:r>
+      <w:r>
+        <w:t>-</w:t>
+      </w:r>
+      <w:proofErr w:type="spellStart"/>
+      <w:r>
+        <w:rPr>
+          <w:lang w:val="en-US"/>
+        </w:rPr>
+        <w:t>notb</w:t>
+      </w:r>
+      <w:proofErr w:type="spellEnd"/>
+      <w:r>
+        <w:rPr>
+          <w:lang w:val="uk-UA"/>
+        </w:rPr>
+        <w:t xml:space="preserve">. Особливо часткову та повну автоматизації для двох </w:t>
+      </w:r>
+      <w:proofErr w:type="spellStart"/>
+      <w:r>
+        <w:rPr>
+          <w:lang w:val="uk-UA"/>
+        </w:rPr>
+        <w:t>Кмелеонів</w:t>
+      </w:r>
+      <w:proofErr w:type="spellEnd"/>
+      <w:r>
+        <w:rPr>
+          <w:lang w:val="uk-UA"/>
+        </w:rPr>
+        <w:t>.</w:t>
+      </w:r>
+      <w:r>
+        <w:rPr>
+          <w:lang w:val="uk-UA"/>
+        </w:rPr>
+        <w:t xml:space="preserve"> Особливу увагу звернути на </w:t>
+      </w:r>
+      <w:proofErr w:type="spellStart"/>
+      <w:r>
+        <w:rPr>
+          <w:lang w:val="en-US"/>
+        </w:rPr>
+        <w:t>hell_games</w:t>
+      </w:r>
+      <w:proofErr w:type="spellEnd"/>
+      <w:r>
+        <w:rPr>
+          <w:lang w:val="en-US"/>
+        </w:rPr>
+        <w:t>.</w:t>
+      </w:r>
+      <w:r>
+        <w:rPr>
+          <w:lang w:val="uk-UA"/>
+        </w:rPr>
+        <w:t xml:space="preserve"> Перед цим, звичайно підготувати все для цього: вставити </w:t>
+      </w:r>
+      <w:r>
+        <w:rPr>
+          <w:lang w:val="en-US"/>
+        </w:rPr>
+        <w:t>CSS</w:t>
+      </w:r>
+      <w:r>
+        <w:rPr>
+          <w:lang w:val="uk-UA"/>
+        </w:rPr>
+        <w:t xml:space="preserve">, відключити апаратне прискорення у всіх браузерах і подивитись чи буде </w:t>
+      </w:r>
+      <w:r>
+        <w:rPr>
+          <w:lang w:val="en-US"/>
+        </w:rPr>
+        <w:t>K-</w:t>
+      </w:r>
+      <w:proofErr w:type="spellStart"/>
+      <w:r>
+        <w:rPr>
+          <w:lang w:val="en-US"/>
+        </w:rPr>
+        <w:t>Meleon</w:t>
+      </w:r>
+      <w:proofErr w:type="spellEnd"/>
+      <w:r>
+        <w:rPr>
+          <w:lang w:val="en-US"/>
+        </w:rPr>
+        <w:t xml:space="preserve"> </w:t>
+      </w:r>
+      <w:r>
+        <w:rPr>
+          <w:lang w:val="uk-UA"/>
+        </w:rPr>
+        <w:t xml:space="preserve">на </w:t>
+      </w:r>
+      <w:r>
+        <w:rPr>
+          <w:lang w:val="en-US"/>
+        </w:rPr>
+        <w:t>My-</w:t>
+      </w:r>
+      <w:proofErr w:type="spellStart"/>
+      <w:r>
+        <w:rPr>
+          <w:lang w:val="en-US"/>
+        </w:rPr>
+        <w:t>notb</w:t>
+      </w:r>
+      <w:proofErr w:type="spellEnd"/>
+      <w:r>
+        <w:rPr>
+          <w:lang w:val="uk-UA"/>
+        </w:rPr>
+        <w:t xml:space="preserve"> (старий) правильно розуміти селектори, що я використовував. </w:t>
+      </w:r>
+    </w:p>
+    <w:p>
+      <w:pPr>
+        <w:pStyle w:val="a3"/>
+        <w:numPr>
+          <w:ilvl w:val="0"/>
+          <w:numId w:val="4"/>
+        </w:numPr>
+      </w:pPr>
+      <w:r>
+        <w:rPr>
+          <w:lang w:val="uk-UA"/>
+        </w:rPr>
+        <w:t xml:space="preserve"> </w:t>
+      </w:r>
+      <w:r>
+        <w:rPr>
+          <w:lang w:val="uk-UA"/>
+        </w:rPr>
+        <w:t>Оптимізувати</w:t>
+      </w:r>
+      <w:r>
+        <w:rPr>
+          <w:lang w:val="uk-UA"/>
+        </w:rPr>
+        <w:t xml:space="preserve"> всі існуючі сценарії під </w:t>
+      </w:r>
+      <w:r>
+        <w:rPr>
+          <w:lang w:val="en-US"/>
+        </w:rPr>
+        <w:t>My</w:t>
+      </w:r>
+      <w:r>
+        <w:t>-</w:t>
+      </w:r>
+      <w:proofErr w:type="spellStart"/>
+      <w:r>
+        <w:rPr>
+          <w:lang w:val="en-US"/>
+        </w:rPr>
+        <w:t>notb</w:t>
+      </w:r>
+      <w:proofErr w:type="spellEnd"/>
+      <w:r>
+        <w:rPr>
+          <w:lang w:val="uk-UA"/>
+        </w:rPr>
+        <w:t xml:space="preserve"> для того, щоб вони там коректно та оптимально працювали. </w:t>
+      </w:r>
+    </w:p>
+    <w:p>
+      <w:pPr>
+        <w:pStyle w:val="a3"/>
+        <w:numPr>
+          <w:ilvl w:val="0"/>
+          <w:numId w:val="4"/>
+        </w:numPr>
+      </w:pPr>
+      <w:r>
+        <w:rPr>
+          <w:lang w:val="uk-UA"/>
+        </w:rPr>
+        <w:t xml:space="preserve"> </w:t>
+      </w:r>
+      <w:r>
+        <w:rPr>
+          <w:lang w:val="uk-UA"/>
+        </w:rPr>
+        <w:t>Поставити</w:t>
+      </w:r>
+      <w:r>
+        <w:rPr>
+          <w:lang w:val="uk-UA"/>
+        </w:rPr>
+        <w:t xml:space="preserve"> на вже бойове виконання сценарій </w:t>
+      </w:r>
+      <w:r>
+        <w:rPr>
+          <w:lang w:val="en-US"/>
+        </w:rPr>
+        <w:t>hell</w:t>
+      </w:r>
+      <w:r>
+        <w:t>_</w:t>
+      </w:r>
+      <w:r>
+        <w:rPr>
+          <w:lang w:val="en-US"/>
+        </w:rPr>
+        <w:t>games</w:t>
+      </w:r>
+      <w:r>
+        <w:rPr>
+          <w:lang w:val="uk-UA"/>
+        </w:rPr>
+        <w:t xml:space="preserve">. Але перед цим подумати чи потрібно йому рахувати кількість пройдених циклів (смерті і </w:t>
+      </w:r>
+      <w:proofErr w:type="spellStart"/>
+      <w:r>
+        <w:rPr>
+          <w:lang w:val="uk-UA"/>
+        </w:rPr>
+        <w:t>їбошки</w:t>
+      </w:r>
+      <w:proofErr w:type="spellEnd"/>
+      <w:r>
+        <w:rPr>
+          <w:lang w:val="uk-UA"/>
+        </w:rPr>
+        <w:t xml:space="preserve"> на іграх). Можливо, придумати щось таке, щоб персонаж їбошив на іграх, записував десь у змінну скільки часу він там вже знаходиться, а після того, як помре 3 рази, чекати годину або півгодини і знову повертатись на арену. І щоб, звичайно, це все записувалось у змінні, щоб потім це можна було подивитись. </w:t>
+      </w:r>
+      <w:r>
+        <w:rPr>
+          <w:lang w:val="uk-UA"/>
+        </w:rPr>
+        <w:t xml:space="preserve">Коротше, повністю підготувати </w:t>
+      </w:r>
+      <w:proofErr w:type="spellStart"/>
+      <w:r>
+        <w:rPr>
+          <w:lang w:val="en-US"/>
+        </w:rPr>
+        <w:t>hell_games</w:t>
+      </w:r>
+      <w:proofErr w:type="spellEnd"/>
+      <w:r>
+        <w:rPr>
+          <w:lang w:val="en-US"/>
+        </w:rPr>
+        <w:t xml:space="preserve"> </w:t>
+      </w:r>
+      <w:r>
+        <w:rPr>
+          <w:lang w:val="uk-UA"/>
+        </w:rPr>
+        <w:t xml:space="preserve">до тривалої роботи і запустити його на </w:t>
+      </w:r>
+      <w:proofErr w:type="spellStart"/>
+      <w:r>
+        <w:rPr>
+          <w:lang w:val="en-US"/>
+        </w:rPr>
+        <w:t>Magicanus</w:t>
+      </w:r>
+      <w:proofErr w:type="spellEnd"/>
+      <w:r>
+        <w:rPr>
+          <w:lang w:val="en-US"/>
+        </w:rPr>
+        <w:t xml:space="preserve">. </w:t>
+      </w:r>
+      <w:r>
+        <w:rPr>
+          <w:lang w:val="uk-UA"/>
+        </w:rPr>
+        <w:t xml:space="preserve">Якщо буде така можливість, то цьому персонажу покращити амулети. </w:t>
+      </w:r>
+    </w:p>
+    <w:p>
+      <w:pPr>
+        <w:pStyle w:val="a3"/>
+        <w:numPr>
+          <w:ilvl w:val="0"/>
+          <w:numId w:val="4"/>
+        </w:numPr>
+      </w:pPr>
+      <w:r>
+        <w:rPr>
+          <w:lang w:val="uk-UA"/>
+        </w:rPr>
+        <w:t xml:space="preserve"> </w:t>
+      </w:r>
+      <w:r>
+        <w:rPr>
+          <w:highlight w:val="magenta"/>
+          <w:lang w:val="uk-UA"/>
+        </w:rPr>
+        <w:t>Пройтись</w:t>
+      </w:r>
+      <w:r>
+        <w:rPr>
+          <w:lang w:val="uk-UA"/>
+        </w:rPr>
+        <w:t xml:space="preserve"> по всіх проблемах та пропозиціях, відмітити виконане та додати нове для наступного сеансу. </w:t>
+      </w:r>
+    </w:p>
+    <w:p>
+      <w:pPr>
+        <w:pStyle w:val="a3"/>
+        <w:numPr>
+          <w:ilvl w:val="0"/>
+          <w:numId w:val="4"/>
+        </w:numPr>
+        <w:rPr>
+          <w:strike/>
+        </w:rPr>
+      </w:pPr>
+      <w:r>
+        <w:rPr>
+          <w:lang w:val="uk-UA"/>
+        </w:rPr>
+        <w:t xml:space="preserve"> </w:t>
+      </w:r>
+      <w:r>
+        <w:rPr>
+          <w:strike/>
+          <w:highlight w:val="yellow"/>
+          <w:lang w:val="uk-UA"/>
+        </w:rPr>
+        <w:t>Переглянути</w:t>
+      </w:r>
+      <w:r>
+        <w:rPr>
+          <w:strike/>
+          <w:lang w:val="uk-UA"/>
+        </w:rPr>
+        <w:t xml:space="preserve"> всіх персонажів, що в мене є  та визначити їх майбутню роль. І в залежності від цього зрозуміти, як потрібно буде їх качати. </w:t>
+      </w:r>
+    </w:p>
+    <w:p>
+      <w:pPr>
+        <w:pStyle w:val="a3"/>
+        <w:numPr>
+          <w:ilvl w:val="0"/>
+          <w:numId w:val="4"/>
+        </w:numPr>
+        <w:rPr>
+          <w:strike/>
+          <w:lang w:val="uk-UA"/>
+        </w:rPr>
+      </w:pPr>
+      <w:r>
+        <w:rPr>
+          <w:lang w:val="uk-UA"/>
+        </w:rPr>
+        <w:t xml:space="preserve"> </w:t>
+      </w:r>
+      <w:r>
+        <w:rPr>
+          <w:strike/>
+          <w:highlight w:val="yellow"/>
+          <w:lang w:val="uk-UA"/>
+        </w:rPr>
+        <w:t>На</w:t>
+      </w:r>
+      <w:r>
+        <w:rPr>
+          <w:strike/>
+          <w:lang w:val="uk-UA"/>
+        </w:rPr>
+        <w:t xml:space="preserve"> </w:t>
+      </w:r>
+      <w:r>
+        <w:rPr>
+          <w:strike/>
+          <w:lang w:val="en-US"/>
+        </w:rPr>
+        <w:t>Work</w:t>
+      </w:r>
+      <w:r>
+        <w:rPr>
+          <w:strike/>
+          <w:lang w:val="uk-UA"/>
+        </w:rPr>
+        <w:t>-</w:t>
+      </w:r>
+      <w:r>
+        <w:rPr>
+          <w:strike/>
+          <w:lang w:val="en-US"/>
+        </w:rPr>
+        <w:t>PC</w:t>
+      </w:r>
+      <w:r>
+        <w:rPr>
+          <w:strike/>
+          <w:lang w:val="uk-UA"/>
+        </w:rPr>
+        <w:t xml:space="preserve"> порівняти інформацію про </w:t>
+      </w:r>
+      <w:r>
+        <w:rPr>
+          <w:strike/>
+          <w:lang w:val="en-US"/>
+        </w:rPr>
+        <w:t>K</w:t>
+      </w:r>
+      <w:r>
+        <w:rPr>
+          <w:strike/>
+          <w:lang w:val="uk-UA"/>
+        </w:rPr>
+        <w:t>-</w:t>
+      </w:r>
+      <w:proofErr w:type="spellStart"/>
+      <w:r>
+        <w:rPr>
+          <w:strike/>
+          <w:lang w:val="en-US"/>
+        </w:rPr>
+        <w:t>Meleon</w:t>
+      </w:r>
+      <w:proofErr w:type="spellEnd"/>
+      <w:r>
+        <w:rPr>
+          <w:strike/>
+          <w:lang w:val="uk-UA"/>
+        </w:rPr>
+        <w:t xml:space="preserve"> з тією, що я дістав з </w:t>
+      </w:r>
+      <w:r>
+        <w:rPr>
+          <w:strike/>
+          <w:lang w:val="en-US"/>
+        </w:rPr>
+        <w:t>about</w:t>
+      </w:r>
+      <w:r>
+        <w:rPr>
+          <w:strike/>
+          <w:lang w:val="uk-UA"/>
+        </w:rPr>
+        <w:t>:</w:t>
+      </w:r>
+      <w:r>
+        <w:rPr>
+          <w:strike/>
+          <w:lang w:val="en-US"/>
+        </w:rPr>
+        <w:t>support</w:t>
+      </w:r>
+      <w:r>
+        <w:rPr>
+          <w:strike/>
+          <w:lang w:val="uk-UA"/>
+        </w:rPr>
+        <w:t xml:space="preserve"> з </w:t>
+      </w:r>
+      <w:r>
+        <w:rPr>
+          <w:strike/>
+          <w:lang w:val="en-US"/>
+        </w:rPr>
+        <w:t>K</w:t>
+      </w:r>
+      <w:r>
+        <w:rPr>
+          <w:strike/>
+          <w:lang w:val="uk-UA"/>
+        </w:rPr>
+        <w:t>-</w:t>
+      </w:r>
+      <w:proofErr w:type="spellStart"/>
+      <w:r>
+        <w:rPr>
+          <w:strike/>
+          <w:lang w:val="en-US"/>
+        </w:rPr>
+        <w:t>Meleon</w:t>
+      </w:r>
+      <w:proofErr w:type="spellEnd"/>
+      <w:r>
+        <w:rPr>
+          <w:strike/>
+          <w:lang w:val="uk-UA"/>
+        </w:rPr>
+        <w:t xml:space="preserve"> на </w:t>
+      </w:r>
+      <w:r>
+        <w:rPr>
+          <w:strike/>
+          <w:lang w:val="en-US"/>
+        </w:rPr>
+        <w:t>Home</w:t>
+      </w:r>
+      <w:r>
+        <w:rPr>
+          <w:strike/>
+          <w:lang w:val="uk-UA"/>
+        </w:rPr>
+        <w:t>-</w:t>
+      </w:r>
+      <w:r>
+        <w:rPr>
+          <w:strike/>
+          <w:lang w:val="en-US"/>
+        </w:rPr>
+        <w:t>PC</w:t>
+      </w:r>
+      <w:r>
+        <w:rPr>
+          <w:strike/>
+          <w:lang w:val="uk-UA"/>
+        </w:rPr>
+        <w:t>.</w:t>
+      </w:r>
+      <w:r>
+        <w:rPr>
+          <w:strike/>
+          <w:lang w:val="uk-UA"/>
+        </w:rPr>
+        <w:t xml:space="preserve"> </w:t>
+      </w:r>
+    </w:p>
+    <w:p>
+      <w:pPr>
+        <w:pStyle w:val="a3"/>
+        <w:numPr>
+          <w:ilvl w:val="0"/>
+          <w:numId w:val="4"/>
+        </w:numPr>
+        <w:rPr>
+          <w:strike/>
+          <w:lang w:val="uk-UA"/>
+        </w:rPr>
+      </w:pPr>
+      <w:r>
+        <w:rPr>
+          <w:lang w:val="uk-UA"/>
+        </w:rPr>
+        <w:t xml:space="preserve"> </w:t>
+      </w:r>
+      <w:r>
+        <w:rPr>
+          <w:strike/>
+          <w:lang w:val="uk-UA"/>
+        </w:rPr>
+        <w:t xml:space="preserve">Зробити однаковими всі коментарі на </w:t>
+      </w:r>
+      <w:r>
+        <w:rPr>
+          <w:strike/>
+          <w:lang w:val="en-US"/>
+        </w:rPr>
+        <w:t>permanent</w:t>
+      </w:r>
+      <w:r>
+        <w:rPr>
+          <w:strike/>
+        </w:rPr>
+        <w:t>_</w:t>
+      </w:r>
+      <w:r>
+        <w:rPr>
+          <w:strike/>
+          <w:lang w:val="en-US"/>
+        </w:rPr>
+        <w:t>healing</w:t>
+      </w:r>
+      <w:r>
+        <w:rPr>
+          <w:strike/>
+        </w:rPr>
+        <w:t>.</w:t>
+      </w:r>
+    </w:p>
+    <w:p>
+      <w:pPr>
+        <w:pStyle w:val="a3"/>
+        <w:numPr>
+          <w:ilvl w:val="0"/>
+          <w:numId w:val="4"/>
+        </w:numPr>
+        <w:rPr>
+          <w:strike/>
+          <w:lang w:val="uk-UA"/>
+        </w:rPr>
+      </w:pPr>
+      <w:r>
+        <w:rPr>
+          <w:lang w:val="uk-UA"/>
+        </w:rPr>
+        <w:t xml:space="preserve"> </w:t>
+      </w:r>
+      <w:r>
+        <w:rPr>
+          <w:strike/>
+          <w:lang w:val="uk-UA"/>
+        </w:rPr>
+        <w:t xml:space="preserve">Додати нові стилі до Хрому та </w:t>
+      </w:r>
+      <w:proofErr w:type="spellStart"/>
+      <w:r>
+        <w:rPr>
+          <w:strike/>
+          <w:lang w:val="uk-UA"/>
+        </w:rPr>
+        <w:t>К-Мелеону</w:t>
+      </w:r>
+      <w:proofErr w:type="spellEnd"/>
+      <w:r>
+        <w:rPr>
+          <w:strike/>
+          <w:lang w:val="uk-UA"/>
+        </w:rPr>
+        <w:t xml:space="preserve"> на </w:t>
+      </w:r>
+      <w:r>
+        <w:rPr>
+          <w:strike/>
+          <w:lang w:val="en-US"/>
+        </w:rPr>
+        <w:t>Work</w:t>
+      </w:r>
+      <w:r>
+        <w:rPr>
+          <w:strike/>
+        </w:rPr>
+        <w:t>-</w:t>
+      </w:r>
+      <w:r>
+        <w:rPr>
+          <w:strike/>
+          <w:lang w:val="en-US"/>
+        </w:rPr>
+        <w:t>PC</w:t>
+      </w:r>
+      <w:r>
+        <w:rPr>
+          <w:strike/>
+        </w:rPr>
+        <w:t>.</w:t>
+      </w:r>
+    </w:p>
+    <w:p>
+      <w:pPr>
+        <w:pStyle w:val="a3"/>
+        <w:numPr>
+          <w:ilvl w:val="0"/>
+          <w:numId w:val="4"/>
+        </w:numPr>
+      </w:pPr>
+      <w:r>
+        <w:rPr>
+          <w:lang w:val="uk-UA"/>
+        </w:rPr>
+        <w:t xml:space="preserve"> </w:t>
+      </w:r>
+      <w:r>
+        <w:rPr>
+          <w:highlight w:val="lightGray"/>
+          <w:lang w:val="uk-UA"/>
+        </w:rPr>
+        <w:t>На</w:t>
+      </w:r>
+      <w:r>
+        <w:rPr>
+          <w:lang w:val="uk-UA"/>
+        </w:rPr>
+        <w:t xml:space="preserve"> </w:t>
+      </w:r>
+      <w:r>
+        <w:rPr>
+          <w:lang w:val="en-US"/>
+        </w:rPr>
+        <w:t>Work</w:t>
+      </w:r>
+      <w:r>
+        <w:t>-</w:t>
+      </w:r>
+      <w:r>
+        <w:rPr>
+          <w:lang w:val="en-US"/>
+        </w:rPr>
+        <w:t>PC</w:t>
+      </w:r>
+      <w:r>
+        <w:t xml:space="preserve"> </w:t>
+      </w:r>
+      <w:r>
+        <w:rPr>
+          <w:lang w:val="uk-UA"/>
+        </w:rPr>
+        <w:t xml:space="preserve">протестувати всі сценарії, які були написані. </w:t>
+      </w:r>
+    </w:p>
+    <w:p>
+      <w:pPr>
+        <w:pStyle w:val="a3"/>
+        <w:ind w:left="644" w:firstLine="0"/>
+        <w:rPr>
+          <w:strike/>
+        </w:rPr>
+      </w:pPr>
+      <w:r>
+        <w:rPr>
+          <w:strike/>
+          <w:lang w:val="uk-UA"/>
+        </w:rPr>
+        <w:t xml:space="preserve">19.0. Замінити </w:t>
+      </w:r>
+      <w:r>
+        <w:rPr>
+          <w:strike/>
+          <w:lang w:val="en-US"/>
+        </w:rPr>
+        <w:t>CSS</w:t>
+      </w:r>
+      <w:r>
+        <w:rPr>
+          <w:strike/>
+        </w:rPr>
+        <w:t xml:space="preserve"> </w:t>
+      </w:r>
+      <w:r>
+        <w:rPr>
+          <w:strike/>
+          <w:lang w:val="uk-UA"/>
+        </w:rPr>
+        <w:t xml:space="preserve">на </w:t>
+      </w:r>
+      <w:r>
+        <w:rPr>
+          <w:strike/>
+          <w:lang w:val="en-US"/>
+        </w:rPr>
+        <w:t>Work</w:t>
+      </w:r>
+      <w:r>
+        <w:rPr>
+          <w:strike/>
+        </w:rPr>
+        <w:t>-</w:t>
+      </w:r>
+      <w:r>
+        <w:rPr>
+          <w:strike/>
+          <w:lang w:val="en-US"/>
+        </w:rPr>
+        <w:t>PC</w:t>
+      </w:r>
+      <w:r>
+        <w:rPr>
+          <w:strike/>
+        </w:rPr>
+        <w:t>.</w:t>
+      </w:r>
+    </w:p>
+    <w:p>
+      <w:pPr>
+        <w:pStyle w:val="a3"/>
+        <w:ind w:left="644" w:firstLine="0"/>
+        <w:rPr>
+          <w:strike/>
+          <w:lang w:val="uk-UA"/>
+        </w:rPr>
+      </w:pPr>
+      <w:r>
+        <w:rPr>
+          <w:strike/>
+        </w:rPr>
+        <w:t>19.</w:t>
+      </w:r>
+      <w:r>
+        <w:rPr>
+          <w:strike/>
+          <w:lang w:val="uk-UA"/>
+        </w:rPr>
+        <w:t xml:space="preserve">1. На </w:t>
+      </w:r>
+      <w:r>
+        <w:rPr>
+          <w:strike/>
+          <w:lang w:val="en-US"/>
+        </w:rPr>
+        <w:t>Work</w:t>
+      </w:r>
+      <w:r>
+        <w:rPr>
+          <w:strike/>
+          <w:lang w:val="uk-UA"/>
+        </w:rPr>
+        <w:t>-</w:t>
+      </w:r>
+      <w:r>
+        <w:rPr>
+          <w:strike/>
+          <w:lang w:val="en-US"/>
+        </w:rPr>
+        <w:t>PC</w:t>
+      </w:r>
+      <w:r>
+        <w:rPr>
+          <w:strike/>
+          <w:lang w:val="uk-UA"/>
+        </w:rPr>
+        <w:t xml:space="preserve"> протестувати </w:t>
+      </w:r>
+      <w:r>
+        <w:rPr>
+          <w:strike/>
+          <w:lang w:val="en-US"/>
+        </w:rPr>
+        <w:t>permanent</w:t>
+      </w:r>
+      <w:r>
+        <w:rPr>
+          <w:strike/>
+          <w:lang w:val="uk-UA"/>
+        </w:rPr>
+        <w:t>_</w:t>
+      </w:r>
+      <w:r>
+        <w:rPr>
+          <w:strike/>
+          <w:lang w:val="en-US"/>
+        </w:rPr>
+        <w:t>healing</w:t>
+      </w:r>
+      <w:r>
+        <w:rPr>
+          <w:strike/>
+          <w:lang w:val="uk-UA"/>
+        </w:rPr>
+        <w:t xml:space="preserve"> у різн</w:t>
+      </w:r>
+      <w:r>
+        <w:rPr>
+          <w:strike/>
+          <w:lang w:val="uk-UA"/>
+        </w:rPr>
+        <w:t>их варіантах паралельних вікон та записати результати у відповідний текстовий файл та коментарі усіх відповідних сценаріїв.</w:t>
+      </w:r>
+    </w:p>
+    <w:p>
+      <w:pPr>
+        <w:pStyle w:val="a3"/>
+        <w:ind w:left="644" w:firstLine="0"/>
+        <w:rPr>
+          <w:strike/>
+          <w:lang w:val="uk-UA"/>
+        </w:rPr>
+      </w:pPr>
+      <w:r>
+        <w:rPr>
+          <w:strike/>
+          <w:lang w:val="uk-UA"/>
+        </w:rPr>
+        <w:t xml:space="preserve">19.2. На </w:t>
+      </w:r>
+      <w:r>
+        <w:rPr>
+          <w:strike/>
+          <w:lang w:val="en-US"/>
+        </w:rPr>
+        <w:t>Work</w:t>
+      </w:r>
+      <w:r>
+        <w:rPr>
+          <w:strike/>
+          <w:lang w:val="uk-UA"/>
+        </w:rPr>
+        <w:t>-</w:t>
+      </w:r>
+      <w:r>
+        <w:rPr>
+          <w:strike/>
+          <w:lang w:val="en-US"/>
+        </w:rPr>
+        <w:t>PC</w:t>
+      </w:r>
+      <w:r>
+        <w:rPr>
+          <w:strike/>
+          <w:lang w:val="uk-UA"/>
+        </w:rPr>
+        <w:t xml:space="preserve"> протестувати </w:t>
+      </w:r>
+      <w:r>
+        <w:rPr>
+          <w:strike/>
+          <w:lang w:val="en-US"/>
+        </w:rPr>
+        <w:t>combat</w:t>
+      </w:r>
+      <w:r>
+        <w:rPr>
+          <w:strike/>
+          <w:lang w:val="uk-UA"/>
+        </w:rPr>
+        <w:t>_</w:t>
+      </w:r>
+      <w:r>
+        <w:rPr>
+          <w:strike/>
+          <w:lang w:val="en-US"/>
+        </w:rPr>
+        <w:t>monk</w:t>
+      </w:r>
+      <w:r>
+        <w:rPr>
+          <w:strike/>
+          <w:lang w:val="uk-UA"/>
+        </w:rPr>
+        <w:t xml:space="preserve"> (новий) у </w:t>
+      </w:r>
+      <w:proofErr w:type="spellStart"/>
+      <w:r>
+        <w:rPr>
+          <w:strike/>
+          <w:lang w:val="uk-UA"/>
+        </w:rPr>
+        <w:t>синглі</w:t>
+      </w:r>
+      <w:proofErr w:type="spellEnd"/>
+      <w:r>
+        <w:rPr>
+          <w:strike/>
+          <w:lang w:val="uk-UA"/>
+        </w:rPr>
+        <w:t xml:space="preserve"> та паралелі</w:t>
+      </w:r>
+      <w:r>
+        <w:rPr>
+          <w:strike/>
+          <w:lang w:val="uk-UA"/>
+        </w:rPr>
+        <w:t xml:space="preserve"> у різних браузерах. Перевірити всіх персонажів і всі можливі амулети. </w:t>
+      </w:r>
+      <w:r>
+        <w:rPr>
+          <w:strike/>
+          <w:lang w:val="uk-UA"/>
+        </w:rPr>
+        <w:t>Записати результати у відповідний текстовий файл та коментарі усіх відповідних сценаріїв.</w:t>
+      </w:r>
+    </w:p>
+    <w:p>
+      <w:pPr>
+        <w:pStyle w:val="a3"/>
+        <w:ind w:left="644" w:firstLine="0"/>
+        <w:rPr>
+          <w:strike/>
+          <w:lang w:val="uk-UA"/>
+        </w:rPr>
+      </w:pPr>
+      <w:r>
+        <w:rPr>
+          <w:strike/>
+          <w:lang w:val="uk-UA"/>
+        </w:rPr>
+        <w:t xml:space="preserve">19.3. </w:t>
+      </w:r>
+      <w:r>
+        <w:rPr>
+          <w:strike/>
+          <w:highlight w:val="cyan"/>
+          <w:lang w:val="uk-UA"/>
+        </w:rPr>
+        <w:t>Спробувати</w:t>
+      </w:r>
+      <w:r>
+        <w:rPr>
+          <w:strike/>
+          <w:lang w:val="uk-UA"/>
+        </w:rPr>
+        <w:t xml:space="preserve"> запустити </w:t>
+      </w:r>
+      <w:r>
+        <w:rPr>
+          <w:strike/>
+          <w:lang w:val="en-US"/>
+        </w:rPr>
+        <w:t>hell</w:t>
+      </w:r>
+      <w:r>
+        <w:rPr>
+          <w:strike/>
+        </w:rPr>
+        <w:t>_</w:t>
+      </w:r>
+      <w:r>
+        <w:rPr>
+          <w:strike/>
+          <w:lang w:val="en-US"/>
+        </w:rPr>
+        <w:t>games</w:t>
+      </w:r>
+      <w:r>
+        <w:rPr>
+          <w:strike/>
+        </w:rPr>
+        <w:t xml:space="preserve"> </w:t>
+      </w:r>
+      <w:r>
+        <w:rPr>
+          <w:strike/>
+          <w:lang w:val="uk-UA"/>
+        </w:rPr>
+        <w:t xml:space="preserve">на </w:t>
+      </w:r>
+      <w:r>
+        <w:rPr>
+          <w:strike/>
+          <w:lang w:val="en-US"/>
+        </w:rPr>
+        <w:t>Work</w:t>
+      </w:r>
+      <w:r>
+        <w:rPr>
+          <w:strike/>
+        </w:rPr>
+        <w:t>-</w:t>
+      </w:r>
+      <w:r>
+        <w:rPr>
+          <w:strike/>
+          <w:lang w:val="en-US"/>
+        </w:rPr>
+        <w:t>PC</w:t>
+      </w:r>
+      <w:r>
+        <w:rPr>
+          <w:strike/>
+        </w:rPr>
+        <w:t>.</w:t>
+      </w:r>
+      <w:r>
+        <w:rPr>
+          <w:strike/>
+          <w:lang w:val="uk-UA"/>
+        </w:rPr>
+        <w:t xml:space="preserve"> </w:t>
+      </w:r>
+    </w:p>
+    <w:p>
+      <w:pPr>
+        <w:pStyle w:val="a3"/>
+        <w:ind w:left="644" w:firstLine="0"/>
+        <w:rPr>
+          <w:strike/>
+        </w:rPr>
+      </w:pPr>
+      <w:r>
+        <w:rPr>
+          <w:strike/>
+          <w:lang w:val="uk-UA"/>
+        </w:rPr>
+        <w:lastRenderedPageBreak/>
+        <w:t xml:space="preserve">19.4. </w:t>
+      </w:r>
+      <w:r>
+        <w:rPr>
+          <w:strike/>
+          <w:highlight w:val="green"/>
+          <w:lang w:val="uk-UA"/>
+        </w:rPr>
+        <w:t>Доробити</w:t>
+      </w:r>
+      <w:r>
+        <w:rPr>
+          <w:strike/>
+          <w:lang w:val="uk-UA"/>
+        </w:rPr>
+        <w:t xml:space="preserve"> час</w:t>
+      </w:r>
+      <w:r>
+        <w:rPr>
+          <w:strike/>
+        </w:rPr>
+        <w:t xml:space="preserve"> </w:t>
+      </w:r>
+      <w:r>
+        <w:rPr>
+          <w:strike/>
+          <w:lang w:val="uk-UA"/>
+        </w:rPr>
+        <w:t xml:space="preserve">та </w:t>
+      </w:r>
+      <w:proofErr w:type="spellStart"/>
+      <w:r>
+        <w:rPr>
+          <w:strike/>
+          <w:lang w:val="uk-UA"/>
+        </w:rPr>
+        <w:t>рандом</w:t>
+      </w:r>
+      <w:proofErr w:type="spellEnd"/>
+      <w:r>
+        <w:rPr>
+          <w:strike/>
+          <w:lang w:val="uk-UA"/>
+        </w:rPr>
+        <w:t xml:space="preserve"> у </w:t>
+      </w:r>
+      <w:r>
+        <w:rPr>
+          <w:strike/>
+          <w:lang w:val="en-US"/>
+        </w:rPr>
+        <w:t>hell</w:t>
+      </w:r>
+      <w:r>
+        <w:rPr>
+          <w:strike/>
+        </w:rPr>
+        <w:t>_</w:t>
+      </w:r>
+      <w:r>
+        <w:rPr>
+          <w:strike/>
+          <w:lang w:val="en-US"/>
+        </w:rPr>
+        <w:t>games</w:t>
+      </w:r>
+      <w:r>
+        <w:rPr>
+          <w:strike/>
+          <w:lang w:val="uk-UA"/>
+        </w:rPr>
+        <w:t xml:space="preserve"> на </w:t>
+      </w:r>
+      <w:r>
+        <w:rPr>
+          <w:strike/>
+          <w:lang w:val="en-US"/>
+        </w:rPr>
+        <w:t>Work</w:t>
+      </w:r>
+      <w:r>
+        <w:rPr>
+          <w:strike/>
+        </w:rPr>
+        <w:t>-</w:t>
+      </w:r>
+      <w:r>
+        <w:rPr>
+          <w:strike/>
+          <w:lang w:val="en-US"/>
+        </w:rPr>
+        <w:t>PC</w:t>
+      </w:r>
+      <w:r>
+        <w:rPr>
+          <w:strike/>
+        </w:rPr>
+        <w:t>.</w:t>
+      </w:r>
+    </w:p>
+    <w:p>
+      <w:pPr>
+        <w:pStyle w:val="a3"/>
+        <w:ind w:left="644" w:firstLine="0"/>
+        <w:rPr>
+          <w:lang w:val="uk-UA"/>
+        </w:rPr>
+      </w:pPr>
+      <w:r>
+        <w:rPr>
+          <w:lang w:val="uk-UA"/>
+        </w:rPr>
+        <w:t xml:space="preserve">19.5. </w:t>
+      </w:r>
+      <w:r>
+        <w:rPr>
+          <w:highlight w:val="lightGray"/>
+          <w:lang w:val="uk-UA"/>
+        </w:rPr>
+        <w:t>Протестувати</w:t>
+      </w:r>
+      <w:r>
+        <w:rPr>
+          <w:lang w:val="uk-UA"/>
+        </w:rPr>
+        <w:t xml:space="preserve"> </w:t>
+      </w:r>
+      <w:r>
+        <w:rPr>
+          <w:lang w:val="en-US"/>
+        </w:rPr>
+        <w:t>hell</w:t>
+      </w:r>
+      <w:r>
+        <w:t>_</w:t>
+      </w:r>
+      <w:r>
+        <w:rPr>
+          <w:lang w:val="en-US"/>
+        </w:rPr>
+        <w:t>games</w:t>
+      </w:r>
+      <w:r>
+        <w:t xml:space="preserve"> </w:t>
+      </w:r>
+      <w:r>
+        <w:rPr>
+          <w:lang w:val="uk-UA"/>
+        </w:rPr>
+        <w:t xml:space="preserve">на </w:t>
+      </w:r>
+      <w:r>
+        <w:rPr>
+          <w:lang w:val="en-US"/>
+        </w:rPr>
+        <w:t>Home</w:t>
+      </w:r>
+      <w:r>
+        <w:t>-</w:t>
+      </w:r>
+      <w:r>
+        <w:rPr>
+          <w:lang w:val="en-US"/>
+        </w:rPr>
+        <w:t>PC</w:t>
+      </w:r>
+      <w:r>
+        <w:t xml:space="preserve"> у </w:t>
+      </w:r>
+      <w:r>
+        <w:rPr>
+          <w:lang w:val="uk-UA"/>
+        </w:rPr>
+        <w:t xml:space="preserve">всіх видах та записати результати у відповідні текстові файли та коментарі. </w:t>
+      </w:r>
+    </w:p>
+    <w:p>
+      <w:pPr>
+        <w:pStyle w:val="a3"/>
+        <w:ind w:left="644" w:firstLine="0"/>
+        <w:rPr>
+          <w:lang w:val="uk-UA"/>
+        </w:rPr>
+      </w:pPr>
+      <w:r>
+        <w:rPr>
+          <w:lang w:val="uk-UA"/>
+        </w:rPr>
+        <w:t xml:space="preserve">19.6. </w:t>
+      </w:r>
+      <w:r>
+        <w:rPr>
+          <w:highlight w:val="lightGray"/>
+          <w:lang w:val="uk-UA"/>
+        </w:rPr>
+        <w:t>Визначити</w:t>
+      </w:r>
+      <w:r>
+        <w:rPr>
+          <w:lang w:val="uk-UA"/>
+        </w:rPr>
+        <w:t xml:space="preserve">, який кого із персонажів потрібно робити наступним лютим </w:t>
+      </w:r>
+      <w:proofErr w:type="spellStart"/>
+      <w:r>
+        <w:rPr>
+          <w:lang w:val="uk-UA"/>
+        </w:rPr>
+        <w:t>фармером</w:t>
+      </w:r>
+      <w:proofErr w:type="spellEnd"/>
+      <w:r>
+        <w:rPr>
+          <w:lang w:val="uk-UA"/>
+        </w:rPr>
+        <w:t xml:space="preserve"> (особливо для </w:t>
+      </w:r>
+      <w:r>
+        <w:rPr>
+          <w:lang w:val="en-US"/>
+        </w:rPr>
+        <w:t>hell</w:t>
+      </w:r>
+      <w:r>
+        <w:t>_</w:t>
+      </w:r>
+      <w:r>
+        <w:rPr>
+          <w:lang w:val="en-US"/>
+        </w:rPr>
+        <w:t>games</w:t>
+      </w:r>
+      <w:r>
+        <w:t>)</w:t>
+      </w:r>
+      <w:r>
+        <w:rPr>
+          <w:lang w:val="uk-UA"/>
+        </w:rPr>
+        <w:t xml:space="preserve"> і що для нього потрібно зробити в першу чергу. Думаю, що потрібно в першу чергу робити все для Темної сторони, оскільки їх потім можна буде використовувати для того, щоб проходити різні </w:t>
+      </w:r>
+      <w:proofErr w:type="spellStart"/>
+      <w:r>
+        <w:rPr>
+          <w:lang w:val="uk-UA"/>
+        </w:rPr>
+        <w:t>данжі</w:t>
+      </w:r>
+      <w:proofErr w:type="spellEnd"/>
+      <w:r>
+        <w:rPr>
+          <w:lang w:val="uk-UA"/>
+        </w:rPr>
+        <w:t xml:space="preserve"> в </w:t>
+      </w:r>
+      <w:proofErr w:type="spellStart"/>
+      <w:r>
+        <w:rPr>
+          <w:lang w:val="uk-UA"/>
+        </w:rPr>
+        <w:t>полівіконному</w:t>
+      </w:r>
+      <w:proofErr w:type="spellEnd"/>
+      <w:r>
+        <w:rPr>
+          <w:lang w:val="uk-UA"/>
+        </w:rPr>
+        <w:t xml:space="preserve"> режимі. </w:t>
+      </w:r>
+    </w:p>
+    <w:p>
+      <w:pPr>
+        <w:pStyle w:val="a3"/>
+        <w:numPr>
+          <w:ilvl w:val="0"/>
+          <w:numId w:val="4"/>
+        </w:numPr>
+        <w:rPr>
+          <w:strike/>
+          <w:lang w:val="uk-UA"/>
+        </w:rPr>
+      </w:pPr>
+      <w:r>
+        <w:rPr>
+          <w:lang w:val="uk-UA"/>
+        </w:rPr>
+        <w:t xml:space="preserve"> </w:t>
+      </w:r>
+      <w:r>
+        <w:rPr>
           <w:strike/>
           <w:lang w:val="uk-UA"/>
         </w:rPr>
@@ -6182,6 +6278,7 @@
       </w:pPr>
       <w:r>
         <w:rPr>
+          <w:highlight w:val="lightGray"/>
           <w:lang w:val="uk-UA"/>
         </w:rPr>
         <w:t xml:space="preserve"> </w:t>
@@ -6191,81 +6288,305 @@
           <w:highlight w:val="lightGray"/>
           <w:lang w:val="uk-UA"/>
         </w:rPr>
-        <w:t>Зробити</w:t>
-      </w:r>
-      <w:r>
-        <w:rPr>
-          <w:lang w:val="uk-UA"/>
-        </w:rPr>
-        <w:t xml:space="preserve"> сценарій </w:t>
-      </w:r>
-      <w:r>
-        <w:rPr>
-          <w:lang w:val="en-US"/>
-        </w:rPr>
-        <w:t>hell</w:t>
-      </w:r>
-      <w:r>
-        <w:rPr>
-          <w:lang w:val="uk-UA"/>
+        <w:t>Замінити</w:t>
+      </w:r>
+      <w:r>
+        <w:rPr>
+          <w:lang w:val="uk-UA"/>
+        </w:rPr>
+        <w:t xml:space="preserve"> </w:t>
+      </w:r>
+      <w:r>
+        <w:rPr>
+          <w:lang w:val="en-US"/>
+        </w:rPr>
+        <w:t>CSS</w:t>
+      </w:r>
+      <w:r>
+        <w:rPr>
+          <w:lang w:val="uk-UA"/>
+        </w:rPr>
+        <w:t xml:space="preserve"> для </w:t>
+      </w:r>
+      <w:r>
+        <w:rPr>
+          <w:lang w:val="en-US"/>
+        </w:rPr>
+        <w:t>K</w:t>
+      </w:r>
+      <w:r>
+        <w:rPr>
+          <w:lang w:val="uk-UA"/>
+        </w:rPr>
+        <w:t>-</w:t>
+      </w:r>
+      <w:proofErr w:type="spellStart"/>
+      <w:r>
+        <w:rPr>
+          <w:lang w:val="en-US"/>
+        </w:rPr>
+        <w:t>Meleon</w:t>
+      </w:r>
+      <w:proofErr w:type="spellEnd"/>
+      <w:r>
+        <w:rPr>
+          <w:lang w:val="uk-UA"/>
+        </w:rPr>
+        <w:t xml:space="preserve"> та Хрому (якщо потрібно) на </w:t>
+      </w:r>
+      <w:r>
+        <w:rPr>
+          <w:lang w:val="en-US"/>
+        </w:rPr>
+        <w:t>Home</w:t>
+      </w:r>
+      <w:r>
+        <w:rPr>
+          <w:lang w:val="uk-UA"/>
+        </w:rPr>
+        <w:t>-</w:t>
+      </w:r>
+      <w:r>
+        <w:rPr>
+          <w:lang w:val="en-US"/>
+        </w:rPr>
+        <w:t>PC</w:t>
+      </w:r>
+      <w:r>
+        <w:rPr>
+          <w:lang w:val="uk-UA"/>
+        </w:rPr>
+        <w:t>.</w:t>
+      </w:r>
+    </w:p>
+    <w:p>
+      <w:pPr>
+        <w:pStyle w:val="a3"/>
+        <w:numPr>
+          <w:ilvl w:val="0"/>
+          <w:numId w:val="4"/>
+        </w:numPr>
+      </w:pPr>
+      <w:r>
+        <w:rPr>
+          <w:lang w:val="uk-UA"/>
+        </w:rPr>
+        <w:t xml:space="preserve"> </w:t>
+      </w:r>
+      <w:r>
+        <w:rPr>
+          <w:highlight w:val="lightGray"/>
+          <w:lang w:val="uk-UA"/>
+        </w:rPr>
+        <w:t>Розібратись</w:t>
+      </w:r>
+      <w:r>
+        <w:rPr>
+          <w:lang w:val="uk-UA"/>
+        </w:rPr>
+        <w:t xml:space="preserve"> чому на </w:t>
+      </w:r>
+      <w:r>
+        <w:rPr>
+          <w:lang w:val="en-US"/>
+        </w:rPr>
+        <w:t>Home</w:t>
+      </w:r>
+      <w:r>
+        <w:t>-</w:t>
+      </w:r>
+      <w:r>
+        <w:rPr>
+          <w:lang w:val="en-US"/>
+        </w:rPr>
+        <w:t>PC</w:t>
+      </w:r>
+      <w:r>
+        <w:rPr>
+          <w:lang w:val="uk-UA"/>
+        </w:rPr>
+        <w:t xml:space="preserve"> не працюють </w:t>
+      </w:r>
+      <w:proofErr w:type="spellStart"/>
+      <w:r>
+        <w:rPr>
+          <w:lang w:val="uk-UA"/>
+        </w:rPr>
+        <w:t>хромовські</w:t>
+      </w:r>
+      <w:proofErr w:type="spellEnd"/>
+      <w:r>
+        <w:rPr>
+          <w:lang w:val="uk-UA"/>
+        </w:rPr>
+        <w:t xml:space="preserve"> </w:t>
+      </w:r>
+      <w:proofErr w:type="spellStart"/>
+      <w:r>
+        <w:rPr>
+          <w:lang w:val="uk-UA"/>
+        </w:rPr>
+        <w:t>шорткати</w:t>
+      </w:r>
+      <w:proofErr w:type="spellEnd"/>
+      <w:r>
+        <w:rPr>
+          <w:lang w:val="uk-UA"/>
+        </w:rPr>
+        <w:t xml:space="preserve"> для </w:t>
+      </w:r>
+      <w:r>
+        <w:rPr>
+          <w:lang w:val="en-US"/>
+        </w:rPr>
+        <w:t>K</w:t>
+      </w:r>
+      <w:r>
+        <w:t>-</w:t>
+      </w:r>
+      <w:proofErr w:type="spellStart"/>
+      <w:r>
+        <w:rPr>
+          <w:lang w:val="en-US"/>
+        </w:rPr>
+        <w:t>Meleon</w:t>
+      </w:r>
+      <w:proofErr w:type="spellEnd"/>
+      <w:r>
+        <w:rPr>
+          <w:lang w:val="uk-UA"/>
+        </w:rPr>
+        <w:t>, як на роботі. Зробити так, щоб вони там з’явились.</w:t>
+      </w:r>
+    </w:p>
+    <w:p>
+      <w:pPr>
+        <w:pStyle w:val="a3"/>
+        <w:numPr>
+          <w:ilvl w:val="0"/>
+          <w:numId w:val="4"/>
+        </w:numPr>
+        <w:rPr>
+          <w:strike/>
+          <w:lang w:val="uk-UA"/>
+        </w:rPr>
+      </w:pPr>
+      <w:r>
+        <w:rPr>
+          <w:strike/>
+          <w:lang w:val="uk-UA"/>
+        </w:rPr>
+        <w:t xml:space="preserve"> Створити окремий  файл-список усіх потрібних завдань доступних і реальних для </w:t>
+      </w:r>
+      <w:proofErr w:type="spellStart"/>
+      <w:r>
+        <w:rPr>
+          <w:strike/>
+          <w:lang w:val="en-US"/>
+        </w:rPr>
+        <w:t>Argentor</w:t>
+      </w:r>
+      <w:proofErr w:type="spellEnd"/>
+      <w:r>
+        <w:rPr>
+          <w:strike/>
+        </w:rPr>
+        <w:t>.</w:t>
+      </w:r>
+    </w:p>
+    <w:p>
+      <w:pPr>
+        <w:pStyle w:val="a3"/>
+        <w:numPr>
+          <w:ilvl w:val="0"/>
+          <w:numId w:val="4"/>
+        </w:numPr>
+        <w:rPr>
+          <w:strike/>
+          <w:lang w:val="uk-UA"/>
+        </w:rPr>
+      </w:pPr>
+      <w:r>
+        <w:rPr>
+          <w:strike/>
+          <w:lang w:val="uk-UA"/>
+        </w:rPr>
+        <w:t xml:space="preserve"> Створити файл-шаблон для </w:t>
+      </w:r>
+      <w:r>
+        <w:rPr>
+          <w:strike/>
+          <w:lang w:val="en-US"/>
+        </w:rPr>
+        <w:t>quest</w:t>
+      </w:r>
+      <w:r>
+        <w:rPr>
+          <w:strike/>
         </w:rPr>
         <w:t>_</w:t>
       </w:r>
       <w:r>
         <w:rPr>
-          <w:lang w:val="en-US"/>
-        </w:rPr>
-        <w:t>games</w:t>
-      </w:r>
-      <w:r>
-        <w:rPr>
-          <w:lang w:val="uk-UA"/>
-        </w:rPr>
-        <w:t xml:space="preserve"> (загальний, та окремі сценарії для кожного браузеру і сторони вікна (як в </w:t>
-      </w:r>
-      <w:r>
-        <w:rPr>
-          <w:lang w:val="en-US"/>
-        </w:rPr>
-        <w:t>permanent</w:t>
-      </w:r>
-      <w:r>
-        <w:rPr>
-          <w:lang w:val="uk-UA"/>
-        </w:rPr>
-        <w:t>_</w:t>
-      </w:r>
-      <w:r>
-        <w:rPr>
-          <w:lang w:val="en-US"/>
-        </w:rPr>
-        <w:t>healing</w:t>
-      </w:r>
-      <w:r>
-        <w:rPr>
-          <w:lang w:val="uk-UA"/>
-        </w:rPr>
-        <w:t>)</w:t>
-      </w:r>
-      <w:r>
-        <w:rPr>
-          <w:lang w:val="uk-UA"/>
-        </w:rPr>
-        <w:t xml:space="preserve">) для </w:t>
-      </w:r>
-      <w:proofErr w:type="spellStart"/>
-      <w:r>
-        <w:rPr>
-          <w:lang w:val="uk-UA"/>
-        </w:rPr>
-        <w:t>синглу</w:t>
-      </w:r>
-      <w:proofErr w:type="spellEnd"/>
-      <w:r>
-        <w:rPr>
-          <w:lang w:val="uk-UA"/>
-        </w:rPr>
-        <w:t xml:space="preserve"> та для паралельних вікон. </w:t>
+          <w:strike/>
+          <w:lang w:val="en-US"/>
+        </w:rPr>
+        <w:t>run</w:t>
+      </w:r>
+      <w:r>
+        <w:rPr>
+          <w:strike/>
+          <w:lang w:val="uk-UA"/>
+        </w:rPr>
+        <w:t xml:space="preserve"> і почати робити цей сценарій. А для цього поступово проходити визначені завдання </w:t>
+      </w:r>
+      <w:proofErr w:type="spellStart"/>
+      <w:r>
+        <w:rPr>
+          <w:strike/>
+          <w:lang w:val="uk-UA"/>
+        </w:rPr>
+        <w:t>персонажом</w:t>
+      </w:r>
+      <w:proofErr w:type="spellEnd"/>
+      <w:r>
+        <w:rPr>
+          <w:strike/>
+          <w:lang w:val="uk-UA"/>
+        </w:rPr>
+        <w:t xml:space="preserve"> </w:t>
+      </w:r>
+      <w:proofErr w:type="spellStart"/>
+      <w:r>
+        <w:rPr>
+          <w:strike/>
+          <w:lang w:val="en-US"/>
+        </w:rPr>
+        <w:t>Argentor</w:t>
+      </w:r>
+      <w:proofErr w:type="spellEnd"/>
+      <w:r>
+        <w:rPr>
+          <w:strike/>
+          <w:lang w:val="uk-UA"/>
+        </w:rPr>
+        <w:t xml:space="preserve"> і  заносити ці завдання до сценарію. Комбат туди додати </w:t>
+      </w:r>
+      <w:proofErr w:type="spellStart"/>
+      <w:r>
+        <w:rPr>
+          <w:strike/>
+          <w:lang w:val="uk-UA"/>
+        </w:rPr>
+        <w:t>інклюдом</w:t>
+      </w:r>
+      <w:proofErr w:type="spellEnd"/>
+      <w:r>
+        <w:rPr>
+          <w:strike/>
+          <w:lang w:val="uk-UA"/>
+        </w:rPr>
+        <w:t xml:space="preserve">. І так робити до тих пір, допоки всі завдання не будуть виконані по першому колу. </w:t>
       </w:r>
     </w:p>
     <w:p>
@@ -6283,69 +6604,7 @@
         <w:rPr>
           <w:lang w:val="uk-UA"/>
         </w:rPr>
-        <w:t xml:space="preserve"> Замінити </w:t>
-      </w:r>
-      <w:r>
-        <w:rPr>
-          <w:lang w:val="en-US"/>
-        </w:rPr>
-        <w:t>CSS</w:t>
-      </w:r>
-      <w:r>
-        <w:rPr>
-          <w:lang w:val="uk-UA"/>
-        </w:rPr>
-        <w:t xml:space="preserve"> для </w:t>
-      </w:r>
-      <w:r>
-        <w:rPr>
-          <w:lang w:val="en-US"/>
-        </w:rPr>
-        <w:t>K</w:t>
-      </w:r>
-      <w:r>
-        <w:rPr>
-          <w:lang w:val="uk-UA"/>
-        </w:rPr>
-        <w:t>-</w:t>
-      </w:r>
-      <w:proofErr w:type="spellStart"/>
-      <w:r>
-        <w:rPr>
-          <w:lang w:val="en-US"/>
-        </w:rPr>
-        <w:t>Meleon</w:t>
-      </w:r>
-      <w:proofErr w:type="spellEnd"/>
-      <w:r>
-        <w:rPr>
-          <w:lang w:val="uk-UA"/>
-        </w:rPr>
-        <w:t xml:space="preserve"> та Хрому (якщо потрібно) на </w:t>
-      </w:r>
-      <w:r>
-        <w:rPr>
-          <w:lang w:val="en-US"/>
-        </w:rPr>
-        <w:t>Home</w:t>
-      </w:r>
-      <w:r>
-        <w:rPr>
-          <w:lang w:val="uk-UA"/>
-        </w:rPr>
-        <w:t>-</w:t>
-      </w:r>
-      <w:r>
-        <w:rPr>
-          <w:lang w:val="en-US"/>
-        </w:rPr>
-        <w:t>PC</w:t>
-      </w:r>
-      <w:r>
-        <w:rPr>
-          <w:lang w:val="uk-UA"/>
-        </w:rPr>
-        <w:t>.</w:t>
+        <w:t xml:space="preserve"> Пройтись по другому колу по тих же завданнях і зробити якось так, щоб ті завдання що обновились, виконувались, а інші пропускались. </w:t>
       </w:r>
     </w:p>
     <w:p>
@@ -6355,84 +6614,59 @@
           <w:ilvl w:val="0"/>
           <w:numId w:val="4"/>
         </w:numPr>
-      </w:pPr>
-      <w:r>
-        <w:rPr>
-          <w:lang w:val="uk-UA"/>
-        </w:rPr>
-        <w:t xml:space="preserve"> Розібратись чому на </w:t>
-      </w:r>
-      <w:r>
-        <w:rPr>
-          <w:lang w:val="en-US"/>
-        </w:rPr>
-        <w:t>Home</w:t>
-      </w:r>
-      <w:r>
-        <w:t>-</w:t>
-      </w:r>
-      <w:r>
-        <w:rPr>
-          <w:lang w:val="en-US"/>
-        </w:rPr>
-        <w:t>PC</w:t>
-      </w:r>
-      <w:r>
-        <w:rPr>
-          <w:lang w:val="uk-UA"/>
-        </w:rPr>
-        <w:t xml:space="preserve"> не працюють </w:t>
-      </w:r>
-      <w:proofErr w:type="spellStart"/>
-      <w:r>
-        <w:rPr>
-          <w:lang w:val="uk-UA"/>
-        </w:rPr>
-        <w:t>хромовські</w:t>
-      </w:r>
-      <w:proofErr w:type="spellEnd"/>
+        <w:rPr>
+          <w:lang w:val="uk-UA"/>
+        </w:rPr>
+      </w:pPr>
+      <w:r>
+        <w:rPr>
+          <w:lang w:val="uk-UA"/>
+        </w:rPr>
+        <w:t xml:space="preserve"> Подумати, як реалізувати виконання завдань по </w:t>
+      </w:r>
+      <w:proofErr w:type="spellStart"/>
+      <w:r>
+        <w:rPr>
+          <w:lang w:val="uk-UA"/>
+        </w:rPr>
+        <w:t>данжах</w:t>
+      </w:r>
+      <w:proofErr w:type="spellEnd"/>
+      <w:r>
+        <w:rPr>
+          <w:lang w:val="uk-UA"/>
+        </w:rPr>
+        <w:t xml:space="preserve">. </w:t>
+      </w:r>
+      <w:r>
+        <w:rPr>
+          <w:lang w:val="uk-UA"/>
+        </w:rPr>
+        <w:t xml:space="preserve">Реалізувати цю задумку. </w:t>
+      </w:r>
+    </w:p>
+    <w:p>
+      <w:pPr>
+        <w:pStyle w:val="a3"/>
+        <w:numPr>
+          <w:ilvl w:val="0"/>
+          <w:numId w:val="4"/>
+        </w:numPr>
+        <w:rPr>
+          <w:lang w:val="uk-UA"/>
+        </w:rPr>
+      </w:pPr>
       <w:r>
         <w:rPr>
           <w:lang w:val="uk-UA"/>
         </w:rPr>
         <w:t xml:space="preserve"> </w:t>
       </w:r>
-      <w:proofErr w:type="spellStart"/>
-      <w:r>
-        <w:rPr>
-          <w:lang w:val="uk-UA"/>
-        </w:rPr>
-        <w:t>шорткати</w:t>
-      </w:r>
-      <w:proofErr w:type="spellEnd"/>
-      <w:r>
-        <w:rPr>
-          <w:lang w:val="uk-UA"/>
-        </w:rPr>
-        <w:t xml:space="preserve"> для </w:t>
-      </w:r>
-      <w:r>
-        <w:rPr>
-          <w:lang w:val="en-US"/>
-        </w:rPr>
-        <w:t>K</w:t>
-      </w:r>
-      <w:r>
-        <w:t>-</w:t>
-      </w:r>
-      <w:proofErr w:type="spellStart"/>
-      <w:r>
-        <w:rPr>
-          <w:lang w:val="en-US"/>
-        </w:rPr>
-        <w:t>Meleon</w:t>
-      </w:r>
-      <w:proofErr w:type="spellEnd"/>
-      <w:r>
-        <w:rPr>
-          <w:lang w:val="uk-UA"/>
-        </w:rPr>
-        <w:t>, як на роботі. Зробити так, щоб вони там з’явились.</w:t>
+      <w:r>
+        <w:rPr>
+          <w:lang w:val="uk-UA"/>
+        </w:rPr>
+        <w:t xml:space="preserve">Подумати, як має поводити себе сценарій в разі смерті і яким чином це має визначатись. (можливо через комбат, а можливо, через картинку кладовища). </w:t>
       </w:r>
     </w:p>
     <w:p>
@@ -6456,369 +6690,6 @@
         <w:rPr>
           <w:lang w:val="uk-UA"/>
         </w:rPr>
-        <w:t>Протестувати</w:t>
-      </w:r>
-      <w:r>
-        <w:rPr>
-          <w:lang w:val="uk-UA"/>
-        </w:rPr>
-        <w:t xml:space="preserve"> </w:t>
-      </w:r>
-      <w:r>
-        <w:rPr>
-          <w:lang w:val="en-US"/>
-        </w:rPr>
-        <w:t>hell</w:t>
-      </w:r>
-      <w:r>
-        <w:rPr>
-          <w:lang w:val="uk-UA"/>
-        </w:rPr>
-        <w:t>_</w:t>
-      </w:r>
-      <w:r>
-        <w:rPr>
-          <w:lang w:val="en-US"/>
-        </w:rPr>
-        <w:t>games</w:t>
-      </w:r>
-      <w:r>
-        <w:rPr>
-          <w:lang w:val="uk-UA"/>
-        </w:rPr>
-        <w:t xml:space="preserve"> в </w:t>
-      </w:r>
-      <w:proofErr w:type="spellStart"/>
-      <w:r>
-        <w:rPr>
-          <w:lang w:val="uk-UA"/>
-        </w:rPr>
-        <w:t>синглі</w:t>
-      </w:r>
-      <w:proofErr w:type="spellEnd"/>
-      <w:r>
-        <w:rPr>
-          <w:lang w:val="uk-UA"/>
-        </w:rPr>
-        <w:t xml:space="preserve"> та в прив’язці з іншими браузерами. Перевірити повну та часткові автоматизації.</w:t>
-      </w:r>
-      <w:r>
-        <w:rPr>
-          <w:lang w:val="uk-UA"/>
-        </w:rPr>
-        <w:t xml:space="preserve"> </w:t>
-      </w:r>
-      <w:r>
-        <w:rPr>
-          <w:lang w:val="uk-UA"/>
-        </w:rPr>
-        <w:t xml:space="preserve">Результати записати до коментарів сценарію та відповідного текстового файлу. </w:t>
-      </w:r>
-    </w:p>
-    <w:p>
-      <w:pPr>
-        <w:pStyle w:val="a3"/>
-        <w:numPr>
-          <w:ilvl w:val="0"/>
-          <w:numId w:val="4"/>
-        </w:numPr>
-        <w:rPr>
-          <w:lang w:val="uk-UA"/>
-        </w:rPr>
-      </w:pPr>
-      <w:r>
-        <w:rPr>
-          <w:lang w:val="uk-UA"/>
-        </w:rPr>
-        <w:t xml:space="preserve"> </w:t>
-      </w:r>
-      <w:r>
-        <w:rPr>
-          <w:lang w:val="uk-UA"/>
-        </w:rPr>
-        <w:t>Зрівняти</w:t>
-      </w:r>
-      <w:r>
-        <w:rPr>
-          <w:lang w:val="uk-UA"/>
-        </w:rPr>
-        <w:t xml:space="preserve"> коментарі у</w:t>
-      </w:r>
-      <w:r>
-        <w:rPr>
-          <w:lang w:val="uk-UA"/>
-        </w:rPr>
-        <w:t xml:space="preserve"> </w:t>
-      </w:r>
-      <w:r>
-        <w:rPr>
-          <w:lang w:val="en-US"/>
-        </w:rPr>
-        <w:t>hell</w:t>
-      </w:r>
-      <w:r>
-        <w:rPr>
-          <w:lang w:val="uk-UA"/>
-        </w:rPr>
-        <w:t>_</w:t>
-      </w:r>
-      <w:r>
-        <w:rPr>
-          <w:lang w:val="en-US"/>
-        </w:rPr>
-        <w:t>games</w:t>
-      </w:r>
-      <w:r>
-        <w:rPr>
-          <w:lang w:val="uk-UA"/>
-        </w:rPr>
-        <w:t xml:space="preserve"> для всіх модифікованих файлів.</w:t>
-      </w:r>
-    </w:p>
-    <w:p>
-      <w:pPr>
-        <w:pStyle w:val="a3"/>
-        <w:numPr>
-          <w:ilvl w:val="0"/>
-          <w:numId w:val="4"/>
-        </w:numPr>
-        <w:rPr>
-          <w:lang w:val="uk-UA"/>
-        </w:rPr>
-      </w:pPr>
-      <w:r>
-        <w:rPr>
-          <w:lang w:val="uk-UA"/>
-        </w:rPr>
-        <w:t xml:space="preserve"> Привести до нормального виду всі наявні сценарії (видалити лишні пробіли та коментарі з сценаріями, які вже не використовуються (або ж їх можна відправити на якесь звалище, щоб потім не втратити). </w:t>
-      </w:r>
-      <w:r>
-        <w:t xml:space="preserve"> </w:t>
-      </w:r>
-    </w:p>
-    <w:p>
-      <w:pPr>
-        <w:pStyle w:val="a3"/>
-        <w:numPr>
-          <w:ilvl w:val="0"/>
-          <w:numId w:val="4"/>
-        </w:numPr>
-        <w:rPr>
-          <w:lang w:val="uk-UA"/>
-        </w:rPr>
-      </w:pPr>
-      <w:r>
-        <w:rPr>
-          <w:lang w:val="uk-UA"/>
-        </w:rPr>
-        <w:t xml:space="preserve"> </w:t>
-      </w:r>
-      <w:r>
-        <w:rPr>
-          <w:lang w:val="uk-UA"/>
-        </w:rPr>
-        <w:t>Створити</w:t>
-      </w:r>
-      <w:r>
-        <w:rPr>
-          <w:lang w:val="uk-UA"/>
-        </w:rPr>
-        <w:t xml:space="preserve"> окремий  файл-список усіх потрібних завдань доступних і реальних для </w:t>
-      </w:r>
-      <w:proofErr w:type="spellStart"/>
-      <w:r>
-        <w:rPr>
-          <w:lang w:val="en-US"/>
-        </w:rPr>
-        <w:t>Argentor</w:t>
-      </w:r>
-      <w:proofErr w:type="spellEnd"/>
-      <w:r>
-        <w:t>.</w:t>
-      </w:r>
-    </w:p>
-    <w:p>
-      <w:pPr>
-        <w:pStyle w:val="a3"/>
-        <w:numPr>
-          <w:ilvl w:val="0"/>
-          <w:numId w:val="4"/>
-        </w:numPr>
-        <w:rPr>
-          <w:lang w:val="uk-UA"/>
-        </w:rPr>
-      </w:pPr>
-      <w:r>
-        <w:rPr>
-          <w:lang w:val="uk-UA"/>
-        </w:rPr>
-        <w:t xml:space="preserve"> Створити файл-шаблон для </w:t>
-      </w:r>
-      <w:r>
-        <w:rPr>
-          <w:lang w:val="en-US"/>
-        </w:rPr>
-        <w:t>quest</w:t>
-      </w:r>
-      <w:r>
-        <w:t>_</w:t>
-      </w:r>
-      <w:r>
-        <w:rPr>
-          <w:lang w:val="en-US"/>
-        </w:rPr>
-        <w:t>run</w:t>
-      </w:r>
-      <w:r>
-        <w:rPr>
-          <w:lang w:val="uk-UA"/>
-        </w:rPr>
-        <w:t xml:space="preserve"> і почати робити цей сценарій. А для цього поступово проходити визначені завдання </w:t>
-      </w:r>
-      <w:proofErr w:type="spellStart"/>
-      <w:r>
-        <w:rPr>
-          <w:lang w:val="uk-UA"/>
-        </w:rPr>
-        <w:t>персонажом</w:t>
-      </w:r>
-      <w:proofErr w:type="spellEnd"/>
-      <w:r>
-        <w:rPr>
-          <w:lang w:val="uk-UA"/>
-        </w:rPr>
-        <w:t xml:space="preserve"> </w:t>
-      </w:r>
-      <w:proofErr w:type="spellStart"/>
-      <w:r>
-        <w:rPr>
-          <w:lang w:val="en-US"/>
-        </w:rPr>
-        <w:t>Argentor</w:t>
-      </w:r>
-      <w:proofErr w:type="spellEnd"/>
-      <w:r>
-        <w:rPr>
-          <w:lang w:val="uk-UA"/>
-        </w:rPr>
-        <w:t xml:space="preserve"> і  заносити ці завдання до сценарію. Комбат туди додати </w:t>
-      </w:r>
-      <w:proofErr w:type="spellStart"/>
-      <w:r>
-        <w:rPr>
-          <w:lang w:val="uk-UA"/>
-        </w:rPr>
-        <w:t>інклюдом</w:t>
-      </w:r>
-      <w:proofErr w:type="spellEnd"/>
-      <w:r>
-        <w:rPr>
-          <w:lang w:val="uk-UA"/>
-        </w:rPr>
-        <w:t xml:space="preserve">. І так робити до тих пір, допоки всі завдання не будуть виконані по першому колу. </w:t>
-      </w:r>
-    </w:p>
-    <w:p>
-      <w:pPr>
-        <w:pStyle w:val="a3"/>
-        <w:numPr>
-          <w:ilvl w:val="0"/>
-          <w:numId w:val="4"/>
-        </w:numPr>
-        <w:rPr>
-          <w:lang w:val="uk-UA"/>
-        </w:rPr>
-      </w:pPr>
-      <w:r>
-        <w:rPr>
-          <w:lang w:val="uk-UA"/>
-        </w:rPr>
-        <w:t xml:space="preserve"> Пройтись по другому колу по тих же завданнях і зробити якось так, щоб ті завдання що обновились, виконувались, а інші пропускались. </w:t>
-      </w:r>
-    </w:p>
-    <w:p>
-      <w:pPr>
-        <w:pStyle w:val="a3"/>
-        <w:numPr>
-          <w:ilvl w:val="0"/>
-          <w:numId w:val="4"/>
-        </w:numPr>
-        <w:rPr>
-          <w:lang w:val="uk-UA"/>
-        </w:rPr>
-      </w:pPr>
-      <w:r>
-        <w:rPr>
-          <w:lang w:val="uk-UA"/>
-        </w:rPr>
-        <w:t xml:space="preserve"> Подумати, як реалізувати виконання завдань по </w:t>
-      </w:r>
-      <w:proofErr w:type="spellStart"/>
-      <w:r>
-        <w:rPr>
-          <w:lang w:val="uk-UA"/>
-        </w:rPr>
-        <w:t>данжах</w:t>
-      </w:r>
-      <w:proofErr w:type="spellEnd"/>
-      <w:r>
-        <w:rPr>
-          <w:lang w:val="uk-UA"/>
-        </w:rPr>
-        <w:t xml:space="preserve">. </w:t>
-      </w:r>
-      <w:r>
-        <w:rPr>
-          <w:lang w:val="uk-UA"/>
-        </w:rPr>
-        <w:t xml:space="preserve">Реалізувати цю задумку. </w:t>
-      </w:r>
-    </w:p>
-    <w:p>
-      <w:pPr>
-        <w:pStyle w:val="a3"/>
-        <w:numPr>
-          <w:ilvl w:val="0"/>
-          <w:numId w:val="4"/>
-        </w:numPr>
-        <w:rPr>
-          <w:lang w:val="uk-UA"/>
-        </w:rPr>
-      </w:pPr>
-      <w:r>
-        <w:rPr>
-          <w:lang w:val="uk-UA"/>
-        </w:rPr>
-        <w:t xml:space="preserve"> </w:t>
-      </w:r>
-      <w:r>
-        <w:rPr>
-          <w:lang w:val="uk-UA"/>
-        </w:rPr>
-        <w:t xml:space="preserve">Подумати, як має поводити себе сценарій в разі смерті і яким чином це має визначатись. (можливо через комбат, а можливо, через картинку кладовища). </w:t>
-      </w:r>
-    </w:p>
-    <w:p>
-      <w:pPr>
-        <w:pStyle w:val="a3"/>
-        <w:numPr>
-          <w:ilvl w:val="0"/>
-          <w:numId w:val="4"/>
-        </w:numPr>
-        <w:rPr>
-          <w:lang w:val="uk-UA"/>
-        </w:rPr>
-      </w:pPr>
-      <w:r>
-        <w:rPr>
-          <w:lang w:val="uk-UA"/>
-        </w:rPr>
-        <w:t xml:space="preserve"> </w:t>
-      </w:r>
-      <w:r>
-        <w:rPr>
-          <w:lang w:val="uk-UA"/>
-        </w:rPr>
         <w:t>Подумати</w:t>
       </w:r>
       <w:r>
@@ -6826,97 +6697,6 @@
           <w:lang w:val="uk-UA"/>
         </w:rPr>
         <w:t xml:space="preserve">, що робити в проміжках між ітераціями. Чекати або перевіряти доступність завдань.  А також подумати скільки разів сценарій буде програватись і з якою періодичністю і що він потім має робити. </w:t>
-      </w:r>
-    </w:p>
-    <w:p>
-      <w:pPr>
-        <w:pStyle w:val="a3"/>
-        <w:numPr>
-          <w:ilvl w:val="0"/>
-          <w:numId w:val="4"/>
-        </w:numPr>
-        <w:rPr>
-          <w:lang w:val="uk-UA"/>
-        </w:rPr>
-      </w:pPr>
-      <w:r>
-        <w:t xml:space="preserve"> </w:t>
-      </w:r>
-      <w:r>
-        <w:rPr>
-          <w:lang w:val="uk-UA"/>
-        </w:rPr>
-        <w:t xml:space="preserve">Подумати, де і як краще за все буде </w:t>
-      </w:r>
-      <w:proofErr w:type="spellStart"/>
-      <w:r>
-        <w:rPr>
-          <w:lang w:val="uk-UA"/>
-        </w:rPr>
-        <w:t>фармити</w:t>
-      </w:r>
-      <w:proofErr w:type="spellEnd"/>
-      <w:r>
-        <w:rPr>
-          <w:lang w:val="uk-UA"/>
-        </w:rPr>
-        <w:t xml:space="preserve">. Варіанти автоматичні: </w:t>
-      </w:r>
-      <w:proofErr w:type="spellStart"/>
-      <w:r>
-        <w:rPr>
-          <w:lang w:val="uk-UA"/>
-        </w:rPr>
-        <w:t>адскі</w:t>
-      </w:r>
-      <w:proofErr w:type="spellEnd"/>
-      <w:r>
-        <w:rPr>
-          <w:lang w:val="uk-UA"/>
-        </w:rPr>
-        <w:t xml:space="preserve"> ігри, </w:t>
-      </w:r>
-      <w:proofErr w:type="spellStart"/>
-      <w:r>
-        <w:rPr>
-          <w:lang w:val="uk-UA"/>
-        </w:rPr>
-        <w:t>квести</w:t>
-      </w:r>
-      <w:proofErr w:type="spellEnd"/>
-      <w:r>
-        <w:rPr>
-          <w:lang w:val="uk-UA"/>
-        </w:rPr>
-        <w:t xml:space="preserve">, </w:t>
-      </w:r>
-      <w:proofErr w:type="spellStart"/>
-      <w:r>
-        <w:rPr>
-          <w:lang w:val="uk-UA"/>
-        </w:rPr>
-        <w:t>данж-квести</w:t>
-      </w:r>
-      <w:proofErr w:type="spellEnd"/>
-      <w:r>
-        <w:rPr>
-          <w:lang w:val="uk-UA"/>
-        </w:rPr>
-        <w:t xml:space="preserve">, </w:t>
-      </w:r>
-      <w:proofErr w:type="spellStart"/>
-      <w:r>
-        <w:rPr>
-          <w:lang w:val="uk-UA"/>
-        </w:rPr>
-        <w:t>данжі</w:t>
-      </w:r>
-      <w:proofErr w:type="spellEnd"/>
-      <w:r>
-        <w:rPr>
-          <w:lang w:val="uk-UA"/>
-        </w:rPr>
-        <w:t xml:space="preserve">. </w:t>
       </w:r>
       <w:bookmarkStart w:id="0" w:name="_GoBack"/>
       <w:bookmarkEnd w:id="0"/>
@@ -6932,7 +6712,7 @@
 </file>
 
 <file path=word/numbering.xml><?xml version="1.0" encoding="utf-8"?>
-<w:numbering xmlns:wpc="http://schemas.microsoft.com/office/word/2010/wordprocessingCanvas" xmlns:mc="http://schemas.openxmlformats.org/markup-compatibility/2006" xmlns:o="urn:schemas-microsoft-com:office:office" xmlns:r="http://schemas.openxmlformats.org/officeDocument/2006/relationships" xmlns:m="http://schemas.openxmlformats.org/officeDocument/2006/math" xmlns:v="urn:schemas-microsoft-com:vml" xmlns:wp14="http://schemas.microsoft.com/office/word/2010/wordprocessingDrawing" xmlns:wp="http://schemas.openxmlformats.org/drawingml/2006/wordprocessingDrawing" xmlns:w10="urn:schemas-microsoft-com:office:word" xmlns:w="http://schemas.openxmlformats.org/wordprocessingml/2006/main" xmlns:w14="http://schemas.microsoft.com/office/word/2010/wordml" xmlns:w15="http://schemas.microsoft.com/office/word/2012/wordml" xmlns:wpg="http://schemas.microsoft.com/office/word/2010/wordprocessingGroup" xmlns:wpi="http://schemas.microsoft.com/office/word/2010/wordprocessingInk" xmlns:wne="http://schemas.microsoft.com/office/word/2006/wordml" xmlns:wps="http://schemas.microsoft.com/office/word/2010/wordprocessingShape" mc:Ignorable="w14 w15 wp14">
+<w:numbering xmlns:wpc="http://schemas.microsoft.com/office/word/2010/wordprocessingCanvas" xmlns:mc="http://schemas.openxmlformats.org/markup-compatibility/2006" xmlns:o="urn:schemas-microsoft-com:office:office" xmlns:r="http://schemas.openxmlformats.org/officeDocument/2006/relationships" xmlns:m="http://schemas.openxmlformats.org/officeDocument/2006/math" xmlns:v="urn:schemas-microsoft-com:vml" xmlns:wp14="http://schemas.microsoft.com/office/word/2010/wordprocessingDrawing" xmlns:wp="http://schemas.openxmlformats.org/drawingml/2006/wordprocessingDrawing" xmlns:w10="urn:schemas-microsoft-com:office:word" xmlns:w="http://schemas.openxmlformats.org/wordprocessingml/2006/main" xmlns:w14="http://schemas.microsoft.com/office/word/2010/wordml" xmlns:wpg="http://schemas.microsoft.com/office/word/2010/wordprocessingGroup" xmlns:wpi="http://schemas.microsoft.com/office/word/2010/wordprocessingInk" xmlns:wne="http://schemas.microsoft.com/office/word/2006/wordml" xmlns:wps="http://schemas.microsoft.com/office/word/2010/wordprocessingShape" mc:Ignorable="w14 wp14">
   <w:abstractNum w:abstractNumId="0">
     <w:nsid w:val="02DF4C3B"/>
     <w:multiLevelType w:val="hybridMultilevel"/>
@@ -7305,7 +7085,7 @@
 </file>
 
 <file path=word/styles.xml><?xml version="1.0" encoding="utf-8"?>
-<w:styles xmlns:mc="http://schemas.openxmlformats.org/markup-compatibility/2006" xmlns:r="http://schemas.openxmlformats.org/officeDocument/2006/relationships" xmlns:w="http://schemas.openxmlformats.org/wordprocessingml/2006/main" xmlns:w14="http://schemas.microsoft.com/office/word/2010/wordml" xmlns:w15="http://schemas.microsoft.com/office/word/2012/wordml" mc:Ignorable="w14 w15">
+<w:styles xmlns:mc="http://schemas.openxmlformats.org/markup-compatibility/2006" xmlns:r="http://schemas.openxmlformats.org/officeDocument/2006/relationships" xmlns:w="http://schemas.openxmlformats.org/wordprocessingml/2006/main" xmlns:w14="http://schemas.microsoft.com/office/word/2010/wordml" mc:Ignorable="w14">
   <w:docDefaults>
     <w:rPrDefault>
       <w:rPr>
@@ -7321,378 +7101,355 @@
       </w:pPr>
     </w:pPrDefault>
   </w:docDefaults>
-  <w:latentStyles w:defLockedState="0" w:defUIPriority="99" w:defSemiHidden="0" w:defUnhideWhenUsed="0" w:defQFormat="0" w:count="371">
-    <w:lsdException w:name="Normal" w:uiPriority="0" w:qFormat="1"/>
-    <w:lsdException w:name="heading 1" w:uiPriority="9" w:qFormat="1"/>
-    <w:lsdException w:name="heading 2" w:semiHidden="1" w:uiPriority="9" w:unhideWhenUsed="1" w:qFormat="1"/>
-    <w:lsdException w:name="heading 3" w:semiHidden="1" w:uiPriority="9" w:unhideWhenUsed="1" w:qFormat="1"/>
-    <w:lsdException w:name="heading 4" w:semiHidden="1" w:uiPriority="9" w:unhideWhenUsed="1" w:qFormat="1"/>
-    <w:lsdException w:name="heading 5" w:semiHidden="1" w:uiPriority="9" w:unhideWhenUsed="1" w:qFormat="1"/>
-    <w:lsdException w:name="heading 6" w:semiHidden="1" w:uiPriority="9" w:unhideWhenUsed="1" w:qFormat="1"/>
-    <w:lsdException w:name="heading 7" w:semiHidden="1" w:uiPriority="9" w:unhideWhenUsed="1" w:qFormat="1"/>
-    <w:lsdException w:name="heading 8" w:semiHidden="1" w:uiPriority="9" w:unhideWhenUsed="1" w:qFormat="1"/>
-    <w:lsdException w:name="heading 9" w:semiHidden="1" w:uiPriority="9" w:unhideWhenUsed="1" w:qFormat="1"/>
-    <w:lsdException w:name="index 1" w:semiHidden="1" w:unhideWhenUsed="1"/>
-    <w:lsdException w:name="index 2" w:semiHidden="1" w:unhideWhenUsed="1"/>
-    <w:lsdException w:name="index 3" w:semiHidden="1" w:unhideWhenUsed="1"/>
-    <w:lsdException w:name="index 4" w:semiHidden="1" w:unhideWhenUsed="1"/>
-    <w:lsdException w:name="index 5" w:semiHidden="1" w:unhideWhenUsed="1"/>
-    <w:lsdException w:name="index 6" w:semiHidden="1" w:unhideWhenUsed="1"/>
-    <w:lsdException w:name="index 7" w:semiHidden="1" w:unhideWhenUsed="1"/>
-    <w:lsdException w:name="index 8" w:semiHidden="1" w:unhideWhenUsed="1"/>
-    <w:lsdException w:name="index 9" w:semiHidden="1" w:unhideWhenUsed="1"/>
-    <w:lsdException w:name="toc 1" w:semiHidden="1" w:uiPriority="39" w:unhideWhenUsed="1"/>
-    <w:lsdException w:name="toc 2" w:semiHidden="1" w:uiPriority="39" w:unhideWhenUsed="1"/>
-    <w:lsdException w:name="toc 3" w:semiHidden="1" w:uiPriority="39" w:unhideWhenUsed="1"/>
-    <w:lsdException w:name="toc 4" w:semiHidden="1" w:uiPriority="39" w:unhideWhenUsed="1"/>
-    <w:lsdException w:name="toc 5" w:semiHidden="1" w:uiPriority="39" w:unhideWhenUsed="1"/>
-    <w:lsdException w:name="toc 6" w:semiHidden="1" w:uiPriority="39" w:unhideWhenUsed="1"/>
-    <w:lsdException w:name="toc 7" w:semiHidden="1" w:uiPriority="39" w:unhideWhenUsed="1"/>
-    <w:lsdException w:name="toc 8" w:semiHidden="1" w:uiPriority="39" w:unhideWhenUsed="1"/>
-    <w:lsdException w:name="toc 9" w:semiHidden="1" w:uiPriority="39" w:unhideWhenUsed="1"/>
-    <w:lsdException w:name="Normal Indent" w:semiHidden="1" w:unhideWhenUsed="1"/>
-    <w:lsdException w:name="footnote text" w:semiHidden="1" w:unhideWhenUsed="1"/>
-    <w:lsdException w:name="annotation text" w:semiHidden="1" w:unhideWhenUsed="1"/>
-    <w:lsdException w:name="header" w:semiHidden="1" w:unhideWhenUsed="1"/>
-    <w:lsdException w:name="footer" w:semiHidden="1" w:unhideWhenUsed="1"/>
-    <w:lsdException w:name="index heading" w:semiHidden="1" w:unhideWhenUsed="1"/>
-    <w:lsdException w:name="caption" w:semiHidden="1" w:uiPriority="35" w:unhideWhenUsed="1" w:qFormat="1"/>
-    <w:lsdException w:name="table of figures" w:semiHidden="1" w:unhideWhenUsed="1"/>
-    <w:lsdException w:name="envelope address" w:semiHidden="1" w:unhideWhenUsed="1"/>
-    <w:lsdException w:name="envelope return" w:semiHidden="1" w:unhideWhenUsed="1"/>
-    <w:lsdException w:name="footnote reference" w:semiHidden="1" w:unhideWhenUsed="1"/>
-    <w:lsdException w:name="annotation reference" w:semiHidden="1" w:unhideWhenUsed="1"/>
-    <w:lsdException w:name="line number" w:semiHidden="1" w:unhideWhenUsed="1"/>
-    <w:lsdException w:name="page number" w:semiHidden="1" w:unhideWhenUsed="1"/>
-    <w:lsdException w:name="endnote reference" w:semiHidden="1" w:unhideWhenUsed="1"/>
-    <w:lsdException w:name="endnote text" w:semiHidden="1" w:unhideWhenUsed="1"/>
-    <w:lsdException w:name="table of authorities" w:semiHidden="1" w:unhideWhenUsed="1"/>
-    <w:lsdException w:name="macro" w:semiHidden="1" w:unhideWhenUsed="1"/>
-    <w:lsdException w:name="toa heading" w:semiHidden="1" w:unhideWhenUsed="1"/>
-    <w:lsdException w:name="List" w:semiHidden="1" w:unhideWhenUsed="1"/>
-    <w:lsdException w:name="List Bullet" w:semiHidden="1" w:unhideWhenUsed="1"/>
-    <w:lsdException w:name="List Number" w:semiHidden="1" w:unhideWhenUsed="1"/>
-    <w:lsdException w:name="List 2" w:semiHidden="1" w:unhideWhenUsed="1"/>
-    <w:lsdException w:name="List 3" w:semiHidden="1" w:unhideWhenUsed="1"/>
-    <w:lsdException w:name="List 4" w:semiHidden="1" w:unhideWhenUsed="1"/>
-    <w:lsdException w:name="List 5" w:semiHidden="1" w:unhideWhenUsed="1"/>
-    <w:lsdException w:name="List Bullet 2" w:semiHidden="1" w:unhideWhenUsed="1"/>
-    <w:lsdException w:name="List Bullet 3" w:semiHidden="1" w:unhideWhenUsed="1"/>
-    <w:lsdException w:name="List Bullet 4" w:semiHidden="1" w:unhideWhenUsed="1"/>
-    <w:lsdException w:name="List Bullet 5" w:semiHidden="1" w:unhideWhenUsed="1"/>
-    <w:lsdException w:name="List Number 2" w:semiHidden="1" w:unhideWhenUsed="1"/>
-    <w:lsdException w:name="List Number 3" w:semiHidden="1" w:unhideWhenUsed="1"/>
-    <w:lsdException w:name="List Number 4" w:semiHidden="1" w:unhideWhenUsed="1"/>
-    <w:lsdException w:name="List Number 5" w:semiHidden="1" w:unhideWhenUsed="1"/>
-    <w:lsdException w:name="Title" w:uiPriority="10" w:qFormat="1"/>
-    <w:lsdException w:name="Closing" w:semiHidden="1" w:unhideWhenUsed="1"/>
-    <w:lsdException w:name="Signature" w:semiHidden="1" w:unhideWhenUsed="1"/>
-    <w:lsdException w:name="Default Paragraph Font" w:semiHidden="1" w:uiPriority="1" w:unhideWhenUsed="1"/>
-    <w:lsdException w:name="Body Text" w:semiHidden="1" w:unhideWhenUsed="1"/>
-    <w:lsdException w:name="Body Text Indent" w:semiHidden="1" w:unhideWhenUsed="1"/>
-    <w:lsdException w:name="List Continue" w:semiHidden="1" w:unhideWhenUsed="1"/>
-    <w:lsdException w:name="List Continue 2" w:semiHidden="1" w:unhideWhenUsed="1"/>
-    <w:lsdException w:name="List Continue 3" w:semiHidden="1" w:unhideWhenUsed="1"/>
-    <w:lsdException w:name="List Continue 4" w:semiHidden="1" w:unhideWhenUsed="1"/>
-    <w:lsdException w:name="List Continue 5" w:semiHidden="1" w:unhideWhenUsed="1"/>
-    <w:lsdException w:name="Message Header" w:semiHidden="1" w:unhideWhenUsed="1"/>
-    <w:lsdException w:name="Subtitle" w:uiPriority="11" w:qFormat="1"/>
-    <w:lsdException w:name="Salutation" w:semiHidden="1" w:unhideWhenUsed="1"/>
-    <w:lsdException w:name="Date" w:semiHidden="1" w:unhideWhenUsed="1"/>
-    <w:lsdException w:name="Body Text First Indent" w:semiHidden="1" w:unhideWhenUsed="1"/>
-    <w:lsdException w:name="Body Text First Indent 2" w:semiHidden="1" w:unhideWhenUsed="1"/>
-    <w:lsdException w:name="Note Heading" w:semiHidden="1" w:unhideWhenUsed="1"/>
-    <w:lsdException w:name="Body Text 2" w:semiHidden="1" w:unhideWhenUsed="1"/>
-    <w:lsdException w:name="Body Text 3" w:semiHidden="1" w:unhideWhenUsed="1"/>
-    <w:lsdException w:name="Body Text Indent 2" w:semiHidden="1" w:unhideWhenUsed="1"/>
-    <w:lsdException w:name="Body Text Indent 3" w:semiHidden="1" w:unhideWhenUsed="1"/>
-    <w:lsdException w:name="Block Text" w:semiHidden="1" w:unhideWhenUsed="1"/>
-    <w:lsdException w:name="Hyperlink" w:semiHidden="1" w:unhideWhenUsed="1"/>
-    <w:lsdException w:name="FollowedHyperlink" w:semiHidden="1" w:unhideWhenUsed="1"/>
-    <w:lsdException w:name="Strong" w:uiPriority="22" w:qFormat="1"/>
-    <w:lsdException w:name="Emphasis" w:uiPriority="20" w:qFormat="1"/>
-    <w:lsdException w:name="Document Map" w:semiHidden="1" w:unhideWhenUsed="1"/>
-    <w:lsdException w:name="Plain Text" w:semiHidden="1" w:unhideWhenUsed="1"/>
-    <w:lsdException w:name="E-mail Signature" w:semiHidden="1" w:unhideWhenUsed="1"/>
-    <w:lsdException w:name="HTML Top of Form" w:semiHidden="1" w:unhideWhenUsed="1"/>
-    <w:lsdException w:name="HTML Bottom of Form" w:semiHidden="1" w:unhideWhenUsed="1"/>
-    <w:lsdException w:name="Normal (Web)" w:semiHidden="1" w:unhideWhenUsed="1"/>
-    <w:lsdException w:name="HTML Acronym" w:semiHidden="1" w:unhideWhenUsed="1"/>
-    <w:lsdException w:name="HTML Address" w:semiHidden="1" w:unhideWhenUsed="1"/>
-    <w:lsdException w:name="HTML Cite" w:semiHidden="1" w:unhideWhenUsed="1"/>
-    <w:lsdException w:name="HTML Code" w:semiHidden="1" w:unhideWhenUsed="1"/>
-    <w:lsdException w:name="HTML Definition" w:semiHidden="1" w:unhideWhenUsed="1"/>
-    <w:lsdException w:name="HTML Keyboard" w:semiHidden="1" w:unhideWhenUsed="1"/>
-    <w:lsdException w:name="HTML Preformatted" w:semiHidden="1" w:unhideWhenUsed="1"/>
-    <w:lsdException w:name="HTML Sample" w:semiHidden="1" w:unhideWhenUsed="1"/>
-    <w:lsdException w:name="HTML Typewriter" w:semiHidden="1" w:unhideWhenUsed="1"/>
-    <w:lsdException w:name="HTML Variable" w:semiHidden="1" w:unhideWhenUsed="1"/>
-    <w:lsdException w:name="Normal Table" w:semiHidden="1" w:unhideWhenUsed="1"/>
-    <w:lsdException w:name="annotation subject" w:semiHidden="1" w:unhideWhenUsed="1"/>
-    <w:lsdException w:name="No List" w:semiHidden="1" w:unhideWhenUsed="1"/>
-    <w:lsdException w:name="Outline List 1" w:semiHidden="1" w:unhideWhenUsed="1"/>
-    <w:lsdException w:name="Outline List 2" w:semiHidden="1" w:unhideWhenUsed="1"/>
-    <w:lsdException w:name="Outline List 3" w:semiHidden="1" w:unhideWhenUsed="1"/>
-    <w:lsdException w:name="Table Simple 1" w:semiHidden="1" w:unhideWhenUsed="1"/>
-    <w:lsdException w:name="Table Simple 2" w:semiHidden="1" w:unhideWhenUsed="1"/>
-    <w:lsdException w:name="Table Simple 3" w:semiHidden="1" w:unhideWhenUsed="1"/>
-    <w:lsdException w:name="Table Classic 1" w:semiHidden="1" w:unhideWhenUsed="1"/>
-    <w:lsdException w:name="Table Classic 2" w:semiHidden="1" w:unhideWhenUsed="1"/>
-    <w:lsdException w:name="Table Classic 3" w:semiHidden="1" w:unhideWhenUsed="1"/>
-    <w:lsdException w:name="Table Classic 4" w:semiHidden="1" w:unhideWhenUsed="1"/>
-    <w:lsdException w:name="Table Colorful 1" w:semiHidden="1" w:unhideWhenUsed="1"/>
-    <w:lsdException w:name="Table Colorful 2" w:semiHidden="1" w:unhideWhenUsed="1"/>
-    <w:lsdException w:name="Table Colorful 3" w:semiHidden="1" w:unhideWhenUsed="1"/>
-    <w:lsdException w:name="Table Columns 1" w:semiHidden="1" w:unhideWhenUsed="1"/>
-    <w:lsdException w:name="Table Columns 2" w:semiHidden="1" w:unhideWhenUsed="1"/>
-    <w:lsdException w:name="Table Columns 3" w:semiHidden="1" w:unhideWhenUsed="1"/>
-    <w:lsdException w:name="Table Columns 4" w:semiHidden="1" w:unhideWhenUsed="1"/>
-    <w:lsdException w:name="Table Columns 5" w:semiHidden="1" w:unhideWhenUsed="1"/>
-    <w:lsdException w:name="Table Grid 1" w:semiHidden="1" w:unhideWhenUsed="1"/>
-    <w:lsdException w:name="Table Grid 2" w:semiHidden="1" w:unhideWhenUsed="1"/>
-    <w:lsdException w:name="Table Grid 3" w:semiHidden="1" w:unhideWhenUsed="1"/>
-    <w:lsdException w:name="Table Grid 4" w:semiHidden="1" w:unhideWhenUsed="1"/>
-    <w:lsdException w:name="Table Grid 5" w:semiHidden="1" w:unhideWhenUsed="1"/>
-    <w:lsdException w:name="Table Grid 6" w:semiHidden="1" w:unhideWhenUsed="1"/>
-    <w:lsdException w:name="Table Grid 7" w:semiHidden="1" w:unhideWhenUsed="1"/>
-    <w:lsdException w:name="Table Grid 8" w:semiHidden="1" w:unhideWhenUsed="1"/>
-    <w:lsdException w:name="Table List 1" w:semiHidden="1" w:unhideWhenUsed="1"/>
-    <w:lsdException w:name="Table List 2" w:semiHidden="1" w:unhideWhenUsed="1"/>
-    <w:lsdException w:name="Table List 3" w:semiHidden="1" w:unhideWhenUsed="1"/>
-    <w:lsdException w:name="Table List 4" w:semiHidden="1" w:unhideWhenUsed="1"/>
-    <w:lsdException w:name="Table List 5" w:semiHidden="1" w:unhideWhenUsed="1"/>
-    <w:lsdException w:name="Table List 6" w:semiHidden="1" w:unhideWhenUsed="1"/>
-    <w:lsdException w:name="Table List 7" w:semiHidden="1" w:unhideWhenUsed="1"/>
-    <w:lsdException w:name="Table List 8" w:semiHidden="1" w:unhideWhenUsed="1"/>
-    <w:lsdException w:name="Table 3D effects 1" w:semiHidden="1" w:unhideWhenUsed="1"/>
-    <w:lsdException w:name="Table 3D effects 2" w:semiHidden="1" w:unhideWhenUsed="1"/>
-    <w:lsdException w:name="Table 3D effects 3" w:semiHidden="1" w:unhideWhenUsed="1"/>
-    <w:lsdException w:name="Table Contemporary" w:semiHidden="1" w:unhideWhenUsed="1"/>
-    <w:lsdException w:name="Table Elegant" w:semiHidden="1" w:unhideWhenUsed="1"/>
-    <w:lsdException w:name="Table Professional" w:semiHidden="1" w:unhideWhenUsed="1"/>
-    <w:lsdException w:name="Table Subtle 1" w:semiHidden="1" w:unhideWhenUsed="1"/>
-    <w:lsdException w:name="Table Subtle 2" w:semiHidden="1" w:unhideWhenUsed="1"/>
-    <w:lsdException w:name="Table Web 1" w:semiHidden="1" w:unhideWhenUsed="1"/>
-    <w:lsdException w:name="Table Web 2" w:semiHidden="1" w:unhideWhenUsed="1"/>
-    <w:lsdException w:name="Table Web 3" w:semiHidden="1" w:unhideWhenUsed="1"/>
-    <w:lsdException w:name="Balloon Text" w:semiHidden="1" w:unhideWhenUsed="1"/>
-    <w:lsdException w:name="Table Grid" w:uiPriority="59"/>
-    <w:lsdException w:name="Table Theme" w:semiHidden="1" w:unhideWhenUsed="1"/>
-    <w:lsdException w:name="Placeholder Text" w:semiHidden="1"/>
-    <w:lsdException w:name="No Spacing" w:uiPriority="1" w:qFormat="1"/>
-    <w:lsdException w:name="Light Shading" w:uiPriority="60"/>
-    <w:lsdException w:name="Light List" w:uiPriority="61"/>
-    <w:lsdException w:name="Light Grid" w:uiPriority="62"/>
-    <w:lsdException w:name="Medium Shading 1" w:uiPriority="63"/>
-    <w:lsdException w:name="Medium Shading 2" w:uiPriority="64"/>
-    <w:lsdException w:name="Medium List 1" w:uiPriority="65"/>
-    <w:lsdException w:name="Medium List 2" w:uiPriority="66"/>
-    <w:lsdException w:name="Medium Grid 1" w:uiPriority="67"/>
-    <w:lsdException w:name="Medium Grid 2" w:uiPriority="68"/>
-    <w:lsdException w:name="Medium Grid 3" w:uiPriority="69"/>
-    <w:lsdException w:name="Dark List" w:uiPriority="70"/>
-    <w:lsdException w:name="Colorful Shading" w:uiPriority="71"/>
-    <w:lsdException w:name="Colorful List" w:uiPriority="72"/>
-    <w:lsdException w:name="Colorful Grid" w:uiPriority="73"/>
-    <w:lsdException w:name="Light Shading Accent 1" w:uiPriority="60"/>
-    <w:lsdException w:name="Light List Accent 1" w:uiPriority="61"/>
-    <w:lsdException w:name="Light Grid Accent 1" w:uiPriority="62"/>
-    <w:lsdException w:name="Medium Shading 1 Accent 1" w:uiPriority="63"/>
-    <w:lsdException w:name="Medium Shading 2 Accent 1" w:uiPriority="64"/>
-    <w:lsdException w:name="Medium List 1 Accent 1" w:uiPriority="65"/>
-    <w:lsdException w:name="Revision" w:semiHidden="1"/>
-    <w:lsdException w:name="List Paragraph" w:uiPriority="34" w:qFormat="1"/>
-    <w:lsdException w:name="Quote" w:uiPriority="29" w:qFormat="1"/>
-    <w:lsdException w:name="Intense Quote" w:uiPriority="30" w:qFormat="1"/>
-    <w:lsdException w:name="Medium List 2 Accent 1" w:uiPriority="66"/>
-    <w:lsdException w:name="Medium Grid 1 Accent 1" w:uiPriority="67"/>
-    <w:lsdException w:name="Medium Grid 2 Accent 1" w:uiPriority="68"/>
-    <w:lsdException w:name="Medium Grid 3 Accent 1" w:uiPriority="69"/>
-    <w:lsdException w:name="Dark List Accent 1" w:uiPriority="70"/>
-    <w:lsdException w:name="Colorful Shading Accent 1" w:uiPriority="71"/>
-    <w:lsdException w:name="Colorful List Accent 1" w:uiPriority="72"/>
-    <w:lsdException w:name="Colorful Grid Accent 1" w:uiPriority="73"/>
-    <w:lsdException w:name="Light Shading Accent 2" w:uiPriority="60"/>
-    <w:lsdException w:name="Light List Accent 2" w:uiPriority="61"/>
-    <w:lsdException w:name="Light Grid Accent 2" w:uiPriority="62"/>
-    <w:lsdException w:name="Medium Shading 1 Accent 2" w:uiPriority="63"/>
-    <w:lsdException w:name="Medium Shading 2 Accent 2" w:uiPriority="64"/>
-    <w:lsdException w:name="Medium List 1 Accent 2" w:uiPriority="65"/>
-    <w:lsdException w:name="Medium List 2 Accent 2" w:uiPriority="66"/>
-    <w:lsdException w:name="Medium Grid 1 Accent 2" w:uiPriority="67"/>
-    <w:lsdException w:name="Medium Grid 2 Accent 2" w:uiPriority="68"/>
-    <w:lsdException w:name="Medium Grid 3 Accent 2" w:uiPriority="69"/>
-    <w:lsdException w:name="Dark List Accent 2" w:uiPriority="70"/>
-    <w:lsdException w:name="Colorful Shading Accent 2" w:uiPriority="71"/>
-    <w:lsdException w:name="Colorful List Accent 2" w:uiPriority="72"/>
-    <w:lsdException w:name="Colorful Grid Accent 2" w:uiPriority="73"/>
-    <w:lsdException w:name="Light Shading Accent 3" w:uiPriority="60"/>
-    <w:lsdException w:name="Light List Accent 3" w:uiPriority="61"/>
-    <w:lsdException w:name="Light Grid Accent 3" w:uiPriority="62"/>
-    <w:lsdException w:name="Medium Shading 1 Accent 3" w:uiPriority="63"/>
-    <w:lsdException w:name="Medium Shading 2 Accent 3" w:uiPriority="64"/>
-    <w:lsdException w:name="Medium List 1 Accent 3" w:uiPriority="65"/>
-    <w:lsdException w:name="Medium List 2 Accent 3" w:uiPriority="66"/>
-    <w:lsdException w:name="Medium Grid 1 Accent 3" w:uiPriority="67"/>
-    <w:lsdException w:name="Medium Grid 2 Accent 3" w:uiPriority="68"/>
-    <w:lsdException w:name="Medium Grid 3 Accent 3" w:uiPriority="69"/>
-    <w:lsdException w:name="Dark List Accent 3" w:uiPriority="70"/>
-    <w:lsdException w:name="Colorful Shading Accent 3" w:uiPriority="71"/>
-    <w:lsdException w:name="Colorful List Accent 3" w:uiPriority="72"/>
-    <w:lsdException w:name="Colorful Grid Accent 3" w:uiPriority="73"/>
-    <w:lsdException w:name="Light Shading Accent 4" w:uiPriority="60"/>
-    <w:lsdException w:name="Light List Accent 4" w:uiPriority="61"/>
-    <w:lsdException w:name="Light Grid Accent 4" w:uiPriority="62"/>
-    <w:lsdException w:name="Medium Shading 1 Accent 4" w:uiPriority="63"/>
-    <w:lsdException w:name="Medium Shading 2 Accent 4" w:uiPriority="64"/>
-    <w:lsdException w:name="Medium List 1 Accent 4" w:uiPriority="65"/>
-    <w:lsdException w:name="Medium List 2 Accent 4" w:uiPriority="66"/>
-    <w:lsdException w:name="Medium Grid 1 Accent 4" w:uiPriority="67"/>
-    <w:lsdException w:name="Medium Grid 2 Accent 4" w:uiPriority="68"/>
-    <w:lsdException w:name="Medium Grid 3 Accent 4" w:uiPriority="69"/>
-    <w:lsdException w:name="Dark List Accent 4" w:uiPriority="70"/>
-    <w:lsdException w:name="Colorful Shading Accent 4" w:uiPriority="71"/>
-    <w:lsdException w:name="Colorful List Accent 4" w:uiPriority="72"/>
-    <w:lsdException w:name="Colorful Grid Accent 4" w:uiPriority="73"/>
-    <w:lsdException w:name="Light Shading Accent 5" w:uiPriority="60"/>
-    <w:lsdException w:name="Light List Accent 5" w:uiPriority="61"/>
-    <w:lsdException w:name="Light Grid Accent 5" w:uiPriority="62"/>
-    <w:lsdException w:name="Medium Shading 1 Accent 5" w:uiPriority="63"/>
-    <w:lsdException w:name="Medium Shading 2 Accent 5" w:uiPriority="64"/>
-    <w:lsdException w:name="Medium List 1 Accent 5" w:uiPriority="65"/>
-    <w:lsdException w:name="Medium List 2 Accent 5" w:uiPriority="66"/>
-    <w:lsdException w:name="Medium Grid 1 Accent 5" w:uiPriority="67"/>
-    <w:lsdException w:name="Medium Grid 2 Accent 5" w:uiPriority="68"/>
-    <w:lsdException w:name="Medium Grid 3 Accent 5" w:uiPriority="69"/>
-    <w:lsdException w:name="Dark List Accent 5" w:uiPriority="70"/>
-    <w:lsdException w:name="Colorful Shading Accent 5" w:uiPriority="71"/>
-    <w:lsdException w:name="Colorful List Accent 5" w:uiPriority="72"/>
-    <w:lsdException w:name="Colorful Grid Accent 5" w:uiPriority="73"/>
-    <w:lsdException w:name="Light Shading Accent 6" w:uiPriority="60"/>
-    <w:lsdException w:name="Light List Accent 6" w:uiPriority="61"/>
-    <w:lsdException w:name="Light Grid Accent 6" w:uiPriority="62"/>
-    <w:lsdException w:name="Medium Shading 1 Accent 6" w:uiPriority="63"/>
-    <w:lsdException w:name="Medium Shading 2 Accent 6" w:uiPriority="64"/>
-    <w:lsdException w:name="Medium List 1 Accent 6" w:uiPriority="65"/>
-    <w:lsdException w:name="Medium List 2 Accent 6" w:uiPriority="66"/>
-    <w:lsdException w:name="Medium Grid 1 Accent 6" w:uiPriority="67"/>
-    <w:lsdException w:name="Medium Grid 2 Accent 6" w:uiPriority="68"/>
-    <w:lsdException w:name="Medium Grid 3 Accent 6" w:uiPriority="69"/>
-    <w:lsdException w:name="Dark List Accent 6" w:uiPriority="70"/>
-    <w:lsdException w:name="Colorful Shading Accent 6" w:uiPriority="71"/>
-    <w:lsdException w:name="Colorful List Accent 6" w:uiPriority="72"/>
-    <w:lsdException w:name="Colorful Grid Accent 6" w:uiPriority="73"/>
-    <w:lsdException w:name="Subtle Emphasis" w:uiPriority="19" w:qFormat="1"/>
-    <w:lsdException w:name="Intense Emphasis" w:uiPriority="21" w:qFormat="1"/>
-    <w:lsdException w:name="Subtle Reference" w:uiPriority="31" w:qFormat="1"/>
-    <w:lsdException w:name="Intense Reference" w:uiPriority="32" w:qFormat="1"/>
-    <w:lsdException w:name="Book Title" w:uiPriority="33" w:qFormat="1"/>
-    <w:lsdException w:name="Bibliography" w:semiHidden="1" w:uiPriority="37" w:unhideWhenUsed="1"/>
-    <w:lsdException w:name="TOC Heading" w:semiHidden="1" w:uiPriority="39" w:unhideWhenUsed="1" w:qFormat="1"/>
-    <w:lsdException w:name="Plain Table 1" w:uiPriority="41"/>
-    <w:lsdException w:name="Plain Table 2" w:uiPriority="42"/>
-    <w:lsdException w:name="Plain Table 3" w:uiPriority="43"/>
-    <w:lsdException w:name="Plain Table 4" w:uiPriority="44"/>
-    <w:lsdException w:name="Plain Table 5" w:uiPriority="45"/>
-    <w:lsdException w:name="Grid Table Light" w:uiPriority="40"/>
-    <w:lsdException w:name="Grid Table 1 Light" w:uiPriority="46"/>
-    <w:lsdException w:name="Grid Table 2" w:uiPriority="47"/>
-    <w:lsdException w:name="Grid Table 3" w:uiPriority="48"/>
-    <w:lsdException w:name="Grid Table 4" w:uiPriority="49"/>
-    <w:lsdException w:name="Grid Table 5 Dark" w:uiPriority="50"/>
-    <w:lsdException w:name="Grid Table 6 Colorful" w:uiPriority="51"/>
-    <w:lsdException w:name="Grid Table 7 Colorful" w:uiPriority="52"/>
-    <w:lsdException w:name="Grid Table 1 Light Accent 1" w:uiPriority="46"/>
-    <w:lsdException w:name="Grid Table 2 Accent 1" w:uiPriority="47"/>
-    <w:lsdException w:name="Grid Table 3 Accent 1" w:uiPriority="48"/>
-    <w:lsdException w:name="Grid Table 4 Accent 1" w:uiPriority="49"/>
-    <w:lsdException w:name="Grid Table 5 Dark Accent 1" w:uiPriority="50"/>
-    <w:lsdException w:name="Grid Table 6 Colorful Accent 1" w:uiPriority="51"/>
-    <w:lsdException w:name="Grid Table 7 Colorful Accent 1" w:uiPriority="52"/>
-    <w:lsdException w:name="Grid Table 1 Light Accent 2" w:uiPriority="46"/>
-    <w:lsdException w:name="Grid Table 2 Accent 2" w:uiPriority="47"/>
-    <w:lsdException w:name="Grid Table 3 Accent 2" w:uiPriority="48"/>
-    <w:lsdException w:name="Grid Table 4 Accent 2" w:uiPriority="49"/>
-    <w:lsdException w:name="Grid Table 5 Dark Accent 2" w:uiPriority="50"/>
-    <w:lsdException w:name="Grid Table 6 Colorful Accent 2" w:uiPriority="51"/>
-    <w:lsdException w:name="Grid Table 7 Colorful Accent 2" w:uiPriority="52"/>
-    <w:lsdException w:name="Grid Table 1 Light Accent 3" w:uiPriority="46"/>
-    <w:lsdException w:name="Grid Table 2 Accent 3" w:uiPriority="47"/>
-    <w:lsdException w:name="Grid Table 3 Accent 3" w:uiPriority="48"/>
-    <w:lsdException w:name="Grid Table 4 Accent 3" w:uiPriority="49"/>
-    <w:lsdException w:name="Grid Table 5 Dark Accent 3" w:uiPriority="50"/>
-    <w:lsdException w:name="Grid Table 6 Colorful Accent 3" w:uiPriority="51"/>
-    <w:lsdException w:name="Grid Table 7 Colorful Accent 3" w:uiPriority="52"/>
-    <w:lsdException w:name="Grid Table 1 Light Accent 4" w:uiPriority="46"/>
-    <w:lsdException w:name="Grid Table 2 Accent 4" w:uiPriority="47"/>
-    <w:lsdException w:name="Grid Table 3 Accent 4" w:uiPriority="48"/>
-    <w:lsdException w:name="Grid Table 4 Accent 4" w:uiPriority="49"/>
-    <w:lsdException w:name="Grid Table 5 Dark Accent 4" w:uiPriority="50"/>
-    <w:lsdException w:name="Grid Table 6 Colorful Accent 4" w:uiPriority="51"/>
-    <w:lsdException w:name="Grid Table 7 Colorful Accent 4" w:uiPriority="52"/>
-    <w:lsdException w:name="Grid Table 1 Light Accent 5" w:uiPriority="46"/>
-    <w:lsdException w:name="Grid Table 2 Accent 5" w:uiPriority="47"/>
-    <w:lsdException w:name="Grid Table 3 Accent 5" w:uiPriority="48"/>
-    <w:lsdException w:name="Grid Table 4 Accent 5" w:uiPriority="49"/>
-    <w:lsdException w:name="Grid Table 5 Dark Accent 5" w:uiPriority="50"/>
-    <w:lsdException w:name="Grid Table 6 Colorful Accent 5" w:uiPriority="51"/>
-    <w:lsdException w:name="Grid Table 7 Colorful Accent 5" w:uiPriority="52"/>
-    <w:lsdException w:name="Grid Table 1 Light Accent 6" w:uiPriority="46"/>
-    <w:lsdException w:name="Grid Table 2 Accent 6" w:uiPriority="47"/>
-    <w:lsdException w:name="Grid Table 3 Accent 6" w:uiPriority="48"/>
-    <w:lsdException w:name="Grid Table 4 Accent 6" w:uiPriority="49"/>
-    <w:lsdException w:name="Grid Table 5 Dark Accent 6" w:uiPriority="50"/>
-    <w:lsdException w:name="Grid Table 6 Colorful Accent 6" w:uiPriority="51"/>
-    <w:lsdException w:name="Grid Table 7 Colorful Accent 6" w:uiPriority="52"/>
-    <w:lsdException w:name="List Table 1 Light" w:uiPriority="46"/>
-    <w:lsdException w:name="List Table 2" w:uiPriority="47"/>
-    <w:lsdException w:name="List Table 3" w:uiPriority="48"/>
-    <w:lsdException w:name="List Table 4" w:uiPriority="49"/>
-    <w:lsdException w:name="List Table 5 Dark" w:uiPriority="50"/>
-    <w:lsdException w:name="List Table 6 Colorful" w:uiPriority="51"/>
-    <w:lsdException w:name="List Table 7 Colorful" w:uiPriority="52"/>
-    <w:lsdException w:name="List Table 1 Light Accent 1" w:uiPriority="46"/>
-    <w:lsdException w:name="List Table 2 Accent 1" w:uiPriority="47"/>
-    <w:lsdException w:name="List Table 3 Accent 1" w:uiPriority="48"/>
-    <w:lsdException w:name="List Table 4 Accent 1" w:uiPriority="49"/>
-    <w:lsdException w:name="List Table 5 Dark Accent 1" w:uiPriority="50"/>
-    <w:lsdException w:name="List Table 6 Colorful Accent 1" w:uiPriority="51"/>
-    <w:lsdException w:name="List Table 7 Colorful Accent 1" w:uiPriority="52"/>
-    <w:lsdException w:name="List Table 1 Light Accent 2" w:uiPriority="46"/>
-    <w:lsdException w:name="List Table 2 Accent 2" w:uiPriority="47"/>
-    <w:lsdException w:name="List Table 3 Accent 2" w:uiPriority="48"/>
-    <w:lsdException w:name="List Table 4 Accent 2" w:uiPriority="49"/>
-    <w:lsdException w:name="List Table 5 Dark Accent 2" w:uiPriority="50"/>
-    <w:lsdException w:name="List Table 6 Colorful Accent 2" w:uiPriority="51"/>
-    <w:lsdException w:name="List Table 7 Colorful Accent 2" w:uiPriority="52"/>
-    <w:lsdException w:name="List Table 1 Light Accent 3" w:uiPriority="46"/>
-    <w:lsdException w:name="List Table 2 Accent 3" w:uiPriority="47"/>
-    <w:lsdException w:name="List Table 3 Accent 3" w:uiPriority="48"/>
-    <w:lsdException w:name="List Table 4 Accent 3" w:uiPriority="49"/>
-    <w:lsdException w:name="List Table 5 Dark Accent 3" w:uiPriority="50"/>
-    <w:lsdException w:name="List Table 6 Colorful Accent 3" w:uiPriority="51"/>
-    <w:lsdException w:name="List Table 7 Colorful Accent 3" w:uiPriority="52"/>
-    <w:lsdException w:name="List Table 1 Light Accent 4" w:uiPriority="46"/>
-    <w:lsdException w:name="List Table 2 Accent 4" w:uiPriority="47"/>
-    <w:lsdException w:name="List Table 3 Accent 4" w:uiPriority="48"/>
-    <w:lsdException w:name="List Table 4 Accent 4" w:uiPriority="49"/>
-    <w:lsdException w:name="List Table 5 Dark Accent 4" w:uiPriority="50"/>
-    <w:lsdException w:name="List Table 6 Colorful Accent 4" w:uiPriority="51"/>
-    <w:lsdException w:name="List Table 7 Colorful Accent 4" w:uiPriority="52"/>
-    <w:lsdException w:name="List Table 1 Light Accent 5" w:uiPriority="46"/>
-    <w:lsdException w:name="List Table 2 Accent 5" w:uiPriority="47"/>
-    <w:lsdException w:name="List Table 3 Accent 5" w:uiPriority="48"/>
-    <w:lsdException w:name="List Table 4 Accent 5" w:uiPriority="49"/>
-    <w:lsdException w:name="List Table 5 Dark Accent 5" w:uiPriority="50"/>
-    <w:lsdException w:name="List Table 6 Colorful Accent 5" w:uiPriority="51"/>
-    <w:lsdException w:name="List Table 7 Colorful Accent 5" w:uiPriority="52"/>
-    <w:lsdException w:name="List Table 1 Light Accent 6" w:uiPriority="46"/>
-    <w:lsdException w:name="List Table 2 Accent 6" w:uiPriority="47"/>
-    <w:lsdException w:name="List Table 3 Accent 6" w:uiPriority="48"/>
-    <w:lsdException w:name="List Table 4 Accent 6" w:uiPriority="49"/>
-    <w:lsdException w:name="List Table 5 Dark Accent 6" w:uiPriority="50"/>
-    <w:lsdException w:name="List Table 6 Colorful Accent 6" w:uiPriority="51"/>
-    <w:lsdException w:name="List Table 7 Colorful Accent 6" w:uiPriority="52"/>
+  <w:latentStyles w:defLockedState="0" w:defUIPriority="99" w:defSemiHidden="1" w:defUnhideWhenUsed="1" w:defQFormat="0" w:count="267">
+    <w:lsdException w:name="Normal" w:semiHidden="0" w:uiPriority="0" w:unhideWhenUsed="0" w:qFormat="1"/>
+    <w:lsdException w:name="heading 1" w:semiHidden="0" w:uiPriority="9" w:unhideWhenUsed="0" w:qFormat="1"/>
+    <w:lsdException w:name="heading 2" w:uiPriority="9" w:qFormat="1"/>
+    <w:lsdException w:name="heading 3" w:uiPriority="9" w:qFormat="1"/>
+    <w:lsdException w:name="heading 4" w:uiPriority="9" w:qFormat="1"/>
+    <w:lsdException w:name="heading 5" w:uiPriority="9" w:qFormat="1"/>
+    <w:lsdException w:name="heading 6" w:uiPriority="9" w:qFormat="1"/>
+    <w:lsdException w:name="heading 7" w:uiPriority="9" w:qFormat="1"/>
+    <w:lsdException w:name="heading 8" w:uiPriority="9" w:qFormat="1"/>
+    <w:lsdException w:name="heading 9" w:uiPriority="9" w:qFormat="1"/>
+    <w:lsdException w:name="toc 1" w:uiPriority="39"/>
+    <w:lsdException w:name="toc 2" w:uiPriority="39"/>
+    <w:lsdException w:name="toc 3" w:uiPriority="39"/>
+    <w:lsdException w:name="toc 4" w:uiPriority="39"/>
+    <w:lsdException w:name="toc 5" w:uiPriority="39"/>
+    <w:lsdException w:name="toc 6" w:uiPriority="39"/>
+    <w:lsdException w:name="toc 7" w:uiPriority="39"/>
+    <w:lsdException w:name="toc 8" w:uiPriority="39"/>
+    <w:lsdException w:name="toc 9" w:uiPriority="39"/>
+    <w:lsdException w:name="caption" w:uiPriority="35" w:qFormat="1"/>
+    <w:lsdException w:name="Title" w:semiHidden="0" w:uiPriority="10" w:unhideWhenUsed="0" w:qFormat="1"/>
+    <w:lsdException w:name="Default Paragraph Font" w:uiPriority="1"/>
+    <w:lsdException w:name="Subtitle" w:semiHidden="0" w:uiPriority="11" w:unhideWhenUsed="0" w:qFormat="1"/>
+    <w:lsdException w:name="Strong" w:semiHidden="0" w:uiPriority="22" w:unhideWhenUsed="0" w:qFormat="1"/>
+    <w:lsdException w:name="Emphasis" w:semiHidden="0" w:uiPriority="20" w:unhideWhenUsed="0" w:qFormat="1"/>
+    <w:lsdException w:name="Table Grid" w:semiHidden="0" w:uiPriority="59" w:unhideWhenUsed="0"/>
+    <w:lsdException w:name="Placeholder Text" w:unhideWhenUsed="0"/>
+    <w:lsdException w:name="No Spacing" w:semiHidden="0" w:uiPriority="1" w:unhideWhenUsed="0" w:qFormat="1"/>
+    <w:lsdException w:name="Light Shading" w:semiHidden="0" w:uiPriority="60" w:unhideWhenUsed="0"/>
+    <w:lsdException w:name="Light List" w:semiHidden="0" w:uiPriority="61" w:unhideWhenUsed="0"/>
+    <w:lsdException w:name="Light Grid" w:semiHidden="0" w:uiPriority="62" w:unhideWhenUsed="0"/>
+    <w:lsdException w:name="Medium Shading 1" w:semiHidden="0" w:uiPriority="63" w:unhideWhenUsed="0"/>
+    <w:lsdException w:name="Medium Shading 2" w:semiHidden="0" w:uiPriority="64" w:unhideWhenUsed="0"/>
+    <w:lsdException w:name="Medium List 1" w:semiHidden="0" w:uiPriority="65" w:unhideWhenUsed="0"/>
+    <w:lsdException w:name="Medium List 2" w:semiHidden="0" w:uiPriority="66" w:unhideWhenUsed="0"/>
+    <w:lsdException w:name="Medium Grid 1" w:semiHidden="0" w:uiPriority="67" w:unhideWhenUsed="0"/>
+    <w:lsdException w:name="Medium Grid 2" w:semiHidden="0" w:uiPriority="68" w:unhideWhenUsed="0"/>
+    <w:lsdException w:name="Medium Grid 3" w:semiHidden="0" w:uiPriority="69" w:unhideWhenUsed="0"/>
+    <w:lsdException w:name="Dark List" w:semiHidden="0" w:uiPriority="70" w:unhideWhenUsed="0"/>
+    <w:lsdException w:name="Colorful Shading" w:semiHidden="0" w:uiPriority="71" w:unhideWhenUsed="0"/>
+    <w:lsdException w:name="Colorful List" w:semiHidden="0" w:uiPriority="72" w:unhideWhenUsed="0"/>
+    <w:lsdException w:name="Colorful Grid" w:semiHidden="0" w:uiPriority="73" w:unhideWhenUsed="0"/>
+    <w:lsdException w:name="Light Shading Accent 1" w:semiHidden="0" w:uiPriority="60" w:unhideWhenUsed="0"/>
+    <w:lsdException w:name="Light List Accent 1" w:semiHidden="0" w:uiPriority="61" w:unhideWhenUsed="0"/>
+    <w:lsdException w:name="Light Grid Accent 1" w:semiHidden="0" w:uiPriority="62" w:unhideWhenUsed="0"/>
+    <w:lsdException w:name="Medium Shading 1 Accent 1" w:semiHidden="0" w:uiPriority="63" w:unhideWhenUsed="0"/>
+    <w:lsdException w:name="Medium Shading 2 Accent 1" w:semiHidden="0" w:uiPriority="64" w:unhideWhenUsed="0"/>
+    <w:lsdException w:name="Medium List 1 Accent 1" w:semiHidden="0" w:uiPriority="65" w:unhideWhenUsed="0"/>
+    <w:lsdException w:name="Revision" w:unhideWhenUsed="0"/>
+    <w:lsdException w:name="List Paragraph" w:semiHidden="0" w:uiPriority="34" w:unhideWhenUsed="0" w:qFormat="1"/>
+    <w:lsdException w:name="Quote" w:semiHidden="0" w:uiPriority="29" w:unhideWhenUsed="0" w:qFormat="1"/>
+    <w:lsdException w:name="Intense Quote" w:semiHidden="0" w:uiPriority="30" w:unhideWhenUsed="0" w:qFormat="1"/>
+    <w:lsdException w:name="Medium List 2 Accent 1" w:semiHidden="0" w:uiPriority="66" w:unhideWhenUsed="0"/>
+    <w:lsdException w:name="Medium Grid 1 Accent 1" w:semiHidden="0" w:uiPriority="67" w:unhideWhenUsed="0"/>
+    <w:lsdException w:name="Medium Grid 2 Accent 1" w:semiHidden="0" w:uiPriority="68" w:unhideWhenUsed="0"/>
+    <w:lsdException w:name="Medium Grid 3 Accent 1" w:semiHidden="0" w:uiPriority="69" w:unhideWhenUsed="0"/>
+    <w:lsdException w:name="Dark List Accent 1" w:semiHidden="0" w:uiPriority="70" w:unhideWhenUsed="0"/>
+    <w:lsdException w:name="Colorful Shading Accent 1" w:semiHidden="0" w:uiPriority="71" w:unhideWhenUsed="0"/>
+    <w:lsdException w:name="Colorful List Accent 1" w:semiHidden="0" w:uiPriority="72" w:unhideWhenUsed="0"/>
+    <w:lsdException w:name="Colorful Grid Accent 1" w:semiHidden="0" w:uiPriority="73" w:unhideWhenUsed="0"/>
+    <w:lsdException w:name="Light Shading Accent 2" w:semiHidden="0" w:uiPriority="60" w:unhideWhenUsed="0"/>
+    <w:lsdException w:name="Light List Accent 2" w:semiHidden="0" w:uiPriority="61" w:unhideWhenUsed="0"/>
+    <w:lsdException w:name="Light Grid Accent 2" w:semiHidden="0" w:uiPriority="62" w:unhideWhenUsed="0"/>
+    <w:lsdException w:name="Medium Shading 1 Accent 2" w:semiHidden="0" w:uiPriority="63" w:unhideWhenUsed="0"/>
+    <w:lsdException w:name="Medium Shading 2 Accent 2" w:semiHidden="0" w:uiPriority="64" w:unhideWhenUsed="0"/>
+    <w:lsdException w:name="Medium List 1 Accent 2" w:semiHidden="0" w:uiPriority="65" w:unhideWhenUsed="0"/>
+    <w:lsdException w:name="Medium List 2 Accent 2" w:semiHidden="0" w:uiPriority="66" w:unhideWhenUsed="0"/>
+    <w:lsdException w:name="Medium Grid 1 Accent 2" w:semiHidden="0" w:uiPriority="67" w:unhideWhenUsed="0"/>
+    <w:lsdException w:name="Medium Grid 2 Accent 2" w:semiHidden="0" w:uiPriority="68" w:unhideWhenUsed="0"/>
+    <w:lsdException w:name="Medium Grid 3 Accent 2" w:semiHidden="0" w:uiPriority="69" w:unhideWhenUsed="0"/>
+    <w:lsdException w:name="Dark List Accent 2" w:semiHidden="0" w:uiPriority="70" w:unhideWhenUsed="0"/>
+    <w:lsdException w:name="Colorful Shading Accent 2" w:semiHidden="0" w:uiPriority="71" w:unhideWhenUsed="0"/>
+    <w:lsdException w:name="Colorful List Accent 2" w:semiHidden="0" w:uiPriority="72" w:unhideWhenUsed="0"/>
+    <w:lsdException w:name="Colorful Grid Accent 2" w:semiHidden="0" w:uiPriority="73" w:unhideWhenUsed="0"/>
+    <w:lsdException w:name="Light Shading Accent 3" w:semiHidden="0" w:uiPriority="60" w:unhideWhenUsed="0"/>
+    <w:lsdException w:name="Light List Accent 3" w:semiHidden="0" w:uiPriority="61" w:unhideWhenUsed="0"/>
+    <w:lsdException w:name="Light Grid Accent 3" w:semiHidden="0" w:uiPriority="62" w:unhideWhenUsed="0"/>
+    <w:lsdException w:name="Medium Shading 1 Accent 3" w:semiHidden="0" w:uiPriority="63" w:unhideWhenUsed="0"/>
+    <w:lsdException w:name="Medium Shading 2 Accent 3" w:semiHidden="0" w:uiPriority="64" w:unhideWhenUsed="0"/>
+    <w:lsdException w:name="Medium List 1 Accent 3" w:semiHidden="0" w:uiPriority="65" w:unhideWhenUsed="0"/>
+    <w:lsdException w:name="Medium List 2 Accent 3" w:semiHidden="0" w:uiPriority="66" w:unhideWhenUsed="0"/>
+    <w:lsdException w:name="Medium Grid 1 Accent 3" w:semiHidden="0" w:uiPriority="67" w:unhideWhenUsed="0"/>
+    <w:lsdException w:name="Medium Grid 2 Accent 3" w:semiHidden="0" w:uiPriority="68" w:unhideWhenUsed="0"/>
+    <w:lsdException w:name="Medium Grid 3 Accent 3" w:semiHidden="0" w:uiPriority="69" w:unhideWhenUsed="0"/>
+    <w:lsdException w:name="Dark List Accent 3" w:semiHidden="0" w:uiPriority="70" w:unhideWhenUsed="0"/>
+    <w:lsdException w:name="Colorful Shading Accent 3" w:semiHidden="0" w:uiPriority="71" w:unhideWhenUsed="0"/>
+    <w:lsdException w:name="Colorful List Accent 3" w:semiHidden="0" w:uiPriority="72" w:unhideWhenUsed="0"/>
+    <w:lsdException w:name="Colorful Grid Accent 3" w:semiHidden="0" w:uiPriority="73" w:unhideWhenUsed="0"/>
+    <w:lsdException w:name="Light Shading Accent 4" w:semiHidden="0" w:uiPriority="60" w:unhideWhenUsed="0"/>
+    <w:lsdException w:name="Light List Accent 4" w:semiHidden="0" w:uiPriority="61" w:unhideWhenUsed="0"/>
+    <w:lsdException w:name="Light Grid Accent 4" w:semiHidden="0" w:uiPriority="62" w:unhideWhenUsed="0"/>
+    <w:lsdException w:name="Medium Shading 1 Accent 4" w:semiHidden="0" w:uiPriority="63" w:unhideWhenUsed="0"/>
+    <w:lsdException w:name="Medium Shading 2 Accent 4" w:semiHidden="0" w:uiPriority="64" w:unhideWhenUsed="0"/>
+    <w:lsdException w:name="Medium List 1 Accent 4" w:semiHidden="0" w:uiPriority="65" w:unhideWhenUsed="0"/>
+    <w:lsdException w:name="Medium List 2 Accent 4" w:semiHidden="0" w:uiPriority="66" w:unhideWhenUsed="0"/>
+    <w:lsdException w:name="Medium Grid 1 Accent 4" w:semiHidden="0" w:uiPriority="67" w:unhideWhenUsed="0"/>
+    <w:lsdException w:name="Medium Grid 2 Accent 4" w:semiHidden="0" w:uiPriority="68" w:unhideWhenUsed="0"/>
+    <w:lsdException w:name="Medium Grid 3 Accent 4" w:semiHidden="0" w:uiPriority="69" w:unhideWhenUsed="0"/>
+    <w:lsdException w:name="Dark List Accent 4" w:semiHidden="0" w:uiPriority="70" w:unhideWhenUsed="0"/>
+    <w:lsdException w:name="Colorful Shading Accent 4" w:semiHidden="0" w:uiPriority="71" w:unhideWhenUsed="0"/>
+    <w:lsdException w:name="Colorful List Accent 4" w:semiHidden="0" w:uiPriority="72" w:unhideWhenUsed="0"/>
+    <w:lsdException w:name="Colorful Grid Accent 4" w:semiHidden="0" w:uiPriority="73" w:unhideWhenUsed="0"/>
+    <w:lsdException w:name="Light Shading Accent 5" w:semiHidden="0" w:uiPriority="60" w:unhideWhenUsed="0"/>
+    <w:lsdException w:name="Light List Accent 5" w:semiHidden="0" w:uiPriority="61" w:unhideWhenUsed="0"/>
+    <w:lsdException w:name="Light Grid Accent 5" w:semiHidden="0" w:uiPriority="62" w:unhideWhenUsed="0"/>
+    <w:lsdException w:name="Medium Shading 1 Accent 5" w:semiHidden="0" w:uiPriority="63" w:unhideWhenUsed="0"/>
+    <w:lsdException w:name="Medium Shading 2 Accent 5" w:semiHidden="0" w:uiPriority="64" w:unhideWhenUsed="0"/>
+    <w:lsdException w:name="Medium List 1 Accent 5" w:semiHidden="0" w:uiPriority="65" w:unhideWhenUsed="0"/>
+    <w:lsdException w:name="Medium List 2 Accent 5" w:semiHidden="0" w:uiPriority="66" w:unhideWhenUsed="0"/>
+    <w:lsdException w:name="Medium Grid 1 Accent 5" w:semiHidden="0" w:uiPriority="67" w:unhideWhenUsed="0"/>
+    <w:lsdException w:name="Medium Grid 2 Accent 5" w:semiHidden="0" w:uiPriority="68" w:unhideWhenUsed="0"/>
+    <w:lsdException w:name="Medium Grid 3 Accent 5" w:semiHidden="0" w:uiPriority="69" w:unhideWhenUsed="0"/>
+    <w:lsdException w:name="Dark List Accent 5" w:semiHidden="0" w:uiPriority="70" w:unhideWhenUsed="0"/>
+    <w:lsdException w:name="Colorful Shading Accent 5" w:semiHidden="0" w:uiPriority="71" w:unhideWhenUsed="0"/>
+    <w:lsdException w:name="Colorful List Accent 5" w:semiHidden="0" w:uiPriority="72" w:unhideWhenUsed="0"/>
+    <w:lsdException w:name="Colorful Grid Accent 5" w:semiHidden="0" w:uiPriority="73" w:unhideWhenUsed="0"/>
+    <w:lsdException w:name="Light Shading Accent 6" w:semiHidden="0" w:uiPriority="60" w:unhideWhenUsed="0"/>
+    <w:lsdException w:name="Light List Accent 6" w:semiHidden="0" w:uiPriority="61" w:unhideWhenUsed="0"/>
+    <w:lsdException w:name="Light Grid Accent 6" w:semiHidden="0" w:uiPriority="62" w:unhideWhenUsed="0"/>
+    <w:lsdException w:name="Medium Shading 1 Accent 6" w:semiHidden="0" w:uiPriority="63" w:unhideWhenUsed="0"/>
+    <w:lsdException w:name="Medium Shading 2 Accent 6" w:semiHidden="0" w:uiPriority="64" w:unhideWhenUsed="0"/>
+    <w:lsdException w:name="Medium List 1 Accent 6" w:semiHidden="0" w:uiPriority="65" w:unhideWhenUsed="0"/>
+    <w:lsdException w:name="Medium List 2 Accent 6" w:semiHidden="0" w:uiPriority="66" w:unhideWhenUsed="0"/>
+    <w:lsdException w:name="Medium Grid 1 Accent 6" w:semiHidden="0" w:uiPriority="67" w:unhideWhenUsed="0"/>
+    <w:lsdException w:name="Medium Grid 2 Accent 6" w:semiHidden="0" w:uiPriority="68" w:unhideWhenUsed="0"/>
+    <w:lsdException w:name="Medium Grid 3 Accent 6" w:semiHidden="0" w:uiPriority="69" w:unhideWhenUsed="0"/>
+    <w:lsdException w:name="Dark List Accent 6" w:semiHidden="0" w:uiPriority="70" w:unhideWhenUsed="0"/>
+    <w:lsdException w:name="Colorful Shading Accent 6" w:semiHidden="0" w:uiPriority="71" w:unhideWhenUsed="0"/>
+    <w:lsdException w:name="Colorful List Accent 6" w:semiHidden="0" w:uiPriority="72" w:unhideWhenUsed="0"/>
+    <w:lsdException w:name="Colorful Grid Accent 6" w:semiHidden="0" w:uiPriority="73" w:unhideWhenUsed="0"/>
+    <w:lsdException w:name="Subtle Emphasis" w:semiHidden="0" w:uiPriority="19" w:unhideWhenUsed="0" w:qFormat="1"/>
+    <w:lsdException w:name="Intense Emphasis" w:semiHidden="0" w:uiPriority="21" w:unhideWhenUsed="0" w:qFormat="1"/>
+    <w:lsdException w:name="Subtle Reference" w:semiHidden="0" w:uiPriority="31" w:unhideWhenUsed="0" w:qFormat="1"/>
+    <w:lsdException w:name="Intense Reference" w:semiHidden="0" w:uiPriority="32" w:unhideWhenUsed="0" w:qFormat="1"/>
+    <w:lsdException w:name="Book Title" w:semiHidden="0" w:uiPriority="33" w:unhideWhenUsed="0" w:qFormat="1"/>
+    <w:lsdException w:name="Bibliography" w:uiPriority="37"/>
+    <w:lsdException w:name="TOC Heading" w:uiPriority="39" w:qFormat="1"/>
+  </w:latentStyles>
+  <w:style w:type="paragraph" w:default="1" w:styleId="a">
+    <w:name w:val="Normal"/>
+    <w:qFormat/>
+    <w:rsid w:val="008A18DA"/>
+    <w:pPr>
+      <w:spacing w:after="0" w:line="240" w:lineRule="auto"/>
+      <w:ind w:firstLine="284"/>
+      <w:jc w:val="both"/>
+    </w:pPr>
+    <w:rPr>
+      <w:rFonts w:ascii="Times New Roman" w:hAnsi="Times New Roman"/>
+      <w:sz w:val="28"/>
+    </w:rPr>
+  </w:style>
+  <w:style w:type="character" w:default="1" w:styleId="a0">
+    <w:name w:val="Default Paragraph Font"/>
+    <w:uiPriority w:val="1"/>
+    <w:semiHidden/>
+    <w:unhideWhenUsed/>
+  </w:style>
+  <w:style w:type="table" w:default="1" w:styleId="a1">
+    <w:name w:val="Normal Table"/>
+    <w:uiPriority w:val="99"/>
+    <w:semiHidden/>
+    <w:unhideWhenUsed/>
+    <w:tblPr>
+      <w:tblInd w:w="0" w:type="dxa"/>
+      <w:tblCellMar>
+        <w:top w:w="0" w:type="dxa"/>
+        <w:left w:w="108" w:type="dxa"/>
+        <w:bottom w:w="0" w:type="dxa"/>
+        <w:right w:w="108" w:type="dxa"/>
+      </w:tblCellMar>
+    </w:tblPr>
+  </w:style>
+  <w:style w:type="numbering" w:default="1" w:styleId="a2">
+    <w:name w:val="No List"/>
+    <w:uiPriority w:val="99"/>
+    <w:semiHidden/>
+    <w:unhideWhenUsed/>
+  </w:style>
+  <w:style w:type="paragraph" w:styleId="a3">
+    <w:name w:val="List Paragraph"/>
+    <w:basedOn w:val="a"/>
+    <w:uiPriority w:val="34"/>
+    <w:qFormat/>
+    <w:rsid w:val="00A70C78"/>
+    <w:pPr>
+      <w:ind w:left="720"/>
+      <w:contextualSpacing/>
+    </w:pPr>
+  </w:style>
+</w:styles>
+</file>
+
+<file path=word/stylesWithEffects.xml><?xml version="1.0" encoding="utf-8"?>
+<w:styles xmlns:wpc="http://schemas.microsoft.com/office/word/2010/wordprocessingCanvas" xmlns:mc="http://schemas.openxmlformats.org/markup-compatibility/2006" xmlns:o="urn:schemas-microsoft-com:office:office" xmlns:r="http://schemas.openxmlformats.org/officeDocument/2006/relationships" xmlns:m="http://schemas.openxmlformats.org/officeDocument/2006/math" xmlns:v="urn:schemas-microsoft-com:vml" xmlns:wp14="http://schemas.microsoft.com/office/word/2010/wordprocessingDrawing" xmlns:wp="http://schemas.openxmlformats.org/drawingml/2006/wordprocessingDrawing" xmlns:w10="urn:schemas-microsoft-com:office:word" xmlns:w="http://schemas.openxmlformats.org/wordprocessingml/2006/main" xmlns:w14="http://schemas.microsoft.com/office/word/2010/wordml" xmlns:wpg="http://schemas.microsoft.com/office/word/2010/wordprocessingGroup" xmlns:wpi="http://schemas.microsoft.com/office/word/2010/wordprocessingInk" xmlns:wne="http://schemas.microsoft.com/office/word/2006/wordml" xmlns:wps="http://schemas.microsoft.com/office/word/2010/wordprocessingShape" mc:Ignorable="w14 wp14">
+  <w:docDefaults>
+    <w:rPrDefault>
+      <w:rPr>
+        <w:rFonts w:asciiTheme="minorHAnsi" w:eastAsiaTheme="minorHAnsi" w:hAnsiTheme="minorHAnsi" w:cstheme="minorBidi"/>
+        <w:sz w:val="22"/>
+        <w:szCs w:val="22"/>
+        <w:lang w:val="ru-RU" w:eastAsia="en-US" w:bidi="ar-SA"/>
+      </w:rPr>
+    </w:rPrDefault>
+    <w:pPrDefault>
+      <w:pPr>
+        <w:spacing w:after="200" w:line="276" w:lineRule="auto"/>
+      </w:pPr>
+    </w:pPrDefault>
+  </w:docDefaults>
+  <w:latentStyles w:defLockedState="0" w:defUIPriority="99" w:defSemiHidden="1" w:defUnhideWhenUsed="1" w:defQFormat="0" w:count="267">
+    <w:lsdException w:name="Normal" w:semiHidden="0" w:uiPriority="0" w:unhideWhenUsed="0" w:qFormat="1"/>
+    <w:lsdException w:name="heading 1" w:semiHidden="0" w:uiPriority="9" w:unhideWhenUsed="0" w:qFormat="1"/>
+    <w:lsdException w:name="heading 2" w:uiPriority="9" w:qFormat="1"/>
+    <w:lsdException w:name="heading 3" w:uiPriority="9" w:qFormat="1"/>
+    <w:lsdException w:name="heading 4" w:uiPriority="9" w:qFormat="1"/>
+    <w:lsdException w:name="heading 5" w:uiPriority="9" w:qFormat="1"/>
+    <w:lsdException w:name="heading 6" w:uiPriority="9" w:qFormat="1"/>
+    <w:lsdException w:name="heading 7" w:uiPriority="9" w:qFormat="1"/>
+    <w:lsdException w:name="heading 8" w:uiPriority="9" w:qFormat="1"/>
+    <w:lsdException w:name="heading 9" w:uiPriority="9" w:qFormat="1"/>
+    <w:lsdException w:name="toc 1" w:uiPriority="39"/>
+    <w:lsdException w:name="toc 2" w:uiPriority="39"/>
+    <w:lsdException w:name="toc 3" w:uiPriority="39"/>
+    <w:lsdException w:name="toc 4" w:uiPriority="39"/>
+    <w:lsdException w:name="toc 5" w:uiPriority="39"/>
+    <w:lsdException w:name="toc 6" w:uiPriority="39"/>
+    <w:lsdException w:name="toc 7" w:uiPriority="39"/>
+    <w:lsdException w:name="toc 8" w:uiPriority="39"/>
+    <w:lsdException w:name="toc 9" w:uiPriority="39"/>
+    <w:lsdException w:name="caption" w:uiPriority="35" w:qFormat="1"/>
+    <w:lsdException w:name="Title" w:semiHidden="0" w:uiPriority="10" w:unhideWhenUsed="0" w:qFormat="1"/>
+    <w:lsdException w:name="Default Paragraph Font" w:uiPriority="1"/>
+    <w:lsdException w:name="Subtitle" w:semiHidden="0" w:uiPriority="11" w:unhideWhenUsed="0" w:qFormat="1"/>
+    <w:lsdException w:name="Strong" w:semiHidden="0" w:uiPriority="22" w:unhideWhenUsed="0" w:qFormat="1"/>
+    <w:lsdException w:name="Emphasis" w:semiHidden="0" w:uiPriority="20" w:unhideWhenUsed="0" w:qFormat="1"/>
+    <w:lsdException w:name="Table Grid" w:semiHidden="0" w:uiPriority="59" w:unhideWhenUsed="0"/>
+    <w:lsdException w:name="Placeholder Text" w:unhideWhenUsed="0"/>
+    <w:lsdException w:name="No Spacing" w:semiHidden="0" w:uiPriority="1" w:unhideWhenUsed="0" w:qFormat="1"/>
+    <w:lsdException w:name="Light Shading" w:semiHidden="0" w:uiPriority="60" w:unhideWhenUsed="0"/>
+    <w:lsdException w:name="Light List" w:semiHidden="0" w:uiPriority="61" w:unhideWhenUsed="0"/>
+    <w:lsdException w:name="Light Grid" w:semiHidden="0" w:uiPriority="62" w:unhideWhenUsed="0"/>
+    <w:lsdException w:name="Medium Shading 1" w:semiHidden="0" w:uiPriority="63" w:unhideWhenUsed="0"/>
+    <w:lsdException w:name="Medium Shading 2" w:semiHidden="0" w:uiPriority="64" w:unhideWhenUsed="0"/>
+    <w:lsdException w:name="Medium List 1" w:semiHidden="0" w:uiPriority="65" w:unhideWhenUsed="0"/>
+    <w:lsdException w:name="Medium List 2" w:semiHidden="0" w:uiPriority="66" w:unhideWhenUsed="0"/>
+    <w:lsdException w:name="Medium Grid 1" w:semiHidden="0" w:uiPriority="67" w:unhideWhenUsed="0"/>
+    <w:lsdException w:name="Medium Grid 2" w:semiHidden="0" w:uiPriority="68" w:unhideWhenUsed="0"/>
+    <w:lsdException w:name="Medium Grid 3" w:semiHidden="0" w:uiPriority="69" w:unhideWhenUsed="0"/>
+    <w:lsdException w:name="Dark List" w:semiHidden="0" w:uiPriority="70" w:unhideWhenUsed="0"/>
+    <w:lsdException w:name="Colorful Shading" w:semiHidden="0" w:uiPriority="71" w:unhideWhenUsed="0"/>
+    <w:lsdException w:name="Colorful List" w:semiHidden="0" w:uiPriority="72" w:unhideWhenUsed="0"/>
+    <w:lsdException w:name="Colorful Grid" w:semiHidden="0" w:uiPriority="73" w:unhideWhenUsed="0"/>
+    <w:lsdException w:name="Light Shading Accent 1" w:semiHidden="0" w:uiPriority="60" w:unhideWhenUsed="0"/>
+    <w:lsdException w:name="Light List Accent 1" w:semiHidden="0" w:uiPriority="61" w:unhideWhenUsed="0"/>
+    <w:lsdException w:name="Light Grid Accent 1" w:semiHidden="0" w:uiPriority="62" w:unhideWhenUsed="0"/>
+    <w:lsdException w:name="Medium Shading 1 Accent 1" w:semiHidden="0" w:uiPriority="63" w:unhideWhenUsed="0"/>
+    <w:lsdException w:name="Medium Shading 2 Accent 1" w:semiHidden="0" w:uiPriority="64" w:unhideWhenUsed="0"/>
+    <w:lsdException w:name="Medium List 1 Accent 1" w:semiHidden="0" w:uiPriority="65" w:unhideWhenUsed="0"/>
+    <w:lsdException w:name="Revision" w:unhideWhenUsed="0"/>
+    <w:lsdException w:name="List Paragraph" w:semiHidden="0" w:uiPriority="34" w:unhideWhenUsed="0" w:qFormat="1"/>
+    <w:lsdException w:name="Quote" w:semiHidden="0" w:uiPriority="29" w:unhideWhenUsed="0" w:qFormat="1"/>
+    <w:lsdException w:name="Intense Quote" w:semiHidden="0" w:uiPriority="30" w:unhideWhenUsed="0" w:qFormat="1"/>
+    <w:lsdException w:name="Medium List 2 Accent 1" w:semiHidden="0" w:uiPriority="66" w:unhideWhenUsed="0"/>
+    <w:lsdException w:name="Medium Grid 1 Accent 1" w:semiHidden="0" w:uiPriority="67" w:unhideWhenUsed="0"/>
+    <w:lsdException w:name="Medium Grid 2 Accent 1" w:semiHidden="0" w:uiPriority="68" w:unhideWhenUsed="0"/>
+    <w:lsdException w:name="Medium Grid 3 Accent 1" w:semiHidden="0" w:uiPriority="69" w:unhideWhenUsed="0"/>
+    <w:lsdException w:name="Dark List Accent 1" w:semiHidden="0" w:uiPriority="70" w:unhideWhenUsed="0"/>
+    <w:lsdException w:name="Colorful Shading Accent 1" w:semiHidden="0" w:uiPriority="71" w:unhideWhenUsed="0"/>
+    <w:lsdException w:name="Colorful List Accent 1" w:semiHidden="0" w:uiPriority="72" w:unhideWhenUsed="0"/>
+    <w:lsdException w:name="Colorful Grid Accent 1" w:semiHidden="0" w:uiPriority="73" w:unhideWhenUsed="0"/>
+    <w:lsdException w:name="Light Shading Accent 2" w:semiHidden="0" w:uiPriority="60" w:unhideWhenUsed="0"/>
+    <w:lsdException w:name="Light List Accent 2" w:semiHidden="0" w:uiPriority="61" w:unhideWhenUsed="0"/>
+    <w:lsdException w:name="Light Grid Accent 2" w:semiHidden="0" w:uiPriority="62" w:unhideWhenUsed="0"/>
+    <w:lsdException w:name="Medium Shading 1 Accent 2" w:semiHidden="0" w:uiPriority="63" w:unhideWhenUsed="0"/>
+    <w:lsdException w:name="Medium Shading 2 Accent 2" w:semiHidden="0" w:uiPriority="64" w:unhideWhenUsed="0"/>
+    <w:lsdException w:name="Medium List 1 Accent 2" w:semiHidden="0" w:uiPriority="65" w:unhideWhenUsed="0"/>
+    <w:lsdException w:name="Medium List 2 Accent 2" w:semiHidden="0" w:uiPriority="66" w:unhideWhenUsed="0"/>
+    <w:lsdException w:name="Medium Grid 1 Accent 2" w:semiHidden="0" w:uiPriority="67" w:unhideWhenUsed="0"/>
+    <w:lsdException w:name="Medium Grid 2 Accent 2" w:semiHidden="0" w:uiPriority="68" w:unhideWhenUsed="0"/>
+    <w:lsdException w:name="Medium Grid 3 Accent 2" w:semiHidden="0" w:uiPriority="69" w:unhideWhenUsed="0"/>
+    <w:lsdException w:name="Dark List Accent 2" w:semiHidden="0" w:uiPriority="70" w:unhideWhenUsed="0"/>
+    <w:lsdException w:name="Colorful Shading Accent 2" w:semiHidden="0" w:uiPriority="71" w:unhideWhenUsed="0"/>
+    <w:lsdException w:name="Colorful List Accent 2" w:semiHidden="0" w:uiPriority="72" w:unhideWhenUsed="0"/>
+    <w:lsdException w:name="Colorful Grid Accent 2" w:semiHidden="0" w:uiPriority="73" w:unhideWhenUsed="0"/>
+    <w:lsdException w:name="Light Shading Accent 3" w:semiHidden="0" w:uiPriority="60" w:unhideWhenUsed="0"/>
+    <w:lsdException w:name="Light List Accent 3" w:semiHidden="0" w:uiPriority="61" w:unhideWhenUsed="0"/>
+    <w:lsdException w:name="Light Grid Accent 3" w:semiHidden="0" w:uiPriority="62" w:unhideWhenUsed="0"/>
+    <w:lsdException w:name="Medium Shading 1 Accent 3" w:semiHidden="0" w:uiPriority="63" w:unhideWhenUsed="0"/>
+    <w:lsdException w:name="Medium Shading 2 Accent 3" w:semiHidden="0" w:uiPriority="64" w:unhideWhenUsed="0"/>
+    <w:lsdException w:name="Medium List 1 Accent 3" w:semiHidden="0" w:uiPriority="65" w:unhideWhenUsed="0"/>
+    <w:lsdException w:name="Medium List 2 Accent 3" w:semiHidden="0" w:uiPriority="66" w:unhideWhenUsed="0"/>
+    <w:lsdException w:name="Medium Grid 1 Accent 3" w:semiHidden="0" w:uiPriority="67" w:unhideWhenUsed="0"/>
+    <w:lsdException w:name="Medium Grid 2 Accent 3" w:semiHidden="0" w:uiPriority="68" w:unhideWhenUsed="0"/>
+    <w:lsdException w:name="Medium Grid 3 Accent 3" w:semiHidden="0" w:uiPriority="69" w:unhideWhenUsed="0"/>
+    <w:lsdException w:name="Dark List Accent 3" w:semiHidden="0" w:uiPriority="70" w:unhideWhenUsed="0"/>
+    <w:lsdException w:name="Colorful Shading Accent 3" w:semiHidden="0" w:uiPriority="71" w:unhideWhenUsed="0"/>
+    <w:lsdException w:name="Colorful List Accent 3" w:semiHidden="0" w:uiPriority="72" w:unhideWhenUsed="0"/>
+    <w:lsdException w:name="Colorful Grid Accent 3" w:semiHidden="0" w:uiPriority="73" w:unhideWhenUsed="0"/>
+    <w:lsdException w:name="Light Shading Accent 4" w:semiHidden="0" w:uiPriority="60" w:unhideWhenUsed="0"/>
+    <w:lsdException w:name="Light List Accent 4" w:semiHidden="0" w:uiPriority="61" w:unhideWhenUsed="0"/>
+    <w:lsdException w:name="Light Grid Accent 4" w:semiHidden="0" w:uiPriority="62" w:unhideWhenUsed="0"/>
+    <w:lsdException w:name="Medium Shading 1 Accent 4" w:semiHidden="0" w:uiPriority="63" w:unhideWhenUsed="0"/>
+    <w:lsdException w:name="Medium Shading 2 Accent 4" w:semiHidden="0" w:uiPriority="64" w:unhideWhenUsed="0"/>
+    <w:lsdException w:name="Medium List 1 Accent 4" w:semiHidden="0" w:uiPriority="65" w:unhideWhenUsed="0"/>
+    <w:lsdException w:name="Medium List 2 Accent 4" w:semiHidden="0" w:uiPriority="66" w:unhideWhenUsed="0"/>
+    <w:lsdException w:name="Medium Grid 1 Accent 4" w:semiHidden="0" w:uiPriority="67" w:unhideWhenUsed="0"/>
+    <w:lsdException w:name="Medium Grid 2 Accent 4" w:semiHidden="0" w:uiPriority="68" w:unhideWhenUsed="0"/>
+    <w:lsdException w:name="Medium Grid 3 Accent 4" w:semiHidden="0" w:uiPriority="69" w:unhideWhenUsed="0"/>
+    <w:lsdException w:name="Dark List Accent 4" w:semiHidden="0" w:uiPriority="70" w:unhideWhenUsed="0"/>
+    <w:lsdException w:name="Colorful Shading Accent 4" w:semiHidden="0" w:uiPriority="71" w:unhideWhenUsed="0"/>
+    <w:lsdException w:name="Colorful List Accent 4" w:semiHidden="0" w:uiPriority="72" w:unhideWhenUsed="0"/>
+    <w:lsdException w:name="Colorful Grid Accent 4" w:semiHidden="0" w:uiPriority="73" w:unhideWhenUsed="0"/>
+    <w:lsdException w:name="Light Shading Accent 5" w:semiHidden="0" w:uiPriority="60" w:unhideWhenUsed="0"/>
+    <w:lsdException w:name="Light List Accent 5" w:semiHidden="0" w:uiPriority="61" w:unhideWhenUsed="0"/>
+    <w:lsdException w:name="Light Grid Accent 5" w:semiHidden="0" w:uiPriority="62" w:unhideWhenUsed="0"/>
+    <w:lsdException w:name="Medium Shading 1 Accent 5" w:semiHidden="0" w:uiPriority="63" w:unhideWhenUsed="0"/>
+    <w:lsdException w:name="Medium Shading 2 Accent 5" w:semiHidden="0" w:uiPriority="64" w:unhideWhenUsed="0"/>
+    <w:lsdException w:name="Medium List 1 Accent 5" w:semiHidden="0" w:uiPriority="65" w:unhideWhenUsed="0"/>
+    <w:lsdException w:name="Medium List 2 Accent 5" w:semiHidden="0" w:uiPriority="66" w:unhideWhenUsed="0"/>
+    <w:lsdException w:name="Medium Grid 1 Accent 5" w:semiHidden="0" w:uiPriority="67" w:unhideWhenUsed="0"/>
+    <w:lsdException w:name="Medium Grid 2 Accent 5" w:semiHidden="0" w:uiPriority="68" w:unhideWhenUsed="0"/>
+    <w:lsdException w:name="Medium Grid 3 Accent 5" w:semiHidden="0" w:uiPriority="69" w:unhideWhenUsed="0"/>
+    <w:lsdException w:name="Dark List Accent 5" w:semiHidden="0" w:uiPriority="70" w:unhideWhenUsed="0"/>
+    <w:lsdException w:name="Colorful Shading Accent 5" w:semiHidden="0" w:uiPriority="71" w:unhideWhenUsed="0"/>
+    <w:lsdException w:name="Colorful List Accent 5" w:semiHidden="0" w:uiPriority="72" w:unhideWhenUsed="0"/>
+    <w:lsdException w:name="Colorful Grid Accent 5" w:semiHidden="0" w:uiPriority="73" w:unhideWhenUsed="0"/>
+    <w:lsdException w:name="Light Shading Accent 6" w:semiHidden="0" w:uiPriority="60" w:unhideWhenUsed="0"/>
+    <w:lsdException w:name="Light List Accent 6" w:semiHidden="0" w:uiPriority="61" w:unhideWhenUsed="0"/>
+    <w:lsdException w:name="Light Grid Accent 6" w:semiHidden="0" w:uiPriority="62" w:unhideWhenUsed="0"/>
+    <w:lsdException w:name="Medium Shading 1 Accent 6" w:semiHidden="0" w:uiPriority="63" w:unhideWhenUsed="0"/>
+    <w:lsdException w:name="Medium Shading 2 Accent 6" w:semiHidden="0" w:uiPriority="64" w:unhideWhenUsed="0"/>
+    <w:lsdException w:name="Medium List 1 Accent 6" w:semiHidden="0" w:uiPriority="65" w:unhideWhenUsed="0"/>
+    <w:lsdException w:name="Medium List 2 Accent 6" w:semiHidden="0" w:uiPriority="66" w:unhideWhenUsed="0"/>
+    <w:lsdException w:name="Medium Grid 1 Accent 6" w:semiHidden="0" w:uiPriority="67" w:unhideWhenUsed="0"/>
+    <w:lsdException w:name="Medium Grid 2 Accent 6" w:semiHidden="0" w:uiPriority="68" w:unhideWhenUsed="0"/>
+    <w:lsdException w:name="Medium Grid 3 Accent 6" w:semiHidden="0" w:uiPriority="69" w:unhideWhenUsed="0"/>
+    <w:lsdException w:name="Dark List Accent 6" w:semiHidden="0" w:uiPriority="70" w:unhideWhenUsed="0"/>
+    <w:lsdException w:name="Colorful Shading Accent 6" w:semiHidden="0" w:uiPriority="71" w:unhideWhenUsed="0"/>
+    <w:lsdException w:name="Colorful List Accent 6" w:semiHidden="0" w:uiPriority="72" w:unhideWhenUsed="0"/>
+    <w:lsdException w:name="Colorful Grid Accent 6" w:semiHidden="0" w:uiPriority="73" w:unhideWhenUsed="0"/>
+    <w:lsdException w:name="Subtle Emphasis" w:semiHidden="0" w:uiPriority="19" w:unhideWhenUsed="0" w:qFormat="1"/>
+    <w:lsdException w:name="Intense Emphasis" w:semiHidden="0" w:uiPriority="21" w:unhideWhenUsed="0" w:qFormat="1"/>
+    <w:lsdException w:name="Subtle Reference" w:semiHidden="0" w:uiPriority="31" w:unhideWhenUsed="0" w:qFormat="1"/>
+    <w:lsdException w:name="Intense Reference" w:semiHidden="0" w:uiPriority="32" w:unhideWhenUsed="0" w:qFormat="1"/>
+    <w:lsdException w:name="Book Title" w:semiHidden="0" w:uiPriority="33" w:unhideWhenUsed="0" w:qFormat="1"/>
+    <w:lsdException w:name="Bibliography" w:uiPriority="37"/>
+    <w:lsdException w:name="TOC Heading" w:uiPriority="39" w:qFormat="1"/>
   </w:latentStyles>
   <w:style w:type="paragraph" w:default="1" w:styleId="a">
     <w:name w:val="Normal"/>

--- a/zz_Problems and propositions.docx
+++ b/zz_Problems and propositions.docx
@@ -1,6 +1,6 @@
 
 <file path=word/document.xml><?xml version="1.0" encoding="utf-8"?>
-<w:document xmlns:wpc="http://schemas.microsoft.com/office/word/2010/wordprocessingCanvas" xmlns:mc="http://schemas.openxmlformats.org/markup-compatibility/2006" xmlns:o="urn:schemas-microsoft-com:office:office" xmlns:r="http://schemas.openxmlformats.org/officeDocument/2006/relationships" xmlns:m="http://schemas.openxmlformats.org/officeDocument/2006/math" xmlns:v="urn:schemas-microsoft-com:vml" xmlns:wp14="http://schemas.microsoft.com/office/word/2010/wordprocessingDrawing" xmlns:wp="http://schemas.openxmlformats.org/drawingml/2006/wordprocessingDrawing" xmlns:w10="urn:schemas-microsoft-com:office:word" xmlns:w="http://schemas.openxmlformats.org/wordprocessingml/2006/main" xmlns:w14="http://schemas.microsoft.com/office/word/2010/wordml" xmlns:wpg="http://schemas.microsoft.com/office/word/2010/wordprocessingGroup" xmlns:wpi="http://schemas.microsoft.com/office/word/2010/wordprocessingInk" xmlns:wne="http://schemas.microsoft.com/office/word/2006/wordml" xmlns:wps="http://schemas.microsoft.com/office/word/2010/wordprocessingShape" mc:Ignorable="w14 wp14">
+<w:document xmlns:wpc="http://schemas.microsoft.com/office/word/2010/wordprocessingCanvas" xmlns:mc="http://schemas.openxmlformats.org/markup-compatibility/2006" xmlns:o="urn:schemas-microsoft-com:office:office" xmlns:r="http://schemas.openxmlformats.org/officeDocument/2006/relationships" xmlns:m="http://schemas.openxmlformats.org/officeDocument/2006/math" xmlns:v="urn:schemas-microsoft-com:vml" xmlns:wp14="http://schemas.microsoft.com/office/word/2010/wordprocessingDrawing" xmlns:wp="http://schemas.openxmlformats.org/drawingml/2006/wordprocessingDrawing" xmlns:w10="urn:schemas-microsoft-com:office:word" xmlns:w="http://schemas.openxmlformats.org/wordprocessingml/2006/main" xmlns:w14="http://schemas.microsoft.com/office/word/2010/wordml" xmlns:w15="http://schemas.microsoft.com/office/word/2012/wordml" xmlns:wpg="http://schemas.microsoft.com/office/word/2010/wordprocessingGroup" xmlns:wpi="http://schemas.microsoft.com/office/word/2010/wordprocessingInk" xmlns:wne="http://schemas.microsoft.com/office/word/2006/wordml" xmlns:wps="http://schemas.microsoft.com/office/word/2010/wordprocessingShape" mc:Ignorable="w14 w15 wp14">
   <w:body>
     <w:p>
       <w:pPr>
@@ -476,7 +476,21 @@
         <w:rPr>
           <w:lang w:val="uk-UA"/>
         </w:rPr>
-        <w:t xml:space="preserve"> і по ньому шукатимуться картинки. </w:t>
+        <w:t xml:space="preserve"> і по ньому </w:t>
+      </w:r>
+      <w:proofErr w:type="spellStart"/>
+      <w:r>
+        <w:rPr>
+          <w:lang w:val="uk-UA"/>
+        </w:rPr>
+        <w:t>шукатимуться</w:t>
+      </w:r>
+      <w:proofErr w:type="spellEnd"/>
+      <w:r>
+        <w:rPr>
+          <w:lang w:val="uk-UA"/>
+        </w:rPr>
+        <w:t xml:space="preserve"> картинки. </w:t>
       </w:r>
     </w:p>
     <w:p>
@@ -860,14 +874,14 @@
         <w:rPr>
           <w:lang w:val="uk-UA"/>
         </w:rPr>
-        <w:t xml:space="preserve">для </w:t>
-      </w:r>
-      <w:proofErr w:type="spellStart"/>
-      <w:r>
-        <w:rPr>
-          <w:lang w:val="uk-UA"/>
-        </w:rPr>
-        <w:t>К-Мелеон</w:t>
+        <w:t>для К-</w:t>
+      </w:r>
+      <w:proofErr w:type="spellStart"/>
+      <w:r>
+        <w:rPr>
+          <w:lang w:val="uk-UA"/>
+        </w:rPr>
+        <w:t>Мелеон</w:t>
       </w:r>
       <w:proofErr w:type="spellEnd"/>
       <w:r>
@@ -898,14 +912,14 @@
         <w:rPr>
           <w:lang w:val="uk-UA"/>
         </w:rPr>
-        <w:t xml:space="preserve">це не доступно. Можливо, причина того, що </w:t>
-      </w:r>
-      <w:proofErr w:type="spellStart"/>
-      <w:r>
-        <w:rPr>
-          <w:lang w:val="uk-UA"/>
-        </w:rPr>
-        <w:t>К-Мелеон</w:t>
+        <w:t>це не доступно. Можливо, причина того, що К-</w:t>
+      </w:r>
+      <w:proofErr w:type="spellStart"/>
+      <w:r>
+        <w:rPr>
+          <w:lang w:val="uk-UA"/>
+        </w:rPr>
+        <w:t>Мелеон</w:t>
       </w:r>
       <w:proofErr w:type="spellEnd"/>
       <w:r>
@@ -1459,14 +1473,14 @@
         <w:rPr>
           <w:lang w:val="uk-UA"/>
         </w:rPr>
-        <w:t>фарм-сценарій</w:t>
-      </w:r>
-      <w:proofErr w:type="spellEnd"/>
-      <w:r>
-        <w:rPr>
-          <w:lang w:val="uk-UA"/>
-        </w:rPr>
-        <w:t xml:space="preserve"> в якому будуть розміщуватись сценарії для завдань, </w:t>
+        <w:t>фарм</w:t>
+      </w:r>
+      <w:proofErr w:type="spellEnd"/>
+      <w:r>
+        <w:rPr>
+          <w:lang w:val="uk-UA"/>
+        </w:rPr>
+        <w:t xml:space="preserve">-сценарій в якому будуть розміщуватись сценарії для завдань, </w:t>
       </w:r>
       <w:proofErr w:type="spellStart"/>
       <w:r>
@@ -1724,14 +1738,14 @@
         <w:rPr>
           <w:lang w:val="uk-UA"/>
         </w:rPr>
-        <w:t>фарм-циклу</w:t>
-      </w:r>
-      <w:proofErr w:type="spellEnd"/>
-      <w:r>
-        <w:rPr>
-          <w:lang w:val="uk-UA"/>
-        </w:rPr>
-        <w:t xml:space="preserve">, </w:t>
+        <w:t>фарм</w:t>
+      </w:r>
+      <w:proofErr w:type="spellEnd"/>
+      <w:r>
+        <w:rPr>
+          <w:lang w:val="uk-UA"/>
+        </w:rPr>
+        <w:t xml:space="preserve">-циклу, </w:t>
       </w:r>
       <w:proofErr w:type="spellStart"/>
       <w:r>
@@ -1752,28 +1766,28 @@
         <w:rPr>
           <w:lang w:val="uk-UA"/>
         </w:rPr>
-        <w:t>фарм-цикл</w:t>
-      </w:r>
-      <w:proofErr w:type="spellEnd"/>
-      <w:r>
-        <w:rPr>
-          <w:lang w:val="uk-UA"/>
-        </w:rPr>
-        <w:t xml:space="preserve"> з ним, потім знову змінював персонажа (за допомогою копіювання адреси та паролю у відповідні поля входу). І таким чином робити цикл для всіх </w:t>
-      </w:r>
-      <w:proofErr w:type="spellStart"/>
-      <w:r>
-        <w:rPr>
-          <w:lang w:val="uk-UA"/>
-        </w:rPr>
-        <w:t>фарм-персонажів</w:t>
-      </w:r>
-      <w:proofErr w:type="spellEnd"/>
-      <w:r>
-        <w:rPr>
-          <w:lang w:val="uk-UA"/>
-        </w:rPr>
-        <w:t xml:space="preserve">. Але, звичайно, головного свого </w:t>
+        <w:t>фарм</w:t>
+      </w:r>
+      <w:proofErr w:type="spellEnd"/>
+      <w:r>
+        <w:rPr>
+          <w:lang w:val="uk-UA"/>
+        </w:rPr>
+        <w:t xml:space="preserve">-цикл з ним, потім знову змінював персонажа (за допомогою копіювання адреси та паролю у відповідні поля входу). І таким чином робити цикл для всіх </w:t>
+      </w:r>
+      <w:proofErr w:type="spellStart"/>
+      <w:r>
+        <w:rPr>
+          <w:lang w:val="uk-UA"/>
+        </w:rPr>
+        <w:t>фарм</w:t>
+      </w:r>
+      <w:proofErr w:type="spellEnd"/>
+      <w:r>
+        <w:rPr>
+          <w:lang w:val="uk-UA"/>
+        </w:rPr>
+        <w:t xml:space="preserve">-персонажів. Але, звичайно, головного свого </w:t>
       </w:r>
       <w:proofErr w:type="spellStart"/>
       <w:r>
@@ -1853,14 +1867,14 @@
         <w:rPr>
           <w:lang w:val="uk-UA"/>
         </w:rPr>
-        <w:t>фарм-персонажів</w:t>
-      </w:r>
-      <w:proofErr w:type="spellEnd"/>
-      <w:r>
-        <w:rPr>
-          <w:lang w:val="uk-UA"/>
-        </w:rPr>
-        <w:t xml:space="preserve"> та передавати його на основу. </w:t>
+        <w:t>фарм</w:t>
+      </w:r>
+      <w:proofErr w:type="spellEnd"/>
+      <w:r>
+        <w:rPr>
+          <w:lang w:val="uk-UA"/>
+        </w:rPr>
+        <w:t xml:space="preserve">-персонажів та передавати його на основу. </w:t>
       </w:r>
     </w:p>
     <w:p>
@@ -2106,21 +2120,7 @@
         <w:rPr>
           <w:lang w:val="uk-UA"/>
         </w:rPr>
-        <w:t xml:space="preserve"> реалізувати </w:t>
-      </w:r>
-      <w:proofErr w:type="spellStart"/>
-      <w:r>
-        <w:rPr>
-          <w:lang w:val="uk-UA"/>
-        </w:rPr>
-        <w:t>каунтер</w:t>
-      </w:r>
-      <w:proofErr w:type="spellEnd"/>
-      <w:r>
-        <w:rPr>
-          <w:lang w:val="uk-UA"/>
-        </w:rPr>
-        <w:t xml:space="preserve"> пройдених завдань та </w:t>
+        <w:t xml:space="preserve"> реалізувати каунтер пройдених завдань та </w:t>
       </w:r>
       <w:proofErr w:type="spellStart"/>
       <w:r>
@@ -2297,14 +2297,14 @@
         <w:rPr>
           <w:lang w:val="uk-UA"/>
         </w:rPr>
-        <w:t>пітомців-лікарів</w:t>
-      </w:r>
-      <w:proofErr w:type="spellEnd"/>
-      <w:r>
-        <w:rPr>
-          <w:lang w:val="uk-UA"/>
-        </w:rPr>
-        <w:t>.</w:t>
+        <w:t>пітомців</w:t>
+      </w:r>
+      <w:proofErr w:type="spellEnd"/>
+      <w:r>
+        <w:rPr>
+          <w:lang w:val="uk-UA"/>
+        </w:rPr>
+        <w:t>-лікарів.</w:t>
       </w:r>
     </w:p>
     <w:p>
@@ -2541,28 +2541,28 @@
         <w:rPr>
           <w:lang w:val="uk-UA"/>
         </w:rPr>
-        <w:t xml:space="preserve"> Спробувати зробити автоматизацію на 4 вікна відразу (2 </w:t>
-      </w:r>
-      <w:proofErr w:type="spellStart"/>
-      <w:r>
-        <w:rPr>
-          <w:lang w:val="uk-UA"/>
-        </w:rPr>
-        <w:t>К-Мелеон</w:t>
-      </w:r>
-      <w:proofErr w:type="spellEnd"/>
-      <w:r>
-        <w:rPr>
-          <w:lang w:val="uk-UA"/>
-        </w:rPr>
-        <w:t xml:space="preserve">, 2 Хрому, або 4 Хрому, або 4 </w:t>
-      </w:r>
-      <w:proofErr w:type="spellStart"/>
-      <w:r>
-        <w:rPr>
-          <w:lang w:val="uk-UA"/>
-        </w:rPr>
-        <w:t>К-Мелеону</w:t>
+        <w:t xml:space="preserve"> Спробувати зробити автоматизацію на 4 вікна відразу (2 К-</w:t>
+      </w:r>
+      <w:proofErr w:type="spellStart"/>
+      <w:r>
+        <w:rPr>
+          <w:lang w:val="uk-UA"/>
+        </w:rPr>
+        <w:t>Мелеон</w:t>
+      </w:r>
+      <w:proofErr w:type="spellEnd"/>
+      <w:r>
+        <w:rPr>
+          <w:lang w:val="uk-UA"/>
+        </w:rPr>
+        <w:t>, 2 Хрому, або 4 Хрому, або 4 К-</w:t>
+      </w:r>
+      <w:proofErr w:type="spellStart"/>
+      <w:r>
+        <w:rPr>
+          <w:lang w:val="uk-UA"/>
+        </w:rPr>
+        <w:t>Мелеону</w:t>
       </w:r>
       <w:proofErr w:type="spellEnd"/>
       <w:r>
@@ -2677,23 +2677,7 @@
           <w:strike/>
           <w:lang w:val="uk-UA"/>
         </w:rPr>
-        <w:t>, можливо вони обновились і з’</w:t>
-      </w:r>
-      <w:proofErr w:type="gramStart"/>
-      <w:r>
-        <w:rPr>
-          <w:strike/>
-          <w:lang w:val="uk-UA"/>
-        </w:rPr>
-        <w:t>явились</w:t>
-      </w:r>
-      <w:proofErr w:type="gramEnd"/>
-      <w:r>
-        <w:rPr>
-          <w:strike/>
-          <w:lang w:val="uk-UA"/>
-        </w:rPr>
-        <w:t xml:space="preserve"> нові класні </w:t>
+        <w:t xml:space="preserve">, можливо вони обновились і з’явились нові класні </w:t>
       </w:r>
       <w:proofErr w:type="spellStart"/>
       <w:r>
@@ -3135,31 +3119,63 @@
           <w:strike/>
           <w:lang w:val="uk-UA"/>
         </w:rPr>
-        <w:t>comb</w:t>
-      </w:r>
-      <w:proofErr w:type="spellEnd"/>
-      <w:r>
-        <w:rPr>
-          <w:strike/>
-          <w:lang w:val="uk-UA"/>
-        </w:rPr>
-        <w:t>at_monk--K-Meleon(</w:t>
-      </w:r>
-      <w:proofErr w:type="spellStart"/>
-      <w:r>
-        <w:rPr>
-          <w:strike/>
-          <w:lang w:val="uk-UA"/>
-        </w:rPr>
-        <w:t>left_w</w:t>
-      </w:r>
-      <w:proofErr w:type="spellEnd"/>
-      <w:r>
-        <w:rPr>
-          <w:strike/>
-          <w:lang w:val="uk-UA"/>
-        </w:rPr>
-        <w:t xml:space="preserve">indow).cms та </w:t>
+        <w:t>combat_monk</w:t>
+      </w:r>
+      <w:proofErr w:type="spellEnd"/>
+      <w:r>
+        <w:rPr>
+          <w:strike/>
+          <w:lang w:val="uk-UA"/>
+        </w:rPr>
+        <w:t>--K-</w:t>
+      </w:r>
+      <w:proofErr w:type="spellStart"/>
+      <w:r>
+        <w:rPr>
+          <w:strike/>
+          <w:lang w:val="uk-UA"/>
+        </w:rPr>
+        <w:t>Meleon</w:t>
+      </w:r>
+      <w:proofErr w:type="spellEnd"/>
+      <w:r>
+        <w:rPr>
+          <w:strike/>
+          <w:lang w:val="uk-UA"/>
+        </w:rPr>
+        <w:t>(</w:t>
+      </w:r>
+      <w:proofErr w:type="spellStart"/>
+      <w:r>
+        <w:rPr>
+          <w:strike/>
+          <w:lang w:val="uk-UA"/>
+        </w:rPr>
+        <w:t>left_window</w:t>
+      </w:r>
+      <w:proofErr w:type="spellEnd"/>
+      <w:r>
+        <w:rPr>
+          <w:strike/>
+          <w:lang w:val="uk-UA"/>
+        </w:rPr>
+        <w:t>).</w:t>
+      </w:r>
+      <w:proofErr w:type="spellStart"/>
+      <w:r>
+        <w:rPr>
+          <w:strike/>
+          <w:lang w:val="uk-UA"/>
+        </w:rPr>
+        <w:t>cms</w:t>
+      </w:r>
+      <w:proofErr w:type="spellEnd"/>
+      <w:r>
+        <w:rPr>
+          <w:strike/>
+          <w:lang w:val="uk-UA"/>
+        </w:rPr>
+        <w:t xml:space="preserve"> та </w:t>
       </w:r>
       <w:proofErr w:type="spellStart"/>
       <w:r>
@@ -3244,31 +3260,63 @@
           <w:strike/>
           <w:lang w:val="uk-UA"/>
         </w:rPr>
-        <w:t>comb</w:t>
-      </w:r>
-      <w:proofErr w:type="spellEnd"/>
-      <w:r>
-        <w:rPr>
-          <w:strike/>
-          <w:lang w:val="uk-UA"/>
-        </w:rPr>
-        <w:t>at_monk--K-Meleon(</w:t>
-      </w:r>
-      <w:proofErr w:type="spellStart"/>
-      <w:r>
-        <w:rPr>
-          <w:strike/>
-          <w:lang w:val="uk-UA"/>
-        </w:rPr>
-        <w:t>left_w</w:t>
-      </w:r>
-      <w:proofErr w:type="spellEnd"/>
-      <w:r>
-        <w:rPr>
-          <w:strike/>
-          <w:lang w:val="uk-UA"/>
-        </w:rPr>
-        <w:t xml:space="preserve">indow).cms та </w:t>
+        <w:t>combat_monk</w:t>
+      </w:r>
+      <w:proofErr w:type="spellEnd"/>
+      <w:r>
+        <w:rPr>
+          <w:strike/>
+          <w:lang w:val="uk-UA"/>
+        </w:rPr>
+        <w:t>--K-</w:t>
+      </w:r>
+      <w:proofErr w:type="spellStart"/>
+      <w:r>
+        <w:rPr>
+          <w:strike/>
+          <w:lang w:val="uk-UA"/>
+        </w:rPr>
+        <w:t>Meleon</w:t>
+      </w:r>
+      <w:proofErr w:type="spellEnd"/>
+      <w:r>
+        <w:rPr>
+          <w:strike/>
+          <w:lang w:val="uk-UA"/>
+        </w:rPr>
+        <w:t>(</w:t>
+      </w:r>
+      <w:proofErr w:type="spellStart"/>
+      <w:r>
+        <w:rPr>
+          <w:strike/>
+          <w:lang w:val="uk-UA"/>
+        </w:rPr>
+        <w:t>left_window</w:t>
+      </w:r>
+      <w:proofErr w:type="spellEnd"/>
+      <w:r>
+        <w:rPr>
+          <w:strike/>
+          <w:lang w:val="uk-UA"/>
+        </w:rPr>
+        <w:t>).</w:t>
+      </w:r>
+      <w:proofErr w:type="spellStart"/>
+      <w:r>
+        <w:rPr>
+          <w:strike/>
+          <w:lang w:val="uk-UA"/>
+        </w:rPr>
+        <w:t>cms</w:t>
+      </w:r>
+      <w:proofErr w:type="spellEnd"/>
+      <w:r>
+        <w:rPr>
+          <w:strike/>
+          <w:lang w:val="uk-UA"/>
+        </w:rPr>
+        <w:t xml:space="preserve"> та </w:t>
       </w:r>
       <w:proofErr w:type="spellStart"/>
       <w:r>
@@ -3670,7 +3718,27 @@
           <w:highlight w:val="black"/>
           <w:lang w:val="uk-UA"/>
         </w:rPr>
-        <w:t xml:space="preserve"> і протестувати його (чи будуть шукатись картинки, чи потрібно там дотримуватись правильних адресів. Бо можливо, вони будуть просто шукатись файлом .</w:t>
+        <w:t xml:space="preserve"> і протестувати його (чи будуть </w:t>
+      </w:r>
+      <w:proofErr w:type="spellStart"/>
+      <w:r>
+        <w:rPr>
+          <w:strike/>
+          <w:color w:val="FFFFFF" w:themeColor="background1"/>
+          <w:highlight w:val="black"/>
+          <w:lang w:val="uk-UA"/>
+        </w:rPr>
+        <w:t>шукатись</w:t>
+      </w:r>
+      <w:proofErr w:type="spellEnd"/>
+      <w:r>
+        <w:rPr>
+          <w:strike/>
+          <w:color w:val="FFFFFF" w:themeColor="background1"/>
+          <w:highlight w:val="black"/>
+          <w:lang w:val="uk-UA"/>
+        </w:rPr>
+        <w:t xml:space="preserve"> картинки, чи потрібно там дотримуватись правильних адресів. Бо можливо, вони будуть просто шукатись файлом .</w:t>
       </w:r>
       <w:r>
         <w:rPr>
@@ -4467,21 +4535,44 @@
           <w:lang w:val="uk-UA"/>
         </w:rPr>
       </w:pPr>
-      <w:proofErr w:type="spellStart"/>
-      <w:r>
-        <w:rPr>
-          <w:strike/>
-          <w:lang w:val="uk-UA"/>
-        </w:rPr>
-        <w:t>_test_permanent_heali</w:t>
-      </w:r>
-      <w:proofErr w:type="spellEnd"/>
-      <w:r>
-        <w:rPr>
-          <w:strike/>
-          <w:lang w:val="uk-UA"/>
-        </w:rPr>
-        <w:t>ng--Chrome—</w:t>
+      <w:r>
+        <w:rPr>
+          <w:strike/>
+          <w:lang w:val="uk-UA"/>
+        </w:rPr>
+        <w:t>_</w:t>
+      </w:r>
+      <w:proofErr w:type="spellStart"/>
+      <w:r>
+        <w:rPr>
+          <w:strike/>
+          <w:lang w:val="uk-UA"/>
+        </w:rPr>
+        <w:t>test_permanent_healing</w:t>
+      </w:r>
+      <w:proofErr w:type="spellEnd"/>
+      <w:r>
+        <w:rPr>
+          <w:strike/>
+          <w:lang w:val="uk-UA"/>
+        </w:rPr>
+        <w:t>--</w:t>
+      </w:r>
+      <w:proofErr w:type="spellStart"/>
+      <w:r>
+        <w:rPr>
+          <w:strike/>
+          <w:lang w:val="uk-UA"/>
+        </w:rPr>
+        <w:t>Chrome</w:t>
+      </w:r>
+      <w:proofErr w:type="spellEnd"/>
+      <w:r>
+        <w:rPr>
+          <w:strike/>
+          <w:lang w:val="uk-UA"/>
+        </w:rPr>
+        <w:t>—</w:t>
       </w:r>
     </w:p>
     <w:p>
@@ -4506,15 +4597,47 @@
           <w:strike/>
           <w:lang w:val="uk-UA"/>
         </w:rPr>
-        <w:t>hWND_by_co</w:t>
-      </w:r>
-      <w:proofErr w:type="spellEnd"/>
-      <w:r>
-        <w:rPr>
-          <w:strike/>
-          <w:lang w:val="uk-UA"/>
-        </w:rPr>
-        <w:t xml:space="preserve">mmand(right).cms </w:t>
+        <w:t>hWND_by_command</w:t>
+      </w:r>
+      <w:proofErr w:type="spellEnd"/>
+      <w:r>
+        <w:rPr>
+          <w:strike/>
+          <w:lang w:val="uk-UA"/>
+        </w:rPr>
+        <w:t>(</w:t>
+      </w:r>
+      <w:proofErr w:type="spellStart"/>
+      <w:r>
+        <w:rPr>
+          <w:strike/>
+          <w:lang w:val="uk-UA"/>
+        </w:rPr>
+        <w:t>right</w:t>
+      </w:r>
+      <w:proofErr w:type="spellEnd"/>
+      <w:r>
+        <w:rPr>
+          <w:strike/>
+          <w:lang w:val="uk-UA"/>
+        </w:rPr>
+        <w:t>).</w:t>
+      </w:r>
+      <w:proofErr w:type="spellStart"/>
+      <w:r>
+        <w:rPr>
+          <w:strike/>
+          <w:lang w:val="uk-UA"/>
+        </w:rPr>
+        <w:t>cms</w:t>
+      </w:r>
+      <w:proofErr w:type="spellEnd"/>
+      <w:r>
+        <w:rPr>
+          <w:strike/>
+          <w:lang w:val="uk-UA"/>
+        </w:rPr>
+        <w:t xml:space="preserve"> </w:t>
       </w:r>
     </w:p>
     <w:p>
@@ -4577,21 +4700,28 @@
         </w:rPr>
         <w:t>_working</w:t>
       </w:r>
-      <w:proofErr w:type="spellStart"/>
-      <w:r>
-        <w:rPr>
-          <w:strike/>
-          <w:lang w:val="uk-UA"/>
-        </w:rPr>
-        <w:t>_permanent_heali</w:t>
-      </w:r>
-      <w:proofErr w:type="spellEnd"/>
-      <w:r>
-        <w:rPr>
-          <w:strike/>
-          <w:lang w:val="uk-UA"/>
-        </w:rPr>
-        <w:t>ng--</w:t>
+      <w:r>
+        <w:rPr>
+          <w:strike/>
+          <w:lang w:val="uk-UA"/>
+        </w:rPr>
+        <w:t>_</w:t>
+      </w:r>
+      <w:proofErr w:type="spellStart"/>
+      <w:r>
+        <w:rPr>
+          <w:strike/>
+          <w:lang w:val="uk-UA"/>
+        </w:rPr>
+        <w:t>permanent_healing</w:t>
+      </w:r>
+      <w:proofErr w:type="spellEnd"/>
+      <w:r>
+        <w:rPr>
+          <w:strike/>
+          <w:lang w:val="uk-UA"/>
+        </w:rPr>
+        <w:t>--</w:t>
       </w:r>
       <w:proofErr w:type="spellStart"/>
       <w:r>
@@ -4623,24 +4753,42 @@
           <w:strike/>
           <w:lang w:val="uk-UA"/>
         </w:rPr>
-        <w:t>co</w:t>
-      </w:r>
-      <w:proofErr w:type="spellEnd"/>
-      <w:r>
-        <w:rPr>
-          <w:strike/>
-          <w:lang w:val="uk-UA"/>
-        </w:rPr>
-        <w:t>mmand(</w:t>
-      </w:r>
+        <w:t>command</w:t>
+      </w:r>
+      <w:proofErr w:type="spellEnd"/>
+      <w:r>
+        <w:rPr>
+          <w:strike/>
+          <w:lang w:val="uk-UA"/>
+        </w:rPr>
+        <w:t>(</w:t>
+      </w:r>
+      <w:proofErr w:type="spellStart"/>
       <w:proofErr w:type="gramEnd"/>
       <w:r>
         <w:rPr>
           <w:strike/>
           <w:lang w:val="uk-UA"/>
         </w:rPr>
-        <w:t>right).cms</w:t>
-      </w:r>
+        <w:t>right</w:t>
+      </w:r>
+      <w:proofErr w:type="spellEnd"/>
+      <w:r>
+        <w:rPr>
+          <w:strike/>
+          <w:lang w:val="uk-UA"/>
+        </w:rPr>
+        <w:t>).</w:t>
+      </w:r>
+      <w:proofErr w:type="spellStart"/>
+      <w:r>
+        <w:rPr>
+          <w:strike/>
+          <w:lang w:val="uk-UA"/>
+        </w:rPr>
+        <w:t>cms</w:t>
+      </w:r>
+      <w:proofErr w:type="spellEnd"/>
     </w:p>
     <w:p>
       <w:pPr>
@@ -4744,7 +4892,19 @@
         <w:rPr>
           <w:lang w:val="en-US"/>
         </w:rPr>
-        <w:t xml:space="preserve">Work-PC. </w:t>
+        <w:t>Work</w:t>
+      </w:r>
+      <w:r>
+        <w:t>-</w:t>
+      </w:r>
+      <w:r>
+        <w:rPr>
+          <w:lang w:val="en-US"/>
+        </w:rPr>
+        <w:t>PC</w:t>
+      </w:r>
+      <w:r>
+        <w:t xml:space="preserve">. </w:t>
       </w:r>
       <w:r>
         <w:rPr>
@@ -4846,23 +5006,68 @@
         </w:rPr>
       </w:pPr>
       <w:r>
-        <w:rPr>
-          <w:lang w:val="uk-UA"/>
-        </w:rPr>
         <w:t xml:space="preserve"> </w:t>
       </w:r>
       <w:r>
         <w:rPr>
-          <w:highlight w:val="cyan"/>
-          <w:lang w:val="uk-UA"/>
-        </w:rPr>
-        <w:t>Пройтись</w:t>
-      </w:r>
-      <w:r>
-        <w:rPr>
-          <w:lang w:val="uk-UA"/>
-        </w:rPr>
-        <w:t xml:space="preserve"> по всіх проблемах та пропозиціях, відмітити виконане та додати нове для наступного сеансу. </w:t>
+          <w:lang w:val="uk-UA"/>
+        </w:rPr>
+        <w:t xml:space="preserve">Протестувати повний цикл </w:t>
+      </w:r>
+      <w:r>
+        <w:rPr>
+          <w:lang w:val="en-US"/>
+        </w:rPr>
+        <w:t>hell</w:t>
+      </w:r>
+      <w:r>
+        <w:t>_</w:t>
+      </w:r>
+      <w:r>
+        <w:rPr>
+          <w:lang w:val="en-US"/>
+        </w:rPr>
+        <w:t>games</w:t>
+      </w:r>
+      <w:r>
+        <w:rPr>
+          <w:lang w:val="uk-UA"/>
+        </w:rPr>
+        <w:t xml:space="preserve"> для всіх браузерів в </w:t>
+      </w:r>
+      <w:proofErr w:type="spellStart"/>
+      <w:r>
+        <w:rPr>
+          <w:lang w:val="uk-UA"/>
+        </w:rPr>
+        <w:t>симплі</w:t>
+      </w:r>
+      <w:proofErr w:type="spellEnd"/>
+      <w:r>
+        <w:rPr>
+          <w:lang w:val="uk-UA"/>
+        </w:rPr>
+        <w:t xml:space="preserve"> та</w:t>
+      </w:r>
+      <w:r>
+        <w:rPr>
+          <w:lang w:val="uk-UA"/>
+        </w:rPr>
+        <w:t xml:space="preserve"> у всіх прив’язках та поглянути чи не виникають старі знайдені </w:t>
+      </w:r>
+      <w:proofErr w:type="spellStart"/>
+      <w:r>
+        <w:rPr>
+          <w:lang w:val="uk-UA"/>
+        </w:rPr>
+        <w:t>баги</w:t>
+      </w:r>
+      <w:proofErr w:type="spellEnd"/>
+      <w:r>
+        <w:rPr>
+          <w:lang w:val="uk-UA"/>
+        </w:rPr>
+        <w:t xml:space="preserve">. </w:t>
       </w:r>
     </w:p>
     <w:p>
@@ -4872,146 +5077,21 @@
           <w:ilvl w:val="0"/>
           <w:numId w:val="4"/>
         </w:numPr>
-      </w:pPr>
-      <w:r>
-        <w:rPr>
-          <w:highlight w:val="lightGray"/>
+        <w:rPr>
+          <w:lang w:val="uk-UA"/>
+        </w:rPr>
+      </w:pPr>
+      <w:r>
+        <w:rPr>
+          <w:lang w:val="uk-UA"/>
         </w:rPr>
         <w:t xml:space="preserve"> </w:t>
       </w:r>
       <w:r>
         <w:rPr>
-          <w:highlight w:val="green"/>
-          <w:lang w:val="uk-UA"/>
-        </w:rPr>
-        <w:t>Перевірити</w:t>
-      </w:r>
-      <w:r>
-        <w:rPr>
-          <w:lang w:val="uk-UA"/>
-        </w:rPr>
-        <w:t xml:space="preserve"> працездатність всіх створених раніше сценаріїв на </w:t>
-      </w:r>
-      <w:r>
-        <w:rPr>
-          <w:lang w:val="en-US"/>
-        </w:rPr>
-        <w:t>My</w:t>
-      </w:r>
-      <w:r>
-        <w:t>-</w:t>
-      </w:r>
-      <w:proofErr w:type="spellStart"/>
-      <w:r>
-        <w:rPr>
-          <w:lang w:val="en-US"/>
-        </w:rPr>
-        <w:t>notb</w:t>
-      </w:r>
-      <w:proofErr w:type="spellEnd"/>
-      <w:r>
-        <w:rPr>
-          <w:lang w:val="uk-UA"/>
-        </w:rPr>
-        <w:t xml:space="preserve">. Особливо часткову та повну автоматизації для двох </w:t>
-      </w:r>
-      <w:proofErr w:type="spellStart"/>
-      <w:r>
-        <w:rPr>
-          <w:lang w:val="uk-UA"/>
-        </w:rPr>
-        <w:t>Кмелеонів</w:t>
-      </w:r>
-      <w:proofErr w:type="spellEnd"/>
-      <w:r>
-        <w:rPr>
-          <w:lang w:val="uk-UA"/>
-        </w:rPr>
-        <w:t>.</w:t>
-      </w:r>
-      <w:r>
-        <w:rPr>
-          <w:lang w:val="uk-UA"/>
-        </w:rPr>
-        <w:t xml:space="preserve"> Особливу увагу звернути на </w:t>
-      </w:r>
-      <w:proofErr w:type="spellStart"/>
-      <w:r>
-        <w:rPr>
-          <w:lang w:val="en-US"/>
-        </w:rPr>
-        <w:t>hell_games</w:t>
-      </w:r>
-      <w:proofErr w:type="spellEnd"/>
-      <w:r>
-        <w:rPr>
-          <w:lang w:val="en-US"/>
-        </w:rPr>
-        <w:t>.</w:t>
-      </w:r>
-      <w:r>
-        <w:rPr>
-          <w:lang w:val="uk-UA"/>
-        </w:rPr>
-        <w:t xml:space="preserve"> Перед цим, звичайно підготувати все для цього: вставити </w:t>
-      </w:r>
-      <w:r>
-        <w:rPr>
-          <w:lang w:val="en-US"/>
-        </w:rPr>
-        <w:t>CSS</w:t>
-      </w:r>
-      <w:r>
-        <w:rPr>
-          <w:lang w:val="uk-UA"/>
-        </w:rPr>
-        <w:t xml:space="preserve">, відключити апаратне прискорення у всіх браузерах і подивитись чи буде </w:t>
-      </w:r>
-      <w:r>
-        <w:rPr>
-          <w:lang w:val="en-US"/>
-        </w:rPr>
-        <w:t>K-</w:t>
-      </w:r>
-      <w:proofErr w:type="spellStart"/>
-      <w:r>
-        <w:rPr>
-          <w:lang w:val="en-US"/>
-        </w:rPr>
-        <w:t>Meleon</w:t>
-      </w:r>
-      <w:proofErr w:type="spellEnd"/>
-      <w:r>
-        <w:rPr>
-          <w:lang w:val="en-US"/>
-        </w:rPr>
-        <w:t xml:space="preserve"> </w:t>
-      </w:r>
-      <w:r>
-        <w:rPr>
-          <w:lang w:val="uk-UA"/>
-        </w:rPr>
-        <w:t xml:space="preserve">на </w:t>
-      </w:r>
-      <w:r>
-        <w:rPr>
-          <w:lang w:val="en-US"/>
-        </w:rPr>
-        <w:t>My-</w:t>
-      </w:r>
-      <w:proofErr w:type="spellStart"/>
-      <w:r>
-        <w:rPr>
-          <w:lang w:val="en-US"/>
-        </w:rPr>
-        <w:t>notb</w:t>
-      </w:r>
-      <w:proofErr w:type="spellEnd"/>
-      <w:r>
-        <w:rPr>
-          <w:lang w:val="uk-UA"/>
-        </w:rPr>
-        <w:t xml:space="preserve"> (старий) правильно розуміти селектори, що я використовував. </w:t>
+          <w:lang w:val="uk-UA"/>
+        </w:rPr>
+        <w:t xml:space="preserve">Переглянути всі файли та сценарії і видалити пропозиції та перенести їх до відповідного файлу. </w:t>
       </w:r>
     </w:p>
     <w:p>
@@ -5021,47 +5101,158 @@
           <w:ilvl w:val="0"/>
           <w:numId w:val="4"/>
         </w:numPr>
-      </w:pPr>
-      <w:r>
-        <w:rPr>
-          <w:lang w:val="uk-UA"/>
-        </w:rPr>
+        <w:rPr>
+          <w:lang w:val="uk-UA"/>
+        </w:rPr>
+      </w:pPr>
+      <w:r>
+        <w:rPr>
+          <w:lang w:val="uk-UA"/>
+        </w:rPr>
+        <w:t xml:space="preserve"> Залити всю </w:t>
+      </w:r>
+      <w:proofErr w:type="spellStart"/>
+      <w:r>
+        <w:rPr>
+          <w:lang w:val="uk-UA"/>
+        </w:rPr>
+        <w:t>інфу</w:t>
+      </w:r>
+      <w:proofErr w:type="spellEnd"/>
+      <w:r>
+        <w:rPr>
+          <w:lang w:val="uk-UA"/>
+        </w:rPr>
+        <w:t xml:space="preserve"> про </w:t>
+      </w:r>
+      <w:r>
+        <w:rPr>
+          <w:lang w:val="en-US"/>
+        </w:rPr>
+        <w:t>K</w:t>
+      </w:r>
+      <w:r>
+        <w:t>-</w:t>
+      </w:r>
+      <w:proofErr w:type="spellStart"/>
+      <w:r>
+        <w:rPr>
+          <w:lang w:val="en-US"/>
+        </w:rPr>
+        <w:t>Meleon</w:t>
+      </w:r>
+      <w:proofErr w:type="spellEnd"/>
+      <w:r>
         <w:t xml:space="preserve"> </w:t>
       </w:r>
       <w:r>
         <w:rPr>
           <w:lang w:val="uk-UA"/>
         </w:rPr>
-        <w:t>Оптимізувати</w:t>
-      </w:r>
-      <w:r>
-        <w:rPr>
-          <w:lang w:val="uk-UA"/>
-        </w:rPr>
-        <w:t xml:space="preserve"> всі існуючі сценарії під </w:t>
-      </w:r>
-      <w:r>
-        <w:rPr>
-          <w:lang w:val="en-US"/>
-        </w:rPr>
-        <w:t>My</w:t>
+        <w:t xml:space="preserve">на </w:t>
+      </w:r>
+      <w:r>
+        <w:rPr>
+          <w:lang w:val="en-US"/>
+        </w:rPr>
+        <w:t>Work</w:t>
       </w:r>
       <w:r>
         <w:t>-</w:t>
       </w:r>
-      <w:proofErr w:type="spellStart"/>
-      <w:r>
-        <w:rPr>
-          <w:lang w:val="en-US"/>
-        </w:rPr>
-        <w:t>notb</w:t>
-      </w:r>
-      <w:proofErr w:type="spellEnd"/>
-      <w:r>
-        <w:rPr>
-          <w:lang w:val="uk-UA"/>
-        </w:rPr>
-        <w:t xml:space="preserve"> для того, щоб вони там коректно та оптимально працювали. </w:t>
+      <w:r>
+        <w:rPr>
+          <w:lang w:val="en-US"/>
+        </w:rPr>
+        <w:t>PC</w:t>
+      </w:r>
+      <w:r>
+        <w:t>.</w:t>
+      </w:r>
+      <w:r>
+        <w:rPr>
+          <w:lang w:val="uk-UA"/>
+        </w:rPr>
+        <w:t xml:space="preserve"> </w:t>
+      </w:r>
+      <w:r>
+        <w:rPr>
+          <w:lang w:val="uk-UA"/>
+        </w:rPr>
+        <w:t xml:space="preserve">А також залити </w:t>
+      </w:r>
+      <w:proofErr w:type="spellStart"/>
+      <w:r>
+        <w:rPr>
+          <w:lang w:val="uk-UA"/>
+        </w:rPr>
+        <w:t>інфу</w:t>
+      </w:r>
+      <w:proofErr w:type="spellEnd"/>
+      <w:r>
+        <w:rPr>
+          <w:lang w:val="uk-UA"/>
+        </w:rPr>
+        <w:t xml:space="preserve"> про Хром. Перевірити працездатність </w:t>
+      </w:r>
+      <w:proofErr w:type="spellStart"/>
+      <w:r>
+        <w:rPr>
+          <w:lang w:val="uk-UA"/>
+        </w:rPr>
+        <w:t>шорткатів</w:t>
+      </w:r>
+      <w:proofErr w:type="spellEnd"/>
+      <w:r>
+        <w:rPr>
+          <w:lang w:val="uk-UA"/>
+        </w:rPr>
+        <w:t xml:space="preserve"> без відкритого Хрому. А також подивитись в Інтернеті, як зробити так, щоб на інших машинах на </w:t>
+      </w:r>
+      <w:r>
+        <w:rPr>
+          <w:lang w:val="en-US"/>
+        </w:rPr>
+        <w:t>K</w:t>
+      </w:r>
+      <w:r>
+        <w:t>-</w:t>
+      </w:r>
+      <w:proofErr w:type="spellStart"/>
+      <w:r>
+        <w:rPr>
+          <w:lang w:val="en-US"/>
+        </w:rPr>
+        <w:t>Meleon</w:t>
+      </w:r>
+      <w:proofErr w:type="spellEnd"/>
+      <w:r>
+        <w:rPr>
+          <w:lang w:val="uk-UA"/>
+        </w:rPr>
+        <w:t xml:space="preserve"> працювали </w:t>
+      </w:r>
+      <w:proofErr w:type="spellStart"/>
+      <w:r>
+        <w:rPr>
+          <w:lang w:val="uk-UA"/>
+        </w:rPr>
+        <w:t>шорткати</w:t>
+      </w:r>
+      <w:proofErr w:type="spellEnd"/>
+      <w:r>
+        <w:rPr>
+          <w:lang w:val="uk-UA"/>
+        </w:rPr>
+        <w:t xml:space="preserve"> від Хрому. </w:t>
+      </w:r>
+      <w:bookmarkStart w:id="0" w:name="_GoBack"/>
+      <w:bookmarkEnd w:id="0"/>
+      <w:r>
+        <w:rPr>
+          <w:lang w:val="uk-UA"/>
+        </w:rPr>
+        <w:t xml:space="preserve"> </w:t>
       </w:r>
     </w:p>
     <w:p>
@@ -5071,6 +5262,9 @@
           <w:ilvl w:val="0"/>
           <w:numId w:val="4"/>
         </w:numPr>
+        <w:rPr>
+          <w:lang w:val="uk-UA"/>
+        </w:rPr>
       </w:pPr>
       <w:r>
         <w:rPr>
@@ -5080,96 +5274,16 @@
       </w:r>
       <w:r>
         <w:rPr>
-          <w:lang w:val="uk-UA"/>
-        </w:rPr>
-        <w:t>Поставити</w:t>
-      </w:r>
-      <w:r>
-        <w:rPr>
-          <w:lang w:val="uk-UA"/>
-        </w:rPr>
-        <w:t xml:space="preserve"> на вже бойове виконання сценарій </w:t>
-      </w:r>
-      <w:r>
-        <w:rPr>
-          <w:lang w:val="en-US"/>
-        </w:rPr>
-        <w:t>hell</w:t>
-      </w:r>
-      <w:r>
-        <w:t>_</w:t>
-      </w:r>
-      <w:r>
-        <w:rPr>
-          <w:lang w:val="en-US"/>
-        </w:rPr>
-        <w:t>games</w:t>
-      </w:r>
-      <w:r>
-        <w:rPr>
-          <w:lang w:val="uk-UA"/>
-        </w:rPr>
-        <w:t xml:space="preserve">. Але перед цим подумати чи потрібно йому рахувати кількість пройдених циклів (смерті і </w:t>
-      </w:r>
-      <w:proofErr w:type="spellStart"/>
-      <w:r>
-        <w:rPr>
-          <w:lang w:val="uk-UA"/>
-        </w:rPr>
-        <w:t>їбошки</w:t>
-      </w:r>
-      <w:proofErr w:type="spellEnd"/>
-      <w:r>
-        <w:rPr>
-          <w:lang w:val="uk-UA"/>
-        </w:rPr>
-        <w:t xml:space="preserve"> на іграх). Можливо, придумати щось таке, щоб персонаж їбошив на іграх, записував десь у змінну скільки часу він там вже знаходиться, а після того, як помре 3 рази, чекати годину або півгодини і знову повертатись на арену. І щоб, звичайно, це все записувалось у змінні, щоб потім це можна було подивитись. </w:t>
-      </w:r>
-      <w:r>
-        <w:rPr>
-          <w:lang w:val="uk-UA"/>
-        </w:rPr>
-        <w:t xml:space="preserve">Коротше, повністю підготувати </w:t>
-      </w:r>
-      <w:proofErr w:type="spellStart"/>
-      <w:r>
-        <w:rPr>
-          <w:lang w:val="en-US"/>
-        </w:rPr>
-        <w:t>hell_games</w:t>
-      </w:r>
-      <w:proofErr w:type="spellEnd"/>
-      <w:r>
-        <w:rPr>
-          <w:lang w:val="en-US"/>
-        </w:rPr>
-        <w:t xml:space="preserve"> </w:t>
-      </w:r>
-      <w:r>
-        <w:rPr>
-          <w:lang w:val="uk-UA"/>
-        </w:rPr>
-        <w:t xml:space="preserve">до тривалої роботи і запустити його на </w:t>
-      </w:r>
-      <w:proofErr w:type="spellStart"/>
-      <w:r>
-        <w:rPr>
-          <w:lang w:val="en-US"/>
-        </w:rPr>
-        <w:t>Magicanus</w:t>
-      </w:r>
-      <w:proofErr w:type="spellEnd"/>
-      <w:r>
-        <w:rPr>
-          <w:lang w:val="en-US"/>
-        </w:rPr>
-        <w:t xml:space="preserve">. </w:t>
-      </w:r>
-      <w:r>
-        <w:rPr>
-          <w:lang w:val="uk-UA"/>
-        </w:rPr>
-        <w:t xml:space="preserve">Якщо буде така можливість, то цьому персонажу покращити амулети. </w:t>
+          <w:highlight w:val="cyan"/>
+          <w:lang w:val="uk-UA"/>
+        </w:rPr>
+        <w:t>Пройтись</w:t>
+      </w:r>
+      <w:r>
+        <w:rPr>
+          <w:lang w:val="uk-UA"/>
+        </w:rPr>
+        <w:t xml:space="preserve"> по всіх проблемах та пропозиціях, відмітити виконане та додати нове для наступного сеансу. </w:t>
       </w:r>
     </w:p>
     <w:p>
@@ -5179,6 +5293,9 @@
           <w:ilvl w:val="0"/>
           <w:numId w:val="4"/>
         </w:numPr>
+        <w:rPr>
+          <w:lang w:val="uk-UA"/>
+        </w:rPr>
       </w:pPr>
       <w:r>
         <w:rPr>
@@ -5188,16 +5305,126 @@
       </w:r>
       <w:r>
         <w:rPr>
-          <w:highlight w:val="magenta"/>
-          <w:lang w:val="uk-UA"/>
-        </w:rPr>
-        <w:t>Пройтись</w:t>
-      </w:r>
-      <w:r>
-        <w:rPr>
-          <w:lang w:val="uk-UA"/>
-        </w:rPr>
-        <w:t xml:space="preserve"> по всіх проблемах та пропозиціях, відмітити виконане та додати нове для наступного сеансу. </w:t>
+          <w:highlight w:val="green"/>
+          <w:lang w:val="uk-UA"/>
+        </w:rPr>
+        <w:t>Зрозуміти</w:t>
+      </w:r>
+      <w:r>
+        <w:rPr>
+          <w:lang w:val="uk-UA"/>
+        </w:rPr>
+        <w:t xml:space="preserve">, чому на </w:t>
+      </w:r>
+      <w:r>
+        <w:rPr>
+          <w:lang w:val="en-US"/>
+        </w:rPr>
+        <w:t>Work</w:t>
+      </w:r>
+      <w:r>
+        <w:rPr>
+          <w:lang w:val="uk-UA"/>
+        </w:rPr>
+        <w:t>-</w:t>
+      </w:r>
+      <w:r>
+        <w:rPr>
+          <w:lang w:val="en-US"/>
+        </w:rPr>
+        <w:t>PC</w:t>
+      </w:r>
+      <w:r>
+        <w:rPr>
+          <w:lang w:val="uk-UA"/>
+        </w:rPr>
+        <w:t xml:space="preserve"> </w:t>
+      </w:r>
+      <w:r>
+        <w:rPr>
+          <w:lang w:val="uk-UA"/>
+        </w:rPr>
+        <w:t xml:space="preserve">на </w:t>
+      </w:r>
+      <w:r>
+        <w:rPr>
+          <w:lang w:val="en-US"/>
+        </w:rPr>
+        <w:t>K</w:t>
+      </w:r>
+      <w:r>
+        <w:rPr>
+          <w:lang w:val="uk-UA"/>
+        </w:rPr>
+        <w:t>-</w:t>
+      </w:r>
+      <w:proofErr w:type="spellStart"/>
+      <w:r>
+        <w:rPr>
+          <w:lang w:val="en-US"/>
+        </w:rPr>
+        <w:t>Meleon</w:t>
+      </w:r>
+      <w:proofErr w:type="spellEnd"/>
+      <w:r>
+        <w:rPr>
+          <w:lang w:val="uk-UA"/>
+        </w:rPr>
+        <w:t xml:space="preserve"> можна користуватись </w:t>
+      </w:r>
+      <w:proofErr w:type="spellStart"/>
+      <w:r>
+        <w:rPr>
+          <w:lang w:val="uk-UA"/>
+        </w:rPr>
+        <w:t>шорткатами</w:t>
+      </w:r>
+      <w:proofErr w:type="spellEnd"/>
+      <w:r>
+        <w:rPr>
+          <w:lang w:val="uk-UA"/>
+        </w:rPr>
+        <w:t xml:space="preserve"> від </w:t>
+      </w:r>
+      <w:r>
+        <w:rPr>
+          <w:lang w:val="en-US"/>
+        </w:rPr>
+        <w:t>Chrome</w:t>
+      </w:r>
+      <w:r>
+        <w:rPr>
+          <w:lang w:val="uk-UA"/>
+        </w:rPr>
+        <w:t xml:space="preserve">, а на інших машинах ні. Порівняти </w:t>
+      </w:r>
+      <w:proofErr w:type="spellStart"/>
+      <w:r>
+        <w:rPr>
+          <w:lang w:val="uk-UA"/>
+        </w:rPr>
+        <w:t>інфу</w:t>
+      </w:r>
+      <w:proofErr w:type="spellEnd"/>
+      <w:r>
+        <w:rPr>
+          <w:lang w:val="uk-UA"/>
+        </w:rPr>
+        <w:t xml:space="preserve"> про браузери, їх налаштування, а якщо не виходить, то подивитись в інтернеті, чому так стається. Також перевірити працездатність цих </w:t>
+      </w:r>
+      <w:proofErr w:type="spellStart"/>
+      <w:r>
+        <w:rPr>
+          <w:lang w:val="uk-UA"/>
+        </w:rPr>
+        <w:t>шорткатів</w:t>
+      </w:r>
+      <w:proofErr w:type="spellEnd"/>
+      <w:r>
+        <w:rPr>
+          <w:lang w:val="uk-UA"/>
+        </w:rPr>
+        <w:t xml:space="preserve"> при відкритому Хромі. Також перевірити версію Хрому та його налаштування. </w:t>
       </w:r>
     </w:p>
     <w:p>
@@ -5207,30 +5434,153 @@
           <w:ilvl w:val="0"/>
           <w:numId w:val="4"/>
         </w:numPr>
-        <w:rPr>
-          <w:strike/>
-        </w:rPr>
-      </w:pPr>
-      <w:r>
-        <w:rPr>
+      </w:pPr>
+      <w:r>
+        <w:rPr>
+          <w:highlight w:val="lightGray"/>
           <w:lang w:val="uk-UA"/>
         </w:rPr>
         <w:t xml:space="preserve"> </w:t>
       </w:r>
       <w:r>
         <w:rPr>
-          <w:strike/>
-          <w:highlight w:val="yellow"/>
-          <w:lang w:val="uk-UA"/>
-        </w:rPr>
-        <w:t>Переглянути</w:t>
-      </w:r>
-      <w:r>
-        <w:rPr>
-          <w:strike/>
-          <w:lang w:val="uk-UA"/>
-        </w:rPr>
-        <w:t xml:space="preserve"> всіх персонажів, що в мене є  та визначити їх майбутню роль. І в залежності від цього зрозуміти, як потрібно буде їх качати. </w:t>
+          <w:lang w:val="uk-UA"/>
+        </w:rPr>
+        <w:t>Перевірити</w:t>
+      </w:r>
+      <w:r>
+        <w:rPr>
+          <w:lang w:val="uk-UA"/>
+        </w:rPr>
+        <w:t xml:space="preserve"> працездатність всіх створених раніше сценаріїв на </w:t>
+      </w:r>
+      <w:r>
+        <w:rPr>
+          <w:lang w:val="en-US"/>
+        </w:rPr>
+        <w:t>My</w:t>
+      </w:r>
+      <w:r>
+        <w:t>-</w:t>
+      </w:r>
+      <w:proofErr w:type="spellStart"/>
+      <w:r>
+        <w:rPr>
+          <w:lang w:val="en-US"/>
+        </w:rPr>
+        <w:t>notb</w:t>
+      </w:r>
+      <w:proofErr w:type="spellEnd"/>
+      <w:r>
+        <w:rPr>
+          <w:lang w:val="uk-UA"/>
+        </w:rPr>
+        <w:t xml:space="preserve">. Особливо часткову та повну автоматизації для двох </w:t>
+      </w:r>
+      <w:proofErr w:type="spellStart"/>
+      <w:r>
+        <w:rPr>
+          <w:lang w:val="uk-UA"/>
+        </w:rPr>
+        <w:t>Кмелеонів</w:t>
+      </w:r>
+      <w:proofErr w:type="spellEnd"/>
+      <w:r>
+        <w:rPr>
+          <w:lang w:val="uk-UA"/>
+        </w:rPr>
+        <w:t>.</w:t>
+      </w:r>
+      <w:r>
+        <w:rPr>
+          <w:lang w:val="uk-UA"/>
+        </w:rPr>
+        <w:t xml:space="preserve"> Особливу увагу звернути на </w:t>
+      </w:r>
+      <w:r>
+        <w:rPr>
+          <w:lang w:val="en-US"/>
+        </w:rPr>
+        <w:t>hell</w:t>
+      </w:r>
+      <w:r>
+        <w:t>_</w:t>
+      </w:r>
+      <w:r>
+        <w:rPr>
+          <w:lang w:val="en-US"/>
+        </w:rPr>
+        <w:t>games</w:t>
+      </w:r>
+      <w:r>
+        <w:t>.</w:t>
+      </w:r>
+      <w:r>
+        <w:rPr>
+          <w:lang w:val="uk-UA"/>
+        </w:rPr>
+        <w:t xml:space="preserve"> Перед цим, звичайно підготувати все для цього: вставити </w:t>
+      </w:r>
+      <w:r>
+        <w:rPr>
+          <w:lang w:val="en-US"/>
+        </w:rPr>
+        <w:t>CSS</w:t>
+      </w:r>
+      <w:r>
+        <w:rPr>
+          <w:lang w:val="uk-UA"/>
+        </w:rPr>
+        <w:t xml:space="preserve">, відключити апаратне прискорення у всіх браузерах і подивитись чи буде </w:t>
+      </w:r>
+      <w:r>
+        <w:rPr>
+          <w:lang w:val="en-US"/>
+        </w:rPr>
+        <w:t>K</w:t>
+      </w:r>
+      <w:r>
+        <w:t>-</w:t>
+      </w:r>
+      <w:proofErr w:type="spellStart"/>
+      <w:r>
+        <w:rPr>
+          <w:lang w:val="en-US"/>
+        </w:rPr>
+        <w:t>Meleon</w:t>
+      </w:r>
+      <w:proofErr w:type="spellEnd"/>
+      <w:r>
+        <w:t xml:space="preserve"> </w:t>
+      </w:r>
+      <w:r>
+        <w:rPr>
+          <w:lang w:val="uk-UA"/>
+        </w:rPr>
+        <w:t xml:space="preserve">на </w:t>
+      </w:r>
+      <w:r>
+        <w:rPr>
+          <w:lang w:val="en-US"/>
+        </w:rPr>
+        <w:t>My</w:t>
+      </w:r>
+      <w:r>
+        <w:t>-</w:t>
+      </w:r>
+      <w:proofErr w:type="spellStart"/>
+      <w:r>
+        <w:rPr>
+          <w:lang w:val="en-US"/>
+        </w:rPr>
+        <w:t>notb</w:t>
+      </w:r>
+      <w:proofErr w:type="spellEnd"/>
+      <w:r>
+        <w:rPr>
+          <w:lang w:val="uk-UA"/>
+        </w:rPr>
+        <w:t xml:space="preserve"> (старий) правильно розуміти селектори, що я використовував. </w:t>
       </w:r>
     </w:p>
     <w:p>
@@ -5240,10 +5590,6 @@
           <w:ilvl w:val="0"/>
           <w:numId w:val="4"/>
         </w:numPr>
-        <w:rPr>
-          <w:strike/>
-          <w:lang w:val="uk-UA"/>
-        </w:rPr>
       </w:pPr>
       <w:r>
         <w:rPr>
@@ -5253,169 +5599,52 @@
       </w:r>
       <w:r>
         <w:rPr>
-          <w:strike/>
-          <w:highlight w:val="yellow"/>
-          <w:lang w:val="uk-UA"/>
-        </w:rPr>
-        <w:t>На</w:t>
-      </w:r>
-      <w:r>
-        <w:rPr>
-          <w:strike/>
-          <w:lang w:val="uk-UA"/>
-        </w:rPr>
-        <w:t xml:space="preserve"> </w:t>
-      </w:r>
-      <w:r>
-        <w:rPr>
-          <w:strike/>
-          <w:lang w:val="en-US"/>
-        </w:rPr>
-        <w:t>Work</w:t>
-      </w:r>
-      <w:r>
-        <w:rPr>
-          <w:strike/>
-          <w:lang w:val="uk-UA"/>
-        </w:rPr>
+          <w:lang w:val="uk-UA"/>
+        </w:rPr>
+        <w:t>Оптимізувати</w:t>
+      </w:r>
+      <w:r>
+        <w:rPr>
+          <w:lang w:val="uk-UA"/>
+        </w:rPr>
+        <w:t xml:space="preserve"> всі існуючі сценарії під </w:t>
+      </w:r>
+      <w:r>
+        <w:rPr>
+          <w:lang w:val="en-US"/>
+        </w:rPr>
+        <w:t>My</w:t>
+      </w:r>
+      <w:r>
         <w:t>-</w:t>
       </w:r>
-      <w:r>
-        <w:rPr>
-          <w:strike/>
-          <w:lang w:val="en-US"/>
-        </w:rPr>
-        <w:t>PC</w:t>
-      </w:r>
-      <w:r>
-        <w:rPr>
-          <w:strike/>
-          <w:lang w:val="uk-UA"/>
-        </w:rPr>
-        <w:t xml:space="preserve"> порівняти інформацію про </w:t>
-      </w:r>
-      <w:r>
-        <w:rPr>
-          <w:strike/>
-          <w:lang w:val="en-US"/>
-        </w:rPr>
-        <w:t>K</w:t>
-      </w:r>
-      <w:r>
-        <w:rPr>
-          <w:strike/>
-          <w:lang w:val="uk-UA"/>
-        </w:rPr>
-        <w:t>-</w:t>
-      </w:r>
-      <w:proofErr w:type="spellStart"/>
-      <w:r>
-        <w:rPr>
-          <w:strike/>
-          <w:lang w:val="en-US"/>
-        </w:rPr>
-        <w:t>Meleon</w:t>
-      </w:r>
-      <w:proofErr w:type="spellEnd"/>
-      <w:r>
-        <w:rPr>
-          <w:strike/>
-          <w:lang w:val="uk-UA"/>
-        </w:rPr>
-        <w:t xml:space="preserve"> з тією, що я дістав з </w:t>
-      </w:r>
-      <w:r>
-        <w:rPr>
-          <w:strike/>
-          <w:lang w:val="en-US"/>
-        </w:rPr>
-        <w:t>about</w:t>
-      </w:r>
-      <w:r>
-        <w:rPr>
-          <w:strike/>
-          <w:lang w:val="uk-UA"/>
-        </w:rPr>
-        <w:t>:</w:t>
-      </w:r>
-      <w:r>
-        <w:rPr>
-          <w:strike/>
-          <w:lang w:val="en-US"/>
-        </w:rPr>
-        <w:t>support</w:t>
-      </w:r>
-      <w:r>
-        <w:rPr>
-          <w:strike/>
-          <w:lang w:val="uk-UA"/>
-        </w:rPr>
-        <w:t xml:space="preserve"> з </w:t>
-      </w:r>
-      <w:r>
-        <w:rPr>
-          <w:strike/>
-          <w:lang w:val="en-US"/>
-        </w:rPr>
-        <w:t>K</w:t>
-      </w:r>
-      <w:r>
-        <w:rPr>
-          <w:strike/>
-          <w:lang w:val="uk-UA"/>
-        </w:rPr>
-        <w:t>-</w:t>
-      </w:r>
-      <w:proofErr w:type="spellStart"/>
-      <w:r>
-        <w:rPr>
-          <w:strike/>
-          <w:lang w:val="en-US"/>
-        </w:rPr>
-        <w:t>Meleon</w:t>
-      </w:r>
-      <w:proofErr w:type="spellEnd"/>
-      <w:r>
-        <w:rPr>
-          <w:strike/>
-          <w:lang w:val="uk-UA"/>
-        </w:rPr>
-        <w:t xml:space="preserve"> на </w:t>
-      </w:r>
-      <w:r>
-        <w:rPr>
-          <w:strike/>
-          <w:lang w:val="en-US"/>
-        </w:rPr>
-        <w:t>Home</w:t>
-      </w:r>
-      <w:r>
-        <w:rPr>
-          <w:strike/>
-          <w:lang w:val="uk-UA"/>
-        </w:rPr>
-        <w:t>-</w:t>
-      </w:r>
-      <w:r>
-        <w:rPr>
-          <w:strike/>
-          <w:lang w:val="en-US"/>
-        </w:rPr>
-        <w:t>PC</w:t>
-      </w:r>
-      <w:r>
-        <w:rPr>
-          <w:strike/>
-          <w:lang w:val="uk-UA"/>
-        </w:rPr>
-        <w:t>.</w:t>
-      </w:r>
-      <w:r>
-        <w:rPr>
-          <w:strike/>
-          <w:lang w:val="uk-UA"/>
-        </w:rPr>
-        <w:t xml:space="preserve"> </w:t>
+      <w:proofErr w:type="spellStart"/>
+      <w:r>
+        <w:rPr>
+          <w:lang w:val="en-US"/>
+        </w:rPr>
+        <w:t>notb</w:t>
+      </w:r>
+      <w:proofErr w:type="spellEnd"/>
+      <w:r>
+        <w:rPr>
+          <w:lang w:val="uk-UA"/>
+        </w:rPr>
+        <w:t xml:space="preserve"> для того, щоб вони там </w:t>
+      </w:r>
+      <w:proofErr w:type="spellStart"/>
+      <w:r>
+        <w:rPr>
+          <w:lang w:val="uk-UA"/>
+        </w:rPr>
+        <w:t>коректно</w:t>
+      </w:r>
+      <w:proofErr w:type="spellEnd"/>
+      <w:r>
+        <w:rPr>
+          <w:lang w:val="uk-UA"/>
+        </w:rPr>
+        <w:t xml:space="preserve"> та оптимально працювали. </w:t>
       </w:r>
     </w:p>
     <w:p>
@@ -5426,7 +5655,6 @@
           <w:numId w:val="4"/>
         </w:numPr>
         <w:rPr>
-          <w:strike/>
           <w:lang w:val="uk-UA"/>
         </w:rPr>
       </w:pPr>
@@ -5438,35 +5666,40 @@
       </w:r>
       <w:r>
         <w:rPr>
-          <w:strike/>
-          <w:lang w:val="uk-UA"/>
-        </w:rPr>
-        <w:t xml:space="preserve">Зробити однаковими всі коментарі на </w:t>
-      </w:r>
-      <w:r>
-        <w:rPr>
-          <w:strike/>
-          <w:lang w:val="en-US"/>
-        </w:rPr>
-        <w:t>permanent</w:t>
-      </w:r>
-      <w:r>
-        <w:rPr>
-          <w:strike/>
-        </w:rPr>
+          <w:lang w:val="uk-UA"/>
+        </w:rPr>
+        <w:t xml:space="preserve">Виставити необхідні </w:t>
+      </w:r>
+      <w:proofErr w:type="spellStart"/>
+      <w:r>
+        <w:rPr>
+          <w:lang w:val="uk-UA"/>
+        </w:rPr>
+        <w:t>вейти</w:t>
+      </w:r>
+      <w:proofErr w:type="spellEnd"/>
+      <w:r>
+        <w:rPr>
+          <w:lang w:val="uk-UA"/>
+        </w:rPr>
+        <w:t xml:space="preserve"> в </w:t>
+      </w:r>
+      <w:r>
+        <w:rPr>
+          <w:lang w:val="en-US"/>
+        </w:rPr>
+        <w:t>hell</w:t>
+      </w:r>
+      <w:r>
         <w:t>_</w:t>
       </w:r>
       <w:r>
         <w:rPr>
-          <w:strike/>
-          <w:lang w:val="en-US"/>
-        </w:rPr>
-        <w:t>healing</w:t>
-      </w:r>
-      <w:r>
-        <w:rPr>
-          <w:strike/>
-        </w:rPr>
+          <w:lang w:val="en-US"/>
+        </w:rPr>
+        <w:t>games</w:t>
+      </w:r>
+      <w:r>
         <w:t>.</w:t>
       </w:r>
     </w:p>
@@ -5477,10 +5710,6 @@
           <w:ilvl w:val="0"/>
           <w:numId w:val="4"/>
         </w:numPr>
-        <w:rPr>
-          <w:strike/>
-          <w:lang w:val="uk-UA"/>
-        </w:rPr>
       </w:pPr>
       <w:r>
         <w:rPr>
@@ -5490,52 +5719,106 @@
       </w:r>
       <w:r>
         <w:rPr>
-          <w:strike/>
-          <w:lang w:val="uk-UA"/>
-        </w:rPr>
-        <w:t xml:space="preserve">Додати нові стилі до Хрому та </w:t>
-      </w:r>
-      <w:proofErr w:type="spellStart"/>
-      <w:r>
-        <w:rPr>
-          <w:strike/>
-          <w:lang w:val="uk-UA"/>
-        </w:rPr>
-        <w:t>К-Мелеону</w:t>
-      </w:r>
-      <w:proofErr w:type="spellEnd"/>
-      <w:r>
-        <w:rPr>
-          <w:strike/>
-          <w:lang w:val="uk-UA"/>
-        </w:rPr>
-        <w:t xml:space="preserve"> на </w:t>
-      </w:r>
-      <w:r>
-        <w:rPr>
-          <w:strike/>
-          <w:lang w:val="en-US"/>
-        </w:rPr>
-        <w:t>Work</w:t>
-      </w:r>
-      <w:r>
-        <w:rPr>
-          <w:strike/>
-        </w:rPr>
-        <w:t>-</w:t>
-      </w:r>
-      <w:r>
-        <w:rPr>
-          <w:strike/>
-          <w:lang w:val="en-US"/>
-        </w:rPr>
-        <w:t>PC</w:t>
-      </w:r>
-      <w:r>
-        <w:rPr>
-          <w:strike/>
-        </w:rPr>
-        <w:t>.</w:t>
+          <w:lang w:val="uk-UA"/>
+        </w:rPr>
+        <w:t>Поставити</w:t>
+      </w:r>
+      <w:r>
+        <w:rPr>
+          <w:lang w:val="uk-UA"/>
+        </w:rPr>
+        <w:t xml:space="preserve"> на вже бойове виконання сценарій </w:t>
+      </w:r>
+      <w:r>
+        <w:rPr>
+          <w:lang w:val="en-US"/>
+        </w:rPr>
+        <w:t>hell</w:t>
+      </w:r>
+      <w:r>
+        <w:t>_</w:t>
+      </w:r>
+      <w:r>
+        <w:rPr>
+          <w:lang w:val="en-US"/>
+        </w:rPr>
+        <w:t>games</w:t>
+      </w:r>
+      <w:r>
+        <w:rPr>
+          <w:lang w:val="uk-UA"/>
+        </w:rPr>
+        <w:t xml:space="preserve">. Але перед цим подумати чи потрібно йому рахувати кількість пройдених циклів (смерті і </w:t>
+      </w:r>
+      <w:proofErr w:type="spellStart"/>
+      <w:r>
+        <w:rPr>
+          <w:lang w:val="uk-UA"/>
+        </w:rPr>
+        <w:t>їбошки</w:t>
+      </w:r>
+      <w:proofErr w:type="spellEnd"/>
+      <w:r>
+        <w:rPr>
+          <w:lang w:val="uk-UA"/>
+        </w:rPr>
+        <w:t xml:space="preserve"> на іграх). Можливо, придумати щось таке, щоб персонаж їбошив на іграх, записував десь у змінну скільки часу він там вже знаходиться, а після того, як помре 3 рази, чекати годину або півгодини і знову повертатись на арену. І щоб, звичайно, це все записувалось у змінні, щоб потім це можна було подивитись. </w:t>
+      </w:r>
+      <w:r>
+        <w:rPr>
+          <w:lang w:val="uk-UA"/>
+        </w:rPr>
+        <w:t xml:space="preserve">Коротше, повністю підготувати </w:t>
+      </w:r>
+      <w:r>
+        <w:rPr>
+          <w:lang w:val="en-US"/>
+        </w:rPr>
+        <w:t>hell</w:t>
+      </w:r>
+      <w:r>
+        <w:rPr>
+          <w:lang w:val="uk-UA"/>
+        </w:rPr>
+        <w:t>_</w:t>
+      </w:r>
+      <w:r>
+        <w:rPr>
+          <w:lang w:val="en-US"/>
+        </w:rPr>
+        <w:t>games</w:t>
+      </w:r>
+      <w:r>
+        <w:rPr>
+          <w:lang w:val="uk-UA"/>
+        </w:rPr>
+        <w:t xml:space="preserve"> </w:t>
+      </w:r>
+      <w:r>
+        <w:rPr>
+          <w:lang w:val="uk-UA"/>
+        </w:rPr>
+        <w:t xml:space="preserve">до тривалої роботи і запустити його на </w:t>
+      </w:r>
+      <w:proofErr w:type="spellStart"/>
+      <w:r>
+        <w:rPr>
+          <w:lang w:val="en-US"/>
+        </w:rPr>
+        <w:t>Magicanus</w:t>
+      </w:r>
+      <w:proofErr w:type="spellEnd"/>
+      <w:r>
+        <w:rPr>
+          <w:lang w:val="uk-UA"/>
+        </w:rPr>
+        <w:t xml:space="preserve">. </w:t>
+      </w:r>
+      <w:r>
+        <w:rPr>
+          <w:lang w:val="uk-UA"/>
+        </w:rPr>
+        <w:t xml:space="preserve">Якщо буде така можливість, то цьому персонажу покращити амулети. </w:t>
       </w:r>
     </w:p>
     <w:p>
@@ -5554,673 +5837,16 @@
       </w:r>
       <w:r>
         <w:rPr>
-          <w:highlight w:val="lightGray"/>
-          <w:lang w:val="uk-UA"/>
-        </w:rPr>
-        <w:t>На</w:t>
-      </w:r>
-      <w:r>
-        <w:rPr>
-          <w:lang w:val="uk-UA"/>
-        </w:rPr>
-        <w:t xml:space="preserve"> </w:t>
-      </w:r>
-      <w:r>
-        <w:rPr>
-          <w:lang w:val="en-US"/>
-        </w:rPr>
-        <w:t>Work</w:t>
-      </w:r>
-      <w:r>
-        <w:t>-</w:t>
-      </w:r>
-      <w:r>
-        <w:rPr>
-          <w:lang w:val="en-US"/>
-        </w:rPr>
-        <w:t>PC</w:t>
-      </w:r>
-      <w:r>
-        <w:t xml:space="preserve"> </w:t>
-      </w:r>
-      <w:r>
-        <w:rPr>
-          <w:lang w:val="uk-UA"/>
-        </w:rPr>
-        <w:t xml:space="preserve">протестувати всі сценарії, які були написані. </w:t>
-      </w:r>
-    </w:p>
-    <w:p>
-      <w:pPr>
-        <w:pStyle w:val="a3"/>
-        <w:ind w:left="644" w:firstLine="0"/>
-        <w:rPr>
-          <w:strike/>
-        </w:rPr>
-      </w:pPr>
-      <w:r>
-        <w:rPr>
-          <w:strike/>
-          <w:lang w:val="uk-UA"/>
-        </w:rPr>
-        <w:t xml:space="preserve">19.0. Замінити </w:t>
-      </w:r>
-      <w:r>
-        <w:rPr>
-          <w:strike/>
-          <w:lang w:val="en-US"/>
-        </w:rPr>
-        <w:t>CSS</w:t>
-      </w:r>
-      <w:r>
-        <w:rPr>
-          <w:strike/>
-        </w:rPr>
-        <w:t xml:space="preserve"> </w:t>
-      </w:r>
-      <w:r>
-        <w:rPr>
-          <w:strike/>
-          <w:lang w:val="uk-UA"/>
-        </w:rPr>
-        <w:t xml:space="preserve">на </w:t>
-      </w:r>
-      <w:r>
-        <w:rPr>
-          <w:strike/>
-          <w:lang w:val="en-US"/>
-        </w:rPr>
-        <w:t>Work</w:t>
-      </w:r>
-      <w:r>
-        <w:rPr>
-          <w:strike/>
-        </w:rPr>
-        <w:t>-</w:t>
-      </w:r>
-      <w:r>
-        <w:rPr>
-          <w:strike/>
-          <w:lang w:val="en-US"/>
-        </w:rPr>
-        <w:t>PC</w:t>
-      </w:r>
-      <w:r>
-        <w:rPr>
-          <w:strike/>
-        </w:rPr>
-        <w:t>.</w:t>
-      </w:r>
-    </w:p>
-    <w:p>
-      <w:pPr>
-        <w:pStyle w:val="a3"/>
-        <w:ind w:left="644" w:firstLine="0"/>
-        <w:rPr>
-          <w:strike/>
-          <w:lang w:val="uk-UA"/>
-        </w:rPr>
-      </w:pPr>
-      <w:r>
-        <w:rPr>
-          <w:strike/>
-        </w:rPr>
-        <w:t>19.</w:t>
-      </w:r>
-      <w:r>
-        <w:rPr>
-          <w:strike/>
-          <w:lang w:val="uk-UA"/>
-        </w:rPr>
-        <w:t xml:space="preserve">1. На </w:t>
-      </w:r>
-      <w:r>
-        <w:rPr>
-          <w:strike/>
-          <w:lang w:val="en-US"/>
-        </w:rPr>
-        <w:t>Work</w:t>
-      </w:r>
-      <w:r>
-        <w:rPr>
-          <w:strike/>
-          <w:lang w:val="uk-UA"/>
-        </w:rPr>
-        <w:t>-</w:t>
-      </w:r>
-      <w:r>
-        <w:rPr>
-          <w:strike/>
-          <w:lang w:val="en-US"/>
-        </w:rPr>
-        <w:t>PC</w:t>
-      </w:r>
-      <w:r>
-        <w:rPr>
-          <w:strike/>
-          <w:lang w:val="uk-UA"/>
-        </w:rPr>
-        <w:t xml:space="preserve"> протестувати </w:t>
-      </w:r>
-      <w:r>
-        <w:rPr>
-          <w:strike/>
-          <w:lang w:val="en-US"/>
-        </w:rPr>
-        <w:t>permanent</w:t>
-      </w:r>
-      <w:r>
-        <w:rPr>
-          <w:strike/>
-          <w:lang w:val="uk-UA"/>
-        </w:rPr>
-        <w:t>_</w:t>
-      </w:r>
-      <w:r>
-        <w:rPr>
-          <w:strike/>
-          <w:lang w:val="en-US"/>
-        </w:rPr>
-        <w:t>healing</w:t>
-      </w:r>
-      <w:r>
-        <w:rPr>
-          <w:strike/>
-          <w:lang w:val="uk-UA"/>
-        </w:rPr>
-        <w:t xml:space="preserve"> у різн</w:t>
-      </w:r>
-      <w:r>
-        <w:rPr>
-          <w:strike/>
-          <w:lang w:val="uk-UA"/>
-        </w:rPr>
-        <w:t>их варіантах паралельних вікон та записати результати у відповідний текстовий файл та коментарі усіх відповідних сценаріїв.</w:t>
-      </w:r>
-    </w:p>
-    <w:p>
-      <w:pPr>
-        <w:pStyle w:val="a3"/>
-        <w:ind w:left="644" w:firstLine="0"/>
-        <w:rPr>
-          <w:strike/>
-          <w:lang w:val="uk-UA"/>
-        </w:rPr>
-      </w:pPr>
-      <w:r>
-        <w:rPr>
-          <w:strike/>
-          <w:lang w:val="uk-UA"/>
-        </w:rPr>
-        <w:t xml:space="preserve">19.2. На </w:t>
-      </w:r>
-      <w:r>
-        <w:rPr>
-          <w:strike/>
-          <w:lang w:val="en-US"/>
-        </w:rPr>
-        <w:t>Work</w:t>
-      </w:r>
-      <w:r>
-        <w:rPr>
-          <w:strike/>
-          <w:lang w:val="uk-UA"/>
-        </w:rPr>
-        <w:t>-</w:t>
-      </w:r>
-      <w:r>
-        <w:rPr>
-          <w:strike/>
-          <w:lang w:val="en-US"/>
-        </w:rPr>
-        <w:t>PC</w:t>
-      </w:r>
-      <w:r>
-        <w:rPr>
-          <w:strike/>
-          <w:lang w:val="uk-UA"/>
-        </w:rPr>
-        <w:t xml:space="preserve"> протестувати </w:t>
-      </w:r>
-      <w:r>
-        <w:rPr>
-          <w:strike/>
-          <w:lang w:val="en-US"/>
-        </w:rPr>
-        <w:t>combat</w:t>
-      </w:r>
-      <w:r>
-        <w:rPr>
-          <w:strike/>
-          <w:lang w:val="uk-UA"/>
-        </w:rPr>
-        <w:t>_</w:t>
-      </w:r>
-      <w:r>
-        <w:rPr>
-          <w:strike/>
-          <w:lang w:val="en-US"/>
-        </w:rPr>
-        <w:t>monk</w:t>
-      </w:r>
-      <w:r>
-        <w:rPr>
-          <w:strike/>
-          <w:lang w:val="uk-UA"/>
-        </w:rPr>
-        <w:t xml:space="preserve"> (новий) у </w:t>
-      </w:r>
-      <w:proofErr w:type="spellStart"/>
-      <w:r>
-        <w:rPr>
-          <w:strike/>
-          <w:lang w:val="uk-UA"/>
-        </w:rPr>
-        <w:t>синглі</w:t>
-      </w:r>
-      <w:proofErr w:type="spellEnd"/>
-      <w:r>
-        <w:rPr>
-          <w:strike/>
-          <w:lang w:val="uk-UA"/>
-        </w:rPr>
-        <w:t xml:space="preserve"> та паралелі</w:t>
-      </w:r>
-      <w:r>
-        <w:rPr>
-          <w:strike/>
-          <w:lang w:val="uk-UA"/>
-        </w:rPr>
-        <w:t xml:space="preserve"> у різних браузерах. Перевірити всіх персонажів і всі можливі амулети. </w:t>
-      </w:r>
-      <w:r>
-        <w:rPr>
-          <w:strike/>
-          <w:lang w:val="uk-UA"/>
-        </w:rPr>
-        <w:t>Записати результати у відповідний текстовий файл та коментарі усіх відповідних сценаріїв.</w:t>
-      </w:r>
-    </w:p>
-    <w:p>
-      <w:pPr>
-        <w:pStyle w:val="a3"/>
-        <w:ind w:left="644" w:firstLine="0"/>
-        <w:rPr>
-          <w:strike/>
-          <w:lang w:val="uk-UA"/>
-        </w:rPr>
-      </w:pPr>
-      <w:r>
-        <w:rPr>
-          <w:strike/>
-          <w:lang w:val="uk-UA"/>
-        </w:rPr>
-        <w:t xml:space="preserve">19.3. </w:t>
-      </w:r>
-      <w:r>
-        <w:rPr>
-          <w:strike/>
-          <w:highlight w:val="cyan"/>
-          <w:lang w:val="uk-UA"/>
-        </w:rPr>
-        <w:t>Спробувати</w:t>
-      </w:r>
-      <w:r>
-        <w:rPr>
-          <w:strike/>
-          <w:lang w:val="uk-UA"/>
-        </w:rPr>
-        <w:t xml:space="preserve"> запустити </w:t>
-      </w:r>
-      <w:r>
-        <w:rPr>
-          <w:strike/>
-          <w:lang w:val="en-US"/>
-        </w:rPr>
-        <w:t>hell</w:t>
-      </w:r>
-      <w:r>
-        <w:rPr>
-          <w:strike/>
-        </w:rPr>
-        <w:t>_</w:t>
-      </w:r>
-      <w:r>
-        <w:rPr>
-          <w:strike/>
-          <w:lang w:val="en-US"/>
-        </w:rPr>
-        <w:t>games</w:t>
-      </w:r>
-      <w:r>
-        <w:rPr>
-          <w:strike/>
-        </w:rPr>
-        <w:t xml:space="preserve"> </w:t>
-      </w:r>
-      <w:r>
-        <w:rPr>
-          <w:strike/>
-          <w:lang w:val="uk-UA"/>
-        </w:rPr>
-        <w:t xml:space="preserve">на </w:t>
-      </w:r>
-      <w:r>
-        <w:rPr>
-          <w:strike/>
-          <w:lang w:val="en-US"/>
-        </w:rPr>
-        <w:t>Work</w:t>
-      </w:r>
-      <w:r>
-        <w:rPr>
-          <w:strike/>
-        </w:rPr>
-        <w:t>-</w:t>
-      </w:r>
-      <w:r>
-        <w:rPr>
-          <w:strike/>
-          <w:lang w:val="en-US"/>
-        </w:rPr>
-        <w:t>PC</w:t>
-      </w:r>
-      <w:r>
-        <w:rPr>
-          <w:strike/>
-        </w:rPr>
-        <w:t>.</w:t>
-      </w:r>
-      <w:r>
-        <w:rPr>
-          <w:strike/>
-          <w:lang w:val="uk-UA"/>
-        </w:rPr>
-        <w:t xml:space="preserve"> </w:t>
-      </w:r>
-    </w:p>
-    <w:p>
-      <w:pPr>
-        <w:pStyle w:val="a3"/>
-        <w:ind w:left="644" w:firstLine="0"/>
-        <w:rPr>
-          <w:strike/>
-        </w:rPr>
-      </w:pPr>
-      <w:r>
-        <w:rPr>
-          <w:strike/>
-          <w:lang w:val="uk-UA"/>
-        </w:rPr>
-        <w:lastRenderedPageBreak/>
-        <w:t xml:space="preserve">19.4. </w:t>
-      </w:r>
-      <w:r>
-        <w:rPr>
-          <w:strike/>
-          <w:highlight w:val="green"/>
-          <w:lang w:val="uk-UA"/>
-        </w:rPr>
-        <w:t>Доробити</w:t>
-      </w:r>
-      <w:r>
-        <w:rPr>
-          <w:strike/>
-          <w:lang w:val="uk-UA"/>
-        </w:rPr>
-        <w:t xml:space="preserve"> час</w:t>
-      </w:r>
-      <w:r>
-        <w:rPr>
-          <w:strike/>
-        </w:rPr>
-        <w:t xml:space="preserve"> </w:t>
-      </w:r>
-      <w:r>
-        <w:rPr>
-          <w:strike/>
-          <w:lang w:val="uk-UA"/>
-        </w:rPr>
-        <w:t xml:space="preserve">та </w:t>
-      </w:r>
-      <w:proofErr w:type="spellStart"/>
-      <w:r>
-        <w:rPr>
-          <w:strike/>
-          <w:lang w:val="uk-UA"/>
-        </w:rPr>
-        <w:t>рандом</w:t>
-      </w:r>
-      <w:proofErr w:type="spellEnd"/>
-      <w:r>
-        <w:rPr>
-          <w:strike/>
-          <w:lang w:val="uk-UA"/>
-        </w:rPr>
-        <w:t xml:space="preserve"> у </w:t>
-      </w:r>
-      <w:r>
-        <w:rPr>
-          <w:strike/>
-          <w:lang w:val="en-US"/>
-        </w:rPr>
-        <w:t>hell</w:t>
-      </w:r>
-      <w:r>
-        <w:rPr>
-          <w:strike/>
-        </w:rPr>
-        <w:t>_</w:t>
-      </w:r>
-      <w:r>
-        <w:rPr>
-          <w:strike/>
-          <w:lang w:val="en-US"/>
-        </w:rPr>
-        <w:t>games</w:t>
-      </w:r>
-      <w:r>
-        <w:rPr>
-          <w:strike/>
-          <w:lang w:val="uk-UA"/>
-        </w:rPr>
-        <w:t xml:space="preserve"> на </w:t>
-      </w:r>
-      <w:r>
-        <w:rPr>
-          <w:strike/>
-          <w:lang w:val="en-US"/>
-        </w:rPr>
-        <w:t>Work</w:t>
-      </w:r>
-      <w:r>
-        <w:rPr>
-          <w:strike/>
-        </w:rPr>
-        <w:t>-</w:t>
-      </w:r>
-      <w:r>
-        <w:rPr>
-          <w:strike/>
-          <w:lang w:val="en-US"/>
-        </w:rPr>
-        <w:t>PC</w:t>
-      </w:r>
-      <w:r>
-        <w:rPr>
-          <w:strike/>
-        </w:rPr>
-        <w:t>.</w:t>
-      </w:r>
-    </w:p>
-    <w:p>
-      <w:pPr>
-        <w:pStyle w:val="a3"/>
-        <w:ind w:left="644" w:firstLine="0"/>
-        <w:rPr>
-          <w:lang w:val="uk-UA"/>
-        </w:rPr>
-      </w:pPr>
-      <w:r>
-        <w:rPr>
-          <w:lang w:val="uk-UA"/>
-        </w:rPr>
-        <w:t xml:space="preserve">19.5. </w:t>
-      </w:r>
-      <w:r>
-        <w:rPr>
-          <w:highlight w:val="lightGray"/>
-          <w:lang w:val="uk-UA"/>
-        </w:rPr>
-        <w:t>Протестувати</w:t>
-      </w:r>
-      <w:r>
-        <w:rPr>
-          <w:lang w:val="uk-UA"/>
-        </w:rPr>
-        <w:t xml:space="preserve"> </w:t>
-      </w:r>
-      <w:r>
-        <w:rPr>
-          <w:lang w:val="en-US"/>
-        </w:rPr>
-        <w:t>hell</w:t>
-      </w:r>
-      <w:r>
-        <w:t>_</w:t>
-      </w:r>
-      <w:r>
-        <w:rPr>
-          <w:lang w:val="en-US"/>
-        </w:rPr>
-        <w:t>games</w:t>
-      </w:r>
-      <w:r>
-        <w:t xml:space="preserve"> </w:t>
-      </w:r>
-      <w:r>
-        <w:rPr>
-          <w:lang w:val="uk-UA"/>
-        </w:rPr>
-        <w:t xml:space="preserve">на </w:t>
-      </w:r>
-      <w:r>
-        <w:rPr>
-          <w:lang w:val="en-US"/>
-        </w:rPr>
-        <w:t>Home</w:t>
-      </w:r>
-      <w:r>
-        <w:t>-</w:t>
-      </w:r>
-      <w:r>
-        <w:rPr>
-          <w:lang w:val="en-US"/>
-        </w:rPr>
-        <w:t>PC</w:t>
-      </w:r>
-      <w:r>
-        <w:t xml:space="preserve"> у </w:t>
-      </w:r>
-      <w:r>
-        <w:rPr>
-          <w:lang w:val="uk-UA"/>
-        </w:rPr>
-        <w:t xml:space="preserve">всіх видах та записати результати у відповідні текстові файли та коментарі. </w:t>
-      </w:r>
-    </w:p>
-    <w:p>
-      <w:pPr>
-        <w:pStyle w:val="a3"/>
-        <w:ind w:left="644" w:firstLine="0"/>
-        <w:rPr>
-          <w:lang w:val="uk-UA"/>
-        </w:rPr>
-      </w:pPr>
-      <w:r>
-        <w:rPr>
-          <w:lang w:val="uk-UA"/>
-        </w:rPr>
-        <w:t xml:space="preserve">19.6. </w:t>
-      </w:r>
-      <w:r>
-        <w:rPr>
-          <w:highlight w:val="lightGray"/>
-          <w:lang w:val="uk-UA"/>
-        </w:rPr>
-        <w:t>Визначити</w:t>
-      </w:r>
-      <w:r>
-        <w:rPr>
-          <w:lang w:val="uk-UA"/>
-        </w:rPr>
-        <w:t xml:space="preserve">, який кого із персонажів потрібно робити наступним лютим </w:t>
-      </w:r>
-      <w:proofErr w:type="spellStart"/>
-      <w:r>
-        <w:rPr>
-          <w:lang w:val="uk-UA"/>
-        </w:rPr>
-        <w:t>фармером</w:t>
-      </w:r>
-      <w:proofErr w:type="spellEnd"/>
-      <w:r>
-        <w:rPr>
-          <w:lang w:val="uk-UA"/>
-        </w:rPr>
-        <w:t xml:space="preserve"> (особливо для </w:t>
-      </w:r>
-      <w:r>
-        <w:rPr>
-          <w:lang w:val="en-US"/>
-        </w:rPr>
-        <w:t>hell</w:t>
-      </w:r>
-      <w:r>
-        <w:t>_</w:t>
-      </w:r>
-      <w:r>
-        <w:rPr>
-          <w:lang w:val="en-US"/>
-        </w:rPr>
-        <w:t>games</w:t>
-      </w:r>
-      <w:r>
-        <w:t>)</w:t>
-      </w:r>
-      <w:r>
-        <w:rPr>
-          <w:lang w:val="uk-UA"/>
-        </w:rPr>
-        <w:t xml:space="preserve"> і що для нього потрібно зробити в першу чергу. Думаю, що потрібно в першу чергу робити все для Темної сторони, оскільки їх потім можна буде використовувати для того, щоб проходити різні </w:t>
-      </w:r>
-      <w:proofErr w:type="spellStart"/>
-      <w:r>
-        <w:rPr>
-          <w:lang w:val="uk-UA"/>
-        </w:rPr>
-        <w:t>данжі</w:t>
-      </w:r>
-      <w:proofErr w:type="spellEnd"/>
-      <w:r>
-        <w:rPr>
-          <w:lang w:val="uk-UA"/>
-        </w:rPr>
-        <w:t xml:space="preserve"> в </w:t>
-      </w:r>
-      <w:proofErr w:type="spellStart"/>
-      <w:r>
-        <w:rPr>
-          <w:lang w:val="uk-UA"/>
-        </w:rPr>
-        <w:t>полівіконному</w:t>
-      </w:r>
-      <w:proofErr w:type="spellEnd"/>
-      <w:r>
-        <w:rPr>
-          <w:lang w:val="uk-UA"/>
-        </w:rPr>
-        <w:t xml:space="preserve"> режимі. </w:t>
+          <w:highlight w:val="magenta"/>
+          <w:lang w:val="uk-UA"/>
+        </w:rPr>
+        <w:t>Пройтись</w:t>
+      </w:r>
+      <w:r>
+        <w:rPr>
+          <w:lang w:val="uk-UA"/>
+        </w:rPr>
+        <w:t xml:space="preserve"> по всіх проблемах та пропозиціях, відмітити виконане та додати нове для наступного сеансу. </w:t>
       </w:r>
     </w:p>
     <w:p>
@@ -6232,37 +5858,29 @@
         </w:numPr>
         <w:rPr>
           <w:strike/>
-          <w:lang w:val="uk-UA"/>
-        </w:rPr>
-      </w:pPr>
-      <w:r>
-        <w:rPr>
-          <w:lang w:val="uk-UA"/>
-        </w:rPr>
+        </w:rPr>
+      </w:pPr>
+      <w:r>
+        <w:rPr>
+          <w:lang w:val="uk-UA"/>
+        </w:rPr>
+        <w:lastRenderedPageBreak/>
         <w:t xml:space="preserve"> </w:t>
       </w:r>
       <w:r>
         <w:rPr>
           <w:strike/>
-          <w:lang w:val="uk-UA"/>
-        </w:rPr>
-        <w:t xml:space="preserve">Зробити окремі технічні сценарії для </w:t>
-      </w:r>
-      <w:proofErr w:type="spellStart"/>
-      <w:r>
-        <w:rPr>
-          <w:strike/>
-          <w:lang w:val="uk-UA"/>
-        </w:rPr>
-        <w:t>шорткатів</w:t>
-      </w:r>
-      <w:proofErr w:type="spellEnd"/>
-      <w:r>
-        <w:rPr>
-          <w:strike/>
-          <w:lang w:val="uk-UA"/>
-        </w:rPr>
-        <w:t xml:space="preserve">. </w:t>
+          <w:highlight w:val="yellow"/>
+          <w:lang w:val="uk-UA"/>
+        </w:rPr>
+        <w:t>Переглянути</w:t>
+      </w:r>
+      <w:r>
+        <w:rPr>
+          <w:strike/>
+          <w:lang w:val="uk-UA"/>
+        </w:rPr>
+        <w:t xml:space="preserve"> всіх персонажів, що в мене є  та визначити їх майбутню роль. І в залежності від цього зрозуміти, як потрібно буде їх качати. </w:t>
       </w:r>
     </w:p>
     <w:p>
@@ -6273,49 +5891,69 @@
           <w:numId w:val="4"/>
         </w:numPr>
         <w:rPr>
-          <w:lang w:val="uk-UA"/>
-        </w:rPr>
-      </w:pPr>
-      <w:r>
-        <w:rPr>
-          <w:highlight w:val="lightGray"/>
+          <w:strike/>
+          <w:lang w:val="uk-UA"/>
+        </w:rPr>
+      </w:pPr>
+      <w:r>
+        <w:rPr>
           <w:lang w:val="uk-UA"/>
         </w:rPr>
         <w:t xml:space="preserve"> </w:t>
       </w:r>
       <w:r>
         <w:rPr>
-          <w:highlight w:val="lightGray"/>
-          <w:lang w:val="uk-UA"/>
-        </w:rPr>
-        <w:t>Замінити</w:t>
-      </w:r>
-      <w:r>
-        <w:rPr>
+          <w:strike/>
+          <w:highlight w:val="yellow"/>
+          <w:lang w:val="uk-UA"/>
+        </w:rPr>
+        <w:t>На</w:t>
+      </w:r>
+      <w:r>
+        <w:rPr>
+          <w:strike/>
           <w:lang w:val="uk-UA"/>
         </w:rPr>
         <w:t xml:space="preserve"> </w:t>
       </w:r>
       <w:r>
         <w:rPr>
-          <w:lang w:val="en-US"/>
-        </w:rPr>
-        <w:t>CSS</w:t>
-      </w:r>
-      <w:r>
-        <w:rPr>
-          <w:lang w:val="uk-UA"/>
-        </w:rPr>
-        <w:t xml:space="preserve"> для </w:t>
-      </w:r>
-      <w:r>
-        <w:rPr>
+          <w:strike/>
+          <w:lang w:val="en-US"/>
+        </w:rPr>
+        <w:t>Work</w:t>
+      </w:r>
+      <w:r>
+        <w:rPr>
+          <w:strike/>
+          <w:lang w:val="uk-UA"/>
+        </w:rPr>
+        <w:t>-</w:t>
+      </w:r>
+      <w:r>
+        <w:rPr>
+          <w:strike/>
+          <w:lang w:val="en-US"/>
+        </w:rPr>
+        <w:t>PC</w:t>
+      </w:r>
+      <w:r>
+        <w:rPr>
+          <w:strike/>
+          <w:lang w:val="uk-UA"/>
+        </w:rPr>
+        <w:t xml:space="preserve"> порівняти інформацію про </w:t>
+      </w:r>
+      <w:r>
+        <w:rPr>
+          <w:strike/>
           <w:lang w:val="en-US"/>
         </w:rPr>
         <w:t>K</w:t>
       </w:r>
       <w:r>
         <w:rPr>
+          <w:strike/>
           <w:lang w:val="uk-UA"/>
         </w:rPr>
         <w:t>-</w:t>
@@ -6323,6 +5961,7 @@
       <w:proofErr w:type="spellStart"/>
       <w:r>
         <w:rPr>
+          <w:strike/>
           <w:lang w:val="en-US"/>
         </w:rPr>
         <w:t>Meleon</w:t>
@@ -6330,33 +5969,103 @@
       <w:proofErr w:type="spellEnd"/>
       <w:r>
         <w:rPr>
-          <w:lang w:val="uk-UA"/>
-        </w:rPr>
-        <w:t xml:space="preserve"> та Хрому (якщо потрібно) на </w:t>
-      </w:r>
-      <w:r>
-        <w:rPr>
+          <w:strike/>
+          <w:lang w:val="uk-UA"/>
+        </w:rPr>
+        <w:t xml:space="preserve"> з тією, що я дістав з </w:t>
+      </w:r>
+      <w:r>
+        <w:rPr>
+          <w:strike/>
+          <w:lang w:val="en-US"/>
+        </w:rPr>
+        <w:t>about</w:t>
+      </w:r>
+      <w:r>
+        <w:rPr>
+          <w:strike/>
+          <w:lang w:val="uk-UA"/>
+        </w:rPr>
+        <w:t>:</w:t>
+      </w:r>
+      <w:r>
+        <w:rPr>
+          <w:strike/>
+          <w:lang w:val="en-US"/>
+        </w:rPr>
+        <w:t>support</w:t>
+      </w:r>
+      <w:r>
+        <w:rPr>
+          <w:strike/>
+          <w:lang w:val="uk-UA"/>
+        </w:rPr>
+        <w:t xml:space="preserve"> з </w:t>
+      </w:r>
+      <w:r>
+        <w:rPr>
+          <w:strike/>
+          <w:lang w:val="en-US"/>
+        </w:rPr>
+        <w:t>K</w:t>
+      </w:r>
+      <w:r>
+        <w:rPr>
+          <w:strike/>
+          <w:lang w:val="uk-UA"/>
+        </w:rPr>
+        <w:t>-</w:t>
+      </w:r>
+      <w:proofErr w:type="spellStart"/>
+      <w:r>
+        <w:rPr>
+          <w:strike/>
+          <w:lang w:val="en-US"/>
+        </w:rPr>
+        <w:t>Meleon</w:t>
+      </w:r>
+      <w:proofErr w:type="spellEnd"/>
+      <w:r>
+        <w:rPr>
+          <w:strike/>
+          <w:lang w:val="uk-UA"/>
+        </w:rPr>
+        <w:t xml:space="preserve"> на </w:t>
+      </w:r>
+      <w:r>
+        <w:rPr>
+          <w:strike/>
           <w:lang w:val="en-US"/>
         </w:rPr>
         <w:t>Home</w:t>
       </w:r>
       <w:r>
         <w:rPr>
+          <w:strike/>
           <w:lang w:val="uk-UA"/>
         </w:rPr>
         <w:t>-</w:t>
       </w:r>
       <w:r>
         <w:rPr>
+          <w:strike/>
           <w:lang w:val="en-US"/>
         </w:rPr>
         <w:t>PC</w:t>
       </w:r>
       <w:r>
         <w:rPr>
+          <w:strike/>
           <w:lang w:val="uk-UA"/>
         </w:rPr>
         <w:t>.</w:t>
+      </w:r>
+      <w:r>
+        <w:rPr>
+          <w:strike/>
+          <w:lang w:val="uk-UA"/>
+        </w:rPr>
+        <w:t xml:space="preserve"> </w:t>
       </w:r>
     </w:p>
     <w:p>
@@ -6366,6 +6075,10 @@
           <w:ilvl w:val="0"/>
           <w:numId w:val="4"/>
         </w:numPr>
+        <w:rPr>
+          <w:strike/>
+          <w:lang w:val="uk-UA"/>
+        </w:rPr>
       </w:pPr>
       <w:r>
         <w:rPr>
@@ -6375,88 +6088,36 @@
       </w:r>
       <w:r>
         <w:rPr>
-          <w:highlight w:val="lightGray"/>
-          <w:lang w:val="uk-UA"/>
-        </w:rPr>
-        <w:t>Розібратись</w:t>
-      </w:r>
-      <w:r>
-        <w:rPr>
-          <w:lang w:val="uk-UA"/>
-        </w:rPr>
-        <w:t xml:space="preserve"> чому на </w:t>
-      </w:r>
-      <w:r>
-        <w:rPr>
-          <w:lang w:val="en-US"/>
-        </w:rPr>
-        <w:t>Home</w:t>
-      </w:r>
-      <w:r>
-        <w:t>-</w:t>
-      </w:r>
-      <w:r>
-        <w:rPr>
-          <w:lang w:val="en-US"/>
-        </w:rPr>
-        <w:t>PC</w:t>
-      </w:r>
-      <w:r>
-        <w:rPr>
-          <w:lang w:val="uk-UA"/>
-        </w:rPr>
-        <w:t xml:space="preserve"> не працюють </w:t>
-      </w:r>
-      <w:proofErr w:type="spellStart"/>
-      <w:r>
-        <w:rPr>
-          <w:lang w:val="uk-UA"/>
-        </w:rPr>
-        <w:t>хромовські</w:t>
-      </w:r>
-      <w:proofErr w:type="spellEnd"/>
-      <w:r>
-        <w:rPr>
-          <w:lang w:val="uk-UA"/>
-        </w:rPr>
-        <w:t xml:space="preserve"> </w:t>
-      </w:r>
-      <w:proofErr w:type="spellStart"/>
-      <w:r>
-        <w:rPr>
-          <w:lang w:val="uk-UA"/>
-        </w:rPr>
-        <w:t>шорткати</w:t>
-      </w:r>
-      <w:proofErr w:type="spellEnd"/>
-      <w:r>
-        <w:rPr>
-          <w:lang w:val="uk-UA"/>
-        </w:rPr>
-        <w:t xml:space="preserve"> для </w:t>
-      </w:r>
-      <w:r>
-        <w:rPr>
-          <w:lang w:val="en-US"/>
-        </w:rPr>
-        <w:t>K</w:t>
-      </w:r>
-      <w:r>
-        <w:t>-</w:t>
-      </w:r>
-      <w:proofErr w:type="spellStart"/>
-      <w:r>
-        <w:rPr>
-          <w:lang w:val="en-US"/>
-        </w:rPr>
-        <w:t>Meleon</w:t>
-      </w:r>
-      <w:proofErr w:type="spellEnd"/>
-      <w:r>
-        <w:rPr>
-          <w:lang w:val="uk-UA"/>
-        </w:rPr>
-        <w:t>, як на роботі. Зробити так, щоб вони там з’явились.</w:t>
+          <w:strike/>
+          <w:lang w:val="uk-UA"/>
+        </w:rPr>
+        <w:t xml:space="preserve">Зробити однаковими всі коментарі на </w:t>
+      </w:r>
+      <w:r>
+        <w:rPr>
+          <w:strike/>
+          <w:lang w:val="en-US"/>
+        </w:rPr>
+        <w:t>permanent</w:t>
+      </w:r>
+      <w:r>
+        <w:rPr>
+          <w:strike/>
+        </w:rPr>
+        <w:t>_</w:t>
+      </w:r>
+      <w:r>
+        <w:rPr>
+          <w:strike/>
+          <w:lang w:val="en-US"/>
+        </w:rPr>
+        <w:t>healing</w:t>
+      </w:r>
+      <w:r>
+        <w:rPr>
+          <w:strike/>
+        </w:rPr>
+        <w:t>.</w:t>
       </w:r>
     </w:p>
     <w:p>
@@ -6473,20 +6134,53 @@
       </w:pPr>
       <w:r>
         <w:rPr>
-          <w:strike/>
-          <w:lang w:val="uk-UA"/>
-        </w:rPr>
-        <w:t xml:space="preserve"> Створити окремий  файл-список усіх потрібних завдань доступних і реальних для </w:t>
-      </w:r>
-      <w:proofErr w:type="spellStart"/>
-      <w:r>
-        <w:rPr>
-          <w:strike/>
-          <w:lang w:val="en-US"/>
-        </w:rPr>
-        <w:t>Argentor</w:t>
-      </w:r>
-      <w:proofErr w:type="spellEnd"/>
+          <w:lang w:val="uk-UA"/>
+        </w:rPr>
+        <w:t xml:space="preserve"> </w:t>
+      </w:r>
+      <w:r>
+        <w:rPr>
+          <w:strike/>
+          <w:lang w:val="uk-UA"/>
+        </w:rPr>
+        <w:t>Додати нові стилі до Хрому та К-</w:t>
+      </w:r>
+      <w:proofErr w:type="spellStart"/>
+      <w:r>
+        <w:rPr>
+          <w:strike/>
+          <w:lang w:val="uk-UA"/>
+        </w:rPr>
+        <w:t>Мелеону</w:t>
+      </w:r>
+      <w:proofErr w:type="spellEnd"/>
+      <w:r>
+        <w:rPr>
+          <w:strike/>
+          <w:lang w:val="uk-UA"/>
+        </w:rPr>
+        <w:t xml:space="preserve"> на </w:t>
+      </w:r>
+      <w:r>
+        <w:rPr>
+          <w:strike/>
+          <w:lang w:val="en-US"/>
+        </w:rPr>
+        <w:t>Work</w:t>
+      </w:r>
+      <w:r>
+        <w:rPr>
+          <w:strike/>
+        </w:rPr>
+        <w:t>-</w:t>
+      </w:r>
+      <w:r>
+        <w:rPr>
+          <w:strike/>
+          <w:lang w:val="en-US"/>
+        </w:rPr>
+        <w:t>PC</w:t>
+      </w:r>
       <w:r>
         <w:rPr>
           <w:strike/>
@@ -6501,28 +6195,174 @@
           <w:ilvl w:val="0"/>
           <w:numId w:val="4"/>
         </w:numPr>
-        <w:rPr>
-          <w:strike/>
-          <w:lang w:val="uk-UA"/>
-        </w:rPr>
-      </w:pPr>
-      <w:r>
-        <w:rPr>
-          <w:strike/>
-          <w:lang w:val="uk-UA"/>
-        </w:rPr>
-        <w:t xml:space="preserve"> Створити файл-шаблон для </w:t>
-      </w:r>
-      <w:r>
-        <w:rPr>
-          <w:strike/>
-          <w:lang w:val="en-US"/>
-        </w:rPr>
-        <w:t>quest</w:t>
-      </w:r>
-      <w:r>
-        <w:rPr>
-          <w:strike/>
+      </w:pPr>
+      <w:r>
+        <w:rPr>
+          <w:lang w:val="uk-UA"/>
+        </w:rPr>
+        <w:t xml:space="preserve"> </w:t>
+      </w:r>
+      <w:r>
+        <w:rPr>
+          <w:highlight w:val="lightGray"/>
+          <w:lang w:val="uk-UA"/>
+        </w:rPr>
+        <w:t>На</w:t>
+      </w:r>
+      <w:r>
+        <w:rPr>
+          <w:lang w:val="uk-UA"/>
+        </w:rPr>
+        <w:t xml:space="preserve"> </w:t>
+      </w:r>
+      <w:r>
+        <w:rPr>
+          <w:lang w:val="en-US"/>
+        </w:rPr>
+        <w:t>Work</w:t>
+      </w:r>
+      <w:r>
+        <w:t>-</w:t>
+      </w:r>
+      <w:r>
+        <w:rPr>
+          <w:lang w:val="en-US"/>
+        </w:rPr>
+        <w:t>PC</w:t>
+      </w:r>
+      <w:r>
+        <w:t xml:space="preserve"> </w:t>
+      </w:r>
+      <w:r>
+        <w:rPr>
+          <w:lang w:val="uk-UA"/>
+        </w:rPr>
+        <w:t xml:space="preserve">протестувати всі сценарії, які були написані. </w:t>
+      </w:r>
+    </w:p>
+    <w:p>
+      <w:pPr>
+        <w:pStyle w:val="a3"/>
+        <w:ind w:left="644" w:firstLine="0"/>
+        <w:rPr>
+          <w:strike/>
+        </w:rPr>
+      </w:pPr>
+      <w:r>
+        <w:rPr>
+          <w:strike/>
+          <w:lang w:val="uk-UA"/>
+        </w:rPr>
+        <w:t xml:space="preserve">19.0. Замінити </w:t>
+      </w:r>
+      <w:r>
+        <w:rPr>
+          <w:strike/>
+          <w:lang w:val="en-US"/>
+        </w:rPr>
+        <w:t>CSS</w:t>
+      </w:r>
+      <w:r>
+        <w:rPr>
+          <w:strike/>
+        </w:rPr>
+        <w:t xml:space="preserve"> </w:t>
+      </w:r>
+      <w:r>
+        <w:rPr>
+          <w:strike/>
+          <w:lang w:val="uk-UA"/>
+        </w:rPr>
+        <w:t xml:space="preserve">на </w:t>
+      </w:r>
+      <w:r>
+        <w:rPr>
+          <w:strike/>
+          <w:lang w:val="en-US"/>
+        </w:rPr>
+        <w:t>Work</w:t>
+      </w:r>
+      <w:r>
+        <w:rPr>
+          <w:strike/>
+        </w:rPr>
+        <w:t>-</w:t>
+      </w:r>
+      <w:r>
+        <w:rPr>
+          <w:strike/>
+          <w:lang w:val="en-US"/>
+        </w:rPr>
+        <w:t>PC</w:t>
+      </w:r>
+      <w:r>
+        <w:rPr>
+          <w:strike/>
+        </w:rPr>
+        <w:t>.</w:t>
+      </w:r>
+    </w:p>
+    <w:p>
+      <w:pPr>
+        <w:pStyle w:val="a3"/>
+        <w:ind w:left="644" w:firstLine="0"/>
+        <w:rPr>
+          <w:strike/>
+          <w:lang w:val="uk-UA"/>
+        </w:rPr>
+      </w:pPr>
+      <w:r>
+        <w:rPr>
+          <w:strike/>
+        </w:rPr>
+        <w:t>19.</w:t>
+      </w:r>
+      <w:r>
+        <w:rPr>
+          <w:strike/>
+          <w:lang w:val="uk-UA"/>
+        </w:rPr>
+        <w:t xml:space="preserve">1. На </w:t>
+      </w:r>
+      <w:r>
+        <w:rPr>
+          <w:strike/>
+          <w:lang w:val="en-US"/>
+        </w:rPr>
+        <w:t>Work</w:t>
+      </w:r>
+      <w:r>
+        <w:rPr>
+          <w:strike/>
+          <w:lang w:val="uk-UA"/>
+        </w:rPr>
+        <w:t>-</w:t>
+      </w:r>
+      <w:r>
+        <w:rPr>
+          <w:strike/>
+          <w:lang w:val="en-US"/>
+        </w:rPr>
+        <w:t>PC</w:t>
+      </w:r>
+      <w:r>
+        <w:rPr>
+          <w:strike/>
+          <w:lang w:val="uk-UA"/>
+        </w:rPr>
+        <w:t xml:space="preserve"> протестувати </w:t>
+      </w:r>
+      <w:r>
+        <w:rPr>
+          <w:strike/>
+          <w:lang w:val="en-US"/>
+        </w:rPr>
+        <w:t>permanent</w:t>
+      </w:r>
+      <w:r>
+        <w:rPr>
+          <w:strike/>
+          <w:lang w:val="uk-UA"/>
         </w:rPr>
         <w:t>_</w:t>
       </w:r>
@@ -6531,62 +6371,505 @@
           <w:strike/>
           <w:lang w:val="en-US"/>
         </w:rPr>
-        <w:t>run</w:t>
-      </w:r>
-      <w:r>
-        <w:rPr>
-          <w:strike/>
-          <w:lang w:val="uk-UA"/>
-        </w:rPr>
-        <w:t xml:space="preserve"> і почати робити цей сценарій. А для цього поступово проходити визначені завдання </w:t>
-      </w:r>
-      <w:proofErr w:type="spellStart"/>
-      <w:r>
-        <w:rPr>
-          <w:strike/>
-          <w:lang w:val="uk-UA"/>
-        </w:rPr>
-        <w:t>персонажом</w:t>
-      </w:r>
-      <w:proofErr w:type="spellEnd"/>
-      <w:r>
-        <w:rPr>
-          <w:strike/>
-          <w:lang w:val="uk-UA"/>
+        <w:t>healing</w:t>
+      </w:r>
+      <w:r>
+        <w:rPr>
+          <w:strike/>
+          <w:lang w:val="uk-UA"/>
+        </w:rPr>
+        <w:t xml:space="preserve"> у різн</w:t>
+      </w:r>
+      <w:r>
+        <w:rPr>
+          <w:strike/>
+          <w:lang w:val="uk-UA"/>
+        </w:rPr>
+        <w:t>их варіантах паралельних вікон та записати результати у відповідний текстовий файл та коментарі усіх відповідних сценаріїв.</w:t>
+      </w:r>
+    </w:p>
+    <w:p>
+      <w:pPr>
+        <w:pStyle w:val="a3"/>
+        <w:ind w:left="644" w:firstLine="0"/>
+        <w:rPr>
+          <w:strike/>
+          <w:lang w:val="uk-UA"/>
+        </w:rPr>
+      </w:pPr>
+      <w:r>
+        <w:rPr>
+          <w:strike/>
+          <w:lang w:val="uk-UA"/>
+        </w:rPr>
+        <w:t xml:space="preserve">19.2. На </w:t>
+      </w:r>
+      <w:r>
+        <w:rPr>
+          <w:strike/>
+          <w:lang w:val="en-US"/>
+        </w:rPr>
+        <w:t>Work</w:t>
+      </w:r>
+      <w:r>
+        <w:rPr>
+          <w:strike/>
+          <w:lang w:val="uk-UA"/>
+        </w:rPr>
+        <w:t>-</w:t>
+      </w:r>
+      <w:r>
+        <w:rPr>
+          <w:strike/>
+          <w:lang w:val="en-US"/>
+        </w:rPr>
+        <w:t>PC</w:t>
+      </w:r>
+      <w:r>
+        <w:rPr>
+          <w:strike/>
+          <w:lang w:val="uk-UA"/>
+        </w:rPr>
+        <w:t xml:space="preserve"> протестувати </w:t>
+      </w:r>
+      <w:r>
+        <w:rPr>
+          <w:strike/>
+          <w:lang w:val="en-US"/>
+        </w:rPr>
+        <w:t>combat</w:t>
+      </w:r>
+      <w:r>
+        <w:rPr>
+          <w:strike/>
+          <w:lang w:val="uk-UA"/>
+        </w:rPr>
+        <w:t>_</w:t>
+      </w:r>
+      <w:r>
+        <w:rPr>
+          <w:strike/>
+          <w:lang w:val="en-US"/>
+        </w:rPr>
+        <w:t>monk</w:t>
+      </w:r>
+      <w:r>
+        <w:rPr>
+          <w:strike/>
+          <w:lang w:val="uk-UA"/>
+        </w:rPr>
+        <w:t xml:space="preserve"> (новий) у </w:t>
+      </w:r>
+      <w:proofErr w:type="spellStart"/>
+      <w:r>
+        <w:rPr>
+          <w:strike/>
+          <w:lang w:val="uk-UA"/>
+        </w:rPr>
+        <w:t>синглі</w:t>
+      </w:r>
+      <w:proofErr w:type="spellEnd"/>
+      <w:r>
+        <w:rPr>
+          <w:strike/>
+          <w:lang w:val="uk-UA"/>
+        </w:rPr>
+        <w:t xml:space="preserve"> та паралелі</w:t>
+      </w:r>
+      <w:r>
+        <w:rPr>
+          <w:strike/>
+          <w:lang w:val="uk-UA"/>
+        </w:rPr>
+        <w:t xml:space="preserve"> у різних браузерах. Перевірити всіх персонажів і всі можливі амулети. </w:t>
+      </w:r>
+      <w:r>
+        <w:rPr>
+          <w:strike/>
+          <w:lang w:val="uk-UA"/>
+        </w:rPr>
+        <w:t>Записати результати у відповідний текстовий файл та коментарі усіх відповідних сценаріїв.</w:t>
+      </w:r>
+    </w:p>
+    <w:p>
+      <w:pPr>
+        <w:pStyle w:val="a3"/>
+        <w:ind w:left="644" w:firstLine="0"/>
+        <w:rPr>
+          <w:strike/>
+          <w:lang w:val="uk-UA"/>
+        </w:rPr>
+      </w:pPr>
+      <w:r>
+        <w:rPr>
+          <w:strike/>
+          <w:lang w:val="uk-UA"/>
+        </w:rPr>
+        <w:t xml:space="preserve">19.3. </w:t>
+      </w:r>
+      <w:r>
+        <w:rPr>
+          <w:strike/>
+          <w:highlight w:val="cyan"/>
+          <w:lang w:val="uk-UA"/>
+        </w:rPr>
+        <w:t>Спробувати</w:t>
+      </w:r>
+      <w:r>
+        <w:rPr>
+          <w:strike/>
+          <w:lang w:val="uk-UA"/>
+        </w:rPr>
+        <w:t xml:space="preserve"> запустити </w:t>
+      </w:r>
+      <w:r>
+        <w:rPr>
+          <w:strike/>
+          <w:lang w:val="en-US"/>
+        </w:rPr>
+        <w:t>hell</w:t>
+      </w:r>
+      <w:r>
+        <w:rPr>
+          <w:strike/>
+        </w:rPr>
+        <w:t>_</w:t>
+      </w:r>
+      <w:r>
+        <w:rPr>
+          <w:strike/>
+          <w:lang w:val="en-US"/>
+        </w:rPr>
+        <w:t>games</w:t>
+      </w:r>
+      <w:r>
+        <w:rPr>
+          <w:strike/>
         </w:rPr>
         <w:t xml:space="preserve"> </w:t>
       </w:r>
-      <w:proofErr w:type="spellStart"/>
-      <w:r>
-        <w:rPr>
-          <w:strike/>
-          <w:lang w:val="en-US"/>
-        </w:rPr>
-        <w:t>Argentor</w:t>
-      </w:r>
-      <w:proofErr w:type="spellEnd"/>
-      <w:r>
-        <w:rPr>
-          <w:strike/>
-          <w:lang w:val="uk-UA"/>
-        </w:rPr>
-        <w:t xml:space="preserve"> і  заносити ці завдання до сценарію. Комбат туди додати </w:t>
-      </w:r>
-      <w:proofErr w:type="spellStart"/>
-      <w:r>
-        <w:rPr>
-          <w:strike/>
-          <w:lang w:val="uk-UA"/>
-        </w:rPr>
-        <w:t>інклюдом</w:t>
-      </w:r>
-      <w:proofErr w:type="spellEnd"/>
-      <w:r>
-        <w:rPr>
-          <w:strike/>
-          <w:lang w:val="uk-UA"/>
-        </w:rPr>
-        <w:t xml:space="preserve">. І так робити до тих пір, допоки всі завдання не будуть виконані по першому колу. </w:t>
+      <w:r>
+        <w:rPr>
+          <w:strike/>
+          <w:lang w:val="uk-UA"/>
+        </w:rPr>
+        <w:t xml:space="preserve">на </w:t>
+      </w:r>
+      <w:r>
+        <w:rPr>
+          <w:strike/>
+          <w:lang w:val="en-US"/>
+        </w:rPr>
+        <w:t>Work</w:t>
+      </w:r>
+      <w:r>
+        <w:rPr>
+          <w:strike/>
+        </w:rPr>
+        <w:t>-</w:t>
+      </w:r>
+      <w:r>
+        <w:rPr>
+          <w:strike/>
+          <w:lang w:val="en-US"/>
+        </w:rPr>
+        <w:t>PC</w:t>
+      </w:r>
+      <w:r>
+        <w:rPr>
+          <w:strike/>
+        </w:rPr>
+        <w:t>.</w:t>
+      </w:r>
+      <w:r>
+        <w:rPr>
+          <w:strike/>
+          <w:lang w:val="uk-UA"/>
+        </w:rPr>
+        <w:t xml:space="preserve"> </w:t>
+      </w:r>
+    </w:p>
+    <w:p>
+      <w:pPr>
+        <w:pStyle w:val="a3"/>
+        <w:ind w:left="644" w:firstLine="0"/>
+        <w:rPr>
+          <w:strike/>
+        </w:rPr>
+      </w:pPr>
+      <w:r>
+        <w:rPr>
+          <w:strike/>
+          <w:lang w:val="uk-UA"/>
+        </w:rPr>
+        <w:t xml:space="preserve">19.4. </w:t>
+      </w:r>
+      <w:r>
+        <w:rPr>
+          <w:strike/>
+          <w:highlight w:val="green"/>
+          <w:lang w:val="uk-UA"/>
+        </w:rPr>
+        <w:t>Доробити</w:t>
+      </w:r>
+      <w:r>
+        <w:rPr>
+          <w:strike/>
+          <w:lang w:val="uk-UA"/>
+        </w:rPr>
+        <w:t xml:space="preserve"> час</w:t>
+      </w:r>
+      <w:r>
+        <w:rPr>
+          <w:strike/>
+        </w:rPr>
+        <w:t xml:space="preserve"> </w:t>
+      </w:r>
+      <w:r>
+        <w:rPr>
+          <w:strike/>
+          <w:lang w:val="uk-UA"/>
+        </w:rPr>
+        <w:t xml:space="preserve">та </w:t>
+      </w:r>
+      <w:proofErr w:type="spellStart"/>
+      <w:r>
+        <w:rPr>
+          <w:strike/>
+          <w:lang w:val="uk-UA"/>
+        </w:rPr>
+        <w:t>рандом</w:t>
+      </w:r>
+      <w:proofErr w:type="spellEnd"/>
+      <w:r>
+        <w:rPr>
+          <w:strike/>
+          <w:lang w:val="uk-UA"/>
+        </w:rPr>
+        <w:t xml:space="preserve"> у </w:t>
+      </w:r>
+      <w:r>
+        <w:rPr>
+          <w:strike/>
+          <w:lang w:val="en-US"/>
+        </w:rPr>
+        <w:t>hell</w:t>
+      </w:r>
+      <w:r>
+        <w:rPr>
+          <w:strike/>
+        </w:rPr>
+        <w:t>_</w:t>
+      </w:r>
+      <w:r>
+        <w:rPr>
+          <w:strike/>
+          <w:lang w:val="en-US"/>
+        </w:rPr>
+        <w:t>games</w:t>
+      </w:r>
+      <w:r>
+        <w:rPr>
+          <w:strike/>
+          <w:lang w:val="uk-UA"/>
+        </w:rPr>
+        <w:t xml:space="preserve"> на </w:t>
+      </w:r>
+      <w:r>
+        <w:rPr>
+          <w:strike/>
+          <w:lang w:val="en-US"/>
+        </w:rPr>
+        <w:t>Work</w:t>
+      </w:r>
+      <w:r>
+        <w:rPr>
+          <w:strike/>
+        </w:rPr>
+        <w:t>-</w:t>
+      </w:r>
+      <w:r>
+        <w:rPr>
+          <w:strike/>
+          <w:lang w:val="en-US"/>
+        </w:rPr>
+        <w:t>PC</w:t>
+      </w:r>
+      <w:r>
+        <w:rPr>
+          <w:strike/>
+        </w:rPr>
+        <w:t>.</w:t>
+      </w:r>
+    </w:p>
+    <w:p>
+      <w:pPr>
+        <w:pStyle w:val="a3"/>
+        <w:ind w:left="644" w:firstLine="0"/>
+        <w:rPr>
+          <w:lang w:val="uk-UA"/>
+        </w:rPr>
+      </w:pPr>
+      <w:r>
+        <w:rPr>
+          <w:lang w:val="uk-UA"/>
+        </w:rPr>
+        <w:t xml:space="preserve">19.5. </w:t>
+      </w:r>
+      <w:r>
+        <w:rPr>
+          <w:highlight w:val="lightGray"/>
+          <w:lang w:val="uk-UA"/>
+        </w:rPr>
+        <w:t>Протестувати</w:t>
+      </w:r>
+      <w:r>
+        <w:rPr>
+          <w:lang w:val="uk-UA"/>
+        </w:rPr>
+        <w:t xml:space="preserve"> </w:t>
+      </w:r>
+      <w:r>
+        <w:rPr>
+          <w:lang w:val="en-US"/>
+        </w:rPr>
+        <w:t>hell</w:t>
+      </w:r>
+      <w:r>
+        <w:t>_</w:t>
+      </w:r>
+      <w:r>
+        <w:rPr>
+          <w:lang w:val="en-US"/>
+        </w:rPr>
+        <w:t>games</w:t>
+      </w:r>
+      <w:r>
+        <w:t xml:space="preserve"> </w:t>
+      </w:r>
+      <w:r>
+        <w:rPr>
+          <w:lang w:val="uk-UA"/>
+        </w:rPr>
+        <w:t xml:space="preserve">на </w:t>
+      </w:r>
+      <w:r>
+        <w:rPr>
+          <w:lang w:val="en-US"/>
+        </w:rPr>
+        <w:t>Home</w:t>
+      </w:r>
+      <w:r>
+        <w:t>-</w:t>
+      </w:r>
+      <w:r>
+        <w:rPr>
+          <w:lang w:val="en-US"/>
+        </w:rPr>
+        <w:t>PC</w:t>
+      </w:r>
+      <w:r>
+        <w:t xml:space="preserve"> у </w:t>
+      </w:r>
+      <w:r>
+        <w:rPr>
+          <w:lang w:val="uk-UA"/>
+        </w:rPr>
+        <w:t xml:space="preserve">всіх видах та записати результати у відповідні текстові файли та коментарі. </w:t>
+      </w:r>
+    </w:p>
+    <w:p>
+      <w:pPr>
+        <w:pStyle w:val="a3"/>
+        <w:ind w:left="644" w:firstLine="0"/>
+        <w:rPr>
+          <w:lang w:val="uk-UA"/>
+        </w:rPr>
+      </w:pPr>
+      <w:r>
+        <w:rPr>
+          <w:lang w:val="uk-UA"/>
+        </w:rPr>
+        <w:t xml:space="preserve">19.6. </w:t>
+      </w:r>
+      <w:r>
+        <w:rPr>
+          <w:highlight w:val="lightGray"/>
+          <w:lang w:val="uk-UA"/>
+        </w:rPr>
+        <w:t>Визначити</w:t>
+      </w:r>
+      <w:r>
+        <w:rPr>
+          <w:lang w:val="uk-UA"/>
+        </w:rPr>
+        <w:t xml:space="preserve">, який кого із персонажів потрібно робити наступним лютим </w:t>
+      </w:r>
+      <w:proofErr w:type="spellStart"/>
+      <w:r>
+        <w:rPr>
+          <w:lang w:val="uk-UA"/>
+        </w:rPr>
+        <w:t>фармером</w:t>
+      </w:r>
+      <w:proofErr w:type="spellEnd"/>
+      <w:r>
+        <w:rPr>
+          <w:lang w:val="uk-UA"/>
+        </w:rPr>
+        <w:t xml:space="preserve"> (особливо для </w:t>
+      </w:r>
+      <w:r>
+        <w:rPr>
+          <w:lang w:val="en-US"/>
+        </w:rPr>
+        <w:t>hell</w:t>
+      </w:r>
+      <w:r>
+        <w:t>_</w:t>
+      </w:r>
+      <w:r>
+        <w:rPr>
+          <w:lang w:val="en-US"/>
+        </w:rPr>
+        <w:t>games</w:t>
+      </w:r>
+      <w:r>
+        <w:t>)</w:t>
+      </w:r>
+      <w:r>
+        <w:rPr>
+          <w:lang w:val="uk-UA"/>
+        </w:rPr>
+        <w:t xml:space="preserve"> і що для нього потрібно зробити в першу чергу. Думаю, що потрібно в першу чергу робити все для Темної сторони, оскільки їх потім можна буде використовувати для того, щоб проходити різні </w:t>
+      </w:r>
+      <w:proofErr w:type="spellStart"/>
+      <w:r>
+        <w:rPr>
+          <w:lang w:val="uk-UA"/>
+        </w:rPr>
+        <w:t>данжі</w:t>
+      </w:r>
+      <w:proofErr w:type="spellEnd"/>
+      <w:r>
+        <w:rPr>
+          <w:lang w:val="uk-UA"/>
+        </w:rPr>
+        <w:t xml:space="preserve"> в </w:t>
+      </w:r>
+      <w:proofErr w:type="spellStart"/>
+      <w:r>
+        <w:rPr>
+          <w:lang w:val="uk-UA"/>
+        </w:rPr>
+        <w:t>полівіконному</w:t>
+      </w:r>
+      <w:proofErr w:type="spellEnd"/>
+      <w:r>
+        <w:rPr>
+          <w:lang w:val="uk-UA"/>
+        </w:rPr>
+        <w:t xml:space="preserve"> режимі. </w:t>
       </w:r>
     </w:p>
     <w:p>
@@ -6597,14 +6880,38 @@
           <w:numId w:val="4"/>
         </w:numPr>
         <w:rPr>
-          <w:lang w:val="uk-UA"/>
-        </w:rPr>
-      </w:pPr>
-      <w:r>
-        <w:rPr>
-          <w:lang w:val="uk-UA"/>
-        </w:rPr>
-        <w:t xml:space="preserve"> Пройтись по другому колу по тих же завданнях і зробити якось так, щоб ті завдання що обновились, виконувались, а інші пропускались. </w:t>
+          <w:strike/>
+          <w:lang w:val="uk-UA"/>
+        </w:rPr>
+      </w:pPr>
+      <w:r>
+        <w:rPr>
+          <w:lang w:val="uk-UA"/>
+        </w:rPr>
+        <w:t xml:space="preserve"> </w:t>
+      </w:r>
+      <w:r>
+        <w:rPr>
+          <w:strike/>
+          <w:lang w:val="uk-UA"/>
+        </w:rPr>
+        <w:t xml:space="preserve">Зробити окремі технічні сценарії для </w:t>
+      </w:r>
+      <w:proofErr w:type="spellStart"/>
+      <w:r>
+        <w:rPr>
+          <w:strike/>
+          <w:lang w:val="uk-UA"/>
+        </w:rPr>
+        <w:t>шорткатів</w:t>
+      </w:r>
+      <w:proofErr w:type="spellEnd"/>
+      <w:r>
+        <w:rPr>
+          <w:strike/>
+          <w:lang w:val="uk-UA"/>
+        </w:rPr>
+        <w:t xml:space="preserve">. </w:t>
       </w:r>
     </w:p>
     <w:p>
@@ -6620,29 +6927,85 @@
       </w:pPr>
       <w:r>
         <w:rPr>
-          <w:lang w:val="uk-UA"/>
-        </w:rPr>
-        <w:t xml:space="preserve"> Подумати, як реалізувати виконання завдань по </w:t>
-      </w:r>
-      <w:proofErr w:type="spellStart"/>
-      <w:r>
-        <w:rPr>
-          <w:lang w:val="uk-UA"/>
-        </w:rPr>
-        <w:t>данжах</w:t>
-      </w:r>
-      <w:proofErr w:type="spellEnd"/>
-      <w:r>
-        <w:rPr>
-          <w:lang w:val="uk-UA"/>
-        </w:rPr>
-        <w:t xml:space="preserve">. </w:t>
-      </w:r>
-      <w:r>
-        <w:rPr>
-          <w:lang w:val="uk-UA"/>
-        </w:rPr>
-        <w:t xml:space="preserve">Реалізувати цю задумку. </w:t>
+          <w:highlight w:val="lightGray"/>
+          <w:lang w:val="uk-UA"/>
+        </w:rPr>
+        <w:t xml:space="preserve"> </w:t>
+      </w:r>
+      <w:r>
+        <w:rPr>
+          <w:highlight w:val="lightGray"/>
+          <w:lang w:val="uk-UA"/>
+        </w:rPr>
+        <w:t>Замінити</w:t>
+      </w:r>
+      <w:r>
+        <w:rPr>
+          <w:lang w:val="uk-UA"/>
+        </w:rPr>
+        <w:t xml:space="preserve"> </w:t>
+      </w:r>
+      <w:r>
+        <w:rPr>
+          <w:lang w:val="en-US"/>
+        </w:rPr>
+        <w:t>CSS</w:t>
+      </w:r>
+      <w:r>
+        <w:rPr>
+          <w:lang w:val="uk-UA"/>
+        </w:rPr>
+        <w:t xml:space="preserve"> для </w:t>
+      </w:r>
+      <w:r>
+        <w:rPr>
+          <w:lang w:val="en-US"/>
+        </w:rPr>
+        <w:t>K</w:t>
+      </w:r>
+      <w:r>
+        <w:rPr>
+          <w:lang w:val="uk-UA"/>
+        </w:rPr>
+        <w:t>-</w:t>
+      </w:r>
+      <w:proofErr w:type="spellStart"/>
+      <w:r>
+        <w:rPr>
+          <w:lang w:val="en-US"/>
+        </w:rPr>
+        <w:t>Meleon</w:t>
+      </w:r>
+      <w:proofErr w:type="spellEnd"/>
+      <w:r>
+        <w:rPr>
+          <w:lang w:val="uk-UA"/>
+        </w:rPr>
+        <w:t xml:space="preserve"> та Хрому (якщо потрібно) на </w:t>
+      </w:r>
+      <w:r>
+        <w:rPr>
+          <w:lang w:val="en-US"/>
+        </w:rPr>
+        <w:t>Home</w:t>
+      </w:r>
+      <w:r>
+        <w:rPr>
+          <w:lang w:val="uk-UA"/>
+        </w:rPr>
+        <w:t>-</w:t>
+      </w:r>
+      <w:r>
+        <w:rPr>
+          <w:lang w:val="en-US"/>
+        </w:rPr>
+        <w:t>PC</w:t>
+      </w:r>
+      <w:r>
+        <w:rPr>
+          <w:lang w:val="uk-UA"/>
+        </w:rPr>
+        <w:t>.</w:t>
       </w:r>
     </w:p>
     <w:p>
@@ -6652,9 +7015,6 @@
           <w:ilvl w:val="0"/>
           <w:numId w:val="4"/>
         </w:numPr>
-        <w:rPr>
-          <w:lang w:val="uk-UA"/>
-        </w:rPr>
       </w:pPr>
       <w:r>
         <w:rPr>
@@ -6664,9 +7024,88 @@
       </w:r>
       <w:r>
         <w:rPr>
-          <w:lang w:val="uk-UA"/>
-        </w:rPr>
-        <w:t xml:space="preserve">Подумати, як має поводити себе сценарій в разі смерті і яким чином це має визначатись. (можливо через комбат, а можливо, через картинку кладовища). </w:t>
+          <w:highlight w:val="lightGray"/>
+          <w:lang w:val="uk-UA"/>
+        </w:rPr>
+        <w:t>Розібратись</w:t>
+      </w:r>
+      <w:r>
+        <w:rPr>
+          <w:lang w:val="uk-UA"/>
+        </w:rPr>
+        <w:t xml:space="preserve"> чому на </w:t>
+      </w:r>
+      <w:r>
+        <w:rPr>
+          <w:lang w:val="en-US"/>
+        </w:rPr>
+        <w:t>Home</w:t>
+      </w:r>
+      <w:r>
+        <w:t>-</w:t>
+      </w:r>
+      <w:r>
+        <w:rPr>
+          <w:lang w:val="en-US"/>
+        </w:rPr>
+        <w:t>PC</w:t>
+      </w:r>
+      <w:r>
+        <w:rPr>
+          <w:lang w:val="uk-UA"/>
+        </w:rPr>
+        <w:t xml:space="preserve"> не працюють </w:t>
+      </w:r>
+      <w:proofErr w:type="spellStart"/>
+      <w:r>
+        <w:rPr>
+          <w:lang w:val="uk-UA"/>
+        </w:rPr>
+        <w:t>хромовські</w:t>
+      </w:r>
+      <w:proofErr w:type="spellEnd"/>
+      <w:r>
+        <w:rPr>
+          <w:lang w:val="uk-UA"/>
+        </w:rPr>
+        <w:t xml:space="preserve"> </w:t>
+      </w:r>
+      <w:proofErr w:type="spellStart"/>
+      <w:r>
+        <w:rPr>
+          <w:lang w:val="uk-UA"/>
+        </w:rPr>
+        <w:t>шорткати</w:t>
+      </w:r>
+      <w:proofErr w:type="spellEnd"/>
+      <w:r>
+        <w:rPr>
+          <w:lang w:val="uk-UA"/>
+        </w:rPr>
+        <w:t xml:space="preserve"> для </w:t>
+      </w:r>
+      <w:r>
+        <w:rPr>
+          <w:lang w:val="en-US"/>
+        </w:rPr>
+        <w:t>K</w:t>
+      </w:r>
+      <w:r>
+        <w:t>-</w:t>
+      </w:r>
+      <w:proofErr w:type="spellStart"/>
+      <w:r>
+        <w:rPr>
+          <w:lang w:val="en-US"/>
+        </w:rPr>
+        <w:t>Meleon</w:t>
+      </w:r>
+      <w:proofErr w:type="spellEnd"/>
+      <w:r>
+        <w:rPr>
+          <w:lang w:val="uk-UA"/>
+        </w:rPr>
+        <w:t>, як на роботі. Зробити так, щоб вони там з’явились.</w:t>
       </w:r>
     </w:p>
     <w:p>
@@ -6677,15 +7116,225 @@
           <w:numId w:val="4"/>
         </w:numPr>
         <w:rPr>
-          <w:lang w:val="uk-UA"/>
-        </w:rPr>
-      </w:pPr>
-      <w:r>
-        <w:rPr>
+          <w:strike/>
+          <w:lang w:val="uk-UA"/>
+        </w:rPr>
+      </w:pPr>
+      <w:r>
+        <w:rPr>
+          <w:strike/>
+          <w:lang w:val="uk-UA"/>
+        </w:rPr>
+        <w:t xml:space="preserve"> Створити окремий  файл-список усіх потрібних завдань доступних і реальних для </w:t>
+      </w:r>
+      <w:proofErr w:type="spellStart"/>
+      <w:r>
+        <w:rPr>
+          <w:strike/>
+          <w:lang w:val="en-US"/>
+        </w:rPr>
+        <w:t>Argentor</w:t>
+      </w:r>
+      <w:proofErr w:type="spellEnd"/>
+      <w:r>
+        <w:rPr>
+          <w:strike/>
+        </w:rPr>
+        <w:t>.</w:t>
+      </w:r>
+    </w:p>
+    <w:p>
+      <w:pPr>
+        <w:pStyle w:val="a3"/>
+        <w:numPr>
+          <w:ilvl w:val="0"/>
+          <w:numId w:val="4"/>
+        </w:numPr>
+        <w:rPr>
+          <w:strike/>
+          <w:lang w:val="uk-UA"/>
+        </w:rPr>
+      </w:pPr>
+      <w:r>
+        <w:rPr>
+          <w:strike/>
+          <w:lang w:val="uk-UA"/>
+        </w:rPr>
+        <w:t xml:space="preserve"> Створити файл-шаблон для </w:t>
+      </w:r>
+      <w:r>
+        <w:rPr>
+          <w:strike/>
+          <w:lang w:val="en-US"/>
+        </w:rPr>
+        <w:t>quest</w:t>
+      </w:r>
+      <w:r>
+        <w:rPr>
+          <w:strike/>
+        </w:rPr>
+        <w:t>_</w:t>
+      </w:r>
+      <w:r>
+        <w:rPr>
+          <w:strike/>
+          <w:lang w:val="en-US"/>
+        </w:rPr>
+        <w:t>run</w:t>
+      </w:r>
+      <w:r>
+        <w:rPr>
+          <w:strike/>
+          <w:lang w:val="uk-UA"/>
+        </w:rPr>
+        <w:t xml:space="preserve"> і почати робити цей сценарій. А для цього поступово проходити визначені завдання </w:t>
+      </w:r>
+      <w:proofErr w:type="spellStart"/>
+      <w:r>
+        <w:rPr>
+          <w:strike/>
+          <w:lang w:val="uk-UA"/>
+        </w:rPr>
+        <w:t>персонажом</w:t>
+      </w:r>
+      <w:proofErr w:type="spellEnd"/>
+      <w:r>
+        <w:rPr>
+          <w:strike/>
           <w:lang w:val="uk-UA"/>
         </w:rPr>
         <w:t xml:space="preserve"> </w:t>
       </w:r>
+      <w:proofErr w:type="spellStart"/>
+      <w:r>
+        <w:rPr>
+          <w:strike/>
+          <w:lang w:val="en-US"/>
+        </w:rPr>
+        <w:t>Argentor</w:t>
+      </w:r>
+      <w:proofErr w:type="spellEnd"/>
+      <w:r>
+        <w:rPr>
+          <w:strike/>
+          <w:lang w:val="uk-UA"/>
+        </w:rPr>
+        <w:t xml:space="preserve"> і  заносити ці завдання до сценарію. Комбат туди додати </w:t>
+      </w:r>
+      <w:proofErr w:type="spellStart"/>
+      <w:r>
+        <w:rPr>
+          <w:strike/>
+          <w:lang w:val="uk-UA"/>
+        </w:rPr>
+        <w:t>інклюдом</w:t>
+      </w:r>
+      <w:proofErr w:type="spellEnd"/>
+      <w:r>
+        <w:rPr>
+          <w:strike/>
+          <w:lang w:val="uk-UA"/>
+        </w:rPr>
+        <w:t xml:space="preserve">. І так робити до тих пір, допоки всі завдання не будуть виконані по першому колу. </w:t>
+      </w:r>
+    </w:p>
+    <w:p>
+      <w:pPr>
+        <w:pStyle w:val="a3"/>
+        <w:numPr>
+          <w:ilvl w:val="0"/>
+          <w:numId w:val="4"/>
+        </w:numPr>
+        <w:rPr>
+          <w:lang w:val="uk-UA"/>
+        </w:rPr>
+      </w:pPr>
+      <w:r>
+        <w:rPr>
+          <w:lang w:val="uk-UA"/>
+        </w:rPr>
+        <w:t xml:space="preserve"> Пройтись по другому колу по тих же завданнях і зробити якось так, щоб ті завдання що обновились, виконувались, а інші пропускались. </w:t>
+      </w:r>
+    </w:p>
+    <w:p>
+      <w:pPr>
+        <w:pStyle w:val="a3"/>
+        <w:numPr>
+          <w:ilvl w:val="0"/>
+          <w:numId w:val="4"/>
+        </w:numPr>
+        <w:rPr>
+          <w:lang w:val="uk-UA"/>
+        </w:rPr>
+      </w:pPr>
+      <w:r>
+        <w:rPr>
+          <w:lang w:val="uk-UA"/>
+        </w:rPr>
+        <w:t xml:space="preserve"> Подумати, як реалізувати виконання завдань по </w:t>
+      </w:r>
+      <w:proofErr w:type="spellStart"/>
+      <w:r>
+        <w:rPr>
+          <w:lang w:val="uk-UA"/>
+        </w:rPr>
+        <w:t>данжах</w:t>
+      </w:r>
+      <w:proofErr w:type="spellEnd"/>
+      <w:r>
+        <w:rPr>
+          <w:lang w:val="uk-UA"/>
+        </w:rPr>
+        <w:t xml:space="preserve">. </w:t>
+      </w:r>
+      <w:r>
+        <w:rPr>
+          <w:lang w:val="uk-UA"/>
+        </w:rPr>
+        <w:t xml:space="preserve">Реалізувати цю задумку. </w:t>
+      </w:r>
+    </w:p>
+    <w:p>
+      <w:pPr>
+        <w:pStyle w:val="a3"/>
+        <w:numPr>
+          <w:ilvl w:val="0"/>
+          <w:numId w:val="4"/>
+        </w:numPr>
+        <w:rPr>
+          <w:lang w:val="uk-UA"/>
+        </w:rPr>
+      </w:pPr>
+      <w:r>
+        <w:rPr>
+          <w:lang w:val="uk-UA"/>
+        </w:rPr>
+        <w:t xml:space="preserve"> </w:t>
+      </w:r>
+      <w:r>
+        <w:rPr>
+          <w:lang w:val="uk-UA"/>
+        </w:rPr>
+        <w:t xml:space="preserve">Подумати, як має поводити себе сценарій в разі смерті і яким чином це має визначатись. (можливо через комбат, а можливо, через картинку кладовища). </w:t>
+      </w:r>
+    </w:p>
+    <w:p>
+      <w:pPr>
+        <w:pStyle w:val="a3"/>
+        <w:numPr>
+          <w:ilvl w:val="0"/>
+          <w:numId w:val="4"/>
+        </w:numPr>
+        <w:rPr>
+          <w:lang w:val="uk-UA"/>
+        </w:rPr>
+      </w:pPr>
+      <w:r>
+        <w:rPr>
+          <w:lang w:val="uk-UA"/>
+        </w:rPr>
+        <w:t xml:space="preserve"> </w:t>
+      </w:r>
       <w:r>
         <w:rPr>
           <w:lang w:val="uk-UA"/>
@@ -6696,10 +7345,15 @@
         <w:rPr>
           <w:lang w:val="uk-UA"/>
         </w:rPr>
-        <w:t xml:space="preserve">, що робити в проміжках між ітераціями. Чекати або перевіряти доступність завдань.  А також подумати скільки разів сценарій буде програватись і з якою періодичністю і що він потім має робити. </w:t>
-      </w:r>
-      <w:bookmarkStart w:id="0" w:name="_GoBack"/>
-      <w:bookmarkEnd w:id="0"/>
+        <w:t xml:space="preserve">, що робити в проміжках між ітераціями. Чекати або перевіряти доступність завдань.  А також подумати скільки разів </w:t>
+      </w:r>
+      <w:r>
+        <w:rPr>
+          <w:lang w:val="uk-UA"/>
+        </w:rPr>
+        <w:lastRenderedPageBreak/>
+        <w:t xml:space="preserve">сценарій буде програватись і з якою періодичністю і що він потім має робити. </w:t>
+      </w:r>
     </w:p>
     <w:sectPr>
       <w:pgSz w:w="11906" w:h="16838"/>
@@ -6712,7 +7366,7 @@
 </file>
 
 <file path=word/numbering.xml><?xml version="1.0" encoding="utf-8"?>
-<w:numbering xmlns:wpc="http://schemas.microsoft.com/office/word/2010/wordprocessingCanvas" xmlns:mc="http://schemas.openxmlformats.org/markup-compatibility/2006" xmlns:o="urn:schemas-microsoft-com:office:office" xmlns:r="http://schemas.openxmlformats.org/officeDocument/2006/relationships" xmlns:m="http://schemas.openxmlformats.org/officeDocument/2006/math" xmlns:v="urn:schemas-microsoft-com:vml" xmlns:wp14="http://schemas.microsoft.com/office/word/2010/wordprocessingDrawing" xmlns:wp="http://schemas.openxmlformats.org/drawingml/2006/wordprocessingDrawing" xmlns:w10="urn:schemas-microsoft-com:office:word" xmlns:w="http://schemas.openxmlformats.org/wordprocessingml/2006/main" xmlns:w14="http://schemas.microsoft.com/office/word/2010/wordml" xmlns:wpg="http://schemas.microsoft.com/office/word/2010/wordprocessingGroup" xmlns:wpi="http://schemas.microsoft.com/office/word/2010/wordprocessingInk" xmlns:wne="http://schemas.microsoft.com/office/word/2006/wordml" xmlns:wps="http://schemas.microsoft.com/office/word/2010/wordprocessingShape" mc:Ignorable="w14 wp14">
+<w:numbering xmlns:wpc="http://schemas.microsoft.com/office/word/2010/wordprocessingCanvas" xmlns:mc="http://schemas.openxmlformats.org/markup-compatibility/2006" xmlns:o="urn:schemas-microsoft-com:office:office" xmlns:r="http://schemas.openxmlformats.org/officeDocument/2006/relationships" xmlns:m="http://schemas.openxmlformats.org/officeDocument/2006/math" xmlns:v="urn:schemas-microsoft-com:vml" xmlns:wp14="http://schemas.microsoft.com/office/word/2010/wordprocessingDrawing" xmlns:wp="http://schemas.openxmlformats.org/drawingml/2006/wordprocessingDrawing" xmlns:w10="urn:schemas-microsoft-com:office:word" xmlns:w="http://schemas.openxmlformats.org/wordprocessingml/2006/main" xmlns:w14="http://schemas.microsoft.com/office/word/2010/wordml" xmlns:w15="http://schemas.microsoft.com/office/word/2012/wordml" xmlns:wpg="http://schemas.microsoft.com/office/word/2010/wordprocessingGroup" xmlns:wpi="http://schemas.microsoft.com/office/word/2010/wordprocessingInk" xmlns:wne="http://schemas.microsoft.com/office/word/2006/wordml" xmlns:wps="http://schemas.microsoft.com/office/word/2010/wordprocessingShape" mc:Ignorable="w14 w15 wp14">
   <w:abstractNum w:abstractNumId="0">
     <w:nsid w:val="02DF4C3B"/>
     <w:multiLevelType w:val="hybridMultilevel"/>
@@ -7085,7 +7739,7 @@
 </file>
 
 <file path=word/styles.xml><?xml version="1.0" encoding="utf-8"?>
-<w:styles xmlns:mc="http://schemas.openxmlformats.org/markup-compatibility/2006" xmlns:r="http://schemas.openxmlformats.org/officeDocument/2006/relationships" xmlns:w="http://schemas.openxmlformats.org/wordprocessingml/2006/main" xmlns:w14="http://schemas.microsoft.com/office/word/2010/wordml" mc:Ignorable="w14">
+<w:styles xmlns:mc="http://schemas.openxmlformats.org/markup-compatibility/2006" xmlns:r="http://schemas.openxmlformats.org/officeDocument/2006/relationships" xmlns:w="http://schemas.openxmlformats.org/wordprocessingml/2006/main" xmlns:w14="http://schemas.microsoft.com/office/word/2010/wordml" xmlns:w15="http://schemas.microsoft.com/office/word/2012/wordml" mc:Ignorable="w14 w15">
   <w:docDefaults>
     <w:rPrDefault>
       <w:rPr>
@@ -7101,355 +7755,378 @@
       </w:pPr>
     </w:pPrDefault>
   </w:docDefaults>
-  <w:latentStyles w:defLockedState="0" w:defUIPriority="99" w:defSemiHidden="1" w:defUnhideWhenUsed="1" w:defQFormat="0" w:count="267">
-    <w:lsdException w:name="Normal" w:semiHidden="0" w:uiPriority="0" w:unhideWhenUsed="0" w:qFormat="1"/>
-    <w:lsdException w:name="heading 1" w:semiHidden="0" w:uiPriority="9" w:unhideWhenUsed="0" w:qFormat="1"/>
-    <w:lsdException w:name="heading 2" w:uiPriority="9" w:qFormat="1"/>
-    <w:lsdException w:name="heading 3" w:uiPriority="9" w:qFormat="1"/>
-    <w:lsdException w:name="heading 4" w:uiPriority="9" w:qFormat="1"/>
-    <w:lsdException w:name="heading 5" w:uiPriority="9" w:qFormat="1"/>
-    <w:lsdException w:name="heading 6" w:uiPriority="9" w:qFormat="1"/>
-    <w:lsdException w:name="heading 7" w:uiPriority="9" w:qFormat="1"/>
-    <w:lsdException w:name="heading 8" w:uiPriority="9" w:qFormat="1"/>
-    <w:lsdException w:name="heading 9" w:uiPriority="9" w:qFormat="1"/>
-    <w:lsdException w:name="toc 1" w:uiPriority="39"/>
-    <w:lsdException w:name="toc 2" w:uiPriority="39"/>
-    <w:lsdException w:name="toc 3" w:uiPriority="39"/>
-    <w:lsdException w:name="toc 4" w:uiPriority="39"/>
-    <w:lsdException w:name="toc 5" w:uiPriority="39"/>
-    <w:lsdException w:name="toc 6" w:uiPriority="39"/>
-    <w:lsdException w:name="toc 7" w:uiPriority="39"/>
-    <w:lsdException w:name="toc 8" w:uiPriority="39"/>
-    <w:lsdException w:name="toc 9" w:uiPriority="39"/>
-    <w:lsdException w:name="caption" w:uiPriority="35" w:qFormat="1"/>
-    <w:lsdException w:name="Title" w:semiHidden="0" w:uiPriority="10" w:unhideWhenUsed="0" w:qFormat="1"/>
-    <w:lsdException w:name="Default Paragraph Font" w:uiPriority="1"/>
-    <w:lsdException w:name="Subtitle" w:semiHidden="0" w:uiPriority="11" w:unhideWhenUsed="0" w:qFormat="1"/>
-    <w:lsdException w:name="Strong" w:semiHidden="0" w:uiPriority="22" w:unhideWhenUsed="0" w:qFormat="1"/>
-    <w:lsdException w:name="Emphasis" w:semiHidden="0" w:uiPriority="20" w:unhideWhenUsed="0" w:qFormat="1"/>
-    <w:lsdException w:name="Table Grid" w:semiHidden="0" w:uiPriority="59" w:unhideWhenUsed="0"/>
-    <w:lsdException w:name="Placeholder Text" w:unhideWhenUsed="0"/>
-    <w:lsdException w:name="No Spacing" w:semiHidden="0" w:uiPriority="1" w:unhideWhenUsed="0" w:qFormat="1"/>
-    <w:lsdException w:name="Light Shading" w:semiHidden="0" w:uiPriority="60" w:unhideWhenUsed="0"/>
-    <w:lsdException w:name="Light List" w:semiHidden="0" w:uiPriority="61" w:unhideWhenUsed="0"/>
-    <w:lsdException w:name="Light Grid" w:semiHidden="0" w:uiPriority="62" w:unhideWhenUsed="0"/>
-    <w:lsdException w:name="Medium Shading 1" w:semiHidden="0" w:uiPriority="63" w:unhideWhenUsed="0"/>
-    <w:lsdException w:name="Medium Shading 2" w:semiHidden="0" w:uiPriority="64" w:unhideWhenUsed="0"/>
-    <w:lsdException w:name="Medium List 1" w:semiHidden="0" w:uiPriority="65" w:unhideWhenUsed="0"/>
-    <w:lsdException w:name="Medium List 2" w:semiHidden="0" w:uiPriority="66" w:unhideWhenUsed="0"/>
-    <w:lsdException w:name="Medium Grid 1" w:semiHidden="0" w:uiPriority="67" w:unhideWhenUsed="0"/>
-    <w:lsdException w:name="Medium Grid 2" w:semiHidden="0" w:uiPriority="68" w:unhideWhenUsed="0"/>
-    <w:lsdException w:name="Medium Grid 3" w:semiHidden="0" w:uiPriority="69" w:unhideWhenUsed="0"/>
-    <w:lsdException w:name="Dark List" w:semiHidden="0" w:uiPriority="70" w:unhideWhenUsed="0"/>
-    <w:lsdException w:name="Colorful Shading" w:semiHidden="0" w:uiPriority="71" w:unhideWhenUsed="0"/>
-    <w:lsdException w:name="Colorful List" w:semiHidden="0" w:uiPriority="72" w:unhideWhenUsed="0"/>
-    <w:lsdException w:name="Colorful Grid" w:semiHidden="0" w:uiPriority="73" w:unhideWhenUsed="0"/>
-    <w:lsdException w:name="Light Shading Accent 1" w:semiHidden="0" w:uiPriority="60" w:unhideWhenUsed="0"/>
-    <w:lsdException w:name="Light List Accent 1" w:semiHidden="0" w:uiPriority="61" w:unhideWhenUsed="0"/>
-    <w:lsdException w:name="Light Grid Accent 1" w:semiHidden="0" w:uiPriority="62" w:unhideWhenUsed="0"/>
-    <w:lsdException w:name="Medium Shading 1 Accent 1" w:semiHidden="0" w:uiPriority="63" w:unhideWhenUsed="0"/>
-    <w:lsdException w:name="Medium Shading 2 Accent 1" w:semiHidden="0" w:uiPriority="64" w:unhideWhenUsed="0"/>
-    <w:lsdException w:name="Medium List 1 Accent 1" w:semiHidden="0" w:uiPriority="65" w:unhideWhenUsed="0"/>
-    <w:lsdException w:name="Revision" w:unhideWhenUsed="0"/>
-    <w:lsdException w:name="List Paragraph" w:semiHidden="0" w:uiPriority="34" w:unhideWhenUsed="0" w:qFormat="1"/>
-    <w:lsdException w:name="Quote" w:semiHidden="0" w:uiPriority="29" w:unhideWhenUsed="0" w:qFormat="1"/>
-    <w:lsdException w:name="Intense Quote" w:semiHidden="0" w:uiPriority="30" w:unhideWhenUsed="0" w:qFormat="1"/>
-    <w:lsdException w:name="Medium List 2 Accent 1" w:semiHidden="0" w:uiPriority="66" w:unhideWhenUsed="0"/>
-    <w:lsdException w:name="Medium Grid 1 Accent 1" w:semiHidden="0" w:uiPriority="67" w:unhideWhenUsed="0"/>
-    <w:lsdException w:name="Medium Grid 2 Accent 1" w:semiHidden="0" w:uiPriority="68" w:unhideWhenUsed="0"/>
-    <w:lsdException w:name="Medium Grid 3 Accent 1" w:semiHidden="0" w:uiPriority="69" w:unhideWhenUsed="0"/>
-    <w:lsdException w:name="Dark List Accent 1" w:semiHidden="0" w:uiPriority="70" w:unhideWhenUsed="0"/>
-    <w:lsdException w:name="Colorful Shading Accent 1" w:semiHidden="0" w:uiPriority="71" w:unhideWhenUsed="0"/>
-    <w:lsdException w:name="Colorful List Accent 1" w:semiHidden="0" w:uiPriority="72" w:unhideWhenUsed="0"/>
-    <w:lsdException w:name="Colorful Grid Accent 1" w:semiHidden="0" w:uiPriority="73" w:unhideWhenUsed="0"/>
-    <w:lsdException w:name="Light Shading Accent 2" w:semiHidden="0" w:uiPriority="60" w:unhideWhenUsed="0"/>
-    <w:lsdException w:name="Light List Accent 2" w:semiHidden="0" w:uiPriority="61" w:unhideWhenUsed="0"/>
-    <w:lsdException w:name="Light Grid Accent 2" w:semiHidden="0" w:uiPriority="62" w:unhideWhenUsed="0"/>
-    <w:lsdException w:name="Medium Shading 1 Accent 2" w:semiHidden="0" w:uiPriority="63" w:unhideWhenUsed="0"/>
-    <w:lsdException w:name="Medium Shading 2 Accent 2" w:semiHidden="0" w:uiPriority="64" w:unhideWhenUsed="0"/>
-    <w:lsdException w:name="Medium List 1 Accent 2" w:semiHidden="0" w:uiPriority="65" w:unhideWhenUsed="0"/>
-    <w:lsdException w:name="Medium List 2 Accent 2" w:semiHidden="0" w:uiPriority="66" w:unhideWhenUsed="0"/>
-    <w:lsdException w:name="Medium Grid 1 Accent 2" w:semiHidden="0" w:uiPriority="67" w:unhideWhenUsed="0"/>
-    <w:lsdException w:name="Medium Grid 2 Accent 2" w:semiHidden="0" w:uiPriority="68" w:unhideWhenUsed="0"/>
-    <w:lsdException w:name="Medium Grid 3 Accent 2" w:semiHidden="0" w:uiPriority="69" w:unhideWhenUsed="0"/>
-    <w:lsdException w:name="Dark List Accent 2" w:semiHidden="0" w:uiPriority="70" w:unhideWhenUsed="0"/>
-    <w:lsdException w:name="Colorful Shading Accent 2" w:semiHidden="0" w:uiPriority="71" w:unhideWhenUsed="0"/>
-    <w:lsdException w:name="Colorful List Accent 2" w:semiHidden="0" w:uiPriority="72" w:unhideWhenUsed="0"/>
-    <w:lsdException w:name="Colorful Grid Accent 2" w:semiHidden="0" w:uiPriority="73" w:unhideWhenUsed="0"/>
-    <w:lsdException w:name="Light Shading Accent 3" w:semiHidden="0" w:uiPriority="60" w:unhideWhenUsed="0"/>
-    <w:lsdException w:name="Light List Accent 3" w:semiHidden="0" w:uiPriority="61" w:unhideWhenUsed="0"/>
-    <w:lsdException w:name="Light Grid Accent 3" w:semiHidden="0" w:uiPriority="62" w:unhideWhenUsed="0"/>
-    <w:lsdException w:name="Medium Shading 1 Accent 3" w:semiHidden="0" w:uiPriority="63" w:unhideWhenUsed="0"/>
-    <w:lsdException w:name="Medium Shading 2 Accent 3" w:semiHidden="0" w:uiPriority="64" w:unhideWhenUsed="0"/>
-    <w:lsdException w:name="Medium List 1 Accent 3" w:semiHidden="0" w:uiPriority="65" w:unhideWhenUsed="0"/>
-    <w:lsdException w:name="Medium List 2 Accent 3" w:semiHidden="0" w:uiPriority="66" w:unhideWhenUsed="0"/>
-    <w:lsdException w:name="Medium Grid 1 Accent 3" w:semiHidden="0" w:uiPriority="67" w:unhideWhenUsed="0"/>
-    <w:lsdException w:name="Medium Grid 2 Accent 3" w:semiHidden="0" w:uiPriority="68" w:unhideWhenUsed="0"/>
-    <w:lsdException w:name="Medium Grid 3 Accent 3" w:semiHidden="0" w:uiPriority="69" w:unhideWhenUsed="0"/>
-    <w:lsdException w:name="Dark List Accent 3" w:semiHidden="0" w:uiPriority="70" w:unhideWhenUsed="0"/>
-    <w:lsdException w:name="Colorful Shading Accent 3" w:semiHidden="0" w:uiPriority="71" w:unhideWhenUsed="0"/>
-    <w:lsdException w:name="Colorful List Accent 3" w:semiHidden="0" w:uiPriority="72" w:unhideWhenUsed="0"/>
-    <w:lsdException w:name="Colorful Grid Accent 3" w:semiHidden="0" w:uiPriority="73" w:unhideWhenUsed="0"/>
-    <w:lsdException w:name="Light Shading Accent 4" w:semiHidden="0" w:uiPriority="60" w:unhideWhenUsed="0"/>
-    <w:lsdException w:name="Light List Accent 4" w:semiHidden="0" w:uiPriority="61" w:unhideWhenUsed="0"/>
-    <w:lsdException w:name="Light Grid Accent 4" w:semiHidden="0" w:uiPriority="62" w:unhideWhenUsed="0"/>
-    <w:lsdException w:name="Medium Shading 1 Accent 4" w:semiHidden="0" w:uiPriority="63" w:unhideWhenUsed="0"/>
-    <w:lsdException w:name="Medium Shading 2 Accent 4" w:semiHidden="0" w:uiPriority="64" w:unhideWhenUsed="0"/>
-    <w:lsdException w:name="Medium List 1 Accent 4" w:semiHidden="0" w:uiPriority="65" w:unhideWhenUsed="0"/>
-    <w:lsdException w:name="Medium List 2 Accent 4" w:semiHidden="0" w:uiPriority="66" w:unhideWhenUsed="0"/>
-    <w:lsdException w:name="Medium Grid 1 Accent 4" w:semiHidden="0" w:uiPriority="67" w:unhideWhenUsed="0"/>
-    <w:lsdException w:name="Medium Grid 2 Accent 4" w:semiHidden="0" w:uiPriority="68" w:unhideWhenUsed="0"/>
-    <w:lsdException w:name="Medium Grid 3 Accent 4" w:semiHidden="0" w:uiPriority="69" w:unhideWhenUsed="0"/>
-    <w:lsdException w:name="Dark List Accent 4" w:semiHidden="0" w:uiPriority="70" w:unhideWhenUsed="0"/>
-    <w:lsdException w:name="Colorful Shading Accent 4" w:semiHidden="0" w:uiPriority="71" w:unhideWhenUsed="0"/>
-    <w:lsdException w:name="Colorful List Accent 4" w:semiHidden="0" w:uiPriority="72" w:unhideWhenUsed="0"/>
-    <w:lsdException w:name="Colorful Grid Accent 4" w:semiHidden="0" w:uiPriority="73" w:unhideWhenUsed="0"/>
-    <w:lsdException w:name="Light Shading Accent 5" w:semiHidden="0" w:uiPriority="60" w:unhideWhenUsed="0"/>
-    <w:lsdException w:name="Light List Accent 5" w:semiHidden="0" w:uiPriority="61" w:unhideWhenUsed="0"/>
-    <w:lsdException w:name="Light Grid Accent 5" w:semiHidden="0" w:uiPriority="62" w:unhideWhenUsed="0"/>
-    <w:lsdException w:name="Medium Shading 1 Accent 5" w:semiHidden="0" w:uiPriority="63" w:unhideWhenUsed="0"/>
-    <w:lsdException w:name="Medium Shading 2 Accent 5" w:semiHidden="0" w:uiPriority="64" w:unhideWhenUsed="0"/>
-    <w:lsdException w:name="Medium List 1 Accent 5" w:semiHidden="0" w:uiPriority="65" w:unhideWhenUsed="0"/>
-    <w:lsdException w:name="Medium List 2 Accent 5" w:semiHidden="0" w:uiPriority="66" w:unhideWhenUsed="0"/>
-    <w:lsdException w:name="Medium Grid 1 Accent 5" w:semiHidden="0" w:uiPriority="67" w:unhideWhenUsed="0"/>
-    <w:lsdException w:name="Medium Grid 2 Accent 5" w:semiHidden="0" w:uiPriority="68" w:unhideWhenUsed="0"/>
-    <w:lsdException w:name="Medium Grid 3 Accent 5" w:semiHidden="0" w:uiPriority="69" w:unhideWhenUsed="0"/>
-    <w:lsdException w:name="Dark List Accent 5" w:semiHidden="0" w:uiPriority="70" w:unhideWhenUsed="0"/>
-    <w:lsdException w:name="Colorful Shading Accent 5" w:semiHidden="0" w:uiPriority="71" w:unhideWhenUsed="0"/>
-    <w:lsdException w:name="Colorful List Accent 5" w:semiHidden="0" w:uiPriority="72" w:unhideWhenUsed="0"/>
-    <w:lsdException w:name="Colorful Grid Accent 5" w:semiHidden="0" w:uiPriority="73" w:unhideWhenUsed="0"/>
-    <w:lsdException w:name="Light Shading Accent 6" w:semiHidden="0" w:uiPriority="60" w:unhideWhenUsed="0"/>
-    <w:lsdException w:name="Light List Accent 6" w:semiHidden="0" w:uiPriority="61" w:unhideWhenUsed="0"/>
-    <w:lsdException w:name="Light Grid Accent 6" w:semiHidden="0" w:uiPriority="62" w:unhideWhenUsed="0"/>
-    <w:lsdException w:name="Medium Shading 1 Accent 6" w:semiHidden="0" w:uiPriority="63" w:unhideWhenUsed="0"/>
-    <w:lsdException w:name="Medium Shading 2 Accent 6" w:semiHidden="0" w:uiPriority="64" w:unhideWhenUsed="0"/>
-    <w:lsdException w:name="Medium List 1 Accent 6" w:semiHidden="0" w:uiPriority="65" w:unhideWhenUsed="0"/>
-    <w:lsdException w:name="Medium List 2 Accent 6" w:semiHidden="0" w:uiPriority="66" w:unhideWhenUsed="0"/>
-    <w:lsdException w:name="Medium Grid 1 Accent 6" w:semiHidden="0" w:uiPriority="67" w:unhideWhenUsed="0"/>
-    <w:lsdException w:name="Medium Grid 2 Accent 6" w:semiHidden="0" w:uiPriority="68" w:unhideWhenUsed="0"/>
-    <w:lsdException w:name="Medium Grid 3 Accent 6" w:semiHidden="0" w:uiPriority="69" w:unhideWhenUsed="0"/>
-    <w:lsdException w:name="Dark List Accent 6" w:semiHidden="0" w:uiPriority="70" w:unhideWhenUsed="0"/>
-    <w:lsdException w:name="Colorful Shading Accent 6" w:semiHidden="0" w:uiPriority="71" w:unhideWhenUsed="0"/>
-    <w:lsdException w:name="Colorful List Accent 6" w:semiHidden="0" w:uiPriority="72" w:unhideWhenUsed="0"/>
-    <w:lsdException w:name="Colorful Grid Accent 6" w:semiHidden="0" w:uiPriority="73" w:unhideWhenUsed="0"/>
-    <w:lsdException w:name="Subtle Emphasis" w:semiHidden="0" w:uiPriority="19" w:unhideWhenUsed="0" w:qFormat="1"/>
-    <w:lsdException w:name="Intense Emphasis" w:semiHidden="0" w:uiPriority="21" w:unhideWhenUsed="0" w:qFormat="1"/>
-    <w:lsdException w:name="Subtle Reference" w:semiHidden="0" w:uiPriority="31" w:unhideWhenUsed="0" w:qFormat="1"/>
-    <w:lsdException w:name="Intense Reference" w:semiHidden="0" w:uiPriority="32" w:unhideWhenUsed="0" w:qFormat="1"/>
-    <w:lsdException w:name="Book Title" w:semiHidden="0" w:uiPriority="33" w:unhideWhenUsed="0" w:qFormat="1"/>
-    <w:lsdException w:name="Bibliography" w:uiPriority="37"/>
-    <w:lsdException w:name="TOC Heading" w:uiPriority="39" w:qFormat="1"/>
-  </w:latentStyles>
-  <w:style w:type="paragraph" w:default="1" w:styleId="a">
-    <w:name w:val="Normal"/>
-    <w:qFormat/>
-    <w:rsid w:val="008A18DA"/>
-    <w:pPr>
-      <w:spacing w:after="0" w:line="240" w:lineRule="auto"/>
-      <w:ind w:firstLine="284"/>
-      <w:jc w:val="both"/>
-    </w:pPr>
-    <w:rPr>
-      <w:rFonts w:ascii="Times New Roman" w:hAnsi="Times New Roman"/>
-      <w:sz w:val="28"/>
-    </w:rPr>
-  </w:style>
-  <w:style w:type="character" w:default="1" w:styleId="a0">
-    <w:name w:val="Default Paragraph Font"/>
-    <w:uiPriority w:val="1"/>
-    <w:semiHidden/>
-    <w:unhideWhenUsed/>
-  </w:style>
-  <w:style w:type="table" w:default="1" w:styleId="a1">
-    <w:name w:val="Normal Table"/>
-    <w:uiPriority w:val="99"/>
-    <w:semiHidden/>
-    <w:unhideWhenUsed/>
-    <w:tblPr>
-      <w:tblInd w:w="0" w:type="dxa"/>
-      <w:tblCellMar>
-        <w:top w:w="0" w:type="dxa"/>
-        <w:left w:w="108" w:type="dxa"/>
-        <w:bottom w:w="0" w:type="dxa"/>
-        <w:right w:w="108" w:type="dxa"/>
-      </w:tblCellMar>
-    </w:tblPr>
-  </w:style>
-  <w:style w:type="numbering" w:default="1" w:styleId="a2">
-    <w:name w:val="No List"/>
-    <w:uiPriority w:val="99"/>
-    <w:semiHidden/>
-    <w:unhideWhenUsed/>
-  </w:style>
-  <w:style w:type="paragraph" w:styleId="a3">
-    <w:name w:val="List Paragraph"/>
-    <w:basedOn w:val="a"/>
-    <w:uiPriority w:val="34"/>
-    <w:qFormat/>
-    <w:rsid w:val="00A70C78"/>
-    <w:pPr>
-      <w:ind w:left="720"/>
-      <w:contextualSpacing/>
-    </w:pPr>
-  </w:style>
-</w:styles>
-</file>
-
-<file path=word/stylesWithEffects.xml><?xml version="1.0" encoding="utf-8"?>
-<w:styles xmlns:wpc="http://schemas.microsoft.com/office/word/2010/wordprocessingCanvas" xmlns:mc="http://schemas.openxmlformats.org/markup-compatibility/2006" xmlns:o="urn:schemas-microsoft-com:office:office" xmlns:r="http://schemas.openxmlformats.org/officeDocument/2006/relationships" xmlns:m="http://schemas.openxmlformats.org/officeDocument/2006/math" xmlns:v="urn:schemas-microsoft-com:vml" xmlns:wp14="http://schemas.microsoft.com/office/word/2010/wordprocessingDrawing" xmlns:wp="http://schemas.openxmlformats.org/drawingml/2006/wordprocessingDrawing" xmlns:w10="urn:schemas-microsoft-com:office:word" xmlns:w="http://schemas.openxmlformats.org/wordprocessingml/2006/main" xmlns:w14="http://schemas.microsoft.com/office/word/2010/wordml" xmlns:wpg="http://schemas.microsoft.com/office/word/2010/wordprocessingGroup" xmlns:wpi="http://schemas.microsoft.com/office/word/2010/wordprocessingInk" xmlns:wne="http://schemas.microsoft.com/office/word/2006/wordml" xmlns:wps="http://schemas.microsoft.com/office/word/2010/wordprocessingShape" mc:Ignorable="w14 wp14">
-  <w:docDefaults>
-    <w:rPrDefault>
-      <w:rPr>
-        <w:rFonts w:asciiTheme="minorHAnsi" w:eastAsiaTheme="minorHAnsi" w:hAnsiTheme="minorHAnsi" w:cstheme="minorBidi"/>
-        <w:sz w:val="22"/>
-        <w:szCs w:val="22"/>
-        <w:lang w:val="ru-RU" w:eastAsia="en-US" w:bidi="ar-SA"/>
-      </w:rPr>
-    </w:rPrDefault>
-    <w:pPrDefault>
-      <w:pPr>
-        <w:spacing w:after="200" w:line="276" w:lineRule="auto"/>
-      </w:pPr>
-    </w:pPrDefault>
-  </w:docDefaults>
-  <w:latentStyles w:defLockedState="0" w:defUIPriority="99" w:defSemiHidden="1" w:defUnhideWhenUsed="1" w:defQFormat="0" w:count="267">
-    <w:lsdException w:name="Normal" w:semiHidden="0" w:uiPriority="0" w:unhideWhenUsed="0" w:qFormat="1"/>
-    <w:lsdException w:name="heading 1" w:semiHidden="0" w:uiPriority="9" w:unhideWhenUsed="0" w:qFormat="1"/>
-    <w:lsdException w:name="heading 2" w:uiPriority="9" w:qFormat="1"/>
-    <w:lsdException w:name="heading 3" w:uiPriority="9" w:qFormat="1"/>
-    <w:lsdException w:name="heading 4" w:uiPriority="9" w:qFormat="1"/>
-    <w:lsdException w:name="heading 5" w:uiPriority="9" w:qFormat="1"/>
-    <w:lsdException w:name="heading 6" w:uiPriority="9" w:qFormat="1"/>
-    <w:lsdException w:name="heading 7" w:uiPriority="9" w:qFormat="1"/>
-    <w:lsdException w:name="heading 8" w:uiPriority="9" w:qFormat="1"/>
-    <w:lsdException w:name="heading 9" w:uiPriority="9" w:qFormat="1"/>
-    <w:lsdException w:name="toc 1" w:uiPriority="39"/>
-    <w:lsdException w:name="toc 2" w:uiPriority="39"/>
-    <w:lsdException w:name="toc 3" w:uiPriority="39"/>
-    <w:lsdException w:name="toc 4" w:uiPriority="39"/>
-    <w:lsdException w:name="toc 5" w:uiPriority="39"/>
-    <w:lsdException w:name="toc 6" w:uiPriority="39"/>
-    <w:lsdException w:name="toc 7" w:uiPriority="39"/>
-    <w:lsdException w:name="toc 8" w:uiPriority="39"/>
-    <w:lsdException w:name="toc 9" w:uiPriority="39"/>
-    <w:lsdException w:name="caption" w:uiPriority="35" w:qFormat="1"/>
-    <w:lsdException w:name="Title" w:semiHidden="0" w:uiPriority="10" w:unhideWhenUsed="0" w:qFormat="1"/>
-    <w:lsdException w:name="Default Paragraph Font" w:uiPriority="1"/>
-    <w:lsdException w:name="Subtitle" w:semiHidden="0" w:uiPriority="11" w:unhideWhenUsed="0" w:qFormat="1"/>
-    <w:lsdException w:name="Strong" w:semiHidden="0" w:uiPriority="22" w:unhideWhenUsed="0" w:qFormat="1"/>
-    <w:lsdException w:name="Emphasis" w:semiHidden="0" w:uiPriority="20" w:unhideWhenUsed="0" w:qFormat="1"/>
-    <w:lsdException w:name="Table Grid" w:semiHidden="0" w:uiPriority="59" w:unhideWhenUsed="0"/>
-    <w:lsdException w:name="Placeholder Text" w:unhideWhenUsed="0"/>
-    <w:lsdException w:name="No Spacing" w:semiHidden="0" w:uiPriority="1" w:unhideWhenUsed="0" w:qFormat="1"/>
-    <w:lsdException w:name="Light Shading" w:semiHidden="0" w:uiPriority="60" w:unhideWhenUsed="0"/>
-    <w:lsdException w:name="Light List" w:semiHidden="0" w:uiPriority="61" w:unhideWhenUsed="0"/>
-    <w:lsdException w:name="Light Grid" w:semiHidden="0" w:uiPriority="62" w:unhideWhenUsed="0"/>
-    <w:lsdException w:name="Medium Shading 1" w:semiHidden="0" w:uiPriority="63" w:unhideWhenUsed="0"/>
-    <w:lsdException w:name="Medium Shading 2" w:semiHidden="0" w:uiPriority="64" w:unhideWhenUsed="0"/>
-    <w:lsdException w:name="Medium List 1" w:semiHidden="0" w:uiPriority="65" w:unhideWhenUsed="0"/>
-    <w:lsdException w:name="Medium List 2" w:semiHidden="0" w:uiPriority="66" w:unhideWhenUsed="0"/>
-    <w:lsdException w:name="Medium Grid 1" w:semiHidden="0" w:uiPriority="67" w:unhideWhenUsed="0"/>
-    <w:lsdException w:name="Medium Grid 2" w:semiHidden="0" w:uiPriority="68" w:unhideWhenUsed="0"/>
-    <w:lsdException w:name="Medium Grid 3" w:semiHidden="0" w:uiPriority="69" w:unhideWhenUsed="0"/>
-    <w:lsdException w:name="Dark List" w:semiHidden="0" w:uiPriority="70" w:unhideWhenUsed="0"/>
-    <w:lsdException w:name="Colorful Shading" w:semiHidden="0" w:uiPriority="71" w:unhideWhenUsed="0"/>
-    <w:lsdException w:name="Colorful List" w:semiHidden="0" w:uiPriority="72" w:unhideWhenUsed="0"/>
-    <w:lsdException w:name="Colorful Grid" w:semiHidden="0" w:uiPriority="73" w:unhideWhenUsed="0"/>
-    <w:lsdException w:name="Light Shading Accent 1" w:semiHidden="0" w:uiPriority="60" w:unhideWhenUsed="0"/>
-    <w:lsdException w:name="Light List Accent 1" w:semiHidden="0" w:uiPriority="61" w:unhideWhenUsed="0"/>
-    <w:lsdException w:name="Light Grid Accent 1" w:semiHidden="0" w:uiPriority="62" w:unhideWhenUsed="0"/>
-    <w:lsdException w:name="Medium Shading 1 Accent 1" w:semiHidden="0" w:uiPriority="63" w:unhideWhenUsed="0"/>
-    <w:lsdException w:name="Medium Shading 2 Accent 1" w:semiHidden="0" w:uiPriority="64" w:unhideWhenUsed="0"/>
-    <w:lsdException w:name="Medium List 1 Accent 1" w:semiHidden="0" w:uiPriority="65" w:unhideWhenUsed="0"/>
-    <w:lsdException w:name="Revision" w:unhideWhenUsed="0"/>
-    <w:lsdException w:name="List Paragraph" w:semiHidden="0" w:uiPriority="34" w:unhideWhenUsed="0" w:qFormat="1"/>
-    <w:lsdException w:name="Quote" w:semiHidden="0" w:uiPriority="29" w:unhideWhenUsed="0" w:qFormat="1"/>
-    <w:lsdException w:name="Intense Quote" w:semiHidden="0" w:uiPriority="30" w:unhideWhenUsed="0" w:qFormat="1"/>
-    <w:lsdException w:name="Medium List 2 Accent 1" w:semiHidden="0" w:uiPriority="66" w:unhideWhenUsed="0"/>
-    <w:lsdException w:name="Medium Grid 1 Accent 1" w:semiHidden="0" w:uiPriority="67" w:unhideWhenUsed="0"/>
-    <w:lsdException w:name="Medium Grid 2 Accent 1" w:semiHidden="0" w:uiPriority="68" w:unhideWhenUsed="0"/>
-    <w:lsdException w:name="Medium Grid 3 Accent 1" w:semiHidden="0" w:uiPriority="69" w:unhideWhenUsed="0"/>
-    <w:lsdException w:name="Dark List Accent 1" w:semiHidden="0" w:uiPriority="70" w:unhideWhenUsed="0"/>
-    <w:lsdException w:name="Colorful Shading Accent 1" w:semiHidden="0" w:uiPriority="71" w:unhideWhenUsed="0"/>
-    <w:lsdException w:name="Colorful List Accent 1" w:semiHidden="0" w:uiPriority="72" w:unhideWhenUsed="0"/>
-    <w:lsdException w:name="Colorful Grid Accent 1" w:semiHidden="0" w:uiPriority="73" w:unhideWhenUsed="0"/>
-    <w:lsdException w:name="Light Shading Accent 2" w:semiHidden="0" w:uiPriority="60" w:unhideWhenUsed="0"/>
-    <w:lsdException w:name="Light List Accent 2" w:semiHidden="0" w:uiPriority="61" w:unhideWhenUsed="0"/>
-    <w:lsdException w:name="Light Grid Accent 2" w:semiHidden="0" w:uiPriority="62" w:unhideWhenUsed="0"/>
-    <w:lsdException w:name="Medium Shading 1 Accent 2" w:semiHidden="0" w:uiPriority="63" w:unhideWhenUsed="0"/>
-    <w:lsdException w:name="Medium Shading 2 Accent 2" w:semiHidden="0" w:uiPriority="64" w:unhideWhenUsed="0"/>
-    <w:lsdException w:name="Medium List 1 Accent 2" w:semiHidden="0" w:uiPriority="65" w:unhideWhenUsed="0"/>
-    <w:lsdException w:name="Medium List 2 Accent 2" w:semiHidden="0" w:uiPriority="66" w:unhideWhenUsed="0"/>
-    <w:lsdException w:name="Medium Grid 1 Accent 2" w:semiHidden="0" w:uiPriority="67" w:unhideWhenUsed="0"/>
-    <w:lsdException w:name="Medium Grid 2 Accent 2" w:semiHidden="0" w:uiPriority="68" w:unhideWhenUsed="0"/>
-    <w:lsdException w:name="Medium Grid 3 Accent 2" w:semiHidden="0" w:uiPriority="69" w:unhideWhenUsed="0"/>
-    <w:lsdException w:name="Dark List Accent 2" w:semiHidden="0" w:uiPriority="70" w:unhideWhenUsed="0"/>
-    <w:lsdException w:name="Colorful Shading Accent 2" w:semiHidden="0" w:uiPriority="71" w:unhideWhenUsed="0"/>
-    <w:lsdException w:name="Colorful List Accent 2" w:semiHidden="0" w:uiPriority="72" w:unhideWhenUsed="0"/>
-    <w:lsdException w:name="Colorful Grid Accent 2" w:semiHidden="0" w:uiPriority="73" w:unhideWhenUsed="0"/>
-    <w:lsdException w:name="Light Shading Accent 3" w:semiHidden="0" w:uiPriority="60" w:unhideWhenUsed="0"/>
-    <w:lsdException w:name="Light List Accent 3" w:semiHidden="0" w:uiPriority="61" w:unhideWhenUsed="0"/>
-    <w:lsdException w:name="Light Grid Accent 3" w:semiHidden="0" w:uiPriority="62" w:unhideWhenUsed="0"/>
-    <w:lsdException w:name="Medium Shading 1 Accent 3" w:semiHidden="0" w:uiPriority="63" w:unhideWhenUsed="0"/>
-    <w:lsdException w:name="Medium Shading 2 Accent 3" w:semiHidden="0" w:uiPriority="64" w:unhideWhenUsed="0"/>
-    <w:lsdException w:name="Medium List 1 Accent 3" w:semiHidden="0" w:uiPriority="65" w:unhideWhenUsed="0"/>
-    <w:lsdException w:name="Medium List 2 Accent 3" w:semiHidden="0" w:uiPriority="66" w:unhideWhenUsed="0"/>
-    <w:lsdException w:name="Medium Grid 1 Accent 3" w:semiHidden="0" w:uiPriority="67" w:unhideWhenUsed="0"/>
-    <w:lsdException w:name="Medium Grid 2 Accent 3" w:semiHidden="0" w:uiPriority="68" w:unhideWhenUsed="0"/>
-    <w:lsdException w:name="Medium Grid 3 Accent 3" w:semiHidden="0" w:uiPriority="69" w:unhideWhenUsed="0"/>
-    <w:lsdException w:name="Dark List Accent 3" w:semiHidden="0" w:uiPriority="70" w:unhideWhenUsed="0"/>
-    <w:lsdException w:name="Colorful Shading Accent 3" w:semiHidden="0" w:uiPriority="71" w:unhideWhenUsed="0"/>
-    <w:lsdException w:name="Colorful List Accent 3" w:semiHidden="0" w:uiPriority="72" w:unhideWhenUsed="0"/>
-    <w:lsdException w:name="Colorful Grid Accent 3" w:semiHidden="0" w:uiPriority="73" w:unhideWhenUsed="0"/>
-    <w:lsdException w:name="Light Shading Accent 4" w:semiHidden="0" w:uiPriority="60" w:unhideWhenUsed="0"/>
-    <w:lsdException w:name="Light List Accent 4" w:semiHidden="0" w:uiPriority="61" w:unhideWhenUsed="0"/>
-    <w:lsdException w:name="Light Grid Accent 4" w:semiHidden="0" w:uiPriority="62" w:unhideWhenUsed="0"/>
-    <w:lsdException w:name="Medium Shading 1 Accent 4" w:semiHidden="0" w:uiPriority="63" w:unhideWhenUsed="0"/>
-    <w:lsdException w:name="Medium Shading 2 Accent 4" w:semiHidden="0" w:uiPriority="64" w:unhideWhenUsed="0"/>
-    <w:lsdException w:name="Medium List 1 Accent 4" w:semiHidden="0" w:uiPriority="65" w:unhideWhenUsed="0"/>
-    <w:lsdException w:name="Medium List 2 Accent 4" w:semiHidden="0" w:uiPriority="66" w:unhideWhenUsed="0"/>
-    <w:lsdException w:name="Medium Grid 1 Accent 4" w:semiHidden="0" w:uiPriority="67" w:unhideWhenUsed="0"/>
-    <w:lsdException w:name="Medium Grid 2 Accent 4" w:semiHidden="0" w:uiPriority="68" w:unhideWhenUsed="0"/>
-    <w:lsdException w:name="Medium Grid 3 Accent 4" w:semiHidden="0" w:uiPriority="69" w:unhideWhenUsed="0"/>
-    <w:lsdException w:name="Dark List Accent 4" w:semiHidden="0" w:uiPriority="70" w:unhideWhenUsed="0"/>
-    <w:lsdException w:name="Colorful Shading Accent 4" w:semiHidden="0" w:uiPriority="71" w:unhideWhenUsed="0"/>
-    <w:lsdException w:name="Colorful List Accent 4" w:semiHidden="0" w:uiPriority="72" w:unhideWhenUsed="0"/>
-    <w:lsdException w:name="Colorful Grid Accent 4" w:semiHidden="0" w:uiPriority="73" w:unhideWhenUsed="0"/>
-    <w:lsdException w:name="Light Shading Accent 5" w:semiHidden="0" w:uiPriority="60" w:unhideWhenUsed="0"/>
-    <w:lsdException w:name="Light List Accent 5" w:semiHidden="0" w:uiPriority="61" w:unhideWhenUsed="0"/>
-    <w:lsdException w:name="Light Grid Accent 5" w:semiHidden="0" w:uiPriority="62" w:unhideWhenUsed="0"/>
-    <w:lsdException w:name="Medium Shading 1 Accent 5" w:semiHidden="0" w:uiPriority="63" w:unhideWhenUsed="0"/>
-    <w:lsdException w:name="Medium Shading 2 Accent 5" w:semiHidden="0" w:uiPriority="64" w:unhideWhenUsed="0"/>
-    <w:lsdException w:name="Medium List 1 Accent 5" w:semiHidden="0" w:uiPriority="65" w:unhideWhenUsed="0"/>
-    <w:lsdException w:name="Medium List 2 Accent 5" w:semiHidden="0" w:uiPriority="66" w:unhideWhenUsed="0"/>
-    <w:lsdException w:name="Medium Grid 1 Accent 5" w:semiHidden="0" w:uiPriority="67" w:unhideWhenUsed="0"/>
-    <w:lsdException w:name="Medium Grid 2 Accent 5" w:semiHidden="0" w:uiPriority="68" w:unhideWhenUsed="0"/>
-    <w:lsdException w:name="Medium Grid 3 Accent 5" w:semiHidden="0" w:uiPriority="69" w:unhideWhenUsed="0"/>
-    <w:lsdException w:name="Dark List Accent 5" w:semiHidden="0" w:uiPriority="70" w:unhideWhenUsed="0"/>
-    <w:lsdException w:name="Colorful Shading Accent 5" w:semiHidden="0" w:uiPriority="71" w:unhideWhenUsed="0"/>
-    <w:lsdException w:name="Colorful List Accent 5" w:semiHidden="0" w:uiPriority="72" w:unhideWhenUsed="0"/>
-    <w:lsdException w:name="Colorful Grid Accent 5" w:semiHidden="0" w:uiPriority="73" w:unhideWhenUsed="0"/>
-    <w:lsdException w:name="Light Shading Accent 6" w:semiHidden="0" w:uiPriority="60" w:unhideWhenUsed="0"/>
-    <w:lsdException w:name="Light List Accent 6" w:semiHidden="0" w:uiPriority="61" w:unhideWhenUsed="0"/>
-    <w:lsdException w:name="Light Grid Accent 6" w:semiHidden="0" w:uiPriority="62" w:unhideWhenUsed="0"/>
-    <w:lsdException w:name="Medium Shading 1 Accent 6" w:semiHidden="0" w:uiPriority="63" w:unhideWhenUsed="0"/>
-    <w:lsdException w:name="Medium Shading 2 Accent 6" w:semiHidden="0" w:uiPriority="64" w:unhideWhenUsed="0"/>
-    <w:lsdException w:name="Medium List 1 Accent 6" w:semiHidden="0" w:uiPriority="65" w:unhideWhenUsed="0"/>
-    <w:lsdException w:name="Medium List 2 Accent 6" w:semiHidden="0" w:uiPriority="66" w:unhideWhenUsed="0"/>
-    <w:lsdException w:name="Medium Grid 1 Accent 6" w:semiHidden="0" w:uiPriority="67" w:unhideWhenUsed="0"/>
-    <w:lsdException w:name="Medium Grid 2 Accent 6" w:semiHidden="0" w:uiPriority="68" w:unhideWhenUsed="0"/>
-    <w:lsdException w:name="Medium Grid 3 Accent 6" w:semiHidden="0" w:uiPriority="69" w:unhideWhenUsed="0"/>
-    <w:lsdException w:name="Dark List Accent 6" w:semiHidden="0" w:uiPriority="70" w:unhideWhenUsed="0"/>
-    <w:lsdException w:name="Colorful Shading Accent 6" w:semiHidden="0" w:uiPriority="71" w:unhideWhenUsed="0"/>
-    <w:lsdException w:name="Colorful List Accent 6" w:semiHidden="0" w:uiPriority="72" w:unhideWhenUsed="0"/>
-    <w:lsdException w:name="Colorful Grid Accent 6" w:semiHidden="0" w:uiPriority="73" w:unhideWhenUsed="0"/>
-    <w:lsdException w:name="Subtle Emphasis" w:semiHidden="0" w:uiPriority="19" w:unhideWhenUsed="0" w:qFormat="1"/>
-    <w:lsdException w:name="Intense Emphasis" w:semiHidden="0" w:uiPriority="21" w:unhideWhenUsed="0" w:qFormat="1"/>
-    <w:lsdException w:name="Subtle Reference" w:semiHidden="0" w:uiPriority="31" w:unhideWhenUsed="0" w:qFormat="1"/>
-    <w:lsdException w:name="Intense Reference" w:semiHidden="0" w:uiPriority="32" w:unhideWhenUsed="0" w:qFormat="1"/>
-    <w:lsdException w:name="Book Title" w:semiHidden="0" w:uiPriority="33" w:unhideWhenUsed="0" w:qFormat="1"/>
-    <w:lsdException w:name="Bibliography" w:uiPriority="37"/>
-    <w:lsdException w:name="TOC Heading" w:uiPriority="39" w:qFormat="1"/>
+  <w:latentStyles w:defLockedState="0" w:defUIPriority="99" w:defSemiHidden="0" w:defUnhideWhenUsed="0" w:defQFormat="0" w:count="371">
+    <w:lsdException w:name="Normal" w:uiPriority="0" w:qFormat="1"/>
+    <w:lsdException w:name="heading 1" w:uiPriority="9" w:qFormat="1"/>
+    <w:lsdException w:name="heading 2" w:semiHidden="1" w:uiPriority="9" w:unhideWhenUsed="1" w:qFormat="1"/>
+    <w:lsdException w:name="heading 3" w:semiHidden="1" w:uiPriority="9" w:unhideWhenUsed="1" w:qFormat="1"/>
+    <w:lsdException w:name="heading 4" w:semiHidden="1" w:uiPriority="9" w:unhideWhenUsed="1" w:qFormat="1"/>
+    <w:lsdException w:name="heading 5" w:semiHidden="1" w:uiPriority="9" w:unhideWhenUsed="1" w:qFormat="1"/>
+    <w:lsdException w:name="heading 6" w:semiHidden="1" w:uiPriority="9" w:unhideWhenUsed="1" w:qFormat="1"/>
+    <w:lsdException w:name="heading 7" w:semiHidden="1" w:uiPriority="9" w:unhideWhenUsed="1" w:qFormat="1"/>
+    <w:lsdException w:name="heading 8" w:semiHidden="1" w:uiPriority="9" w:unhideWhenUsed="1" w:qFormat="1"/>
+    <w:lsdException w:name="heading 9" w:semiHidden="1" w:uiPriority="9" w:unhideWhenUsed="1" w:qFormat="1"/>
+    <w:lsdException w:name="index 1" w:semiHidden="1" w:unhideWhenUsed="1"/>
+    <w:lsdException w:name="index 2" w:semiHidden="1" w:unhideWhenUsed="1"/>
+    <w:lsdException w:name="index 3" w:semiHidden="1" w:unhideWhenUsed="1"/>
+    <w:lsdException w:name="index 4" w:semiHidden="1" w:unhideWhenUsed="1"/>
+    <w:lsdException w:name="index 5" w:semiHidden="1" w:unhideWhenUsed="1"/>
+    <w:lsdException w:name="index 6" w:semiHidden="1" w:unhideWhenUsed="1"/>
+    <w:lsdException w:name="index 7" w:semiHidden="1" w:unhideWhenUsed="1"/>
+    <w:lsdException w:name="index 8" w:semiHidden="1" w:unhideWhenUsed="1"/>
+    <w:lsdException w:name="index 9" w:semiHidden="1" w:unhideWhenUsed="1"/>
+    <w:lsdException w:name="toc 1" w:semiHidden="1" w:uiPriority="39" w:unhideWhenUsed="1"/>
+    <w:lsdException w:name="toc 2" w:semiHidden="1" w:uiPriority="39" w:unhideWhenUsed="1"/>
+    <w:lsdException w:name="toc 3" w:semiHidden="1" w:uiPriority="39" w:unhideWhenUsed="1"/>
+    <w:lsdException w:name="toc 4" w:semiHidden="1" w:uiPriority="39" w:unhideWhenUsed="1"/>
+    <w:lsdException w:name="toc 5" w:semiHidden="1" w:uiPriority="39" w:unhideWhenUsed="1"/>
+    <w:lsdException w:name="toc 6" w:semiHidden="1" w:uiPriority="39" w:unhideWhenUsed="1"/>
+    <w:lsdException w:name="toc 7" w:semiHidden="1" w:uiPriority="39" w:unhideWhenUsed="1"/>
+    <w:lsdException w:name="toc 8" w:semiHidden="1" w:uiPriority="39" w:unhideWhenUsed="1"/>
+    <w:lsdException w:name="toc 9" w:semiHidden="1" w:uiPriority="39" w:unhideWhenUsed="1"/>
+    <w:lsdException w:name="Normal Indent" w:semiHidden="1" w:unhideWhenUsed="1"/>
+    <w:lsdException w:name="footnote text" w:semiHidden="1" w:unhideWhenUsed="1"/>
+    <w:lsdException w:name="annotation text" w:semiHidden="1" w:unhideWhenUsed="1"/>
+    <w:lsdException w:name="header" w:semiHidden="1" w:unhideWhenUsed="1"/>
+    <w:lsdException w:name="footer" w:semiHidden="1" w:unhideWhenUsed="1"/>
+    <w:lsdException w:name="index heading" w:semiHidden="1" w:unhideWhenUsed="1"/>
+    <w:lsdException w:name="caption" w:semiHidden="1" w:uiPriority="35" w:unhideWhenUsed="1" w:qFormat="1"/>
+    <w:lsdException w:name="table of figures" w:semiHidden="1" w:unhideWhenUsed="1"/>
+    <w:lsdException w:name="envelope address" w:semiHidden="1" w:unhideWhenUsed="1"/>
+    <w:lsdException w:name="envelope return" w:semiHidden="1" w:unhideWhenUsed="1"/>
+    <w:lsdException w:name="footnote reference" w:semiHidden="1" w:unhideWhenUsed="1"/>
+    <w:lsdException w:name="annotation reference" w:semiHidden="1" w:unhideWhenUsed="1"/>
+    <w:lsdException w:name="line number" w:semiHidden="1" w:unhideWhenUsed="1"/>
+    <w:lsdException w:name="page number" w:semiHidden="1" w:unhideWhenUsed="1"/>
+    <w:lsdException w:name="endnote reference" w:semiHidden="1" w:unhideWhenUsed="1"/>
+    <w:lsdException w:name="endnote text" w:semiHidden="1" w:unhideWhenUsed="1"/>
+    <w:lsdException w:name="table of authorities" w:semiHidden="1" w:unhideWhenUsed="1"/>
+    <w:lsdException w:name="macro" w:semiHidden="1" w:unhideWhenUsed="1"/>
+    <w:lsdException w:name="toa heading" w:semiHidden="1" w:unhideWhenUsed="1"/>
+    <w:lsdException w:name="List" w:semiHidden="1" w:unhideWhenUsed="1"/>
+    <w:lsdException w:name="List Bullet" w:semiHidden="1" w:unhideWhenUsed="1"/>
+    <w:lsdException w:name="List Number" w:semiHidden="1" w:unhideWhenUsed="1"/>
+    <w:lsdException w:name="List 2" w:semiHidden="1" w:unhideWhenUsed="1"/>
+    <w:lsdException w:name="List 3" w:semiHidden="1" w:unhideWhenUsed="1"/>
+    <w:lsdException w:name="List 4" w:semiHidden="1" w:unhideWhenUsed="1"/>
+    <w:lsdException w:name="List 5" w:semiHidden="1" w:unhideWhenUsed="1"/>
+    <w:lsdException w:name="List Bullet 2" w:semiHidden="1" w:unhideWhenUsed="1"/>
+    <w:lsdException w:name="List Bullet 3" w:semiHidden="1" w:unhideWhenUsed="1"/>
+    <w:lsdException w:name="List Bullet 4" w:semiHidden="1" w:unhideWhenUsed="1"/>
+    <w:lsdException w:name="List Bullet 5" w:semiHidden="1" w:unhideWhenUsed="1"/>
+    <w:lsdException w:name="List Number 2" w:semiHidden="1" w:unhideWhenUsed="1"/>
+    <w:lsdException w:name="List Number 3" w:semiHidden="1" w:unhideWhenUsed="1"/>
+    <w:lsdException w:name="List Number 4" w:semiHidden="1" w:unhideWhenUsed="1"/>
+    <w:lsdException w:name="List Number 5" w:semiHidden="1" w:unhideWhenUsed="1"/>
+    <w:lsdException w:name="Title" w:uiPriority="10" w:qFormat="1"/>
+    <w:lsdException w:name="Closing" w:semiHidden="1" w:unhideWhenUsed="1"/>
+    <w:lsdException w:name="Signature" w:semiHidden="1" w:unhideWhenUsed="1"/>
+    <w:lsdException w:name="Default Paragraph Font" w:semiHidden="1" w:uiPriority="1" w:unhideWhenUsed="1"/>
+    <w:lsdException w:name="Body Text" w:semiHidden="1" w:unhideWhenUsed="1"/>
+    <w:lsdException w:name="Body Text Indent" w:semiHidden="1" w:unhideWhenUsed="1"/>
+    <w:lsdException w:name="List Continue" w:semiHidden="1" w:unhideWhenUsed="1"/>
+    <w:lsdException w:name="List Continue 2" w:semiHidden="1" w:unhideWhenUsed="1"/>
+    <w:lsdException w:name="List Continue 3" w:semiHidden="1" w:unhideWhenUsed="1"/>
+    <w:lsdException w:name="List Continue 4" w:semiHidden="1" w:unhideWhenUsed="1"/>
+    <w:lsdException w:name="List Continue 5" w:semiHidden="1" w:unhideWhenUsed="1"/>
+    <w:lsdException w:name="Message Header" w:semiHidden="1" w:unhideWhenUsed="1"/>
+    <w:lsdException w:name="Subtitle" w:uiPriority="11" w:qFormat="1"/>
+    <w:lsdException w:name="Salutation" w:semiHidden="1" w:unhideWhenUsed="1"/>
+    <w:lsdException w:name="Date" w:semiHidden="1" w:unhideWhenUsed="1"/>
+    <w:lsdException w:name="Body Text First Indent" w:semiHidden="1" w:unhideWhenUsed="1"/>
+    <w:lsdException w:name="Body Text First Indent 2" w:semiHidden="1" w:unhideWhenUsed="1"/>
+    <w:lsdException w:name="Note Heading" w:semiHidden="1" w:unhideWhenUsed="1"/>
+    <w:lsdException w:name="Body Text 2" w:semiHidden="1" w:unhideWhenUsed="1"/>
+    <w:lsdException w:name="Body Text 3" w:semiHidden="1" w:unhideWhenUsed="1"/>
+    <w:lsdException w:name="Body Text Indent 2" w:semiHidden="1" w:unhideWhenUsed="1"/>
+    <w:lsdException w:name="Body Text Indent 3" w:semiHidden="1" w:unhideWhenUsed="1"/>
+    <w:lsdException w:name="Block Text" w:semiHidden="1" w:unhideWhenUsed="1"/>
+    <w:lsdException w:name="Hyperlink" w:semiHidden="1" w:unhideWhenUsed="1"/>
+    <w:lsdException w:name="FollowedHyperlink" w:semiHidden="1" w:unhideWhenUsed="1"/>
+    <w:lsdException w:name="Strong" w:uiPriority="22" w:qFormat="1"/>
+    <w:lsdException w:name="Emphasis" w:uiPriority="20" w:qFormat="1"/>
+    <w:lsdException w:name="Document Map" w:semiHidden="1" w:unhideWhenUsed="1"/>
+    <w:lsdException w:name="Plain Text" w:semiHidden="1" w:unhideWhenUsed="1"/>
+    <w:lsdException w:name="E-mail Signature" w:semiHidden="1" w:unhideWhenUsed="1"/>
+    <w:lsdException w:name="HTML Top of Form" w:semiHidden="1" w:unhideWhenUsed="1"/>
+    <w:lsdException w:name="HTML Bottom of Form" w:semiHidden="1" w:unhideWhenUsed="1"/>
+    <w:lsdException w:name="Normal (Web)" w:semiHidden="1" w:unhideWhenUsed="1"/>
+    <w:lsdException w:name="HTML Acronym" w:semiHidden="1" w:unhideWhenUsed="1"/>
+    <w:lsdException w:name="HTML Address" w:semiHidden="1" w:unhideWhenUsed="1"/>
+    <w:lsdException w:name="HTML Cite" w:semiHidden="1" w:unhideWhenUsed="1"/>
+    <w:lsdException w:name="HTML Code" w:semiHidden="1" w:unhideWhenUsed="1"/>
+    <w:lsdException w:name="HTML Definition" w:semiHidden="1" w:unhideWhenUsed="1"/>
+    <w:lsdException w:name="HTML Keyboard" w:semiHidden="1" w:unhideWhenUsed="1"/>
+    <w:lsdException w:name="HTML Preformatted" w:semiHidden="1" w:unhideWhenUsed="1"/>
+    <w:lsdException w:name="HTML Sample" w:semiHidden="1" w:unhideWhenUsed="1"/>
+    <w:lsdException w:name="HTML Typewriter" w:semiHidden="1" w:unhideWhenUsed="1"/>
+    <w:lsdException w:name="HTML Variable" w:semiHidden="1" w:unhideWhenUsed="1"/>
+    <w:lsdException w:name="Normal Table" w:semiHidden="1" w:unhideWhenUsed="1"/>
+    <w:lsdException w:name="annotation subject" w:semiHidden="1" w:unhideWhenUsed="1"/>
+    <w:lsdException w:name="No List" w:semiHidden="1" w:unhideWhenUsed="1"/>
+    <w:lsdException w:name="Outline List 1" w:semiHidden="1" w:unhideWhenUsed="1"/>
+    <w:lsdException w:name="Outline List 2" w:semiHidden="1" w:unhideWhenUsed="1"/>
+    <w:lsdException w:name="Outline List 3" w:semiHidden="1" w:unhideWhenUsed="1"/>
+    <w:lsdException w:name="Table Simple 1" w:semiHidden="1" w:unhideWhenUsed="1"/>
+    <w:lsdException w:name="Table Simple 2" w:semiHidden="1" w:unhideWhenUsed="1"/>
+    <w:lsdException w:name="Table Simple 3" w:semiHidden="1" w:unhideWhenUsed="1"/>
+    <w:lsdException w:name="Table Classic 1" w:semiHidden="1" w:unhideWhenUsed="1"/>
+    <w:lsdException w:name="Table Classic 2" w:semiHidden="1" w:unhideWhenUsed="1"/>
+    <w:lsdException w:name="Table Classic 3" w:semiHidden="1" w:unhideWhenUsed="1"/>
+    <w:lsdException w:name="Table Classic 4" w:semiHidden="1" w:unhideWhenUsed="1"/>
+    <w:lsdException w:name="Table Colorful 1" w:semiHidden="1" w:unhideWhenUsed="1"/>
+    <w:lsdException w:name="Table Colorful 2" w:semiHidden="1" w:unhideWhenUsed="1"/>
+    <w:lsdException w:name="Table Colorful 3" w:semiHidden="1" w:unhideWhenUsed="1"/>
+    <w:lsdException w:name="Table Columns 1" w:semiHidden="1" w:unhideWhenUsed="1"/>
+    <w:lsdException w:name="Table Columns 2" w:semiHidden="1" w:unhideWhenUsed="1"/>
+    <w:lsdException w:name="Table Columns 3" w:semiHidden="1" w:unhideWhenUsed="1"/>
+    <w:lsdException w:name="Table Columns 4" w:semiHidden="1" w:unhideWhenUsed="1"/>
+    <w:lsdException w:name="Table Columns 5" w:semiHidden="1" w:unhideWhenUsed="1"/>
+    <w:lsdException w:name="Table Grid 1" w:semiHidden="1" w:unhideWhenUsed="1"/>
+    <w:lsdException w:name="Table Grid 2" w:semiHidden="1" w:unhideWhenUsed="1"/>
+    <w:lsdException w:name="Table Grid 3" w:semiHidden="1" w:unhideWhenUsed="1"/>
+    <w:lsdException w:name="Table Grid 4" w:semiHidden="1" w:unhideWhenUsed="1"/>
+    <w:lsdException w:name="Table Grid 5" w:semiHidden="1" w:unhideWhenUsed="1"/>
+    <w:lsdException w:name="Table Grid 6" w:semiHidden="1" w:unhideWhenUsed="1"/>
+    <w:lsdException w:name="Table Grid 7" w:semiHidden="1" w:unhideWhenUsed="1"/>
+    <w:lsdException w:name="Table Grid 8" w:semiHidden="1" w:unhideWhenUsed="1"/>
+    <w:lsdException w:name="Table List 1" w:semiHidden="1" w:unhideWhenUsed="1"/>
+    <w:lsdException w:name="Table List 2" w:semiHidden="1" w:unhideWhenUsed="1"/>
+    <w:lsdException w:name="Table List 3" w:semiHidden="1" w:unhideWhenUsed="1"/>
+    <w:lsdException w:name="Table List 4" w:semiHidden="1" w:unhideWhenUsed="1"/>
+    <w:lsdException w:name="Table List 5" w:semiHidden="1" w:unhideWhenUsed="1"/>
+    <w:lsdException w:name="Table List 6" w:semiHidden="1" w:unhideWhenUsed="1"/>
+    <w:lsdException w:name="Table List 7" w:semiHidden="1" w:unhideWhenUsed="1"/>
+    <w:lsdException w:name="Table List 8" w:semiHidden="1" w:unhideWhenUsed="1"/>
+    <w:lsdException w:name="Table 3D effects 1" w:semiHidden="1" w:unhideWhenUsed="1"/>
+    <w:lsdException w:name="Table 3D effects 2" w:semiHidden="1" w:unhideWhenUsed="1"/>
+    <w:lsdException w:name="Table 3D effects 3" w:semiHidden="1" w:unhideWhenUsed="1"/>
+    <w:lsdException w:name="Table Contemporary" w:semiHidden="1" w:unhideWhenUsed="1"/>
+    <w:lsdException w:name="Table Elegant" w:semiHidden="1" w:unhideWhenUsed="1"/>
+    <w:lsdException w:name="Table Professional" w:semiHidden="1" w:unhideWhenUsed="1"/>
+    <w:lsdException w:name="Table Subtle 1" w:semiHidden="1" w:unhideWhenUsed="1"/>
+    <w:lsdException w:name="Table Subtle 2" w:semiHidden="1" w:unhideWhenUsed="1"/>
+    <w:lsdException w:name="Table Web 1" w:semiHidden="1" w:unhideWhenUsed="1"/>
+    <w:lsdException w:name="Table Web 2" w:semiHidden="1" w:unhideWhenUsed="1"/>
+    <w:lsdException w:name="Table Web 3" w:semiHidden="1" w:unhideWhenUsed="1"/>
+    <w:lsdException w:name="Balloon Text" w:semiHidden="1" w:unhideWhenUsed="1"/>
+    <w:lsdException w:name="Table Grid" w:uiPriority="59"/>
+    <w:lsdException w:name="Table Theme" w:semiHidden="1" w:unhideWhenUsed="1"/>
+    <w:lsdException w:name="Placeholder Text" w:semiHidden="1"/>
+    <w:lsdException w:name="No Spacing" w:uiPriority="1" w:qFormat="1"/>
+    <w:lsdException w:name="Light Shading" w:uiPriority="60"/>
+    <w:lsdException w:name="Light List" w:uiPriority="61"/>
+    <w:lsdException w:name="Light Grid" w:uiPriority="62"/>
+    <w:lsdException w:name="Medium Shading 1" w:uiPriority="63"/>
+    <w:lsdException w:name="Medium Shading 2" w:uiPriority="64"/>
+    <w:lsdException w:name="Medium List 1" w:uiPriority="65"/>
+    <w:lsdException w:name="Medium List 2" w:uiPriority="66"/>
+    <w:lsdException w:name="Medium Grid 1" w:uiPriority="67"/>
+    <w:lsdException w:name="Medium Grid 2" w:uiPriority="68"/>
+    <w:lsdException w:name="Medium Grid 3" w:uiPriority="69"/>
+    <w:lsdException w:name="Dark List" w:uiPriority="70"/>
+    <w:lsdException w:name="Colorful Shading" w:uiPriority="71"/>
+    <w:lsdException w:name="Colorful List" w:uiPriority="72"/>
+    <w:lsdException w:name="Colorful Grid" w:uiPriority="73"/>
+    <w:lsdException w:name="Light Shading Accent 1" w:uiPriority="60"/>
+    <w:lsdException w:name="Light List Accent 1" w:uiPriority="61"/>
+    <w:lsdException w:name="Light Grid Accent 1" w:uiPriority="62"/>
+    <w:lsdException w:name="Medium Shading 1 Accent 1" w:uiPriority="63"/>
+    <w:lsdException w:name="Medium Shading 2 Accent 1" w:uiPriority="64"/>
+    <w:lsdException w:name="Medium List 1 Accent 1" w:uiPriority="65"/>
+    <w:lsdException w:name="Revision" w:semiHidden="1"/>
+    <w:lsdException w:name="List Paragraph" w:uiPriority="34" w:qFormat="1"/>
+    <w:lsdException w:name="Quote" w:uiPriority="29" w:qFormat="1"/>
+    <w:lsdException w:name="Intense Quote" w:uiPriority="30" w:qFormat="1"/>
+    <w:lsdException w:name="Medium List 2 Accent 1" w:uiPriority="66"/>
+    <w:lsdException w:name="Medium Grid 1 Accent 1" w:uiPriority="67"/>
+    <w:lsdException w:name="Medium Grid 2 Accent 1" w:uiPriority="68"/>
+    <w:lsdException w:name="Medium Grid 3 Accent 1" w:uiPriority="69"/>
+    <w:lsdException w:name="Dark List Accent 1" w:uiPriority="70"/>
+    <w:lsdException w:name="Colorful Shading Accent 1" w:uiPriority="71"/>
+    <w:lsdException w:name="Colorful List Accent 1" w:uiPriority="72"/>
+    <w:lsdException w:name="Colorful Grid Accent 1" w:uiPriority="73"/>
+    <w:lsdException w:name="Light Shading Accent 2" w:uiPriority="60"/>
+    <w:lsdException w:name="Light List Accent 2" w:uiPriority="61"/>
+    <w:lsdException w:name="Light Grid Accent 2" w:uiPriority="62"/>
+    <w:lsdException w:name="Medium Shading 1 Accent 2" w:uiPriority="63"/>
+    <w:lsdException w:name="Medium Shading 2 Accent 2" w:uiPriority="64"/>
+    <w:lsdException w:name="Medium List 1 Accent 2" w:uiPriority="65"/>
+    <w:lsdException w:name="Medium List 2 Accent 2" w:uiPriority="66"/>
+    <w:lsdException w:name="Medium Grid 1 Accent 2" w:uiPriority="67"/>
+    <w:lsdException w:name="Medium Grid 2 Accent 2" w:uiPriority="68"/>
+    <w:lsdException w:name="Medium Grid 3 Accent 2" w:uiPriority="69"/>
+    <w:lsdException w:name="Dark List Accent 2" w:uiPriority="70"/>
+    <w:lsdException w:name="Colorful Shading Accent 2" w:uiPriority="71"/>
+    <w:lsdException w:name="Colorful List Accent 2" w:uiPriority="72"/>
+    <w:lsdException w:name="Colorful Grid Accent 2" w:uiPriority="73"/>
+    <w:lsdException w:name="Light Shading Accent 3" w:uiPriority="60"/>
+    <w:lsdException w:name="Light List Accent 3" w:uiPriority="61"/>
+    <w:lsdException w:name="Light Grid Accent 3" w:uiPriority="62"/>
+    <w:lsdException w:name="Medium Shading 1 Accent 3" w:uiPriority="63"/>
+    <w:lsdException w:name="Medium Shading 2 Accent 3" w:uiPriority="64"/>
+    <w:lsdException w:name="Medium List 1 Accent 3" w:uiPriority="65"/>
+    <w:lsdException w:name="Medium List 2 Accent 3" w:uiPriority="66"/>
+    <w:lsdException w:name="Medium Grid 1 Accent 3" w:uiPriority="67"/>
+    <w:lsdException w:name="Medium Grid 2 Accent 3" w:uiPriority="68"/>
+    <w:lsdException w:name="Medium Grid 3 Accent 3" w:uiPriority="69"/>
+    <w:lsdException w:name="Dark List Accent 3" w:uiPriority="70"/>
+    <w:lsdException w:name="Colorful Shading Accent 3" w:uiPriority="71"/>
+    <w:lsdException w:name="Colorful List Accent 3" w:uiPriority="72"/>
+    <w:lsdException w:name="Colorful Grid Accent 3" w:uiPriority="73"/>
+    <w:lsdException w:name="Light Shading Accent 4" w:uiPriority="60"/>
+    <w:lsdException w:name="Light List Accent 4" w:uiPriority="61"/>
+    <w:lsdException w:name="Light Grid Accent 4" w:uiPriority="62"/>
+    <w:lsdException w:name="Medium Shading 1 Accent 4" w:uiPriority="63"/>
+    <w:lsdException w:name="Medium Shading 2 Accent 4" w:uiPriority="64"/>
+    <w:lsdException w:name="Medium List 1 Accent 4" w:uiPriority="65"/>
+    <w:lsdException w:name="Medium List 2 Accent 4" w:uiPriority="66"/>
+    <w:lsdException w:name="Medium Grid 1 Accent 4" w:uiPriority="67"/>
+    <w:lsdException w:name="Medium Grid 2 Accent 4" w:uiPriority="68"/>
+    <w:lsdException w:name="Medium Grid 3 Accent 4" w:uiPriority="69"/>
+    <w:lsdException w:name="Dark List Accent 4" w:uiPriority="70"/>
+    <w:lsdException w:name="Colorful Shading Accent 4" w:uiPriority="71"/>
+    <w:lsdException w:name="Colorful List Accent 4" w:uiPriority="72"/>
+    <w:lsdException w:name="Colorful Grid Accent 4" w:uiPriority="73"/>
+    <w:lsdException w:name="Light Shading Accent 5" w:uiPriority="60"/>
+    <w:lsdException w:name="Light List Accent 5" w:uiPriority="61"/>
+    <w:lsdException w:name="Light Grid Accent 5" w:uiPriority="62"/>
+    <w:lsdException w:name="Medium Shading 1 Accent 5" w:uiPriority="63"/>
+    <w:lsdException w:name="Medium Shading 2 Accent 5" w:uiPriority="64"/>
+    <w:lsdException w:name="Medium List 1 Accent 5" w:uiPriority="65"/>
+    <w:lsdException w:name="Medium List 2 Accent 5" w:uiPriority="66"/>
+    <w:lsdException w:name="Medium Grid 1 Accent 5" w:uiPriority="67"/>
+    <w:lsdException w:name="Medium Grid 2 Accent 5" w:uiPriority="68"/>
+    <w:lsdException w:name="Medium Grid 3 Accent 5" w:uiPriority="69"/>
+    <w:lsdException w:name="Dark List Accent 5" w:uiPriority="70"/>
+    <w:lsdException w:name="Colorful Shading Accent 5" w:uiPriority="71"/>
+    <w:lsdException w:name="Colorful List Accent 5" w:uiPriority="72"/>
+    <w:lsdException w:name="Colorful Grid Accent 5" w:uiPriority="73"/>
+    <w:lsdException w:name="Light Shading Accent 6" w:uiPriority="60"/>
+    <w:lsdException w:name="Light List Accent 6" w:uiPriority="61"/>
+    <w:lsdException w:name="Light Grid Accent 6" w:uiPriority="62"/>
+    <w:lsdException w:name="Medium Shading 1 Accent 6" w:uiPriority="63"/>
+    <w:lsdException w:name="Medium Shading 2 Accent 6" w:uiPriority="64"/>
+    <w:lsdException w:name="Medium List 1 Accent 6" w:uiPriority="65"/>
+    <w:lsdException w:name="Medium List 2 Accent 6" w:uiPriority="66"/>
+    <w:lsdException w:name="Medium Grid 1 Accent 6" w:uiPriority="67"/>
+    <w:lsdException w:name="Medium Grid 2 Accent 6" w:uiPriority="68"/>
+    <w:lsdException w:name="Medium Grid 3 Accent 6" w:uiPriority="69"/>
+    <w:lsdException w:name="Dark List Accent 6" w:uiPriority="70"/>
+    <w:lsdException w:name="Colorful Shading Accent 6" w:uiPriority="71"/>
+    <w:lsdException w:name="Colorful List Accent 6" w:uiPriority="72"/>
+    <w:lsdException w:name="Colorful Grid Accent 6" w:uiPriority="73"/>
+    <w:lsdException w:name="Subtle Emphasis" w:uiPriority="19" w:qFormat="1"/>
+    <w:lsdException w:name="Intense Emphasis" w:uiPriority="21" w:qFormat="1"/>
+    <w:lsdException w:name="Subtle Reference" w:uiPriority="31" w:qFormat="1"/>
+    <w:lsdException w:name="Intense Reference" w:uiPriority="32" w:qFormat="1"/>
+    <w:lsdException w:name="Book Title" w:uiPriority="33" w:qFormat="1"/>
+    <w:lsdException w:name="Bibliography" w:semiHidden="1" w:uiPriority="37" w:unhideWhenUsed="1"/>
+    <w:lsdException w:name="TOC Heading" w:semiHidden="1" w:uiPriority="39" w:unhideWhenUsed="1" w:qFormat="1"/>
+    <w:lsdException w:name="Plain Table 1" w:uiPriority="41"/>
+    <w:lsdException w:name="Plain Table 2" w:uiPriority="42"/>
+    <w:lsdException w:name="Plain Table 3" w:uiPriority="43"/>
+    <w:lsdException w:name="Plain Table 4" w:uiPriority="44"/>
+    <w:lsdException w:name="Plain Table 5" w:uiPriority="45"/>
+    <w:lsdException w:name="Grid Table Light" w:uiPriority="40"/>
+    <w:lsdException w:name="Grid Table 1 Light" w:uiPriority="46"/>
+    <w:lsdException w:name="Grid Table 2" w:uiPriority="47"/>
+    <w:lsdException w:name="Grid Table 3" w:uiPriority="48"/>
+    <w:lsdException w:name="Grid Table 4" w:uiPriority="49"/>
+    <w:lsdException w:name="Grid Table 5 Dark" w:uiPriority="50"/>
+    <w:lsdException w:name="Grid Table 6 Colorful" w:uiPriority="51"/>
+    <w:lsdException w:name="Grid Table 7 Colorful" w:uiPriority="52"/>
+    <w:lsdException w:name="Grid Table 1 Light Accent 1" w:uiPriority="46"/>
+    <w:lsdException w:name="Grid Table 2 Accent 1" w:uiPriority="47"/>
+    <w:lsdException w:name="Grid Table 3 Accent 1" w:uiPriority="48"/>
+    <w:lsdException w:name="Grid Table 4 Accent 1" w:uiPriority="49"/>
+    <w:lsdException w:name="Grid Table 5 Dark Accent 1" w:uiPriority="50"/>
+    <w:lsdException w:name="Grid Table 6 Colorful Accent 1" w:uiPriority="51"/>
+    <w:lsdException w:name="Grid Table 7 Colorful Accent 1" w:uiPriority="52"/>
+    <w:lsdException w:name="Grid Table 1 Light Accent 2" w:uiPriority="46"/>
+    <w:lsdException w:name="Grid Table 2 Accent 2" w:uiPriority="47"/>
+    <w:lsdException w:name="Grid Table 3 Accent 2" w:uiPriority="48"/>
+    <w:lsdException w:name="Grid Table 4 Accent 2" w:uiPriority="49"/>
+    <w:lsdException w:name="Grid Table 5 Dark Accent 2" w:uiPriority="50"/>
+    <w:lsdException w:name="Grid Table 6 Colorful Accent 2" w:uiPriority="51"/>
+    <w:lsdException w:name="Grid Table 7 Colorful Accent 2" w:uiPriority="52"/>
+    <w:lsdException w:name="Grid Table 1 Light Accent 3" w:uiPriority="46"/>
+    <w:lsdException w:name="Grid Table 2 Accent 3" w:uiPriority="47"/>
+    <w:lsdException w:name="Grid Table 3 Accent 3" w:uiPriority="48"/>
+    <w:lsdException w:name="Grid Table 4 Accent 3" w:uiPriority="49"/>
+    <w:lsdException w:name="Grid Table 5 Dark Accent 3" w:uiPriority="50"/>
+    <w:lsdException w:name="Grid Table 6 Colorful Accent 3" w:uiPriority="51"/>
+    <w:lsdException w:name="Grid Table 7 Colorful Accent 3" w:uiPriority="52"/>
+    <w:lsdException w:name="Grid Table 1 Light Accent 4" w:uiPriority="46"/>
+    <w:lsdException w:name="Grid Table 2 Accent 4" w:uiPriority="47"/>
+    <w:lsdException w:name="Grid Table 3 Accent 4" w:uiPriority="48"/>
+    <w:lsdException w:name="Grid Table 4 Accent 4" w:uiPriority="49"/>
+    <w:lsdException w:name="Grid Table 5 Dark Accent 4" w:uiPriority="50"/>
+    <w:lsdException w:name="Grid Table 6 Colorful Accent 4" w:uiPriority="51"/>
+    <w:lsdException w:name="Grid Table 7 Colorful Accent 4" w:uiPriority="52"/>
+    <w:lsdException w:name="Grid Table 1 Light Accent 5" w:uiPriority="46"/>
+    <w:lsdException w:name="Grid Table 2 Accent 5" w:uiPriority="47"/>
+    <w:lsdException w:name="Grid Table 3 Accent 5" w:uiPriority="48"/>
+    <w:lsdException w:name="Grid Table 4 Accent 5" w:uiPriority="49"/>
+    <w:lsdException w:name="Grid Table 5 Dark Accent 5" w:uiPriority="50"/>
+    <w:lsdException w:name="Grid Table 6 Colorful Accent 5" w:uiPriority="51"/>
+    <w:lsdException w:name="Grid Table 7 Colorful Accent 5" w:uiPriority="52"/>
+    <w:lsdException w:name="Grid Table 1 Light Accent 6" w:uiPriority="46"/>
+    <w:lsdException w:name="Grid Table 2 Accent 6" w:uiPriority="47"/>
+    <w:lsdException w:name="Grid Table 3 Accent 6" w:uiPriority="48"/>
+    <w:lsdException w:name="Grid Table 4 Accent 6" w:uiPriority="49"/>
+    <w:lsdException w:name="Grid Table 5 Dark Accent 6" w:uiPriority="50"/>
+    <w:lsdException w:name="Grid Table 6 Colorful Accent 6" w:uiPriority="51"/>
+    <w:lsdException w:name="Grid Table 7 Colorful Accent 6" w:uiPriority="52"/>
+    <w:lsdException w:name="List Table 1 Light" w:uiPriority="46"/>
+    <w:lsdException w:name="List Table 2" w:uiPriority="47"/>
+    <w:lsdException w:name="List Table 3" w:uiPriority="48"/>
+    <w:lsdException w:name="List Table 4" w:uiPriority="49"/>
+    <w:lsdException w:name="List Table 5 Dark" w:uiPriority="50"/>
+    <w:lsdException w:name="List Table 6 Colorful" w:uiPriority="51"/>
+    <w:lsdException w:name="List Table 7 Colorful" w:uiPriority="52"/>
+    <w:lsdException w:name="List Table 1 Light Accent 1" w:uiPriority="46"/>
+    <w:lsdException w:name="List Table 2 Accent 1" w:uiPriority="47"/>
+    <w:lsdException w:name="List Table 3 Accent 1" w:uiPriority="48"/>
+    <w:lsdException w:name="List Table 4 Accent 1" w:uiPriority="49"/>
+    <w:lsdException w:name="List Table 5 Dark Accent 1" w:uiPriority="50"/>
+    <w:lsdException w:name="List Table 6 Colorful Accent 1" w:uiPriority="51"/>
+    <w:lsdException w:name="List Table 7 Colorful Accent 1" w:uiPriority="52"/>
+    <w:lsdException w:name="List Table 1 Light Accent 2" w:uiPriority="46"/>
+    <w:lsdException w:name="List Table 2 Accent 2" w:uiPriority="47"/>
+    <w:lsdException w:name="List Table 3 Accent 2" w:uiPriority="48"/>
+    <w:lsdException w:name="List Table 4 Accent 2" w:uiPriority="49"/>
+    <w:lsdException w:name="List Table 5 Dark Accent 2" w:uiPriority="50"/>
+    <w:lsdException w:name="List Table 6 Colorful Accent 2" w:uiPriority="51"/>
+    <w:lsdException w:name="List Table 7 Colorful Accent 2" w:uiPriority="52"/>
+    <w:lsdException w:name="List Table 1 Light Accent 3" w:uiPriority="46"/>
+    <w:lsdException w:name="List Table 2 Accent 3" w:uiPriority="47"/>
+    <w:lsdException w:name="List Table 3 Accent 3" w:uiPriority="48"/>
+    <w:lsdException w:name="List Table 4 Accent 3" w:uiPriority="49"/>
+    <w:lsdException w:name="List Table 5 Dark Accent 3" w:uiPriority="50"/>
+    <w:lsdException w:name="List Table 6 Colorful Accent 3" w:uiPriority="51"/>
+    <w:lsdException w:name="List Table 7 Colorful Accent 3" w:uiPriority="52"/>
+    <w:lsdException w:name="List Table 1 Light Accent 4" w:uiPriority="46"/>
+    <w:lsdException w:name="List Table 2 Accent 4" w:uiPriority="47"/>
+    <w:lsdException w:name="List Table 3 Accent 4" w:uiPriority="48"/>
+    <w:lsdException w:name="List Table 4 Accent 4" w:uiPriority="49"/>
+    <w:lsdException w:name="List Table 5 Dark Accent 4" w:uiPriority="50"/>
+    <w:lsdException w:name="List Table 6 Colorful Accent 4" w:uiPriority="51"/>
+    <w:lsdException w:name="List Table 7 Colorful Accent 4" w:uiPriority="52"/>
+    <w:lsdException w:name="List Table 1 Light Accent 5" w:uiPriority="46"/>
+    <w:lsdException w:name="List Table 2 Accent 5" w:uiPriority="47"/>
+    <w:lsdException w:name="List Table 3 Accent 5" w:uiPriority="48"/>
+    <w:lsdException w:name="List Table 4 Accent 5" w:uiPriority="49"/>
+    <w:lsdException w:name="List Table 5 Dark Accent 5" w:uiPriority="50"/>
+    <w:lsdException w:name="List Table 6 Colorful Accent 5" w:uiPriority="51"/>
+    <w:lsdException w:name="List Table 7 Colorful Accent 5" w:uiPriority="52"/>
+    <w:lsdException w:name="List Table 1 Light Accent 6" w:uiPriority="46"/>
+    <w:lsdException w:name="List Table 2 Accent 6" w:uiPriority="47"/>
+    <w:lsdException w:name="List Table 3 Accent 6" w:uiPriority="48"/>
+    <w:lsdException w:name="List Table 4 Accent 6" w:uiPriority="49"/>
+    <w:lsdException w:name="List Table 5 Dark Accent 6" w:uiPriority="50"/>
+    <w:lsdException w:name="List Table 6 Colorful Accent 6" w:uiPriority="51"/>
+    <w:lsdException w:name="List Table 7 Colorful Accent 6" w:uiPriority="52"/>
   </w:latentStyles>
   <w:style w:type="paragraph" w:default="1" w:styleId="a">
     <w:name w:val="Normal"/>

--- a/zz_Problems and propositions.docx
+++ b/zz_Problems and propositions.docx
@@ -4844,11 +4844,13 @@
           <w:numId w:val="4"/>
         </w:numPr>
         <w:rPr>
-          <w:lang w:val="uk-UA"/>
-        </w:rPr>
-      </w:pPr>
-      <w:r>
-        <w:rPr>
+          <w:strike/>
+          <w:lang w:val="uk-UA"/>
+        </w:rPr>
+      </w:pPr>
+      <w:r>
+        <w:rPr>
+          <w:strike/>
           <w:lang w:val="uk-UA"/>
         </w:rPr>
         <w:lastRenderedPageBreak/>
@@ -4856,6 +4858,7 @@
       </w:r>
       <w:r>
         <w:rPr>
+          <w:strike/>
           <w:highlight w:val="yellow"/>
           <w:lang w:val="uk-UA"/>
         </w:rPr>
@@ -4863,51 +4866,67 @@
       </w:r>
       <w:r>
         <w:rPr>
+          <w:strike/>
           <w:lang w:val="uk-UA"/>
         </w:rPr>
         <w:t xml:space="preserve"> </w:t>
       </w:r>
       <w:r>
         <w:rPr>
+          <w:strike/>
           <w:lang w:val="en-US"/>
         </w:rPr>
         <w:t>hell</w:t>
       </w:r>
       <w:r>
+        <w:rPr>
+          <w:strike/>
+        </w:rPr>
         <w:t>_</w:t>
       </w:r>
       <w:r>
         <w:rPr>
+          <w:strike/>
           <w:lang w:val="en-US"/>
         </w:rPr>
         <w:t>games</w:t>
       </w:r>
       <w:r>
         <w:rPr>
+          <w:strike/>
           <w:lang w:val="uk-UA"/>
         </w:rPr>
         <w:t xml:space="preserve"> у різних паралельних вікнах та всіх прив’язках на </w:t>
       </w:r>
       <w:r>
         <w:rPr>
+          <w:strike/>
           <w:lang w:val="en-US"/>
         </w:rPr>
         <w:t>Work</w:t>
       </w:r>
       <w:r>
+        <w:rPr>
+          <w:strike/>
+        </w:rPr>
         <w:t>-</w:t>
       </w:r>
       <w:r>
         <w:rPr>
+          <w:strike/>
           <w:lang w:val="en-US"/>
         </w:rPr>
         <w:t>PC</w:t>
       </w:r>
       <w:r>
+        <w:rPr>
+          <w:strike/>
+        </w:rPr>
         <w:t xml:space="preserve">. </w:t>
       </w:r>
       <w:r>
         <w:rPr>
+          <w:strike/>
           <w:lang w:val="uk-UA"/>
         </w:rPr>
         <w:t>Результати записати в коментарі до сценаріїв, а також у відповідні файли.</w:t>
@@ -4921,6 +4940,7 @@
           <w:numId w:val="4"/>
         </w:numPr>
         <w:rPr>
+          <w:strike/>
           <w:lang w:val="uk-UA"/>
         </w:rPr>
       </w:pPr>
@@ -4932,36 +4952,35 @@
       </w:r>
       <w:r>
         <w:rPr>
-          <w:lang w:val="uk-UA"/>
-        </w:rPr>
-        <w:t>Зрівняти</w:t>
-      </w:r>
-      <w:r>
-        <w:rPr>
-          <w:lang w:val="uk-UA"/>
-        </w:rPr>
-        <w:t xml:space="preserve"> коментарі у </w:t>
-      </w:r>
-      <w:r>
-        <w:rPr>
+          <w:strike/>
+          <w:lang w:val="uk-UA"/>
+        </w:rPr>
+        <w:t xml:space="preserve">Зрівняти коментарі у </w:t>
+      </w:r>
+      <w:r>
+        <w:rPr>
+          <w:strike/>
           <w:lang w:val="en-US"/>
         </w:rPr>
         <w:t>hell</w:t>
       </w:r>
       <w:r>
         <w:rPr>
+          <w:strike/>
           <w:lang w:val="uk-UA"/>
         </w:rPr>
         <w:t>_</w:t>
       </w:r>
       <w:r>
         <w:rPr>
+          <w:strike/>
           <w:lang w:val="en-US"/>
         </w:rPr>
         <w:t>games</w:t>
       </w:r>
       <w:r>
         <w:rPr>
+          <w:strike/>
           <w:lang w:val="uk-UA"/>
         </w:rPr>
         <w:t xml:space="preserve"> для всіх модифікованих файлів.</w:t>
@@ -4975,6 +4994,7 @@
           <w:numId w:val="4"/>
         </w:numPr>
         <w:rPr>
+          <w:strike/>
           <w:lang w:val="uk-UA"/>
         </w:rPr>
       </w:pPr>
@@ -4986,11 +5006,15 @@
       </w:r>
       <w:r>
         <w:rPr>
+          <w:strike/>
           <w:lang w:val="uk-UA"/>
         </w:rPr>
         <w:t xml:space="preserve">Привести до нормального виду всі наявні сценарії (видалити лишні пробіли та коментарі з сценаріями, які вже не використовуються (або ж їх можна відправити на якесь звалище, щоб потім не втратити). </w:t>
       </w:r>
       <w:r>
+        <w:rPr>
+          <w:strike/>
+        </w:rPr>
         <w:t xml:space="preserve"> </w:t>
       </w:r>
     </w:p>
@@ -5008,6 +5032,8 @@
       <w:r>
         <w:t xml:space="preserve"> </w:t>
       </w:r>
+      <w:bookmarkStart w:id="0" w:name="_GoBack"/>
+      <w:bookmarkEnd w:id="0"/>
       <w:r>
         <w:rPr>
           <w:lang w:val="uk-UA"/>
@@ -5216,6 +5242,9 @@
         <w:t>K</w:t>
       </w:r>
       <w:r>
+        <w:rPr>
+          <w:lang w:val="uk-UA"/>
+        </w:rPr>
         <w:t>-</w:t>
       </w:r>
       <w:proofErr w:type="spellStart"/>
@@ -5244,15 +5273,7 @@
         <w:rPr>
           <w:lang w:val="uk-UA"/>
         </w:rPr>
-        <w:t xml:space="preserve"> від Хрому. </w:t>
-      </w:r>
-      <w:bookmarkStart w:id="0" w:name="_GoBack"/>
-      <w:bookmarkEnd w:id="0"/>
-      <w:r>
-        <w:rPr>
-          <w:lang w:val="uk-UA"/>
-        </w:rPr>
-        <w:t xml:space="preserve"> </w:t>
+        <w:t xml:space="preserve"> від Хрому.  </w:t>
       </w:r>
     </w:p>
     <w:p>
@@ -5662,13 +5683,7 @@
         <w:rPr>
           <w:lang w:val="uk-UA"/>
         </w:rPr>
-        <w:t xml:space="preserve"> </w:t>
-      </w:r>
-      <w:r>
-        <w:rPr>
-          <w:lang w:val="uk-UA"/>
-        </w:rPr>
-        <w:t xml:space="preserve">Виставити необхідні </w:t>
+        <w:t xml:space="preserve"> Виставити необхідні </w:t>
       </w:r>
       <w:proofErr w:type="spellStart"/>
       <w:r>

--- a/zz_Problems and propositions.docx
+++ b/zz_Problems and propositions.docx
@@ -1,6 +1,6 @@
 
 <file path=word/document.xml><?xml version="1.0" encoding="utf-8"?>
-<w:document xmlns:wpc="http://schemas.microsoft.com/office/word/2010/wordprocessingCanvas" xmlns:mc="http://schemas.openxmlformats.org/markup-compatibility/2006" xmlns:o="urn:schemas-microsoft-com:office:office" xmlns:r="http://schemas.openxmlformats.org/officeDocument/2006/relationships" xmlns:m="http://schemas.openxmlformats.org/officeDocument/2006/math" xmlns:v="urn:schemas-microsoft-com:vml" xmlns:wp14="http://schemas.microsoft.com/office/word/2010/wordprocessingDrawing" xmlns:wp="http://schemas.openxmlformats.org/drawingml/2006/wordprocessingDrawing" xmlns:w10="urn:schemas-microsoft-com:office:word" xmlns:w="http://schemas.openxmlformats.org/wordprocessingml/2006/main" xmlns:w14="http://schemas.microsoft.com/office/word/2010/wordml" xmlns:w15="http://schemas.microsoft.com/office/word/2012/wordml" xmlns:wpg="http://schemas.microsoft.com/office/word/2010/wordprocessingGroup" xmlns:wpi="http://schemas.microsoft.com/office/word/2010/wordprocessingInk" xmlns:wne="http://schemas.microsoft.com/office/word/2006/wordml" xmlns:wps="http://schemas.microsoft.com/office/word/2010/wordprocessingShape" mc:Ignorable="w14 w15 wp14">
+<w:document xmlns:wpc="http://schemas.microsoft.com/office/word/2010/wordprocessingCanvas" xmlns:mc="http://schemas.openxmlformats.org/markup-compatibility/2006" xmlns:o="urn:schemas-microsoft-com:office:office" xmlns:r="http://schemas.openxmlformats.org/officeDocument/2006/relationships" xmlns:m="http://schemas.openxmlformats.org/officeDocument/2006/math" xmlns:v="urn:schemas-microsoft-com:vml" xmlns:wp14="http://schemas.microsoft.com/office/word/2010/wordprocessingDrawing" xmlns:wp="http://schemas.openxmlformats.org/drawingml/2006/wordprocessingDrawing" xmlns:w10="urn:schemas-microsoft-com:office:word" xmlns:w="http://schemas.openxmlformats.org/wordprocessingml/2006/main" xmlns:w14="http://schemas.microsoft.com/office/word/2010/wordml" xmlns:wpg="http://schemas.microsoft.com/office/word/2010/wordprocessingGroup" xmlns:wpi="http://schemas.microsoft.com/office/word/2010/wordprocessingInk" xmlns:wne="http://schemas.microsoft.com/office/word/2006/wordml" xmlns:wps="http://schemas.microsoft.com/office/word/2010/wordprocessingShape" mc:Ignorable="w14 wp14">
   <w:body>
     <w:p>
       <w:pPr>
@@ -476,21 +476,7 @@
         <w:rPr>
           <w:lang w:val="uk-UA"/>
         </w:rPr>
-        <w:t xml:space="preserve"> і по ньому </w:t>
-      </w:r>
-      <w:proofErr w:type="spellStart"/>
-      <w:r>
-        <w:rPr>
-          <w:lang w:val="uk-UA"/>
-        </w:rPr>
-        <w:t>шукатимуться</w:t>
-      </w:r>
-      <w:proofErr w:type="spellEnd"/>
-      <w:r>
-        <w:rPr>
-          <w:lang w:val="uk-UA"/>
-        </w:rPr>
-        <w:t xml:space="preserve"> картинки. </w:t>
+        <w:t xml:space="preserve"> і по ньому шукатимуться картинки. </w:t>
       </w:r>
     </w:p>
     <w:p>
@@ -874,14 +860,14 @@
         <w:rPr>
           <w:lang w:val="uk-UA"/>
         </w:rPr>
-        <w:t>для К-</w:t>
-      </w:r>
-      <w:proofErr w:type="spellStart"/>
-      <w:r>
-        <w:rPr>
-          <w:lang w:val="uk-UA"/>
-        </w:rPr>
-        <w:t>Мелеон</w:t>
+        <w:t xml:space="preserve">для </w:t>
+      </w:r>
+      <w:proofErr w:type="spellStart"/>
+      <w:r>
+        <w:rPr>
+          <w:lang w:val="uk-UA"/>
+        </w:rPr>
+        <w:t>К-Мелеон</w:t>
       </w:r>
       <w:proofErr w:type="spellEnd"/>
       <w:r>
@@ -912,14 +898,14 @@
         <w:rPr>
           <w:lang w:val="uk-UA"/>
         </w:rPr>
-        <w:t>це не доступно. Можливо, причина того, що К-</w:t>
-      </w:r>
-      <w:proofErr w:type="spellStart"/>
-      <w:r>
-        <w:rPr>
-          <w:lang w:val="uk-UA"/>
-        </w:rPr>
-        <w:t>Мелеон</w:t>
+        <w:t xml:space="preserve">це не доступно. Можливо, причина того, що </w:t>
+      </w:r>
+      <w:proofErr w:type="spellStart"/>
+      <w:r>
+        <w:rPr>
+          <w:lang w:val="uk-UA"/>
+        </w:rPr>
+        <w:t>К-Мелеон</w:t>
       </w:r>
       <w:proofErr w:type="spellEnd"/>
       <w:r>
@@ -1473,14 +1459,14 @@
         <w:rPr>
           <w:lang w:val="uk-UA"/>
         </w:rPr>
-        <w:t>фарм</w:t>
-      </w:r>
-      <w:proofErr w:type="spellEnd"/>
-      <w:r>
-        <w:rPr>
-          <w:lang w:val="uk-UA"/>
-        </w:rPr>
-        <w:t xml:space="preserve">-сценарій в якому будуть розміщуватись сценарії для завдань, </w:t>
+        <w:t>фарм-сценарій</w:t>
+      </w:r>
+      <w:proofErr w:type="spellEnd"/>
+      <w:r>
+        <w:rPr>
+          <w:lang w:val="uk-UA"/>
+        </w:rPr>
+        <w:t xml:space="preserve"> в якому будуть розміщуватись сценарії для завдань, </w:t>
       </w:r>
       <w:proofErr w:type="spellStart"/>
       <w:r>
@@ -1738,14 +1724,14 @@
         <w:rPr>
           <w:lang w:val="uk-UA"/>
         </w:rPr>
-        <w:t>фарм</w:t>
-      </w:r>
-      <w:proofErr w:type="spellEnd"/>
-      <w:r>
-        <w:rPr>
-          <w:lang w:val="uk-UA"/>
-        </w:rPr>
-        <w:t xml:space="preserve">-циклу, </w:t>
+        <w:t>фарм-циклу</w:t>
+      </w:r>
+      <w:proofErr w:type="spellEnd"/>
+      <w:r>
+        <w:rPr>
+          <w:lang w:val="uk-UA"/>
+        </w:rPr>
+        <w:t xml:space="preserve">, </w:t>
       </w:r>
       <w:proofErr w:type="spellStart"/>
       <w:r>
@@ -1766,28 +1752,28 @@
         <w:rPr>
           <w:lang w:val="uk-UA"/>
         </w:rPr>
-        <w:t>фарм</w:t>
-      </w:r>
-      <w:proofErr w:type="spellEnd"/>
-      <w:r>
-        <w:rPr>
-          <w:lang w:val="uk-UA"/>
-        </w:rPr>
-        <w:t xml:space="preserve">-цикл з ним, потім знову змінював персонажа (за допомогою копіювання адреси та паролю у відповідні поля входу). І таким чином робити цикл для всіх </w:t>
-      </w:r>
-      <w:proofErr w:type="spellStart"/>
-      <w:r>
-        <w:rPr>
-          <w:lang w:val="uk-UA"/>
-        </w:rPr>
-        <w:t>фарм</w:t>
-      </w:r>
-      <w:proofErr w:type="spellEnd"/>
-      <w:r>
-        <w:rPr>
-          <w:lang w:val="uk-UA"/>
-        </w:rPr>
-        <w:t xml:space="preserve">-персонажів. Але, звичайно, головного свого </w:t>
+        <w:t>фарм-цикл</w:t>
+      </w:r>
+      <w:proofErr w:type="spellEnd"/>
+      <w:r>
+        <w:rPr>
+          <w:lang w:val="uk-UA"/>
+        </w:rPr>
+        <w:t xml:space="preserve"> з ним, потім знову змінював персонажа (за допомогою копіювання адреси та паролю у відповідні поля входу). І таким чином робити цикл для всіх </w:t>
+      </w:r>
+      <w:proofErr w:type="spellStart"/>
+      <w:r>
+        <w:rPr>
+          <w:lang w:val="uk-UA"/>
+        </w:rPr>
+        <w:t>фарм-персонажів</w:t>
+      </w:r>
+      <w:proofErr w:type="spellEnd"/>
+      <w:r>
+        <w:rPr>
+          <w:lang w:val="uk-UA"/>
+        </w:rPr>
+        <w:t xml:space="preserve">. Але, звичайно, головного свого </w:t>
       </w:r>
       <w:proofErr w:type="spellStart"/>
       <w:r>
@@ -1867,14 +1853,14 @@
         <w:rPr>
           <w:lang w:val="uk-UA"/>
         </w:rPr>
-        <w:t>фарм</w:t>
-      </w:r>
-      <w:proofErr w:type="spellEnd"/>
-      <w:r>
-        <w:rPr>
-          <w:lang w:val="uk-UA"/>
-        </w:rPr>
-        <w:t xml:space="preserve">-персонажів та передавати його на основу. </w:t>
+        <w:t>фарм-персонажів</w:t>
+      </w:r>
+      <w:proofErr w:type="spellEnd"/>
+      <w:r>
+        <w:rPr>
+          <w:lang w:val="uk-UA"/>
+        </w:rPr>
+        <w:t xml:space="preserve"> та передавати його на основу. </w:t>
       </w:r>
     </w:p>
     <w:p>
@@ -2120,7 +2106,21 @@
         <w:rPr>
           <w:lang w:val="uk-UA"/>
         </w:rPr>
-        <w:t xml:space="preserve"> реалізувати каунтер пройдених завдань та </w:t>
+        <w:t xml:space="preserve"> реалізувати </w:t>
+      </w:r>
+      <w:proofErr w:type="spellStart"/>
+      <w:r>
+        <w:rPr>
+          <w:lang w:val="uk-UA"/>
+        </w:rPr>
+        <w:t>каунтер</w:t>
+      </w:r>
+      <w:proofErr w:type="spellEnd"/>
+      <w:r>
+        <w:rPr>
+          <w:lang w:val="uk-UA"/>
+        </w:rPr>
+        <w:t xml:space="preserve"> пройдених завдань та </w:t>
       </w:r>
       <w:proofErr w:type="spellStart"/>
       <w:r>
@@ -2297,14 +2297,14 @@
         <w:rPr>
           <w:lang w:val="uk-UA"/>
         </w:rPr>
-        <w:t>пітомців</w:t>
-      </w:r>
-      <w:proofErr w:type="spellEnd"/>
-      <w:r>
-        <w:rPr>
-          <w:lang w:val="uk-UA"/>
-        </w:rPr>
-        <w:t>-лікарів.</w:t>
+        <w:t>пітомців-лікарів</w:t>
+      </w:r>
+      <w:proofErr w:type="spellEnd"/>
+      <w:r>
+        <w:rPr>
+          <w:lang w:val="uk-UA"/>
+        </w:rPr>
+        <w:t>.</w:t>
       </w:r>
     </w:p>
     <w:p>
@@ -2541,28 +2541,28 @@
         <w:rPr>
           <w:lang w:val="uk-UA"/>
         </w:rPr>
-        <w:t xml:space="preserve"> Спробувати зробити автоматизацію на 4 вікна відразу (2 К-</w:t>
-      </w:r>
-      <w:proofErr w:type="spellStart"/>
-      <w:r>
-        <w:rPr>
-          <w:lang w:val="uk-UA"/>
-        </w:rPr>
-        <w:t>Мелеон</w:t>
-      </w:r>
-      <w:proofErr w:type="spellEnd"/>
-      <w:r>
-        <w:rPr>
-          <w:lang w:val="uk-UA"/>
-        </w:rPr>
-        <w:t>, 2 Хрому, або 4 Хрому, або 4 К-</w:t>
-      </w:r>
-      <w:proofErr w:type="spellStart"/>
-      <w:r>
-        <w:rPr>
-          <w:lang w:val="uk-UA"/>
-        </w:rPr>
-        <w:t>Мелеону</w:t>
+        <w:t xml:space="preserve"> Спробувати зробити автоматизацію на 4 вікна відразу (2 </w:t>
+      </w:r>
+      <w:proofErr w:type="spellStart"/>
+      <w:r>
+        <w:rPr>
+          <w:lang w:val="uk-UA"/>
+        </w:rPr>
+        <w:t>К-Мелеон</w:t>
+      </w:r>
+      <w:proofErr w:type="spellEnd"/>
+      <w:r>
+        <w:rPr>
+          <w:lang w:val="uk-UA"/>
+        </w:rPr>
+        <w:t xml:space="preserve">, 2 Хрому, або 4 Хрому, або 4 </w:t>
+      </w:r>
+      <w:proofErr w:type="spellStart"/>
+      <w:r>
+        <w:rPr>
+          <w:lang w:val="uk-UA"/>
+        </w:rPr>
+        <w:t>К-Мелеону</w:t>
       </w:r>
       <w:proofErr w:type="spellEnd"/>
       <w:r>
@@ -3119,13 +3119,45 @@
           <w:strike/>
           <w:lang w:val="uk-UA"/>
         </w:rPr>
-        <w:t>combat_monk</w:t>
-      </w:r>
-      <w:proofErr w:type="spellEnd"/>
-      <w:r>
-        <w:rPr>
-          <w:strike/>
-          <w:lang w:val="uk-UA"/>
+        <w:t>comb</w:t>
+      </w:r>
+      <w:proofErr w:type="spellEnd"/>
+      <w:r>
+        <w:rPr>
+          <w:strike/>
+          <w:lang w:val="uk-UA"/>
+        </w:rPr>
+        <w:t>at_monk--K-Meleon(</w:t>
+      </w:r>
+      <w:proofErr w:type="spellStart"/>
+      <w:r>
+        <w:rPr>
+          <w:strike/>
+          <w:lang w:val="uk-UA"/>
+        </w:rPr>
+        <w:t>left_w</w:t>
+      </w:r>
+      <w:proofErr w:type="spellEnd"/>
+      <w:r>
+        <w:rPr>
+          <w:strike/>
+          <w:lang w:val="uk-UA"/>
+        </w:rPr>
+        <w:t xml:space="preserve">indow).cms та </w:t>
+      </w:r>
+      <w:proofErr w:type="spellStart"/>
+      <w:r>
+        <w:rPr>
+          <w:strike/>
+          <w:lang w:val="en-US"/>
+        </w:rPr>
+        <w:t>permanent_healing</w:t>
+      </w:r>
+      <w:proofErr w:type="spellEnd"/>
+      <w:r>
+        <w:rPr>
+          <w:strike/>
+          <w:lang w:val="en-US"/>
         </w:rPr>
         <w:t>--K-</w:t>
       </w:r>
@@ -3133,7 +3165,7 @@
       <w:r>
         <w:rPr>
           <w:strike/>
-          <w:lang w:val="uk-UA"/>
+          <w:lang w:val="en-US"/>
         </w:rPr>
         <w:t>Meleon</w:t>
       </w:r>
@@ -3141,7 +3173,7 @@
       <w:r>
         <w:rPr>
           <w:strike/>
-          <w:lang w:val="uk-UA"/>
+          <w:lang w:val="en-US"/>
         </w:rPr>
         <w:t>(</w:t>
       </w:r>
@@ -3149,7 +3181,7 @@
       <w:r>
         <w:rPr>
           <w:strike/>
-          <w:lang w:val="uk-UA"/>
+          <w:lang w:val="en-US"/>
         </w:rPr>
         <w:t>left_window</w:t>
       </w:r>
@@ -3157,7 +3189,7 @@
       <w:r>
         <w:rPr>
           <w:strike/>
-          <w:lang w:val="uk-UA"/>
+          <w:lang w:val="en-US"/>
         </w:rPr>
         <w:t>).</w:t>
       </w:r>
@@ -3165,75 +3197,11 @@
       <w:r>
         <w:rPr>
           <w:strike/>
-          <w:lang w:val="uk-UA"/>
+          <w:lang w:val="en-US"/>
         </w:rPr>
         <w:t>cms</w:t>
       </w:r>
       <w:proofErr w:type="spellEnd"/>
-      <w:r>
-        <w:rPr>
-          <w:strike/>
-          <w:lang w:val="uk-UA"/>
-        </w:rPr>
-        <w:t xml:space="preserve"> та </w:t>
-      </w:r>
-      <w:proofErr w:type="spellStart"/>
-      <w:r>
-        <w:rPr>
-          <w:strike/>
-          <w:lang w:val="en-US"/>
-        </w:rPr>
-        <w:t>permanent_healing</w:t>
-      </w:r>
-      <w:proofErr w:type="spellEnd"/>
-      <w:r>
-        <w:rPr>
-          <w:strike/>
-          <w:lang w:val="en-US"/>
-        </w:rPr>
-        <w:t>--K-</w:t>
-      </w:r>
-      <w:proofErr w:type="spellStart"/>
-      <w:r>
-        <w:rPr>
-          <w:strike/>
-          <w:lang w:val="en-US"/>
-        </w:rPr>
-        <w:t>Meleon</w:t>
-      </w:r>
-      <w:proofErr w:type="spellEnd"/>
-      <w:r>
-        <w:rPr>
-          <w:strike/>
-          <w:lang w:val="en-US"/>
-        </w:rPr>
-        <w:t>(</w:t>
-      </w:r>
-      <w:proofErr w:type="spellStart"/>
-      <w:r>
-        <w:rPr>
-          <w:strike/>
-          <w:lang w:val="en-US"/>
-        </w:rPr>
-        <w:t>left_window</w:t>
-      </w:r>
-      <w:proofErr w:type="spellEnd"/>
-      <w:r>
-        <w:rPr>
-          <w:strike/>
-          <w:lang w:val="en-US"/>
-        </w:rPr>
-        <w:t>).</w:t>
-      </w:r>
-      <w:proofErr w:type="spellStart"/>
-      <w:r>
-        <w:rPr>
-          <w:strike/>
-          <w:lang w:val="en-US"/>
-        </w:rPr>
-        <w:t>cms</w:t>
-      </w:r>
-      <w:proofErr w:type="spellEnd"/>
     </w:p>
     <w:p>
       <w:pPr>
@@ -3260,63 +3228,31 @@
           <w:strike/>
           <w:lang w:val="uk-UA"/>
         </w:rPr>
-        <w:t>combat_monk</w:t>
-      </w:r>
-      <w:proofErr w:type="spellEnd"/>
-      <w:r>
-        <w:rPr>
-          <w:strike/>
-          <w:lang w:val="uk-UA"/>
-        </w:rPr>
-        <w:t>--K-</w:t>
-      </w:r>
-      <w:proofErr w:type="spellStart"/>
-      <w:r>
-        <w:rPr>
-          <w:strike/>
-          <w:lang w:val="uk-UA"/>
-        </w:rPr>
-        <w:t>Meleon</w:t>
-      </w:r>
-      <w:proofErr w:type="spellEnd"/>
-      <w:r>
-        <w:rPr>
-          <w:strike/>
-          <w:lang w:val="uk-UA"/>
-        </w:rPr>
-        <w:t>(</w:t>
-      </w:r>
-      <w:proofErr w:type="spellStart"/>
-      <w:r>
-        <w:rPr>
-          <w:strike/>
-          <w:lang w:val="uk-UA"/>
-        </w:rPr>
-        <w:t>left_window</w:t>
-      </w:r>
-      <w:proofErr w:type="spellEnd"/>
-      <w:r>
-        <w:rPr>
-          <w:strike/>
-          <w:lang w:val="uk-UA"/>
-        </w:rPr>
-        <w:t>).</w:t>
-      </w:r>
-      <w:proofErr w:type="spellStart"/>
-      <w:r>
-        <w:rPr>
-          <w:strike/>
-          <w:lang w:val="uk-UA"/>
-        </w:rPr>
-        <w:t>cms</w:t>
-      </w:r>
-      <w:proofErr w:type="spellEnd"/>
-      <w:r>
-        <w:rPr>
-          <w:strike/>
-          <w:lang w:val="uk-UA"/>
-        </w:rPr>
-        <w:t xml:space="preserve"> та </w:t>
+        <w:t>comb</w:t>
+      </w:r>
+      <w:proofErr w:type="spellEnd"/>
+      <w:r>
+        <w:rPr>
+          <w:strike/>
+          <w:lang w:val="uk-UA"/>
+        </w:rPr>
+        <w:t>at_monk--K-Meleon(</w:t>
+      </w:r>
+      <w:proofErr w:type="spellStart"/>
+      <w:r>
+        <w:rPr>
+          <w:strike/>
+          <w:lang w:val="uk-UA"/>
+        </w:rPr>
+        <w:t>left_w</w:t>
+      </w:r>
+      <w:proofErr w:type="spellEnd"/>
+      <w:r>
+        <w:rPr>
+          <w:strike/>
+          <w:lang w:val="uk-UA"/>
+        </w:rPr>
+        <w:t xml:space="preserve">indow).cms та </w:t>
       </w:r>
       <w:proofErr w:type="spellStart"/>
       <w:r>
@@ -3718,19 +3654,17 @@
           <w:highlight w:val="black"/>
           <w:lang w:val="uk-UA"/>
         </w:rPr>
-        <w:t xml:space="preserve"> і протестувати його (чи будуть </w:t>
-      </w:r>
-      <w:proofErr w:type="spellStart"/>
+        <w:t xml:space="preserve"> і протестувати його (чи будуть шукатись картинки, чи потрібно там дотримуватись правильних адресів. Бо можливо, вони будуть просто шукатись файлом .</w:t>
+      </w:r>
       <w:r>
         <w:rPr>
           <w:strike/>
           <w:color w:val="FFFFFF" w:themeColor="background1"/>
           <w:highlight w:val="black"/>
-          <w:lang w:val="uk-UA"/>
-        </w:rPr>
-        <w:t>шукатись</w:t>
-      </w:r>
-      <w:proofErr w:type="spellEnd"/>
+          <w:lang w:val="en-US"/>
+        </w:rPr>
+        <w:t>exe</w:t>
+      </w:r>
       <w:r>
         <w:rPr>
           <w:strike/>
@@ -3738,24 +3672,6 @@
           <w:highlight w:val="black"/>
           <w:lang w:val="uk-UA"/>
         </w:rPr>
-        <w:t xml:space="preserve"> картинки, чи потрібно там дотримуватись правильних адресів. Бо можливо, вони будуть просто шукатись файлом .</w:t>
-      </w:r>
-      <w:r>
-        <w:rPr>
-          <w:strike/>
-          <w:color w:val="FFFFFF" w:themeColor="background1"/>
-          <w:highlight w:val="black"/>
-          <w:lang w:val="en-US"/>
-        </w:rPr>
-        <w:t>exe</w:t>
-      </w:r>
-      <w:r>
-        <w:rPr>
-          <w:strike/>
-          <w:color w:val="FFFFFF" w:themeColor="background1"/>
-          <w:highlight w:val="black"/>
-          <w:lang w:val="uk-UA"/>
-        </w:rPr>
         <w:t>)</w:t>
       </w:r>
     </w:p>
@@ -4535,28 +4451,131 @@
           <w:lang w:val="uk-UA"/>
         </w:rPr>
       </w:pPr>
-      <w:r>
-        <w:rPr>
-          <w:strike/>
-          <w:lang w:val="uk-UA"/>
-        </w:rPr>
-        <w:t>_</w:t>
-      </w:r>
-      <w:proofErr w:type="spellStart"/>
-      <w:r>
-        <w:rPr>
-          <w:strike/>
-          <w:lang w:val="uk-UA"/>
-        </w:rPr>
-        <w:t>test_permanent_healing</w:t>
-      </w:r>
-      <w:proofErr w:type="spellEnd"/>
-      <w:r>
-        <w:rPr>
-          <w:strike/>
-          <w:lang w:val="uk-UA"/>
-        </w:rPr>
-        <w:t>--</w:t>
+      <w:proofErr w:type="spellStart"/>
+      <w:r>
+        <w:rPr>
+          <w:strike/>
+          <w:lang w:val="uk-UA"/>
+        </w:rPr>
+        <w:t>_test_permanent_heali</w:t>
+      </w:r>
+      <w:proofErr w:type="spellEnd"/>
+      <w:r>
+        <w:rPr>
+          <w:strike/>
+          <w:lang w:val="uk-UA"/>
+        </w:rPr>
+        <w:t>ng--Chrome—</w:t>
+      </w:r>
+    </w:p>
+    <w:p>
+      <w:pPr>
+        <w:pStyle w:val="a3"/>
+        <w:ind w:left="644" w:firstLine="0"/>
+        <w:rPr>
+          <w:strike/>
+          <w:lang w:val="uk-UA"/>
+        </w:rPr>
+      </w:pPr>
+      <w:r>
+        <w:rPr>
+          <w:strike/>
+          <w:lang w:val="uk-UA"/>
+        </w:rPr>
+        <w:t>100_auto--</w:t>
+      </w:r>
+      <w:proofErr w:type="spellStart"/>
+      <w:r>
+        <w:rPr>
+          <w:strike/>
+          <w:lang w:val="uk-UA"/>
+        </w:rPr>
+        <w:t>hWND_by_co</w:t>
+      </w:r>
+      <w:proofErr w:type="spellEnd"/>
+      <w:r>
+        <w:rPr>
+          <w:strike/>
+          <w:lang w:val="uk-UA"/>
+        </w:rPr>
+        <w:t xml:space="preserve">mmand(right).cms </w:t>
+      </w:r>
+    </w:p>
+    <w:p>
+      <w:pPr>
+        <w:pStyle w:val="a3"/>
+        <w:ind w:left="644" w:firstLine="0"/>
+        <w:rPr>
+          <w:strike/>
+          <w:lang w:val="uk-UA"/>
+        </w:rPr>
+      </w:pPr>
+    </w:p>
+    <w:p>
+      <w:pPr>
+        <w:pStyle w:val="a3"/>
+        <w:ind w:left="644" w:firstLine="0"/>
+        <w:rPr>
+          <w:strike/>
+          <w:lang w:val="uk-UA"/>
+        </w:rPr>
+      </w:pPr>
+      <w:r>
+        <w:rPr>
+          <w:strike/>
+          <w:lang w:val="uk-UA"/>
+        </w:rPr>
+        <w:t>До</w:t>
+      </w:r>
+    </w:p>
+    <w:p>
+      <w:pPr>
+        <w:pStyle w:val="a3"/>
+        <w:ind w:left="644" w:firstLine="0"/>
+        <w:rPr>
+          <w:strike/>
+          <w:lang w:val="uk-UA"/>
+        </w:rPr>
+      </w:pPr>
+    </w:p>
+    <w:p>
+      <w:pPr>
+        <w:pStyle w:val="a3"/>
+        <w:ind w:left="644" w:firstLine="0"/>
+        <w:rPr>
+          <w:strike/>
+          <w:lang w:val="uk-UA"/>
+        </w:rPr>
+      </w:pPr>
+      <w:r>
+        <w:rPr>
+          <w:strike/>
+          <w:lang w:val="uk-UA"/>
+        </w:rPr>
+        <w:t xml:space="preserve"> </w:t>
+      </w:r>
+      <w:r>
+        <w:rPr>
+          <w:strike/>
+          <w:lang w:val="en-US"/>
+        </w:rPr>
+        <w:t>_working</w:t>
+      </w:r>
+      <w:proofErr w:type="spellStart"/>
+      <w:r>
+        <w:rPr>
+          <w:strike/>
+          <w:lang w:val="uk-UA"/>
+        </w:rPr>
+        <w:t>_permanent_heali</w:t>
+      </w:r>
+      <w:proofErr w:type="spellEnd"/>
+      <w:r>
+        <w:rPr>
+          <w:strike/>
+          <w:lang w:val="uk-UA"/>
+        </w:rPr>
+        <w:t>ng--</w:t>
       </w:r>
       <w:proofErr w:type="spellStart"/>
       <w:r>
@@ -4572,254 +4591,71 @@
           <w:strike/>
           <w:lang w:val="uk-UA"/>
         </w:rPr>
-        <w:t>—</w:t>
+        <w:t>--100_auto--</w:t>
+      </w:r>
+      <w:proofErr w:type="spellStart"/>
+      <w:r>
+        <w:rPr>
+          <w:strike/>
+          <w:lang w:val="uk-UA"/>
+        </w:rPr>
+        <w:t>hWND_by_</w:t>
+      </w:r>
+      <w:proofErr w:type="gramStart"/>
+      <w:r>
+        <w:rPr>
+          <w:strike/>
+          <w:lang w:val="uk-UA"/>
+        </w:rPr>
+        <w:t>co</w:t>
+      </w:r>
+      <w:proofErr w:type="spellEnd"/>
+      <w:r>
+        <w:rPr>
+          <w:strike/>
+          <w:lang w:val="uk-UA"/>
+        </w:rPr>
+        <w:t>mmand(</w:t>
+      </w:r>
+      <w:proofErr w:type="gramEnd"/>
+      <w:r>
+        <w:rPr>
+          <w:strike/>
+          <w:lang w:val="uk-UA"/>
+        </w:rPr>
+        <w:t>right).cms</w:t>
       </w:r>
     </w:p>
     <w:p>
       <w:pPr>
         <w:pStyle w:val="a3"/>
         <w:ind w:left="644" w:firstLine="0"/>
-        <w:rPr>
-          <w:strike/>
-          <w:lang w:val="uk-UA"/>
-        </w:rPr>
-      </w:pPr>
-      <w:r>
-        <w:rPr>
-          <w:strike/>
-          <w:lang w:val="uk-UA"/>
-        </w:rPr>
-        <w:t>100_auto--</w:t>
-      </w:r>
-      <w:proofErr w:type="spellStart"/>
-      <w:r>
-        <w:rPr>
-          <w:strike/>
-          <w:lang w:val="uk-UA"/>
-        </w:rPr>
-        <w:t>hWND_by_command</w:t>
-      </w:r>
-      <w:proofErr w:type="spellEnd"/>
-      <w:r>
-        <w:rPr>
-          <w:strike/>
-          <w:lang w:val="uk-UA"/>
-        </w:rPr>
-        <w:t>(</w:t>
-      </w:r>
-      <w:proofErr w:type="spellStart"/>
-      <w:r>
-        <w:rPr>
-          <w:strike/>
-          <w:lang w:val="uk-UA"/>
-        </w:rPr>
-        <w:t>right</w:t>
-      </w:r>
-      <w:proofErr w:type="spellEnd"/>
-      <w:r>
-        <w:rPr>
-          <w:strike/>
-          <w:lang w:val="uk-UA"/>
-        </w:rPr>
-        <w:t>).</w:t>
-      </w:r>
-      <w:proofErr w:type="spellStart"/>
-      <w:r>
-        <w:rPr>
-          <w:strike/>
-          <w:lang w:val="uk-UA"/>
-        </w:rPr>
-        <w:t>cms</w:t>
-      </w:r>
-      <w:proofErr w:type="spellEnd"/>
-      <w:r>
-        <w:rPr>
-          <w:strike/>
+      </w:pPr>
+      <w:r>
+        <w:rPr>
+          <w:strike/>
+          <w:lang w:val="uk-UA"/>
+        </w:rPr>
+        <w:t>і перевірити, як це буде працювати.</w:t>
+      </w:r>
+    </w:p>
+    <w:p>
+      <w:pPr>
+        <w:pStyle w:val="a3"/>
+        <w:numPr>
+          <w:ilvl w:val="0"/>
+          <w:numId w:val="4"/>
+        </w:numPr>
+        <w:rPr>
+          <w:strike/>
+        </w:rPr>
+      </w:pPr>
+      <w:r>
+        <w:rPr>
           <w:lang w:val="uk-UA"/>
         </w:rPr>
         <w:t xml:space="preserve"> </w:t>
       </w:r>
-    </w:p>
-    <w:p>
-      <w:pPr>
-        <w:pStyle w:val="a3"/>
-        <w:ind w:left="644" w:firstLine="0"/>
-        <w:rPr>
-          <w:strike/>
-          <w:lang w:val="uk-UA"/>
-        </w:rPr>
-      </w:pPr>
-    </w:p>
-    <w:p>
-      <w:pPr>
-        <w:pStyle w:val="a3"/>
-        <w:ind w:left="644" w:firstLine="0"/>
-        <w:rPr>
-          <w:strike/>
-          <w:lang w:val="uk-UA"/>
-        </w:rPr>
-      </w:pPr>
-      <w:r>
-        <w:rPr>
-          <w:strike/>
-          <w:lang w:val="uk-UA"/>
-        </w:rPr>
-        <w:t>До</w:t>
-      </w:r>
-    </w:p>
-    <w:p>
-      <w:pPr>
-        <w:pStyle w:val="a3"/>
-        <w:ind w:left="644" w:firstLine="0"/>
-        <w:rPr>
-          <w:strike/>
-          <w:lang w:val="uk-UA"/>
-        </w:rPr>
-      </w:pPr>
-    </w:p>
-    <w:p>
-      <w:pPr>
-        <w:pStyle w:val="a3"/>
-        <w:ind w:left="644" w:firstLine="0"/>
-        <w:rPr>
-          <w:strike/>
-          <w:lang w:val="uk-UA"/>
-        </w:rPr>
-      </w:pPr>
-      <w:r>
-        <w:rPr>
-          <w:strike/>
-          <w:lang w:val="uk-UA"/>
-        </w:rPr>
-        <w:t xml:space="preserve"> </w:t>
-      </w:r>
-      <w:r>
-        <w:rPr>
-          <w:strike/>
-          <w:lang w:val="en-US"/>
-        </w:rPr>
-        <w:t>_working</w:t>
-      </w:r>
-      <w:r>
-        <w:rPr>
-          <w:strike/>
-          <w:lang w:val="uk-UA"/>
-        </w:rPr>
-        <w:t>_</w:t>
-      </w:r>
-      <w:proofErr w:type="spellStart"/>
-      <w:r>
-        <w:rPr>
-          <w:strike/>
-          <w:lang w:val="uk-UA"/>
-        </w:rPr>
-        <w:t>permanent_healing</w:t>
-      </w:r>
-      <w:proofErr w:type="spellEnd"/>
-      <w:r>
-        <w:rPr>
-          <w:strike/>
-          <w:lang w:val="uk-UA"/>
-        </w:rPr>
-        <w:t>--</w:t>
-      </w:r>
-      <w:proofErr w:type="spellStart"/>
-      <w:r>
-        <w:rPr>
-          <w:strike/>
-          <w:lang w:val="uk-UA"/>
-        </w:rPr>
-        <w:t>Chrome</w:t>
-      </w:r>
-      <w:proofErr w:type="spellEnd"/>
-      <w:r>
-        <w:rPr>
-          <w:strike/>
-          <w:lang w:val="uk-UA"/>
-        </w:rPr>
-        <w:t>--100_auto--</w:t>
-      </w:r>
-      <w:proofErr w:type="spellStart"/>
-      <w:r>
-        <w:rPr>
-          <w:strike/>
-          <w:lang w:val="uk-UA"/>
-        </w:rPr>
-        <w:t>hWND_by_</w:t>
-      </w:r>
-      <w:proofErr w:type="gramStart"/>
-      <w:r>
-        <w:rPr>
-          <w:strike/>
-          <w:lang w:val="uk-UA"/>
-        </w:rPr>
-        <w:t>command</w:t>
-      </w:r>
-      <w:proofErr w:type="spellEnd"/>
-      <w:r>
-        <w:rPr>
-          <w:strike/>
-          <w:lang w:val="uk-UA"/>
-        </w:rPr>
-        <w:t>(</w:t>
-      </w:r>
-      <w:proofErr w:type="spellStart"/>
-      <w:proofErr w:type="gramEnd"/>
-      <w:r>
-        <w:rPr>
-          <w:strike/>
-          <w:lang w:val="uk-UA"/>
-        </w:rPr>
-        <w:t>right</w:t>
-      </w:r>
-      <w:proofErr w:type="spellEnd"/>
-      <w:r>
-        <w:rPr>
-          <w:strike/>
-          <w:lang w:val="uk-UA"/>
-        </w:rPr>
-        <w:t>).</w:t>
-      </w:r>
-      <w:proofErr w:type="spellStart"/>
-      <w:r>
-        <w:rPr>
-          <w:strike/>
-          <w:lang w:val="uk-UA"/>
-        </w:rPr>
-        <w:t>cms</w:t>
-      </w:r>
-      <w:proofErr w:type="spellEnd"/>
-    </w:p>
-    <w:p>
-      <w:pPr>
-        <w:pStyle w:val="a3"/>
-        <w:ind w:left="644" w:firstLine="0"/>
-      </w:pPr>
-      <w:r>
-        <w:rPr>
-          <w:strike/>
-          <w:lang w:val="uk-UA"/>
-        </w:rPr>
-        <w:t>і перевірити, як це буде працювати.</w:t>
-      </w:r>
-    </w:p>
-    <w:p>
-      <w:pPr>
-        <w:pStyle w:val="a3"/>
-        <w:numPr>
-          <w:ilvl w:val="0"/>
-          <w:numId w:val="4"/>
-        </w:numPr>
-        <w:rPr>
-          <w:strike/>
-        </w:rPr>
-      </w:pPr>
-      <w:r>
-        <w:rPr>
-          <w:lang w:val="uk-UA"/>
-        </w:rPr>
-        <w:t xml:space="preserve"> </w:t>
-      </w:r>
       <w:r>
         <w:rPr>
           <w:strike/>
@@ -4835,6 +4671,8 @@
         </w:rPr>
         <w:t xml:space="preserve"> по виконаних завданнях, відзначити що вже реалізовано, що зроблено. Перевірити завдання на наступний день. </w:t>
       </w:r>
+      <w:bookmarkStart w:id="0" w:name="_GoBack"/>
+      <w:bookmarkEnd w:id="0"/>
     </w:p>
     <w:p>
       <w:pPr>
@@ -5032,8 +4870,6 @@
       <w:r>
         <w:t xml:space="preserve"> </w:t>
       </w:r>
-      <w:bookmarkStart w:id="0" w:name="_GoBack"/>
-      <w:bookmarkEnd w:id="0"/>
       <w:r>
         <w:rPr>
           <w:lang w:val="uk-UA"/>
@@ -5128,102 +4964,96 @@
           <w:numId w:val="4"/>
         </w:numPr>
         <w:rPr>
-          <w:lang w:val="uk-UA"/>
-        </w:rPr>
-      </w:pPr>
-      <w:r>
-        <w:rPr>
-          <w:lang w:val="uk-UA"/>
-        </w:rPr>
-        <w:t xml:space="preserve"> Залити всю </w:t>
-      </w:r>
-      <w:proofErr w:type="spellStart"/>
-      <w:r>
-        <w:rPr>
-          <w:lang w:val="uk-UA"/>
-        </w:rPr>
-        <w:t>інфу</w:t>
-      </w:r>
-      <w:proofErr w:type="spellEnd"/>
-      <w:r>
-        <w:rPr>
-          <w:lang w:val="uk-UA"/>
-        </w:rPr>
-        <w:t xml:space="preserve"> про </w:t>
-      </w:r>
-      <w:r>
-        <w:rPr>
+          <w:strike/>
+          <w:lang w:val="uk-UA"/>
+        </w:rPr>
+      </w:pPr>
+      <w:r>
+        <w:rPr>
+          <w:strike/>
+          <w:lang w:val="uk-UA"/>
+        </w:rPr>
+        <w:t xml:space="preserve"> Залити всю інфу про </w:t>
+      </w:r>
+      <w:r>
+        <w:rPr>
+          <w:strike/>
           <w:lang w:val="en-US"/>
         </w:rPr>
         <w:t>K</w:t>
       </w:r>
       <w:r>
+        <w:rPr>
+          <w:strike/>
+        </w:rPr>
         <w:t>-</w:t>
       </w:r>
       <w:proofErr w:type="spellStart"/>
       <w:r>
         <w:rPr>
+          <w:strike/>
           <w:lang w:val="en-US"/>
         </w:rPr>
         <w:t>Meleon</w:t>
       </w:r>
       <w:proofErr w:type="spellEnd"/>
       <w:r>
+        <w:rPr>
+          <w:strike/>
+        </w:rPr>
         <w:t xml:space="preserve"> </w:t>
       </w:r>
       <w:r>
         <w:rPr>
+          <w:strike/>
           <w:lang w:val="uk-UA"/>
         </w:rPr>
         <w:t xml:space="preserve">на </w:t>
       </w:r>
       <w:r>
         <w:rPr>
+          <w:strike/>
           <w:lang w:val="en-US"/>
         </w:rPr>
         <w:t>Work</w:t>
       </w:r>
       <w:r>
+        <w:rPr>
+          <w:strike/>
+        </w:rPr>
         <w:t>-</w:t>
       </w:r>
       <w:r>
         <w:rPr>
+          <w:strike/>
           <w:lang w:val="en-US"/>
         </w:rPr>
         <w:t>PC</w:t>
       </w:r>
       <w:r>
+        <w:rPr>
+          <w:strike/>
+        </w:rPr>
         <w:t>.</w:t>
       </w:r>
       <w:r>
         <w:rPr>
+          <w:strike/>
           <w:lang w:val="uk-UA"/>
         </w:rPr>
         <w:t xml:space="preserve"> </w:t>
       </w:r>
       <w:r>
         <w:rPr>
-          <w:lang w:val="uk-UA"/>
-        </w:rPr>
-        <w:t xml:space="preserve">А також залити </w:t>
-      </w:r>
-      <w:proofErr w:type="spellStart"/>
-      <w:r>
-        <w:rPr>
-          <w:lang w:val="uk-UA"/>
-        </w:rPr>
-        <w:t>інфу</w:t>
-      </w:r>
-      <w:proofErr w:type="spellEnd"/>
-      <w:r>
-        <w:rPr>
-          <w:lang w:val="uk-UA"/>
-        </w:rPr>
-        <w:t xml:space="preserve"> про Хром. Перевірити працездатність </w:t>
-      </w:r>
-      <w:proofErr w:type="spellStart"/>
-      <w:r>
-        <w:rPr>
+          <w:strike/>
+          <w:lang w:val="uk-UA"/>
+        </w:rPr>
+        <w:t xml:space="preserve">А також залити інфу про Хром. Перевірити працездатність </w:t>
+      </w:r>
+      <w:proofErr w:type="spellStart"/>
+      <w:r>
+        <w:rPr>
+          <w:strike/>
           <w:lang w:val="uk-UA"/>
         </w:rPr>
         <w:t>шорткатів</w:t>
@@ -5231,18 +5061,21 @@
       <w:proofErr w:type="spellEnd"/>
       <w:r>
         <w:rPr>
+          <w:strike/>
           <w:lang w:val="uk-UA"/>
         </w:rPr>
         <w:t xml:space="preserve"> без відкритого Хрому. А також подивитись в Інтернеті, як зробити так, щоб на інших машинах на </w:t>
       </w:r>
       <w:r>
         <w:rPr>
+          <w:strike/>
           <w:lang w:val="en-US"/>
         </w:rPr>
         <w:t>K</w:t>
       </w:r>
       <w:r>
         <w:rPr>
+          <w:strike/>
           <w:lang w:val="uk-UA"/>
         </w:rPr>
         <w:t>-</w:t>
@@ -5250,6 +5083,7 @@
       <w:proofErr w:type="spellStart"/>
       <w:r>
         <w:rPr>
+          <w:strike/>
           <w:lang w:val="en-US"/>
         </w:rPr>
         <w:t>Meleon</w:t>
@@ -5257,6 +5091,7 @@
       <w:proofErr w:type="spellEnd"/>
       <w:r>
         <w:rPr>
+          <w:strike/>
           <w:lang w:val="uk-UA"/>
         </w:rPr>
         <w:t xml:space="preserve"> працювали </w:t>
@@ -5264,6 +5099,7 @@
       <w:proofErr w:type="spellStart"/>
       <w:r>
         <w:rPr>
+          <w:strike/>
           <w:lang w:val="uk-UA"/>
         </w:rPr>
         <w:t>шорткати</w:t>
@@ -5271,6 +5107,7 @@
       <w:proofErr w:type="spellEnd"/>
       <w:r>
         <w:rPr>
+          <w:strike/>
           <w:lang w:val="uk-UA"/>
         </w:rPr>
         <w:t xml:space="preserve"> від Хрому.  </w:t>
@@ -5315,17 +5152,20 @@
           <w:numId w:val="4"/>
         </w:numPr>
         <w:rPr>
-          <w:lang w:val="uk-UA"/>
-        </w:rPr>
-      </w:pPr>
-      <w:r>
-        <w:rPr>
+          <w:strike/>
+          <w:lang w:val="uk-UA"/>
+        </w:rPr>
+      </w:pPr>
+      <w:r>
+        <w:rPr>
+          <w:strike/>
           <w:lang w:val="uk-UA"/>
         </w:rPr>
         <w:t xml:space="preserve"> </w:t>
       </w:r>
       <w:r>
         <w:rPr>
+          <w:strike/>
           <w:highlight w:val="green"/>
           <w:lang w:val="uk-UA"/>
         </w:rPr>
@@ -5333,30 +5173,127 @@
       </w:r>
       <w:r>
         <w:rPr>
+          <w:strike/>
           <w:lang w:val="uk-UA"/>
         </w:rPr>
         <w:t xml:space="preserve">, чому на </w:t>
       </w:r>
       <w:r>
         <w:rPr>
+          <w:strike/>
           <w:lang w:val="en-US"/>
         </w:rPr>
         <w:t>Work</w:t>
       </w:r>
       <w:r>
         <w:rPr>
+          <w:strike/>
           <w:lang w:val="uk-UA"/>
         </w:rPr>
         <w:t>-</w:t>
       </w:r>
       <w:r>
         <w:rPr>
+          <w:strike/>
           <w:lang w:val="en-US"/>
         </w:rPr>
         <w:t>PC</w:t>
       </w:r>
       <w:r>
         <w:rPr>
+          <w:strike/>
+          <w:lang w:val="uk-UA"/>
+        </w:rPr>
+        <w:t xml:space="preserve"> на </w:t>
+      </w:r>
+      <w:r>
+        <w:rPr>
+          <w:strike/>
+          <w:lang w:val="en-US"/>
+        </w:rPr>
+        <w:t>K</w:t>
+      </w:r>
+      <w:r>
+        <w:rPr>
+          <w:strike/>
+          <w:lang w:val="uk-UA"/>
+        </w:rPr>
+        <w:t>-</w:t>
+      </w:r>
+      <w:proofErr w:type="spellStart"/>
+      <w:r>
+        <w:rPr>
+          <w:strike/>
+          <w:lang w:val="en-US"/>
+        </w:rPr>
+        <w:t>Meleon</w:t>
+      </w:r>
+      <w:proofErr w:type="spellEnd"/>
+      <w:r>
+        <w:rPr>
+          <w:strike/>
+          <w:lang w:val="uk-UA"/>
+        </w:rPr>
+        <w:t xml:space="preserve"> можна користуватись </w:t>
+      </w:r>
+      <w:proofErr w:type="spellStart"/>
+      <w:r>
+        <w:rPr>
+          <w:strike/>
+          <w:lang w:val="uk-UA"/>
+        </w:rPr>
+        <w:t>шорткатами</w:t>
+      </w:r>
+      <w:proofErr w:type="spellEnd"/>
+      <w:r>
+        <w:rPr>
+          <w:strike/>
+          <w:lang w:val="uk-UA"/>
+        </w:rPr>
+        <w:t xml:space="preserve"> від </w:t>
+      </w:r>
+      <w:r>
+        <w:rPr>
+          <w:strike/>
+          <w:lang w:val="en-US"/>
+        </w:rPr>
+        <w:t>Chrome</w:t>
+      </w:r>
+      <w:r>
+        <w:rPr>
+          <w:strike/>
+          <w:lang w:val="uk-UA"/>
+        </w:rPr>
+        <w:t xml:space="preserve">, а на інших машинах ні. Порівняти інфу про браузери, їх налаштування, а якщо не виходить, то подивитись в інтернеті, чому так стається. Також перевірити працездатність цих </w:t>
+      </w:r>
+      <w:proofErr w:type="spellStart"/>
+      <w:r>
+        <w:rPr>
+          <w:strike/>
+          <w:lang w:val="uk-UA"/>
+        </w:rPr>
+        <w:t>шорткатів</w:t>
+      </w:r>
+      <w:proofErr w:type="spellEnd"/>
+      <w:r>
+        <w:rPr>
+          <w:strike/>
+          <w:lang w:val="uk-UA"/>
+        </w:rPr>
+        <w:t xml:space="preserve"> при відкритому Хромі. Також перевірити версію Хрому та його налаштування. </w:t>
+      </w:r>
+    </w:p>
+    <w:p>
+      <w:pPr>
+        <w:pStyle w:val="a3"/>
+        <w:numPr>
+          <w:ilvl w:val="0"/>
+          <w:numId w:val="4"/>
+        </w:numPr>
+      </w:pPr>
+      <w:r>
+        <w:rPr>
+          <w:highlight w:val="lightGray"/>
           <w:lang w:val="uk-UA"/>
         </w:rPr>
         <w:t xml:space="preserve"> </w:t>
@@ -5365,18 +5302,126 @@
         <w:rPr>
           <w:lang w:val="uk-UA"/>
         </w:rPr>
+        <w:t>Перевірити</w:t>
+      </w:r>
+      <w:r>
+        <w:rPr>
+          <w:lang w:val="uk-UA"/>
+        </w:rPr>
+        <w:t xml:space="preserve"> працездатність всіх створених раніше сценаріїв на </w:t>
+      </w:r>
+      <w:r>
+        <w:rPr>
+          <w:lang w:val="en-US"/>
+        </w:rPr>
+        <w:t>My</w:t>
+      </w:r>
+      <w:r>
+        <w:t>-</w:t>
+      </w:r>
+      <w:proofErr w:type="spellStart"/>
+      <w:r>
+        <w:rPr>
+          <w:lang w:val="en-US"/>
+        </w:rPr>
+        <w:t>notb</w:t>
+      </w:r>
+      <w:proofErr w:type="spellEnd"/>
+      <w:r>
+        <w:rPr>
+          <w:lang w:val="uk-UA"/>
+        </w:rPr>
+        <w:t xml:space="preserve">. Особливо часткову та повну автоматизації для двох </w:t>
+      </w:r>
+      <w:proofErr w:type="spellStart"/>
+      <w:r>
+        <w:rPr>
+          <w:lang w:val="uk-UA"/>
+        </w:rPr>
+        <w:t>Кмелеонів</w:t>
+      </w:r>
+      <w:proofErr w:type="spellEnd"/>
+      <w:r>
+        <w:rPr>
+          <w:lang w:val="uk-UA"/>
+        </w:rPr>
+        <w:t>.</w:t>
+      </w:r>
+      <w:r>
+        <w:rPr>
+          <w:lang w:val="uk-UA"/>
+        </w:rPr>
+        <w:t xml:space="preserve"> Особливу увагу звернути на </w:t>
+      </w:r>
+      <w:r>
+        <w:rPr>
+          <w:lang w:val="en-US"/>
+        </w:rPr>
+        <w:t>hell</w:t>
+      </w:r>
+      <w:r>
+        <w:t>_</w:t>
+      </w:r>
+      <w:r>
+        <w:rPr>
+          <w:lang w:val="en-US"/>
+        </w:rPr>
+        <w:t>games</w:t>
+      </w:r>
+      <w:r>
+        <w:t>.</w:t>
+      </w:r>
+      <w:r>
+        <w:rPr>
+          <w:lang w:val="uk-UA"/>
+        </w:rPr>
+        <w:t xml:space="preserve"> Перед цим, звичайно підготувати все для цього: вставити </w:t>
+      </w:r>
+      <w:r>
+        <w:rPr>
+          <w:lang w:val="en-US"/>
+        </w:rPr>
+        <w:t>CSS</w:t>
+      </w:r>
+      <w:r>
+        <w:rPr>
+          <w:lang w:val="uk-UA"/>
+        </w:rPr>
+        <w:t xml:space="preserve">, відключити апаратне прискорення у всіх браузерах і подивитись чи буде </w:t>
+      </w:r>
+      <w:r>
+        <w:rPr>
+          <w:lang w:val="en-US"/>
+        </w:rPr>
+        <w:t>K</w:t>
+      </w:r>
+      <w:r>
+        <w:t>-</w:t>
+      </w:r>
+      <w:proofErr w:type="spellStart"/>
+      <w:r>
+        <w:rPr>
+          <w:lang w:val="en-US"/>
+        </w:rPr>
+        <w:t>Meleon</w:t>
+      </w:r>
+      <w:proofErr w:type="spellEnd"/>
+      <w:r>
+        <w:t xml:space="preserve"> </w:t>
+      </w:r>
+      <w:r>
+        <w:rPr>
+          <w:lang w:val="uk-UA"/>
+        </w:rPr>
         <w:t xml:space="preserve">на </w:t>
       </w:r>
       <w:r>
         <w:rPr>
           <w:lang w:val="en-US"/>
         </w:rPr>
-        <w:t>K</w:t>
-      </w:r>
-      <w:r>
-        <w:rPr>
-          <w:lang w:val="uk-UA"/>
-        </w:rPr>
+        <w:t>My</w:t>
+      </w:r>
+      <w:r>
         <w:t>-</w:t>
       </w:r>
       <w:proofErr w:type="spellStart"/>
@@ -5384,68 +5429,14 @@
         <w:rPr>
           <w:lang w:val="en-US"/>
         </w:rPr>
-        <w:t>Meleon</w:t>
-      </w:r>
-      <w:proofErr w:type="spellEnd"/>
-      <w:r>
-        <w:rPr>
-          <w:lang w:val="uk-UA"/>
-        </w:rPr>
-        <w:t xml:space="preserve"> можна користуватись </w:t>
-      </w:r>
-      <w:proofErr w:type="spellStart"/>
-      <w:r>
-        <w:rPr>
-          <w:lang w:val="uk-UA"/>
-        </w:rPr>
-        <w:t>шорткатами</w:t>
-      </w:r>
-      <w:proofErr w:type="spellEnd"/>
-      <w:r>
-        <w:rPr>
-          <w:lang w:val="uk-UA"/>
-        </w:rPr>
-        <w:t xml:space="preserve"> від </w:t>
-      </w:r>
-      <w:r>
-        <w:rPr>
-          <w:lang w:val="en-US"/>
-        </w:rPr>
-        <w:t>Chrome</w:t>
-      </w:r>
-      <w:r>
-        <w:rPr>
-          <w:lang w:val="uk-UA"/>
-        </w:rPr>
-        <w:t xml:space="preserve">, а на інших машинах ні. Порівняти </w:t>
-      </w:r>
-      <w:proofErr w:type="spellStart"/>
-      <w:r>
-        <w:rPr>
-          <w:lang w:val="uk-UA"/>
-        </w:rPr>
-        <w:t>інфу</w:t>
-      </w:r>
-      <w:proofErr w:type="spellEnd"/>
-      <w:r>
-        <w:rPr>
-          <w:lang w:val="uk-UA"/>
-        </w:rPr>
-        <w:t xml:space="preserve"> про браузери, їх налаштування, а якщо не виходить, то подивитись в інтернеті, чому так стається. Також перевірити працездатність цих </w:t>
-      </w:r>
-      <w:proofErr w:type="spellStart"/>
-      <w:r>
-        <w:rPr>
-          <w:lang w:val="uk-UA"/>
-        </w:rPr>
-        <w:t>шорткатів</w:t>
-      </w:r>
-      <w:proofErr w:type="spellEnd"/>
-      <w:r>
-        <w:rPr>
-          <w:lang w:val="uk-UA"/>
-        </w:rPr>
-        <w:t xml:space="preserve"> при відкритому Хромі. Також перевірити версію Хрому та його налаштування. </w:t>
+        <w:t>notb</w:t>
+      </w:r>
+      <w:proofErr w:type="spellEnd"/>
+      <w:r>
+        <w:rPr>
+          <w:lang w:val="uk-UA"/>
+        </w:rPr>
+        <w:t xml:space="preserve"> (старий) правильно розуміти селектори, що я використовував. </w:t>
       </w:r>
     </w:p>
     <w:p>
@@ -5458,7 +5449,6 @@
       </w:pPr>
       <w:r>
         <w:rPr>
-          <w:highlight w:val="lightGray"/>
           <w:lang w:val="uk-UA"/>
         </w:rPr>
         <w:t xml:space="preserve"> </w:t>
@@ -5467,13 +5457,13 @@
         <w:rPr>
           <w:lang w:val="uk-UA"/>
         </w:rPr>
-        <w:t>Перевірити</w:t>
-      </w:r>
-      <w:r>
-        <w:rPr>
-          <w:lang w:val="uk-UA"/>
-        </w:rPr>
-        <w:t xml:space="preserve"> працездатність всіх створених раніше сценаріїв на </w:t>
+        <w:t>Оптимізувати</w:t>
+      </w:r>
+      <w:r>
+        <w:rPr>
+          <w:lang w:val="uk-UA"/>
+        </w:rPr>
+        <w:t xml:space="preserve"> всі існуючі сценарії під </w:t>
       </w:r>
       <w:r>
         <w:rPr>
@@ -5496,176 +5486,7 @@
         <w:rPr>
           <w:lang w:val="uk-UA"/>
         </w:rPr>
-        <w:t xml:space="preserve">. Особливо часткову та повну автоматизації для двох </w:t>
-      </w:r>
-      <w:proofErr w:type="spellStart"/>
-      <w:r>
-        <w:rPr>
-          <w:lang w:val="uk-UA"/>
-        </w:rPr>
-        <w:t>Кмелеонів</w:t>
-      </w:r>
-      <w:proofErr w:type="spellEnd"/>
-      <w:r>
-        <w:rPr>
-          <w:lang w:val="uk-UA"/>
-        </w:rPr>
-        <w:t>.</w:t>
-      </w:r>
-      <w:r>
-        <w:rPr>
-          <w:lang w:val="uk-UA"/>
-        </w:rPr>
-        <w:t xml:space="preserve"> Особливу увагу звернути на </w:t>
-      </w:r>
-      <w:r>
-        <w:rPr>
-          <w:lang w:val="en-US"/>
-        </w:rPr>
-        <w:t>hell</w:t>
-      </w:r>
-      <w:r>
-        <w:t>_</w:t>
-      </w:r>
-      <w:r>
-        <w:rPr>
-          <w:lang w:val="en-US"/>
-        </w:rPr>
-        <w:t>games</w:t>
-      </w:r>
-      <w:r>
-        <w:t>.</w:t>
-      </w:r>
-      <w:r>
-        <w:rPr>
-          <w:lang w:val="uk-UA"/>
-        </w:rPr>
-        <w:t xml:space="preserve"> Перед цим, звичайно підготувати все для цього: вставити </w:t>
-      </w:r>
-      <w:r>
-        <w:rPr>
-          <w:lang w:val="en-US"/>
-        </w:rPr>
-        <w:t>CSS</w:t>
-      </w:r>
-      <w:r>
-        <w:rPr>
-          <w:lang w:val="uk-UA"/>
-        </w:rPr>
-        <w:t xml:space="preserve">, відключити апаратне прискорення у всіх браузерах і подивитись чи буде </w:t>
-      </w:r>
-      <w:r>
-        <w:rPr>
-          <w:lang w:val="en-US"/>
-        </w:rPr>
-        <w:t>K</w:t>
-      </w:r>
-      <w:r>
-        <w:t>-</w:t>
-      </w:r>
-      <w:proofErr w:type="spellStart"/>
-      <w:r>
-        <w:rPr>
-          <w:lang w:val="en-US"/>
-        </w:rPr>
-        <w:t>Meleon</w:t>
-      </w:r>
-      <w:proofErr w:type="spellEnd"/>
-      <w:r>
-        <w:t xml:space="preserve"> </w:t>
-      </w:r>
-      <w:r>
-        <w:rPr>
-          <w:lang w:val="uk-UA"/>
-        </w:rPr>
-        <w:t xml:space="preserve">на </w:t>
-      </w:r>
-      <w:r>
-        <w:rPr>
-          <w:lang w:val="en-US"/>
-        </w:rPr>
-        <w:t>My</w:t>
-      </w:r>
-      <w:r>
-        <w:t>-</w:t>
-      </w:r>
-      <w:proofErr w:type="spellStart"/>
-      <w:r>
-        <w:rPr>
-          <w:lang w:val="en-US"/>
-        </w:rPr>
-        <w:t>notb</w:t>
-      </w:r>
-      <w:proofErr w:type="spellEnd"/>
-      <w:r>
-        <w:rPr>
-          <w:lang w:val="uk-UA"/>
-        </w:rPr>
-        <w:t xml:space="preserve"> (старий) правильно розуміти селектори, що я використовував. </w:t>
-      </w:r>
-    </w:p>
-    <w:p>
-      <w:pPr>
-        <w:pStyle w:val="a3"/>
-        <w:numPr>
-          <w:ilvl w:val="0"/>
-          <w:numId w:val="4"/>
-        </w:numPr>
-      </w:pPr>
-      <w:r>
-        <w:rPr>
-          <w:lang w:val="uk-UA"/>
-        </w:rPr>
-        <w:t xml:space="preserve"> </w:t>
-      </w:r>
-      <w:r>
-        <w:rPr>
-          <w:lang w:val="uk-UA"/>
-        </w:rPr>
-        <w:t>Оптимізувати</w:t>
-      </w:r>
-      <w:r>
-        <w:rPr>
-          <w:lang w:val="uk-UA"/>
-        </w:rPr>
-        <w:t xml:space="preserve"> всі існуючі сценарії під </w:t>
-      </w:r>
-      <w:r>
-        <w:rPr>
-          <w:lang w:val="en-US"/>
-        </w:rPr>
-        <w:t>My</w:t>
-      </w:r>
-      <w:r>
-        <w:t>-</w:t>
-      </w:r>
-      <w:proofErr w:type="spellStart"/>
-      <w:r>
-        <w:rPr>
-          <w:lang w:val="en-US"/>
-        </w:rPr>
-        <w:t>notb</w:t>
-      </w:r>
-      <w:proofErr w:type="spellEnd"/>
-      <w:r>
-        <w:rPr>
-          <w:lang w:val="uk-UA"/>
-        </w:rPr>
-        <w:t xml:space="preserve"> для того, щоб вони там </w:t>
-      </w:r>
-      <w:proofErr w:type="spellStart"/>
-      <w:r>
-        <w:rPr>
-          <w:lang w:val="uk-UA"/>
-        </w:rPr>
-        <w:t>коректно</w:t>
-      </w:r>
-      <w:proofErr w:type="spellEnd"/>
-      <w:r>
-        <w:rPr>
-          <w:lang w:val="uk-UA"/>
-        </w:rPr>
-        <w:t xml:space="preserve"> та оптимально працювали. </w:t>
+        <w:t xml:space="preserve"> для того, щоб вони там коректно та оптимально працювали. </w:t>
       </w:r>
     </w:p>
     <w:p>
@@ -6158,15 +5979,15 @@
           <w:strike/>
           <w:lang w:val="uk-UA"/>
         </w:rPr>
-        <w:t>Додати нові стилі до Хрому та К-</w:t>
-      </w:r>
-      <w:proofErr w:type="spellStart"/>
-      <w:r>
-        <w:rPr>
-          <w:strike/>
-          <w:lang w:val="uk-UA"/>
-        </w:rPr>
-        <w:t>Мелеону</w:t>
+        <w:t xml:space="preserve">Додати нові стилі до Хрому та </w:t>
+      </w:r>
+      <w:proofErr w:type="spellStart"/>
+      <w:r>
+        <w:rPr>
+          <w:strike/>
+          <w:lang w:val="uk-UA"/>
+        </w:rPr>
+        <w:t>К-Мелеону</w:t>
       </w:r>
       <w:proofErr w:type="spellEnd"/>
       <w:r>
@@ -7030,15 +6851,20 @@
           <w:ilvl w:val="0"/>
           <w:numId w:val="4"/>
         </w:numPr>
-      </w:pPr>
-      <w:r>
-        <w:rPr>
+        <w:rPr>
+          <w:strike/>
+        </w:rPr>
+      </w:pPr>
+      <w:r>
+        <w:rPr>
+          <w:strike/>
           <w:lang w:val="uk-UA"/>
         </w:rPr>
         <w:t xml:space="preserve"> </w:t>
       </w:r>
       <w:r>
         <w:rPr>
+          <w:strike/>
           <w:highlight w:val="lightGray"/>
           <w:lang w:val="uk-UA"/>
         </w:rPr>
@@ -7046,27 +6872,34 @@
       </w:r>
       <w:r>
         <w:rPr>
+          <w:strike/>
           <w:lang w:val="uk-UA"/>
         </w:rPr>
         <w:t xml:space="preserve"> чому на </w:t>
       </w:r>
       <w:r>
         <w:rPr>
+          <w:strike/>
           <w:lang w:val="en-US"/>
         </w:rPr>
         <w:t>Home</w:t>
       </w:r>
       <w:r>
+        <w:rPr>
+          <w:strike/>
+        </w:rPr>
         <w:t>-</w:t>
       </w:r>
       <w:r>
         <w:rPr>
+          <w:strike/>
           <w:lang w:val="en-US"/>
         </w:rPr>
         <w:t>PC</w:t>
       </w:r>
       <w:r>
         <w:rPr>
+          <w:strike/>
           <w:lang w:val="uk-UA"/>
         </w:rPr>
         <w:t xml:space="preserve"> не працюють </w:t>
@@ -7074,6 +6907,7 @@
       <w:proofErr w:type="spellStart"/>
       <w:r>
         <w:rPr>
+          <w:strike/>
           <w:lang w:val="uk-UA"/>
         </w:rPr>
         <w:t>хромовські</w:t>
@@ -7081,6 +6915,7 @@
       <w:proofErr w:type="spellEnd"/>
       <w:r>
         <w:rPr>
+          <w:strike/>
           <w:lang w:val="uk-UA"/>
         </w:rPr>
         <w:t xml:space="preserve"> </w:t>
@@ -7088,6 +6923,7 @@
       <w:proofErr w:type="spellStart"/>
       <w:r>
         <w:rPr>
+          <w:strike/>
           <w:lang w:val="uk-UA"/>
         </w:rPr>
         <w:t>шорткати</w:t>
@@ -7095,22 +6931,28 @@
       <w:proofErr w:type="spellEnd"/>
       <w:r>
         <w:rPr>
+          <w:strike/>
           <w:lang w:val="uk-UA"/>
         </w:rPr>
         <w:t xml:space="preserve"> для </w:t>
       </w:r>
       <w:r>
         <w:rPr>
+          <w:strike/>
           <w:lang w:val="en-US"/>
         </w:rPr>
         <w:t>K</w:t>
       </w:r>
       <w:r>
+        <w:rPr>
+          <w:strike/>
+        </w:rPr>
         <w:t>-</w:t>
       </w:r>
       <w:proofErr w:type="spellStart"/>
       <w:r>
         <w:rPr>
+          <w:strike/>
           <w:lang w:val="en-US"/>
         </w:rPr>
         <w:t>Meleon</w:t>
@@ -7118,6 +6960,7 @@
       <w:proofErr w:type="spellEnd"/>
       <w:r>
         <w:rPr>
+          <w:strike/>
           <w:lang w:val="uk-UA"/>
         </w:rPr>
         <w:t>, як на роботі. Зробити так, щоб вони там з’явились.</w:t>
@@ -7381,7 +7224,7 @@
 </file>
 
 <file path=word/numbering.xml><?xml version="1.0" encoding="utf-8"?>
-<w:numbering xmlns:wpc="http://schemas.microsoft.com/office/word/2010/wordprocessingCanvas" xmlns:mc="http://schemas.openxmlformats.org/markup-compatibility/2006" xmlns:o="urn:schemas-microsoft-com:office:office" xmlns:r="http://schemas.openxmlformats.org/officeDocument/2006/relationships" xmlns:m="http://schemas.openxmlformats.org/officeDocument/2006/math" xmlns:v="urn:schemas-microsoft-com:vml" xmlns:wp14="http://schemas.microsoft.com/office/word/2010/wordprocessingDrawing" xmlns:wp="http://schemas.openxmlformats.org/drawingml/2006/wordprocessingDrawing" xmlns:w10="urn:schemas-microsoft-com:office:word" xmlns:w="http://schemas.openxmlformats.org/wordprocessingml/2006/main" xmlns:w14="http://schemas.microsoft.com/office/word/2010/wordml" xmlns:w15="http://schemas.microsoft.com/office/word/2012/wordml" xmlns:wpg="http://schemas.microsoft.com/office/word/2010/wordprocessingGroup" xmlns:wpi="http://schemas.microsoft.com/office/word/2010/wordprocessingInk" xmlns:wne="http://schemas.microsoft.com/office/word/2006/wordml" xmlns:wps="http://schemas.microsoft.com/office/word/2010/wordprocessingShape" mc:Ignorable="w14 w15 wp14">
+<w:numbering xmlns:wpc="http://schemas.microsoft.com/office/word/2010/wordprocessingCanvas" xmlns:mc="http://schemas.openxmlformats.org/markup-compatibility/2006" xmlns:o="urn:schemas-microsoft-com:office:office" xmlns:r="http://schemas.openxmlformats.org/officeDocument/2006/relationships" xmlns:m="http://schemas.openxmlformats.org/officeDocument/2006/math" xmlns:v="urn:schemas-microsoft-com:vml" xmlns:wp14="http://schemas.microsoft.com/office/word/2010/wordprocessingDrawing" xmlns:wp="http://schemas.openxmlformats.org/drawingml/2006/wordprocessingDrawing" xmlns:w10="urn:schemas-microsoft-com:office:word" xmlns:w="http://schemas.openxmlformats.org/wordprocessingml/2006/main" xmlns:w14="http://schemas.microsoft.com/office/word/2010/wordml" xmlns:wpg="http://schemas.microsoft.com/office/word/2010/wordprocessingGroup" xmlns:wpi="http://schemas.microsoft.com/office/word/2010/wordprocessingInk" xmlns:wne="http://schemas.microsoft.com/office/word/2006/wordml" xmlns:wps="http://schemas.microsoft.com/office/word/2010/wordprocessingShape" mc:Ignorable="w14 wp14">
   <w:abstractNum w:abstractNumId="0">
     <w:nsid w:val="02DF4C3B"/>
     <w:multiLevelType w:val="hybridMultilevel"/>
@@ -7754,7 +7597,7 @@
 </file>
 
 <file path=word/styles.xml><?xml version="1.0" encoding="utf-8"?>
-<w:styles xmlns:mc="http://schemas.openxmlformats.org/markup-compatibility/2006" xmlns:r="http://schemas.openxmlformats.org/officeDocument/2006/relationships" xmlns:w="http://schemas.openxmlformats.org/wordprocessingml/2006/main" xmlns:w14="http://schemas.microsoft.com/office/word/2010/wordml" xmlns:w15="http://schemas.microsoft.com/office/word/2012/wordml" mc:Ignorable="w14 w15">
+<w:styles xmlns:mc="http://schemas.openxmlformats.org/markup-compatibility/2006" xmlns:r="http://schemas.openxmlformats.org/officeDocument/2006/relationships" xmlns:w="http://schemas.openxmlformats.org/wordprocessingml/2006/main" xmlns:w14="http://schemas.microsoft.com/office/word/2010/wordml" mc:Ignorable="w14">
   <w:docDefaults>
     <w:rPrDefault>
       <w:rPr>
@@ -7770,378 +7613,355 @@
       </w:pPr>
     </w:pPrDefault>
   </w:docDefaults>
-  <w:latentStyles w:defLockedState="0" w:defUIPriority="99" w:defSemiHidden="0" w:defUnhideWhenUsed="0" w:defQFormat="0" w:count="371">
-    <w:lsdException w:name="Normal" w:uiPriority="0" w:qFormat="1"/>
-    <w:lsdException w:name="heading 1" w:uiPriority="9" w:qFormat="1"/>
-    <w:lsdException w:name="heading 2" w:semiHidden="1" w:uiPriority="9" w:unhideWhenUsed="1" w:qFormat="1"/>
-    <w:lsdException w:name="heading 3" w:semiHidden="1" w:uiPriority="9" w:unhideWhenUsed="1" w:qFormat="1"/>
-    <w:lsdException w:name="heading 4" w:semiHidden="1" w:uiPriority="9" w:unhideWhenUsed="1" w:qFormat="1"/>
-    <w:lsdException w:name="heading 5" w:semiHidden="1" w:uiPriority="9" w:unhideWhenUsed="1" w:qFormat="1"/>
-    <w:lsdException w:name="heading 6" w:semiHidden="1" w:uiPriority="9" w:unhideWhenUsed="1" w:qFormat="1"/>
-    <w:lsdException w:name="heading 7" w:semiHidden="1" w:uiPriority="9" w:unhideWhenUsed="1" w:qFormat="1"/>
-    <w:lsdException w:name="heading 8" w:semiHidden="1" w:uiPriority="9" w:unhideWhenUsed="1" w:qFormat="1"/>
-    <w:lsdException w:name="heading 9" w:semiHidden="1" w:uiPriority="9" w:unhideWhenUsed="1" w:qFormat="1"/>
-    <w:lsdException w:name="index 1" w:semiHidden="1" w:unhideWhenUsed="1"/>
-    <w:lsdException w:name="index 2" w:semiHidden="1" w:unhideWhenUsed="1"/>
-    <w:lsdException w:name="index 3" w:semiHidden="1" w:unhideWhenUsed="1"/>
-    <w:lsdException w:name="index 4" w:semiHidden="1" w:unhideWhenUsed="1"/>
-    <w:lsdException w:name="index 5" w:semiHidden="1" w:unhideWhenUsed="1"/>
-    <w:lsdException w:name="index 6" w:semiHidden="1" w:unhideWhenUsed="1"/>
-    <w:lsdException w:name="index 7" w:semiHidden="1" w:unhideWhenUsed="1"/>
-    <w:lsdException w:name="index 8" w:semiHidden="1" w:unhideWhenUsed="1"/>
-    <w:lsdException w:name="index 9" w:semiHidden="1" w:unhideWhenUsed="1"/>
-    <w:lsdException w:name="toc 1" w:semiHidden="1" w:uiPriority="39" w:unhideWhenUsed="1"/>
-    <w:lsdException w:name="toc 2" w:semiHidden="1" w:uiPriority="39" w:unhideWhenUsed="1"/>
-    <w:lsdException w:name="toc 3" w:semiHidden="1" w:uiPriority="39" w:unhideWhenUsed="1"/>
-    <w:lsdException w:name="toc 4" w:semiHidden="1" w:uiPriority="39" w:unhideWhenUsed="1"/>
-    <w:lsdException w:name="toc 5" w:semiHidden="1" w:uiPriority="39" w:unhideWhenUsed="1"/>
-    <w:lsdException w:name="toc 6" w:semiHidden="1" w:uiPriority="39" w:unhideWhenUsed="1"/>
-    <w:lsdException w:name="toc 7" w:semiHidden="1" w:uiPriority="39" w:unhideWhenUsed="1"/>
-    <w:lsdException w:name="toc 8" w:semiHidden="1" w:uiPriority="39" w:unhideWhenUsed="1"/>
-    <w:lsdException w:name="toc 9" w:semiHidden="1" w:uiPriority="39" w:unhideWhenUsed="1"/>
-    <w:lsdException w:name="Normal Indent" w:semiHidden="1" w:unhideWhenUsed="1"/>
-    <w:lsdException w:name="footnote text" w:semiHidden="1" w:unhideWhenUsed="1"/>
-    <w:lsdException w:name="annotation text" w:semiHidden="1" w:unhideWhenUsed="1"/>
-    <w:lsdException w:name="header" w:semiHidden="1" w:unhideWhenUsed="1"/>
-    <w:lsdException w:name="footer" w:semiHidden="1" w:unhideWhenUsed="1"/>
-    <w:lsdException w:name="index heading" w:semiHidden="1" w:unhideWhenUsed="1"/>
-    <w:lsdException w:name="caption" w:semiHidden="1" w:uiPriority="35" w:unhideWhenUsed="1" w:qFormat="1"/>
-    <w:lsdException w:name="table of figures" w:semiHidden="1" w:unhideWhenUsed="1"/>
-    <w:lsdException w:name="envelope address" w:semiHidden="1" w:unhideWhenUsed="1"/>
-    <w:lsdException w:name="envelope return" w:semiHidden="1" w:unhideWhenUsed="1"/>
-    <w:lsdException w:name="footnote reference" w:semiHidden="1" w:unhideWhenUsed="1"/>
-    <w:lsdException w:name="annotation reference" w:semiHidden="1" w:unhideWhenUsed="1"/>
-    <w:lsdException w:name="line number" w:semiHidden="1" w:unhideWhenUsed="1"/>
-    <w:lsdException w:name="page number" w:semiHidden="1" w:unhideWhenUsed="1"/>
-    <w:lsdException w:name="endnote reference" w:semiHidden="1" w:unhideWhenUsed="1"/>
-    <w:lsdException w:name="endnote text" w:semiHidden="1" w:unhideWhenUsed="1"/>
-    <w:lsdException w:name="table of authorities" w:semiHidden="1" w:unhideWhenUsed="1"/>
-    <w:lsdException w:name="macro" w:semiHidden="1" w:unhideWhenUsed="1"/>
-    <w:lsdException w:name="toa heading" w:semiHidden="1" w:unhideWhenUsed="1"/>
-    <w:lsdException w:name="List" w:semiHidden="1" w:unhideWhenUsed="1"/>
-    <w:lsdException w:name="List Bullet" w:semiHidden="1" w:unhideWhenUsed="1"/>
-    <w:lsdException w:name="List Number" w:semiHidden="1" w:unhideWhenUsed="1"/>
-    <w:lsdException w:name="List 2" w:semiHidden="1" w:unhideWhenUsed="1"/>
-    <w:lsdException w:name="List 3" w:semiHidden="1" w:unhideWhenUsed="1"/>
-    <w:lsdException w:name="List 4" w:semiHidden="1" w:unhideWhenUsed="1"/>
-    <w:lsdException w:name="List 5" w:semiHidden="1" w:unhideWhenUsed="1"/>
-    <w:lsdException w:name="List Bullet 2" w:semiHidden="1" w:unhideWhenUsed="1"/>
-    <w:lsdException w:name="List Bullet 3" w:semiHidden="1" w:unhideWhenUsed="1"/>
-    <w:lsdException w:name="List Bullet 4" w:semiHidden="1" w:unhideWhenUsed="1"/>
-    <w:lsdException w:name="List Bullet 5" w:semiHidden="1" w:unhideWhenUsed="1"/>
-    <w:lsdException w:name="List Number 2" w:semiHidden="1" w:unhideWhenUsed="1"/>
-    <w:lsdException w:name="List Number 3" w:semiHidden="1" w:unhideWhenUsed="1"/>
-    <w:lsdException w:name="List Number 4" w:semiHidden="1" w:unhideWhenUsed="1"/>
-    <w:lsdException w:name="List Number 5" w:semiHidden="1" w:unhideWhenUsed="1"/>
-    <w:lsdException w:name="Title" w:uiPriority="10" w:qFormat="1"/>
-    <w:lsdException w:name="Closing" w:semiHidden="1" w:unhideWhenUsed="1"/>
-    <w:lsdException w:name="Signature" w:semiHidden="1" w:unhideWhenUsed="1"/>
-    <w:lsdException w:name="Default Paragraph Font" w:semiHidden="1" w:uiPriority="1" w:unhideWhenUsed="1"/>
-    <w:lsdException w:name="Body Text" w:semiHidden="1" w:unhideWhenUsed="1"/>
-    <w:lsdException w:name="Body Text Indent" w:semiHidden="1" w:unhideWhenUsed="1"/>
-    <w:lsdException w:name="List Continue" w:semiHidden="1" w:unhideWhenUsed="1"/>
-    <w:lsdException w:name="List Continue 2" w:semiHidden="1" w:unhideWhenUsed="1"/>
-    <w:lsdException w:name="List Continue 3" w:semiHidden="1" w:unhideWhenUsed="1"/>
-    <w:lsdException w:name="List Continue 4" w:semiHidden="1" w:unhideWhenUsed="1"/>
-    <w:lsdException w:name="List Continue 5" w:semiHidden="1" w:unhideWhenUsed="1"/>
-    <w:lsdException w:name="Message Header" w:semiHidden="1" w:unhideWhenUsed="1"/>
-    <w:lsdException w:name="Subtitle" w:uiPriority="11" w:qFormat="1"/>
-    <w:lsdException w:name="Salutation" w:semiHidden="1" w:unhideWhenUsed="1"/>
-    <w:lsdException w:name="Date" w:semiHidden="1" w:unhideWhenUsed="1"/>
-    <w:lsdException w:name="Body Text First Indent" w:semiHidden="1" w:unhideWhenUsed="1"/>
-    <w:lsdException w:name="Body Text First Indent 2" w:semiHidden="1" w:unhideWhenUsed="1"/>
-    <w:lsdException w:name="Note Heading" w:semiHidden="1" w:unhideWhenUsed="1"/>
-    <w:lsdException w:name="Body Text 2" w:semiHidden="1" w:unhideWhenUsed="1"/>
-    <w:lsdException w:name="Body Text 3" w:semiHidden="1" w:unhideWhenUsed="1"/>
-    <w:lsdException w:name="Body Text Indent 2" w:semiHidden="1" w:unhideWhenUsed="1"/>
-    <w:lsdException w:name="Body Text Indent 3" w:semiHidden="1" w:unhideWhenUsed="1"/>
-    <w:lsdException w:name="Block Text" w:semiHidden="1" w:unhideWhenUsed="1"/>
-    <w:lsdException w:name="Hyperlink" w:semiHidden="1" w:unhideWhenUsed="1"/>
-    <w:lsdException w:name="FollowedHyperlink" w:semiHidden="1" w:unhideWhenUsed="1"/>
-    <w:lsdException w:name="Strong" w:uiPriority="22" w:qFormat="1"/>
-    <w:lsdException w:name="Emphasis" w:uiPriority="20" w:qFormat="1"/>
-    <w:lsdException w:name="Document Map" w:semiHidden="1" w:unhideWhenUsed="1"/>
-    <w:lsdException w:name="Plain Text" w:semiHidden="1" w:unhideWhenUsed="1"/>
-    <w:lsdException w:name="E-mail Signature" w:semiHidden="1" w:unhideWhenUsed="1"/>
-    <w:lsdException w:name="HTML Top of Form" w:semiHidden="1" w:unhideWhenUsed="1"/>
-    <w:lsdException w:name="HTML Bottom of Form" w:semiHidden="1" w:unhideWhenUsed="1"/>
-    <w:lsdException w:name="Normal (Web)" w:semiHidden="1" w:unhideWhenUsed="1"/>
-    <w:lsdException w:name="HTML Acronym" w:semiHidden="1" w:unhideWhenUsed="1"/>
-    <w:lsdException w:name="HTML Address" w:semiHidden="1" w:unhideWhenUsed="1"/>
-    <w:lsdException w:name="HTML Cite" w:semiHidden="1" w:unhideWhenUsed="1"/>
-    <w:lsdException w:name="HTML Code" w:semiHidden="1" w:unhideWhenUsed="1"/>
-    <w:lsdException w:name="HTML Definition" w:semiHidden="1" w:unhideWhenUsed="1"/>
-    <w:lsdException w:name="HTML Keyboard" w:semiHidden="1" w:unhideWhenUsed="1"/>
-    <w:lsdException w:name="HTML Preformatted" w:semiHidden="1" w:unhideWhenUsed="1"/>
-    <w:lsdException w:name="HTML Sample" w:semiHidden="1" w:unhideWhenUsed="1"/>
-    <w:lsdException w:name="HTML Typewriter" w:semiHidden="1" w:unhideWhenUsed="1"/>
-    <w:lsdException w:name="HTML Variable" w:semiHidden="1" w:unhideWhenUsed="1"/>
-    <w:lsdException w:name="Normal Table" w:semiHidden="1" w:unhideWhenUsed="1"/>
-    <w:lsdException w:name="annotation subject" w:semiHidden="1" w:unhideWhenUsed="1"/>
-    <w:lsdException w:name="No List" w:semiHidden="1" w:unhideWhenUsed="1"/>
-    <w:lsdException w:name="Outline List 1" w:semiHidden="1" w:unhideWhenUsed="1"/>
-    <w:lsdException w:name="Outline List 2" w:semiHidden="1" w:unhideWhenUsed="1"/>
-    <w:lsdException w:name="Outline List 3" w:semiHidden="1" w:unhideWhenUsed="1"/>
-    <w:lsdException w:name="Table Simple 1" w:semiHidden="1" w:unhideWhenUsed="1"/>
-    <w:lsdException w:name="Table Simple 2" w:semiHidden="1" w:unhideWhenUsed="1"/>
-    <w:lsdException w:name="Table Simple 3" w:semiHidden="1" w:unhideWhenUsed="1"/>
-    <w:lsdException w:name="Table Classic 1" w:semiHidden="1" w:unhideWhenUsed="1"/>
-    <w:lsdException w:name="Table Classic 2" w:semiHidden="1" w:unhideWhenUsed="1"/>
-    <w:lsdException w:name="Table Classic 3" w:semiHidden="1" w:unhideWhenUsed="1"/>
-    <w:lsdException w:name="Table Classic 4" w:semiHidden="1" w:unhideWhenUsed="1"/>
-    <w:lsdException w:name="Table Colorful 1" w:semiHidden="1" w:unhideWhenUsed="1"/>
-    <w:lsdException w:name="Table Colorful 2" w:semiHidden="1" w:unhideWhenUsed="1"/>
-    <w:lsdException w:name="Table Colorful 3" w:semiHidden="1" w:unhideWhenUsed="1"/>
-    <w:lsdException w:name="Table Columns 1" w:semiHidden="1" w:unhideWhenUsed="1"/>
-    <w:lsdException w:name="Table Columns 2" w:semiHidden="1" w:unhideWhenUsed="1"/>
-    <w:lsdException w:name="Table Columns 3" w:semiHidden="1" w:unhideWhenUsed="1"/>
-    <w:lsdException w:name="Table Columns 4" w:semiHidden="1" w:unhideWhenUsed="1"/>
-    <w:lsdException w:name="Table Columns 5" w:semiHidden="1" w:unhideWhenUsed="1"/>
-    <w:lsdException w:name="Table Grid 1" w:semiHidden="1" w:unhideWhenUsed="1"/>
-    <w:lsdException w:name="Table Grid 2" w:semiHidden="1" w:unhideWhenUsed="1"/>
-    <w:lsdException w:name="Table Grid 3" w:semiHidden="1" w:unhideWhenUsed="1"/>
-    <w:lsdException w:name="Table Grid 4" w:semiHidden="1" w:unhideWhenUsed="1"/>
-    <w:lsdException w:name="Table Grid 5" w:semiHidden="1" w:unhideWhenUsed="1"/>
-    <w:lsdException w:name="Table Grid 6" w:semiHidden="1" w:unhideWhenUsed="1"/>
-    <w:lsdException w:name="Table Grid 7" w:semiHidden="1" w:unhideWhenUsed="1"/>
-    <w:lsdException w:name="Table Grid 8" w:semiHidden="1" w:unhideWhenUsed="1"/>
-    <w:lsdException w:name="Table List 1" w:semiHidden="1" w:unhideWhenUsed="1"/>
-    <w:lsdException w:name="Table List 2" w:semiHidden="1" w:unhideWhenUsed="1"/>
-    <w:lsdException w:name="Table List 3" w:semiHidden="1" w:unhideWhenUsed="1"/>
-    <w:lsdException w:name="Table List 4" w:semiHidden="1" w:unhideWhenUsed="1"/>
-    <w:lsdException w:name="Table List 5" w:semiHidden="1" w:unhideWhenUsed="1"/>
-    <w:lsdException w:name="Table List 6" w:semiHidden="1" w:unhideWhenUsed="1"/>
-    <w:lsdException w:name="Table List 7" w:semiHidden="1" w:unhideWhenUsed="1"/>
-    <w:lsdException w:name="Table List 8" w:semiHidden="1" w:unhideWhenUsed="1"/>
-    <w:lsdException w:name="Table 3D effects 1" w:semiHidden="1" w:unhideWhenUsed="1"/>
-    <w:lsdException w:name="Table 3D effects 2" w:semiHidden="1" w:unhideWhenUsed="1"/>
-    <w:lsdException w:name="Table 3D effects 3" w:semiHidden="1" w:unhideWhenUsed="1"/>
-    <w:lsdException w:name="Table Contemporary" w:semiHidden="1" w:unhideWhenUsed="1"/>
-    <w:lsdException w:name="Table Elegant" w:semiHidden="1" w:unhideWhenUsed="1"/>
-    <w:lsdException w:name="Table Professional" w:semiHidden="1" w:unhideWhenUsed="1"/>
-    <w:lsdException w:name="Table Subtle 1" w:semiHidden="1" w:unhideWhenUsed="1"/>
-    <w:lsdException w:name="Table Subtle 2" w:semiHidden="1" w:unhideWhenUsed="1"/>
-    <w:lsdException w:name="Table Web 1" w:semiHidden="1" w:unhideWhenUsed="1"/>
-    <w:lsdException w:name="Table Web 2" w:semiHidden="1" w:unhideWhenUsed="1"/>
-    <w:lsdException w:name="Table Web 3" w:semiHidden="1" w:unhideWhenUsed="1"/>
-    <w:lsdException w:name="Balloon Text" w:semiHidden="1" w:unhideWhenUsed="1"/>
-    <w:lsdException w:name="Table Grid" w:uiPriority="59"/>
-    <w:lsdException w:name="Table Theme" w:semiHidden="1" w:unhideWhenUsed="1"/>
-    <w:lsdException w:name="Placeholder Text" w:semiHidden="1"/>
-    <w:lsdException w:name="No Spacing" w:uiPriority="1" w:qFormat="1"/>
-    <w:lsdException w:name="Light Shading" w:uiPriority="60"/>
-    <w:lsdException w:name="Light List" w:uiPriority="61"/>
-    <w:lsdException w:name="Light Grid" w:uiPriority="62"/>
-    <w:lsdException w:name="Medium Shading 1" w:uiPriority="63"/>
-    <w:lsdException w:name="Medium Shading 2" w:uiPriority="64"/>
-    <w:lsdException w:name="Medium List 1" w:uiPriority="65"/>
-    <w:lsdException w:name="Medium List 2" w:uiPriority="66"/>
-    <w:lsdException w:name="Medium Grid 1" w:uiPriority="67"/>
-    <w:lsdException w:name="Medium Grid 2" w:uiPriority="68"/>
-    <w:lsdException w:name="Medium Grid 3" w:uiPriority="69"/>
-    <w:lsdException w:name="Dark List" w:uiPriority="70"/>
-    <w:lsdException w:name="Colorful Shading" w:uiPriority="71"/>
-    <w:lsdException w:name="Colorful List" w:uiPriority="72"/>
-    <w:lsdException w:name="Colorful Grid" w:uiPriority="73"/>
-    <w:lsdException w:name="Light Shading Accent 1" w:uiPriority="60"/>
-    <w:lsdException w:name="Light List Accent 1" w:uiPriority="61"/>
-    <w:lsdException w:name="Light Grid Accent 1" w:uiPriority="62"/>
-    <w:lsdException w:name="Medium Shading 1 Accent 1" w:uiPriority="63"/>
-    <w:lsdException w:name="Medium Shading 2 Accent 1" w:uiPriority="64"/>
-    <w:lsdException w:name="Medium List 1 Accent 1" w:uiPriority="65"/>
-    <w:lsdException w:name="Revision" w:semiHidden="1"/>
-    <w:lsdException w:name="List Paragraph" w:uiPriority="34" w:qFormat="1"/>
-    <w:lsdException w:name="Quote" w:uiPriority="29" w:qFormat="1"/>
-    <w:lsdException w:name="Intense Quote" w:uiPriority="30" w:qFormat="1"/>
-    <w:lsdException w:name="Medium List 2 Accent 1" w:uiPriority="66"/>
-    <w:lsdException w:name="Medium Grid 1 Accent 1" w:uiPriority="67"/>
-    <w:lsdException w:name="Medium Grid 2 Accent 1" w:uiPriority="68"/>
-    <w:lsdException w:name="Medium Grid 3 Accent 1" w:uiPriority="69"/>
-    <w:lsdException w:name="Dark List Accent 1" w:uiPriority="70"/>
-    <w:lsdException w:name="Colorful Shading Accent 1" w:uiPriority="71"/>
-    <w:lsdException w:name="Colorful List Accent 1" w:uiPriority="72"/>
-    <w:lsdException w:name="Colorful Grid Accent 1" w:uiPriority="73"/>
-    <w:lsdException w:name="Light Shading Accent 2" w:uiPriority="60"/>
-    <w:lsdException w:name="Light List Accent 2" w:uiPriority="61"/>
-    <w:lsdException w:name="Light Grid Accent 2" w:uiPriority="62"/>
-    <w:lsdException w:name="Medium Shading 1 Accent 2" w:uiPriority="63"/>
-    <w:lsdException w:name="Medium Shading 2 Accent 2" w:uiPriority="64"/>
-    <w:lsdException w:name="Medium List 1 Accent 2" w:uiPriority="65"/>
-    <w:lsdException w:name="Medium List 2 Accent 2" w:uiPriority="66"/>
-    <w:lsdException w:name="Medium Grid 1 Accent 2" w:uiPriority="67"/>
-    <w:lsdException w:name="Medium Grid 2 Accent 2" w:uiPriority="68"/>
-    <w:lsdException w:name="Medium Grid 3 Accent 2" w:uiPriority="69"/>
-    <w:lsdException w:name="Dark List Accent 2" w:uiPriority="70"/>
-    <w:lsdException w:name="Colorful Shading Accent 2" w:uiPriority="71"/>
-    <w:lsdException w:name="Colorful List Accent 2" w:uiPriority="72"/>
-    <w:lsdException w:name="Colorful Grid Accent 2" w:uiPriority="73"/>
-    <w:lsdException w:name="Light Shading Accent 3" w:uiPriority="60"/>
-    <w:lsdException w:name="Light List Accent 3" w:uiPriority="61"/>
-    <w:lsdException w:name="Light Grid Accent 3" w:uiPriority="62"/>
-    <w:lsdException w:name="Medium Shading 1 Accent 3" w:uiPriority="63"/>
-    <w:lsdException w:name="Medium Shading 2 Accent 3" w:uiPriority="64"/>
-    <w:lsdException w:name="Medium List 1 Accent 3" w:uiPriority="65"/>
-    <w:lsdException w:name="Medium List 2 Accent 3" w:uiPriority="66"/>
-    <w:lsdException w:name="Medium Grid 1 Accent 3" w:uiPriority="67"/>
-    <w:lsdException w:name="Medium Grid 2 Accent 3" w:uiPriority="68"/>
-    <w:lsdException w:name="Medium Grid 3 Accent 3" w:uiPriority="69"/>
-    <w:lsdException w:name="Dark List Accent 3" w:uiPriority="70"/>
-    <w:lsdException w:name="Colorful Shading Accent 3" w:uiPriority="71"/>
-    <w:lsdException w:name="Colorful List Accent 3" w:uiPriority="72"/>
-    <w:lsdException w:name="Colorful Grid Accent 3" w:uiPriority="73"/>
-    <w:lsdException w:name="Light Shading Accent 4" w:uiPriority="60"/>
-    <w:lsdException w:name="Light List Accent 4" w:uiPriority="61"/>
-    <w:lsdException w:name="Light Grid Accent 4" w:uiPriority="62"/>
-    <w:lsdException w:name="Medium Shading 1 Accent 4" w:uiPriority="63"/>
-    <w:lsdException w:name="Medium Shading 2 Accent 4" w:uiPriority="64"/>
-    <w:lsdException w:name="Medium List 1 Accent 4" w:uiPriority="65"/>
-    <w:lsdException w:name="Medium List 2 Accent 4" w:uiPriority="66"/>
-    <w:lsdException w:name="Medium Grid 1 Accent 4" w:uiPriority="67"/>
-    <w:lsdException w:name="Medium Grid 2 Accent 4" w:uiPriority="68"/>
-    <w:lsdException w:name="Medium Grid 3 Accent 4" w:uiPriority="69"/>
-    <w:lsdException w:name="Dark List Accent 4" w:uiPriority="70"/>
-    <w:lsdException w:name="Colorful Shading Accent 4" w:uiPriority="71"/>
-    <w:lsdException w:name="Colorful List Accent 4" w:uiPriority="72"/>
-    <w:lsdException w:name="Colorful Grid Accent 4" w:uiPriority="73"/>
-    <w:lsdException w:name="Light Shading Accent 5" w:uiPriority="60"/>
-    <w:lsdException w:name="Light List Accent 5" w:uiPriority="61"/>
-    <w:lsdException w:name="Light Grid Accent 5" w:uiPriority="62"/>
-    <w:lsdException w:name="Medium Shading 1 Accent 5" w:uiPriority="63"/>
-    <w:lsdException w:name="Medium Shading 2 Accent 5" w:uiPriority="64"/>
-    <w:lsdException w:name="Medium List 1 Accent 5" w:uiPriority="65"/>
-    <w:lsdException w:name="Medium List 2 Accent 5" w:uiPriority="66"/>
-    <w:lsdException w:name="Medium Grid 1 Accent 5" w:uiPriority="67"/>
-    <w:lsdException w:name="Medium Grid 2 Accent 5" w:uiPriority="68"/>
-    <w:lsdException w:name="Medium Grid 3 Accent 5" w:uiPriority="69"/>
-    <w:lsdException w:name="Dark List Accent 5" w:uiPriority="70"/>
-    <w:lsdException w:name="Colorful Shading Accent 5" w:uiPriority="71"/>
-    <w:lsdException w:name="Colorful List Accent 5" w:uiPriority="72"/>
-    <w:lsdException w:name="Colorful Grid Accent 5" w:uiPriority="73"/>
-    <w:lsdException w:name="Light Shading Accent 6" w:uiPriority="60"/>
-    <w:lsdException w:name="Light List Accent 6" w:uiPriority="61"/>
-    <w:lsdException w:name="Light Grid Accent 6" w:uiPriority="62"/>
-    <w:lsdException w:name="Medium Shading 1 Accent 6" w:uiPriority="63"/>
-    <w:lsdException w:name="Medium Shading 2 Accent 6" w:uiPriority="64"/>
-    <w:lsdException w:name="Medium List 1 Accent 6" w:uiPriority="65"/>
-    <w:lsdException w:name="Medium List 2 Accent 6" w:uiPriority="66"/>
-    <w:lsdException w:name="Medium Grid 1 Accent 6" w:uiPriority="67"/>
-    <w:lsdException w:name="Medium Grid 2 Accent 6" w:uiPriority="68"/>
-    <w:lsdException w:name="Medium Grid 3 Accent 6" w:uiPriority="69"/>
-    <w:lsdException w:name="Dark List Accent 6" w:uiPriority="70"/>
-    <w:lsdException w:name="Colorful Shading Accent 6" w:uiPriority="71"/>
-    <w:lsdException w:name="Colorful List Accent 6" w:uiPriority="72"/>
-    <w:lsdException w:name="Colorful Grid Accent 6" w:uiPriority="73"/>
-    <w:lsdException w:name="Subtle Emphasis" w:uiPriority="19" w:qFormat="1"/>
-    <w:lsdException w:name="Intense Emphasis" w:uiPriority="21" w:qFormat="1"/>
-    <w:lsdException w:name="Subtle Reference" w:uiPriority="31" w:qFormat="1"/>
-    <w:lsdException w:name="Intense Reference" w:uiPriority="32" w:qFormat="1"/>
-    <w:lsdException w:name="Book Title" w:uiPriority="33" w:qFormat="1"/>
-    <w:lsdException w:name="Bibliography" w:semiHidden="1" w:uiPriority="37" w:unhideWhenUsed="1"/>
-    <w:lsdException w:name="TOC Heading" w:semiHidden="1" w:uiPriority="39" w:unhideWhenUsed="1" w:qFormat="1"/>
-    <w:lsdException w:name="Plain Table 1" w:uiPriority="41"/>
-    <w:lsdException w:name="Plain Table 2" w:uiPriority="42"/>
-    <w:lsdException w:name="Plain Table 3" w:uiPriority="43"/>
-    <w:lsdException w:name="Plain Table 4" w:uiPriority="44"/>
-    <w:lsdException w:name="Plain Table 5" w:uiPriority="45"/>
-    <w:lsdException w:name="Grid Table Light" w:uiPriority="40"/>
-    <w:lsdException w:name="Grid Table 1 Light" w:uiPriority="46"/>
-    <w:lsdException w:name="Grid Table 2" w:uiPriority="47"/>
-    <w:lsdException w:name="Grid Table 3" w:uiPriority="48"/>
-    <w:lsdException w:name="Grid Table 4" w:uiPriority="49"/>
-    <w:lsdException w:name="Grid Table 5 Dark" w:uiPriority="50"/>
-    <w:lsdException w:name="Grid Table 6 Colorful" w:uiPriority="51"/>
-    <w:lsdException w:name="Grid Table 7 Colorful" w:uiPriority="52"/>
-    <w:lsdException w:name="Grid Table 1 Light Accent 1" w:uiPriority="46"/>
-    <w:lsdException w:name="Grid Table 2 Accent 1" w:uiPriority="47"/>
-    <w:lsdException w:name="Grid Table 3 Accent 1" w:uiPriority="48"/>
-    <w:lsdException w:name="Grid Table 4 Accent 1" w:uiPriority="49"/>
-    <w:lsdException w:name="Grid Table 5 Dark Accent 1" w:uiPriority="50"/>
-    <w:lsdException w:name="Grid Table 6 Colorful Accent 1" w:uiPriority="51"/>
-    <w:lsdException w:name="Grid Table 7 Colorful Accent 1" w:uiPriority="52"/>
-    <w:lsdException w:name="Grid Table 1 Light Accent 2" w:uiPriority="46"/>
-    <w:lsdException w:name="Grid Table 2 Accent 2" w:uiPriority="47"/>
-    <w:lsdException w:name="Grid Table 3 Accent 2" w:uiPriority="48"/>
-    <w:lsdException w:name="Grid Table 4 Accent 2" w:uiPriority="49"/>
-    <w:lsdException w:name="Grid Table 5 Dark Accent 2" w:uiPriority="50"/>
-    <w:lsdException w:name="Grid Table 6 Colorful Accent 2" w:uiPriority="51"/>
-    <w:lsdException w:name="Grid Table 7 Colorful Accent 2" w:uiPriority="52"/>
-    <w:lsdException w:name="Grid Table 1 Light Accent 3" w:uiPriority="46"/>
-    <w:lsdException w:name="Grid Table 2 Accent 3" w:uiPriority="47"/>
-    <w:lsdException w:name="Grid Table 3 Accent 3" w:uiPriority="48"/>
-    <w:lsdException w:name="Grid Table 4 Accent 3" w:uiPriority="49"/>
-    <w:lsdException w:name="Grid Table 5 Dark Accent 3" w:uiPriority="50"/>
-    <w:lsdException w:name="Grid Table 6 Colorful Accent 3" w:uiPriority="51"/>
-    <w:lsdException w:name="Grid Table 7 Colorful Accent 3" w:uiPriority="52"/>
-    <w:lsdException w:name="Grid Table 1 Light Accent 4" w:uiPriority="46"/>
-    <w:lsdException w:name="Grid Table 2 Accent 4" w:uiPriority="47"/>
-    <w:lsdException w:name="Grid Table 3 Accent 4" w:uiPriority="48"/>
-    <w:lsdException w:name="Grid Table 4 Accent 4" w:uiPriority="49"/>
-    <w:lsdException w:name="Grid Table 5 Dark Accent 4" w:uiPriority="50"/>
-    <w:lsdException w:name="Grid Table 6 Colorful Accent 4" w:uiPriority="51"/>
-    <w:lsdException w:name="Grid Table 7 Colorful Accent 4" w:uiPriority="52"/>
-    <w:lsdException w:name="Grid Table 1 Light Accent 5" w:uiPriority="46"/>
-    <w:lsdException w:name="Grid Table 2 Accent 5" w:uiPriority="47"/>
-    <w:lsdException w:name="Grid Table 3 Accent 5" w:uiPriority="48"/>
-    <w:lsdException w:name="Grid Table 4 Accent 5" w:uiPriority="49"/>
-    <w:lsdException w:name="Grid Table 5 Dark Accent 5" w:uiPriority="50"/>
-    <w:lsdException w:name="Grid Table 6 Colorful Accent 5" w:uiPriority="51"/>
-    <w:lsdException w:name="Grid Table 7 Colorful Accent 5" w:uiPriority="52"/>
-    <w:lsdException w:name="Grid Table 1 Light Accent 6" w:uiPriority="46"/>
-    <w:lsdException w:name="Grid Table 2 Accent 6" w:uiPriority="47"/>
-    <w:lsdException w:name="Grid Table 3 Accent 6" w:uiPriority="48"/>
-    <w:lsdException w:name="Grid Table 4 Accent 6" w:uiPriority="49"/>
-    <w:lsdException w:name="Grid Table 5 Dark Accent 6" w:uiPriority="50"/>
-    <w:lsdException w:name="Grid Table 6 Colorful Accent 6" w:uiPriority="51"/>
-    <w:lsdException w:name="Grid Table 7 Colorful Accent 6" w:uiPriority="52"/>
-    <w:lsdException w:name="List Table 1 Light" w:uiPriority="46"/>
-    <w:lsdException w:name="List Table 2" w:uiPriority="47"/>
-    <w:lsdException w:name="List Table 3" w:uiPriority="48"/>
-    <w:lsdException w:name="List Table 4" w:uiPriority="49"/>
-    <w:lsdException w:name="List Table 5 Dark" w:uiPriority="50"/>
-    <w:lsdException w:name="List Table 6 Colorful" w:uiPriority="51"/>
-    <w:lsdException w:name="List Table 7 Colorful" w:uiPriority="52"/>
-    <w:lsdException w:name="List Table 1 Light Accent 1" w:uiPriority="46"/>
-    <w:lsdException w:name="List Table 2 Accent 1" w:uiPriority="47"/>
-    <w:lsdException w:name="List Table 3 Accent 1" w:uiPriority="48"/>
-    <w:lsdException w:name="List Table 4 Accent 1" w:uiPriority="49"/>
-    <w:lsdException w:name="List Table 5 Dark Accent 1" w:uiPriority="50"/>
-    <w:lsdException w:name="List Table 6 Colorful Accent 1" w:uiPriority="51"/>
-    <w:lsdException w:name="List Table 7 Colorful Accent 1" w:uiPriority="52"/>
-    <w:lsdException w:name="List Table 1 Light Accent 2" w:uiPriority="46"/>
-    <w:lsdException w:name="List Table 2 Accent 2" w:uiPriority="47"/>
-    <w:lsdException w:name="List Table 3 Accent 2" w:uiPriority="48"/>
-    <w:lsdException w:name="List Table 4 Accent 2" w:uiPriority="49"/>
-    <w:lsdException w:name="List Table 5 Dark Accent 2" w:uiPriority="50"/>
-    <w:lsdException w:name="List Table 6 Colorful Accent 2" w:uiPriority="51"/>
-    <w:lsdException w:name="List Table 7 Colorful Accent 2" w:uiPriority="52"/>
-    <w:lsdException w:name="List Table 1 Light Accent 3" w:uiPriority="46"/>
-    <w:lsdException w:name="List Table 2 Accent 3" w:uiPriority="47"/>
-    <w:lsdException w:name="List Table 3 Accent 3" w:uiPriority="48"/>
-    <w:lsdException w:name="List Table 4 Accent 3" w:uiPriority="49"/>
-    <w:lsdException w:name="List Table 5 Dark Accent 3" w:uiPriority="50"/>
-    <w:lsdException w:name="List Table 6 Colorful Accent 3" w:uiPriority="51"/>
-    <w:lsdException w:name="List Table 7 Colorful Accent 3" w:uiPriority="52"/>
-    <w:lsdException w:name="List Table 1 Light Accent 4" w:uiPriority="46"/>
-    <w:lsdException w:name="List Table 2 Accent 4" w:uiPriority="47"/>
-    <w:lsdException w:name="List Table 3 Accent 4" w:uiPriority="48"/>
-    <w:lsdException w:name="List Table 4 Accent 4" w:uiPriority="49"/>
-    <w:lsdException w:name="List Table 5 Dark Accent 4" w:uiPriority="50"/>
-    <w:lsdException w:name="List Table 6 Colorful Accent 4" w:uiPriority="51"/>
-    <w:lsdException w:name="List Table 7 Colorful Accent 4" w:uiPriority="52"/>
-    <w:lsdException w:name="List Table 1 Light Accent 5" w:uiPriority="46"/>
-    <w:lsdException w:name="List Table 2 Accent 5" w:uiPriority="47"/>
-    <w:lsdException w:name="List Table 3 Accent 5" w:uiPriority="48"/>
-    <w:lsdException w:name="List Table 4 Accent 5" w:uiPriority="49"/>
-    <w:lsdException w:name="List Table 5 Dark Accent 5" w:uiPriority="50"/>
-    <w:lsdException w:name="List Table 6 Colorful Accent 5" w:uiPriority="51"/>
-    <w:lsdException w:name="List Table 7 Colorful Accent 5" w:uiPriority="52"/>
-    <w:lsdException w:name="List Table 1 Light Accent 6" w:uiPriority="46"/>
-    <w:lsdException w:name="List Table 2 Accent 6" w:uiPriority="47"/>
-    <w:lsdException w:name="List Table 3 Accent 6" w:uiPriority="48"/>
-    <w:lsdException w:name="List Table 4 Accent 6" w:uiPriority="49"/>
-    <w:lsdException w:name="List Table 5 Dark Accent 6" w:uiPriority="50"/>
-    <w:lsdException w:name="List Table 6 Colorful Accent 6" w:uiPriority="51"/>
-    <w:lsdException w:name="List Table 7 Colorful Accent 6" w:uiPriority="52"/>
+  <w:latentStyles w:defLockedState="0" w:defUIPriority="99" w:defSemiHidden="1" w:defUnhideWhenUsed="1" w:defQFormat="0" w:count="267">
+    <w:lsdException w:name="Normal" w:semiHidden="0" w:uiPriority="0" w:unhideWhenUsed="0" w:qFormat="1"/>
+    <w:lsdException w:name="heading 1" w:semiHidden="0" w:uiPriority="9" w:unhideWhenUsed="0" w:qFormat="1"/>
+    <w:lsdException w:name="heading 2" w:uiPriority="9" w:qFormat="1"/>
+    <w:lsdException w:name="heading 3" w:uiPriority="9" w:qFormat="1"/>
+    <w:lsdException w:name="heading 4" w:uiPriority="9" w:qFormat="1"/>
+    <w:lsdException w:name="heading 5" w:uiPriority="9" w:qFormat="1"/>
+    <w:lsdException w:name="heading 6" w:uiPriority="9" w:qFormat="1"/>
+    <w:lsdException w:name="heading 7" w:uiPriority="9" w:qFormat="1"/>
+    <w:lsdException w:name="heading 8" w:uiPriority="9" w:qFormat="1"/>
+    <w:lsdException w:name="heading 9" w:uiPriority="9" w:qFormat="1"/>
+    <w:lsdException w:name="toc 1" w:uiPriority="39"/>
+    <w:lsdException w:name="toc 2" w:uiPriority="39"/>
+    <w:lsdException w:name="toc 3" w:uiPriority="39"/>
+    <w:lsdException w:name="toc 4" w:uiPriority="39"/>
+    <w:lsdException w:name="toc 5" w:uiPriority="39"/>
+    <w:lsdException w:name="toc 6" w:uiPriority="39"/>
+    <w:lsdException w:name="toc 7" w:uiPriority="39"/>
+    <w:lsdException w:name="toc 8" w:uiPriority="39"/>
+    <w:lsdException w:name="toc 9" w:uiPriority="39"/>
+    <w:lsdException w:name="caption" w:uiPriority="35" w:qFormat="1"/>
+    <w:lsdException w:name="Title" w:semiHidden="0" w:uiPriority="10" w:unhideWhenUsed="0" w:qFormat="1"/>
+    <w:lsdException w:name="Default Paragraph Font" w:uiPriority="1"/>
+    <w:lsdException w:name="Subtitle" w:semiHidden="0" w:uiPriority="11" w:unhideWhenUsed="0" w:qFormat="1"/>
+    <w:lsdException w:name="Strong" w:semiHidden="0" w:uiPriority="22" w:unhideWhenUsed="0" w:qFormat="1"/>
+    <w:lsdException w:name="Emphasis" w:semiHidden="0" w:uiPriority="20" w:unhideWhenUsed="0" w:qFormat="1"/>
+    <w:lsdException w:name="Table Grid" w:semiHidden="0" w:uiPriority="59" w:unhideWhenUsed="0"/>
+    <w:lsdException w:name="Placeholder Text" w:unhideWhenUsed="0"/>
+    <w:lsdException w:name="No Spacing" w:semiHidden="0" w:uiPriority="1" w:unhideWhenUsed="0" w:qFormat="1"/>
+    <w:lsdException w:name="Light Shading" w:semiHidden="0" w:uiPriority="60" w:unhideWhenUsed="0"/>
+    <w:lsdException w:name="Light List" w:semiHidden="0" w:uiPriority="61" w:unhideWhenUsed="0"/>
+    <w:lsdException w:name="Light Grid" w:semiHidden="0" w:uiPriority="62" w:unhideWhenUsed="0"/>
+    <w:lsdException w:name="Medium Shading 1" w:semiHidden="0" w:uiPriority="63" w:unhideWhenUsed="0"/>
+    <w:lsdException w:name="Medium Shading 2" w:semiHidden="0" w:uiPriority="64" w:unhideWhenUsed="0"/>
+    <w:lsdException w:name="Medium List 1" w:semiHidden="0" w:uiPriority="65" w:unhideWhenUsed="0"/>
+    <w:lsdException w:name="Medium List 2" w:semiHidden="0" w:uiPriority="66" w:unhideWhenUsed="0"/>
+    <w:lsdException w:name="Medium Grid 1" w:semiHidden="0" w:uiPriority="67" w:unhideWhenUsed="0"/>
+    <w:lsdException w:name="Medium Grid 2" w:semiHidden="0" w:uiPriority="68" w:unhideWhenUsed="0"/>
+    <w:lsdException w:name="Medium Grid 3" w:semiHidden="0" w:uiPriority="69" w:unhideWhenUsed="0"/>
+    <w:lsdException w:name="Dark List" w:semiHidden="0" w:uiPriority="70" w:unhideWhenUsed="0"/>
+    <w:lsdException w:name="Colorful Shading" w:semiHidden="0" w:uiPriority="71" w:unhideWhenUsed="0"/>
+    <w:lsdException w:name="Colorful List" w:semiHidden="0" w:uiPriority="72" w:unhideWhenUsed="0"/>
+    <w:lsdException w:name="Colorful Grid" w:semiHidden="0" w:uiPriority="73" w:unhideWhenUsed="0"/>
+    <w:lsdException w:name="Light Shading Accent 1" w:semiHidden="0" w:uiPriority="60" w:unhideWhenUsed="0"/>
+    <w:lsdException w:name="Light List Accent 1" w:semiHidden="0" w:uiPriority="61" w:unhideWhenUsed="0"/>
+    <w:lsdException w:name="Light Grid Accent 1" w:semiHidden="0" w:uiPriority="62" w:unhideWhenUsed="0"/>
+    <w:lsdException w:name="Medium Shading 1 Accent 1" w:semiHidden="0" w:uiPriority="63" w:unhideWhenUsed="0"/>
+    <w:lsdException w:name="Medium Shading 2 Accent 1" w:semiHidden="0" w:uiPriority="64" w:unhideWhenUsed="0"/>
+    <w:lsdException w:name="Medium List 1 Accent 1" w:semiHidden="0" w:uiPriority="65" w:unhideWhenUsed="0"/>
+    <w:lsdException w:name="Revision" w:unhideWhenUsed="0"/>
+    <w:lsdException w:name="List Paragraph" w:semiHidden="0" w:uiPriority="34" w:unhideWhenUsed="0" w:qFormat="1"/>
+    <w:lsdException w:name="Quote" w:semiHidden="0" w:uiPriority="29" w:unhideWhenUsed="0" w:qFormat="1"/>
+    <w:lsdException w:name="Intense Quote" w:semiHidden="0" w:uiPriority="30" w:unhideWhenUsed="0" w:qFormat="1"/>
+    <w:lsdException w:name="Medium List 2 Accent 1" w:semiHidden="0" w:uiPriority="66" w:unhideWhenUsed="0"/>
+    <w:lsdException w:name="Medium Grid 1 Accent 1" w:semiHidden="0" w:uiPriority="67" w:unhideWhenUsed="0"/>
+    <w:lsdException w:name="Medium Grid 2 Accent 1" w:semiHidden="0" w:uiPriority="68" w:unhideWhenUsed="0"/>
+    <w:lsdException w:name="Medium Grid 3 Accent 1" w:semiHidden="0" w:uiPriority="69" w:unhideWhenUsed="0"/>
+    <w:lsdException w:name="Dark List Accent 1" w:semiHidden="0" w:uiPriority="70" w:unhideWhenUsed="0"/>
+    <w:lsdException w:name="Colorful Shading Accent 1" w:semiHidden="0" w:uiPriority="71" w:unhideWhenUsed="0"/>
+    <w:lsdException w:name="Colorful List Accent 1" w:semiHidden="0" w:uiPriority="72" w:unhideWhenUsed="0"/>
+    <w:lsdException w:name="Colorful Grid Accent 1" w:semiHidden="0" w:uiPriority="73" w:unhideWhenUsed="0"/>
+    <w:lsdException w:name="Light Shading Accent 2" w:semiHidden="0" w:uiPriority="60" w:unhideWhenUsed="0"/>
+    <w:lsdException w:name="Light List Accent 2" w:semiHidden="0" w:uiPriority="61" w:unhideWhenUsed="0"/>
+    <w:lsdException w:name="Light Grid Accent 2" w:semiHidden="0" w:uiPriority="62" w:unhideWhenUsed="0"/>
+    <w:lsdException w:name="Medium Shading 1 Accent 2" w:semiHidden="0" w:uiPriority="63" w:unhideWhenUsed="0"/>
+    <w:lsdException w:name="Medium Shading 2 Accent 2" w:semiHidden="0" w:uiPriority="64" w:unhideWhenUsed="0"/>
+    <w:lsdException w:name="Medium List 1 Accent 2" w:semiHidden="0" w:uiPriority="65" w:unhideWhenUsed="0"/>
+    <w:lsdException w:name="Medium List 2 Accent 2" w:semiHidden="0" w:uiPriority="66" w:unhideWhenUsed="0"/>
+    <w:lsdException w:name="Medium Grid 1 Accent 2" w:semiHidden="0" w:uiPriority="67" w:unhideWhenUsed="0"/>
+    <w:lsdException w:name="Medium Grid 2 Accent 2" w:semiHidden="0" w:uiPriority="68" w:unhideWhenUsed="0"/>
+    <w:lsdException w:name="Medium Grid 3 Accent 2" w:semiHidden="0" w:uiPriority="69" w:unhideWhenUsed="0"/>
+    <w:lsdException w:name="Dark List Accent 2" w:semiHidden="0" w:uiPriority="70" w:unhideWhenUsed="0"/>
+    <w:lsdException w:name="Colorful Shading Accent 2" w:semiHidden="0" w:uiPriority="71" w:unhideWhenUsed="0"/>
+    <w:lsdException w:name="Colorful List Accent 2" w:semiHidden="0" w:uiPriority="72" w:unhideWhenUsed="0"/>
+    <w:lsdException w:name="Colorful Grid Accent 2" w:semiHidden="0" w:uiPriority="73" w:unhideWhenUsed="0"/>
+    <w:lsdException w:name="Light Shading Accent 3" w:semiHidden="0" w:uiPriority="60" w:unhideWhenUsed="0"/>
+    <w:lsdException w:name="Light List Accent 3" w:semiHidden="0" w:uiPriority="61" w:unhideWhenUsed="0"/>
+    <w:lsdException w:name="Light Grid Accent 3" w:semiHidden="0" w:uiPriority="62" w:unhideWhenUsed="0"/>
+    <w:lsdException w:name="Medium Shading 1 Accent 3" w:semiHidden="0" w:uiPriority="63" w:unhideWhenUsed="0"/>
+    <w:lsdException w:name="Medium Shading 2 Accent 3" w:semiHidden="0" w:uiPriority="64" w:unhideWhenUsed="0"/>
+    <w:lsdException w:name="Medium List 1 Accent 3" w:semiHidden="0" w:uiPriority="65" w:unhideWhenUsed="0"/>
+    <w:lsdException w:name="Medium List 2 Accent 3" w:semiHidden="0" w:uiPriority="66" w:unhideWhenUsed="0"/>
+    <w:lsdException w:name="Medium Grid 1 Accent 3" w:semiHidden="0" w:uiPriority="67" w:unhideWhenUsed="0"/>
+    <w:lsdException w:name="Medium Grid 2 Accent 3" w:semiHidden="0" w:uiPriority="68" w:unhideWhenUsed="0"/>
+    <w:lsdException w:name="Medium Grid 3 Accent 3" w:semiHidden="0" w:uiPriority="69" w:unhideWhenUsed="0"/>
+    <w:lsdException w:name="Dark List Accent 3" w:semiHidden="0" w:uiPriority="70" w:unhideWhenUsed="0"/>
+    <w:lsdException w:name="Colorful Shading Accent 3" w:semiHidden="0" w:uiPriority="71" w:unhideWhenUsed="0"/>
+    <w:lsdException w:name="Colorful List Accent 3" w:semiHidden="0" w:uiPriority="72" w:unhideWhenUsed="0"/>
+    <w:lsdException w:name="Colorful Grid Accent 3" w:semiHidden="0" w:uiPriority="73" w:unhideWhenUsed="0"/>
+    <w:lsdException w:name="Light Shading Accent 4" w:semiHidden="0" w:uiPriority="60" w:unhideWhenUsed="0"/>
+    <w:lsdException w:name="Light List Accent 4" w:semiHidden="0" w:uiPriority="61" w:unhideWhenUsed="0"/>
+    <w:lsdException w:name="Light Grid Accent 4" w:semiHidden="0" w:uiPriority="62" w:unhideWhenUsed="0"/>
+    <w:lsdException w:name="Medium Shading 1 Accent 4" w:semiHidden="0" w:uiPriority="63" w:unhideWhenUsed="0"/>
+    <w:lsdException w:name="Medium Shading 2 Accent 4" w:semiHidden="0" w:uiPriority="64" w:unhideWhenUsed="0"/>
+    <w:lsdException w:name="Medium List 1 Accent 4" w:semiHidden="0" w:uiPriority="65" w:unhideWhenUsed="0"/>
+    <w:lsdException w:name="Medium List 2 Accent 4" w:semiHidden="0" w:uiPriority="66" w:unhideWhenUsed="0"/>
+    <w:lsdException w:name="Medium Grid 1 Accent 4" w:semiHidden="0" w:uiPriority="67" w:unhideWhenUsed="0"/>
+    <w:lsdException w:name="Medium Grid 2 Accent 4" w:semiHidden="0" w:uiPriority="68" w:unhideWhenUsed="0"/>
+    <w:lsdException w:name="Medium Grid 3 Accent 4" w:semiHidden="0" w:uiPriority="69" w:unhideWhenUsed="0"/>
+    <w:lsdException w:name="Dark List Accent 4" w:semiHidden="0" w:uiPriority="70" w:unhideWhenUsed="0"/>
+    <w:lsdException w:name="Colorful Shading Accent 4" w:semiHidden="0" w:uiPriority="71" w:unhideWhenUsed="0"/>
+    <w:lsdException w:name="Colorful List Accent 4" w:semiHidden="0" w:uiPriority="72" w:unhideWhenUsed="0"/>
+    <w:lsdException w:name="Colorful Grid Accent 4" w:semiHidden="0" w:uiPriority="73" w:unhideWhenUsed="0"/>
+    <w:lsdException w:name="Light Shading Accent 5" w:semiHidden="0" w:uiPriority="60" w:unhideWhenUsed="0"/>
+    <w:lsdException w:name="Light List Accent 5" w:semiHidden="0" w:uiPriority="61" w:unhideWhenUsed="0"/>
+    <w:lsdException w:name="Light Grid Accent 5" w:semiHidden="0" w:uiPriority="62" w:unhideWhenUsed="0"/>
+    <w:lsdException w:name="Medium Shading 1 Accent 5" w:semiHidden="0" w:uiPriority="63" w:unhideWhenUsed="0"/>
+    <w:lsdException w:name="Medium Shading 2 Accent 5" w:semiHidden="0" w:uiPriority="64" w:unhideWhenUsed="0"/>
+    <w:lsdException w:name="Medium List 1 Accent 5" w:semiHidden="0" w:uiPriority="65" w:unhideWhenUsed="0"/>
+    <w:lsdException w:name="Medium List 2 Accent 5" w:semiHidden="0" w:uiPriority="66" w:unhideWhenUsed="0"/>
+    <w:lsdException w:name="Medium Grid 1 Accent 5" w:semiHidden="0" w:uiPriority="67" w:unhideWhenUsed="0"/>
+    <w:lsdException w:name="Medium Grid 2 Accent 5" w:semiHidden="0" w:uiPriority="68" w:unhideWhenUsed="0"/>
+    <w:lsdException w:name="Medium Grid 3 Accent 5" w:semiHidden="0" w:uiPriority="69" w:unhideWhenUsed="0"/>
+    <w:lsdException w:name="Dark List Accent 5" w:semiHidden="0" w:uiPriority="70" w:unhideWhenUsed="0"/>
+    <w:lsdException w:name="Colorful Shading Accent 5" w:semiHidden="0" w:uiPriority="71" w:unhideWhenUsed="0"/>
+    <w:lsdException w:name="Colorful List Accent 5" w:semiHidden="0" w:uiPriority="72" w:unhideWhenUsed="0"/>
+    <w:lsdException w:name="Colorful Grid Accent 5" w:semiHidden="0" w:uiPriority="73" w:unhideWhenUsed="0"/>
+    <w:lsdException w:name="Light Shading Accent 6" w:semiHidden="0" w:uiPriority="60" w:unhideWhenUsed="0"/>
+    <w:lsdException w:name="Light List Accent 6" w:semiHidden="0" w:uiPriority="61" w:unhideWhenUsed="0"/>
+    <w:lsdException w:name="Light Grid Accent 6" w:semiHidden="0" w:uiPriority="62" w:unhideWhenUsed="0"/>
+    <w:lsdException w:name="Medium Shading 1 Accent 6" w:semiHidden="0" w:uiPriority="63" w:unhideWhenUsed="0"/>
+    <w:lsdException w:name="Medium Shading 2 Accent 6" w:semiHidden="0" w:uiPriority="64" w:unhideWhenUsed="0"/>
+    <w:lsdException w:name="Medium List 1 Accent 6" w:semiHidden="0" w:uiPriority="65" w:unhideWhenUsed="0"/>
+    <w:lsdException w:name="Medium List 2 Accent 6" w:semiHidden="0" w:uiPriority="66" w:unhideWhenUsed="0"/>
+    <w:lsdException w:name="Medium Grid 1 Accent 6" w:semiHidden="0" w:uiPriority="67" w:unhideWhenUsed="0"/>
+    <w:lsdException w:name="Medium Grid 2 Accent 6" w:semiHidden="0" w:uiPriority="68" w:unhideWhenUsed="0"/>
+    <w:lsdException w:name="Medium Grid 3 Accent 6" w:semiHidden="0" w:uiPriority="69" w:unhideWhenUsed="0"/>
+    <w:lsdException w:name="Dark List Accent 6" w:semiHidden="0" w:uiPriority="70" w:unhideWhenUsed="0"/>
+    <w:lsdException w:name="Colorful Shading Accent 6" w:semiHidden="0" w:uiPriority="71" w:unhideWhenUsed="0"/>
+    <w:lsdException w:name="Colorful List Accent 6" w:semiHidden="0" w:uiPriority="72" w:unhideWhenUsed="0"/>
+    <w:lsdException w:name="Colorful Grid Accent 6" w:semiHidden="0" w:uiPriority="73" w:unhideWhenUsed="0"/>
+    <w:lsdException w:name="Subtle Emphasis" w:semiHidden="0" w:uiPriority="19" w:unhideWhenUsed="0" w:qFormat="1"/>
+    <w:lsdException w:name="Intense Emphasis" w:semiHidden="0" w:uiPriority="21" w:unhideWhenUsed="0" w:qFormat="1"/>
+    <w:lsdException w:name="Subtle Reference" w:semiHidden="0" w:uiPriority="31" w:unhideWhenUsed="0" w:qFormat="1"/>
+    <w:lsdException w:name="Intense Reference" w:semiHidden="0" w:uiPriority="32" w:unhideWhenUsed="0" w:qFormat="1"/>
+    <w:lsdException w:name="Book Title" w:semiHidden="0" w:uiPriority="33" w:unhideWhenUsed="0" w:qFormat="1"/>
+    <w:lsdException w:name="Bibliography" w:uiPriority="37"/>
+    <w:lsdException w:name="TOC Heading" w:uiPriority="39" w:qFormat="1"/>
+  </w:latentStyles>
+  <w:style w:type="paragraph" w:default="1" w:styleId="a">
+    <w:name w:val="Normal"/>
+    <w:qFormat/>
+    <w:rsid w:val="008A18DA"/>
+    <w:pPr>
+      <w:spacing w:after="0" w:line="240" w:lineRule="auto"/>
+      <w:ind w:firstLine="284"/>
+      <w:jc w:val="both"/>
+    </w:pPr>
+    <w:rPr>
+      <w:rFonts w:ascii="Times New Roman" w:hAnsi="Times New Roman"/>
+      <w:sz w:val="28"/>
+    </w:rPr>
+  </w:style>
+  <w:style w:type="character" w:default="1" w:styleId="a0">
+    <w:name w:val="Default Paragraph Font"/>
+    <w:uiPriority w:val="1"/>
+    <w:semiHidden/>
+    <w:unhideWhenUsed/>
+  </w:style>
+  <w:style w:type="table" w:default="1" w:styleId="a1">
+    <w:name w:val="Normal Table"/>
+    <w:uiPriority w:val="99"/>
+    <w:semiHidden/>
+    <w:unhideWhenUsed/>
+    <w:tblPr>
+      <w:tblInd w:w="0" w:type="dxa"/>
+      <w:tblCellMar>
+        <w:top w:w="0" w:type="dxa"/>
+        <w:left w:w="108" w:type="dxa"/>
+        <w:bottom w:w="0" w:type="dxa"/>
+        <w:right w:w="108" w:type="dxa"/>
+      </w:tblCellMar>
+    </w:tblPr>
+  </w:style>
+  <w:style w:type="numbering" w:default="1" w:styleId="a2">
+    <w:name w:val="No List"/>
+    <w:uiPriority w:val="99"/>
+    <w:semiHidden/>
+    <w:unhideWhenUsed/>
+  </w:style>
+  <w:style w:type="paragraph" w:styleId="a3">
+    <w:name w:val="List Paragraph"/>
+    <w:basedOn w:val="a"/>
+    <w:uiPriority w:val="34"/>
+    <w:qFormat/>
+    <w:rsid w:val="00A70C78"/>
+    <w:pPr>
+      <w:ind w:left="720"/>
+      <w:contextualSpacing/>
+    </w:pPr>
+  </w:style>
+</w:styles>
+</file>
+
+<file path=word/stylesWithEffects.xml><?xml version="1.0" encoding="utf-8"?>
+<w:styles xmlns:wpc="http://schemas.microsoft.com/office/word/2010/wordprocessingCanvas" xmlns:mc="http://schemas.openxmlformats.org/markup-compatibility/2006" xmlns:o="urn:schemas-microsoft-com:office:office" xmlns:r="http://schemas.openxmlformats.org/officeDocument/2006/relationships" xmlns:m="http://schemas.openxmlformats.org/officeDocument/2006/math" xmlns:v="urn:schemas-microsoft-com:vml" xmlns:wp14="http://schemas.microsoft.com/office/word/2010/wordprocessingDrawing" xmlns:wp="http://schemas.openxmlformats.org/drawingml/2006/wordprocessingDrawing" xmlns:w10="urn:schemas-microsoft-com:office:word" xmlns:w="http://schemas.openxmlformats.org/wordprocessingml/2006/main" xmlns:w14="http://schemas.microsoft.com/office/word/2010/wordml" xmlns:wpg="http://schemas.microsoft.com/office/word/2010/wordprocessingGroup" xmlns:wpi="http://schemas.microsoft.com/office/word/2010/wordprocessingInk" xmlns:wne="http://schemas.microsoft.com/office/word/2006/wordml" xmlns:wps="http://schemas.microsoft.com/office/word/2010/wordprocessingShape" mc:Ignorable="w14 wp14">
+  <w:docDefaults>
+    <w:rPrDefault>
+      <w:rPr>
+        <w:rFonts w:asciiTheme="minorHAnsi" w:eastAsiaTheme="minorHAnsi" w:hAnsiTheme="minorHAnsi" w:cstheme="minorBidi"/>
+        <w:sz w:val="22"/>
+        <w:szCs w:val="22"/>
+        <w:lang w:val="ru-RU" w:eastAsia="en-US" w:bidi="ar-SA"/>
+      </w:rPr>
+    </w:rPrDefault>
+    <w:pPrDefault>
+      <w:pPr>
+        <w:spacing w:after="200" w:line="276" w:lineRule="auto"/>
+      </w:pPr>
+    </w:pPrDefault>
+  </w:docDefaults>
+  <w:latentStyles w:defLockedState="0" w:defUIPriority="99" w:defSemiHidden="1" w:defUnhideWhenUsed="1" w:defQFormat="0" w:count="267">
+    <w:lsdException w:name="Normal" w:semiHidden="0" w:uiPriority="0" w:unhideWhenUsed="0" w:qFormat="1"/>
+    <w:lsdException w:name="heading 1" w:semiHidden="0" w:uiPriority="9" w:unhideWhenUsed="0" w:qFormat="1"/>
+    <w:lsdException w:name="heading 2" w:uiPriority="9" w:qFormat="1"/>
+    <w:lsdException w:name="heading 3" w:uiPriority="9" w:qFormat="1"/>
+    <w:lsdException w:name="heading 4" w:uiPriority="9" w:qFormat="1"/>
+    <w:lsdException w:name="heading 5" w:uiPriority="9" w:qFormat="1"/>
+    <w:lsdException w:name="heading 6" w:uiPriority="9" w:qFormat="1"/>
+    <w:lsdException w:name="heading 7" w:uiPriority="9" w:qFormat="1"/>
+    <w:lsdException w:name="heading 8" w:uiPriority="9" w:qFormat="1"/>
+    <w:lsdException w:name="heading 9" w:uiPriority="9" w:qFormat="1"/>
+    <w:lsdException w:name="toc 1" w:uiPriority="39"/>
+    <w:lsdException w:name="toc 2" w:uiPriority="39"/>
+    <w:lsdException w:name="toc 3" w:uiPriority="39"/>
+    <w:lsdException w:name="toc 4" w:uiPriority="39"/>
+    <w:lsdException w:name="toc 5" w:uiPriority="39"/>
+    <w:lsdException w:name="toc 6" w:uiPriority="39"/>
+    <w:lsdException w:name="toc 7" w:uiPriority="39"/>
+    <w:lsdException w:name="toc 8" w:uiPriority="39"/>
+    <w:lsdException w:name="toc 9" w:uiPriority="39"/>
+    <w:lsdException w:name="caption" w:uiPriority="35" w:qFormat="1"/>
+    <w:lsdException w:name="Title" w:semiHidden="0" w:uiPriority="10" w:unhideWhenUsed="0" w:qFormat="1"/>
+    <w:lsdException w:name="Default Paragraph Font" w:uiPriority="1"/>
+    <w:lsdException w:name="Subtitle" w:semiHidden="0" w:uiPriority="11" w:unhideWhenUsed="0" w:qFormat="1"/>
+    <w:lsdException w:name="Strong" w:semiHidden="0" w:uiPriority="22" w:unhideWhenUsed="0" w:qFormat="1"/>
+    <w:lsdException w:name="Emphasis" w:semiHidden="0" w:uiPriority="20" w:unhideWhenUsed="0" w:qFormat="1"/>
+    <w:lsdException w:name="Table Grid" w:semiHidden="0" w:uiPriority="59" w:unhideWhenUsed="0"/>
+    <w:lsdException w:name="Placeholder Text" w:unhideWhenUsed="0"/>
+    <w:lsdException w:name="No Spacing" w:semiHidden="0" w:uiPriority="1" w:unhideWhenUsed="0" w:qFormat="1"/>
+    <w:lsdException w:name="Light Shading" w:semiHidden="0" w:uiPriority="60" w:unhideWhenUsed="0"/>
+    <w:lsdException w:name="Light List" w:semiHidden="0" w:uiPriority="61" w:unhideWhenUsed="0"/>
+    <w:lsdException w:name="Light Grid" w:semiHidden="0" w:uiPriority="62" w:unhideWhenUsed="0"/>
+    <w:lsdException w:name="Medium Shading 1" w:semiHidden="0" w:uiPriority="63" w:unhideWhenUsed="0"/>
+    <w:lsdException w:name="Medium Shading 2" w:semiHidden="0" w:uiPriority="64" w:unhideWhenUsed="0"/>
+    <w:lsdException w:name="Medium List 1" w:semiHidden="0" w:uiPriority="65" w:unhideWhenUsed="0"/>
+    <w:lsdException w:name="Medium List 2" w:semiHidden="0" w:uiPriority="66" w:unhideWhenUsed="0"/>
+    <w:lsdException w:name="Medium Grid 1" w:semiHidden="0" w:uiPriority="67" w:unhideWhenUsed="0"/>
+    <w:lsdException w:name="Medium Grid 2" w:semiHidden="0" w:uiPriority="68" w:unhideWhenUsed="0"/>
+    <w:lsdException w:name="Medium Grid 3" w:semiHidden="0" w:uiPriority="69" w:unhideWhenUsed="0"/>
+    <w:lsdException w:name="Dark List" w:semiHidden="0" w:uiPriority="70" w:unhideWhenUsed="0"/>
+    <w:lsdException w:name="Colorful Shading" w:semiHidden="0" w:uiPriority="71" w:unhideWhenUsed="0"/>
+    <w:lsdException w:name="Colorful List" w:semiHidden="0" w:uiPriority="72" w:unhideWhenUsed="0"/>
+    <w:lsdException w:name="Colorful Grid" w:semiHidden="0" w:uiPriority="73" w:unhideWhenUsed="0"/>
+    <w:lsdException w:name="Light Shading Accent 1" w:semiHidden="0" w:uiPriority="60" w:unhideWhenUsed="0"/>
+    <w:lsdException w:name="Light List Accent 1" w:semiHidden="0" w:uiPriority="61" w:unhideWhenUsed="0"/>
+    <w:lsdException w:name="Light Grid Accent 1" w:semiHidden="0" w:uiPriority="62" w:unhideWhenUsed="0"/>
+    <w:lsdException w:name="Medium Shading 1 Accent 1" w:semiHidden="0" w:uiPriority="63" w:unhideWhenUsed="0"/>
+    <w:lsdException w:name="Medium Shading 2 Accent 1" w:semiHidden="0" w:uiPriority="64" w:unhideWhenUsed="0"/>
+    <w:lsdException w:name="Medium List 1 Accent 1" w:semiHidden="0" w:uiPriority="65" w:unhideWhenUsed="0"/>
+    <w:lsdException w:name="Revision" w:unhideWhenUsed="0"/>
+    <w:lsdException w:name="List Paragraph" w:semiHidden="0" w:uiPriority="34" w:unhideWhenUsed="0" w:qFormat="1"/>
+    <w:lsdException w:name="Quote" w:semiHidden="0" w:uiPriority="29" w:unhideWhenUsed="0" w:qFormat="1"/>
+    <w:lsdException w:name="Intense Quote" w:semiHidden="0" w:uiPriority="30" w:unhideWhenUsed="0" w:qFormat="1"/>
+    <w:lsdException w:name="Medium List 2 Accent 1" w:semiHidden="0" w:uiPriority="66" w:unhideWhenUsed="0"/>
+    <w:lsdException w:name="Medium Grid 1 Accent 1" w:semiHidden="0" w:uiPriority="67" w:unhideWhenUsed="0"/>
+    <w:lsdException w:name="Medium Grid 2 Accent 1" w:semiHidden="0" w:uiPriority="68" w:unhideWhenUsed="0"/>
+    <w:lsdException w:name="Medium Grid 3 Accent 1" w:semiHidden="0" w:uiPriority="69" w:unhideWhenUsed="0"/>
+    <w:lsdException w:name="Dark List Accent 1" w:semiHidden="0" w:uiPriority="70" w:unhideWhenUsed="0"/>
+    <w:lsdException w:name="Colorful Shading Accent 1" w:semiHidden="0" w:uiPriority="71" w:unhideWhenUsed="0"/>
+    <w:lsdException w:name="Colorful List Accent 1" w:semiHidden="0" w:uiPriority="72" w:unhideWhenUsed="0"/>
+    <w:lsdException w:name="Colorful Grid Accent 1" w:semiHidden="0" w:uiPriority="73" w:unhideWhenUsed="0"/>
+    <w:lsdException w:name="Light Shading Accent 2" w:semiHidden="0" w:uiPriority="60" w:unhideWhenUsed="0"/>
+    <w:lsdException w:name="Light List Accent 2" w:semiHidden="0" w:uiPriority="61" w:unhideWhenUsed="0"/>
+    <w:lsdException w:name="Light Grid Accent 2" w:semiHidden="0" w:uiPriority="62" w:unhideWhenUsed="0"/>
+    <w:lsdException w:name="Medium Shading 1 Accent 2" w:semiHidden="0" w:uiPriority="63" w:unhideWhenUsed="0"/>
+    <w:lsdException w:name="Medium Shading 2 Accent 2" w:semiHidden="0" w:uiPriority="64" w:unhideWhenUsed="0"/>
+    <w:lsdException w:name="Medium List 1 Accent 2" w:semiHidden="0" w:uiPriority="65" w:unhideWhenUsed="0"/>
+    <w:lsdException w:name="Medium List 2 Accent 2" w:semiHidden="0" w:uiPriority="66" w:unhideWhenUsed="0"/>
+    <w:lsdException w:name="Medium Grid 1 Accent 2" w:semiHidden="0" w:uiPriority="67" w:unhideWhenUsed="0"/>
+    <w:lsdException w:name="Medium Grid 2 Accent 2" w:semiHidden="0" w:uiPriority="68" w:unhideWhenUsed="0"/>
+    <w:lsdException w:name="Medium Grid 3 Accent 2" w:semiHidden="0" w:uiPriority="69" w:unhideWhenUsed="0"/>
+    <w:lsdException w:name="Dark List Accent 2" w:semiHidden="0" w:uiPriority="70" w:unhideWhenUsed="0"/>
+    <w:lsdException w:name="Colorful Shading Accent 2" w:semiHidden="0" w:uiPriority="71" w:unhideWhenUsed="0"/>
+    <w:lsdException w:name="Colorful List Accent 2" w:semiHidden="0" w:uiPriority="72" w:unhideWhenUsed="0"/>
+    <w:lsdException w:name="Colorful Grid Accent 2" w:semiHidden="0" w:uiPriority="73" w:unhideWhenUsed="0"/>
+    <w:lsdException w:name="Light Shading Accent 3" w:semiHidden="0" w:uiPriority="60" w:unhideWhenUsed="0"/>
+    <w:lsdException w:name="Light List Accent 3" w:semiHidden="0" w:uiPriority="61" w:unhideWhenUsed="0"/>
+    <w:lsdException w:name="Light Grid Accent 3" w:semiHidden="0" w:uiPriority="62" w:unhideWhenUsed="0"/>
+    <w:lsdException w:name="Medium Shading 1 Accent 3" w:semiHidden="0" w:uiPriority="63" w:unhideWhenUsed="0"/>
+    <w:lsdException w:name="Medium Shading 2 Accent 3" w:semiHidden="0" w:uiPriority="64" w:unhideWhenUsed="0"/>
+    <w:lsdException w:name="Medium List 1 Accent 3" w:semiHidden="0" w:uiPriority="65" w:unhideWhenUsed="0"/>
+    <w:lsdException w:name="Medium List 2 Accent 3" w:semiHidden="0" w:uiPriority="66" w:unhideWhenUsed="0"/>
+    <w:lsdException w:name="Medium Grid 1 Accent 3" w:semiHidden="0" w:uiPriority="67" w:unhideWhenUsed="0"/>
+    <w:lsdException w:name="Medium Grid 2 Accent 3" w:semiHidden="0" w:uiPriority="68" w:unhideWhenUsed="0"/>
+    <w:lsdException w:name="Medium Grid 3 Accent 3" w:semiHidden="0" w:uiPriority="69" w:unhideWhenUsed="0"/>
+    <w:lsdException w:name="Dark List Accent 3" w:semiHidden="0" w:uiPriority="70" w:unhideWhenUsed="0"/>
+    <w:lsdException w:name="Colorful Shading Accent 3" w:semiHidden="0" w:uiPriority="71" w:unhideWhenUsed="0"/>
+    <w:lsdException w:name="Colorful List Accent 3" w:semiHidden="0" w:uiPriority="72" w:unhideWhenUsed="0"/>
+    <w:lsdException w:name="Colorful Grid Accent 3" w:semiHidden="0" w:uiPriority="73" w:unhideWhenUsed="0"/>
+    <w:lsdException w:name="Light Shading Accent 4" w:semiHidden="0" w:uiPriority="60" w:unhideWhenUsed="0"/>
+    <w:lsdException w:name="Light List Accent 4" w:semiHidden="0" w:uiPriority="61" w:unhideWhenUsed="0"/>
+    <w:lsdException w:name="Light Grid Accent 4" w:semiHidden="0" w:uiPriority="62" w:unhideWhenUsed="0"/>
+    <w:lsdException w:name="Medium Shading 1 Accent 4" w:semiHidden="0" w:uiPriority="63" w:unhideWhenUsed="0"/>
+    <w:lsdException w:name="Medium Shading 2 Accent 4" w:semiHidden="0" w:uiPriority="64" w:unhideWhenUsed="0"/>
+    <w:lsdException w:name="Medium List 1 Accent 4" w:semiHidden="0" w:uiPriority="65" w:unhideWhenUsed="0"/>
+    <w:lsdException w:name="Medium List 2 Accent 4" w:semiHidden="0" w:uiPriority="66" w:unhideWhenUsed="0"/>
+    <w:lsdException w:name="Medium Grid 1 Accent 4" w:semiHidden="0" w:uiPriority="67" w:unhideWhenUsed="0"/>
+    <w:lsdException w:name="Medium Grid 2 Accent 4" w:semiHidden="0" w:uiPriority="68" w:unhideWhenUsed="0"/>
+    <w:lsdException w:name="Medium Grid 3 Accent 4" w:semiHidden="0" w:uiPriority="69" w:unhideWhenUsed="0"/>
+    <w:lsdException w:name="Dark List Accent 4" w:semiHidden="0" w:uiPriority="70" w:unhideWhenUsed="0"/>
+    <w:lsdException w:name="Colorful Shading Accent 4" w:semiHidden="0" w:uiPriority="71" w:unhideWhenUsed="0"/>
+    <w:lsdException w:name="Colorful List Accent 4" w:semiHidden="0" w:uiPriority="72" w:unhideWhenUsed="0"/>
+    <w:lsdException w:name="Colorful Grid Accent 4" w:semiHidden="0" w:uiPriority="73" w:unhideWhenUsed="0"/>
+    <w:lsdException w:name="Light Shading Accent 5" w:semiHidden="0" w:uiPriority="60" w:unhideWhenUsed="0"/>
+    <w:lsdException w:name="Light List Accent 5" w:semiHidden="0" w:uiPriority="61" w:unhideWhenUsed="0"/>
+    <w:lsdException w:name="Light Grid Accent 5" w:semiHidden="0" w:uiPriority="62" w:unhideWhenUsed="0"/>
+    <w:lsdException w:name="Medium Shading 1 Accent 5" w:semiHidden="0" w:uiPriority="63" w:unhideWhenUsed="0"/>
+    <w:lsdException w:name="Medium Shading 2 Accent 5" w:semiHidden="0" w:uiPriority="64" w:unhideWhenUsed="0"/>
+    <w:lsdException w:name="Medium List 1 Accent 5" w:semiHidden="0" w:uiPriority="65" w:unhideWhenUsed="0"/>
+    <w:lsdException w:name="Medium List 2 Accent 5" w:semiHidden="0" w:uiPriority="66" w:unhideWhenUsed="0"/>
+    <w:lsdException w:name="Medium Grid 1 Accent 5" w:semiHidden="0" w:uiPriority="67" w:unhideWhenUsed="0"/>
+    <w:lsdException w:name="Medium Grid 2 Accent 5" w:semiHidden="0" w:uiPriority="68" w:unhideWhenUsed="0"/>
+    <w:lsdException w:name="Medium Grid 3 Accent 5" w:semiHidden="0" w:uiPriority="69" w:unhideWhenUsed="0"/>
+    <w:lsdException w:name="Dark List Accent 5" w:semiHidden="0" w:uiPriority="70" w:unhideWhenUsed="0"/>
+    <w:lsdException w:name="Colorful Shading Accent 5" w:semiHidden="0" w:uiPriority="71" w:unhideWhenUsed="0"/>
+    <w:lsdException w:name="Colorful List Accent 5" w:semiHidden="0" w:uiPriority="72" w:unhideWhenUsed="0"/>
+    <w:lsdException w:name="Colorful Grid Accent 5" w:semiHidden="0" w:uiPriority="73" w:unhideWhenUsed="0"/>
+    <w:lsdException w:name="Light Shading Accent 6" w:semiHidden="0" w:uiPriority="60" w:unhideWhenUsed="0"/>
+    <w:lsdException w:name="Light List Accent 6" w:semiHidden="0" w:uiPriority="61" w:unhideWhenUsed="0"/>
+    <w:lsdException w:name="Light Grid Accent 6" w:semiHidden="0" w:uiPriority="62" w:unhideWhenUsed="0"/>
+    <w:lsdException w:name="Medium Shading 1 Accent 6" w:semiHidden="0" w:uiPriority="63" w:unhideWhenUsed="0"/>
+    <w:lsdException w:name="Medium Shading 2 Accent 6" w:semiHidden="0" w:uiPriority="64" w:unhideWhenUsed="0"/>
+    <w:lsdException w:name="Medium List 1 Accent 6" w:semiHidden="0" w:uiPriority="65" w:unhideWhenUsed="0"/>
+    <w:lsdException w:name="Medium List 2 Accent 6" w:semiHidden="0" w:uiPriority="66" w:unhideWhenUsed="0"/>
+    <w:lsdException w:name="Medium Grid 1 Accent 6" w:semiHidden="0" w:uiPriority="67" w:unhideWhenUsed="0"/>
+    <w:lsdException w:name="Medium Grid 2 Accent 6" w:semiHidden="0" w:uiPriority="68" w:unhideWhenUsed="0"/>
+    <w:lsdException w:name="Medium Grid 3 Accent 6" w:semiHidden="0" w:uiPriority="69" w:unhideWhenUsed="0"/>
+    <w:lsdException w:name="Dark List Accent 6" w:semiHidden="0" w:uiPriority="70" w:unhideWhenUsed="0"/>
+    <w:lsdException w:name="Colorful Shading Accent 6" w:semiHidden="0" w:uiPriority="71" w:unhideWhenUsed="0"/>
+    <w:lsdException w:name="Colorful List Accent 6" w:semiHidden="0" w:uiPriority="72" w:unhideWhenUsed="0"/>
+    <w:lsdException w:name="Colorful Grid Accent 6" w:semiHidden="0" w:uiPriority="73" w:unhideWhenUsed="0"/>
+    <w:lsdException w:name="Subtle Emphasis" w:semiHidden="0" w:uiPriority="19" w:unhideWhenUsed="0" w:qFormat="1"/>
+    <w:lsdException w:name="Intense Emphasis" w:semiHidden="0" w:uiPriority="21" w:unhideWhenUsed="0" w:qFormat="1"/>
+    <w:lsdException w:name="Subtle Reference" w:semiHidden="0" w:uiPriority="31" w:unhideWhenUsed="0" w:qFormat="1"/>
+    <w:lsdException w:name="Intense Reference" w:semiHidden="0" w:uiPriority="32" w:unhideWhenUsed="0" w:qFormat="1"/>
+    <w:lsdException w:name="Book Title" w:semiHidden="0" w:uiPriority="33" w:unhideWhenUsed="0" w:qFormat="1"/>
+    <w:lsdException w:name="Bibliography" w:uiPriority="37"/>
+    <w:lsdException w:name="TOC Heading" w:uiPriority="39" w:qFormat="1"/>
   </w:latentStyles>
   <w:style w:type="paragraph" w:default="1" w:styleId="a">
     <w:name w:val="Normal"/>
